--- a/Document.docx
+++ b/Document.docx
@@ -1,6 +1,6 @@
 
 <file path=word/document.xml><?xml version="1.0" encoding="utf-8"?>
-<w:document xmlns:wpc="http://schemas.microsoft.com/office/word/2010/wordprocessingCanvas" xmlns:cx="http://schemas.microsoft.com/office/drawing/2014/chartex" xmlns:cx1="http://schemas.microsoft.com/office/drawing/2015/9/8/chartex" xmlns:cx2="http://schemas.microsoft.com/office/drawing/2015/10/21/chartex" xmlns:cx3="http://schemas.microsoft.com/office/drawing/2016/5/9/chartex" xmlns:cx4="http://schemas.microsoft.com/office/drawing/2016/5/10/chartex" xmlns:cx5="http://schemas.microsoft.com/office/drawing/2016/5/11/chartex" xmlns:cx6="http://schemas.microsoft.com/office/drawing/2016/5/12/chartex" xmlns:cx7="http://schemas.microsoft.com/office/drawing/2016/5/13/chartex" xmlns:cx8="http://schemas.microsoft.com/office/drawing/2016/5/14/chartex" xmlns:mc="http://schemas.openxmlformats.org/markup-compatibility/2006" xmlns:aink="http://schemas.microsoft.com/office/drawing/2016/ink" xmlns:am3d="http://schemas.microsoft.com/office/drawing/2017/model3d" xmlns:o="urn:schemas-microsoft-com:office:office" xmlns:r="http://schemas.openxmlformats.org/officeDocument/2006/relationships" xmlns:m="http://schemas.openxmlformats.org/officeDocument/2006/math" xmlns:v="urn:schemas-microsoft-com:vml" xmlns:wp14="http://schemas.microsoft.com/office/word/2010/wordprocessingDrawing" xmlns:wp="http://schemas.openxmlformats.org/drawingml/2006/wordprocessingDrawing" xmlns:w10="urn:schemas-microsoft-com:office:word" xmlns:w="http://schemas.openxmlformats.org/wordprocessingml/2006/main" xmlns:w14="http://schemas.microsoft.com/office/word/2010/wordml" xmlns:w15="http://schemas.microsoft.com/office/word/2012/wordml" xmlns:w16cid="http://schemas.microsoft.com/office/word/2016/wordml/cid" xmlns:w16se="http://schemas.microsoft.com/office/word/2015/wordml/symex" xmlns:wpg="http://schemas.microsoft.com/office/word/2010/wordprocessingGroup" xmlns:wpi="http://schemas.microsoft.com/office/word/2010/wordprocessingInk" xmlns:wne="http://schemas.microsoft.com/office/word/2006/wordml" xmlns:wps="http://schemas.microsoft.com/office/word/2010/wordprocessingShape" mc:Ignorable="w14 w15 w16se w16cid wp14">
+<w:document xmlns:wpc="http://schemas.microsoft.com/office/word/2010/wordprocessingCanvas" xmlns:mc="http://schemas.openxmlformats.org/markup-compatibility/2006" xmlns:o="urn:schemas-microsoft-com:office:office" xmlns:r="http://schemas.openxmlformats.org/officeDocument/2006/relationships" xmlns:m="http://schemas.openxmlformats.org/officeDocument/2006/math" xmlns:v="urn:schemas-microsoft-com:vml" xmlns:wp14="http://schemas.microsoft.com/office/word/2010/wordprocessingDrawing" xmlns:wp="http://schemas.openxmlformats.org/drawingml/2006/wordprocessingDrawing" xmlns:w10="urn:schemas-microsoft-com:office:word" xmlns:w="http://schemas.openxmlformats.org/wordprocessingml/2006/main" xmlns:w14="http://schemas.microsoft.com/office/word/2010/wordml" xmlns:w15="http://schemas.microsoft.com/office/word/2012/wordml" xmlns:wpg="http://schemas.microsoft.com/office/word/2010/wordprocessingGroup" xmlns:wpi="http://schemas.microsoft.com/office/word/2010/wordprocessingInk" xmlns:wne="http://schemas.microsoft.com/office/word/2006/wordml" xmlns:wps="http://schemas.microsoft.com/office/word/2010/wordprocessingShape" mc:Ignorable="w14 w15 wp14">
   <w:body>
     <w:p>
       <w:r>
@@ -395,43 +395,7 @@
           <w:sz w:val="24"/>
           <w:szCs w:val="24"/>
         </w:rPr>
-        <w:t xml:space="preserve">Nous souhaitons également remercier Nicolas </w:t>
-      </w:r>
-      <w:proofErr w:type="spellStart"/>
-      <w:r>
-        <w:rPr>
-          <w:rFonts w:cstheme="minorHAnsi"/>
-          <w:sz w:val="24"/>
-          <w:szCs w:val="24"/>
-        </w:rPr>
-        <w:t>Lissarague</w:t>
-      </w:r>
-      <w:proofErr w:type="spellEnd"/>
-      <w:r>
-        <w:rPr>
-          <w:rFonts w:cstheme="minorHAnsi"/>
-          <w:sz w:val="24"/>
-          <w:szCs w:val="24"/>
-        </w:rPr>
-        <w:t xml:space="preserve">, commanditaire du projet, pour ses réponses à nos questions et son aiguillage au cours de ce projet. Et </w:t>
-      </w:r>
-      <w:proofErr w:type="spellStart"/>
-      <w:r>
-        <w:rPr>
-          <w:rFonts w:cstheme="minorHAnsi"/>
-          <w:sz w:val="24"/>
-          <w:szCs w:val="24"/>
-        </w:rPr>
-        <w:t>égalementt</w:t>
-      </w:r>
-      <w:proofErr w:type="spellEnd"/>
-      <w:r>
-        <w:rPr>
-          <w:rFonts w:cstheme="minorHAnsi"/>
-          <w:sz w:val="24"/>
-          <w:szCs w:val="24"/>
-        </w:rPr>
-        <w:t xml:space="preserve"> pour son encadrement tout au long des six semaines.</w:t>
+        <w:t>Nous souhaitons également remercier Nicolas Lissarague, commanditaire du projet, pour ses réponses à nos questions et son aiguillage au cours de ce projet. Et égalementt pour son encadrement tout au long des six semaines.</w:t>
       </w:r>
     </w:p>
     <w:p>
@@ -733,49 +697,7 @@
         <w:rPr>
           <w:sz w:val="24"/>
         </w:rPr>
-        <w:t xml:space="preserve">emestre. Monsieur </w:t>
-      </w:r>
-      <w:proofErr w:type="spellStart"/>
-      <w:r>
-        <w:rPr>
-          <w:sz w:val="24"/>
-        </w:rPr>
-        <w:t>Lissarague</w:t>
-      </w:r>
-      <w:proofErr w:type="spellEnd"/>
-      <w:r>
-        <w:rPr>
-          <w:sz w:val="24"/>
-        </w:rPr>
-        <w:t xml:space="preserve"> avait besoin de finaliser la conception hardware du projet mais il souhaitait également une application mobile pouvant contrôler son projet. Le groupe a été modifié en fonction des volontés de projet du groupe initial. Deux nouveaux membres ont été intégrés au groupe, Louis </w:t>
-      </w:r>
-      <w:proofErr w:type="spellStart"/>
-      <w:r>
-        <w:rPr>
-          <w:sz w:val="24"/>
-        </w:rPr>
-        <w:t>Malbranque</w:t>
-      </w:r>
-      <w:proofErr w:type="spellEnd"/>
-      <w:r>
-        <w:rPr>
-          <w:sz w:val="24"/>
-        </w:rPr>
-        <w:t xml:space="preserve"> et Guillaume </w:t>
-      </w:r>
-      <w:proofErr w:type="spellStart"/>
-      <w:r>
-        <w:rPr>
-          <w:sz w:val="24"/>
-        </w:rPr>
-        <w:t>Vacheron</w:t>
-      </w:r>
-      <w:proofErr w:type="spellEnd"/>
-      <w:r>
-        <w:rPr>
-          <w:sz w:val="24"/>
-        </w:rPr>
-        <w:t xml:space="preserve">, tous deux intéressés par l’aspect très pratique et très utile du projet, le but étant d’avoir un produit fini pouvant être </w:t>
+        <w:t xml:space="preserve">emestre. Monsieur Lissarague avait besoin de finaliser la conception hardware du projet mais il souhaitait également une application mobile pouvant contrôler son projet. Le groupe a été modifié en fonction des volontés de projet du groupe initial. Deux nouveaux membres ont été intégrés au groupe, Louis Malbranque et Guillaume Vacheron, tous deux intéressés par l’aspect très pratique et très utile du projet, le but étant d’avoir un produit fini pouvant être </w:t>
       </w:r>
       <w:r>
         <w:rPr>
@@ -1056,21 +978,7 @@
         <w:rPr>
           <w:sz w:val="24"/>
         </w:rPr>
-        <w:t xml:space="preserve"> La partie boitier de commande recevait des informations d’une application </w:t>
-      </w:r>
-      <w:proofErr w:type="spellStart"/>
-      <w:r>
-        <w:rPr>
-          <w:sz w:val="24"/>
-        </w:rPr>
-        <w:t>bluetooth</w:t>
-      </w:r>
-      <w:proofErr w:type="spellEnd"/>
-      <w:r>
-        <w:rPr>
-          <w:sz w:val="24"/>
-        </w:rPr>
-        <w:t xml:space="preserve"> serial communiquant sur le port série de l’Arduino</w:t>
+        <w:t xml:space="preserve"> La partie boitier de commande recevait des informations d’une application bluetooth serial communiquant sur le port série de l’Arduino</w:t>
       </w:r>
       <w:r>
         <w:rPr>
@@ -1303,23 +1211,7 @@
           <w:sz w:val="24"/>
           <w:szCs w:val="24"/>
         </w:rPr>
-        <w:t xml:space="preserve"> avait permis d’identifier les premières tâches attendues par Monsieur </w:t>
-      </w:r>
-      <w:proofErr w:type="spellStart"/>
-      <w:r>
-        <w:rPr>
-          <w:sz w:val="24"/>
-          <w:szCs w:val="24"/>
-        </w:rPr>
-        <w:t>Lissarague</w:t>
-      </w:r>
-      <w:proofErr w:type="spellEnd"/>
-      <w:r>
-        <w:rPr>
-          <w:sz w:val="24"/>
-          <w:szCs w:val="24"/>
-        </w:rPr>
-        <w:t xml:space="preserve"> et avait permis de commencer à réfléchir de notre côté sur les potentielles options pouvant être ajoutées. </w:t>
+        <w:t xml:space="preserve"> avait permis d’identifier les premières tâches attendues par Monsieur Lissarague et avait permis de commencer à réfléchir de notre côté sur les potentielles options pouvant être ajoutées. </w:t>
       </w:r>
       <w:r>
         <w:rPr>
@@ -1353,23 +1245,7 @@
           <w:sz w:val="24"/>
           <w:szCs w:val="24"/>
         </w:rPr>
-        <w:t xml:space="preserve">matin avec Monsieur </w:t>
-      </w:r>
-      <w:proofErr w:type="spellStart"/>
-      <w:r>
-        <w:rPr>
-          <w:sz w:val="24"/>
-          <w:szCs w:val="24"/>
-        </w:rPr>
-        <w:t>Lissarague</w:t>
-      </w:r>
-      <w:proofErr w:type="spellEnd"/>
-      <w:r>
-        <w:rPr>
-          <w:sz w:val="24"/>
-          <w:szCs w:val="24"/>
-        </w:rPr>
-        <w:t xml:space="preserve"> afin de connaitre ses objectifs ainsi que pour discuter les différents points d’amélioration </w:t>
+        <w:t xml:space="preserve">matin avec Monsieur Lissarague afin de connaitre ses objectifs ainsi que pour discuter les différents points d’amélioration </w:t>
       </w:r>
       <w:r>
         <w:rPr>
@@ -1718,23 +1594,7 @@
           <w:sz w:val="24"/>
           <w:szCs w:val="24"/>
         </w:rPr>
-        <w:t xml:space="preserve">Revoir les composants : remplacer </w:t>
-      </w:r>
-      <w:proofErr w:type="spellStart"/>
-      <w:r>
-        <w:rPr>
-          <w:sz w:val="24"/>
-          <w:szCs w:val="24"/>
-        </w:rPr>
-        <w:t>l’arduino</w:t>
-      </w:r>
-      <w:proofErr w:type="spellEnd"/>
-      <w:r>
-        <w:rPr>
-          <w:sz w:val="24"/>
-          <w:szCs w:val="24"/>
-        </w:rPr>
-        <w:t xml:space="preserve"> par un ESP</w:t>
+        <w:t>Revoir les composants : remplacer l’arduino par un ESP</w:t>
       </w:r>
       <w:r>
         <w:rPr>
@@ -1972,6 +1832,7 @@
           <w:noProof/>
           <w:sz w:val="24"/>
           <w:szCs w:val="24"/>
+          <w:lang w:eastAsia="fr-FR"/>
         </w:rPr>
         <mc:AlternateContent>
           <mc:Choice Requires="wps">
@@ -2415,13 +2276,8 @@
                                 </w:tcPr>
                                 <w:p>
                                   <w:r>
-                                    <w:t xml:space="preserve">Application </w:t>
+                                    <w:t>Application android</w:t>
                                   </w:r>
-                                  <w:proofErr w:type="spellStart"/>
-                                  <w:r>
-                                    <w:t>android</w:t>
-                                  </w:r>
-                                  <w:proofErr w:type="spellEnd"/>
                                 </w:p>
                               </w:tc>
                               <w:tc>
@@ -2868,11 +2724,7 @@
           </mc:Choice>
           <mc:Fallback>
             <w:pict>
-              <v:shapetype w14:anchorId="7C1870B3" id="_x0000_t202" coordsize="21600,21600" o:spt="202" path="m,l,21600r21600,l21600,xe">
-                <v:stroke joinstyle="miter"/>
-                <v:path gradientshapeok="t" o:connecttype="rect"/>
-              </v:shapetype>
-              <v:shape id="Zone de texte 1171020002" o:spid="_x0000_s1027" type="#_x0000_t202" style="position:absolute;left:0;text-align:left;margin-left:-32.45pt;margin-top:-.3pt;width:527pt;height:284pt;z-index:251700225;visibility:visible;mso-wrap-style:square;mso-width-percent:0;mso-height-percent:0;mso-wrap-distance-left:9pt;mso-wrap-distance-top:0;mso-wrap-distance-right:9pt;mso-wrap-distance-bottom:0;mso-position-horizontal:absolute;mso-position-horizontal-relative:margin;mso-position-vertical:absolute;mso-position-vertical-relative:text;mso-width-percent:0;mso-height-percent:0;mso-width-relative:margin;mso-height-relative:margin;v-text-anchor:top" o:gfxdata="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" fillcolor="white [3201]" strokeweight=".5pt">
+              <v:shape w14:anchorId="7C1870B3" id="Zone de texte 1171020002" o:spid="_x0000_s1027" type="#_x0000_t202" style="position:absolute;left:0;text-align:left;margin-left:-32.45pt;margin-top:-.3pt;width:527pt;height:284pt;z-index:251700225;visibility:visible;mso-wrap-style:square;mso-width-percent:0;mso-height-percent:0;mso-wrap-distance-left:9pt;mso-wrap-distance-top:0;mso-wrap-distance-right:9pt;mso-wrap-distance-bottom:0;mso-position-horizontal:absolute;mso-position-horizontal-relative:margin;mso-position-vertical:absolute;mso-position-vertical-relative:text;mso-width-percent:0;mso-height-percent:0;mso-width-relative:margin;mso-height-relative:margin;v-text-anchor:top" o:gfxdata="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" fillcolor="white [3201]" strokeweight=".5pt">
                 <v:textbox>
                   <w:txbxContent>
                     <w:tbl>
@@ -3278,13 +3130,8 @@
                           </w:tcPr>
                           <w:p>
                             <w:r>
-                              <w:t xml:space="preserve">Application </w:t>
+                              <w:t>Application android</w:t>
                             </w:r>
-                            <w:proofErr w:type="spellStart"/>
-                            <w:r>
-                              <w:t>android</w:t>
-                            </w:r>
-                            <w:proofErr w:type="spellEnd"/>
                           </w:p>
                         </w:tc>
                         <w:tc>
@@ -3818,6 +3665,7 @@
           <w:noProof/>
           <w:sz w:val="24"/>
           <w:szCs w:val="24"/>
+          <w:lang w:eastAsia="fr-FR"/>
         </w:rPr>
         <mc:AlternateContent>
           <mc:Choice Requires="wps">
@@ -3944,6 +3792,7 @@
           <w:noProof/>
           <w:sz w:val="24"/>
           <w:szCs w:val="24"/>
+          <w:lang w:eastAsia="fr-FR"/>
         </w:rPr>
         <mc:AlternateContent>
           <mc:Choice Requires="wps">
@@ -3988,6 +3837,7 @@
                             <w:r>
                               <w:rPr>
                                 <w:noProof/>
+                                <w:lang w:eastAsia="fr-FR"/>
                               </w:rPr>
                               <w:drawing>
                                 <wp:inline distT="0" distB="0" distL="0" distR="0" wp14:anchorId="03787C96" wp14:editId="1C9D2933">
@@ -4055,6 +3905,7 @@
                       <w:r>
                         <w:rPr>
                           <w:noProof/>
+                          <w:lang w:eastAsia="fr-FR"/>
                         </w:rPr>
                         <w:drawing>
                           <wp:inline distT="0" distB="0" distL="0" distR="0" wp14:anchorId="03787C96" wp14:editId="1C9D2933">
@@ -4072,7 +3923,7 @@
                                     <pic:cNvPicPr/>
                                   </pic:nvPicPr>
                                   <pic:blipFill>
-                                    <a:blip r:embed="rId10"/>
+                                    <a:blip r:embed="rId9"/>
                                     <a:stretch>
                                       <a:fillRect/>
                                     </a:stretch>
@@ -4202,6 +4053,7 @@
           <w:noProof/>
           <w:sz w:val="24"/>
           <w:szCs w:val="24"/>
+          <w:lang w:eastAsia="fr-FR"/>
         </w:rPr>
         <mc:AlternateContent>
           <mc:Choice Requires="wps">
@@ -4372,39 +4224,7 @@
           <w:szCs w:val="24"/>
         </w:rPr>
         <w:tab/>
-        <w:t xml:space="preserve">Le planning a été utile pour l’organisation, mais les délais affichés étaient en règle générale assez long, ce qui nous a permis de réfléchir à de potentielles améliorations plus poussées que ce qui était prévu et d’ajouter de nouvelles fonctionnalités </w:t>
-      </w:r>
-      <w:proofErr w:type="gramStart"/>
-      <w:r>
-        <w:rPr>
-          <w:sz w:val="24"/>
-          <w:szCs w:val="24"/>
-        </w:rPr>
-        <w:t>suite aux</w:t>
-      </w:r>
-      <w:proofErr w:type="gramEnd"/>
-      <w:r>
-        <w:rPr>
-          <w:sz w:val="24"/>
-          <w:szCs w:val="24"/>
-        </w:rPr>
-        <w:t xml:space="preserve"> nouvelles discussions avec Monsieur </w:t>
-      </w:r>
-      <w:proofErr w:type="spellStart"/>
-      <w:r>
-        <w:rPr>
-          <w:sz w:val="24"/>
-          <w:szCs w:val="24"/>
-        </w:rPr>
-        <w:t>Lissarague</w:t>
-      </w:r>
-      <w:proofErr w:type="spellEnd"/>
-      <w:r>
-        <w:rPr>
-          <w:sz w:val="24"/>
-          <w:szCs w:val="24"/>
-        </w:rPr>
-        <w:t>.</w:t>
+        <w:t>Le planning a été utile pour l’organisation, mais les délais affichés étaient en règle générale assez long, ce qui nous a permis de réfléchir à de potentielles améliorations plus poussées que ce qui était prévu et d’ajouter de nouvelles fonctionnalités suite aux nouvelles discussions avec Monsieur Lissarague.</w:t>
       </w:r>
     </w:p>
     <w:p>
@@ -4436,62 +4256,14 @@
           <w:szCs w:val="24"/>
         </w:rPr>
         <w:tab/>
-        <w:t xml:space="preserve">Nous avons également organisé différentes réunions </w:t>
-      </w:r>
-      <w:proofErr w:type="spellStart"/>
+        <w:t>Nous avons également organisé différentes réunions skype avec Monsieur Lissarague, ainsi qu’organisé une réunion phy</w:t>
+      </w:r>
       <w:r>
         <w:rPr>
           <w:sz w:val="24"/>
           <w:szCs w:val="24"/>
         </w:rPr>
-        <w:t>skype</w:t>
-      </w:r>
-      <w:proofErr w:type="spellEnd"/>
-      <w:r>
-        <w:rPr>
-          <w:sz w:val="24"/>
-          <w:szCs w:val="24"/>
-        </w:rPr>
-        <w:t xml:space="preserve"> avec Monsieur </w:t>
-      </w:r>
-      <w:proofErr w:type="spellStart"/>
-      <w:r>
-        <w:rPr>
-          <w:sz w:val="24"/>
-          <w:szCs w:val="24"/>
-        </w:rPr>
-        <w:t>Lissarague</w:t>
-      </w:r>
-      <w:proofErr w:type="spellEnd"/>
-      <w:r>
-        <w:rPr>
-          <w:sz w:val="24"/>
-          <w:szCs w:val="24"/>
-        </w:rPr>
-        <w:t>, ainsi qu’organisé une réunion phy</w:t>
-      </w:r>
-      <w:r>
-        <w:rPr>
-          <w:sz w:val="24"/>
-          <w:szCs w:val="24"/>
-        </w:rPr>
-        <w:t xml:space="preserve">sique de mi-projet pour lui faire part de nos avancées et lui faire une démonstration de ce qui était fonctionnel. Cette réunion nous a notamment permis de trouver de nouvelles idées telles que le focus </w:t>
-      </w:r>
-      <w:proofErr w:type="spellStart"/>
-      <w:r>
-        <w:rPr>
-          <w:sz w:val="24"/>
-          <w:szCs w:val="24"/>
-        </w:rPr>
-        <w:t>stacking</w:t>
-      </w:r>
-      <w:proofErr w:type="spellEnd"/>
-      <w:r>
-        <w:rPr>
-          <w:sz w:val="24"/>
-          <w:szCs w:val="24"/>
-        </w:rPr>
-        <w:t xml:space="preserve"> qui sera décrit plus bas. Enfin, les échanges de mail nous ont permis de nous organiser, mais également de clarifier certains points.</w:t>
+        <w:t>sique de mi-projet pour lui faire part de nos avancées et lui faire une démonstration de ce qui était fonctionnel. Cette réunion nous a notamment permis de trouver de nouvelles idées telles que le focus stacking qui sera décrit plus bas. Enfin, les échanges de mail nous ont permis de nous organiser, mais également de clarifier certains points.</w:t>
       </w:r>
     </w:p>
     <w:bookmarkEnd w:id="0"/>
@@ -4582,63 +4354,7 @@
         <w:rPr>
           <w:sz w:val="24"/>
         </w:rPr>
-        <w:t xml:space="preserve">Lors de la première réunion avec Monsieur </w:t>
-      </w:r>
-      <w:proofErr w:type="spellStart"/>
-      <w:r>
-        <w:rPr>
-          <w:sz w:val="24"/>
-        </w:rPr>
-        <w:t>Lissarague</w:t>
-      </w:r>
-      <w:proofErr w:type="spellEnd"/>
-      <w:r>
-        <w:rPr>
-          <w:sz w:val="24"/>
-        </w:rPr>
-        <w:t xml:space="preserve">, nous lui avons émis l’idée d’apporter une amélioration supplémentaire au projet afin de supprimer les anciens problèmes de synchronisation qui avaient pu exister au semestre 1. Nous voulions également passer sur microcontrôleur. Afin de maintenir l’accessibilité au code, qui était programmé par l’IDE </w:t>
-      </w:r>
-      <w:proofErr w:type="spellStart"/>
-      <w:r>
-        <w:rPr>
-          <w:sz w:val="24"/>
-        </w:rPr>
-        <w:t>arduino</w:t>
-      </w:r>
-      <w:proofErr w:type="spellEnd"/>
-      <w:r>
-        <w:rPr>
-          <w:sz w:val="24"/>
-        </w:rPr>
-        <w:t xml:space="preserve">, et également de simplifier le Hardware, nous avons fait le choix d’utiliser un module de Développement ESP32. L’ESP32 étant un microcontrôleur programmable sous Arduino, le code reste compréhensible pour un habitué des </w:t>
-      </w:r>
-      <w:proofErr w:type="spellStart"/>
-      <w:r>
-        <w:rPr>
-          <w:sz w:val="24"/>
-        </w:rPr>
-        <w:t>arduino</w:t>
-      </w:r>
-      <w:proofErr w:type="spellEnd"/>
-      <w:r>
-        <w:rPr>
-          <w:sz w:val="24"/>
-        </w:rPr>
-        <w:t xml:space="preserve"> </w:t>
-      </w:r>
-      <w:proofErr w:type="spellStart"/>
-      <w:r>
-        <w:rPr>
-          <w:sz w:val="24"/>
-        </w:rPr>
-        <w:t>Uno</w:t>
-      </w:r>
-      <w:proofErr w:type="spellEnd"/>
-      <w:r>
-        <w:rPr>
-          <w:sz w:val="24"/>
-        </w:rPr>
-        <w:t xml:space="preserve"> et Nano. L’amélioration majeure apportée par les ESP32 consiste principalement dans l’existence d’une connexion Bluetooth directement intégrée. Notre objectif avec les ESP32 est donc de supprimer les HC05 précédemment présents et également généraliser toute la connexion en mode Bluetooth plutôt que d’avoir un mélange entre connexion par NRF (radio) et HC05.</w:t>
+        <w:t>Lors de la première réunion avec Monsieur Lissarague, nous lui avons émis l’idée d’apporter une amélioration supplémentaire au projet afin de supprimer les anciens problèmes de synchronisation qui avaient pu exister au semestre 1. Nous voulions également passer sur microcontrôleur. Afin de maintenir l’accessibilité au code, qui était programmé par l’IDE arduino, et également de simplifier le Hardware, nous avons fait le choix d’utiliser un module de Développement ESP32. L’ESP32 étant un microcontrôleur programmable sous Arduino, le code reste compréhensible pour un habitué des arduino Uno et Nano. L’amélioration majeure apportée par les ESP32 consiste principalement dans l’existence d’une connexion Bluetooth directement intégrée. Notre objectif avec les ESP32 est donc de supprimer les HC05 précédemment présents et également généraliser toute la connexion en mode Bluetooth plutôt que d’avoir un mélange entre connexion par NRF (radio) et HC05.</w:t>
       </w:r>
     </w:p>
     <w:p>
@@ -4739,6 +4455,7 @@
         <w:rPr>
           <w:noProof/>
           <w:sz w:val="24"/>
+          <w:lang w:eastAsia="fr-FR"/>
         </w:rPr>
         <w:drawing>
           <wp:inline distT="0" distB="0" distL="0" distR="0" wp14:anchorId="215BC50D" wp14:editId="214F5F35">
@@ -4756,7 +4473,7 @@
                     <pic:cNvPicPr/>
                   </pic:nvPicPr>
                   <pic:blipFill>
-                    <a:blip r:embed="rId11">
+                    <a:blip r:embed="rId10">
                       <a:extLst>
                         <a:ext uri="{28A0092B-C50C-407E-A947-70E740481C1C}">
                           <a14:useLocalDpi xmlns:a14="http://schemas.microsoft.com/office/drawing/2010/main" val="0"/>
@@ -4948,6 +4665,7 @@
       <w:r>
         <w:rPr>
           <w:noProof/>
+          <w:lang w:eastAsia="fr-FR"/>
         </w:rPr>
         <w:drawing>
           <wp:anchor distT="0" distB="0" distL="114300" distR="114300" simplePos="0" relativeHeight="251711489" behindDoc="0" locked="0" layoutInCell="1" allowOverlap="1" wp14:anchorId="19549B60" wp14:editId="11CC3A39">
@@ -4973,7 +4691,7 @@
                     <pic:cNvPicPr/>
                   </pic:nvPicPr>
                   <pic:blipFill>
-                    <a:blip r:embed="rId12" cstate="print">
+                    <a:blip r:embed="rId11" cstate="print">
                       <a:clrChange>
                         <a:clrFrom>
                           <a:srgbClr val="FFFFFF"/>
@@ -5057,6 +4775,7 @@
         <w:rPr>
           <w:noProof/>
           <w:sz w:val="24"/>
+          <w:lang w:eastAsia="fr-FR"/>
         </w:rPr>
         <mc:AlternateContent>
           <mc:Choice Requires="wps">
@@ -5143,6 +4862,7 @@
         <w:rPr>
           <w:noProof/>
           <w:sz w:val="24"/>
+          <w:lang w:eastAsia="fr-FR"/>
         </w:rPr>
         <mc:AlternateContent>
           <mc:Choice Requires="wps">
@@ -5201,7 +4921,7 @@
               </wp:anchor>
             </w:drawing>
           </mc:Choice>
-          <mc:Fallback>
+          <mc:Fallback xmlns:w16se="http://schemas.microsoft.com/office/word/2015/wordml/symex" xmlns:w16cid="http://schemas.microsoft.com/office/word/2016/wordml/cid" xmlns:am3d="http://schemas.microsoft.com/office/drawing/2017/model3d" xmlns:aink="http://schemas.microsoft.com/office/drawing/2016/ink" xmlns:cx8="http://schemas.microsoft.com/office/drawing/2016/5/14/chartex" xmlns:cx7="http://schemas.microsoft.com/office/drawing/2016/5/13/chartex" xmlns:cx6="http://schemas.microsoft.com/office/drawing/2016/5/12/chartex" xmlns:cx5="http://schemas.microsoft.com/office/drawing/2016/5/11/chartex" xmlns:cx4="http://schemas.microsoft.com/office/drawing/2016/5/10/chartex" xmlns:cx3="http://schemas.microsoft.com/office/drawing/2016/5/9/chartex" xmlns:cx2="http://schemas.microsoft.com/office/drawing/2015/10/21/chartex" xmlns:cx1="http://schemas.microsoft.com/office/drawing/2015/9/8/chartex" xmlns:cx="http://schemas.microsoft.com/office/drawing/2014/chartex">
             <w:pict>
               <v:shapetype w14:anchorId="75684230" id="_x0000_t13" coordsize="21600,21600" o:spt="13" adj="16200,5400" path="m@0,l@0@1,0@1,0@2@0@2@0,21600,21600,10800xe">
                 <v:stroke joinstyle="miter"/>
@@ -5228,6 +4948,7 @@
         <w:rPr>
           <w:noProof/>
           <w:sz w:val="24"/>
+          <w:lang w:eastAsia="fr-FR"/>
         </w:rPr>
         <mc:AlternateContent>
           <mc:Choice Requires="wps">
@@ -5280,7 +5001,7 @@
               </wp:anchor>
             </w:drawing>
           </mc:Choice>
-          <mc:Fallback>
+          <mc:Fallback xmlns:w16se="http://schemas.microsoft.com/office/word/2015/wordml/symex" xmlns:w16cid="http://schemas.microsoft.com/office/word/2016/wordml/cid" xmlns:am3d="http://schemas.microsoft.com/office/drawing/2017/model3d" xmlns:aink="http://schemas.microsoft.com/office/drawing/2016/ink" xmlns:cx8="http://schemas.microsoft.com/office/drawing/2016/5/14/chartex" xmlns:cx7="http://schemas.microsoft.com/office/drawing/2016/5/13/chartex" xmlns:cx6="http://schemas.microsoft.com/office/drawing/2016/5/12/chartex" xmlns:cx5="http://schemas.microsoft.com/office/drawing/2016/5/11/chartex" xmlns:cx4="http://schemas.microsoft.com/office/drawing/2016/5/10/chartex" xmlns:cx3="http://schemas.microsoft.com/office/drawing/2016/5/9/chartex" xmlns:cx2="http://schemas.microsoft.com/office/drawing/2015/10/21/chartex" xmlns:cx1="http://schemas.microsoft.com/office/drawing/2015/9/8/chartex" xmlns:cx="http://schemas.microsoft.com/office/drawing/2014/chartex">
             <w:pict>
               <v:line w14:anchorId="1E4DAFCE" id="Connecteur droit 1171020015" o:spid="_x0000_s1026" style="position:absolute;z-index:251717633;visibility:visible;mso-wrap-style:square;mso-wrap-distance-left:9pt;mso-wrap-distance-top:0;mso-wrap-distance-right:9pt;mso-wrap-distance-bottom:0;mso-position-horizontal:absolute;mso-position-horizontal-relative:text;mso-position-vertical:absolute;mso-position-vertical-relative:text" from="3in,11.3pt" to="242.25pt,11.3pt" o:gfxdata="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" strokecolor="#4472c4 [3204]" strokeweight="1.5pt">
                 <v:stroke joinstyle="miter"/>
@@ -5293,6 +5014,7 @@
         <w:rPr>
           <w:noProof/>
           <w:sz w:val="24"/>
+          <w:lang w:eastAsia="fr-FR"/>
         </w:rPr>
         <mc:AlternateContent>
           <mc:Choice Requires="wps">
@@ -5351,7 +5073,7 @@
               </wp:anchor>
             </w:drawing>
           </mc:Choice>
-          <mc:Fallback>
+          <mc:Fallback xmlns:w16se="http://schemas.microsoft.com/office/word/2015/wordml/symex" xmlns:w16cid="http://schemas.microsoft.com/office/word/2016/wordml/cid" xmlns:am3d="http://schemas.microsoft.com/office/drawing/2017/model3d" xmlns:aink="http://schemas.microsoft.com/office/drawing/2016/ink" xmlns:cx8="http://schemas.microsoft.com/office/drawing/2016/5/14/chartex" xmlns:cx7="http://schemas.microsoft.com/office/drawing/2016/5/13/chartex" xmlns:cx6="http://schemas.microsoft.com/office/drawing/2016/5/12/chartex" xmlns:cx5="http://schemas.microsoft.com/office/drawing/2016/5/11/chartex" xmlns:cx4="http://schemas.microsoft.com/office/drawing/2016/5/10/chartex" xmlns:cx3="http://schemas.microsoft.com/office/drawing/2016/5/9/chartex" xmlns:cx2="http://schemas.microsoft.com/office/drawing/2015/10/21/chartex" xmlns:cx1="http://schemas.microsoft.com/office/drawing/2015/9/8/chartex" xmlns:cx="http://schemas.microsoft.com/office/drawing/2014/chartex">
             <w:pict>
               <v:shape w14:anchorId="2BDDFD62" id="Est égal à 1171020013" o:spid="_x0000_s1026" style="position:absolute;margin-left:189pt;margin-top:3.05pt;width:15.75pt;height:18.75pt;z-index:251714561;visibility:visible;mso-wrap-style:square;mso-wrap-distance-left:9pt;mso-wrap-distance-top:0;mso-wrap-distance-right:9pt;mso-wrap-distance-bottom:0;mso-position-horizontal:absolute;mso-position-horizontal-relative:text;mso-position-vertical:absolute;mso-position-vertical-relative:text;v-text-anchor:middle" coordsize="200025,238125" o:gfxdata="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" path="m26513,49054r146999,l173512,105061r-146999,l26513,49054xm26513,133064r146999,l173512,189071r-146999,l26513,133064xe" fillcolor="#4472c4 [3204]" strokecolor="#1f3763 [1604]" strokeweight="1pt">
                 <v:stroke joinstyle="miter"/>
@@ -5365,6 +5087,7 @@
         <w:rPr>
           <w:noProof/>
           <w:sz w:val="24"/>
+          <w:lang w:eastAsia="fr-FR"/>
         </w:rPr>
         <mc:AlternateContent>
           <mc:Choice Requires="wps">
@@ -5423,7 +5146,7 @@
               </wp:anchor>
             </w:drawing>
           </mc:Choice>
-          <mc:Fallback>
+          <mc:Fallback xmlns:w16se="http://schemas.microsoft.com/office/word/2015/wordml/symex" xmlns:w16cid="http://schemas.microsoft.com/office/word/2016/wordml/cid" xmlns:am3d="http://schemas.microsoft.com/office/drawing/2017/model3d" xmlns:aink="http://schemas.microsoft.com/office/drawing/2016/ink" xmlns:cx8="http://schemas.microsoft.com/office/drawing/2016/5/14/chartex" xmlns:cx7="http://schemas.microsoft.com/office/drawing/2016/5/13/chartex" xmlns:cx6="http://schemas.microsoft.com/office/drawing/2016/5/12/chartex" xmlns:cx5="http://schemas.microsoft.com/office/drawing/2016/5/11/chartex" xmlns:cx4="http://schemas.microsoft.com/office/drawing/2016/5/10/chartex" xmlns:cx3="http://schemas.microsoft.com/office/drawing/2016/5/9/chartex" xmlns:cx2="http://schemas.microsoft.com/office/drawing/2015/10/21/chartex" xmlns:cx1="http://schemas.microsoft.com/office/drawing/2015/9/8/chartex" xmlns:cx="http://schemas.microsoft.com/office/drawing/2014/chartex">
             <w:pict>
               <v:shape w14:anchorId="31D18455" id="Flèche : droite 1171020006" o:spid="_x0000_s1026" type="#_x0000_t13" style="position:absolute;margin-left:111.75pt;margin-top:5.3pt;width:16.5pt;height:17.25pt;z-index:251709441;visibility:visible;mso-wrap-style:square;mso-wrap-distance-left:9pt;mso-wrap-distance-top:0;mso-wrap-distance-right:9pt;mso-wrap-distance-bottom:0;mso-position-horizontal:absolute;mso-position-horizontal-relative:text;mso-position-vertical:absolute;mso-position-vertical-relative:text;v-text-anchor:middle" o:gfxdata="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" adj="10800" fillcolor="#4472c4 [3204]" strokecolor="#1f3763 [1604]" strokeweight="1pt"/>
             </w:pict>
@@ -5434,6 +5157,7 @@
         <w:rPr>
           <w:noProof/>
           <w:sz w:val="24"/>
+          <w:lang w:eastAsia="fr-FR"/>
         </w:rPr>
         <mc:AlternateContent>
           <mc:Choice Requires="wps">
@@ -5527,6 +5251,7 @@
         <w:rPr>
           <w:noProof/>
           <w:sz w:val="24"/>
+          <w:lang w:eastAsia="fr-FR"/>
         </w:rPr>
         <mc:AlternateContent>
           <mc:Choice Requires="wps">
@@ -5613,6 +5338,7 @@
         <w:rPr>
           <w:noProof/>
           <w:sz w:val="24"/>
+          <w:lang w:eastAsia="fr-FR"/>
         </w:rPr>
         <mc:AlternateContent>
           <mc:Choice Requires="wps">
@@ -5671,7 +5397,7 @@
               </wp:anchor>
             </w:drawing>
           </mc:Choice>
-          <mc:Fallback>
+          <mc:Fallback xmlns:w16se="http://schemas.microsoft.com/office/word/2015/wordml/symex" xmlns:w16cid="http://schemas.microsoft.com/office/word/2016/wordml/cid" xmlns:am3d="http://schemas.microsoft.com/office/drawing/2017/model3d" xmlns:aink="http://schemas.microsoft.com/office/drawing/2016/ink" xmlns:cx8="http://schemas.microsoft.com/office/drawing/2016/5/14/chartex" xmlns:cx7="http://schemas.microsoft.com/office/drawing/2016/5/13/chartex" xmlns:cx6="http://schemas.microsoft.com/office/drawing/2016/5/12/chartex" xmlns:cx5="http://schemas.microsoft.com/office/drawing/2016/5/11/chartex" xmlns:cx4="http://schemas.microsoft.com/office/drawing/2016/5/10/chartex" xmlns:cx3="http://schemas.microsoft.com/office/drawing/2016/5/9/chartex" xmlns:cx2="http://schemas.microsoft.com/office/drawing/2015/10/21/chartex" xmlns:cx1="http://schemas.microsoft.com/office/drawing/2015/9/8/chartex" xmlns:cx="http://schemas.microsoft.com/office/drawing/2014/chartex">
             <w:pict>
               <v:shape w14:anchorId="6B335601" id="Flèche : droite 1171020023" o:spid="_x0000_s1026" type="#_x0000_t13" style="position:absolute;margin-left:261.2pt;margin-top:13.8pt;width:16.5pt;height:17.25pt;z-index:251726849;visibility:visible;mso-wrap-style:square;mso-wrap-distance-left:9pt;mso-wrap-distance-top:0;mso-wrap-distance-right:9pt;mso-wrap-distance-bottom:0;mso-position-horizontal:absolute;mso-position-horizontal-relative:text;mso-position-vertical:absolute;mso-position-vertical-relative:text;v-text-anchor:middle" o:gfxdata="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" adj="10800" fillcolor="#4472c4 [3204]" strokecolor="#1f3763 [1604]" strokeweight="1pt"/>
             </w:pict>
@@ -5682,6 +5408,7 @@
         <w:rPr>
           <w:noProof/>
           <w:sz w:val="24"/>
+          <w:lang w:eastAsia="fr-FR"/>
         </w:rPr>
         <mc:AlternateContent>
           <mc:Choice Requires="wps">
@@ -5740,7 +5467,7 @@
               </wp:anchor>
             </w:drawing>
           </mc:Choice>
-          <mc:Fallback>
+          <mc:Fallback xmlns:w16se="http://schemas.microsoft.com/office/word/2015/wordml/symex" xmlns:w16cid="http://schemas.microsoft.com/office/word/2016/wordml/cid" xmlns:am3d="http://schemas.microsoft.com/office/drawing/2017/model3d" xmlns:aink="http://schemas.microsoft.com/office/drawing/2016/ink" xmlns:cx8="http://schemas.microsoft.com/office/drawing/2016/5/14/chartex" xmlns:cx7="http://schemas.microsoft.com/office/drawing/2016/5/13/chartex" xmlns:cx6="http://schemas.microsoft.com/office/drawing/2016/5/12/chartex" xmlns:cx5="http://schemas.microsoft.com/office/drawing/2016/5/11/chartex" xmlns:cx4="http://schemas.microsoft.com/office/drawing/2016/5/10/chartex" xmlns:cx3="http://schemas.microsoft.com/office/drawing/2016/5/9/chartex" xmlns:cx2="http://schemas.microsoft.com/office/drawing/2015/10/21/chartex" xmlns:cx1="http://schemas.microsoft.com/office/drawing/2015/9/8/chartex" xmlns:cx="http://schemas.microsoft.com/office/drawing/2014/chartex">
             <w:pict>
               <v:line w14:anchorId="75D465E6" id="Connecteur droit 1171020016" o:spid="_x0000_s1026" style="position:absolute;flip:y;z-index:251719681;visibility:visible;mso-wrap-style:square;mso-width-percent:0;mso-height-percent:0;mso-wrap-distance-left:9pt;mso-wrap-distance-top:0;mso-wrap-distance-right:9pt;mso-wrap-distance-bottom:0;mso-position-horizontal:absolute;mso-position-horizontal-relative:text;mso-position-vertical:absolute;mso-position-vertical-relative:text;mso-width-percent:0;mso-height-percent:0;mso-width-relative:margin;mso-height-relative:margin" from="219pt,18.2pt" to="243pt,24.2pt" o:gfxdata="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" strokecolor="#4472c4 [3204]" strokeweight="1.5pt">
                 <v:stroke joinstyle="miter"/>
@@ -5753,6 +5480,7 @@
         <w:rPr>
           <w:noProof/>
           <w:sz w:val="24"/>
+          <w:lang w:eastAsia="fr-FR"/>
         </w:rPr>
         <mc:AlternateContent>
           <mc:Choice Requires="wps">
@@ -5811,7 +5539,7 @@
               </wp:anchor>
             </w:drawing>
           </mc:Choice>
-          <mc:Fallback>
+          <mc:Fallback xmlns:w16se="http://schemas.microsoft.com/office/word/2015/wordml/symex" xmlns:w16cid="http://schemas.microsoft.com/office/word/2016/wordml/cid" xmlns:am3d="http://schemas.microsoft.com/office/drawing/2017/model3d" xmlns:aink="http://schemas.microsoft.com/office/drawing/2016/ink" xmlns:cx8="http://schemas.microsoft.com/office/drawing/2016/5/14/chartex" xmlns:cx7="http://schemas.microsoft.com/office/drawing/2016/5/13/chartex" xmlns:cx6="http://schemas.microsoft.com/office/drawing/2016/5/12/chartex" xmlns:cx5="http://schemas.microsoft.com/office/drawing/2016/5/11/chartex" xmlns:cx4="http://schemas.microsoft.com/office/drawing/2016/5/10/chartex" xmlns:cx3="http://schemas.microsoft.com/office/drawing/2016/5/9/chartex" xmlns:cx2="http://schemas.microsoft.com/office/drawing/2015/10/21/chartex" xmlns:cx1="http://schemas.microsoft.com/office/drawing/2015/9/8/chartex" xmlns:cx="http://schemas.microsoft.com/office/drawing/2014/chartex">
             <w:pict>
               <v:shape w14:anchorId="73F32C14" id="Est égal à 1171020014" o:spid="_x0000_s1026" style="position:absolute;margin-left:189.75pt;margin-top:13.7pt;width:15.75pt;height:18.75pt;z-index:251716609;visibility:visible;mso-wrap-style:square;mso-wrap-distance-left:9pt;mso-wrap-distance-top:0;mso-wrap-distance-right:9pt;mso-wrap-distance-bottom:0;mso-position-horizontal:absolute;mso-position-horizontal-relative:text;mso-position-vertical:absolute;mso-position-vertical-relative:text;v-text-anchor:middle" coordsize="200025,238125" o:gfxdata="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" path="m26513,49054r146999,l173512,105061r-146999,l26513,49054xm26513,133064r146999,l173512,189071r-146999,l26513,133064xe" fillcolor="#4472c4 [3204]" strokecolor="#1f3763 [1604]" strokeweight="1pt">
                 <v:stroke joinstyle="miter"/>
@@ -5824,6 +5552,7 @@
       <w:r>
         <w:rPr>
           <w:noProof/>
+          <w:lang w:eastAsia="fr-FR"/>
         </w:rPr>
         <w:drawing>
           <wp:anchor distT="0" distB="0" distL="114300" distR="114300" simplePos="0" relativeHeight="251713537" behindDoc="0" locked="0" layoutInCell="1" allowOverlap="1" wp14:anchorId="5F696D3A" wp14:editId="09C22DA6">
@@ -5849,7 +5578,7 @@
                     <pic:cNvPicPr/>
                   </pic:nvPicPr>
                   <pic:blipFill>
-                    <a:blip r:embed="rId12" cstate="print">
+                    <a:blip r:embed="rId11" cstate="print">
                       <a:clrChange>
                         <a:clrFrom>
                           <a:srgbClr val="FFFFFF"/>
@@ -5895,6 +5624,7 @@
         <w:rPr>
           <w:noProof/>
           <w:sz w:val="24"/>
+          <w:lang w:eastAsia="fr-FR"/>
         </w:rPr>
         <mc:AlternateContent>
           <mc:Choice Requires="wps">
@@ -5953,7 +5683,7 @@
               </wp:anchor>
             </w:drawing>
           </mc:Choice>
-          <mc:Fallback>
+          <mc:Fallback xmlns:w16se="http://schemas.microsoft.com/office/word/2015/wordml/symex" xmlns:w16cid="http://schemas.microsoft.com/office/word/2016/wordml/cid" xmlns:am3d="http://schemas.microsoft.com/office/drawing/2017/model3d" xmlns:aink="http://schemas.microsoft.com/office/drawing/2016/ink" xmlns:cx8="http://schemas.microsoft.com/office/drawing/2016/5/14/chartex" xmlns:cx7="http://schemas.microsoft.com/office/drawing/2016/5/13/chartex" xmlns:cx6="http://schemas.microsoft.com/office/drawing/2016/5/12/chartex" xmlns:cx5="http://schemas.microsoft.com/office/drawing/2016/5/11/chartex" xmlns:cx4="http://schemas.microsoft.com/office/drawing/2016/5/10/chartex" xmlns:cx3="http://schemas.microsoft.com/office/drawing/2016/5/9/chartex" xmlns:cx2="http://schemas.microsoft.com/office/drawing/2015/10/21/chartex" xmlns:cx1="http://schemas.microsoft.com/office/drawing/2015/9/8/chartex" xmlns:cx="http://schemas.microsoft.com/office/drawing/2014/chartex">
             <w:pict>
               <v:shape w14:anchorId="7E98DF5B" id="Flèche : droite 1171020010" o:spid="_x0000_s1026" type="#_x0000_t13" style="position:absolute;margin-left:109.5pt;margin-top:12.95pt;width:18.75pt;height:18pt;z-index:251710465;visibility:visible;mso-wrap-style:square;mso-wrap-distance-left:9pt;mso-wrap-distance-top:0;mso-wrap-distance-right:9pt;mso-wrap-distance-bottom:0;mso-position-horizontal:absolute;mso-position-horizontal-relative:text;mso-position-vertical:absolute;mso-position-vertical-relative:text;v-text-anchor:middle" o:gfxdata="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" adj="11232" fillcolor="#4472c4 [3204]" strokecolor="#1f3763 [1604]" strokeweight="1pt"/>
             </w:pict>
@@ -5964,6 +5694,7 @@
         <w:rPr>
           <w:noProof/>
           <w:sz w:val="24"/>
+          <w:lang w:eastAsia="fr-FR"/>
         </w:rPr>
         <mc:AlternateContent>
           <mc:Choice Requires="wps">
@@ -6057,6 +5788,7 @@
         <w:rPr>
           <w:noProof/>
           <w:sz w:val="24"/>
+          <w:lang w:eastAsia="fr-FR"/>
         </w:rPr>
         <mc:AlternateContent>
           <mc:Choice Requires="wps">
@@ -6115,7 +5847,7 @@
               </wp:anchor>
             </w:drawing>
           </mc:Choice>
-          <mc:Fallback>
+          <mc:Fallback xmlns:w16se="http://schemas.microsoft.com/office/word/2015/wordml/symex" xmlns:w16cid="http://schemas.microsoft.com/office/word/2016/wordml/cid" xmlns:am3d="http://schemas.microsoft.com/office/drawing/2017/model3d" xmlns:aink="http://schemas.microsoft.com/office/drawing/2016/ink" xmlns:cx8="http://schemas.microsoft.com/office/drawing/2016/5/14/chartex" xmlns:cx7="http://schemas.microsoft.com/office/drawing/2016/5/13/chartex" xmlns:cx6="http://schemas.microsoft.com/office/drawing/2016/5/12/chartex" xmlns:cx5="http://schemas.microsoft.com/office/drawing/2016/5/11/chartex" xmlns:cx4="http://schemas.microsoft.com/office/drawing/2016/5/10/chartex" xmlns:cx3="http://schemas.microsoft.com/office/drawing/2016/5/9/chartex" xmlns:cx2="http://schemas.microsoft.com/office/drawing/2015/10/21/chartex" xmlns:cx1="http://schemas.microsoft.com/office/drawing/2015/9/8/chartex" xmlns:cx="http://schemas.microsoft.com/office/drawing/2014/chartex">
             <w:pict>
               <v:line w14:anchorId="73166F16" id="Connecteur droit 1171020019" o:spid="_x0000_s1026" style="position:absolute;z-index:251722753;visibility:visible;mso-wrap-style:square;mso-width-percent:0;mso-height-percent:0;mso-wrap-distance-left:9pt;mso-wrap-distance-top:0;mso-wrap-distance-right:9pt;mso-wrap-distance-bottom:0;mso-position-horizontal:absolute;mso-position-horizontal-relative:text;mso-position-vertical:absolute;mso-position-vertical-relative:text;mso-width-percent:0;mso-height-percent:0;mso-width-relative:margin;mso-height-relative:margin" from="242.4pt,2pt" to="251.4pt,2pt" o:gfxdata="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" strokecolor="#4472c4 [3204]" strokeweight="1.5pt">
                 <v:stroke joinstyle="miter"/>
@@ -6128,6 +5860,7 @@
         <w:rPr>
           <w:noProof/>
           <w:sz w:val="24"/>
+          <w:lang w:eastAsia="fr-FR"/>
         </w:rPr>
         <mc:AlternateContent>
           <mc:Choice Requires="wps">
@@ -6186,7 +5919,7 @@
               </wp:anchor>
             </w:drawing>
           </mc:Choice>
-          <mc:Fallback>
+          <mc:Fallback xmlns:w16se="http://schemas.microsoft.com/office/word/2015/wordml/symex" xmlns:w16cid="http://schemas.microsoft.com/office/word/2016/wordml/cid" xmlns:am3d="http://schemas.microsoft.com/office/drawing/2017/model3d" xmlns:aink="http://schemas.microsoft.com/office/drawing/2016/ink" xmlns:cx8="http://schemas.microsoft.com/office/drawing/2016/5/14/chartex" xmlns:cx7="http://schemas.microsoft.com/office/drawing/2016/5/13/chartex" xmlns:cx6="http://schemas.microsoft.com/office/drawing/2016/5/12/chartex" xmlns:cx5="http://schemas.microsoft.com/office/drawing/2016/5/11/chartex" xmlns:cx4="http://schemas.microsoft.com/office/drawing/2016/5/10/chartex" xmlns:cx3="http://schemas.microsoft.com/office/drawing/2016/5/9/chartex" xmlns:cx2="http://schemas.microsoft.com/office/drawing/2015/10/21/chartex" xmlns:cx1="http://schemas.microsoft.com/office/drawing/2015/9/8/chartex" xmlns:cx="http://schemas.microsoft.com/office/drawing/2014/chartex">
             <w:pict>
               <v:line w14:anchorId="0C513DE7" id="Connecteur droit 1171020018" o:spid="_x0000_s1026" style="position:absolute;z-index:251720705;visibility:visible;mso-wrap-style:square;mso-width-percent:0;mso-height-percent:0;mso-wrap-distance-left:9pt;mso-wrap-distance-top:0;mso-wrap-distance-right:9pt;mso-wrap-distance-bottom:0;mso-position-horizontal:absolute;mso-position-horizontal-relative:text;mso-position-vertical:absolute;mso-position-vertical-relative:text;mso-width-percent:0;mso-height-percent:0;mso-width-relative:margin;mso-height-relative:margin" from="211.5pt,.35pt" to="220.5pt,.35pt" o:gfxdata="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" strokecolor="#4472c4 [3204]" strokeweight="1.5pt">
                 <v:stroke joinstyle="miter"/>
@@ -6219,126 +5952,116 @@
           <w:sz w:val="28"/>
           <w:u w:val="single"/>
         </w:rPr>
-        <w:t xml:space="preserve">2) Concept de Focus </w:t>
-      </w:r>
-      <w:proofErr w:type="spellStart"/>
-      <w:r>
+        <w:t>2) Concept de Focus Stacking</w:t>
+      </w:r>
+    </w:p>
+    <w:p>
+      <w:pPr>
+        <w:rPr>
+          <w:sz w:val="24"/>
+        </w:rPr>
+      </w:pPr>
+    </w:p>
+    <w:p>
+      <w:pPr>
+        <w:rPr>
+          <w:sz w:val="24"/>
+        </w:rPr>
+      </w:pPr>
+      <w:r>
+        <w:rPr>
+          <w:sz w:val="24"/>
+        </w:rPr>
+        <w:tab/>
+        <w:t xml:space="preserve">Au vu de l’avancée du projet, il nous a été proposé d’ajouter une nouvelle fonctionnalité au projet : le focus stacking. Ce nouvel élément concerne principalement le déclenchement des appareils photos. Il s’agit d’un mode de fonctionnement qui permet à l’utilisateur de prendre plusieurs photos avec le même appareil photo en modifiant la mise au point entre chaque élément. </w:t>
+      </w:r>
+    </w:p>
+    <w:p>
+      <w:pPr>
+        <w:rPr>
+          <w:sz w:val="24"/>
+        </w:rPr>
+      </w:pPr>
+      <w:r>
+        <w:rPr>
+          <w:sz w:val="24"/>
+        </w:rPr>
+        <w:tab/>
+        <w:t xml:space="preserve">Ce qui nous a été proposé est de modifier un </w:t>
+      </w:r>
+      <w:r>
+        <w:rPr>
+          <w:sz w:val="24"/>
+        </w:rPr>
+        <w:t xml:space="preserve">système existant permettant grâce à un moteur de pivoter la bague de mise en point afin que le moteur soit commandé par le boitier de commande et que la mise au point à chaque prise de vue se fasse automatiquement. Le fonctionnement général serait donc qu’à chaque arrêt du moteur de la table, les appareils connectés se déclenchent comme précédemment mais qu’avant que la table ne recommence sa rotation, la mise au point soit réglée sur chaque appareil pour </w:t>
+      </w:r>
+      <w:r>
+        <w:rPr>
+          <w:sz w:val="24"/>
+        </w:rPr>
+        <w:lastRenderedPageBreak/>
+        <w:t>une nouvelle photo jusqu’au nombre de photo défini, puis que la mise au point soit remise à son origine pour reprendre la rotation de la table.</w:t>
+      </w:r>
+    </w:p>
+    <w:p>
+      <w:pPr>
+        <w:rPr>
+          <w:sz w:val="24"/>
+        </w:rPr>
+      </w:pPr>
+      <w:r>
+        <w:rPr>
+          <w:sz w:val="24"/>
+        </w:rPr>
+        <w:tab/>
+        <w:t>Pour cela, nous avons réutilisé le système présent pour le moteur de la table en insérant un ESP32, qui soit un serveur en Bluetooth, et qui pourrait donc recevoir les informations du boitier de commande pour actionner le moteur.</w:t>
+      </w:r>
+    </w:p>
+    <w:p>
+      <w:pPr>
+        <w:rPr>
+          <w:sz w:val="24"/>
+        </w:rPr>
+      </w:pPr>
+      <w:r>
+        <w:rPr>
+          <w:sz w:val="24"/>
+        </w:rPr>
+        <w:tab/>
+        <w:t>Après discussions, il a été déterminé que chaque appareil photo devait au préalablement pouvoir être réglé manuellement pour obtenir les mises au point voulue avec un maximum de 9 photos par appareil supplémentaires. Ce réglage permettant d’obtenir les différents pas nécessaires que le moteur doit réaliser entre chaque photo sur chaque appareil. Les données devaient ensuite être rentrées dans l’application pour que le boitier de commande puisse envoyer les ordres à chaque moteur d’appareil photo au moment voulu et pour toute la durée de la prise de vue.</w:t>
+      </w:r>
+      <w:r>
+        <w:rPr>
+          <w:sz w:val="24"/>
+        </w:rPr>
+        <w:t xml:space="preserve"> Ce réglage a été prévu pour être réalisé en pas à pas mais directement sur l’application, grâce à un magnétoscope permettant de faire avancer la bague petit à petit tout en permettant à l’application de calculer directement la valeur de mise au point idéale.</w:t>
+      </w:r>
+    </w:p>
+    <w:p>
+      <w:pPr>
+        <w:rPr>
+          <w:sz w:val="24"/>
+        </w:rPr>
+      </w:pPr>
+    </w:p>
+    <w:p>
+      <w:pPr>
         <w:rPr>
           <w:b/>
           <w:i/>
           <w:sz w:val="28"/>
           <w:u w:val="single"/>
         </w:rPr>
-        <w:t>Stacking</w:t>
-      </w:r>
-      <w:proofErr w:type="spellEnd"/>
-    </w:p>
-    <w:p>
-      <w:pPr>
-        <w:rPr>
-          <w:sz w:val="24"/>
-        </w:rPr>
-      </w:pPr>
-    </w:p>
-    <w:p>
-      <w:pPr>
-        <w:rPr>
-          <w:sz w:val="24"/>
-        </w:rPr>
-      </w:pPr>
-      <w:r>
-        <w:rPr>
-          <w:sz w:val="24"/>
-        </w:rPr>
-        <w:tab/>
-        <w:t xml:space="preserve">Au vu de l’avancée du projet, il nous a été proposé d’ajouter une nouvelle fonctionnalité au projet : le focus </w:t>
-      </w:r>
-      <w:proofErr w:type="spellStart"/>
-      <w:r>
-        <w:rPr>
-          <w:sz w:val="24"/>
-        </w:rPr>
-        <w:t>stacking</w:t>
-      </w:r>
-      <w:proofErr w:type="spellEnd"/>
-      <w:r>
-        <w:rPr>
-          <w:sz w:val="24"/>
-        </w:rPr>
-        <w:t xml:space="preserve">. Ce nouvel élément concerne principalement le déclenchement des appareils photos. Il s’agit d’un mode de fonctionnement qui permet à l’utilisateur de prendre plusieurs photos avec le même appareil photo en modifiant la mise au point entre chaque élément. </w:t>
-      </w:r>
-    </w:p>
-    <w:p>
-      <w:pPr>
-        <w:rPr>
-          <w:sz w:val="24"/>
-        </w:rPr>
-      </w:pPr>
-      <w:r>
-        <w:rPr>
-          <w:sz w:val="24"/>
-        </w:rPr>
-        <w:tab/>
-        <w:t xml:space="preserve">Ce qui nous a été proposé est de modifier un </w:t>
-      </w:r>
-      <w:r>
-        <w:rPr>
-          <w:sz w:val="24"/>
-        </w:rPr>
-        <w:t xml:space="preserve">système existant permettant grâce à un moteur de pivoter la bague de mise en point afin que le moteur soit commandé par le boitier de commande et que la mise au point à chaque prise de vue se fasse automatiquement. Le fonctionnement général serait donc qu’à chaque arrêt du moteur de la table, les appareils connectés se déclenchent comme précédemment mais qu’avant que la table ne recommence sa rotation, la mise au point soit réglée sur chaque appareil pour </w:t>
-      </w:r>
-      <w:r>
-        <w:rPr>
-          <w:sz w:val="24"/>
-        </w:rPr>
-        <w:lastRenderedPageBreak/>
-        <w:t>une nouvelle photo jusqu’au nombre de photo défini, puis que la mise au point soit remise à son origine pour reprendre la rotation de la table.</w:t>
-      </w:r>
-    </w:p>
-    <w:p>
-      <w:pPr>
-        <w:rPr>
-          <w:sz w:val="24"/>
-        </w:rPr>
-      </w:pPr>
-      <w:r>
-        <w:rPr>
-          <w:sz w:val="24"/>
-        </w:rPr>
-        <w:tab/>
-        <w:t>Pour cela, nous avons réutilisé le système présent pour le moteur de la table en insérant un ESP32, qui soit un serveur en Bluetooth, et qui pourrait donc recevoir les informations du boitier de commande pour actionner le moteur.</w:t>
-      </w:r>
-    </w:p>
-    <w:p>
-      <w:pPr>
-        <w:rPr>
-          <w:sz w:val="24"/>
-        </w:rPr>
-      </w:pPr>
-      <w:r>
-        <w:rPr>
-          <w:sz w:val="24"/>
-        </w:rPr>
-        <w:tab/>
-        <w:t>Après discussions, il a été déterminé que chaque appareil photo devait au préalablement pouvoir être réglé manuellement pour obtenir les mises au point voulue avec un maximum de 9 photos par appareil supplémentaires. Ce réglage permettant d’obtenir les différents pas nécessaires que le moteur doit réaliser entre chaque photo sur chaque appareil. Les données devaient ensuite être rentrées dans l’application pour que le boitier de commande puisse envoyer les ordres à chaque moteur d’appareil photo au moment voulu et pour toute la durée de la prise de vue.</w:t>
-      </w:r>
-    </w:p>
-    <w:p>
-      <w:pPr>
-        <w:rPr>
-          <w:sz w:val="24"/>
-        </w:rPr>
-      </w:pPr>
-    </w:p>
-    <w:p>
-      <w:pPr>
+      </w:pPr>
+      <w:r>
         <w:rPr>
           <w:b/>
           <w:i/>
           <w:sz w:val="28"/>
           <w:u w:val="single"/>
         </w:rPr>
-      </w:pPr>
+        <w:t>3</w:t>
+      </w:r>
       <w:r>
         <w:rPr>
           <w:b/>
@@ -6346,57 +6069,34 @@
           <w:sz w:val="28"/>
           <w:u w:val="single"/>
         </w:rPr>
-        <w:t>3</w:t>
-      </w:r>
-      <w:r>
-        <w:rPr>
-          <w:b/>
-          <w:i/>
+        <w:t>) Modification de la trame d’envoi</w:t>
+      </w:r>
+    </w:p>
+    <w:p/>
+    <w:p>
+      <w:pPr>
+        <w:rPr>
+          <w:sz w:val="24"/>
+        </w:rPr>
+      </w:pPr>
+      <w:r>
+        <w:tab/>
+      </w:r>
+      <w:r>
+        <w:rPr>
+          <w:sz w:val="24"/>
+        </w:rPr>
+        <w:t>Le système de base ne fonctionnait que selon un mode précis qui consistait à prendre un nombre de photo défini durant un tour. Au cours de la présentation des objectifs du projet par Monsieur Lissarague, celui-ci a émis l’idée d’ajouter différentes fonctionnalités et ainsi différents modes. La table rotative devait tout d’abord fonctionner comme lors du projet du premier semestre</w:t>
+      </w:r>
+      <w:r>
+        <w:rPr>
+          <w:sz w:val="24"/>
+        </w:rPr>
+        <w:t>,</w:t>
+      </w:r>
+      <w:r>
+        <w:rPr>
           <w:sz w:val="28"/>
-          <w:u w:val="single"/>
-        </w:rPr>
-        <w:t>) Modification de la trame d’envoi</w:t>
-      </w:r>
-    </w:p>
-    <w:p/>
-    <w:p>
-      <w:pPr>
-        <w:rPr>
-          <w:sz w:val="24"/>
-        </w:rPr>
-      </w:pPr>
-      <w:r>
-        <w:tab/>
-      </w:r>
-      <w:r>
-        <w:rPr>
-          <w:sz w:val="24"/>
-        </w:rPr>
-        <w:t xml:space="preserve">Le système de base ne fonctionnait que selon un mode précis qui consistait à prendre un nombre de photo défini durant un tour. Au cours de la présentation des objectifs du projet par Monsieur </w:t>
-      </w:r>
-      <w:proofErr w:type="spellStart"/>
-      <w:r>
-        <w:rPr>
-          <w:sz w:val="24"/>
-        </w:rPr>
-        <w:t>Lissarague</w:t>
-      </w:r>
-      <w:proofErr w:type="spellEnd"/>
-      <w:r>
-        <w:rPr>
-          <w:sz w:val="24"/>
-        </w:rPr>
-        <w:t>, celui-ci a émis l’idée d’ajouter différentes fonctionnalités et ainsi différents modes. La table rotative devait tout d’abord fonctionner comme lors du projet du premier semestre</w:t>
-      </w:r>
-      <w:r>
-        <w:rPr>
-          <w:sz w:val="24"/>
-        </w:rPr>
-        <w:t>,</w:t>
-      </w:r>
-      <w:r>
-        <w:rPr>
-          <w:sz w:val="28"/>
         </w:rPr>
         <w:t xml:space="preserve"> </w:t>
       </w:r>
@@ -6422,21 +6122,7 @@
         <w:rPr>
           <w:sz w:val="24"/>
         </w:rPr>
-        <w:t xml:space="preserve"> Il nous a également fallu ajouter le focus-</w:t>
-      </w:r>
-      <w:proofErr w:type="spellStart"/>
-      <w:r>
-        <w:rPr>
-          <w:sz w:val="24"/>
-        </w:rPr>
-        <w:t>stacking</w:t>
-      </w:r>
-      <w:proofErr w:type="spellEnd"/>
-      <w:r>
-        <w:rPr>
-          <w:sz w:val="24"/>
-        </w:rPr>
-        <w:t xml:space="preserve"> au fonctionnement de base.</w:t>
+        <w:t xml:space="preserve"> Il nous a également fallu ajouter le focus-stacking au fonctionnement de base.</w:t>
       </w:r>
     </w:p>
     <w:p>
@@ -6543,57 +6229,568 @@
         <w:rPr>
           <w:sz w:val="24"/>
         </w:rPr>
+        <w:lastRenderedPageBreak/>
         <w:tab/>
-        <w:t>Au niveau de la communication, nous sommes restés sur une trame unique</w:t>
-      </w:r>
-      <w:r>
-        <w:rPr>
-          <w:sz w:val="24"/>
-        </w:rPr>
-        <w:t>, cela évitant tout problème de décodage au niveau du boitier de commande le nombre d’information</w:t>
-      </w:r>
-      <w:r>
-        <w:rPr>
-          <w:sz w:val="24"/>
-        </w:rPr>
-        <w:t>s</w:t>
-      </w:r>
-      <w:r>
-        <w:rPr>
-          <w:sz w:val="24"/>
-        </w:rPr>
-        <w:t xml:space="preserve"> contenu</w:t>
-      </w:r>
-      <w:r>
-        <w:rPr>
-          <w:sz w:val="24"/>
-        </w:rPr>
-        <w:t>es</w:t>
-      </w:r>
-      <w:r>
-        <w:rPr>
-          <w:sz w:val="24"/>
-        </w:rPr>
-        <w:t xml:space="preserve"> dans chaque </w:t>
-      </w:r>
-      <w:r>
-        <w:rPr>
-          <w:sz w:val="24"/>
-        </w:rPr>
-        <w:t xml:space="preserve">trame </w:t>
-      </w:r>
-      <w:r>
-        <w:rPr>
-          <w:sz w:val="24"/>
-        </w:rPr>
-        <w:t xml:space="preserve">pouvant être différent. Le schéma de la trame </w:t>
-      </w:r>
-      <w:r>
-        <w:rPr>
-          <w:sz w:val="24"/>
-        </w:rPr>
-        <w:lastRenderedPageBreak/>
-        <w:t xml:space="preserve">envoyé est donc identique en mode temps réel (ou continu) et programmé. L’un des éléments de la trame </w:t>
+        <w:t xml:space="preserve">Au niveau de la communication, nous sommes restés sur </w:t>
+      </w:r>
+      <w:r>
+        <w:rPr>
+          <w:sz w:val="24"/>
+        </w:rPr>
+        <w:t xml:space="preserve">un système de trame avec les différentes valeurs séparées par des virgules. Il existe différents MODE qui permettent au boitier de commande s’identifier les différentes trames : </w:t>
+      </w:r>
+    </w:p>
+    <w:tbl>
+      <w:tblPr>
+        <w:tblStyle w:val="Grilledutableau"/>
+        <w:tblW w:w="9798" w:type="dxa"/>
+        <w:tblLook w:val="04A0" w:firstRow="1" w:lastRow="0" w:firstColumn="1" w:lastColumn="0" w:noHBand="0" w:noVBand="1"/>
+      </w:tblPr>
+      <w:tblGrid>
+        <w:gridCol w:w="988"/>
+        <w:gridCol w:w="3260"/>
+        <w:gridCol w:w="5550"/>
+      </w:tblGrid>
+      <w:tr>
+        <w:trPr>
+          <w:trHeight w:val="330"/>
+        </w:trPr>
+        <w:tc>
+          <w:tcPr>
+            <w:tcW w:w="988" w:type="dxa"/>
+          </w:tcPr>
+          <w:p>
+            <w:pPr>
+              <w:jc w:val="center"/>
+              <w:rPr>
+                <w:sz w:val="24"/>
+              </w:rPr>
+            </w:pPr>
+            <w:r>
+              <w:rPr>
+                <w:sz w:val="24"/>
+              </w:rPr>
+              <w:t>MODE</w:t>
+            </w:r>
+          </w:p>
+        </w:tc>
+        <w:tc>
+          <w:tcPr>
+            <w:tcW w:w="3260" w:type="dxa"/>
+          </w:tcPr>
+          <w:p>
+            <w:pPr>
+              <w:jc w:val="center"/>
+              <w:rPr>
+                <w:sz w:val="24"/>
+              </w:rPr>
+            </w:pPr>
+            <w:r>
+              <w:rPr>
+                <w:sz w:val="24"/>
+              </w:rPr>
+              <w:t>Utilisation</w:t>
+            </w:r>
+          </w:p>
+        </w:tc>
+        <w:tc>
+          <w:tcPr>
+            <w:tcW w:w="5550" w:type="dxa"/>
+          </w:tcPr>
+          <w:p>
+            <w:pPr>
+              <w:jc w:val="center"/>
+              <w:rPr>
+                <w:sz w:val="24"/>
+              </w:rPr>
+            </w:pPr>
+            <w:r>
+              <w:rPr>
+                <w:sz w:val="24"/>
+              </w:rPr>
+              <w:t>Explication rapide</w:t>
+            </w:r>
+          </w:p>
+        </w:tc>
+      </w:tr>
+      <w:tr>
+        <w:trPr>
+          <w:trHeight w:val="330"/>
+        </w:trPr>
+        <w:tc>
+          <w:tcPr>
+            <w:tcW w:w="988" w:type="dxa"/>
+          </w:tcPr>
+          <w:p>
+            <w:pPr>
+              <w:jc w:val="center"/>
+              <w:rPr>
+                <w:sz w:val="24"/>
+              </w:rPr>
+            </w:pPr>
+            <w:r>
+              <w:rPr>
+                <w:sz w:val="24"/>
+              </w:rPr>
+              <w:t>0</w:t>
+            </w:r>
+          </w:p>
+        </w:tc>
+        <w:tc>
+          <w:tcPr>
+            <w:tcW w:w="3260" w:type="dxa"/>
+          </w:tcPr>
+          <w:p>
+            <w:pPr>
+              <w:jc w:val="center"/>
+              <w:rPr>
+                <w:sz w:val="24"/>
+              </w:rPr>
+            </w:pPr>
+            <w:r>
+              <w:rPr>
+                <w:sz w:val="24"/>
+              </w:rPr>
+              <w:t>Mode programmé</w:t>
+            </w:r>
+          </w:p>
+        </w:tc>
+        <w:tc>
+          <w:tcPr>
+            <w:tcW w:w="5550" w:type="dxa"/>
+          </w:tcPr>
+          <w:p>
+            <w:pPr>
+              <w:jc w:val="center"/>
+              <w:rPr>
+                <w:sz w:val="24"/>
+              </w:rPr>
+            </w:pPr>
+            <w:r>
+              <w:rPr>
+                <w:sz w:val="24"/>
+              </w:rPr>
+              <w:t>Permet d’effectuer un déplacement sur un tour en réalisant des pauses selon le nombre de photo défini</w:t>
+            </w:r>
+          </w:p>
+        </w:tc>
+      </w:tr>
+      <w:tr>
+        <w:trPr>
+          <w:trHeight w:val="344"/>
+        </w:trPr>
+        <w:tc>
+          <w:tcPr>
+            <w:tcW w:w="988" w:type="dxa"/>
+          </w:tcPr>
+          <w:p>
+            <w:pPr>
+              <w:jc w:val="center"/>
+              <w:rPr>
+                <w:sz w:val="24"/>
+              </w:rPr>
+            </w:pPr>
+            <w:r>
+              <w:rPr>
+                <w:sz w:val="24"/>
+              </w:rPr>
+              <w:t>1</w:t>
+            </w:r>
+          </w:p>
+        </w:tc>
+        <w:tc>
+          <w:tcPr>
+            <w:tcW w:w="3260" w:type="dxa"/>
+          </w:tcPr>
+          <w:p>
+            <w:pPr>
+              <w:jc w:val="center"/>
+              <w:rPr>
+                <w:sz w:val="24"/>
+              </w:rPr>
+            </w:pPr>
+            <w:r>
+              <w:rPr>
+                <w:sz w:val="24"/>
+              </w:rPr>
+              <w:t>Mode temps réel</w:t>
+            </w:r>
+          </w:p>
+        </w:tc>
+        <w:tc>
+          <w:tcPr>
+            <w:tcW w:w="5550" w:type="dxa"/>
+          </w:tcPr>
+          <w:p>
+            <w:pPr>
+              <w:jc w:val="center"/>
+              <w:rPr>
+                <w:sz w:val="24"/>
+              </w:rPr>
+            </w:pPr>
+            <w:r>
+              <w:rPr>
+                <w:sz w:val="24"/>
+              </w:rPr>
+              <w:t>Permet d’effectuer une rotation en fonction d’un nombre de tours ou en temps</w:t>
+            </w:r>
+          </w:p>
+        </w:tc>
+      </w:tr>
+      <w:tr>
+        <w:trPr>
+          <w:trHeight w:val="330"/>
+        </w:trPr>
+        <w:tc>
+          <w:tcPr>
+            <w:tcW w:w="988" w:type="dxa"/>
+          </w:tcPr>
+          <w:p>
+            <w:pPr>
+              <w:jc w:val="center"/>
+              <w:rPr>
+                <w:sz w:val="24"/>
+              </w:rPr>
+            </w:pPr>
+            <w:r>
+              <w:rPr>
+                <w:sz w:val="24"/>
+              </w:rPr>
+              <w:t>3</w:t>
+            </w:r>
+          </w:p>
+        </w:tc>
+        <w:tc>
+          <w:tcPr>
+            <w:tcW w:w="3260" w:type="dxa"/>
+          </w:tcPr>
+          <w:p>
+            <w:pPr>
+              <w:jc w:val="center"/>
+              <w:rPr>
+                <w:sz w:val="24"/>
+              </w:rPr>
+            </w:pPr>
+            <w:r>
+              <w:rPr>
+                <w:sz w:val="24"/>
+              </w:rPr>
+              <w:t>Pause</w:t>
+            </w:r>
+          </w:p>
+        </w:tc>
+        <w:tc>
+          <w:tcPr>
+            <w:tcW w:w="5550" w:type="dxa"/>
+          </w:tcPr>
+          <w:p>
+            <w:pPr>
+              <w:jc w:val="center"/>
+              <w:rPr>
+                <w:sz w:val="24"/>
+              </w:rPr>
+            </w:pPr>
+            <w:r>
+              <w:rPr>
+                <w:sz w:val="24"/>
+              </w:rPr>
+              <w:t>Permet de mettre en pause une action</w:t>
+            </w:r>
+          </w:p>
+        </w:tc>
+      </w:tr>
+      <w:tr>
+        <w:trPr>
+          <w:trHeight w:val="330"/>
+        </w:trPr>
+        <w:tc>
+          <w:tcPr>
+            <w:tcW w:w="988" w:type="dxa"/>
+          </w:tcPr>
+          <w:p>
+            <w:pPr>
+              <w:jc w:val="center"/>
+              <w:rPr>
+                <w:sz w:val="24"/>
+              </w:rPr>
+            </w:pPr>
+            <w:r>
+              <w:rPr>
+                <w:sz w:val="24"/>
+              </w:rPr>
+              <w:t>4</w:t>
+            </w:r>
+          </w:p>
+        </w:tc>
+        <w:tc>
+          <w:tcPr>
+            <w:tcW w:w="3260" w:type="dxa"/>
+          </w:tcPr>
+          <w:p>
+            <w:pPr>
+              <w:jc w:val="center"/>
+              <w:rPr>
+                <w:sz w:val="24"/>
+              </w:rPr>
+            </w:pPr>
+            <w:r>
+              <w:rPr>
+                <w:sz w:val="24"/>
+              </w:rPr>
+              <w:t>Arrêt complet</w:t>
+            </w:r>
+          </w:p>
+        </w:tc>
+        <w:tc>
+          <w:tcPr>
+            <w:tcW w:w="5550" w:type="dxa"/>
+          </w:tcPr>
+          <w:p>
+            <w:pPr>
+              <w:jc w:val="center"/>
+              <w:rPr>
+                <w:sz w:val="24"/>
+              </w:rPr>
+            </w:pPr>
+            <w:r>
+              <w:rPr>
+                <w:sz w:val="24"/>
+              </w:rPr>
+              <w:t>Permet d’arrêter totalement le fonctionnement</w:t>
+            </w:r>
+          </w:p>
+        </w:tc>
+      </w:tr>
+      <w:tr>
+        <w:trPr>
+          <w:trHeight w:val="330"/>
+        </w:trPr>
+        <w:tc>
+          <w:tcPr>
+            <w:tcW w:w="988" w:type="dxa"/>
+          </w:tcPr>
+          <w:p>
+            <w:pPr>
+              <w:jc w:val="center"/>
+              <w:rPr>
+                <w:sz w:val="24"/>
+              </w:rPr>
+            </w:pPr>
+            <w:r>
+              <w:rPr>
+                <w:sz w:val="24"/>
+              </w:rPr>
+              <w:t>5</w:t>
+            </w:r>
+          </w:p>
+        </w:tc>
+        <w:tc>
+          <w:tcPr>
+            <w:tcW w:w="3260" w:type="dxa"/>
+          </w:tcPr>
+          <w:p>
+            <w:pPr>
+              <w:jc w:val="center"/>
+              <w:rPr>
+                <w:sz w:val="24"/>
+              </w:rPr>
+            </w:pPr>
+            <w:r>
+              <w:rPr>
+                <w:sz w:val="24"/>
+              </w:rPr>
+              <w:t>Magnéto focus_stacking</w:t>
+            </w:r>
+          </w:p>
+        </w:tc>
+        <w:tc>
+          <w:tcPr>
+            <w:tcW w:w="5550" w:type="dxa"/>
+          </w:tcPr>
+          <w:p>
+            <w:pPr>
+              <w:jc w:val="center"/>
+              <w:rPr>
+                <w:sz w:val="24"/>
+              </w:rPr>
+            </w:pPr>
+            <w:r>
+              <w:rPr>
+                <w:sz w:val="24"/>
+              </w:rPr>
+              <w:t xml:space="preserve">Permet de régler le focus en déplaçant le moteur collé à la bague du focus et de retenir les valeurs choisies par l’utilisateur </w:t>
+            </w:r>
+          </w:p>
+        </w:tc>
+      </w:tr>
+      <w:tr>
+        <w:trPr>
+          <w:trHeight w:val="674"/>
+        </w:trPr>
+        <w:tc>
+          <w:tcPr>
+            <w:tcW w:w="988" w:type="dxa"/>
+          </w:tcPr>
+          <w:p>
+            <w:pPr>
+              <w:jc w:val="center"/>
+              <w:rPr>
+                <w:sz w:val="24"/>
+              </w:rPr>
+            </w:pPr>
+            <w:r>
+              <w:rPr>
+                <w:sz w:val="24"/>
+              </w:rPr>
+              <w:t>7</w:t>
+            </w:r>
+          </w:p>
+        </w:tc>
+        <w:tc>
+          <w:tcPr>
+            <w:tcW w:w="3260" w:type="dxa"/>
+          </w:tcPr>
+          <w:p>
+            <w:pPr>
+              <w:jc w:val="center"/>
+              <w:rPr>
+                <w:sz w:val="24"/>
+              </w:rPr>
+            </w:pPr>
+            <w:r>
+              <w:rPr>
+                <w:sz w:val="24"/>
+              </w:rPr>
+              <w:t>Connexion aux périphériques</w:t>
+            </w:r>
+          </w:p>
+        </w:tc>
+        <w:tc>
+          <w:tcPr>
+            <w:tcW w:w="5550" w:type="dxa"/>
+          </w:tcPr>
+          <w:p>
+            <w:pPr>
+              <w:jc w:val="center"/>
+              <w:rPr>
+                <w:sz w:val="24"/>
+              </w:rPr>
+            </w:pPr>
+            <w:r>
+              <w:rPr>
+                <w:sz w:val="24"/>
+              </w:rPr>
+              <w:t>Permet de sélectionner des périphériques avec lequel le boitier de commande va interragir</w:t>
+            </w:r>
+          </w:p>
+        </w:tc>
+      </w:tr>
+      <w:tr>
+        <w:trPr>
+          <w:trHeight w:val="674"/>
+        </w:trPr>
+        <w:tc>
+          <w:tcPr>
+            <w:tcW w:w="988" w:type="dxa"/>
+          </w:tcPr>
+          <w:p>
+            <w:pPr>
+              <w:jc w:val="center"/>
+              <w:rPr>
+                <w:sz w:val="24"/>
+              </w:rPr>
+            </w:pPr>
+            <w:r>
+              <w:rPr>
+                <w:sz w:val="24"/>
+              </w:rPr>
+              <w:t>8</w:t>
+            </w:r>
+          </w:p>
+        </w:tc>
+        <w:tc>
+          <w:tcPr>
+            <w:tcW w:w="3260" w:type="dxa"/>
+          </w:tcPr>
+          <w:p>
+            <w:pPr>
+              <w:jc w:val="center"/>
+              <w:rPr>
+                <w:sz w:val="24"/>
+              </w:rPr>
+            </w:pPr>
+            <w:r>
+              <w:rPr>
+                <w:sz w:val="24"/>
+              </w:rPr>
+              <w:t>Paramétrages focus_stacking</w:t>
+            </w:r>
+          </w:p>
+        </w:tc>
+        <w:tc>
+          <w:tcPr>
+            <w:tcW w:w="5550" w:type="dxa"/>
+          </w:tcPr>
+          <w:p>
+            <w:pPr>
+              <w:jc w:val="center"/>
+              <w:rPr>
+                <w:sz w:val="24"/>
+              </w:rPr>
+            </w:pPr>
+            <w:r>
+              <w:rPr>
+                <w:sz w:val="24"/>
+              </w:rPr>
+              <w:t xml:space="preserve">Permet d’envoyer les données de tous les appareils photos après réglage grâce au mode 5 pour réaliser une prise de vue avec focus_stacking </w:t>
+            </w:r>
+          </w:p>
+        </w:tc>
+      </w:tr>
+    </w:tbl>
+    <w:p>
+      <w:pPr>
+        <w:rPr>
+          <w:sz w:val="24"/>
+        </w:rPr>
+      </w:pPr>
+    </w:p>
+    <w:p>
+      <w:pPr>
+        <w:ind w:firstLine="708"/>
+        <w:rPr>
+          <w:sz w:val="24"/>
+        </w:rPr>
+      </w:pPr>
+      <w:r>
+        <w:rPr>
+          <w:sz w:val="24"/>
+        </w:rPr>
+        <w:t xml:space="preserve">Nous allons surtout nous attarder sur les modes 0 et 1 qui sont au cœur de l’utilisation de la table rotative. </w:t>
+      </w:r>
+      <w:r>
+        <w:rPr>
+          <w:sz w:val="24"/>
+        </w:rPr>
+        <w:t xml:space="preserve">Pour éviter tout </w:t>
+      </w:r>
+      <w:r>
+        <w:rPr>
+          <w:sz w:val="24"/>
+        </w:rPr>
+        <w:t>problème de décodage a</w:t>
+      </w:r>
+      <w:r>
+        <w:rPr>
+          <w:sz w:val="24"/>
+        </w:rPr>
+        <w:t>u niveau du boitier de commande, l</w:t>
+      </w:r>
+      <w:r>
+        <w:rPr>
+          <w:sz w:val="24"/>
+        </w:rPr>
+        <w:t xml:space="preserve">e schéma de la trame envoyé est donc identique en mode temps réel (ou continu) et programmé. L’un des éléments de la trame </w:t>
       </w:r>
       <w:r>
         <w:rPr>
@@ -6612,6 +6809,7 @@
       <w:r>
         <w:rPr>
           <w:noProof/>
+          <w:lang w:eastAsia="fr-FR"/>
         </w:rPr>
         <mc:AlternateContent>
           <mc:Choice Requires="wps">
@@ -6673,7 +6871,7 @@
               </wp:anchor>
             </w:drawing>
           </mc:Choice>
-          <mc:Fallback>
+          <mc:Fallback xmlns:w16se="http://schemas.microsoft.com/office/word/2015/wordml/symex" xmlns:w16cid="http://schemas.microsoft.com/office/word/2016/wordml/cid" xmlns:am3d="http://schemas.microsoft.com/office/drawing/2017/model3d" xmlns:aink="http://schemas.microsoft.com/office/drawing/2016/ink" xmlns:cx8="http://schemas.microsoft.com/office/drawing/2016/5/14/chartex" xmlns:cx7="http://schemas.microsoft.com/office/drawing/2016/5/13/chartex" xmlns:cx6="http://schemas.microsoft.com/office/drawing/2016/5/12/chartex" xmlns:cx5="http://schemas.microsoft.com/office/drawing/2016/5/11/chartex" xmlns:cx4="http://schemas.microsoft.com/office/drawing/2016/5/10/chartex" xmlns:cx3="http://schemas.microsoft.com/office/drawing/2016/5/9/chartex" xmlns:cx2="http://schemas.microsoft.com/office/drawing/2015/10/21/chartex" xmlns:cx1="http://schemas.microsoft.com/office/drawing/2015/9/8/chartex" xmlns:cx="http://schemas.microsoft.com/office/drawing/2014/chartex">
             <w:pict>
               <v:shapetype w14:anchorId="52F2F97D" id="_x0000_t13" coordsize="21600,21600" o:spt="13" adj="16200,5400" path="m@0,l@0@1,0@1,0@2@0@2@0,21600,21600,10800xe">
                 <v:stroke joinstyle="miter"/>
@@ -6699,6 +6897,7 @@
       <w:r>
         <w:rPr>
           <w:noProof/>
+          <w:lang w:eastAsia="fr-FR"/>
         </w:rPr>
         <mc:AlternateContent>
           <mc:Choice Requires="wps">
@@ -6796,6 +6995,7 @@
       <w:r>
         <w:rPr>
           <w:noProof/>
+          <w:lang w:eastAsia="fr-FR"/>
         </w:rPr>
         <mc:AlternateContent>
           <mc:Choice Requires="wps">
@@ -6843,79 +7043,7 @@
                                 <w:sz w:val="24"/>
                                 <w:szCs w:val="24"/>
                               </w:rPr>
-                              <w:t xml:space="preserve">Accélération, Vitesse, </w:t>
-                            </w:r>
-                            <w:proofErr w:type="spellStart"/>
-                            <w:r>
-                              <w:rPr>
-                                <w:rFonts w:cstheme="minorHAnsi"/>
-                                <w:sz w:val="24"/>
-                                <w:szCs w:val="24"/>
-                              </w:rPr>
-                              <w:t>Nombre_Photos</w:t>
-                            </w:r>
-                            <w:proofErr w:type="spellEnd"/>
-                            <w:r>
-                              <w:rPr>
-                                <w:rFonts w:cstheme="minorHAnsi"/>
-                                <w:sz w:val="24"/>
-                                <w:szCs w:val="24"/>
-                              </w:rPr>
-                              <w:t xml:space="preserve">, </w:t>
-                            </w:r>
-                            <w:proofErr w:type="spellStart"/>
-                            <w:r>
-                              <w:rPr>
-                                <w:rFonts w:cstheme="minorHAnsi"/>
-                                <w:sz w:val="24"/>
-                                <w:szCs w:val="24"/>
-                              </w:rPr>
-                              <w:t>Nb_Pas_Table</w:t>
-                            </w:r>
-                            <w:proofErr w:type="spellEnd"/>
-                            <w:r>
-                              <w:rPr>
-                                <w:rFonts w:cstheme="minorHAnsi"/>
-                                <w:sz w:val="24"/>
-                                <w:szCs w:val="24"/>
-                              </w:rPr>
-                              <w:t xml:space="preserve">, </w:t>
-                            </w:r>
-                            <w:proofErr w:type="spellStart"/>
-                            <w:r>
-                              <w:rPr>
-                                <w:rFonts w:cstheme="minorHAnsi"/>
-                                <w:sz w:val="24"/>
-                                <w:szCs w:val="24"/>
-                              </w:rPr>
-                              <w:t>Degré_Désiré</w:t>
-                            </w:r>
-                            <w:proofErr w:type="spellEnd"/>
-                            <w:r>
-                              <w:rPr>
-                                <w:rFonts w:cstheme="minorHAnsi"/>
-                                <w:sz w:val="24"/>
-                                <w:szCs w:val="24"/>
-                              </w:rPr>
-                              <w:t xml:space="preserve">, </w:t>
-                            </w:r>
-                            <w:proofErr w:type="spellStart"/>
-                            <w:r>
-                              <w:rPr>
-                                <w:rFonts w:cstheme="minorHAnsi"/>
-                                <w:sz w:val="24"/>
-                                <w:szCs w:val="24"/>
-                              </w:rPr>
-                              <w:t>Durée_Pause</w:t>
-                            </w:r>
-                            <w:proofErr w:type="spellEnd"/>
-                            <w:r>
-                              <w:rPr>
-                                <w:rFonts w:cstheme="minorHAnsi"/>
-                                <w:sz w:val="24"/>
-                                <w:szCs w:val="24"/>
-                              </w:rPr>
-                              <w:t xml:space="preserve"> </w:t>
+                              <w:t xml:space="preserve">Accélération, Vitesse, Nombre_Photos, Nb_Pas_Table, Degré_Désiré, Durée_Pause </w:t>
                             </w:r>
                           </w:p>
                         </w:txbxContent>
@@ -6950,79 +7078,7 @@
                           <w:sz w:val="24"/>
                           <w:szCs w:val="24"/>
                         </w:rPr>
-                        <w:t xml:space="preserve">Accélération, Vitesse, </w:t>
-                      </w:r>
-                      <w:proofErr w:type="spellStart"/>
-                      <w:r>
-                        <w:rPr>
-                          <w:rFonts w:cstheme="minorHAnsi"/>
-                          <w:sz w:val="24"/>
-                          <w:szCs w:val="24"/>
-                        </w:rPr>
-                        <w:t>Nombre_Photos</w:t>
-                      </w:r>
-                      <w:proofErr w:type="spellEnd"/>
-                      <w:r>
-                        <w:rPr>
-                          <w:rFonts w:cstheme="minorHAnsi"/>
-                          <w:sz w:val="24"/>
-                          <w:szCs w:val="24"/>
-                        </w:rPr>
-                        <w:t xml:space="preserve">, </w:t>
-                      </w:r>
-                      <w:proofErr w:type="spellStart"/>
-                      <w:r>
-                        <w:rPr>
-                          <w:rFonts w:cstheme="minorHAnsi"/>
-                          <w:sz w:val="24"/>
-                          <w:szCs w:val="24"/>
-                        </w:rPr>
-                        <w:t>Nb_Pas_Table</w:t>
-                      </w:r>
-                      <w:proofErr w:type="spellEnd"/>
-                      <w:r>
-                        <w:rPr>
-                          <w:rFonts w:cstheme="minorHAnsi"/>
-                          <w:sz w:val="24"/>
-                          <w:szCs w:val="24"/>
-                        </w:rPr>
-                        <w:t xml:space="preserve">, </w:t>
-                      </w:r>
-                      <w:proofErr w:type="spellStart"/>
-                      <w:r>
-                        <w:rPr>
-                          <w:rFonts w:cstheme="minorHAnsi"/>
-                          <w:sz w:val="24"/>
-                          <w:szCs w:val="24"/>
-                        </w:rPr>
-                        <w:t>Degré_Désiré</w:t>
-                      </w:r>
-                      <w:proofErr w:type="spellEnd"/>
-                      <w:r>
-                        <w:rPr>
-                          <w:rFonts w:cstheme="minorHAnsi"/>
-                          <w:sz w:val="24"/>
-                          <w:szCs w:val="24"/>
-                        </w:rPr>
-                        <w:t xml:space="preserve">, </w:t>
-                      </w:r>
-                      <w:proofErr w:type="spellStart"/>
-                      <w:r>
-                        <w:rPr>
-                          <w:rFonts w:cstheme="minorHAnsi"/>
-                          <w:sz w:val="24"/>
-                          <w:szCs w:val="24"/>
-                        </w:rPr>
-                        <w:t>Durée_Pause</w:t>
-                      </w:r>
-                      <w:proofErr w:type="spellEnd"/>
-                      <w:r>
-                        <w:rPr>
-                          <w:rFonts w:cstheme="minorHAnsi"/>
-                          <w:sz w:val="24"/>
-                          <w:szCs w:val="24"/>
-                        </w:rPr>
-                        <w:t xml:space="preserve"> </w:t>
+                        <w:t xml:space="preserve">Accélération, Vitesse, Nombre_Photos, Nb_Pas_Table, Degré_Désiré, Durée_Pause </w:t>
                       </w:r>
                     </w:p>
                   </w:txbxContent>
@@ -7060,6 +7116,7 @@
         <w:rPr>
           <w:noProof/>
           <w:sz w:val="24"/>
+          <w:lang w:eastAsia="fr-FR"/>
         </w:rPr>
         <mc:AlternateContent>
           <mc:Choice Requires="wps">
@@ -7274,6 +7331,7 @@
         <w:rPr>
           <w:sz w:val="24"/>
         </w:rPr>
+        <w:lastRenderedPageBreak/>
         <w:t>-</w:t>
       </w:r>
       <w:r>
@@ -7464,7 +7522,6 @@
       <w:pPr>
         <w:ind w:firstLine="708"/>
         <w:rPr>
-          <w:color w:val="FF0000"/>
           <w:sz w:val="24"/>
         </w:rPr>
       </w:pPr>
@@ -7488,10 +7545,9 @@
       </w:r>
       <w:r>
         <w:rPr>
-          <w:color w:val="FF0000"/>
-          <w:sz w:val="24"/>
-        </w:rPr>
-        <w:t>(A voir demain)</w:t>
+          <w:sz w:val="24"/>
+        </w:rPr>
+        <w:t>Il est égal à 0 lorsque le focus_stacking n’est pas désiré.</w:t>
       </w:r>
     </w:p>
     <w:p>
@@ -7572,43 +7628,6 @@
     </w:p>
     <w:p>
       <w:pPr>
-        <w:ind w:left="708"/>
-        <w:rPr>
-          <w:sz w:val="24"/>
-        </w:rPr>
-      </w:pPr>
-    </w:p>
-    <w:p>
-      <w:pPr>
-        <w:pStyle w:val="Paragraphedeliste"/>
-        <w:numPr>
-          <w:ilvl w:val="0"/>
-          <w:numId w:val="5"/>
-        </w:numPr>
-        <w:rPr>
-          <w:sz w:val="24"/>
-          <w:u w:val="single"/>
-        </w:rPr>
-      </w:pPr>
-      <w:r>
-        <w:rPr>
-          <w:sz w:val="24"/>
-          <w:u w:val="single"/>
-        </w:rPr>
-        <w:t>Cas du moteur</w:t>
-      </w:r>
-    </w:p>
-    <w:p>
-      <w:pPr>
-        <w:pStyle w:val="Paragraphedeliste"/>
-        <w:rPr>
-          <w:sz w:val="24"/>
-          <w:u w:val="single"/>
-        </w:rPr>
-      </w:pPr>
-    </w:p>
-    <w:p>
-      <w:pPr>
         <w:spacing w:after="0"/>
         <w:ind w:left="708"/>
         <w:rPr>
@@ -7619,7 +7638,19 @@
         <w:rPr>
           <w:sz w:val="24"/>
         </w:rPr>
-        <w:t>Lorsque le boitier de commande a récupéré et décodé la trame comme décrit dans</w:t>
+        <w:t xml:space="preserve">Lorsque le boitier de commande a récupéré et décodé la trame </w:t>
+      </w:r>
+      <w:r>
+        <w:rPr>
+          <w:sz w:val="24"/>
+        </w:rPr>
+        <w:t xml:space="preserve">(0 ou 1) </w:t>
+      </w:r>
+      <w:r>
+        <w:rPr>
+          <w:sz w:val="24"/>
+        </w:rPr>
+        <w:t xml:space="preserve">comme </w:t>
       </w:r>
     </w:p>
     <w:p>
@@ -7629,19 +7660,41 @@
           <w:sz w:val="24"/>
         </w:rPr>
       </w:pPr>
-      <w:proofErr w:type="gramStart"/>
-      <w:r>
-        <w:rPr>
-          <w:sz w:val="24"/>
-        </w:rPr>
-        <w:t>le</w:t>
-      </w:r>
-      <w:proofErr w:type="gramEnd"/>
-      <w:r>
-        <w:rPr>
-          <w:sz w:val="24"/>
-        </w:rPr>
-        <w:t xml:space="preserve"> paragraphe précédent, le boitier de commande communique au moteur afin que celui-ci réalise le déplacement souhaité.</w:t>
+      <w:r>
+        <w:rPr>
+          <w:sz w:val="24"/>
+        </w:rPr>
+        <w:t>décrit dans</w:t>
+      </w:r>
+      <w:r>
+        <w:rPr>
+          <w:sz w:val="24"/>
+        </w:rPr>
+        <w:t xml:space="preserve"> </w:t>
+      </w:r>
+      <w:r>
+        <w:rPr>
+          <w:sz w:val="24"/>
+        </w:rPr>
+        <w:t>le paragraphe précédent, le boitier de commande communique au moteur afin que celui-ci réalise le déplacement souhaité</w:t>
+      </w:r>
+      <w:r>
+        <w:rPr>
+          <w:sz w:val="24"/>
+        </w:rPr>
+        <w:t>, il peut aussi réaliser les différents réglages nécessaires au focus stacking (décrit en détail dans la partie mode programmé)</w:t>
+      </w:r>
+      <w:r>
+        <w:rPr>
+          <w:sz w:val="24"/>
+        </w:rPr>
+        <w:t>.</w:t>
+      </w:r>
+      <w:r>
+        <w:rPr>
+          <w:sz w:val="24"/>
+        </w:rPr>
+        <w:t xml:space="preserve"> Nous allons commencer par aborder l’échange uniquement avec le moteur.</w:t>
       </w:r>
     </w:p>
     <w:p>
@@ -7680,6 +7733,22 @@
         <w:tab/>
         <w:t xml:space="preserve">Lorsque le moteur n’effectue aucune action, sa caractéristique est à 0, ce qui permet au boitier de commande de savoir que ce dernier est libre et peut recevoir de nouvelles instructions. En fonction du paramètre MODE reçu par le boitier de commande, deux cas se distinguent dans l’envoi du datagramme : </w:t>
       </w:r>
+    </w:p>
+    <w:p>
+      <w:pPr>
+        <w:spacing w:after="0"/>
+        <w:rPr>
+          <w:sz w:val="24"/>
+        </w:rPr>
+      </w:pPr>
+    </w:p>
+    <w:p>
+      <w:pPr>
+        <w:spacing w:after="0"/>
+        <w:rPr>
+          <w:sz w:val="24"/>
+        </w:rPr>
+      </w:pPr>
     </w:p>
     <w:p>
       <w:pPr>
@@ -7754,58 +7823,8 @@
         <w:rPr>
           <w:sz w:val="24"/>
         </w:rPr>
-        <w:t xml:space="preserve"> Accélération, Vitesse, </w:t>
-      </w:r>
-      <w:proofErr w:type="spellStart"/>
-      <w:r>
-        <w:rPr>
-          <w:sz w:val="24"/>
-        </w:rPr>
-        <w:t>Nombre_de_pas_table</w:t>
-      </w:r>
-      <w:proofErr w:type="spellEnd"/>
-      <w:r>
-        <w:rPr>
-          <w:sz w:val="24"/>
-        </w:rPr>
-        <w:t xml:space="preserve">, Direction, </w:t>
-      </w:r>
-      <w:proofErr w:type="spellStart"/>
-      <w:r>
-        <w:rPr>
-          <w:sz w:val="24"/>
-        </w:rPr>
-        <w:t>Choix_Rotation</w:t>
-      </w:r>
-      <w:proofErr w:type="spellEnd"/>
-      <w:r>
-        <w:rPr>
-          <w:sz w:val="24"/>
-        </w:rPr>
-        <w:t xml:space="preserve">, </w:t>
-      </w:r>
-      <w:proofErr w:type="spellStart"/>
-      <w:r>
-        <w:rPr>
-          <w:sz w:val="24"/>
-        </w:rPr>
-        <w:t>Nombre_De_Tour</w:t>
-      </w:r>
-      <w:proofErr w:type="spellEnd"/>
-      <w:r>
-        <w:rPr>
-          <w:sz w:val="24"/>
-        </w:rPr>
-        <w:t xml:space="preserve"> et </w:t>
-      </w:r>
-      <w:proofErr w:type="spellStart"/>
-      <w:r>
-        <w:rPr>
-          <w:sz w:val="24"/>
-        </w:rPr>
-        <w:t>Temps_Rotation</w:t>
-      </w:r>
-      <w:proofErr w:type="spellEnd"/>
+        <w:t xml:space="preserve"> Accélération, Vitesse, Nombre_de_pas_table, Direction, Choix_Rotation, Nombre_De_Tour et Temps_Rotation</w:t>
+      </w:r>
       <w:r>
         <w:rPr>
           <w:sz w:val="24"/>
@@ -7830,16 +7849,58 @@
         <w:rPr>
           <w:sz w:val="24"/>
         </w:rPr>
-        <w:t xml:space="preserve">L’élément </w:t>
-      </w:r>
-      <w:proofErr w:type="spellStart"/>
-      <w:r>
-        <w:rPr>
-          <w:sz w:val="24"/>
-        </w:rPr>
-        <w:t>Choix_rotation</w:t>
-      </w:r>
-      <w:proofErr w:type="spellEnd"/>
+        <w:t xml:space="preserve">L’élément Choix_rotation </w:t>
+      </w:r>
+      <w:r>
+        <w:rPr>
+          <w:sz w:val="24"/>
+        </w:rPr>
+        <w:t>permet</w:t>
+      </w:r>
+      <w:r>
+        <w:rPr>
+          <w:sz w:val="24"/>
+        </w:rPr>
+        <w:t xml:space="preserve"> de comprendre si l’utilisateur souhait</w:t>
+      </w:r>
+      <w:r>
+        <w:rPr>
+          <w:sz w:val="24"/>
+        </w:rPr>
+        <w:t>e</w:t>
+      </w:r>
+      <w:r>
+        <w:rPr>
+          <w:sz w:val="24"/>
+        </w:rPr>
+        <w:t xml:space="preserve"> réaliser une rotation en continu selon le nombre de tours souhaité (dans ce cas Temps_Rotation ne servira pas) ou selon une durée précise. Il est inutile de préciser le nombre d’appareils photos puisque ce mode est destiné à une prise de vue par caméra par exemple.</w:t>
+      </w:r>
+    </w:p>
+    <w:p>
+      <w:pPr>
+        <w:ind w:firstLine="708"/>
+        <w:rPr>
+          <w:sz w:val="24"/>
+        </w:rPr>
+      </w:pPr>
+      <w:r>
+        <w:rPr>
+          <w:sz w:val="24"/>
+        </w:rPr>
+        <w:t xml:space="preserve">Lorsque ce mode est sélectionné, </w:t>
+      </w:r>
+      <w:r>
+        <w:rPr>
+          <w:sz w:val="24"/>
+        </w:rPr>
+        <w:t>le datagramme écrit</w:t>
+      </w:r>
+      <w:r>
+        <w:rPr>
+          <w:sz w:val="24"/>
+        </w:rPr>
+        <w:t xml:space="preserve"> dans les caractéristiques</w:t>
+      </w:r>
       <w:r>
         <w:rPr>
           <w:sz w:val="24"/>
@@ -7850,76 +7911,6 @@
         <w:rPr>
           <w:sz w:val="24"/>
         </w:rPr>
-        <w:t>permet</w:t>
-      </w:r>
-      <w:r>
-        <w:rPr>
-          <w:sz w:val="24"/>
-        </w:rPr>
-        <w:t xml:space="preserve"> de comprendre si l’utilisateur souhait</w:t>
-      </w:r>
-      <w:r>
-        <w:rPr>
-          <w:sz w:val="24"/>
-        </w:rPr>
-        <w:t>e</w:t>
-      </w:r>
-      <w:r>
-        <w:rPr>
-          <w:sz w:val="24"/>
-        </w:rPr>
-        <w:t xml:space="preserve"> réaliser une rotation en continu selon le nombre de tours souhaité (dans ce cas </w:t>
-      </w:r>
-      <w:proofErr w:type="spellStart"/>
-      <w:r>
-        <w:rPr>
-          <w:sz w:val="24"/>
-        </w:rPr>
-        <w:t>Temps_Rotation</w:t>
-      </w:r>
-      <w:proofErr w:type="spellEnd"/>
-      <w:r>
-        <w:rPr>
-          <w:sz w:val="24"/>
-        </w:rPr>
-        <w:t xml:space="preserve"> ne servira pas) ou selon une durée précise. Il est inutile de préciser le nombre d’appareils photos puisque ce mode est destiné à une prise de vue par caméra par exemple.</w:t>
-      </w:r>
-    </w:p>
-    <w:p>
-      <w:pPr>
-        <w:ind w:firstLine="708"/>
-        <w:rPr>
-          <w:sz w:val="24"/>
-        </w:rPr>
-      </w:pPr>
-      <w:r>
-        <w:rPr>
-          <w:sz w:val="24"/>
-        </w:rPr>
-        <w:t xml:space="preserve">Lorsque ce mode est sélectionné, </w:t>
-      </w:r>
-      <w:r>
-        <w:rPr>
-          <w:sz w:val="24"/>
-        </w:rPr>
-        <w:t>le datagramme écrit</w:t>
-      </w:r>
-      <w:r>
-        <w:rPr>
-          <w:sz w:val="24"/>
-        </w:rPr>
-        <w:t xml:space="preserve"> dans les caractéristiques</w:t>
-      </w:r>
-      <w:r>
-        <w:rPr>
-          <w:sz w:val="24"/>
-        </w:rPr>
-        <w:t xml:space="preserve"> </w:t>
-      </w:r>
-      <w:r>
-        <w:rPr>
-          <w:sz w:val="24"/>
-        </w:rPr>
         <w:t>d</w:t>
       </w:r>
       <w:r>
@@ -7940,6 +7931,7 @@
         <w:rPr>
           <w:noProof/>
           <w:sz w:val="24"/>
+          <w:lang w:eastAsia="fr-FR"/>
         </w:rPr>
         <mc:AlternateContent>
           <mc:Choice Requires="wps">
@@ -8023,6 +8015,7 @@
         <w:rPr>
           <w:noProof/>
           <w:sz w:val="24"/>
+          <w:lang w:eastAsia="fr-FR"/>
         </w:rPr>
         <mc:AlternateContent>
           <mc:Choice Requires="wps">
@@ -8117,6 +8110,7 @@
         <w:rPr>
           <w:noProof/>
           <w:sz w:val="24"/>
+          <w:lang w:eastAsia="fr-FR"/>
         </w:rPr>
         <mc:AlternateContent>
           <mc:Choice Requires="wps">
@@ -8175,7 +8169,7 @@
               </wp:anchor>
             </w:drawing>
           </mc:Choice>
-          <mc:Fallback>
+          <mc:Fallback xmlns:w16se="http://schemas.microsoft.com/office/word/2015/wordml/symex" xmlns:w16cid="http://schemas.microsoft.com/office/word/2016/wordml/cid" xmlns:am3d="http://schemas.microsoft.com/office/drawing/2017/model3d" xmlns:aink="http://schemas.microsoft.com/office/drawing/2016/ink" xmlns:cx8="http://schemas.microsoft.com/office/drawing/2016/5/14/chartex" xmlns:cx7="http://schemas.microsoft.com/office/drawing/2016/5/13/chartex" xmlns:cx6="http://schemas.microsoft.com/office/drawing/2016/5/12/chartex" xmlns:cx5="http://schemas.microsoft.com/office/drawing/2016/5/11/chartex" xmlns:cx4="http://schemas.microsoft.com/office/drawing/2016/5/10/chartex" xmlns:cx3="http://schemas.microsoft.com/office/drawing/2016/5/9/chartex" xmlns:cx2="http://schemas.microsoft.com/office/drawing/2015/10/21/chartex" xmlns:cx1="http://schemas.microsoft.com/office/drawing/2015/9/8/chartex" xmlns:cx="http://schemas.microsoft.com/office/drawing/2014/chartex">
             <w:pict>
               <v:rect w14:anchorId="7CBFBBC9" id="Rectangle 1171020000" o:spid="_x0000_s1026" style="position:absolute;margin-left:-10.9pt;margin-top:5.2pt;width:33.75pt;height:19.5pt;z-index:251736065;visibility:visible;mso-wrap-style:square;mso-wrap-distance-left:9pt;mso-wrap-distance-top:0;mso-wrap-distance-right:9pt;mso-wrap-distance-bottom:0;mso-position-horizontal:absolute;mso-position-horizontal-relative:text;mso-position-vertical:absolute;mso-position-vertical-relative:text;v-text-anchor:middle" o:gfxdata="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" fillcolor="#4472c4 [3204]" strokecolor="#1f3763 [1604]" strokeweight="1pt"/>
             </w:pict>
@@ -8186,6 +8180,7 @@
         <w:rPr>
           <w:noProof/>
           <w:sz w:val="24"/>
+          <w:lang w:eastAsia="fr-FR"/>
         </w:rPr>
         <mc:AlternateContent>
           <mc:Choice Requires="wps">
@@ -8223,11 +8218,9 @@
                       <wps:txbx>
                         <w:txbxContent>
                           <w:p>
-                            <w:proofErr w:type="gramStart"/>
                             <w:r>
                               <w:t>OU</w:t>
                             </w:r>
-                            <w:proofErr w:type="gramEnd"/>
                           </w:p>
                         </w:txbxContent>
                       </wps:txbx>
@@ -8255,11 +8248,9 @@
                 <v:textbox>
                   <w:txbxContent>
                     <w:p>
-                      <w:proofErr w:type="gramStart"/>
                       <w:r>
                         <w:t>OU</w:t>
                       </w:r>
-                      <w:proofErr w:type="gramEnd"/>
                     </w:p>
                   </w:txbxContent>
                 </v:textbox>
@@ -8280,6 +8271,7 @@
         <w:rPr>
           <w:noProof/>
           <w:sz w:val="24"/>
+          <w:lang w:eastAsia="fr-FR"/>
         </w:rPr>
         <mc:AlternateContent>
           <mc:Choice Requires="wps">
@@ -8364,6 +8356,7 @@
         <w:rPr>
           <w:noProof/>
           <w:sz w:val="24"/>
+          <w:lang w:eastAsia="fr-FR"/>
         </w:rPr>
         <mc:AlternateContent>
           <mc:Choice Requires="wps">
@@ -8472,14 +8465,7 @@
         <w:rPr>
           <w:sz w:val="24"/>
         </w:rPr>
-        <w:t xml:space="preserve">Les valeurs envoyées TEMPS_ROTATION et NOMBRE_DE_TOUR étant quelque peu modifiées pour permettre d’envoyer une valeur utilisable telle qu’elle par le moteur. Ainsi le TEMPS_ROTATION est multiplié par 1000 pour correspondre à un temps en secondes </w:t>
-      </w:r>
-      <w:r>
-        <w:rPr>
-          <w:sz w:val="24"/>
-        </w:rPr>
-        <w:lastRenderedPageBreak/>
-        <w:t>(auparavant millisecondes) et NOMBRE_DE_TOUR est multiplié par le nombre de pas total de la table.</w:t>
+        <w:t>Les valeurs envoyées TEMPS_ROTATION et NOMBRE_DE_TOUR étant quelque peu modifiées pour permettre d’envoyer une valeur utilisable telle qu’elle par le moteur. Ainsi le TEMPS_ROTATION est multiplié par 1000 pour correspondre à un temps en secondes (auparavant millisecondes) et NOMBRE_DE_TOUR est multiplié par le nombre de pas total de la table.</w:t>
       </w:r>
     </w:p>
     <w:p>
@@ -8531,6 +8517,36 @@
     <w:p>
       <w:pPr>
         <w:pStyle w:val="Paragraphedeliste"/>
+        <w:numPr>
+          <w:ilvl w:val="0"/>
+          <w:numId w:val="9"/>
+        </w:numPr>
+        <w:rPr>
+          <w:i/>
+          <w:sz w:val="24"/>
+        </w:rPr>
+      </w:pPr>
+      <w:r>
+        <w:rPr>
+          <w:i/>
+          <w:sz w:val="24"/>
+        </w:rPr>
+        <w:t xml:space="preserve">Déplacement du moteur </w:t>
+      </w:r>
+    </w:p>
+    <w:p>
+      <w:pPr>
+        <w:pStyle w:val="Paragraphedeliste"/>
+        <w:ind w:left="1080"/>
+        <w:rPr>
+          <w:i/>
+          <w:sz w:val="24"/>
+        </w:rPr>
+      </w:pPr>
+    </w:p>
+    <w:p>
+      <w:pPr>
+        <w:pStyle w:val="Paragraphedeliste"/>
         <w:spacing w:after="0"/>
         <w:rPr>
           <w:sz w:val="24"/>
@@ -8553,49 +8569,7 @@
         <w:rPr>
           <w:sz w:val="24"/>
         </w:rPr>
-        <w:t xml:space="preserve">De pas table, Direction, </w:t>
-      </w:r>
-      <w:proofErr w:type="spellStart"/>
-      <w:r>
-        <w:rPr>
-          <w:sz w:val="24"/>
-        </w:rPr>
-        <w:t>Nombre_De_Photos</w:t>
-      </w:r>
-      <w:proofErr w:type="spellEnd"/>
-      <w:r>
-        <w:rPr>
-          <w:sz w:val="24"/>
-        </w:rPr>
-        <w:t xml:space="preserve">, </w:t>
-      </w:r>
-      <w:proofErr w:type="spellStart"/>
-      <w:r>
-        <w:rPr>
-          <w:sz w:val="24"/>
-        </w:rPr>
-        <w:t>Nombre_De_Caméras</w:t>
-      </w:r>
-      <w:proofErr w:type="spellEnd"/>
-      <w:r>
-        <w:rPr>
-          <w:sz w:val="24"/>
-        </w:rPr>
-        <w:t xml:space="preserve">, </w:t>
-      </w:r>
-      <w:proofErr w:type="spellStart"/>
-      <w:r>
-        <w:rPr>
-          <w:sz w:val="24"/>
-        </w:rPr>
-        <w:t>Pause_entre_Camera</w:t>
-      </w:r>
-      <w:proofErr w:type="spellEnd"/>
-      <w:r>
-        <w:rPr>
-          <w:sz w:val="24"/>
-        </w:rPr>
-        <w:t xml:space="preserve"> sont utilisés. </w:t>
+        <w:t xml:space="preserve">De pas table, Direction, Nombre_De_Photos, Nombre_De_Caméras, Pause_entre_Camera sont utilisés. </w:t>
       </w:r>
     </w:p>
     <w:p>
@@ -8609,21 +8583,7 @@
         <w:rPr>
           <w:sz w:val="24"/>
         </w:rPr>
-        <w:t xml:space="preserve">Lorsque ce mode est sélectionné, la trame envoyée au moteur par </w:t>
-      </w:r>
-      <w:proofErr w:type="spellStart"/>
-      <w:r>
-        <w:rPr>
-          <w:sz w:val="24"/>
-        </w:rPr>
-        <w:t>bluetooth</w:t>
-      </w:r>
-      <w:proofErr w:type="spellEnd"/>
-      <w:r>
-        <w:rPr>
-          <w:sz w:val="24"/>
-        </w:rPr>
-        <w:t xml:space="preserve"> est la suivante : </w:t>
+        <w:t xml:space="preserve">Lorsque ce mode est sélectionné, la trame envoyée au moteur par bluetooth est la suivante : </w:t>
       </w:r>
     </w:p>
     <w:p>
@@ -8637,6 +8597,7 @@
         <w:rPr>
           <w:noProof/>
           <w:sz w:val="24"/>
+          <w:lang w:eastAsia="fr-FR"/>
         </w:rPr>
         <mc:AlternateContent>
           <mc:Choice Requires="wps">
@@ -8770,6 +8731,7 @@
         <w:rPr>
           <w:sz w:val="24"/>
         </w:rPr>
+        <w:lastRenderedPageBreak/>
         <w:tab/>
         <w:t>Concernant le nouveau paramètre NOMBRE_DE_PAS, celui-ci est un calcul entre le nombre de photos et le nombre de pas total pour effectuer un tour complet de la table. Il s’agit donc du nombre de pas entre chaque déclenchement.</w:t>
       </w:r>
@@ -8780,97 +8742,189 @@
           <w:sz w:val="24"/>
         </w:rPr>
       </w:pPr>
-      <w:r>
-        <w:rPr>
-          <w:sz w:val="24"/>
-        </w:rPr>
-        <w:tab/>
-      </w:r>
-    </w:p>
-    <w:p>
-      <w:pPr>
-        <w:rPr>
-          <w:sz w:val="24"/>
-        </w:rPr>
-      </w:pPr>
-      <w:r>
-        <w:rPr>
-          <w:sz w:val="24"/>
-        </w:rPr>
-        <w:tab/>
-        <w:t>Indépendamment du mode, une fois l’action reçue les caractéristiques du moteur sont</w:t>
-      </w:r>
-      <w:r>
-        <w:rPr>
-          <w:sz w:val="24"/>
-        </w:rPr>
-        <w:t xml:space="preserve"> mise</w:t>
-      </w:r>
-      <w:r>
-        <w:rPr>
-          <w:sz w:val="24"/>
-        </w:rPr>
-        <w:t xml:space="preserve"> à « 1 » </w:t>
-      </w:r>
-      <w:r>
-        <w:rPr>
-          <w:sz w:val="24"/>
-        </w:rPr>
-        <w:t xml:space="preserve">par le moteur </w:t>
-      </w:r>
-      <w:r>
-        <w:rPr>
-          <w:sz w:val="24"/>
-        </w:rPr>
-        <w:t>pour que le boitier de commande sache qu’il n’est pas disponible. Une fois la rotation effectuée, le moteur se met ses caractéristiques à « 2 » pour que le boitier de commande comprenne qu’une instruction a été terminée. Celui-ci se charge alors de remettre les caractéristiques à « 0 », de déclencher les appareils photos et de renvoyer la trame. Il est important de comprendre que dans le cas du mode programmé, il y aura autant d’envoi de datagramme que de photos à prendre, tandis qu’en mode programmé il n’y aura qu’un envoi unique.</w:t>
-      </w:r>
-    </w:p>
-    <w:p>
-      <w:pPr>
-        <w:rPr>
-          <w:sz w:val="24"/>
-        </w:rPr>
-      </w:pPr>
-      <w:r>
-        <w:rPr>
-          <w:sz w:val="24"/>
-        </w:rPr>
-        <w:tab/>
-        <w:t>Le moteur peut également avoir ses caractéristiques correspondant au chiffre « 3 », ce qui signifie que le boitier de commande lui envoie une pause dans son fonctionnement.</w:t>
-      </w:r>
     </w:p>
     <w:p>
       <w:pPr>
         <w:pStyle w:val="Paragraphedeliste"/>
         <w:numPr>
           <w:ilvl w:val="0"/>
-          <w:numId w:val="5"/>
+          <w:numId w:val="9"/>
         </w:numPr>
         <w:rPr>
+          <w:i/>
           <w:sz w:val="24"/>
           <w:u w:val="single"/>
         </w:rPr>
       </w:pPr>
       <w:r>
         <w:rPr>
+          <w:i/>
           <w:sz w:val="24"/>
           <w:u w:val="single"/>
         </w:rPr>
-        <w:t>Cas des périphériques</w:t>
-      </w:r>
-    </w:p>
-    <w:p>
-      <w:pPr>
-        <w:rPr>
-          <w:sz w:val="24"/>
-        </w:rPr>
-      </w:pPr>
-      <w:r>
-        <w:rPr>
-          <w:sz w:val="24"/>
-        </w:rPr>
-        <w:t>FOCUS STACKING à ajouter</w:t>
-      </w:r>
+        <w:t>Action sur les périphériques</w:t>
+      </w:r>
+      <w:r>
+        <w:rPr>
+          <w:i/>
+          <w:sz w:val="24"/>
+          <w:u w:val="single"/>
+        </w:rPr>
+        <w:t xml:space="preserve"> – application au focus_stacking</w:t>
+      </w:r>
+    </w:p>
+    <w:p>
+      <w:pPr>
+        <w:pStyle w:val="Paragraphedeliste"/>
+        <w:rPr>
+          <w:sz w:val="24"/>
+        </w:rPr>
+      </w:pPr>
+    </w:p>
+    <w:p>
+      <w:pPr>
+        <w:spacing w:after="0"/>
+        <w:ind w:left="360" w:firstLine="348"/>
+        <w:rPr>
+          <w:sz w:val="24"/>
+        </w:rPr>
+      </w:pPr>
+      <w:r>
+        <w:rPr>
+          <w:sz w:val="24"/>
+        </w:rPr>
+        <w:t xml:space="preserve">Le boitier de commande ne communique pas uniquement avec le moteur, il peut </w:t>
+      </w:r>
+    </w:p>
+    <w:p>
+      <w:pPr>
+        <w:spacing w:after="0"/>
+        <w:rPr>
+          <w:sz w:val="24"/>
+        </w:rPr>
+      </w:pPr>
+      <w:r>
+        <w:rPr>
+          <w:sz w:val="24"/>
+        </w:rPr>
+        <w:t>également communiquer avec les appareils photo ou les mécanismes de focus_stacking définis par l’utilisateur et envoyé grâce au mode 7 dans la communication Application-Boitier de commande.</w:t>
+      </w:r>
+    </w:p>
+    <w:p>
+      <w:pPr>
+        <w:spacing w:after="0"/>
+        <w:rPr>
+          <w:sz w:val="24"/>
+        </w:rPr>
+      </w:pPr>
+    </w:p>
+    <w:p>
+      <w:pPr>
+        <w:spacing w:after="0"/>
+        <w:rPr>
+          <w:sz w:val="24"/>
+        </w:rPr>
+      </w:pPr>
+      <w:r>
+        <w:rPr>
+          <w:sz w:val="24"/>
+        </w:rPr>
+        <w:tab/>
+        <w:t xml:space="preserve">Ces périphériques ne sont actionnés que dans le cas du mode programmé. Concernant les appareils photo, lorsque le boitier de commande a reçu </w:t>
+      </w:r>
+      <w:bookmarkStart w:id="1" w:name="_GoBack"/>
+      <w:bookmarkEnd w:id="1"/>
+    </w:p>
+    <w:p>
+      <w:pPr>
+        <w:pStyle w:val="Paragraphedeliste"/>
+        <w:rPr>
+          <w:sz w:val="24"/>
+        </w:rPr>
+      </w:pPr>
+    </w:p>
+    <w:p>
+      <w:pPr>
+        <w:pStyle w:val="Paragraphedeliste"/>
+        <w:numPr>
+          <w:ilvl w:val="0"/>
+          <w:numId w:val="1"/>
+        </w:numPr>
+        <w:rPr>
+          <w:b/>
+          <w:i/>
+          <w:sz w:val="24"/>
+          <w:u w:val="single"/>
+        </w:rPr>
+      </w:pPr>
+      <w:r>
+        <w:rPr>
+          <w:b/>
+          <w:i/>
+          <w:sz w:val="24"/>
+          <w:u w:val="single"/>
+        </w:rPr>
+        <w:t>Généralités</w:t>
+      </w:r>
+    </w:p>
+    <w:p>
+      <w:pPr>
+        <w:rPr>
+          <w:sz w:val="24"/>
+        </w:rPr>
+      </w:pPr>
+      <w:r>
+        <w:rPr>
+          <w:sz w:val="24"/>
+        </w:rPr>
+        <w:tab/>
+        <w:t>Indépendamment du mode, une fois l’action reçue les caractéristiques du moteur sont</w:t>
+      </w:r>
+      <w:r>
+        <w:rPr>
+          <w:sz w:val="24"/>
+        </w:rPr>
+        <w:t xml:space="preserve"> mise</w:t>
+      </w:r>
+      <w:r>
+        <w:rPr>
+          <w:sz w:val="24"/>
+        </w:rPr>
+        <w:t xml:space="preserve"> à « 1 » </w:t>
+      </w:r>
+      <w:r>
+        <w:rPr>
+          <w:sz w:val="24"/>
+        </w:rPr>
+        <w:t xml:space="preserve">par le moteur </w:t>
+      </w:r>
+      <w:r>
+        <w:rPr>
+          <w:sz w:val="24"/>
+        </w:rPr>
+        <w:t>pour que le boitier de commande sache qu’il n’est pas disponible. Une fois la rotation effectuée, le moteur se met ses caractéristiques à « 2 » pour que le boitier de commande comprenne qu’une instruction a été terminée. Celui-ci se charge alors de remettre les caractéristiques à « 0 », de déclencher les appareils photos et de renvoyer la trame. Il est important de comprendre que dans le cas du mode programmé, il y aura autant d’envoi de datagramme que de photos à prendre, tandis qu’en mode programmé il n’y aura qu’un envoi unique.</w:t>
+      </w:r>
+    </w:p>
+    <w:p>
+      <w:pPr>
+        <w:rPr>
+          <w:sz w:val="24"/>
+        </w:rPr>
+      </w:pPr>
+      <w:r>
+        <w:rPr>
+          <w:sz w:val="24"/>
+        </w:rPr>
+        <w:tab/>
+        <w:t>Le moteur peut également avoir ses caractéristiques correspondant au chiffre « 3 », ce qui signifie que le boitier de commande lui envoie une pause dans son fonctionnement.</w:t>
+      </w:r>
+    </w:p>
+    <w:p>
+      <w:pPr>
+        <w:rPr>
+          <w:sz w:val="24"/>
+        </w:rPr>
+      </w:pPr>
     </w:p>
     <w:p>
       <w:pPr>
@@ -8940,19 +8994,11 @@
           <w:sz w:val="24"/>
         </w:rPr>
       </w:pPr>
-      <w:proofErr w:type="gramStart"/>
-      <w:r>
-        <w:rPr>
-          <w:sz w:val="24"/>
-        </w:rPr>
-        <w:t>a</w:t>
-      </w:r>
-      <w:proofErr w:type="gramEnd"/>
-      <w:r>
-        <w:rPr>
-          <w:sz w:val="24"/>
-        </w:rPr>
-        <w:t xml:space="preserve"> été créé entre le boitier de commande et l’application.</w:t>
+      <w:r>
+        <w:rPr>
+          <w:sz w:val="24"/>
+        </w:rPr>
+        <w:t>a été créé entre le boitier de commande et l’application.</w:t>
       </w:r>
     </w:p>
     <w:p>
@@ -9049,21 +9095,8 @@
         <w:rPr>
           <w:sz w:val="24"/>
         </w:rPr>
-        <w:t xml:space="preserve">-D’un </w:t>
-      </w:r>
-      <w:proofErr w:type="spellStart"/>
-      <w:r>
-        <w:rPr>
-          <w:sz w:val="24"/>
-        </w:rPr>
-        <w:t>ID_instruction</w:t>
-      </w:r>
-      <w:proofErr w:type="spellEnd"/>
-      <w:r>
-        <w:rPr>
-          <w:sz w:val="24"/>
-        </w:rPr>
-        <w:t> ; représente l’identification de l’instruction créée (prise de photo, demande de rotation moteur) présente dans la liste d’instruction de la commande créée lors de la réception.</w:t>
+        <w:lastRenderedPageBreak/>
+        <w:t>-D’un ID_instruction ; représente l’identification de l’instruction créée (prise de photo, demande de rotation moteur) présente dans la liste d’instruction de la commande créée lors de la réception.</w:t>
       </w:r>
     </w:p>
     <w:p>
@@ -9178,14 +9211,12 @@
           <w:sz w:val="24"/>
         </w:rPr>
       </w:pPr>
-      <w:proofErr w:type="spellStart"/>
       <w:r>
         <w:rPr>
           <w:sz w:val="24"/>
         </w:rPr>
         <w:t>ID_commande</w:t>
       </w:r>
-      <w:proofErr w:type="spellEnd"/>
     </w:p>
     <w:p>
       <w:pPr>
@@ -9199,19 +9230,11 @@
           <w:sz w:val="24"/>
         </w:rPr>
       </w:pPr>
-      <w:proofErr w:type="spellStart"/>
-      <w:r>
-        <w:rPr>
-          <w:sz w:val="24"/>
-        </w:rPr>
-        <w:t>ID_instruction</w:t>
-      </w:r>
-      <w:proofErr w:type="spellEnd"/>
-      <w:r>
-        <w:rPr>
-          <w:sz w:val="24"/>
-        </w:rPr>
-        <w:t> : correspond à l’ID de l’instruction qui vient de démarrer</w:t>
+      <w:r>
+        <w:rPr>
+          <w:sz w:val="24"/>
+        </w:rPr>
+        <w:t>ID_instruction : correspond à l’ID de l’instruction qui vient de démarrer</w:t>
       </w:r>
     </w:p>
     <w:p>
@@ -9245,19 +9268,11 @@
           <w:sz w:val="24"/>
         </w:rPr>
       </w:pPr>
-      <w:proofErr w:type="gramStart"/>
-      <w:r>
-        <w:rPr>
-          <w:sz w:val="24"/>
-        </w:rPr>
-        <w:t>de</w:t>
-      </w:r>
-      <w:proofErr w:type="gramEnd"/>
-      <w:r>
-        <w:rPr>
-          <w:sz w:val="24"/>
-        </w:rPr>
-        <w:t xml:space="preserve"> pouvoir clore afficher à l’utilisateur que l’instruction est terminée, la suite logique étant qu’à la suite un datagramme en cours pour l’instruction suivante sera envoyée. Le datagramme est composé des éléments suivants : </w:t>
+      <w:r>
+        <w:rPr>
+          <w:sz w:val="24"/>
+        </w:rPr>
+        <w:t xml:space="preserve">de pouvoir clore afficher à l’utilisateur que l’instruction est terminée, la suite logique étant qu’à la suite un datagramme en cours pour l’instruction suivante sera envoyée. Le datagramme est composé des éléments suivants : </w:t>
       </w:r>
     </w:p>
     <w:p>
@@ -9297,21 +9312,7 @@
         <w:rPr>
           <w:sz w:val="24"/>
         </w:rPr>
-        <w:t xml:space="preserve">Schéma récapitulatif </w:t>
-      </w:r>
-      <w:proofErr w:type="gramStart"/>
-      <w:r>
-        <w:rPr>
-          <w:sz w:val="24"/>
-        </w:rPr>
-        <w:t>des com</w:t>
-      </w:r>
-      <w:proofErr w:type="gramEnd"/>
-      <w:r>
-        <w:rPr>
-          <w:sz w:val="24"/>
-        </w:rPr>
-        <w:t xml:space="preserve"> à faire</w:t>
+        <w:t>Schéma récapitulatif des com à faire</w:t>
       </w:r>
     </w:p>
     <w:p>
@@ -9325,21 +9326,7 @@
         <w:rPr>
           <w:sz w:val="24"/>
         </w:rPr>
-        <w:t xml:space="preserve">Focus </w:t>
-      </w:r>
-      <w:proofErr w:type="spellStart"/>
-      <w:r>
-        <w:rPr>
-          <w:sz w:val="24"/>
-        </w:rPr>
-        <w:t>Stacking</w:t>
-      </w:r>
-      <w:proofErr w:type="spellEnd"/>
-      <w:r>
-        <w:rPr>
-          <w:sz w:val="24"/>
-        </w:rPr>
-        <w:t xml:space="preserve"> à aborder plus tard</w:t>
+        <w:t>Focus Stacking à aborder plus tard</w:t>
       </w:r>
     </w:p>
     <w:p>
@@ -9424,35 +9411,7 @@
         <w:rPr>
           <w:sz w:val="24"/>
         </w:rPr>
-        <w:t xml:space="preserve">le code a été structuré selon différentes </w:t>
-      </w:r>
-      <w:proofErr w:type="spellStart"/>
-      <w:r>
-        <w:rPr>
-          <w:sz w:val="24"/>
-        </w:rPr>
-        <w:t>library</w:t>
-      </w:r>
-      <w:proofErr w:type="spellEnd"/>
-      <w:r>
-        <w:rPr>
-          <w:sz w:val="24"/>
-        </w:rPr>
-        <w:t xml:space="preserve"> qui sont en fait des fichiers regroupant différentes fonctions principales afin de simplifier le fichier principal. Ainsi, notre code fait appel à ces différentes </w:t>
-      </w:r>
-      <w:proofErr w:type="spellStart"/>
-      <w:r>
-        <w:rPr>
-          <w:sz w:val="24"/>
-        </w:rPr>
-        <w:t>library</w:t>
-      </w:r>
-      <w:proofErr w:type="spellEnd"/>
-      <w:r>
-        <w:rPr>
-          <w:sz w:val="24"/>
-        </w:rPr>
-        <w:t xml:space="preserve"> et donc au</w:t>
+        <w:t>le code a été structuré selon différentes library qui sont en fait des fichiers regroupant différentes fonctions principales afin de simplifier le fichier principal. Ainsi, notre code fait appel à ces différentes library et donc au</w:t>
       </w:r>
       <w:r>
         <w:rPr>
@@ -9464,14 +9423,7 @@
         <w:rPr>
           <w:sz w:val="24"/>
         </w:rPr>
-        <w:t xml:space="preserve"> différentes fonctions dans le </w:t>
-      </w:r>
-      <w:r>
-        <w:rPr>
-          <w:sz w:val="24"/>
-        </w:rPr>
-        <w:lastRenderedPageBreak/>
-        <w:t>code principal sans nécessité de coder plusieurs fois la même chose et également pour simplifier la lecture du code à un autre programmeur.</w:t>
+        <w:t xml:space="preserve"> différentes fonctions dans le code principal sans nécessité de coder plusieurs fois la même chose et également pour simplifier la lecture du code à un autre programmeur.</w:t>
       </w:r>
     </w:p>
     <w:p>
@@ -9485,77 +9437,7 @@
         <w:rPr>
           <w:sz w:val="24"/>
         </w:rPr>
-        <w:t xml:space="preserve">A titre d’exemple, pour communiquer avec un LCD, il faut l’initialiser, afficher sur l’écran, ou encore créer différents symboles à afficher. Une </w:t>
-      </w:r>
-      <w:proofErr w:type="spellStart"/>
-      <w:r>
-        <w:rPr>
-          <w:sz w:val="24"/>
-        </w:rPr>
-        <w:t>library</w:t>
-      </w:r>
-      <w:proofErr w:type="spellEnd"/>
-      <w:r>
-        <w:rPr>
-          <w:sz w:val="24"/>
-        </w:rPr>
-        <w:t xml:space="preserve"> LCD contient un fichier .h avec toutes les entêtes des noms de fonctions et un .</w:t>
-      </w:r>
-      <w:proofErr w:type="spellStart"/>
-      <w:r>
-        <w:rPr>
-          <w:sz w:val="24"/>
-        </w:rPr>
-        <w:t>cpp</w:t>
-      </w:r>
-      <w:proofErr w:type="spellEnd"/>
-      <w:r>
-        <w:rPr>
-          <w:sz w:val="24"/>
-        </w:rPr>
-        <w:t xml:space="preserve"> qui contient le code de chacune des fonctions. Donc on aurait une fonction initialiser, afficher, </w:t>
-      </w:r>
-      <w:proofErr w:type="spellStart"/>
-      <w:r>
-        <w:rPr>
-          <w:sz w:val="24"/>
-        </w:rPr>
-        <w:t>créer_symbole_bluetooth</w:t>
-      </w:r>
-      <w:proofErr w:type="spellEnd"/>
-      <w:r>
-        <w:rPr>
-          <w:sz w:val="24"/>
-        </w:rPr>
-        <w:t xml:space="preserve">. Il suffit alors simplement de créer un objet dans le code principal de type LCD et d’utiliser les fonctions grâce à la </w:t>
-      </w:r>
-      <w:proofErr w:type="spellStart"/>
-      <w:r>
-        <w:rPr>
-          <w:sz w:val="24"/>
-        </w:rPr>
-        <w:t>synthaxe</w:t>
-      </w:r>
-      <w:proofErr w:type="spellEnd"/>
-      <w:r>
-        <w:rPr>
-          <w:sz w:val="24"/>
-        </w:rPr>
-        <w:t xml:space="preserve"> : </w:t>
-      </w:r>
-      <w:proofErr w:type="spellStart"/>
-      <w:r>
-        <w:rPr>
-          <w:sz w:val="24"/>
-        </w:rPr>
-        <w:t>nomObjet.fonction</w:t>
-      </w:r>
-      <w:proofErr w:type="spellEnd"/>
-      <w:r>
-        <w:rPr>
-          <w:sz w:val="24"/>
-        </w:rPr>
-        <w:t>.</w:t>
+        <w:t>A titre d’exemple, pour communiquer avec un LCD, il faut l’initialiser, afficher sur l’écran, ou encore créer différents symboles à afficher. Une library LCD contient un fichier .h avec toutes les entêtes des noms de fonctions et un .cpp qui contient le code de chacune des fonctions. Donc on aurait une fonction initialiser, afficher, créer_symbole_bluetooth. Il suffit alors simplement de créer un objet dans le code principal de type LCD et d’utiliser les fonctions grâce à la synthaxe : nomObjet.fonction.</w:t>
       </w:r>
     </w:p>
     <w:p>
@@ -9636,21 +9518,7 @@
         <w:rPr>
           <w:sz w:val="24"/>
         </w:rPr>
-        <w:t xml:space="preserve">Un des objectifs principaux du projet était d’obtenir des PCB fonctionnels. Lors du premier semestre, seul l’un sur les deux fonctionnait en situation réelle. Nous avons donc mis un accent sur la conception rapide des composants et des PCB sur </w:t>
-      </w:r>
-      <w:proofErr w:type="spellStart"/>
-      <w:r>
-        <w:rPr>
-          <w:sz w:val="24"/>
-        </w:rPr>
-        <w:t>Altium</w:t>
-      </w:r>
-      <w:proofErr w:type="spellEnd"/>
-      <w:r>
-        <w:rPr>
-          <w:sz w:val="24"/>
-        </w:rPr>
-        <w:t>, tout en menant nos recherches pour les améliorations à apporter, tels que les ESP32 et les optocoupleurs.</w:t>
+        <w:t>Un des objectifs principaux du projet était d’obtenir des PCB fonctionnels. Lors du premier semestre, seul l’un sur les deux fonctionnait en situation réelle. Nous avons donc mis un accent sur la conception rapide des composants et des PCB sur Altium, tout en menant nos recherches pour les améliorations à apporter, tels que les ESP32 et les optocoupleurs.</w:t>
       </w:r>
     </w:p>
     <w:p>
@@ -9664,21 +9532,7 @@
         <w:rPr>
           <w:sz w:val="24"/>
         </w:rPr>
-        <w:t xml:space="preserve">Pour chacune des parties, un schéma hardware a été réalisé, permettant d’identifier facilement la manière de refaire nos connexions, puisqu’il faut le rappeler le but de Monsieur </w:t>
-      </w:r>
-      <w:proofErr w:type="spellStart"/>
-      <w:r>
-        <w:rPr>
-          <w:sz w:val="24"/>
-        </w:rPr>
-        <w:t>Lissarague</w:t>
-      </w:r>
-      <w:proofErr w:type="spellEnd"/>
-      <w:r>
-        <w:rPr>
-          <w:sz w:val="24"/>
-        </w:rPr>
-        <w:t xml:space="preserve"> est de fournir un projet accessible et modifiable. Ces schémas nous ont également aidé à réaliser les différent</w:t>
+        <w:t>Pour chacune des parties, un schéma hardware a été réalisé, permettant d’identifier facilement la manière de refaire nos connexions, puisqu’il faut le rappeler le but de Monsieur Lissarague est de fournir un projet accessible et modifiable. Ces schémas nous ont également aidé à réaliser les différent</w:t>
       </w:r>
       <w:r>
         <w:rPr>
@@ -9776,7 +9630,6 @@
         <w:pStyle w:val="Titre1"/>
       </w:pPr>
       <w:r>
-        <w:lastRenderedPageBreak/>
         <w:t>III/ Application Android</w:t>
       </w:r>
     </w:p>
@@ -9851,6 +9704,7 @@
         <w:rPr>
           <w:sz w:val="24"/>
         </w:rPr>
+        <w:lastRenderedPageBreak/>
         <w:tab/>
         <w:t xml:space="preserve">Une application </w:t>
       </w:r>
@@ -9864,21 +9718,7 @@
         <w:rPr>
           <w:sz w:val="24"/>
         </w:rPr>
-        <w:t xml:space="preserve">ndroid est composée de différentes activités qui représentent les différentes pages : connexion, envoi instructions etc… et qui ont chacune un </w:t>
-      </w:r>
-      <w:proofErr w:type="spellStart"/>
-      <w:r>
-        <w:rPr>
-          <w:sz w:val="24"/>
-        </w:rPr>
-        <w:t>layout</w:t>
-      </w:r>
-      <w:proofErr w:type="spellEnd"/>
-      <w:r>
-        <w:rPr>
-          <w:sz w:val="24"/>
-        </w:rPr>
-        <w:t xml:space="preserve">, c’est-à-dire une mise en page spécifique, et une fonctionnalité. </w:t>
+        <w:t xml:space="preserve">ndroid est composée de différentes activités qui représentent les différentes pages : connexion, envoi instructions etc… et qui ont chacune un layout, c’est-à-dire une mise en page spécifique, et une fonctionnalité. </w:t>
       </w:r>
       <w:r>
         <w:rPr>
@@ -9899,23 +9739,7 @@
           <w:color w:val="FF0000"/>
           <w:sz w:val="24"/>
         </w:rPr>
-        <w:t xml:space="preserve">ment qui vient se positionner au-dessus de l’activité (avec son </w:t>
-      </w:r>
-      <w:proofErr w:type="spellStart"/>
-      <w:r>
-        <w:rPr>
-          <w:color w:val="FF0000"/>
-          <w:sz w:val="24"/>
-        </w:rPr>
-        <w:t>layout</w:t>
-      </w:r>
-      <w:proofErr w:type="spellEnd"/>
-      <w:r>
-        <w:rPr>
-          <w:color w:val="FF0000"/>
-          <w:sz w:val="24"/>
-        </w:rPr>
-        <w:t>, ses fonctionnalités) et qui est utilisé par exemple pour des fenêtres pop-ups ou lors de l’ouverture d’un élément d’un menu par exemple pour garder le lien avec l’activité principale qui a permis l’ouverture de fragment.</w:t>
+        <w:t>ment qui vient se positionner au-dessus de l’activité (avec son layout, ses fonctionnalités) et qui est utilisé par exemple pour des fenêtres pop-ups ou lors de l’ouverture d’un élément d’un menu par exemple pour garder le lien avec l’activité principale qui a permis l’ouverture de fragment.</w:t>
       </w:r>
     </w:p>
     <w:p>
@@ -9938,6 +9762,7 @@
       <w:r>
         <w:rPr>
           <w:noProof/>
+          <w:lang w:eastAsia="fr-FR"/>
         </w:rPr>
         <mc:AlternateContent>
           <mc:Choice Requires="wps">
@@ -10007,7 +9832,7 @@
               </wp:anchor>
             </w:drawing>
           </mc:Choice>
-          <mc:Fallback>
+          <mc:Fallback xmlns:w16se="http://schemas.microsoft.com/office/word/2015/wordml/symex" xmlns:w16cid="http://schemas.microsoft.com/office/word/2016/wordml/cid" xmlns:am3d="http://schemas.microsoft.com/office/drawing/2017/model3d" xmlns:aink="http://schemas.microsoft.com/office/drawing/2016/ink" xmlns:cx8="http://schemas.microsoft.com/office/drawing/2016/5/14/chartex" xmlns:cx7="http://schemas.microsoft.com/office/drawing/2016/5/13/chartex" xmlns:cx6="http://schemas.microsoft.com/office/drawing/2016/5/12/chartex" xmlns:cx5="http://schemas.microsoft.com/office/drawing/2016/5/11/chartex" xmlns:cx4="http://schemas.microsoft.com/office/drawing/2016/5/10/chartex" xmlns:cx3="http://schemas.microsoft.com/office/drawing/2016/5/9/chartex" xmlns:cx2="http://schemas.microsoft.com/office/drawing/2015/10/21/chartex" xmlns:cx1="http://schemas.microsoft.com/office/drawing/2015/9/8/chartex" xmlns:cx="http://schemas.microsoft.com/office/drawing/2014/chartex">
             <w:pict>
               <v:rect w14:anchorId="361652A7" id="Rectangle 1171020037" o:spid="_x0000_s1026" style="position:absolute;margin-left:244.3pt;margin-top:9.05pt;width:230.55pt;height:160.3pt;z-index:251753473;visibility:visible;mso-wrap-style:square;mso-width-percent:0;mso-wrap-distance-left:9pt;mso-wrap-distance-top:0;mso-wrap-distance-right:9pt;mso-wrap-distance-bottom:0;mso-position-horizontal:absolute;mso-position-horizontal-relative:text;mso-position-vertical:absolute;mso-position-vertical-relative:text;mso-width-percent:0;mso-width-relative:margin;v-text-anchor:middle" o:gfxdata="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" fillcolor="#a5a5a5 [3206]" strokecolor="black [3213]" strokeweight="1pt"/>
             </w:pict>
@@ -10017,6 +9842,7 @@
       <w:r>
         <w:rPr>
           <w:noProof/>
+          <w:lang w:eastAsia="fr-FR"/>
         </w:rPr>
         <mc:AlternateContent>
           <mc:Choice Requires="wps">
@@ -10083,7 +9909,7 @@
               </wp:anchor>
             </w:drawing>
           </mc:Choice>
-          <mc:Fallback>
+          <mc:Fallback xmlns:w16se="http://schemas.microsoft.com/office/word/2015/wordml/symex" xmlns:w16cid="http://schemas.microsoft.com/office/word/2016/wordml/cid" xmlns:am3d="http://schemas.microsoft.com/office/drawing/2017/model3d" xmlns:aink="http://schemas.microsoft.com/office/drawing/2016/ink" xmlns:cx8="http://schemas.microsoft.com/office/drawing/2016/5/14/chartex" xmlns:cx7="http://schemas.microsoft.com/office/drawing/2016/5/13/chartex" xmlns:cx6="http://schemas.microsoft.com/office/drawing/2016/5/12/chartex" xmlns:cx5="http://schemas.microsoft.com/office/drawing/2016/5/11/chartex" xmlns:cx4="http://schemas.microsoft.com/office/drawing/2016/5/10/chartex" xmlns:cx3="http://schemas.microsoft.com/office/drawing/2016/5/9/chartex" xmlns:cx2="http://schemas.microsoft.com/office/drawing/2015/10/21/chartex" xmlns:cx1="http://schemas.microsoft.com/office/drawing/2015/9/8/chartex" xmlns:cx="http://schemas.microsoft.com/office/drawing/2014/chartex">
             <w:pict>
               <v:rect w14:anchorId="3B42BA9A" id="Rectangle 1171020035" o:spid="_x0000_s1026" style="position:absolute;margin-left:41.1pt;margin-top:8.2pt;width:133.7pt;height:160.3pt;z-index:251750401;visibility:visible;mso-wrap-style:square;mso-wrap-distance-left:9pt;mso-wrap-distance-top:0;mso-wrap-distance-right:9pt;mso-wrap-distance-bottom:0;mso-position-horizontal:absolute;mso-position-horizontal-relative:text;mso-position-vertical:absolute;mso-position-vertical-relative:text;v-text-anchor:middle" o:gfxdata="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" fillcolor="#a5a5a5 [3206]" strokecolor="black [3213]" strokeweight="1pt"/>
             </w:pict>
@@ -10095,6 +9921,7 @@
       <w:r>
         <w:rPr>
           <w:noProof/>
+          <w:lang w:eastAsia="fr-FR"/>
         </w:rPr>
         <mc:AlternateContent>
           <mc:Choice Requires="wps">
@@ -10180,6 +10007,7 @@
       <w:r>
         <w:rPr>
           <w:noProof/>
+          <w:lang w:eastAsia="fr-FR"/>
         </w:rPr>
         <mc:AlternateContent>
           <mc:Choice Requires="wps">
@@ -10268,6 +10096,7 @@
       <w:r>
         <w:rPr>
           <w:noProof/>
+          <w:lang w:eastAsia="fr-FR"/>
         </w:rPr>
         <mc:AlternateContent>
           <mc:Choice Requires="wps">
@@ -10352,6 +10181,7 @@
       <w:r>
         <w:rPr>
           <w:noProof/>
+          <w:lang w:eastAsia="fr-FR"/>
         </w:rPr>
         <mc:AlternateContent>
           <mc:Choice Requires="wps">
@@ -10394,14 +10224,12 @@
                         <w:txbxContent>
                           <w:p>
                             <w:r>
-                              <w:t xml:space="preserve">Mode </w:t>
-                            </w:r>
-                            <w:r>
-                              <w:t>temps réel</w:t>
+                              <w:t>Mode temps réel</w:t>
                             </w:r>
                             <w:r>
                               <w:rPr>
                                 <w:noProof/>
+                                <w:lang w:eastAsia="fr-FR"/>
                               </w:rPr>
                               <w:drawing>
                                 <wp:inline distT="0" distB="0" distL="0" distR="0" wp14:anchorId="0FE44588" wp14:editId="7D5D0250">
@@ -10421,7 +10249,7 @@
                                           </pic:cNvPicPr>
                                         </pic:nvPicPr>
                                         <pic:blipFill>
-                                          <a:blip r:embed="rId13">
+                                          <a:blip r:embed="rId12">
                                             <a:extLst>
                                               <a:ext uri="{28A0092B-C50C-407E-A947-70E740481C1C}">
                                                 <a14:useLocalDpi xmlns:a14="http://schemas.microsoft.com/office/drawing/2010/main" val="0"/>
@@ -10480,14 +10308,12 @@
                   <w:txbxContent>
                     <w:p>
                       <w:r>
-                        <w:t xml:space="preserve">Mode </w:t>
-                      </w:r>
-                      <w:r>
-                        <w:t>temps réel</w:t>
+                        <w:t>Mode temps réel</w:t>
                       </w:r>
                       <w:r>
                         <w:rPr>
                           <w:noProof/>
+                          <w:lang w:eastAsia="fr-FR"/>
                         </w:rPr>
                         <w:drawing>
                           <wp:inline distT="0" distB="0" distL="0" distR="0" wp14:anchorId="0FE44588" wp14:editId="7D5D0250">
@@ -10507,7 +10333,7 @@
                                     </pic:cNvPicPr>
                                   </pic:nvPicPr>
                                   <pic:blipFill>
-                                    <a:blip r:embed="rId13">
+                                    <a:blip r:embed="rId12">
                                       <a:extLst>
                                         <a:ext uri="{28A0092B-C50C-407E-A947-70E740481C1C}">
                                           <a14:useLocalDpi xmlns:a14="http://schemas.microsoft.com/office/drawing/2010/main" val="0"/>
@@ -10549,6 +10375,7 @@
       <w:r>
         <w:rPr>
           <w:noProof/>
+          <w:lang w:eastAsia="fr-FR"/>
         </w:rPr>
         <mc:AlternateContent>
           <mc:Choice Requires="wps">
@@ -10596,6 +10423,7 @@
                             <w:r>
                               <w:rPr>
                                 <w:noProof/>
+                                <w:lang w:eastAsia="fr-FR"/>
                               </w:rPr>
                               <w:drawing>
                                 <wp:inline distT="0" distB="0" distL="0" distR="0" wp14:anchorId="017FFD37" wp14:editId="2621D643">
@@ -10615,7 +10443,7 @@
                                           </pic:cNvPicPr>
                                         </pic:nvPicPr>
                                         <pic:blipFill>
-                                          <a:blip r:embed="rId14">
+                                          <a:blip r:embed="rId13">
                                             <a:extLst>
                                               <a:ext uri="{28A0092B-C50C-407E-A947-70E740481C1C}">
                                                 <a14:useLocalDpi xmlns:a14="http://schemas.microsoft.com/office/drawing/2010/main" val="0"/>
@@ -10649,6 +10477,7 @@
                             <w:r>
                               <w:rPr>
                                 <w:noProof/>
+                                <w:lang w:eastAsia="fr-FR"/>
                               </w:rPr>
                               <w:drawing>
                                 <wp:inline distT="0" distB="0" distL="0" distR="0" wp14:anchorId="7B25936A" wp14:editId="6B95555C">
@@ -10668,7 +10497,7 @@
                                           </pic:cNvPicPr>
                                         </pic:nvPicPr>
                                         <pic:blipFill>
-                                          <a:blip r:embed="rId13">
+                                          <a:blip r:embed="rId12">
                                             <a:extLst>
                                               <a:ext uri="{28A0092B-C50C-407E-A947-70E740481C1C}">
                                                 <a14:useLocalDpi xmlns:a14="http://schemas.microsoft.com/office/drawing/2010/main" val="0"/>
@@ -10732,6 +10561,7 @@
                       <w:r>
                         <w:rPr>
                           <w:noProof/>
+                          <w:lang w:eastAsia="fr-FR"/>
                         </w:rPr>
                         <w:drawing>
                           <wp:inline distT="0" distB="0" distL="0" distR="0" wp14:anchorId="017FFD37" wp14:editId="2621D643">
@@ -10751,7 +10581,7 @@
                                     </pic:cNvPicPr>
                                   </pic:nvPicPr>
                                   <pic:blipFill>
-                                    <a:blip r:embed="rId14">
+                                    <a:blip r:embed="rId13">
                                       <a:extLst>
                                         <a:ext uri="{28A0092B-C50C-407E-A947-70E740481C1C}">
                                           <a14:useLocalDpi xmlns:a14="http://schemas.microsoft.com/office/drawing/2010/main" val="0"/>
@@ -10785,6 +10615,7 @@
                       <w:r>
                         <w:rPr>
                           <w:noProof/>
+                          <w:lang w:eastAsia="fr-FR"/>
                         </w:rPr>
                         <w:drawing>
                           <wp:inline distT="0" distB="0" distL="0" distR="0" wp14:anchorId="7B25936A" wp14:editId="6B95555C">
@@ -10804,7 +10635,7 @@
                                     </pic:cNvPicPr>
                                   </pic:nvPicPr>
                                   <pic:blipFill>
-                                    <a:blip r:embed="rId13">
+                                    <a:blip r:embed="rId12">
                                       <a:extLst>
                                         <a:ext uri="{28A0092B-C50C-407E-A947-70E740481C1C}">
                                           <a14:useLocalDpi xmlns:a14="http://schemas.microsoft.com/office/drawing/2010/main" val="0"/>
@@ -10849,6 +10680,7 @@
       <w:r>
         <w:rPr>
           <w:noProof/>
+          <w:lang w:eastAsia="fr-FR"/>
         </w:rPr>
         <mc:AlternateContent>
           <mc:Choice Requires="wps">
@@ -10896,6 +10728,7 @@
                             <w:r>
                               <w:rPr>
                                 <w:noProof/>
+                                <w:lang w:eastAsia="fr-FR"/>
                               </w:rPr>
                               <w:drawing>
                                 <wp:inline distT="0" distB="0" distL="0" distR="0" wp14:anchorId="6674935A" wp14:editId="24C9502D">
@@ -10915,7 +10748,7 @@
                                           </pic:cNvPicPr>
                                         </pic:nvPicPr>
                                         <pic:blipFill>
-                                          <a:blip r:embed="rId14">
+                                          <a:blip r:embed="rId13">
                                             <a:extLst>
                                               <a:ext uri="{28A0092B-C50C-407E-A947-70E740481C1C}">
                                                 <a14:useLocalDpi xmlns:a14="http://schemas.microsoft.com/office/drawing/2010/main" val="0"/>
@@ -10949,6 +10782,7 @@
                             <w:r>
                               <w:rPr>
                                 <w:noProof/>
+                                <w:lang w:eastAsia="fr-FR"/>
                               </w:rPr>
                               <w:drawing>
                                 <wp:inline distT="0" distB="0" distL="0" distR="0" wp14:anchorId="5F37298B" wp14:editId="6241A9F6">
@@ -10968,7 +10802,7 @@
                                           </pic:cNvPicPr>
                                         </pic:nvPicPr>
                                         <pic:blipFill>
-                                          <a:blip r:embed="rId13">
+                                          <a:blip r:embed="rId12">
                                             <a:extLst>
                                               <a:ext uri="{28A0092B-C50C-407E-A947-70E740481C1C}">
                                                 <a14:useLocalDpi xmlns:a14="http://schemas.microsoft.com/office/drawing/2010/main" val="0"/>
@@ -11032,6 +10866,7 @@
                       <w:r>
                         <w:rPr>
                           <w:noProof/>
+                          <w:lang w:eastAsia="fr-FR"/>
                         </w:rPr>
                         <w:drawing>
                           <wp:inline distT="0" distB="0" distL="0" distR="0" wp14:anchorId="6674935A" wp14:editId="24C9502D">
@@ -11051,7 +10886,7 @@
                                     </pic:cNvPicPr>
                                   </pic:nvPicPr>
                                   <pic:blipFill>
-                                    <a:blip r:embed="rId14">
+                                    <a:blip r:embed="rId13">
                                       <a:extLst>
                                         <a:ext uri="{28A0092B-C50C-407E-A947-70E740481C1C}">
                                           <a14:useLocalDpi xmlns:a14="http://schemas.microsoft.com/office/drawing/2010/main" val="0"/>
@@ -11085,6 +10920,7 @@
                       <w:r>
                         <w:rPr>
                           <w:noProof/>
+                          <w:lang w:eastAsia="fr-FR"/>
                         </w:rPr>
                         <w:drawing>
                           <wp:inline distT="0" distB="0" distL="0" distR="0" wp14:anchorId="5F37298B" wp14:editId="6241A9F6">
@@ -11104,7 +10940,7 @@
                                     </pic:cNvPicPr>
                                   </pic:nvPicPr>
                                   <pic:blipFill>
-                                    <a:blip r:embed="rId13">
+                                    <a:blip r:embed="rId12">
                                       <a:extLst>
                                         <a:ext uri="{28A0092B-C50C-407E-A947-70E740481C1C}">
                                           <a14:useLocalDpi xmlns:a14="http://schemas.microsoft.com/office/drawing/2010/main" val="0"/>
@@ -11150,6 +10986,7 @@
       <w:r>
         <w:rPr>
           <w:noProof/>
+          <w:lang w:eastAsia="fr-FR"/>
         </w:rPr>
         <mc:AlternateContent>
           <mc:Choice Requires="wps">
@@ -11282,37 +11119,51 @@
           <w:sz w:val="28"/>
           <w:u w:val="single"/>
         </w:rPr>
+        <w:t>2) Communication Bluetooth grâce à l’application</w:t>
+      </w:r>
+    </w:p>
+    <w:p/>
+    <w:p>
+      <w:pPr>
+        <w:rPr>
+          <w:sz w:val="24"/>
+        </w:rPr>
+      </w:pPr>
+      <w:r>
+        <w:tab/>
+      </w:r>
+      <w:r>
+        <w:rPr>
+          <w:sz w:val="24"/>
+        </w:rPr>
+        <w:t>La première chose réalisée sur l’application a été de communiquer directement avec un ESP32. Le but premier étant de parvenir à se connecter directement avec le boitier de commande pour réaliser la connexion série Bluetooth.</w:t>
+      </w:r>
+    </w:p>
+    <w:p>
+      <w:pPr>
+        <w:rPr>
+          <w:sz w:val="24"/>
+        </w:rPr>
+      </w:pPr>
+      <w:r>
+        <w:rPr>
+          <w:color w:val="FF0000"/>
+          <w:sz w:val="24"/>
+        </w:rPr>
+        <w:t>Activer le BT</w:t>
+      </w:r>
+    </w:p>
+    <w:p>
+      <w:pPr>
+        <w:rPr>
+          <w:sz w:val="24"/>
+        </w:rPr>
+      </w:pPr>
+      <w:r>
+        <w:rPr>
+          <w:sz w:val="24"/>
+        </w:rPr>
         <w:lastRenderedPageBreak/>
-        <w:t>2) Communication Bluetooth grâce à l’application</w:t>
-      </w:r>
-    </w:p>
-    <w:p/>
-    <w:p>
-      <w:pPr>
-        <w:rPr>
-          <w:sz w:val="24"/>
-        </w:rPr>
-      </w:pPr>
-      <w:r>
-        <w:tab/>
-      </w:r>
-      <w:r>
-        <w:rPr>
-          <w:sz w:val="24"/>
-        </w:rPr>
-        <w:t>La première chose réalisée sur l’application a été de communiquer directement avec un ESP32. Le but premier étant de parvenir à se connecter directement avec le boitier de commande pour réaliser la connexion série Bluetooth.</w:t>
-      </w:r>
-    </w:p>
-    <w:p>
-      <w:pPr>
-        <w:rPr>
-          <w:sz w:val="24"/>
-        </w:rPr>
-      </w:pPr>
-      <w:r>
-        <w:rPr>
-          <w:sz w:val="24"/>
-        </w:rPr>
         <w:tab/>
         <w:t>Lors d’une connexion Bluetooth, d’ordinaire, une liste des périphériques appareillable s’affichent pour sélectionner celui qui nous intéresse. Nous avons représenté le même système dans l’application. Une classe objet a été créée, c’est-à-dire une variable personnalisée contenant elle-même différentes variables et fonctions qui la caractérise. Cette classe représente un périphérique avec tous ses caractéristiques propres : son nom, adresse, s’il est connecté, les différents éléments permettant de s’y connecter.</w:t>
       </w:r>
@@ -11374,6 +11225,7 @@
         <w:rPr>
           <w:noProof/>
           <w:sz w:val="24"/>
+          <w:lang w:eastAsia="fr-FR"/>
         </w:rPr>
         <w:drawing>
           <wp:anchor distT="0" distB="0" distL="114300" distR="114300" simplePos="0" relativeHeight="251741185" behindDoc="0" locked="0" layoutInCell="1" allowOverlap="1" wp14:anchorId="03E2BFF0" wp14:editId="2E9BF57A">
@@ -11401,7 +11253,7 @@
                     </pic:cNvPicPr>
                   </pic:nvPicPr>
                   <pic:blipFill rotWithShape="1">
-                    <a:blip r:embed="rId15" cstate="print">
+                    <a:blip r:embed="rId14" cstate="print">
                       <a:extLst>
                         <a:ext uri="{28A0092B-C50C-407E-A947-70E740481C1C}">
                           <a14:useLocalDpi xmlns:a14="http://schemas.microsoft.com/office/drawing/2010/main" val="0"/>
@@ -11531,8 +11383,8 @@
       <w:r>
         <w:rPr>
           <w:noProof/>
-        </w:rPr>
-        <w:lastRenderedPageBreak/>
+          <w:lang w:eastAsia="fr-FR"/>
+        </w:rPr>
         <w:drawing>
           <wp:anchor distT="0" distB="0" distL="114300" distR="114300" simplePos="0" relativeHeight="251742209" behindDoc="0" locked="0" layoutInCell="1" allowOverlap="1" wp14:anchorId="177F4ABE" wp14:editId="78DB7DBD">
             <wp:simplePos x="0" y="0"/>
@@ -11559,7 +11411,7 @@
                     </pic:cNvPicPr>
                   </pic:nvPicPr>
                   <pic:blipFill rotWithShape="1">
-                    <a:blip r:embed="rId16" cstate="print">
+                    <a:blip r:embed="rId15" cstate="print">
                       <a:extLst>
                         <a:ext uri="{28A0092B-C50C-407E-A947-70E740481C1C}">
                           <a14:useLocalDpi xmlns:a14="http://schemas.microsoft.com/office/drawing/2010/main" val="0"/>
@@ -11603,6 +11455,7 @@
         <w:rPr>
           <w:noProof/>
           <w:sz w:val="24"/>
+          <w:lang w:eastAsia="fr-FR"/>
         </w:rPr>
         <w:drawing>
           <wp:anchor distT="0" distB="0" distL="114300" distR="114300" simplePos="0" relativeHeight="251744257" behindDoc="0" locked="0" layoutInCell="1" allowOverlap="1" wp14:anchorId="70A2C8DB" wp14:editId="353323FA">
@@ -11630,7 +11483,7 @@
                     </pic:cNvPicPr>
                   </pic:nvPicPr>
                   <pic:blipFill rotWithShape="1">
-                    <a:blip r:embed="rId15" cstate="print">
+                    <a:blip r:embed="rId14" cstate="print">
                       <a:extLst>
                         <a:ext uri="{28A0092B-C50C-407E-A947-70E740481C1C}">
                           <a14:useLocalDpi xmlns:a14="http://schemas.microsoft.com/office/drawing/2010/main" val="0"/>
@@ -11680,6 +11533,7 @@
       <w:r>
         <w:rPr>
           <w:noProof/>
+          <w:lang w:eastAsia="fr-FR"/>
         </w:rPr>
         <w:drawing>
           <wp:anchor distT="0" distB="0" distL="114300" distR="114300" simplePos="0" relativeHeight="251745281" behindDoc="0" locked="0" layoutInCell="1" allowOverlap="1" wp14:anchorId="4B514366" wp14:editId="32AC708E">
@@ -11707,7 +11561,7 @@
                     </pic:cNvPicPr>
                   </pic:nvPicPr>
                   <pic:blipFill>
-                    <a:blip r:embed="rId17">
+                    <a:blip r:embed="rId16">
                       <a:extLst>
                         <a:ext uri="{28A0092B-C50C-407E-A947-70E740481C1C}">
                           <a14:useLocalDpi xmlns:a14="http://schemas.microsoft.com/office/drawing/2010/main" val="0"/>
@@ -11750,6 +11604,7 @@
       <w:r>
         <w:rPr>
           <w:noProof/>
+          <w:lang w:eastAsia="fr-FR"/>
         </w:rPr>
         <w:drawing>
           <wp:anchor distT="0" distB="0" distL="114300" distR="114300" simplePos="0" relativeHeight="251746305" behindDoc="0" locked="0" layoutInCell="1" allowOverlap="1" wp14:anchorId="498CDA69" wp14:editId="4CCB6569">
@@ -11777,7 +11632,7 @@
                     </pic:cNvPicPr>
                   </pic:nvPicPr>
                   <pic:blipFill>
-                    <a:blip r:embed="rId17">
+                    <a:blip r:embed="rId16">
                       <a:extLst>
                         <a:ext uri="{28A0092B-C50C-407E-A947-70E740481C1C}">
                           <a14:useLocalDpi xmlns:a14="http://schemas.microsoft.com/office/drawing/2010/main" val="0"/>
@@ -11816,6 +11671,7 @@
       <w:r>
         <w:rPr>
           <w:noProof/>
+          <w:lang w:eastAsia="fr-FR"/>
         </w:rPr>
         <mc:AlternateContent>
           <mc:Choice Requires="wps">
@@ -11874,7 +11730,7 @@
               </wp:anchor>
             </w:drawing>
           </mc:Choice>
-          <mc:Fallback>
+          <mc:Fallback xmlns:w16se="http://schemas.microsoft.com/office/word/2015/wordml/symex" xmlns:w16cid="http://schemas.microsoft.com/office/word/2016/wordml/cid" xmlns:am3d="http://schemas.microsoft.com/office/drawing/2017/model3d" xmlns:aink="http://schemas.microsoft.com/office/drawing/2016/ink" xmlns:cx8="http://schemas.microsoft.com/office/drawing/2016/5/14/chartex" xmlns:cx7="http://schemas.microsoft.com/office/drawing/2016/5/13/chartex" xmlns:cx6="http://schemas.microsoft.com/office/drawing/2016/5/12/chartex" xmlns:cx5="http://schemas.microsoft.com/office/drawing/2016/5/11/chartex" xmlns:cx4="http://schemas.microsoft.com/office/drawing/2016/5/10/chartex" xmlns:cx3="http://schemas.microsoft.com/office/drawing/2016/5/9/chartex" xmlns:cx2="http://schemas.microsoft.com/office/drawing/2015/10/21/chartex" xmlns:cx1="http://schemas.microsoft.com/office/drawing/2015/9/8/chartex" xmlns:cx="http://schemas.microsoft.com/office/drawing/2014/chartex">
             <w:pict>
               <v:shape w14:anchorId="7421DAFA" id="Est égal à 1171020034" o:spid="_x0000_s1026" style="position:absolute;margin-left:274.25pt;margin-top:9pt;width:74.55pt;height:18.85pt;z-index:251749377;visibility:visible;mso-wrap-style:square;mso-wrap-distance-left:9pt;mso-wrap-distance-top:0;mso-wrap-distance-right:9pt;mso-wrap-distance-bottom:0;mso-position-horizontal:absolute;mso-position-horizontal-relative:margin;mso-position-vertical:absolute;mso-position-vertical-relative:text;v-text-anchor:middle" coordsize="947057,239486" o:gfxdata="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" path="m125532,49334r695993,l821525,105661r-695993,l125532,49334xm125532,133825r695993,l821525,190152r-695993,l125532,133825xe" fillcolor="#4472c4 [3204]" strokecolor="#1f3763 [1604]" strokeweight="1pt">
                 <v:stroke joinstyle="miter"/>
@@ -11888,6 +11744,7 @@
       <w:r>
         <w:rPr>
           <w:noProof/>
+          <w:lang w:eastAsia="fr-FR"/>
         </w:rPr>
         <mc:AlternateContent>
           <mc:Choice Requires="wps">
@@ -11946,7 +11803,7 @@
               </wp:anchor>
             </w:drawing>
           </mc:Choice>
-          <mc:Fallback>
+          <mc:Fallback xmlns:w16se="http://schemas.microsoft.com/office/word/2015/wordml/symex" xmlns:w16cid="http://schemas.microsoft.com/office/word/2016/wordml/cid" xmlns:am3d="http://schemas.microsoft.com/office/drawing/2017/model3d" xmlns:aink="http://schemas.microsoft.com/office/drawing/2016/ink" xmlns:cx8="http://schemas.microsoft.com/office/drawing/2016/5/14/chartex" xmlns:cx7="http://schemas.microsoft.com/office/drawing/2016/5/13/chartex" xmlns:cx6="http://schemas.microsoft.com/office/drawing/2016/5/12/chartex" xmlns:cx5="http://schemas.microsoft.com/office/drawing/2016/5/11/chartex" xmlns:cx4="http://schemas.microsoft.com/office/drawing/2016/5/10/chartex" xmlns:cx3="http://schemas.microsoft.com/office/drawing/2016/5/9/chartex" xmlns:cx2="http://schemas.microsoft.com/office/drawing/2015/10/21/chartex" xmlns:cx1="http://schemas.microsoft.com/office/drawing/2015/9/8/chartex" xmlns:cx="http://schemas.microsoft.com/office/drawing/2014/chartex">
             <w:pict>
               <v:shape w14:anchorId="71890206" id="Est égal à 1171020033" o:spid="_x0000_s1026" style="position:absolute;margin-left:0;margin-top:9.85pt;width:74.55pt;height:18.85pt;z-index:251747329;visibility:visible;mso-wrap-style:square;mso-wrap-distance-left:9pt;mso-wrap-distance-top:0;mso-wrap-distance-right:9pt;mso-wrap-distance-bottom:0;mso-position-horizontal:left;mso-position-horizontal-relative:margin;mso-position-vertical:absolute;mso-position-vertical-relative:text;v-text-anchor:middle" coordsize="947057,239486" o:gfxdata="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" path="m125532,49334r695993,l821525,105661r-695993,l125532,49334xm125532,133825r695993,l821525,190152r-695993,l125532,133825xe" fillcolor="#4472c4 [3204]" strokecolor="#1f3763 [1604]" strokeweight="1pt">
                 <v:stroke joinstyle="miter"/>
@@ -12041,37 +11898,13 @@
     <w:p>
       <w:r>
         <w:tab/>
-        <w:t xml:space="preserve">En raison du focus </w:t>
-      </w:r>
-      <w:proofErr w:type="spellStart"/>
-      <w:r>
-        <w:t>stacking</w:t>
-      </w:r>
-      <w:proofErr w:type="spellEnd"/>
-      <w:r>
-        <w:t xml:space="preserve">, une première page de sélection de périphérique </w:t>
-      </w:r>
-      <w:proofErr w:type="spellStart"/>
-      <w:r>
-        <w:t>à</w:t>
-      </w:r>
-      <w:proofErr w:type="spellEnd"/>
-      <w:r>
-        <w:t xml:space="preserve"> été ajoutée, on parle ici des périphériques qui communiqueront avec le boitier de commande.</w:t>
+        <w:t>En raison du focus stacking, une première page de sélection de périphérique à été ajoutée, on parle ici des périphériques qui communiqueront avec le boitier de commande.</w:t>
       </w:r>
     </w:p>
     <w:p>
       <w:r>
         <w:tab/>
-        <w:t xml:space="preserve">Cette page se présente sous la forme d’une liste contenant tous les éléments que l’utilisateur souhaite utiliser et commander par le boitier de commande. Il y a donc le moteur, la sélection des différentes caméra utilisée (leur numéro dépendant du branchement sur le PCB) et si le mécanisme du focus </w:t>
-      </w:r>
-      <w:proofErr w:type="spellStart"/>
-      <w:r>
-        <w:t>stacking</w:t>
-      </w:r>
-      <w:proofErr w:type="spellEnd"/>
-      <w:r>
-        <w:t xml:space="preserve"> a été ajouté et quelle caméra peut donc l’utiliser.</w:t>
+        <w:t>Cette page se présente sous la forme d’une liste contenant tous les éléments que l’utilisateur souhaite utiliser et commander par le boitier de commande. Il y a donc le moteur, la sélection des différentes caméra utilisée (leur numéro dépendant du branchement sur le PCB) et si le mécanisme du focus stacking a été ajouté et quelle caméra peut donc l’utiliser.</w:t>
       </w:r>
     </w:p>
     <w:p/>
@@ -12085,8 +11918,8 @@
       <w:r>
         <w:rPr>
           <w:noProof/>
-        </w:rPr>
-        <w:lastRenderedPageBreak/>
+          <w:lang w:eastAsia="fr-FR"/>
+        </w:rPr>
         <w:drawing>
           <wp:anchor distT="0" distB="0" distL="114300" distR="114300" simplePos="0" relativeHeight="251764737" behindDoc="0" locked="0" layoutInCell="1" allowOverlap="1" wp14:anchorId="62DE6FF5" wp14:editId="66EE737E">
             <wp:simplePos x="0" y="0"/>
@@ -12113,7 +11946,7 @@
                     </pic:cNvPicPr>
                   </pic:nvPicPr>
                   <pic:blipFill rotWithShape="1">
-                    <a:blip r:embed="rId18" cstate="print">
+                    <a:blip r:embed="rId17" cstate="print">
                       <a:extLst>
                         <a:ext uri="{28A0092B-C50C-407E-A947-70E740481C1C}">
                           <a14:useLocalDpi xmlns:a14="http://schemas.microsoft.com/office/drawing/2010/main" val="0"/>
@@ -12169,6 +12002,45 @@
         <w:tab/>
         <w:t xml:space="preserve">L’utilisateur peut ainsi sélectionner les périphériques grâce à un switch. La sélection des différents éléments permet </w:t>
       </w:r>
+      <w:r>
+        <w:t>alors à l’application d’envoyer un datagramme au boitier de commande composé de :</w:t>
+      </w:r>
+    </w:p>
+    <w:p>
+      <w:pPr>
+        <w:pStyle w:val="Paragraphedeliste"/>
+        <w:numPr>
+          <w:ilvl w:val="0"/>
+          <w:numId w:val="2"/>
+        </w:numPr>
+      </w:pPr>
+      <w:r>
+        <w:t>« 0 » :</w:t>
+      </w:r>
+    </w:p>
+    <w:p>
+      <w:pPr>
+        <w:pStyle w:val="Paragraphedeliste"/>
+        <w:numPr>
+          <w:ilvl w:val="0"/>
+          <w:numId w:val="2"/>
+        </w:numPr>
+      </w:pPr>
+      <w:r>
+        <w:t xml:space="preserve">« 7 » : </w:t>
+      </w:r>
+    </w:p>
+    <w:p>
+      <w:pPr>
+        <w:pStyle w:val="Paragraphedeliste"/>
+        <w:numPr>
+          <w:ilvl w:val="0"/>
+          <w:numId w:val="2"/>
+        </w:numPr>
+      </w:pPr>
+      <w:r>
+        <w:t>Une succession de « 0 » ou « 1 » dépendante de l’état des switchs pour les différents périphériques de la liste précédente.</w:t>
+      </w:r>
     </w:p>
     <w:p/>
     <w:p/>
@@ -12278,21 +12150,7 @@
         <w:rPr>
           <w:sz w:val="24"/>
         </w:rPr>
-        <w:t xml:space="preserve">Afin de différencier les deux modes de fonctionnement, deux BDD ont été créées, l’une contenant uniquement des données pour le mode programmé et l’autre uniquement des données </w:t>
-      </w:r>
-      <w:proofErr w:type="spellStart"/>
-      <w:r>
-        <w:rPr>
-          <w:sz w:val="24"/>
-        </w:rPr>
-        <w:t>temps_réel</w:t>
-      </w:r>
-      <w:proofErr w:type="spellEnd"/>
-      <w:r>
-        <w:rPr>
-          <w:sz w:val="24"/>
-        </w:rPr>
-        <w:t>, ce qui ne pose pas de problème au niveau de l’implémentation car la réalisation est identique.</w:t>
+        <w:t>Afin de différencier les deux modes de fonctionnement, deux BDD ont été créées, l’une contenant uniquement des données pour le mode programmé et l’autre uniquement des données temps_réel, ce qui ne pose pas de problème au niveau de l’implémentation car la réalisation est identique.</w:t>
       </w:r>
     </w:p>
     <w:p>
@@ -12360,6 +12218,7 @@
         <w:rPr>
           <w:noProof/>
           <w:sz w:val="24"/>
+          <w:lang w:eastAsia="fr-FR"/>
         </w:rPr>
         <mc:AlternateContent>
           <mc:Choice Requires="wps">
@@ -12420,7 +12279,7 @@
               </wp:anchor>
             </w:drawing>
           </mc:Choice>
-          <mc:Fallback>
+          <mc:Fallback xmlns:w16se="http://schemas.microsoft.com/office/word/2015/wordml/symex" xmlns:w16cid="http://schemas.microsoft.com/office/word/2016/wordml/cid" xmlns:am3d="http://schemas.microsoft.com/office/drawing/2017/model3d" xmlns:aink="http://schemas.microsoft.com/office/drawing/2016/ink" xmlns:cx8="http://schemas.microsoft.com/office/drawing/2016/5/14/chartex" xmlns:cx7="http://schemas.microsoft.com/office/drawing/2016/5/13/chartex" xmlns:cx6="http://schemas.microsoft.com/office/drawing/2016/5/12/chartex" xmlns:cx5="http://schemas.microsoft.com/office/drawing/2016/5/11/chartex" xmlns:cx4="http://schemas.microsoft.com/office/drawing/2016/5/10/chartex" xmlns:cx3="http://schemas.microsoft.com/office/drawing/2016/5/9/chartex" xmlns:cx2="http://schemas.microsoft.com/office/drawing/2015/10/21/chartex" xmlns:cx1="http://schemas.microsoft.com/office/drawing/2015/9/8/chartex" xmlns:cx="http://schemas.microsoft.com/office/drawing/2014/chartex">
             <w:pict>
               <v:shapetype w14:anchorId="37C63C76" id="_x0000_t32" coordsize="21600,21600" o:spt="32" o:oned="t" path="m,l21600,21600e" filled="f">
                 <v:path arrowok="t" fillok="f" o:connecttype="none"/>
@@ -12437,6 +12296,7 @@
         <w:rPr>
           <w:noProof/>
           <w:sz w:val="24"/>
+          <w:lang w:eastAsia="fr-FR"/>
         </w:rPr>
         <mc:AlternateContent>
           <mc:Choice Requires="wps">
@@ -12497,7 +12357,7 @@
               </wp:anchor>
             </w:drawing>
           </mc:Choice>
-          <mc:Fallback>
+          <mc:Fallback xmlns:w16se="http://schemas.microsoft.com/office/word/2015/wordml/symex" xmlns:w16cid="http://schemas.microsoft.com/office/word/2016/wordml/cid" xmlns:am3d="http://schemas.microsoft.com/office/drawing/2017/model3d" xmlns:aink="http://schemas.microsoft.com/office/drawing/2016/ink" xmlns:cx8="http://schemas.microsoft.com/office/drawing/2016/5/14/chartex" xmlns:cx7="http://schemas.microsoft.com/office/drawing/2016/5/13/chartex" xmlns:cx6="http://schemas.microsoft.com/office/drawing/2016/5/12/chartex" xmlns:cx5="http://schemas.microsoft.com/office/drawing/2016/5/11/chartex" xmlns:cx4="http://schemas.microsoft.com/office/drawing/2016/5/10/chartex" xmlns:cx3="http://schemas.microsoft.com/office/drawing/2016/5/9/chartex" xmlns:cx2="http://schemas.microsoft.com/office/drawing/2015/10/21/chartex" xmlns:cx1="http://schemas.microsoft.com/office/drawing/2015/9/8/chartex" xmlns:cx="http://schemas.microsoft.com/office/drawing/2014/chartex">
             <w:pict>
               <v:shape w14:anchorId="53DBC688" id="Connecteur droit avec flèche 10" o:spid="_x0000_s1026" type="#_x0000_t32" style="position:absolute;margin-left:118.8pt;margin-top:-25.2pt;width:186pt;height:35.4pt;z-index:251664385;visibility:visible;mso-wrap-style:square;mso-width-percent:0;mso-height-percent:0;mso-wrap-distance-left:9pt;mso-wrap-distance-top:0;mso-wrap-distance-right:9pt;mso-wrap-distance-bottom:0;mso-position-horizontal:absolute;mso-position-horizontal-relative:text;mso-position-vertical:absolute;mso-position-vertical-relative:text;mso-width-percent:0;mso-height-percent:0;mso-width-relative:margin;mso-height-relative:margin" o:gfxdata="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" strokecolor="#4472c4 [3204]" strokeweight=".5pt">
                 <v:stroke endarrow="block" joinstyle="miter"/>
@@ -12510,6 +12370,7 @@
         <w:rPr>
           <w:noProof/>
           <w:sz w:val="24"/>
+          <w:lang w:eastAsia="fr-FR"/>
         </w:rPr>
         <mc:AlternateContent>
           <mc:Choice Requires="wps">
@@ -12562,11 +12423,9 @@
                             <w:pPr>
                               <w:spacing w:after="0"/>
                             </w:pPr>
-                            <w:proofErr w:type="spellStart"/>
                             <w:r>
                               <w:t>Acceleration</w:t>
                             </w:r>
-                            <w:proofErr w:type="spellEnd"/>
                           </w:p>
                           <w:p>
                             <w:pPr>
@@ -12588,54 +12447,41 @@
                             <w:pPr>
                               <w:spacing w:after="0"/>
                             </w:pPr>
-                            <w:proofErr w:type="spellStart"/>
                             <w:r>
                               <w:t>NbPas</w:t>
                             </w:r>
-                            <w:proofErr w:type="spellEnd"/>
-                          </w:p>
-                          <w:p>
-                            <w:pPr>
-                              <w:spacing w:after="0"/>
-                            </w:pPr>
-                            <w:proofErr w:type="spellStart"/>
-                            <w:r>
-                              <w:t>NbCamera</w:t>
-                            </w:r>
-                            <w:proofErr w:type="spellEnd"/>
-                          </w:p>
-                          <w:p>
-                            <w:pPr>
-                              <w:spacing w:after="0"/>
-                            </w:pPr>
-                            <w:proofErr w:type="spellStart"/>
-                            <w:r>
-                              <w:t>NbPhoto</w:t>
-                            </w:r>
-                            <w:proofErr w:type="spellEnd"/>
-                          </w:p>
-                          <w:p>
-                            <w:pPr>
-                              <w:spacing w:after="0"/>
-                            </w:pPr>
-                            <w:proofErr w:type="spellStart"/>
-                            <w:r>
-                              <w:t>PauseEntreChaqueCamera</w:t>
-                            </w:r>
-                            <w:proofErr w:type="spellEnd"/>
                           </w:p>
                           <w:p>
                             <w:pPr>
                               <w:spacing w:after="0"/>
                             </w:pPr>
                             <w:r>
-                              <w:t xml:space="preserve">Focus </w:t>
+                              <w:t>NbCamera</w:t>
                             </w:r>
-                            <w:proofErr w:type="spellStart"/>
+                          </w:p>
+                          <w:p>
+                            <w:pPr>
+                              <w:spacing w:after="0"/>
+                            </w:pPr>
                             <w:r>
-                              <w:t>Stacking</w:t>
+                              <w:t>NbPhoto</w:t>
                             </w:r>
-                            <w:proofErr w:type="spellEnd"/>
+                          </w:p>
+                          <w:p>
+                            <w:pPr>
+                              <w:spacing w:after="0"/>
+                            </w:pPr>
+                            <w:r>
+                              <w:t>PauseEntreChaqueCamera</w:t>
+                            </w:r>
+                          </w:p>
+                          <w:p>
+                            <w:pPr>
+                              <w:spacing w:after="0"/>
+                            </w:pPr>
+                            <w:r>
+                              <w:t>Focus Stacking</w:t>
+                            </w:r>
                           </w:p>
                           <w:p>
                             <w:pPr>
@@ -12661,7 +12507,7 @@
           </mc:Choice>
           <mc:Fallback>
             <w:pict>
-              <v:shape w14:anchorId="20088D79" id="Zone de texte 18" o:spid="_x0000_s1044" type="#_x0000_t202" style="position:absolute;left:0;text-align:left;margin-left:304.8pt;margin-top:-12.6pt;width:134.4pt;height:2in;z-index:251672577;visibility:visible;mso-wrap-style:square;mso-height-percent:0;mso-wrap-distance-left:9pt;mso-wrap-distance-top:0;mso-wrap-distance-right:9pt;mso-wrap-distance-bottom:0;mso-position-horizontal:absolute;mso-position-horizontal-relative:text;mso-position-vertical:absolute;mso-position-vertical-relative:text;mso-height-percent:0;mso-height-relative:margin;v-text-anchor:top" o:gfxdata="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" fillcolor="white [3201]" strokeweight=".5pt">
+              <v:shape w14:anchorId="20088D79" id="Zone de texte 18" o:spid="_x0000_s1051" type="#_x0000_t202" style="position:absolute;left:0;text-align:left;margin-left:304.8pt;margin-top:-12.6pt;width:134.4pt;height:2in;z-index:251672577;visibility:visible;mso-wrap-style:square;mso-height-percent:0;mso-wrap-distance-left:9pt;mso-wrap-distance-top:0;mso-wrap-distance-right:9pt;mso-wrap-distance-bottom:0;mso-position-horizontal:absolute;mso-position-horizontal-relative:text;mso-position-vertical:absolute;mso-position-vertical-relative:text;mso-height-percent:0;mso-height-relative:margin;v-text-anchor:top" o:gfxdata="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" fillcolor="white [3201]" strokeweight=".5pt">
                 <v:textbox>
                   <w:txbxContent>
                     <w:p>
@@ -12676,11 +12522,9 @@
                       <w:pPr>
                         <w:spacing w:after="0"/>
                       </w:pPr>
-                      <w:proofErr w:type="spellStart"/>
                       <w:r>
                         <w:t>Acceleration</w:t>
                       </w:r>
-                      <w:proofErr w:type="spellEnd"/>
                     </w:p>
                     <w:p>
                       <w:pPr>
@@ -12702,54 +12546,41 @@
                       <w:pPr>
                         <w:spacing w:after="0"/>
                       </w:pPr>
-                      <w:proofErr w:type="spellStart"/>
                       <w:r>
                         <w:t>NbPas</w:t>
                       </w:r>
-                      <w:proofErr w:type="spellEnd"/>
-                    </w:p>
-                    <w:p>
-                      <w:pPr>
-                        <w:spacing w:after="0"/>
-                      </w:pPr>
-                      <w:proofErr w:type="spellStart"/>
-                      <w:r>
-                        <w:t>NbCamera</w:t>
-                      </w:r>
-                      <w:proofErr w:type="spellEnd"/>
-                    </w:p>
-                    <w:p>
-                      <w:pPr>
-                        <w:spacing w:after="0"/>
-                      </w:pPr>
-                      <w:proofErr w:type="spellStart"/>
-                      <w:r>
-                        <w:t>NbPhoto</w:t>
-                      </w:r>
-                      <w:proofErr w:type="spellEnd"/>
-                    </w:p>
-                    <w:p>
-                      <w:pPr>
-                        <w:spacing w:after="0"/>
-                      </w:pPr>
-                      <w:proofErr w:type="spellStart"/>
-                      <w:r>
-                        <w:t>PauseEntreChaqueCamera</w:t>
-                      </w:r>
-                      <w:proofErr w:type="spellEnd"/>
                     </w:p>
                     <w:p>
                       <w:pPr>
                         <w:spacing w:after="0"/>
                       </w:pPr>
                       <w:r>
-                        <w:t xml:space="preserve">Focus </w:t>
+                        <w:t>NbCamera</w:t>
                       </w:r>
-                      <w:proofErr w:type="spellStart"/>
+                    </w:p>
+                    <w:p>
+                      <w:pPr>
+                        <w:spacing w:after="0"/>
+                      </w:pPr>
                       <w:r>
-                        <w:t>Stacking</w:t>
+                        <w:t>NbPhoto</w:t>
                       </w:r>
-                      <w:proofErr w:type="spellEnd"/>
+                    </w:p>
+                    <w:p>
+                      <w:pPr>
+                        <w:spacing w:after="0"/>
+                      </w:pPr>
+                      <w:r>
+                        <w:t>PauseEntreChaqueCamera</w:t>
+                      </w:r>
+                    </w:p>
+                    <w:p>
+                      <w:pPr>
+                        <w:spacing w:after="0"/>
+                      </w:pPr>
+                      <w:r>
+                        <w:t>Focus Stacking</w:t>
+                      </w:r>
                     </w:p>
                     <w:p>
                       <w:pPr>
@@ -12767,6 +12598,7 @@
         <w:rPr>
           <w:noProof/>
           <w:sz w:val="24"/>
+          <w:lang w:eastAsia="fr-FR"/>
         </w:rPr>
         <mc:AlternateContent>
           <mc:Choice Requires="wps">
@@ -12813,26 +12645,16 @@
                               <w:jc w:val="center"/>
                             </w:pPr>
                             <w:r>
-                              <w:t xml:space="preserve">Objet </w:t>
+                              <w:t>Objet ValeurProgrammé</w:t>
                             </w:r>
-                            <w:proofErr w:type="spellStart"/>
-                            <w:r>
-                              <w:t>ValeurProgrammé</w:t>
-                            </w:r>
-                            <w:proofErr w:type="spellEnd"/>
                           </w:p>
                           <w:p>
                             <w:pPr>
                               <w:spacing w:after="0"/>
                               <w:jc w:val="center"/>
                             </w:pPr>
-                            <w:proofErr w:type="gramStart"/>
                             <w:r>
-                              <w:t>de</w:t>
-                            </w:r>
-                            <w:proofErr w:type="gramEnd"/>
-                            <w:r>
-                              <w:t xml:space="preserve"> la BDD</w:t>
+                              <w:t>de la BDD</w:t>
                             </w:r>
                           </w:p>
                         </w:txbxContent>
@@ -12857,7 +12679,7 @@
           </mc:Choice>
           <mc:Fallback>
             <w:pict>
-              <v:shape w14:anchorId="47D888B5" id="Zone de texte 9" o:spid="_x0000_s1045" type="#_x0000_t202" style="position:absolute;left:0;text-align:left;margin-left:307.2pt;margin-top:-54.6pt;width:130.8pt;height:34.8pt;z-index:251663361;visibility:visible;mso-wrap-style:square;mso-width-percent:0;mso-height-percent:0;mso-wrap-distance-left:9pt;mso-wrap-distance-top:0;mso-wrap-distance-right:9pt;mso-wrap-distance-bottom:0;mso-position-horizontal:absolute;mso-position-horizontal-relative:text;mso-position-vertical:absolute;mso-position-vertical-relative:text;mso-width-percent:0;mso-height-percent:0;mso-width-relative:margin;mso-height-relative:margin;v-text-anchor:top" o:gfxdata="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" fillcolor="white [3201]" strokeweight=".5pt">
+              <v:shape w14:anchorId="47D888B5" id="Zone de texte 9" o:spid="_x0000_s1052" type="#_x0000_t202" style="position:absolute;left:0;text-align:left;margin-left:307.2pt;margin-top:-54.6pt;width:130.8pt;height:34.8pt;z-index:251663361;visibility:visible;mso-wrap-style:square;mso-width-percent:0;mso-height-percent:0;mso-wrap-distance-left:9pt;mso-wrap-distance-top:0;mso-wrap-distance-right:9pt;mso-wrap-distance-bottom:0;mso-position-horizontal:absolute;mso-position-horizontal-relative:text;mso-position-vertical:absolute;mso-position-vertical-relative:text;mso-width-percent:0;mso-height-percent:0;mso-width-relative:margin;mso-height-relative:margin;v-text-anchor:top" o:gfxdata="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" fillcolor="white [3201]" strokeweight=".5pt">
                 <v:textbox>
                   <w:txbxContent>
                     <w:p>
@@ -12866,26 +12688,16 @@
                         <w:jc w:val="center"/>
                       </w:pPr>
                       <w:r>
-                        <w:t xml:space="preserve">Objet </w:t>
+                        <w:t>Objet ValeurProgrammé</w:t>
                       </w:r>
-                      <w:proofErr w:type="spellStart"/>
-                      <w:r>
-                        <w:t>ValeurProgrammé</w:t>
-                      </w:r>
-                      <w:proofErr w:type="spellEnd"/>
                     </w:p>
                     <w:p>
                       <w:pPr>
                         <w:spacing w:after="0"/>
                         <w:jc w:val="center"/>
                       </w:pPr>
-                      <w:proofErr w:type="gramStart"/>
                       <w:r>
-                        <w:t>de</w:t>
-                      </w:r>
-                      <w:proofErr w:type="gramEnd"/>
-                      <w:r>
-                        <w:t xml:space="preserve"> la BDD</w:t>
+                        <w:t>de la BDD</w:t>
                       </w:r>
                     </w:p>
                   </w:txbxContent>
@@ -12899,6 +12711,7 @@
         <w:rPr>
           <w:noProof/>
           <w:sz w:val="24"/>
+          <w:lang w:eastAsia="fr-FR"/>
         </w:rPr>
         <mc:AlternateContent>
           <mc:Choice Requires="wps">
@@ -12950,7 +12763,7 @@
               </wp:anchor>
             </w:drawing>
           </mc:Choice>
-          <mc:Fallback>
+          <mc:Fallback xmlns:w16se="http://schemas.microsoft.com/office/word/2015/wordml/symex" xmlns:w16cid="http://schemas.microsoft.com/office/word/2016/wordml/cid" xmlns:am3d="http://schemas.microsoft.com/office/drawing/2017/model3d" xmlns:aink="http://schemas.microsoft.com/office/drawing/2016/ink" xmlns:cx8="http://schemas.microsoft.com/office/drawing/2016/5/14/chartex" xmlns:cx7="http://schemas.microsoft.com/office/drawing/2016/5/13/chartex" xmlns:cx6="http://schemas.microsoft.com/office/drawing/2016/5/12/chartex" xmlns:cx5="http://schemas.microsoft.com/office/drawing/2016/5/11/chartex" xmlns:cx4="http://schemas.microsoft.com/office/drawing/2016/5/10/chartex" xmlns:cx3="http://schemas.microsoft.com/office/drawing/2016/5/9/chartex" xmlns:cx2="http://schemas.microsoft.com/office/drawing/2015/10/21/chartex" xmlns:cx1="http://schemas.microsoft.com/office/drawing/2015/9/8/chartex" xmlns:cx="http://schemas.microsoft.com/office/drawing/2014/chartex">
             <w:pict>
               <v:line w14:anchorId="1E1FC8AA" id="Connecteur droit 8" o:spid="_x0000_s1026" style="position:absolute;z-index:251662337;visibility:visible;mso-wrap-style:square;mso-wrap-distance-left:9pt;mso-wrap-distance-top:0;mso-wrap-distance-right:9pt;mso-wrap-distance-bottom:0;mso-position-horizontal:absolute;mso-position-horizontal-relative:text;mso-position-vertical:absolute;mso-position-vertical-relative:text" from="278.4pt,-15pt" to="461.4pt,-15pt" o:gfxdata="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" strokecolor="#4472c4 [3204]" strokeweight=".5pt">
                 <v:stroke joinstyle="miter"/>
@@ -12963,6 +12776,7 @@
         <w:rPr>
           <w:noProof/>
           <w:sz w:val="24"/>
+          <w:lang w:eastAsia="fr-FR"/>
         </w:rPr>
         <mc:AlternateContent>
           <mc:Choice Requires="wps">
@@ -13029,7 +12843,7 @@
               </wp:anchor>
             </w:drawing>
           </mc:Choice>
-          <mc:Fallback>
+          <mc:Fallback xmlns:w16se="http://schemas.microsoft.com/office/word/2015/wordml/symex" xmlns:w16cid="http://schemas.microsoft.com/office/word/2016/wordml/cid" xmlns:am3d="http://schemas.microsoft.com/office/drawing/2017/model3d" xmlns:aink="http://schemas.microsoft.com/office/drawing/2016/ink" xmlns:cx8="http://schemas.microsoft.com/office/drawing/2016/5/14/chartex" xmlns:cx7="http://schemas.microsoft.com/office/drawing/2016/5/13/chartex" xmlns:cx6="http://schemas.microsoft.com/office/drawing/2016/5/12/chartex" xmlns:cx5="http://schemas.microsoft.com/office/drawing/2016/5/11/chartex" xmlns:cx4="http://schemas.microsoft.com/office/drawing/2016/5/10/chartex" xmlns:cx3="http://schemas.microsoft.com/office/drawing/2016/5/9/chartex" xmlns:cx2="http://schemas.microsoft.com/office/drawing/2015/10/21/chartex" xmlns:cx1="http://schemas.microsoft.com/office/drawing/2015/9/8/chartex" xmlns:cx="http://schemas.microsoft.com/office/drawing/2014/chartex">
             <w:pict>
               <v:roundrect w14:anchorId="1DD551FB" id="Rectangle : coins arrondis 6" o:spid="_x0000_s1026" style="position:absolute;margin-left:279pt;margin-top:-58.2pt;width:181.8pt;height:234.6pt;z-index:251661313;visibility:visible;mso-wrap-style:square;mso-wrap-distance-left:9pt;mso-wrap-distance-top:0;mso-wrap-distance-right:9pt;mso-wrap-distance-bottom:0;mso-position-horizontal:absolute;mso-position-horizontal-relative:text;mso-position-vertical:absolute;mso-position-vertical-relative:text;v-text-anchor:middle" arcsize="10923f" o:gfxdata="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" fillcolor="#a5a5a5 [3206]" strokecolor="#a5a5a5 [3206]" strokeweight="1pt">
                 <v:stroke joinstyle="miter"/>
@@ -13042,6 +12856,7 @@
         <w:rPr>
           <w:noProof/>
           <w:sz w:val="24"/>
+          <w:lang w:eastAsia="fr-FR"/>
         </w:rPr>
         <w:drawing>
           <wp:anchor distT="0" distB="0" distL="114300" distR="114300" simplePos="0" relativeHeight="251659265" behindDoc="0" locked="0" layoutInCell="1" allowOverlap="1" wp14:anchorId="2D832EB5" wp14:editId="1C565866">
@@ -13069,7 +12884,7 @@
                     </pic:cNvPicPr>
                   </pic:nvPicPr>
                   <pic:blipFill rotWithShape="1">
-                    <a:blip r:embed="rId19" cstate="print">
+                    <a:blip r:embed="rId18" cstate="print">
                       <a:extLst>
                         <a:ext uri="{28A0092B-C50C-407E-A947-70E740481C1C}">
                           <a14:useLocalDpi xmlns:a14="http://schemas.microsoft.com/office/drawing/2010/main" val="0"/>
@@ -13121,6 +12936,7 @@
         <w:rPr>
           <w:noProof/>
           <w:sz w:val="24"/>
+          <w:lang w:eastAsia="fr-FR"/>
         </w:rPr>
         <mc:AlternateContent>
           <mc:Choice Requires="wps">
@@ -13181,7 +12997,7 @@
               </wp:anchor>
             </w:drawing>
           </mc:Choice>
-          <mc:Fallback>
+          <mc:Fallback xmlns:w16se="http://schemas.microsoft.com/office/word/2015/wordml/symex" xmlns:w16cid="http://schemas.microsoft.com/office/word/2016/wordml/cid" xmlns:am3d="http://schemas.microsoft.com/office/drawing/2017/model3d" xmlns:aink="http://schemas.microsoft.com/office/drawing/2016/ink" xmlns:cx8="http://schemas.microsoft.com/office/drawing/2016/5/14/chartex" xmlns:cx7="http://schemas.microsoft.com/office/drawing/2016/5/13/chartex" xmlns:cx6="http://schemas.microsoft.com/office/drawing/2016/5/12/chartex" xmlns:cx5="http://schemas.microsoft.com/office/drawing/2016/5/11/chartex" xmlns:cx4="http://schemas.microsoft.com/office/drawing/2016/5/10/chartex" xmlns:cx3="http://schemas.microsoft.com/office/drawing/2016/5/9/chartex" xmlns:cx2="http://schemas.microsoft.com/office/drawing/2015/10/21/chartex" xmlns:cx1="http://schemas.microsoft.com/office/drawing/2015/9/8/chartex" xmlns:cx="http://schemas.microsoft.com/office/drawing/2014/chartex">
             <w:pict>
               <v:shape w14:anchorId="27DB728C" id="Connecteur droit avec flèche 12" o:spid="_x0000_s1026" type="#_x0000_t32" style="position:absolute;margin-left:151.8pt;margin-top:17.1pt;width:153pt;height:3.6pt;z-index:251666433;visibility:visible;mso-wrap-style:square;mso-width-percent:0;mso-height-percent:0;mso-wrap-distance-left:9pt;mso-wrap-distance-top:0;mso-wrap-distance-right:9pt;mso-wrap-distance-bottom:0;mso-position-horizontal:absolute;mso-position-horizontal-relative:text;mso-position-vertical:absolute;mso-position-vertical-relative:text;mso-width-percent:0;mso-height-percent:0;mso-width-relative:margin;mso-height-relative:margin" o:gfxdata="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" strokecolor="#4472c4 [3204]" strokeweight=".5pt">
                 <v:stroke endarrow="block" joinstyle="miter"/>
@@ -13191,7 +13007,6 @@
         </mc:AlternateContent>
       </w:r>
     </w:p>
-    <w:bookmarkStart w:id="1" w:name="_GoBack"/>
     <w:p>
       <w:pPr>
         <w:ind w:firstLine="708"/>
@@ -13203,6 +13018,7 @@
         <w:rPr>
           <w:noProof/>
           <w:sz w:val="24"/>
+          <w:lang w:eastAsia="fr-FR"/>
         </w:rPr>
         <mc:AlternateContent>
           <mc:Choice Requires="wps">
@@ -13263,7 +13079,7 @@
               </wp:anchor>
             </w:drawing>
           </mc:Choice>
-          <mc:Fallback>
+          <mc:Fallback xmlns:w16se="http://schemas.microsoft.com/office/word/2015/wordml/symex" xmlns:w16cid="http://schemas.microsoft.com/office/word/2016/wordml/cid" xmlns:am3d="http://schemas.microsoft.com/office/drawing/2017/model3d" xmlns:aink="http://schemas.microsoft.com/office/drawing/2016/ink" xmlns:cx8="http://schemas.microsoft.com/office/drawing/2016/5/14/chartex" xmlns:cx7="http://schemas.microsoft.com/office/drawing/2016/5/13/chartex" xmlns:cx6="http://schemas.microsoft.com/office/drawing/2016/5/12/chartex" xmlns:cx5="http://schemas.microsoft.com/office/drawing/2016/5/11/chartex" xmlns:cx4="http://schemas.microsoft.com/office/drawing/2016/5/10/chartex" xmlns:cx3="http://schemas.microsoft.com/office/drawing/2016/5/9/chartex" xmlns:cx2="http://schemas.microsoft.com/office/drawing/2015/10/21/chartex" xmlns:cx1="http://schemas.microsoft.com/office/drawing/2015/9/8/chartex" xmlns:cx="http://schemas.microsoft.com/office/drawing/2014/chartex">
             <w:pict>
               <v:shape w14:anchorId="5510A90E" id="Connecteur droit avec flèche 13" o:spid="_x0000_s1026" type="#_x0000_t32" style="position:absolute;margin-left:111.6pt;margin-top:12pt;width:193.2pt;height:8.4pt;flip:y;z-index:251667457;visibility:visible;mso-wrap-style:square;mso-width-percent:0;mso-height-percent:0;mso-wrap-distance-left:9pt;mso-wrap-distance-top:0;mso-wrap-distance-right:9pt;mso-wrap-distance-bottom:0;mso-position-horizontal:absolute;mso-position-horizontal-relative:text;mso-position-vertical:absolute;mso-position-vertical-relative:text;mso-width-percent:0;mso-height-percent:0;mso-width-relative:margin;mso-height-relative:margin" o:gfxdata="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" strokecolor="#4472c4 [3204]" strokeweight=".5pt">
                 <v:stroke endarrow="block" joinstyle="miter"/>
@@ -13273,7 +13089,6 @@
         </mc:AlternateContent>
       </w:r>
     </w:p>
-    <w:bookmarkEnd w:id="1"/>
     <w:p>
       <w:pPr>
         <w:ind w:firstLine="708"/>
@@ -13285,6 +13100,7 @@
         <w:rPr>
           <w:noProof/>
           <w:sz w:val="24"/>
+          <w:lang w:eastAsia="fr-FR"/>
         </w:rPr>
         <mc:AlternateContent>
           <mc:Choice Requires="wps">
@@ -13345,7 +13161,7 @@
               </wp:anchor>
             </w:drawing>
           </mc:Choice>
-          <mc:Fallback>
+          <mc:Fallback xmlns:w16se="http://schemas.microsoft.com/office/word/2015/wordml/symex" xmlns:w16cid="http://schemas.microsoft.com/office/word/2016/wordml/cid" xmlns:am3d="http://schemas.microsoft.com/office/drawing/2017/model3d" xmlns:aink="http://schemas.microsoft.com/office/drawing/2016/ink" xmlns:cx8="http://schemas.microsoft.com/office/drawing/2016/5/14/chartex" xmlns:cx7="http://schemas.microsoft.com/office/drawing/2016/5/13/chartex" xmlns:cx6="http://schemas.microsoft.com/office/drawing/2016/5/12/chartex" xmlns:cx5="http://schemas.microsoft.com/office/drawing/2016/5/11/chartex" xmlns:cx4="http://schemas.microsoft.com/office/drawing/2016/5/10/chartex" xmlns:cx3="http://schemas.microsoft.com/office/drawing/2016/5/9/chartex" xmlns:cx2="http://schemas.microsoft.com/office/drawing/2015/10/21/chartex" xmlns:cx1="http://schemas.microsoft.com/office/drawing/2015/9/8/chartex" xmlns:cx="http://schemas.microsoft.com/office/drawing/2014/chartex">
             <w:pict>
               <v:shape w14:anchorId="0CA9C17B" id="Connecteur droit avec flèche 14" o:spid="_x0000_s1026" type="#_x0000_t32" style="position:absolute;margin-left:111pt;margin-top:4.55pt;width:192.6pt;height:31.8pt;flip:y;z-index:251668481;visibility:visible;mso-wrap-style:square;mso-width-percent:0;mso-height-percent:0;mso-wrap-distance-left:9pt;mso-wrap-distance-top:0;mso-wrap-distance-right:9pt;mso-wrap-distance-bottom:0;mso-position-horizontal:absolute;mso-position-horizontal-relative:text;mso-position-vertical:absolute;mso-position-vertical-relative:text;mso-width-percent:0;mso-height-percent:0;mso-width-relative:margin;mso-height-relative:margin" o:gfxdata="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" strokecolor="#4472c4 [3204]" strokeweight=".5pt">
                 <v:stroke endarrow="block" joinstyle="miter"/>
@@ -13358,6 +13174,7 @@
         <w:rPr>
           <w:noProof/>
           <w:sz w:val="24"/>
+          <w:lang w:eastAsia="fr-FR"/>
         </w:rPr>
         <mc:AlternateContent>
           <mc:Choice Requires="wps">
@@ -13418,7 +13235,7 @@
               </wp:anchor>
             </w:drawing>
           </mc:Choice>
-          <mc:Fallback>
+          <mc:Fallback xmlns:w16se="http://schemas.microsoft.com/office/word/2015/wordml/symex" xmlns:w16cid="http://schemas.microsoft.com/office/word/2016/wordml/cid" xmlns:am3d="http://schemas.microsoft.com/office/drawing/2017/model3d" xmlns:aink="http://schemas.microsoft.com/office/drawing/2016/ink" xmlns:cx8="http://schemas.microsoft.com/office/drawing/2016/5/14/chartex" xmlns:cx7="http://schemas.microsoft.com/office/drawing/2016/5/13/chartex" xmlns:cx6="http://schemas.microsoft.com/office/drawing/2016/5/12/chartex" xmlns:cx5="http://schemas.microsoft.com/office/drawing/2016/5/11/chartex" xmlns:cx4="http://schemas.microsoft.com/office/drawing/2016/5/10/chartex" xmlns:cx3="http://schemas.microsoft.com/office/drawing/2016/5/9/chartex" xmlns:cx2="http://schemas.microsoft.com/office/drawing/2015/10/21/chartex" xmlns:cx1="http://schemas.microsoft.com/office/drawing/2015/9/8/chartex" xmlns:cx="http://schemas.microsoft.com/office/drawing/2014/chartex">
             <w:pict>
               <v:shape w14:anchorId="6359EB8E" id="Connecteur droit avec flèche 15" o:spid="_x0000_s1026" type="#_x0000_t32" style="position:absolute;margin-left:192pt;margin-top:18.35pt;width:111.6pt;height:25.2pt;flip:y;z-index:251669505;visibility:visible;mso-wrap-style:square;mso-width-percent:0;mso-height-percent:0;mso-wrap-distance-left:9pt;mso-wrap-distance-top:0;mso-wrap-distance-right:9pt;mso-wrap-distance-bottom:0;mso-position-horizontal:absolute;mso-position-horizontal-relative:text;mso-position-vertical:absolute;mso-position-vertical-relative:text;mso-width-percent:0;mso-height-percent:0;mso-width-relative:margin;mso-height-relative:margin" o:gfxdata="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" strokecolor="#4472c4 [3204]" strokeweight=".5pt">
                 <v:stroke endarrow="block" joinstyle="miter"/>
@@ -13439,6 +13256,7 @@
         <w:rPr>
           <w:noProof/>
           <w:sz w:val="24"/>
+          <w:lang w:eastAsia="fr-FR"/>
         </w:rPr>
         <mc:AlternateContent>
           <mc:Choice Requires="wps">
@@ -13499,7 +13317,7 @@
               </wp:anchor>
             </w:drawing>
           </mc:Choice>
-          <mc:Fallback>
+          <mc:Fallback xmlns:w16se="http://schemas.microsoft.com/office/word/2015/wordml/symex" xmlns:w16cid="http://schemas.microsoft.com/office/word/2016/wordml/cid" xmlns:am3d="http://schemas.microsoft.com/office/drawing/2017/model3d" xmlns:aink="http://schemas.microsoft.com/office/drawing/2016/ink" xmlns:cx8="http://schemas.microsoft.com/office/drawing/2016/5/14/chartex" xmlns:cx7="http://schemas.microsoft.com/office/drawing/2016/5/13/chartex" xmlns:cx6="http://schemas.microsoft.com/office/drawing/2016/5/12/chartex" xmlns:cx5="http://schemas.microsoft.com/office/drawing/2016/5/11/chartex" xmlns:cx4="http://schemas.microsoft.com/office/drawing/2016/5/10/chartex" xmlns:cx3="http://schemas.microsoft.com/office/drawing/2016/5/9/chartex" xmlns:cx2="http://schemas.microsoft.com/office/drawing/2015/10/21/chartex" xmlns:cx1="http://schemas.microsoft.com/office/drawing/2015/9/8/chartex" xmlns:cx="http://schemas.microsoft.com/office/drawing/2014/chartex">
             <w:pict>
               <v:shape w14:anchorId="13BD51D8" id="Connecteur droit avec flèche 16" o:spid="_x0000_s1026" type="#_x0000_t32" style="position:absolute;margin-left:109.8pt;margin-top:10.25pt;width:193.8pt;height:42pt;flip:y;z-index:251670529;visibility:visible;mso-wrap-style:square;mso-width-percent:0;mso-height-percent:0;mso-wrap-distance-left:9pt;mso-wrap-distance-top:0;mso-wrap-distance-right:9pt;mso-wrap-distance-bottom:0;mso-position-horizontal:absolute;mso-position-horizontal-relative:text;mso-position-vertical:absolute;mso-position-vertical-relative:text;mso-width-percent:0;mso-height-percent:0;mso-width-relative:margin;mso-height-relative:margin" o:gfxdata="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" strokecolor="#4472c4 [3204]" strokeweight=".5pt">
                 <v:stroke endarrow="block" joinstyle="miter"/>
@@ -13520,6 +13338,7 @@
         <w:rPr>
           <w:noProof/>
           <w:sz w:val="24"/>
+          <w:lang w:eastAsia="fr-FR"/>
         </w:rPr>
         <mc:AlternateContent>
           <mc:Choice Requires="wps">
@@ -13580,7 +13399,7 @@
               </wp:anchor>
             </w:drawing>
           </mc:Choice>
-          <mc:Fallback>
+          <mc:Fallback xmlns:w16se="http://schemas.microsoft.com/office/word/2015/wordml/symex" xmlns:w16cid="http://schemas.microsoft.com/office/word/2016/wordml/cid" xmlns:am3d="http://schemas.microsoft.com/office/drawing/2017/model3d" xmlns:aink="http://schemas.microsoft.com/office/drawing/2016/ink" xmlns:cx8="http://schemas.microsoft.com/office/drawing/2016/5/14/chartex" xmlns:cx7="http://schemas.microsoft.com/office/drawing/2016/5/13/chartex" xmlns:cx6="http://schemas.microsoft.com/office/drawing/2016/5/12/chartex" xmlns:cx5="http://schemas.microsoft.com/office/drawing/2016/5/11/chartex" xmlns:cx4="http://schemas.microsoft.com/office/drawing/2016/5/10/chartex" xmlns:cx3="http://schemas.microsoft.com/office/drawing/2016/5/9/chartex" xmlns:cx2="http://schemas.microsoft.com/office/drawing/2015/10/21/chartex" xmlns:cx1="http://schemas.microsoft.com/office/drawing/2015/9/8/chartex" xmlns:cx="http://schemas.microsoft.com/office/drawing/2014/chartex">
             <w:pict>
               <v:shape w14:anchorId="2C30E344" id="Connecteur droit avec flèche 17" o:spid="_x0000_s1026" type="#_x0000_t32" style="position:absolute;margin-left:169.2pt;margin-top:3.35pt;width:134.4pt;height:53.7pt;flip:y;z-index:251671553;visibility:visible;mso-wrap-style:square;mso-width-percent:0;mso-height-percent:0;mso-wrap-distance-left:9pt;mso-wrap-distance-top:0;mso-wrap-distance-right:9pt;mso-wrap-distance-bottom:0;mso-position-horizontal:absolute;mso-position-horizontal-relative:text;mso-position-vertical:absolute;mso-position-vertical-relative:text;mso-width-percent:0;mso-height-percent:0;mso-width-relative:margin;mso-height-relative:margin" o:gfxdata="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" strokecolor="#4472c4 [3204]" strokeweight=".5pt">
                 <v:stroke endarrow="block" joinstyle="miter"/>
@@ -13617,6 +13436,7 @@
         <w:rPr>
           <w:noProof/>
           <w:sz w:val="24"/>
+          <w:lang w:eastAsia="fr-FR"/>
         </w:rPr>
         <mc:AlternateContent>
           <mc:Choice Requires="wps">
@@ -13683,21 +13503,12 @@
                                 <w:i/>
                               </w:rPr>
                             </w:pPr>
-                            <w:proofErr w:type="gramStart"/>
                             <w:r>
                               <w:rPr>
                                 <w:b/>
                                 <w:i/>
                               </w:rPr>
-                              <w:t>type</w:t>
-                            </w:r>
-                            <w:proofErr w:type="gramEnd"/>
-                            <w:r>
-                              <w:rPr>
-                                <w:b/>
-                                <w:i/>
-                              </w:rPr>
-                              <w:t xml:space="preserve"> Mode Programmé</w:t>
+                              <w:t>type Mode Programmé</w:t>
                             </w:r>
                           </w:p>
                         </w:txbxContent>
@@ -13719,7 +13530,7 @@
           </mc:Choice>
           <mc:Fallback>
             <w:pict>
-              <v:shape w14:anchorId="11F343C8" id="Zone de texte 4" o:spid="_x0000_s1046" type="#_x0000_t202" style="position:absolute;left:0;text-align:left;margin-left:38.4pt;margin-top:13.85pt;width:170.4pt;height:37.8pt;z-index:251660289;visibility:visible;mso-wrap-style:square;mso-height-percent:0;mso-wrap-distance-left:9pt;mso-wrap-distance-top:0;mso-wrap-distance-right:9pt;mso-wrap-distance-bottom:0;mso-position-horizontal:absolute;mso-position-horizontal-relative:text;mso-position-vertical:absolute;mso-position-vertical-relative:text;mso-height-percent:0;mso-height-relative:margin;v-text-anchor:top" o:gfxdata="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" fillcolor="white [3201]" strokeweight=".5pt">
+              <v:shape w14:anchorId="11F343C8" id="Zone de texte 4" o:spid="_x0000_s1053" type="#_x0000_t202" style="position:absolute;left:0;text-align:left;margin-left:38.4pt;margin-top:13.85pt;width:170.4pt;height:37.8pt;z-index:251660289;visibility:visible;mso-wrap-style:square;mso-height-percent:0;mso-wrap-distance-left:9pt;mso-wrap-distance-top:0;mso-wrap-distance-right:9pt;mso-wrap-distance-bottom:0;mso-position-horizontal:absolute;mso-position-horizontal-relative:text;mso-position-vertical:absolute;mso-position-vertical-relative:text;mso-height-percent:0;mso-height-relative:margin;v-text-anchor:top" o:gfxdata="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" fillcolor="white [3201]" strokeweight=".5pt">
                 <v:textbox>
                   <w:txbxContent>
                     <w:p>
@@ -13748,21 +13559,12 @@
                           <w:i/>
                         </w:rPr>
                       </w:pPr>
-                      <w:proofErr w:type="gramStart"/>
                       <w:r>
                         <w:rPr>
                           <w:b/>
                           <w:i/>
                         </w:rPr>
-                        <w:t>type</w:t>
-                      </w:r>
-                      <w:proofErr w:type="gramEnd"/>
-                      <w:r>
-                        <w:rPr>
-                          <w:b/>
-                          <w:i/>
-                        </w:rPr>
-                        <w:t xml:space="preserve"> Mode Programmé</w:t>
+                        <w:t>type Mode Programmé</w:t>
                       </w:r>
                     </w:p>
                   </w:txbxContent>
@@ -13800,6 +13602,7 @@
         <w:rPr>
           <w:noProof/>
           <w:sz w:val="24"/>
+          <w:lang w:eastAsia="fr-FR"/>
         </w:rPr>
         <mc:AlternateContent>
           <mc:Choice Requires="wps">
@@ -13857,27 +13660,7 @@
                                 <w:sz w:val="16"/>
                                 <w:u w:val="single"/>
                               </w:rPr>
-                              <w:t xml:space="preserve">Illustration de l’objet </w:t>
-                            </w:r>
-                            <w:proofErr w:type="spellStart"/>
-                            <w:r>
-                              <w:rPr>
-                                <w:b/>
-                                <w:i/>
-                                <w:sz w:val="16"/>
-                                <w:u w:val="single"/>
-                              </w:rPr>
-                              <w:t>ValeurProgramme</w:t>
-                            </w:r>
-                            <w:proofErr w:type="spellEnd"/>
-                            <w:r>
-                              <w:rPr>
-                                <w:b/>
-                                <w:i/>
-                                <w:sz w:val="16"/>
-                                <w:u w:val="single"/>
-                              </w:rPr>
-                              <w:t xml:space="preserve"> et de la récupération des données</w:t>
+                              <w:t>Illustration de l’objet ValeurProgramme et de la récupération des données</w:t>
                             </w:r>
                           </w:p>
                         </w:txbxContent>
@@ -13902,7 +13685,7 @@
           </mc:Choice>
           <mc:Fallback>
             <w:pict>
-              <v:shape w14:anchorId="48EA0E8F" id="Zone de texte 19" o:spid="_x0000_s1047" type="#_x0000_t202" style="position:absolute;left:0;text-align:left;margin-left:0;margin-top:.4pt;width:179.4pt;height:27.6pt;z-index:251673601;visibility:visible;mso-wrap-style:square;mso-width-percent:0;mso-height-percent:0;mso-wrap-distance-left:9pt;mso-wrap-distance-top:0;mso-wrap-distance-right:9pt;mso-wrap-distance-bottom:0;mso-position-horizontal:center;mso-position-horizontal-relative:margin;mso-position-vertical:absolute;mso-position-vertical-relative:text;mso-width-percent:0;mso-height-percent:0;mso-width-relative:margin;mso-height-relative:margin;v-text-anchor:top" o:gfxdata="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" fillcolor="white [3201]" strokeweight=".5pt">
+              <v:shape w14:anchorId="48EA0E8F" id="Zone de texte 19" o:spid="_x0000_s1054" type="#_x0000_t202" style="position:absolute;left:0;text-align:left;margin-left:0;margin-top:.4pt;width:179.4pt;height:27.6pt;z-index:251673601;visibility:visible;mso-wrap-style:square;mso-width-percent:0;mso-height-percent:0;mso-wrap-distance-left:9pt;mso-wrap-distance-top:0;mso-wrap-distance-right:9pt;mso-wrap-distance-bottom:0;mso-position-horizontal:center;mso-position-horizontal-relative:margin;mso-position-vertical:absolute;mso-position-vertical-relative:text;mso-width-percent:0;mso-height-percent:0;mso-width-relative:margin;mso-height-relative:margin;v-text-anchor:top" o:gfxdata="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" fillcolor="white [3201]" strokeweight=".5pt">
                 <v:textbox>
                   <w:txbxContent>
                     <w:p>
@@ -13922,27 +13705,7 @@
                           <w:sz w:val="16"/>
                           <w:u w:val="single"/>
                         </w:rPr>
-                        <w:t xml:space="preserve">Illustration de l’objet </w:t>
-                      </w:r>
-                      <w:proofErr w:type="spellStart"/>
-                      <w:r>
-                        <w:rPr>
-                          <w:b/>
-                          <w:i/>
-                          <w:sz w:val="16"/>
-                          <w:u w:val="single"/>
-                        </w:rPr>
-                        <w:t>ValeurProgramme</w:t>
-                      </w:r>
-                      <w:proofErr w:type="spellEnd"/>
-                      <w:r>
-                        <w:rPr>
-                          <w:b/>
-                          <w:i/>
-                          <w:sz w:val="16"/>
-                          <w:u w:val="single"/>
-                        </w:rPr>
-                        <w:t xml:space="preserve"> et de la récupération des données</w:t>
+                        <w:t>Illustration de l’objet ValeurProgramme et de la récupération des données</w:t>
                       </w:r>
                     </w:p>
                   </w:txbxContent>
@@ -14151,6 +13914,7 @@
         <w:rPr>
           <w:noProof/>
           <w:sz w:val="24"/>
+          <w:lang w:eastAsia="fr-FR"/>
         </w:rPr>
         <w:drawing>
           <wp:anchor distT="0" distB="0" distL="114300" distR="114300" simplePos="0" relativeHeight="251676673" behindDoc="0" locked="0" layoutInCell="1" allowOverlap="1" wp14:anchorId="235A6B0F" wp14:editId="1BE88B50">
@@ -14178,7 +13942,7 @@
                     </pic:cNvPicPr>
                   </pic:nvPicPr>
                   <pic:blipFill rotWithShape="1">
-                    <a:blip r:embed="rId20" cstate="print">
+                    <a:blip r:embed="rId19" cstate="print">
                       <a:extLst>
                         <a:ext uri="{28A0092B-C50C-407E-A947-70E740481C1C}">
                           <a14:useLocalDpi xmlns:a14="http://schemas.microsoft.com/office/drawing/2010/main" val="0"/>
@@ -14222,6 +13986,7 @@
         <w:rPr>
           <w:noProof/>
           <w:sz w:val="24"/>
+          <w:lang w:eastAsia="fr-FR"/>
         </w:rPr>
         <w:drawing>
           <wp:anchor distT="0" distB="0" distL="114300" distR="114300" simplePos="0" relativeHeight="251675649" behindDoc="0" locked="0" layoutInCell="1" allowOverlap="1" wp14:anchorId="35725589" wp14:editId="616ACEF1">
@@ -14249,7 +14014,7 @@
                     </pic:cNvPicPr>
                   </pic:nvPicPr>
                   <pic:blipFill rotWithShape="1">
-                    <a:blip r:embed="rId19" cstate="print">
+                    <a:blip r:embed="rId18" cstate="print">
                       <a:extLst>
                         <a:ext uri="{28A0092B-C50C-407E-A947-70E740481C1C}">
                           <a14:useLocalDpi xmlns:a14="http://schemas.microsoft.com/office/drawing/2010/main" val="0"/>
@@ -14325,6 +14090,7 @@
         <w:rPr>
           <w:noProof/>
           <w:sz w:val="24"/>
+          <w:lang w:eastAsia="fr-FR"/>
         </w:rPr>
         <mc:AlternateContent>
           <mc:Choice Requires="wps">
@@ -14395,7 +14161,7 @@
           </mc:Choice>
           <mc:Fallback>
             <w:pict>
-              <v:shape w14:anchorId="1F96E107" id="Zone de texte 25" o:spid="_x0000_s1048" type="#_x0000_t202" style="position:absolute;left:0;text-align:left;margin-left:449.4pt;margin-top:9.5pt;width:110.4pt;height:53.4pt;z-index:251680769;visibility:visible;mso-wrap-style:square;mso-width-percent:0;mso-height-percent:0;mso-wrap-distance-left:9pt;mso-wrap-distance-top:0;mso-wrap-distance-right:9pt;mso-wrap-distance-bottom:0;mso-position-horizontal:absolute;mso-position-horizontal-relative:page;mso-position-vertical:absolute;mso-position-vertical-relative:text;mso-width-percent:0;mso-height-percent:0;mso-width-relative:margin;mso-height-relative:margin;v-text-anchor:top" o:gfxdata="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" fillcolor="white [3201]" strokeweight=".5pt">
+              <v:shape w14:anchorId="1F96E107" id="Zone de texte 25" o:spid="_x0000_s1055" type="#_x0000_t202" style="position:absolute;left:0;text-align:left;margin-left:449.4pt;margin-top:9.5pt;width:110.4pt;height:53.4pt;z-index:251680769;visibility:visible;mso-wrap-style:square;mso-width-percent:0;mso-height-percent:0;mso-wrap-distance-left:9pt;mso-wrap-distance-top:0;mso-wrap-distance-right:9pt;mso-wrap-distance-bottom:0;mso-position-horizontal:absolute;mso-position-horizontal-relative:page;mso-position-vertical:absolute;mso-position-vertical-relative:text;mso-width-percent:0;mso-height-percent:0;mso-width-relative:margin;mso-height-relative:margin;v-text-anchor:top" o:gfxdata="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" fillcolor="white [3201]" strokeweight=".5pt">
                 <v:textbox>
                   <w:txbxContent>
                     <w:p>
@@ -14418,6 +14184,7 @@
         <w:rPr>
           <w:noProof/>
           <w:sz w:val="24"/>
+          <w:lang w:eastAsia="fr-FR"/>
         </w:rPr>
         <mc:AlternateContent>
           <mc:Choice Requires="wps">
@@ -14476,7 +14243,7 @@
               </wp:anchor>
             </w:drawing>
           </mc:Choice>
-          <mc:Fallback>
+          <mc:Fallback xmlns:w16se="http://schemas.microsoft.com/office/word/2015/wordml/symex" xmlns:w16cid="http://schemas.microsoft.com/office/word/2016/wordml/cid" xmlns:am3d="http://schemas.microsoft.com/office/drawing/2017/model3d" xmlns:aink="http://schemas.microsoft.com/office/drawing/2016/ink" xmlns:cx8="http://schemas.microsoft.com/office/drawing/2016/5/14/chartex" xmlns:cx7="http://schemas.microsoft.com/office/drawing/2016/5/13/chartex" xmlns:cx6="http://schemas.microsoft.com/office/drawing/2016/5/12/chartex" xmlns:cx5="http://schemas.microsoft.com/office/drawing/2016/5/11/chartex" xmlns:cx4="http://schemas.microsoft.com/office/drawing/2016/5/10/chartex" xmlns:cx3="http://schemas.microsoft.com/office/drawing/2016/5/9/chartex" xmlns:cx2="http://schemas.microsoft.com/office/drawing/2015/10/21/chartex" xmlns:cx1="http://schemas.microsoft.com/office/drawing/2015/9/8/chartex" xmlns:cx="http://schemas.microsoft.com/office/drawing/2014/chartex">
             <w:pict>
               <v:shape w14:anchorId="74F9E963" id="Flèche : droite 24" o:spid="_x0000_s1026" type="#_x0000_t13" style="position:absolute;margin-left:340.8pt;margin-top:21.2pt;width:31.2pt;height:22.8pt;z-index:251679745;visibility:visible;mso-wrap-style:square;mso-wrap-distance-left:9pt;mso-wrap-distance-top:0;mso-wrap-distance-right:9pt;mso-wrap-distance-bottom:0;mso-position-horizontal:absolute;mso-position-horizontal-relative:text;mso-position-vertical:absolute;mso-position-vertical-relative:text;v-text-anchor:middle" o:gfxdata="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" adj="13708" fillcolor="#4472c4 [3204]" strokecolor="#1f3763 [1604]" strokeweight="1pt"/>
             </w:pict>
@@ -14487,6 +14254,7 @@
         <w:rPr>
           <w:noProof/>
           <w:sz w:val="24"/>
+          <w:lang w:eastAsia="fr-FR"/>
         </w:rPr>
         <mc:AlternateContent>
           <mc:Choice Requires="wps">
@@ -14545,7 +14313,7 @@
               </wp:anchor>
             </w:drawing>
           </mc:Choice>
-          <mc:Fallback>
+          <mc:Fallback xmlns:w16se="http://schemas.microsoft.com/office/word/2015/wordml/symex" xmlns:w16cid="http://schemas.microsoft.com/office/word/2016/wordml/cid" xmlns:am3d="http://schemas.microsoft.com/office/drawing/2017/model3d" xmlns:aink="http://schemas.microsoft.com/office/drawing/2016/ink" xmlns:cx8="http://schemas.microsoft.com/office/drawing/2016/5/14/chartex" xmlns:cx7="http://schemas.microsoft.com/office/drawing/2016/5/13/chartex" xmlns:cx6="http://schemas.microsoft.com/office/drawing/2016/5/12/chartex" xmlns:cx5="http://schemas.microsoft.com/office/drawing/2016/5/11/chartex" xmlns:cx4="http://schemas.microsoft.com/office/drawing/2016/5/10/chartex" xmlns:cx3="http://schemas.microsoft.com/office/drawing/2016/5/9/chartex" xmlns:cx2="http://schemas.microsoft.com/office/drawing/2015/10/21/chartex" xmlns:cx1="http://schemas.microsoft.com/office/drawing/2015/9/8/chartex" xmlns:cx="http://schemas.microsoft.com/office/drawing/2014/chartex">
             <w:pict>
               <v:shape w14:anchorId="27CA7701" id="Flèche : droite 23" o:spid="_x0000_s1026" type="#_x0000_t13" style="position:absolute;margin-left:138pt;margin-top:20.9pt;width:31.2pt;height:22.8pt;z-index:251677697;visibility:visible;mso-wrap-style:square;mso-wrap-distance-left:9pt;mso-wrap-distance-top:0;mso-wrap-distance-right:9pt;mso-wrap-distance-bottom:0;mso-position-horizontal:absolute;mso-position-horizontal-relative:text;mso-position-vertical:absolute;mso-position-vertical-relative:text;v-text-anchor:middle" o:gfxdata="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" adj="13708" fillcolor="#4472c4 [3204]" strokecolor="#1f3763 [1604]" strokeweight="1pt"/>
             </w:pict>
@@ -14594,7 +14362,7 @@
             <o:lock v:ext="edit" aspectratio="t"/>
           </v:shapetype>
           <v:shape id="_x0000_s1030" type="#_x0000_t75" alt="Afficher l’image source" style="position:absolute;left:0;text-align:left;margin-left:225.25pt;margin-top:2.85pt;width:63.2pt;height:63.2pt;z-index:251686913;mso-position-horizontal-relative:text;mso-position-vertical-relative:text;mso-width-relative:page;mso-height-relative:page">
-            <v:imagedata r:id="rId21" o:title="872802_click_512x512"/>
+            <v:imagedata r:id="rId20" o:title="872802_click_512x512"/>
           </v:shape>
         </w:pict>
       </w:r>
@@ -14602,6 +14370,7 @@
         <w:rPr>
           <w:noProof/>
           <w:sz w:val="24"/>
+          <w:lang w:eastAsia="fr-FR"/>
         </w:rPr>
         <mc:AlternateContent>
           <mc:Choice Requires="wps">
@@ -14672,7 +14441,7 @@
               </wp:anchor>
             </w:drawing>
           </mc:Choice>
-          <mc:Fallback>
+          <mc:Fallback xmlns:w16se="http://schemas.microsoft.com/office/word/2015/wordml/symex" xmlns:w16cid="http://schemas.microsoft.com/office/word/2016/wordml/cid" xmlns:am3d="http://schemas.microsoft.com/office/drawing/2017/model3d" xmlns:aink="http://schemas.microsoft.com/office/drawing/2016/ink" xmlns:cx8="http://schemas.microsoft.com/office/drawing/2016/5/14/chartex" xmlns:cx7="http://schemas.microsoft.com/office/drawing/2016/5/13/chartex" xmlns:cx6="http://schemas.microsoft.com/office/drawing/2016/5/12/chartex" xmlns:cx5="http://schemas.microsoft.com/office/drawing/2016/5/11/chartex" xmlns:cx4="http://schemas.microsoft.com/office/drawing/2016/5/10/chartex" xmlns:cx3="http://schemas.microsoft.com/office/drawing/2016/5/9/chartex" xmlns:cx2="http://schemas.microsoft.com/office/drawing/2015/10/21/chartex" xmlns:cx1="http://schemas.microsoft.com/office/drawing/2015/9/8/chartex" xmlns:cx="http://schemas.microsoft.com/office/drawing/2014/chartex">
             <w:pict>
               <v:shape w14:anchorId="33A851D7" id="Flèche : demi-tour 26" o:spid="_x0000_s1026" style="position:absolute;margin-left:54.9pt;margin-top:17.9pt;width:386.7pt;height:171pt;rotation:180;z-index:251681793;visibility:visible;mso-wrap-style:square;mso-width-percent:0;mso-height-percent:0;mso-wrap-distance-left:9pt;mso-wrap-distance-top:0;mso-wrap-distance-right:9pt;mso-wrap-distance-bottom:0;mso-position-horizontal:absolute;mso-position-horizontal-relative:text;mso-position-vertical:absolute;mso-position-vertical-relative:text;mso-width-percent:0;mso-height-percent:0;mso-width-relative:margin;mso-height-relative:margin;v-text-anchor:middle" coordsize="4911090,2171700" o:gfxdata="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" path="m,2171700l,,,,4802505,r,l4802505,242644r108585,l4721066,486960,4531043,242644r108585,l4639628,162878r,l162878,162878r,l162878,2171700,,2171700xe" fillcolor="#4472c4 [3204]" strokecolor="#1f3763 [1604]" strokeweight="1pt">
                 <v:stroke joinstyle="miter"/>
@@ -14729,7 +14498,7 @@
         </w:rPr>
         <w:pict w14:anchorId="29C8514E">
           <v:shape id="_x0000_s1026" type="#_x0000_t75" alt="Afficher l’image source" style="position:absolute;left:0;text-align:left;margin-left:-31.15pt;margin-top:12.25pt;width:56.75pt;height:56.75pt;z-index:251684865;mso-position-horizontal-relative:text;mso-position-vertical-relative:text;mso-width-relative:page;mso-height-relative:page">
-            <v:imagedata r:id="rId21" o:title="872802_click_512x512"/>
+            <v:imagedata r:id="rId20" o:title="872802_click_512x512"/>
           </v:shape>
         </w:pict>
       </w:r>
@@ -14753,6 +14522,7 @@
         <w:rPr>
           <w:noProof/>
           <w:sz w:val="24"/>
+          <w:lang w:eastAsia="fr-FR"/>
         </w:rPr>
         <mc:AlternateContent>
           <mc:Choice Requires="wps">
@@ -14803,7 +14573,6 @@
                                 <w:u w:val="single"/>
                               </w:rPr>
                             </w:pPr>
-                            <w:proofErr w:type="spellStart"/>
                             <w:r>
                               <w:rPr>
                                 <w:b/>
@@ -14811,17 +14580,7 @@
                                 <w:sz w:val="16"/>
                                 <w:u w:val="single"/>
                               </w:rPr>
-                              <w:t>StoryBoard</w:t>
-                            </w:r>
-                            <w:proofErr w:type="spellEnd"/>
-                            <w:r>
-                              <w:rPr>
-                                <w:b/>
-                                <w:i/>
-                                <w:sz w:val="16"/>
-                                <w:u w:val="single"/>
-                              </w:rPr>
-                              <w:t xml:space="preserve"> de l’enregistrement d’un élément de la BDD</w:t>
+                              <w:t>StoryBoard de l’enregistrement d’un élément de la BDD</w:t>
                             </w:r>
                           </w:p>
                         </w:txbxContent>
@@ -14846,7 +14605,7 @@
           </mc:Choice>
           <mc:Fallback>
             <w:pict>
-              <v:shape w14:anchorId="614F19CB" id="Zone de texte 27" o:spid="_x0000_s1049" type="#_x0000_t202" style="position:absolute;left:0;text-align:left;margin-left:0;margin-top:42.3pt;width:137.4pt;height:29.4pt;z-index:251682817;visibility:visible;mso-wrap-style:square;mso-width-percent:0;mso-height-percent:0;mso-wrap-distance-left:9pt;mso-wrap-distance-top:0;mso-wrap-distance-right:9pt;mso-wrap-distance-bottom:0;mso-position-horizontal:center;mso-position-horizontal-relative:margin;mso-position-vertical:absolute;mso-position-vertical-relative:text;mso-width-percent:0;mso-height-percent:0;mso-width-relative:margin;mso-height-relative:margin;v-text-anchor:top" o:gfxdata="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" fillcolor="white [3201]" strokeweight=".5pt">
+              <v:shape w14:anchorId="614F19CB" id="Zone de texte 27" o:spid="_x0000_s1056" type="#_x0000_t202" style="position:absolute;left:0;text-align:left;margin-left:0;margin-top:42.3pt;width:137.4pt;height:29.4pt;z-index:251682817;visibility:visible;mso-wrap-style:square;mso-width-percent:0;mso-height-percent:0;mso-wrap-distance-left:9pt;mso-wrap-distance-top:0;mso-wrap-distance-right:9pt;mso-wrap-distance-bottom:0;mso-position-horizontal:center;mso-position-horizontal-relative:margin;mso-position-vertical:absolute;mso-position-vertical-relative:text;mso-width-percent:0;mso-height-percent:0;mso-width-relative:margin;mso-height-relative:margin;v-text-anchor:top" o:gfxdata="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" fillcolor="white [3201]" strokeweight=".5pt">
                 <v:textbox>
                   <w:txbxContent>
                     <w:p>
@@ -14859,7 +14618,6 @@
                           <w:u w:val="single"/>
                         </w:rPr>
                       </w:pPr>
-                      <w:proofErr w:type="spellStart"/>
                       <w:r>
                         <w:rPr>
                           <w:b/>
@@ -14867,17 +14625,7 @@
                           <w:sz w:val="16"/>
                           <w:u w:val="single"/>
                         </w:rPr>
-                        <w:t>StoryBoard</w:t>
-                      </w:r>
-                      <w:proofErr w:type="spellEnd"/>
-                      <w:r>
-                        <w:rPr>
-                          <w:b/>
-                          <w:i/>
-                          <w:sz w:val="16"/>
-                          <w:u w:val="single"/>
-                        </w:rPr>
-                        <w:t xml:space="preserve"> de l’enregistrement d’un élément de la BDD</w:t>
+                        <w:t>StoryBoard de l’enregistrement d’un élément de la BDD</w:t>
                       </w:r>
                     </w:p>
                   </w:txbxContent>
@@ -14936,21 +14684,7 @@
         <w:rPr>
           <w:sz w:val="24"/>
         </w:rPr>
-        <w:t xml:space="preserve"> d’une BDD réside dans l’appel des différentes fonctions. En effet, il est impossible de charger une BDD dans un code principal. Il faut passer par une tâche asynchrone qui permet de réaliser, par exemple, le chargement en tâche de fond. L’appel se fait donc dans le fragment dans lequel nous sommes situés, la tâche est ensuite réalisée en fond, et à la fin de la tâche, une fonction appelée </w:t>
-      </w:r>
-      <w:proofErr w:type="spellStart"/>
-      <w:r>
-        <w:rPr>
-          <w:sz w:val="24"/>
-        </w:rPr>
-        <w:t>postExecute</w:t>
-      </w:r>
-      <w:proofErr w:type="spellEnd"/>
-      <w:r>
-        <w:rPr>
-          <w:sz w:val="24"/>
-        </w:rPr>
-        <w:t xml:space="preserve"> est appelée, ce qui nous permet de faire le lien avec le fragment principal et garder une certaine logique. Cela permet de ne pas commencer à travailler sur les éléments d’une liste qui n’est pas encore créée dans la tâche de fond, par exemple.</w:t>
+        <w:t xml:space="preserve"> d’une BDD réside dans l’appel des différentes fonctions. En effet, il est impossible de charger une BDD dans un code principal. Il faut passer par une tâche asynchrone qui permet de réaliser, par exemple, le chargement en tâche de fond. L’appel se fait donc dans le fragment dans lequel nous sommes situés, la tâche est ensuite réalisée en fond, et à la fin de la tâche, une fonction appelée postExecute est appelée, ce qui nous permet de faire le lien avec le fragment principal et garder une certaine logique. Cela permet de ne pas commencer à travailler sur les éléments d’une liste qui n’est pas encore créée dans la tâche de fond, par exemple.</w:t>
       </w:r>
     </w:p>
     <w:p>
@@ -14994,43 +14728,13 @@
           <w:color w:val="FF0000"/>
           <w:sz w:val="24"/>
         </w:rPr>
-        <w:t xml:space="preserve">Les éléments sont alors chargés, un nouveau fragment est ouvert contenant un </w:t>
-      </w:r>
-      <w:proofErr w:type="spellStart"/>
-      <w:r>
-        <w:rPr>
-          <w:color w:val="FF0000"/>
-          <w:sz w:val="24"/>
-        </w:rPr>
-        <w:t>RecyclerView</w:t>
-      </w:r>
-      <w:proofErr w:type="spellEnd"/>
-      <w:r>
-        <w:rPr>
-          <w:color w:val="FF0000"/>
-          <w:sz w:val="24"/>
-        </w:rPr>
-        <w:t xml:space="preserve"> qui permet en réalité d’afficher tous les éléments de la liste en suivant une mise en page identique pour chaque élément. </w:t>
-      </w:r>
-      <w:r>
-        <w:rPr>
-          <w:sz w:val="24"/>
-        </w:rPr>
-        <w:t xml:space="preserve">Une fois chaque élément affiché, il peut être sélectionné ou supprimé, le </w:t>
-      </w:r>
-      <w:proofErr w:type="spellStart"/>
-      <w:r>
-        <w:rPr>
-          <w:sz w:val="24"/>
-        </w:rPr>
-        <w:t>RecyclerView</w:t>
-      </w:r>
-      <w:proofErr w:type="spellEnd"/>
-      <w:r>
-        <w:rPr>
-          <w:sz w:val="24"/>
-        </w:rPr>
-        <w:t xml:space="preserve"> nous permettant de savoir exactement avec quel élément on interagit. </w:t>
+        <w:t xml:space="preserve">Les éléments sont alors chargés, un nouveau fragment est ouvert contenant un RecyclerView qui permet en réalité d’afficher tous les éléments de la liste en suivant une mise en page identique pour chaque élément. </w:t>
+      </w:r>
+      <w:r>
+        <w:rPr>
+          <w:sz w:val="24"/>
+        </w:rPr>
+        <w:t xml:space="preserve">Une fois chaque élément affiché, il peut être sélectionné ou supprimé, le RecyclerView nous permettant de savoir exactement avec quel élément on interagit. </w:t>
       </w:r>
     </w:p>
     <w:p>
@@ -15130,14 +14834,12 @@
           <w:sz w:val="24"/>
         </w:rPr>
       </w:pPr>
-      <w:proofErr w:type="spellStart"/>
       <w:r>
         <w:rPr>
           <w:sz w:val="24"/>
         </w:rPr>
         <w:t>StoryBoard</w:t>
       </w:r>
-      <w:proofErr w:type="spellEnd"/>
     </w:p>
     <w:p>
       <w:pPr>
@@ -15310,21 +15012,7 @@
         <w:rPr>
           <w:sz w:val="24"/>
         </w:rPr>
-        <w:t xml:space="preserve">Au terme de ce projet, nous avons réalisé tout ce qui nous avait été demandé par Monsieur </w:t>
-      </w:r>
-      <w:proofErr w:type="spellStart"/>
-      <w:r>
-        <w:rPr>
-          <w:sz w:val="24"/>
-        </w:rPr>
-        <w:t>Lissarague</w:t>
-      </w:r>
-      <w:proofErr w:type="spellEnd"/>
-      <w:r>
-        <w:rPr>
-          <w:sz w:val="24"/>
-        </w:rPr>
-        <w:t xml:space="preserve">. </w:t>
+        <w:t xml:space="preserve">Au terme de ce projet, nous avons réalisé tout ce qui nous avait été demandé par Monsieur Lissarague. </w:t>
       </w:r>
     </w:p>
     <w:p>
@@ -15416,21 +15104,7 @@
         <w:rPr>
           <w:sz w:val="24"/>
         </w:rPr>
-        <w:t xml:space="preserve"> permettre à d’autres étudiants de reprendre le code, tout </w:t>
-      </w:r>
-      <w:proofErr w:type="spellStart"/>
-      <w:r>
-        <w:rPr>
-          <w:sz w:val="24"/>
-        </w:rPr>
-        <w:t>à</w:t>
-      </w:r>
-      <w:proofErr w:type="spellEnd"/>
-      <w:r>
-        <w:rPr>
-          <w:sz w:val="24"/>
-        </w:rPr>
-        <w:t xml:space="preserve"> été pensé </w:t>
+        <w:t xml:space="preserve"> permettre à d’autres étudiants de reprendre le code, tout à été pensé </w:t>
       </w:r>
       <w:r>
         <w:rPr>
@@ -15483,7 +15157,7 @@
 </file>
 
 <file path=word/endnotes.xml><?xml version="1.0" encoding="utf-8"?>
-<w:endnotes xmlns:wpc="http://schemas.microsoft.com/office/word/2010/wordprocessingCanvas" xmlns:cx="http://schemas.microsoft.com/office/drawing/2014/chartex" xmlns:cx1="http://schemas.microsoft.com/office/drawing/2015/9/8/chartex" xmlns:cx2="http://schemas.microsoft.com/office/drawing/2015/10/21/chartex" xmlns:cx3="http://schemas.microsoft.com/office/drawing/2016/5/9/chartex" xmlns:cx4="http://schemas.microsoft.com/office/drawing/2016/5/10/chartex" xmlns:cx5="http://schemas.microsoft.com/office/drawing/2016/5/11/chartex" xmlns:cx6="http://schemas.microsoft.com/office/drawing/2016/5/12/chartex" xmlns:cx7="http://schemas.microsoft.com/office/drawing/2016/5/13/chartex" xmlns:cx8="http://schemas.microsoft.com/office/drawing/2016/5/14/chartex" xmlns:mc="http://schemas.openxmlformats.org/markup-compatibility/2006" xmlns:aink="http://schemas.microsoft.com/office/drawing/2016/ink" xmlns:am3d="http://schemas.microsoft.com/office/drawing/2017/model3d" xmlns:o="urn:schemas-microsoft-com:office:office" xmlns:r="http://schemas.openxmlformats.org/officeDocument/2006/relationships" xmlns:m="http://schemas.openxmlformats.org/officeDocument/2006/math" xmlns:v="urn:schemas-microsoft-com:vml" xmlns:wp14="http://schemas.microsoft.com/office/word/2010/wordprocessingDrawing" xmlns:wp="http://schemas.openxmlformats.org/drawingml/2006/wordprocessingDrawing" xmlns:w10="urn:schemas-microsoft-com:office:word" xmlns:w="http://schemas.openxmlformats.org/wordprocessingml/2006/main" xmlns:w14="http://schemas.microsoft.com/office/word/2010/wordml" xmlns:w15="http://schemas.microsoft.com/office/word/2012/wordml" xmlns:w16cid="http://schemas.microsoft.com/office/word/2016/wordml/cid" xmlns:w16se="http://schemas.microsoft.com/office/word/2015/wordml/symex" xmlns:wpg="http://schemas.microsoft.com/office/word/2010/wordprocessingGroup" xmlns:wpi="http://schemas.microsoft.com/office/word/2010/wordprocessingInk" xmlns:wne="http://schemas.microsoft.com/office/word/2006/wordml" xmlns:wps="http://schemas.microsoft.com/office/word/2010/wordprocessingShape" mc:Ignorable="w14 w15 w16se w16cid wp14">
+<w:endnotes xmlns:wpc="http://schemas.microsoft.com/office/word/2010/wordprocessingCanvas" xmlns:mc="http://schemas.openxmlformats.org/markup-compatibility/2006" xmlns:o="urn:schemas-microsoft-com:office:office" xmlns:r="http://schemas.openxmlformats.org/officeDocument/2006/relationships" xmlns:m="http://schemas.openxmlformats.org/officeDocument/2006/math" xmlns:v="urn:schemas-microsoft-com:vml" xmlns:wp14="http://schemas.microsoft.com/office/word/2010/wordprocessingDrawing" xmlns:wp="http://schemas.openxmlformats.org/drawingml/2006/wordprocessingDrawing" xmlns:w10="urn:schemas-microsoft-com:office:word" xmlns:w="http://schemas.openxmlformats.org/wordprocessingml/2006/main" xmlns:w14="http://schemas.microsoft.com/office/word/2010/wordml" xmlns:w15="http://schemas.microsoft.com/office/word/2012/wordml" xmlns:wpg="http://schemas.microsoft.com/office/word/2010/wordprocessingGroup" xmlns:wpi="http://schemas.microsoft.com/office/word/2010/wordprocessingInk" xmlns:wne="http://schemas.microsoft.com/office/word/2006/wordml" xmlns:wps="http://schemas.microsoft.com/office/word/2010/wordprocessingShape" mc:Ignorable="w14 w15 wp14">
   <w:endnote w:type="separator" w:id="-1">
     <w:p>
       <w:pPr>
@@ -15508,7 +15182,7 @@
 </file>
 
 <file path=word/footnotes.xml><?xml version="1.0" encoding="utf-8"?>
-<w:footnotes xmlns:wpc="http://schemas.microsoft.com/office/word/2010/wordprocessingCanvas" xmlns:cx="http://schemas.microsoft.com/office/drawing/2014/chartex" xmlns:cx1="http://schemas.microsoft.com/office/drawing/2015/9/8/chartex" xmlns:cx2="http://schemas.microsoft.com/office/drawing/2015/10/21/chartex" xmlns:cx3="http://schemas.microsoft.com/office/drawing/2016/5/9/chartex" xmlns:cx4="http://schemas.microsoft.com/office/drawing/2016/5/10/chartex" xmlns:cx5="http://schemas.microsoft.com/office/drawing/2016/5/11/chartex" xmlns:cx6="http://schemas.microsoft.com/office/drawing/2016/5/12/chartex" xmlns:cx7="http://schemas.microsoft.com/office/drawing/2016/5/13/chartex" xmlns:cx8="http://schemas.microsoft.com/office/drawing/2016/5/14/chartex" xmlns:mc="http://schemas.openxmlformats.org/markup-compatibility/2006" xmlns:aink="http://schemas.microsoft.com/office/drawing/2016/ink" xmlns:am3d="http://schemas.microsoft.com/office/drawing/2017/model3d" xmlns:o="urn:schemas-microsoft-com:office:office" xmlns:r="http://schemas.openxmlformats.org/officeDocument/2006/relationships" xmlns:m="http://schemas.openxmlformats.org/officeDocument/2006/math" xmlns:v="urn:schemas-microsoft-com:vml" xmlns:wp14="http://schemas.microsoft.com/office/word/2010/wordprocessingDrawing" xmlns:wp="http://schemas.openxmlformats.org/drawingml/2006/wordprocessingDrawing" xmlns:w10="urn:schemas-microsoft-com:office:word" xmlns:w="http://schemas.openxmlformats.org/wordprocessingml/2006/main" xmlns:w14="http://schemas.microsoft.com/office/word/2010/wordml" xmlns:w15="http://schemas.microsoft.com/office/word/2012/wordml" xmlns:w16cid="http://schemas.microsoft.com/office/word/2016/wordml/cid" xmlns:w16se="http://schemas.microsoft.com/office/word/2015/wordml/symex" xmlns:wpg="http://schemas.microsoft.com/office/word/2010/wordprocessingGroup" xmlns:wpi="http://schemas.microsoft.com/office/word/2010/wordprocessingInk" xmlns:wne="http://schemas.microsoft.com/office/word/2006/wordml" xmlns:wps="http://schemas.microsoft.com/office/word/2010/wordprocessingShape" mc:Ignorable="w14 w15 w16se w16cid wp14">
+<w:footnotes xmlns:wpc="http://schemas.microsoft.com/office/word/2010/wordprocessingCanvas" xmlns:mc="http://schemas.openxmlformats.org/markup-compatibility/2006" xmlns:o="urn:schemas-microsoft-com:office:office" xmlns:r="http://schemas.openxmlformats.org/officeDocument/2006/relationships" xmlns:m="http://schemas.openxmlformats.org/officeDocument/2006/math" xmlns:v="urn:schemas-microsoft-com:vml" xmlns:wp14="http://schemas.microsoft.com/office/word/2010/wordprocessingDrawing" xmlns:wp="http://schemas.openxmlformats.org/drawingml/2006/wordprocessingDrawing" xmlns:w10="urn:schemas-microsoft-com:office:word" xmlns:w="http://schemas.openxmlformats.org/wordprocessingml/2006/main" xmlns:w14="http://schemas.microsoft.com/office/word/2010/wordml" xmlns:w15="http://schemas.microsoft.com/office/word/2012/wordml" xmlns:wpg="http://schemas.microsoft.com/office/word/2010/wordprocessingGroup" xmlns:wpi="http://schemas.microsoft.com/office/word/2010/wordprocessingInk" xmlns:wne="http://schemas.microsoft.com/office/word/2006/wordml" xmlns:wps="http://schemas.microsoft.com/office/word/2010/wordprocessingShape" mc:Ignorable="w14 w15 wp14">
   <w:footnote w:type="separator" w:id="-1">
     <w:p>
       <w:pPr>
@@ -15533,7 +15207,7 @@
 </file>
 
 <file path=word/numbering.xml><?xml version="1.0" encoding="utf-8"?>
-<w:numbering xmlns:wpc="http://schemas.microsoft.com/office/word/2010/wordprocessingCanvas" xmlns:cx="http://schemas.microsoft.com/office/drawing/2014/chartex" xmlns:cx1="http://schemas.microsoft.com/office/drawing/2015/9/8/chartex" xmlns:cx2="http://schemas.microsoft.com/office/drawing/2015/10/21/chartex" xmlns:cx3="http://schemas.microsoft.com/office/drawing/2016/5/9/chartex" xmlns:cx4="http://schemas.microsoft.com/office/drawing/2016/5/10/chartex" xmlns:cx5="http://schemas.microsoft.com/office/drawing/2016/5/11/chartex" xmlns:cx6="http://schemas.microsoft.com/office/drawing/2016/5/12/chartex" xmlns:cx7="http://schemas.microsoft.com/office/drawing/2016/5/13/chartex" xmlns:cx8="http://schemas.microsoft.com/office/drawing/2016/5/14/chartex" xmlns:mc="http://schemas.openxmlformats.org/markup-compatibility/2006" xmlns:aink="http://schemas.microsoft.com/office/drawing/2016/ink" xmlns:am3d="http://schemas.microsoft.com/office/drawing/2017/model3d" xmlns:o="urn:schemas-microsoft-com:office:office" xmlns:r="http://schemas.openxmlformats.org/officeDocument/2006/relationships" xmlns:m="http://schemas.openxmlformats.org/officeDocument/2006/math" xmlns:v="urn:schemas-microsoft-com:vml" xmlns:wp14="http://schemas.microsoft.com/office/word/2010/wordprocessingDrawing" xmlns:wp="http://schemas.openxmlformats.org/drawingml/2006/wordprocessingDrawing" xmlns:w10="urn:schemas-microsoft-com:office:word" xmlns:w="http://schemas.openxmlformats.org/wordprocessingml/2006/main" xmlns:w14="http://schemas.microsoft.com/office/word/2010/wordml" xmlns:w15="http://schemas.microsoft.com/office/word/2012/wordml" xmlns:w16cid="http://schemas.microsoft.com/office/word/2016/wordml/cid" xmlns:w16se="http://schemas.microsoft.com/office/word/2015/wordml/symex" xmlns:wpg="http://schemas.microsoft.com/office/word/2010/wordprocessingGroup" xmlns:wpi="http://schemas.microsoft.com/office/word/2010/wordprocessingInk" xmlns:wne="http://schemas.microsoft.com/office/word/2006/wordml" xmlns:wps="http://schemas.microsoft.com/office/word/2010/wordprocessingShape" mc:Ignorable="w14 w15 w16se w16cid wp14">
+<w:numbering xmlns:wpc="http://schemas.microsoft.com/office/word/2010/wordprocessingCanvas" xmlns:mc="http://schemas.openxmlformats.org/markup-compatibility/2006" xmlns:o="urn:schemas-microsoft-com:office:office" xmlns:r="http://schemas.openxmlformats.org/officeDocument/2006/relationships" xmlns:m="http://schemas.openxmlformats.org/officeDocument/2006/math" xmlns:v="urn:schemas-microsoft-com:vml" xmlns:wp14="http://schemas.microsoft.com/office/word/2010/wordprocessingDrawing" xmlns:wp="http://schemas.openxmlformats.org/drawingml/2006/wordprocessingDrawing" xmlns:w10="urn:schemas-microsoft-com:office:word" xmlns:w="http://schemas.openxmlformats.org/wordprocessingml/2006/main" xmlns:w14="http://schemas.microsoft.com/office/word/2010/wordml" xmlns:w15="http://schemas.microsoft.com/office/word/2012/wordml" xmlns:wpg="http://schemas.microsoft.com/office/word/2010/wordprocessingGroup" xmlns:wpi="http://schemas.microsoft.com/office/word/2010/wordprocessingInk" xmlns:wne="http://schemas.microsoft.com/office/word/2006/wordml" xmlns:wps="http://schemas.microsoft.com/office/word/2010/wordprocessingShape" mc:Ignorable="w14 w15 wp14">
   <w:abstractNum w:abstractNumId="0" w15:restartNumberingAfterBreak="0">
     <w:nsid w:val="036A2770"/>
     <w:multiLevelType w:val="hybridMultilevel"/>
@@ -15648,16 +15322,129 @@
     </w:lvl>
   </w:abstractNum>
   <w:abstractNum w:abstractNumId="1" w15:restartNumberingAfterBreak="0">
-    <w:nsid w:val="37A73EB2"/>
+    <w:nsid w:val="04543622"/>
     <w:multiLevelType w:val="hybridMultilevel"/>
-    <w:tmpl w:val="DC729E24"/>
-    <w:lvl w:ilvl="0" w:tplc="2C28461A">
+    <w:tmpl w:val="FE2A1CA0"/>
+    <w:lvl w:ilvl="0" w:tplc="040C0001">
       <w:start w:val="1"/>
-      <w:numFmt w:val="upperLetter"/>
+      <w:numFmt w:val="bullet"/>
+      <w:lvlText w:val=""/>
+      <w:lvlJc w:val="left"/>
+      <w:pPr>
+        <w:ind w:left="720" w:hanging="360"/>
+      </w:pPr>
+      <w:rPr>
+        <w:rFonts w:ascii="Symbol" w:hAnsi="Symbol" w:hint="default"/>
+      </w:rPr>
+    </w:lvl>
+    <w:lvl w:ilvl="1" w:tplc="040C0003" w:tentative="1">
+      <w:start w:val="1"/>
+      <w:numFmt w:val="bullet"/>
+      <w:lvlText w:val="o"/>
+      <w:lvlJc w:val="left"/>
+      <w:pPr>
+        <w:ind w:left="1440" w:hanging="360"/>
+      </w:pPr>
+      <w:rPr>
+        <w:rFonts w:ascii="Courier New" w:hAnsi="Courier New" w:cs="Courier New" w:hint="default"/>
+      </w:rPr>
+    </w:lvl>
+    <w:lvl w:ilvl="2" w:tplc="040C0005" w:tentative="1">
+      <w:start w:val="1"/>
+      <w:numFmt w:val="bullet"/>
+      <w:lvlText w:val=""/>
+      <w:lvlJc w:val="left"/>
+      <w:pPr>
+        <w:ind w:left="2160" w:hanging="360"/>
+      </w:pPr>
+      <w:rPr>
+        <w:rFonts w:ascii="Wingdings" w:hAnsi="Wingdings" w:hint="default"/>
+      </w:rPr>
+    </w:lvl>
+    <w:lvl w:ilvl="3" w:tplc="040C0001" w:tentative="1">
+      <w:start w:val="1"/>
+      <w:numFmt w:val="bullet"/>
+      <w:lvlText w:val=""/>
+      <w:lvlJc w:val="left"/>
+      <w:pPr>
+        <w:ind w:left="2880" w:hanging="360"/>
+      </w:pPr>
+      <w:rPr>
+        <w:rFonts w:ascii="Symbol" w:hAnsi="Symbol" w:hint="default"/>
+      </w:rPr>
+    </w:lvl>
+    <w:lvl w:ilvl="4" w:tplc="040C0003" w:tentative="1">
+      <w:start w:val="1"/>
+      <w:numFmt w:val="bullet"/>
+      <w:lvlText w:val="o"/>
+      <w:lvlJc w:val="left"/>
+      <w:pPr>
+        <w:ind w:left="3600" w:hanging="360"/>
+      </w:pPr>
+      <w:rPr>
+        <w:rFonts w:ascii="Courier New" w:hAnsi="Courier New" w:cs="Courier New" w:hint="default"/>
+      </w:rPr>
+    </w:lvl>
+    <w:lvl w:ilvl="5" w:tplc="040C0005" w:tentative="1">
+      <w:start w:val="1"/>
+      <w:numFmt w:val="bullet"/>
+      <w:lvlText w:val=""/>
+      <w:lvlJc w:val="left"/>
+      <w:pPr>
+        <w:ind w:left="4320" w:hanging="360"/>
+      </w:pPr>
+      <w:rPr>
+        <w:rFonts w:ascii="Wingdings" w:hAnsi="Wingdings" w:hint="default"/>
+      </w:rPr>
+    </w:lvl>
+    <w:lvl w:ilvl="6" w:tplc="040C0001" w:tentative="1">
+      <w:start w:val="1"/>
+      <w:numFmt w:val="bullet"/>
+      <w:lvlText w:val=""/>
+      <w:lvlJc w:val="left"/>
+      <w:pPr>
+        <w:ind w:left="5040" w:hanging="360"/>
+      </w:pPr>
+      <w:rPr>
+        <w:rFonts w:ascii="Symbol" w:hAnsi="Symbol" w:hint="default"/>
+      </w:rPr>
+    </w:lvl>
+    <w:lvl w:ilvl="7" w:tplc="040C0003" w:tentative="1">
+      <w:start w:val="1"/>
+      <w:numFmt w:val="bullet"/>
+      <w:lvlText w:val="o"/>
+      <w:lvlJc w:val="left"/>
+      <w:pPr>
+        <w:ind w:left="5760" w:hanging="360"/>
+      </w:pPr>
+      <w:rPr>
+        <w:rFonts w:ascii="Courier New" w:hAnsi="Courier New" w:cs="Courier New" w:hint="default"/>
+      </w:rPr>
+    </w:lvl>
+    <w:lvl w:ilvl="8" w:tplc="040C0005" w:tentative="1">
+      <w:start w:val="1"/>
+      <w:numFmt w:val="bullet"/>
+      <w:lvlText w:val=""/>
+      <w:lvlJc w:val="left"/>
+      <w:pPr>
+        <w:ind w:left="6480" w:hanging="360"/>
+      </w:pPr>
+      <w:rPr>
+        <w:rFonts w:ascii="Wingdings" w:hAnsi="Wingdings" w:hint="default"/>
+      </w:rPr>
+    </w:lvl>
+  </w:abstractNum>
+  <w:abstractNum w:abstractNumId="2" w15:restartNumberingAfterBreak="0">
+    <w:nsid w:val="0E9A5733"/>
+    <w:multiLevelType w:val="hybridMultilevel"/>
+    <w:tmpl w:val="5464D708"/>
+    <w:lvl w:ilvl="0" w:tplc="981CE27C">
+      <w:start w:val="1"/>
+      <w:numFmt w:val="lowerLetter"/>
       <w:lvlText w:val="%1)"/>
       <w:lvlJc w:val="left"/>
       <w:pPr>
-        <w:ind w:left="720" w:hanging="360"/>
+        <w:ind w:left="1080" w:hanging="360"/>
       </w:pPr>
       <w:rPr>
         <w:rFonts w:hint="default"/>
@@ -15669,7 +15456,7 @@
       <w:lvlText w:val="%2."/>
       <w:lvlJc w:val="left"/>
       <w:pPr>
-        <w:ind w:left="1440" w:hanging="360"/>
+        <w:ind w:left="1800" w:hanging="360"/>
       </w:pPr>
     </w:lvl>
     <w:lvl w:ilvl="2" w:tplc="040C001B" w:tentative="1">
@@ -15678,7 +15465,7 @@
       <w:lvlText w:val="%3."/>
       <w:lvlJc w:val="right"/>
       <w:pPr>
-        <w:ind w:left="2160" w:hanging="180"/>
+        <w:ind w:left="2520" w:hanging="180"/>
       </w:pPr>
     </w:lvl>
     <w:lvl w:ilvl="3" w:tplc="040C000F" w:tentative="1">
@@ -15687,7 +15474,7 @@
       <w:lvlText w:val="%4."/>
       <w:lvlJc w:val="left"/>
       <w:pPr>
-        <w:ind w:left="2880" w:hanging="360"/>
+        <w:ind w:left="3240" w:hanging="360"/>
       </w:pPr>
     </w:lvl>
     <w:lvl w:ilvl="4" w:tplc="040C0019" w:tentative="1">
@@ -15696,7 +15483,7 @@
       <w:lvlText w:val="%5."/>
       <w:lvlJc w:val="left"/>
       <w:pPr>
-        <w:ind w:left="3600" w:hanging="360"/>
+        <w:ind w:left="3960" w:hanging="360"/>
       </w:pPr>
     </w:lvl>
     <w:lvl w:ilvl="5" w:tplc="040C001B" w:tentative="1">
@@ -15705,7 +15492,7 @@
       <w:lvlText w:val="%6."/>
       <w:lvlJc w:val="right"/>
       <w:pPr>
-        <w:ind w:left="4320" w:hanging="180"/>
+        <w:ind w:left="4680" w:hanging="180"/>
       </w:pPr>
     </w:lvl>
     <w:lvl w:ilvl="6" w:tplc="040C000F" w:tentative="1">
@@ -15714,7 +15501,7 @@
       <w:lvlText w:val="%7."/>
       <w:lvlJc w:val="left"/>
       <w:pPr>
-        <w:ind w:left="5040" w:hanging="360"/>
+        <w:ind w:left="5400" w:hanging="360"/>
       </w:pPr>
     </w:lvl>
     <w:lvl w:ilvl="7" w:tplc="040C0019" w:tentative="1">
@@ -15723,7 +15510,7 @@
       <w:lvlText w:val="%8."/>
       <w:lvlJc w:val="left"/>
       <w:pPr>
-        <w:ind w:left="5760" w:hanging="360"/>
+        <w:ind w:left="6120" w:hanging="360"/>
       </w:pPr>
     </w:lvl>
     <w:lvl w:ilvl="8" w:tplc="040C001B" w:tentative="1">
@@ -15732,11 +15519,100 @@
       <w:lvlText w:val="%9."/>
       <w:lvlJc w:val="right"/>
       <w:pPr>
-        <w:ind w:left="6480" w:hanging="180"/>
+        <w:ind w:left="6840" w:hanging="180"/>
       </w:pPr>
     </w:lvl>
   </w:abstractNum>
-  <w:abstractNum w:abstractNumId="2" w15:restartNumberingAfterBreak="0">
+  <w:abstractNum w:abstractNumId="3" w15:restartNumberingAfterBreak="0">
+    <w:nsid w:val="37A73EB2"/>
+    <w:multiLevelType w:val="hybridMultilevel"/>
+    <w:tmpl w:val="DC729E24"/>
+    <w:lvl w:ilvl="0" w:tplc="2C28461A">
+      <w:start w:val="1"/>
+      <w:numFmt w:val="upperLetter"/>
+      <w:lvlText w:val="%1)"/>
+      <w:lvlJc w:val="left"/>
+      <w:pPr>
+        <w:ind w:left="720" w:hanging="360"/>
+      </w:pPr>
+      <w:rPr>
+        <w:rFonts w:hint="default"/>
+      </w:rPr>
+    </w:lvl>
+    <w:lvl w:ilvl="1" w:tplc="040C0019" w:tentative="1">
+      <w:start w:val="1"/>
+      <w:numFmt w:val="lowerLetter"/>
+      <w:lvlText w:val="%2."/>
+      <w:lvlJc w:val="left"/>
+      <w:pPr>
+        <w:ind w:left="1440" w:hanging="360"/>
+      </w:pPr>
+    </w:lvl>
+    <w:lvl w:ilvl="2" w:tplc="040C001B" w:tentative="1">
+      <w:start w:val="1"/>
+      <w:numFmt w:val="lowerRoman"/>
+      <w:lvlText w:val="%3."/>
+      <w:lvlJc w:val="right"/>
+      <w:pPr>
+        <w:ind w:left="2160" w:hanging="180"/>
+      </w:pPr>
+    </w:lvl>
+    <w:lvl w:ilvl="3" w:tplc="040C000F" w:tentative="1">
+      <w:start w:val="1"/>
+      <w:numFmt w:val="decimal"/>
+      <w:lvlText w:val="%4."/>
+      <w:lvlJc w:val="left"/>
+      <w:pPr>
+        <w:ind w:left="2880" w:hanging="360"/>
+      </w:pPr>
+    </w:lvl>
+    <w:lvl w:ilvl="4" w:tplc="040C0019" w:tentative="1">
+      <w:start w:val="1"/>
+      <w:numFmt w:val="lowerLetter"/>
+      <w:lvlText w:val="%5."/>
+      <w:lvlJc w:val="left"/>
+      <w:pPr>
+        <w:ind w:left="3600" w:hanging="360"/>
+      </w:pPr>
+    </w:lvl>
+    <w:lvl w:ilvl="5" w:tplc="040C001B" w:tentative="1">
+      <w:start w:val="1"/>
+      <w:numFmt w:val="lowerRoman"/>
+      <w:lvlText w:val="%6."/>
+      <w:lvlJc w:val="right"/>
+      <w:pPr>
+        <w:ind w:left="4320" w:hanging="180"/>
+      </w:pPr>
+    </w:lvl>
+    <w:lvl w:ilvl="6" w:tplc="040C000F" w:tentative="1">
+      <w:start w:val="1"/>
+      <w:numFmt w:val="decimal"/>
+      <w:lvlText w:val="%7."/>
+      <w:lvlJc w:val="left"/>
+      <w:pPr>
+        <w:ind w:left="5040" w:hanging="360"/>
+      </w:pPr>
+    </w:lvl>
+    <w:lvl w:ilvl="7" w:tplc="040C0019" w:tentative="1">
+      <w:start w:val="1"/>
+      <w:numFmt w:val="lowerLetter"/>
+      <w:lvlText w:val="%8."/>
+      <w:lvlJc w:val="left"/>
+      <w:pPr>
+        <w:ind w:left="5760" w:hanging="360"/>
+      </w:pPr>
+    </w:lvl>
+    <w:lvl w:ilvl="8" w:tplc="040C001B" w:tentative="1">
+      <w:start w:val="1"/>
+      <w:numFmt w:val="lowerRoman"/>
+      <w:lvlText w:val="%9."/>
+      <w:lvlJc w:val="right"/>
+      <w:pPr>
+        <w:ind w:left="6480" w:hanging="180"/>
+      </w:pPr>
+    </w:lvl>
+  </w:abstractNum>
+  <w:abstractNum w:abstractNumId="4" w15:restartNumberingAfterBreak="0">
     <w:nsid w:val="38957D1D"/>
     <w:multiLevelType w:val="hybridMultilevel"/>
     <w:tmpl w:val="0C7AFAC0"/>
@@ -15848,7 +15724,7 @@
       </w:rPr>
     </w:lvl>
   </w:abstractNum>
-  <w:abstractNum w:abstractNumId="3" w15:restartNumberingAfterBreak="0">
+  <w:abstractNum w:abstractNumId="5" w15:restartNumberingAfterBreak="0">
     <w:nsid w:val="4D4C3007"/>
     <w:multiLevelType w:val="hybridMultilevel"/>
     <w:tmpl w:val="DC729E24"/>
@@ -15937,10 +15813,122 @@
       </w:pPr>
     </w:lvl>
   </w:abstractNum>
-  <w:abstractNum w:abstractNumId="4" w15:restartNumberingAfterBreak="0">
+  <w:abstractNum w:abstractNumId="6" w15:restartNumberingAfterBreak="0">
+    <w:nsid w:val="581B49C8"/>
+    <w:multiLevelType w:val="hybridMultilevel"/>
+    <w:tmpl w:val="8FFACFCA"/>
+    <w:lvl w:ilvl="0" w:tplc="8782232A">
+      <w:numFmt w:val="bullet"/>
+      <w:lvlText w:val="-"/>
+      <w:lvlJc w:val="left"/>
+      <w:pPr>
+        <w:ind w:left="720" w:hanging="360"/>
+      </w:pPr>
+      <w:rPr>
+        <w:rFonts w:ascii="Calibri" w:eastAsiaTheme="minorHAnsi" w:hAnsi="Calibri" w:cs="Calibri" w:hint="default"/>
+      </w:rPr>
+    </w:lvl>
+    <w:lvl w:ilvl="1" w:tplc="040C0003" w:tentative="1">
+      <w:start w:val="1"/>
+      <w:numFmt w:val="bullet"/>
+      <w:lvlText w:val="o"/>
+      <w:lvlJc w:val="left"/>
+      <w:pPr>
+        <w:ind w:left="1440" w:hanging="360"/>
+      </w:pPr>
+      <w:rPr>
+        <w:rFonts w:ascii="Courier New" w:hAnsi="Courier New" w:cs="Courier New" w:hint="default"/>
+      </w:rPr>
+    </w:lvl>
+    <w:lvl w:ilvl="2" w:tplc="040C0005" w:tentative="1">
+      <w:start w:val="1"/>
+      <w:numFmt w:val="bullet"/>
+      <w:lvlText w:val=""/>
+      <w:lvlJc w:val="left"/>
+      <w:pPr>
+        <w:ind w:left="2160" w:hanging="360"/>
+      </w:pPr>
+      <w:rPr>
+        <w:rFonts w:ascii="Wingdings" w:hAnsi="Wingdings" w:hint="default"/>
+      </w:rPr>
+    </w:lvl>
+    <w:lvl w:ilvl="3" w:tplc="040C0001" w:tentative="1">
+      <w:start w:val="1"/>
+      <w:numFmt w:val="bullet"/>
+      <w:lvlText w:val=""/>
+      <w:lvlJc w:val="left"/>
+      <w:pPr>
+        <w:ind w:left="2880" w:hanging="360"/>
+      </w:pPr>
+      <w:rPr>
+        <w:rFonts w:ascii="Symbol" w:hAnsi="Symbol" w:hint="default"/>
+      </w:rPr>
+    </w:lvl>
+    <w:lvl w:ilvl="4" w:tplc="040C0003" w:tentative="1">
+      <w:start w:val="1"/>
+      <w:numFmt w:val="bullet"/>
+      <w:lvlText w:val="o"/>
+      <w:lvlJc w:val="left"/>
+      <w:pPr>
+        <w:ind w:left="3600" w:hanging="360"/>
+      </w:pPr>
+      <w:rPr>
+        <w:rFonts w:ascii="Courier New" w:hAnsi="Courier New" w:cs="Courier New" w:hint="default"/>
+      </w:rPr>
+    </w:lvl>
+    <w:lvl w:ilvl="5" w:tplc="040C0005" w:tentative="1">
+      <w:start w:val="1"/>
+      <w:numFmt w:val="bullet"/>
+      <w:lvlText w:val=""/>
+      <w:lvlJc w:val="left"/>
+      <w:pPr>
+        <w:ind w:left="4320" w:hanging="360"/>
+      </w:pPr>
+      <w:rPr>
+        <w:rFonts w:ascii="Wingdings" w:hAnsi="Wingdings" w:hint="default"/>
+      </w:rPr>
+    </w:lvl>
+    <w:lvl w:ilvl="6" w:tplc="040C0001" w:tentative="1">
+      <w:start w:val="1"/>
+      <w:numFmt w:val="bullet"/>
+      <w:lvlText w:val=""/>
+      <w:lvlJc w:val="left"/>
+      <w:pPr>
+        <w:ind w:left="5040" w:hanging="360"/>
+      </w:pPr>
+      <w:rPr>
+        <w:rFonts w:ascii="Symbol" w:hAnsi="Symbol" w:hint="default"/>
+      </w:rPr>
+    </w:lvl>
+    <w:lvl w:ilvl="7" w:tplc="040C0003" w:tentative="1">
+      <w:start w:val="1"/>
+      <w:numFmt w:val="bullet"/>
+      <w:lvlText w:val="o"/>
+      <w:lvlJc w:val="left"/>
+      <w:pPr>
+        <w:ind w:left="5760" w:hanging="360"/>
+      </w:pPr>
+      <w:rPr>
+        <w:rFonts w:ascii="Courier New" w:hAnsi="Courier New" w:cs="Courier New" w:hint="default"/>
+      </w:rPr>
+    </w:lvl>
+    <w:lvl w:ilvl="8" w:tplc="040C0005" w:tentative="1">
+      <w:start w:val="1"/>
+      <w:numFmt w:val="bullet"/>
+      <w:lvlText w:val=""/>
+      <w:lvlJc w:val="left"/>
+      <w:pPr>
+        <w:ind w:left="6480" w:hanging="360"/>
+      </w:pPr>
+      <w:rPr>
+        <w:rFonts w:ascii="Wingdings" w:hAnsi="Wingdings" w:hint="default"/>
+      </w:rPr>
+    </w:lvl>
+  </w:abstractNum>
+  <w:abstractNum w:abstractNumId="7" w15:restartNumberingAfterBreak="0">
     <w:nsid w:val="65163C99"/>
     <w:multiLevelType w:val="hybridMultilevel"/>
-    <w:tmpl w:val="D12862F0"/>
+    <w:tmpl w:val="EEF2448A"/>
     <w:lvl w:ilvl="0" w:tplc="040C0001">
       <w:start w:val="1"/>
       <w:numFmt w:val="bullet"/>
@@ -16050,7 +16038,7 @@
       </w:rPr>
     </w:lvl>
   </w:abstractNum>
-  <w:abstractNum w:abstractNumId="5" w15:restartNumberingAfterBreak="0">
+  <w:abstractNum w:abstractNumId="8" w15:restartNumberingAfterBreak="0">
     <w:nsid w:val="6F013FEC"/>
     <w:multiLevelType w:val="hybridMultilevel"/>
     <w:tmpl w:val="C1CA1F14"/>
@@ -16140,28 +16128,37 @@
     </w:lvl>
   </w:abstractNum>
   <w:num w:numId="1">
+    <w:abstractNumId w:val="7"/>
+  </w:num>
+  <w:num w:numId="2">
     <w:abstractNumId w:val="4"/>
   </w:num>
-  <w:num w:numId="2">
-    <w:abstractNumId w:val="2"/>
-  </w:num>
   <w:num w:numId="3">
-    <w:abstractNumId w:val="1"/>
+    <w:abstractNumId w:val="3"/>
   </w:num>
   <w:num w:numId="4">
     <w:abstractNumId w:val="0"/>
   </w:num>
   <w:num w:numId="5">
+    <w:abstractNumId w:val="8"/>
+  </w:num>
+  <w:num w:numId="6">
     <w:abstractNumId w:val="5"/>
   </w:num>
-  <w:num w:numId="6">
-    <w:abstractNumId w:val="3"/>
+  <w:num w:numId="7">
+    <w:abstractNumId w:val="6"/>
+  </w:num>
+  <w:num w:numId="8">
+    <w:abstractNumId w:val="1"/>
+  </w:num>
+  <w:num w:numId="9">
+    <w:abstractNumId w:val="2"/>
   </w:num>
 </w:numbering>
 </file>
 
 <file path=word/styles.xml><?xml version="1.0" encoding="utf-8"?>
-<w:styles xmlns:mc="http://schemas.openxmlformats.org/markup-compatibility/2006" xmlns:r="http://schemas.openxmlformats.org/officeDocument/2006/relationships" xmlns:w="http://schemas.openxmlformats.org/wordprocessingml/2006/main" xmlns:w14="http://schemas.microsoft.com/office/word/2010/wordml" xmlns:w15="http://schemas.microsoft.com/office/word/2012/wordml" xmlns:w16cid="http://schemas.microsoft.com/office/word/2016/wordml/cid" xmlns:w16se="http://schemas.microsoft.com/office/word/2015/wordml/symex" mc:Ignorable="w14 w15 w16se w16cid">
+<w:styles xmlns:mc="http://schemas.openxmlformats.org/markup-compatibility/2006" xmlns:r="http://schemas.openxmlformats.org/officeDocument/2006/relationships" xmlns:w="http://schemas.openxmlformats.org/wordprocessingml/2006/main" xmlns:w14="http://schemas.microsoft.com/office/word/2010/wordml" xmlns:w15="http://schemas.microsoft.com/office/word/2012/wordml" mc:Ignorable="w14 w15">
   <w:docDefaults>
     <w:rPrDefault>
       <w:rPr>
@@ -16177,7 +16174,7 @@
       </w:pPr>
     </w:pPrDefault>
   </w:docDefaults>
-  <w:latentStyles w:defLockedState="0" w:defUIPriority="99" w:defSemiHidden="0" w:defUnhideWhenUsed="0" w:defQFormat="0" w:count="376">
+  <w:latentStyles w:defLockedState="0" w:defUIPriority="99" w:defSemiHidden="0" w:defUnhideWhenUsed="0" w:defQFormat="0" w:count="371">
     <w:lsdException w:name="Normal" w:uiPriority="0" w:qFormat="1"/>
     <w:lsdException w:name="heading 1" w:uiPriority="9" w:qFormat="1"/>
     <w:lsdException w:name="heading 2" w:semiHidden="1" w:uiPriority="9" w:unhideWhenUsed="1" w:qFormat="1"/>
@@ -16549,11 +16546,6 @@
     <w:lsdException w:name="List Table 5 Dark Accent 6" w:uiPriority="50"/>
     <w:lsdException w:name="List Table 6 Colorful Accent 6" w:uiPriority="51"/>
     <w:lsdException w:name="List Table 7 Colorful Accent 6" w:uiPriority="52"/>
-    <w:lsdException w:name="Mention" w:semiHidden="1" w:unhideWhenUsed="1"/>
-    <w:lsdException w:name="Smart Hyperlink" w:semiHidden="1" w:unhideWhenUsed="1"/>
-    <w:lsdException w:name="Hashtag" w:semiHidden="1" w:unhideWhenUsed="1"/>
-    <w:lsdException w:name="Unresolved Mention" w:semiHidden="1" w:unhideWhenUsed="1"/>
-    <w:lsdException w:name="Smart Link" w:semiHidden="1" w:unhideWhenUsed="1"/>
   </w:latentStyles>
   <w:style w:type="paragraph" w:default="1" w:styleId="Normal">
     <w:name w:val="Normal"/>
@@ -16692,7 +16684,7 @@
       </w:tblBorders>
     </w:tblPr>
   </w:style>
-  <w:style w:type="character" w:styleId="Mentionnonrsolue">
+  <w:style w:type="character" w:customStyle="1" w:styleId="UnresolvedMention">
     <w:name w:val="Unresolved Mention"/>
     <w:basedOn w:val="Policepardfaut"/>
     <w:uiPriority w:val="99"/>
@@ -17057,7 +17049,7 @@
 </file>
 
 <file path=customXml/itemProps1.xml><?xml version="1.0" encoding="utf-8"?>
-<ds:datastoreItem xmlns:ds="http://schemas.openxmlformats.org/officeDocument/2006/customXml" ds:itemID="{40D93761-0536-44D0-9DE4-026F59319744}">
+<ds:datastoreItem xmlns:ds="http://schemas.openxmlformats.org/officeDocument/2006/customXml" ds:itemID="{81FD1290-1222-462C-8402-E411CE17B2F9}">
   <ds:schemaRefs>
     <ds:schemaRef ds:uri="http://schemas.openxmlformats.org/officeDocument/2006/bibliography"/>
   </ds:schemaRefs>

--- a/Document.docx
+++ b/Document.docx
@@ -2724,7 +2724,11 @@
           </mc:Choice>
           <mc:Fallback>
             <w:pict>
-              <v:shape w14:anchorId="7C1870B3" id="Zone de texte 1171020002" o:spid="_x0000_s1027" type="#_x0000_t202" style="position:absolute;left:0;text-align:left;margin-left:-32.45pt;margin-top:-.3pt;width:527pt;height:284pt;z-index:251700225;visibility:visible;mso-wrap-style:square;mso-width-percent:0;mso-height-percent:0;mso-wrap-distance-left:9pt;mso-wrap-distance-top:0;mso-wrap-distance-right:9pt;mso-wrap-distance-bottom:0;mso-position-horizontal:absolute;mso-position-horizontal-relative:margin;mso-position-vertical:absolute;mso-position-vertical-relative:text;mso-width-percent:0;mso-height-percent:0;mso-width-relative:margin;mso-height-relative:margin;v-text-anchor:top" o:gfxdata="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" fillcolor="white [3201]" strokeweight=".5pt">
+              <v:shapetype w14:anchorId="7C1870B3" id="_x0000_t202" coordsize="21600,21600" o:spt="202" path="m,l,21600r21600,l21600,xe">
+                <v:stroke joinstyle="miter"/>
+                <v:path gradientshapeok="t" o:connecttype="rect"/>
+              </v:shapetype>
+              <v:shape id="Zone de texte 1171020002" o:spid="_x0000_s1027" type="#_x0000_t202" style="position:absolute;left:0;text-align:left;margin-left:-32.45pt;margin-top:-.3pt;width:527pt;height:284pt;z-index:251700225;visibility:visible;mso-wrap-style:square;mso-width-percent:0;mso-height-percent:0;mso-wrap-distance-left:9pt;mso-wrap-distance-top:0;mso-wrap-distance-right:9pt;mso-wrap-distance-bottom:0;mso-position-horizontal:absolute;mso-position-horizontal-relative:margin;mso-position-vertical:absolute;mso-position-vertical-relative:text;mso-width-percent:0;mso-height-percent:0;mso-width-relative:margin;mso-height-relative:margin;v-text-anchor:top" o:gfxdata="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" fillcolor="white [3201]" strokeweight=".5pt">
                 <v:textbox>
                   <w:txbxContent>
                     <w:tbl>
@@ -3923,7 +3927,7 @@
                                     <pic:cNvPicPr/>
                                   </pic:nvPicPr>
                                   <pic:blipFill>
-                                    <a:blip r:embed="rId9"/>
+                                    <a:blip r:embed="rId10"/>
                                     <a:stretch>
                                       <a:fillRect/>
                                     </a:stretch>
@@ -4473,7 +4477,7 @@
                     <pic:cNvPicPr/>
                   </pic:nvPicPr>
                   <pic:blipFill>
-                    <a:blip r:embed="rId10">
+                    <a:blip r:embed="rId11">
                       <a:extLst>
                         <a:ext uri="{28A0092B-C50C-407E-A947-70E740481C1C}">
                           <a14:useLocalDpi xmlns:a14="http://schemas.microsoft.com/office/drawing/2010/main" val="0"/>
@@ -4691,7 +4695,7 @@
                     <pic:cNvPicPr/>
                   </pic:nvPicPr>
                   <pic:blipFill>
-                    <a:blip r:embed="rId11" cstate="print">
+                    <a:blip r:embed="rId12" cstate="print">
                       <a:clrChange>
                         <a:clrFrom>
                           <a:srgbClr val="FFFFFF"/>
@@ -4921,7 +4925,7 @@
               </wp:anchor>
             </w:drawing>
           </mc:Choice>
-          <mc:Fallback xmlns:w16se="http://schemas.microsoft.com/office/word/2015/wordml/symex" xmlns:w16cid="http://schemas.microsoft.com/office/word/2016/wordml/cid" xmlns:am3d="http://schemas.microsoft.com/office/drawing/2017/model3d" xmlns:aink="http://schemas.microsoft.com/office/drawing/2016/ink" xmlns:cx8="http://schemas.microsoft.com/office/drawing/2016/5/14/chartex" xmlns:cx7="http://schemas.microsoft.com/office/drawing/2016/5/13/chartex" xmlns:cx6="http://schemas.microsoft.com/office/drawing/2016/5/12/chartex" xmlns:cx5="http://schemas.microsoft.com/office/drawing/2016/5/11/chartex" xmlns:cx4="http://schemas.microsoft.com/office/drawing/2016/5/10/chartex" xmlns:cx3="http://schemas.microsoft.com/office/drawing/2016/5/9/chartex" xmlns:cx2="http://schemas.microsoft.com/office/drawing/2015/10/21/chartex" xmlns:cx1="http://schemas.microsoft.com/office/drawing/2015/9/8/chartex" xmlns:cx="http://schemas.microsoft.com/office/drawing/2014/chartex">
+          <mc:Fallback xmlns:cx="http://schemas.microsoft.com/office/drawing/2014/chartex" xmlns:cx1="http://schemas.microsoft.com/office/drawing/2015/9/8/chartex" xmlns:cx2="http://schemas.microsoft.com/office/drawing/2015/10/21/chartex" xmlns:cx3="http://schemas.microsoft.com/office/drawing/2016/5/9/chartex" xmlns:cx4="http://schemas.microsoft.com/office/drawing/2016/5/10/chartex" xmlns:cx5="http://schemas.microsoft.com/office/drawing/2016/5/11/chartex" xmlns:cx6="http://schemas.microsoft.com/office/drawing/2016/5/12/chartex" xmlns:cx7="http://schemas.microsoft.com/office/drawing/2016/5/13/chartex" xmlns:cx8="http://schemas.microsoft.com/office/drawing/2016/5/14/chartex" xmlns:aink="http://schemas.microsoft.com/office/drawing/2016/ink" xmlns:am3d="http://schemas.microsoft.com/office/drawing/2017/model3d" xmlns:w16cid="http://schemas.microsoft.com/office/word/2016/wordml/cid" xmlns:w16se="http://schemas.microsoft.com/office/word/2015/wordml/symex">
             <w:pict>
               <v:shapetype w14:anchorId="75684230" id="_x0000_t13" coordsize="21600,21600" o:spt="13" adj="16200,5400" path="m@0,l@0@1,0@1,0@2@0@2@0,21600,21600,10800xe">
                 <v:stroke joinstyle="miter"/>
@@ -5001,7 +5005,7 @@
               </wp:anchor>
             </w:drawing>
           </mc:Choice>
-          <mc:Fallback xmlns:w16se="http://schemas.microsoft.com/office/word/2015/wordml/symex" xmlns:w16cid="http://schemas.microsoft.com/office/word/2016/wordml/cid" xmlns:am3d="http://schemas.microsoft.com/office/drawing/2017/model3d" xmlns:aink="http://schemas.microsoft.com/office/drawing/2016/ink" xmlns:cx8="http://schemas.microsoft.com/office/drawing/2016/5/14/chartex" xmlns:cx7="http://schemas.microsoft.com/office/drawing/2016/5/13/chartex" xmlns:cx6="http://schemas.microsoft.com/office/drawing/2016/5/12/chartex" xmlns:cx5="http://schemas.microsoft.com/office/drawing/2016/5/11/chartex" xmlns:cx4="http://schemas.microsoft.com/office/drawing/2016/5/10/chartex" xmlns:cx3="http://schemas.microsoft.com/office/drawing/2016/5/9/chartex" xmlns:cx2="http://schemas.microsoft.com/office/drawing/2015/10/21/chartex" xmlns:cx1="http://schemas.microsoft.com/office/drawing/2015/9/8/chartex" xmlns:cx="http://schemas.microsoft.com/office/drawing/2014/chartex">
+          <mc:Fallback xmlns:cx="http://schemas.microsoft.com/office/drawing/2014/chartex" xmlns:cx1="http://schemas.microsoft.com/office/drawing/2015/9/8/chartex" xmlns:cx2="http://schemas.microsoft.com/office/drawing/2015/10/21/chartex" xmlns:cx3="http://schemas.microsoft.com/office/drawing/2016/5/9/chartex" xmlns:cx4="http://schemas.microsoft.com/office/drawing/2016/5/10/chartex" xmlns:cx5="http://schemas.microsoft.com/office/drawing/2016/5/11/chartex" xmlns:cx6="http://schemas.microsoft.com/office/drawing/2016/5/12/chartex" xmlns:cx7="http://schemas.microsoft.com/office/drawing/2016/5/13/chartex" xmlns:cx8="http://schemas.microsoft.com/office/drawing/2016/5/14/chartex" xmlns:aink="http://schemas.microsoft.com/office/drawing/2016/ink" xmlns:am3d="http://schemas.microsoft.com/office/drawing/2017/model3d" xmlns:w16cid="http://schemas.microsoft.com/office/word/2016/wordml/cid" xmlns:w16se="http://schemas.microsoft.com/office/word/2015/wordml/symex">
             <w:pict>
               <v:line w14:anchorId="1E4DAFCE" id="Connecteur droit 1171020015" o:spid="_x0000_s1026" style="position:absolute;z-index:251717633;visibility:visible;mso-wrap-style:square;mso-wrap-distance-left:9pt;mso-wrap-distance-top:0;mso-wrap-distance-right:9pt;mso-wrap-distance-bottom:0;mso-position-horizontal:absolute;mso-position-horizontal-relative:text;mso-position-vertical:absolute;mso-position-vertical-relative:text" from="3in,11.3pt" to="242.25pt,11.3pt" o:gfxdata="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" strokecolor="#4472c4 [3204]" strokeweight="1.5pt">
                 <v:stroke joinstyle="miter"/>
@@ -5073,7 +5077,7 @@
               </wp:anchor>
             </w:drawing>
           </mc:Choice>
-          <mc:Fallback xmlns:w16se="http://schemas.microsoft.com/office/word/2015/wordml/symex" xmlns:w16cid="http://schemas.microsoft.com/office/word/2016/wordml/cid" xmlns:am3d="http://schemas.microsoft.com/office/drawing/2017/model3d" xmlns:aink="http://schemas.microsoft.com/office/drawing/2016/ink" xmlns:cx8="http://schemas.microsoft.com/office/drawing/2016/5/14/chartex" xmlns:cx7="http://schemas.microsoft.com/office/drawing/2016/5/13/chartex" xmlns:cx6="http://schemas.microsoft.com/office/drawing/2016/5/12/chartex" xmlns:cx5="http://schemas.microsoft.com/office/drawing/2016/5/11/chartex" xmlns:cx4="http://schemas.microsoft.com/office/drawing/2016/5/10/chartex" xmlns:cx3="http://schemas.microsoft.com/office/drawing/2016/5/9/chartex" xmlns:cx2="http://schemas.microsoft.com/office/drawing/2015/10/21/chartex" xmlns:cx1="http://schemas.microsoft.com/office/drawing/2015/9/8/chartex" xmlns:cx="http://schemas.microsoft.com/office/drawing/2014/chartex">
+          <mc:Fallback xmlns:cx="http://schemas.microsoft.com/office/drawing/2014/chartex" xmlns:cx1="http://schemas.microsoft.com/office/drawing/2015/9/8/chartex" xmlns:cx2="http://schemas.microsoft.com/office/drawing/2015/10/21/chartex" xmlns:cx3="http://schemas.microsoft.com/office/drawing/2016/5/9/chartex" xmlns:cx4="http://schemas.microsoft.com/office/drawing/2016/5/10/chartex" xmlns:cx5="http://schemas.microsoft.com/office/drawing/2016/5/11/chartex" xmlns:cx6="http://schemas.microsoft.com/office/drawing/2016/5/12/chartex" xmlns:cx7="http://schemas.microsoft.com/office/drawing/2016/5/13/chartex" xmlns:cx8="http://schemas.microsoft.com/office/drawing/2016/5/14/chartex" xmlns:aink="http://schemas.microsoft.com/office/drawing/2016/ink" xmlns:am3d="http://schemas.microsoft.com/office/drawing/2017/model3d" xmlns:w16cid="http://schemas.microsoft.com/office/word/2016/wordml/cid" xmlns:w16se="http://schemas.microsoft.com/office/word/2015/wordml/symex">
             <w:pict>
               <v:shape w14:anchorId="2BDDFD62" id="Est égal à 1171020013" o:spid="_x0000_s1026" style="position:absolute;margin-left:189pt;margin-top:3.05pt;width:15.75pt;height:18.75pt;z-index:251714561;visibility:visible;mso-wrap-style:square;mso-wrap-distance-left:9pt;mso-wrap-distance-top:0;mso-wrap-distance-right:9pt;mso-wrap-distance-bottom:0;mso-position-horizontal:absolute;mso-position-horizontal-relative:text;mso-position-vertical:absolute;mso-position-vertical-relative:text;v-text-anchor:middle" coordsize="200025,238125" o:gfxdata="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" path="m26513,49054r146999,l173512,105061r-146999,l26513,49054xm26513,133064r146999,l173512,189071r-146999,l26513,133064xe" fillcolor="#4472c4 [3204]" strokecolor="#1f3763 [1604]" strokeweight="1pt">
                 <v:stroke joinstyle="miter"/>
@@ -5146,7 +5150,7 @@
               </wp:anchor>
             </w:drawing>
           </mc:Choice>
-          <mc:Fallback xmlns:w16se="http://schemas.microsoft.com/office/word/2015/wordml/symex" xmlns:w16cid="http://schemas.microsoft.com/office/word/2016/wordml/cid" xmlns:am3d="http://schemas.microsoft.com/office/drawing/2017/model3d" xmlns:aink="http://schemas.microsoft.com/office/drawing/2016/ink" xmlns:cx8="http://schemas.microsoft.com/office/drawing/2016/5/14/chartex" xmlns:cx7="http://schemas.microsoft.com/office/drawing/2016/5/13/chartex" xmlns:cx6="http://schemas.microsoft.com/office/drawing/2016/5/12/chartex" xmlns:cx5="http://schemas.microsoft.com/office/drawing/2016/5/11/chartex" xmlns:cx4="http://schemas.microsoft.com/office/drawing/2016/5/10/chartex" xmlns:cx3="http://schemas.microsoft.com/office/drawing/2016/5/9/chartex" xmlns:cx2="http://schemas.microsoft.com/office/drawing/2015/10/21/chartex" xmlns:cx1="http://schemas.microsoft.com/office/drawing/2015/9/8/chartex" xmlns:cx="http://schemas.microsoft.com/office/drawing/2014/chartex">
+          <mc:Fallback xmlns:cx="http://schemas.microsoft.com/office/drawing/2014/chartex" xmlns:cx1="http://schemas.microsoft.com/office/drawing/2015/9/8/chartex" xmlns:cx2="http://schemas.microsoft.com/office/drawing/2015/10/21/chartex" xmlns:cx3="http://schemas.microsoft.com/office/drawing/2016/5/9/chartex" xmlns:cx4="http://schemas.microsoft.com/office/drawing/2016/5/10/chartex" xmlns:cx5="http://schemas.microsoft.com/office/drawing/2016/5/11/chartex" xmlns:cx6="http://schemas.microsoft.com/office/drawing/2016/5/12/chartex" xmlns:cx7="http://schemas.microsoft.com/office/drawing/2016/5/13/chartex" xmlns:cx8="http://schemas.microsoft.com/office/drawing/2016/5/14/chartex" xmlns:aink="http://schemas.microsoft.com/office/drawing/2016/ink" xmlns:am3d="http://schemas.microsoft.com/office/drawing/2017/model3d" xmlns:w16cid="http://schemas.microsoft.com/office/word/2016/wordml/cid" xmlns:w16se="http://schemas.microsoft.com/office/word/2015/wordml/symex">
             <w:pict>
               <v:shape w14:anchorId="31D18455" id="Flèche : droite 1171020006" o:spid="_x0000_s1026" type="#_x0000_t13" style="position:absolute;margin-left:111.75pt;margin-top:5.3pt;width:16.5pt;height:17.25pt;z-index:251709441;visibility:visible;mso-wrap-style:square;mso-wrap-distance-left:9pt;mso-wrap-distance-top:0;mso-wrap-distance-right:9pt;mso-wrap-distance-bottom:0;mso-position-horizontal:absolute;mso-position-horizontal-relative:text;mso-position-vertical:absolute;mso-position-vertical-relative:text;v-text-anchor:middle" o:gfxdata="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" adj="10800" fillcolor="#4472c4 [3204]" strokecolor="#1f3763 [1604]" strokeweight="1pt"/>
             </w:pict>
@@ -5397,7 +5401,7 @@
               </wp:anchor>
             </w:drawing>
           </mc:Choice>
-          <mc:Fallback xmlns:w16se="http://schemas.microsoft.com/office/word/2015/wordml/symex" xmlns:w16cid="http://schemas.microsoft.com/office/word/2016/wordml/cid" xmlns:am3d="http://schemas.microsoft.com/office/drawing/2017/model3d" xmlns:aink="http://schemas.microsoft.com/office/drawing/2016/ink" xmlns:cx8="http://schemas.microsoft.com/office/drawing/2016/5/14/chartex" xmlns:cx7="http://schemas.microsoft.com/office/drawing/2016/5/13/chartex" xmlns:cx6="http://schemas.microsoft.com/office/drawing/2016/5/12/chartex" xmlns:cx5="http://schemas.microsoft.com/office/drawing/2016/5/11/chartex" xmlns:cx4="http://schemas.microsoft.com/office/drawing/2016/5/10/chartex" xmlns:cx3="http://schemas.microsoft.com/office/drawing/2016/5/9/chartex" xmlns:cx2="http://schemas.microsoft.com/office/drawing/2015/10/21/chartex" xmlns:cx1="http://schemas.microsoft.com/office/drawing/2015/9/8/chartex" xmlns:cx="http://schemas.microsoft.com/office/drawing/2014/chartex">
+          <mc:Fallback xmlns:cx="http://schemas.microsoft.com/office/drawing/2014/chartex" xmlns:cx1="http://schemas.microsoft.com/office/drawing/2015/9/8/chartex" xmlns:cx2="http://schemas.microsoft.com/office/drawing/2015/10/21/chartex" xmlns:cx3="http://schemas.microsoft.com/office/drawing/2016/5/9/chartex" xmlns:cx4="http://schemas.microsoft.com/office/drawing/2016/5/10/chartex" xmlns:cx5="http://schemas.microsoft.com/office/drawing/2016/5/11/chartex" xmlns:cx6="http://schemas.microsoft.com/office/drawing/2016/5/12/chartex" xmlns:cx7="http://schemas.microsoft.com/office/drawing/2016/5/13/chartex" xmlns:cx8="http://schemas.microsoft.com/office/drawing/2016/5/14/chartex" xmlns:aink="http://schemas.microsoft.com/office/drawing/2016/ink" xmlns:am3d="http://schemas.microsoft.com/office/drawing/2017/model3d" xmlns:w16cid="http://schemas.microsoft.com/office/word/2016/wordml/cid" xmlns:w16se="http://schemas.microsoft.com/office/word/2015/wordml/symex">
             <w:pict>
               <v:shape w14:anchorId="6B335601" id="Flèche : droite 1171020023" o:spid="_x0000_s1026" type="#_x0000_t13" style="position:absolute;margin-left:261.2pt;margin-top:13.8pt;width:16.5pt;height:17.25pt;z-index:251726849;visibility:visible;mso-wrap-style:square;mso-wrap-distance-left:9pt;mso-wrap-distance-top:0;mso-wrap-distance-right:9pt;mso-wrap-distance-bottom:0;mso-position-horizontal:absolute;mso-position-horizontal-relative:text;mso-position-vertical:absolute;mso-position-vertical-relative:text;v-text-anchor:middle" o:gfxdata="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" adj="10800" fillcolor="#4472c4 [3204]" strokecolor="#1f3763 [1604]" strokeweight="1pt"/>
             </w:pict>
@@ -5467,7 +5471,7 @@
               </wp:anchor>
             </w:drawing>
           </mc:Choice>
-          <mc:Fallback xmlns:w16se="http://schemas.microsoft.com/office/word/2015/wordml/symex" xmlns:w16cid="http://schemas.microsoft.com/office/word/2016/wordml/cid" xmlns:am3d="http://schemas.microsoft.com/office/drawing/2017/model3d" xmlns:aink="http://schemas.microsoft.com/office/drawing/2016/ink" xmlns:cx8="http://schemas.microsoft.com/office/drawing/2016/5/14/chartex" xmlns:cx7="http://schemas.microsoft.com/office/drawing/2016/5/13/chartex" xmlns:cx6="http://schemas.microsoft.com/office/drawing/2016/5/12/chartex" xmlns:cx5="http://schemas.microsoft.com/office/drawing/2016/5/11/chartex" xmlns:cx4="http://schemas.microsoft.com/office/drawing/2016/5/10/chartex" xmlns:cx3="http://schemas.microsoft.com/office/drawing/2016/5/9/chartex" xmlns:cx2="http://schemas.microsoft.com/office/drawing/2015/10/21/chartex" xmlns:cx1="http://schemas.microsoft.com/office/drawing/2015/9/8/chartex" xmlns:cx="http://schemas.microsoft.com/office/drawing/2014/chartex">
+          <mc:Fallback xmlns:cx="http://schemas.microsoft.com/office/drawing/2014/chartex" xmlns:cx1="http://schemas.microsoft.com/office/drawing/2015/9/8/chartex" xmlns:cx2="http://schemas.microsoft.com/office/drawing/2015/10/21/chartex" xmlns:cx3="http://schemas.microsoft.com/office/drawing/2016/5/9/chartex" xmlns:cx4="http://schemas.microsoft.com/office/drawing/2016/5/10/chartex" xmlns:cx5="http://schemas.microsoft.com/office/drawing/2016/5/11/chartex" xmlns:cx6="http://schemas.microsoft.com/office/drawing/2016/5/12/chartex" xmlns:cx7="http://schemas.microsoft.com/office/drawing/2016/5/13/chartex" xmlns:cx8="http://schemas.microsoft.com/office/drawing/2016/5/14/chartex" xmlns:aink="http://schemas.microsoft.com/office/drawing/2016/ink" xmlns:am3d="http://schemas.microsoft.com/office/drawing/2017/model3d" xmlns:w16cid="http://schemas.microsoft.com/office/word/2016/wordml/cid" xmlns:w16se="http://schemas.microsoft.com/office/word/2015/wordml/symex">
             <w:pict>
               <v:line w14:anchorId="75D465E6" id="Connecteur droit 1171020016" o:spid="_x0000_s1026" style="position:absolute;flip:y;z-index:251719681;visibility:visible;mso-wrap-style:square;mso-width-percent:0;mso-height-percent:0;mso-wrap-distance-left:9pt;mso-wrap-distance-top:0;mso-wrap-distance-right:9pt;mso-wrap-distance-bottom:0;mso-position-horizontal:absolute;mso-position-horizontal-relative:text;mso-position-vertical:absolute;mso-position-vertical-relative:text;mso-width-percent:0;mso-height-percent:0;mso-width-relative:margin;mso-height-relative:margin" from="219pt,18.2pt" to="243pt,24.2pt" o:gfxdata="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" strokecolor="#4472c4 [3204]" strokeweight="1.5pt">
                 <v:stroke joinstyle="miter"/>
@@ -5539,7 +5543,7 @@
               </wp:anchor>
             </w:drawing>
           </mc:Choice>
-          <mc:Fallback xmlns:w16se="http://schemas.microsoft.com/office/word/2015/wordml/symex" xmlns:w16cid="http://schemas.microsoft.com/office/word/2016/wordml/cid" xmlns:am3d="http://schemas.microsoft.com/office/drawing/2017/model3d" xmlns:aink="http://schemas.microsoft.com/office/drawing/2016/ink" xmlns:cx8="http://schemas.microsoft.com/office/drawing/2016/5/14/chartex" xmlns:cx7="http://schemas.microsoft.com/office/drawing/2016/5/13/chartex" xmlns:cx6="http://schemas.microsoft.com/office/drawing/2016/5/12/chartex" xmlns:cx5="http://schemas.microsoft.com/office/drawing/2016/5/11/chartex" xmlns:cx4="http://schemas.microsoft.com/office/drawing/2016/5/10/chartex" xmlns:cx3="http://schemas.microsoft.com/office/drawing/2016/5/9/chartex" xmlns:cx2="http://schemas.microsoft.com/office/drawing/2015/10/21/chartex" xmlns:cx1="http://schemas.microsoft.com/office/drawing/2015/9/8/chartex" xmlns:cx="http://schemas.microsoft.com/office/drawing/2014/chartex">
+          <mc:Fallback xmlns:cx="http://schemas.microsoft.com/office/drawing/2014/chartex" xmlns:cx1="http://schemas.microsoft.com/office/drawing/2015/9/8/chartex" xmlns:cx2="http://schemas.microsoft.com/office/drawing/2015/10/21/chartex" xmlns:cx3="http://schemas.microsoft.com/office/drawing/2016/5/9/chartex" xmlns:cx4="http://schemas.microsoft.com/office/drawing/2016/5/10/chartex" xmlns:cx5="http://schemas.microsoft.com/office/drawing/2016/5/11/chartex" xmlns:cx6="http://schemas.microsoft.com/office/drawing/2016/5/12/chartex" xmlns:cx7="http://schemas.microsoft.com/office/drawing/2016/5/13/chartex" xmlns:cx8="http://schemas.microsoft.com/office/drawing/2016/5/14/chartex" xmlns:aink="http://schemas.microsoft.com/office/drawing/2016/ink" xmlns:am3d="http://schemas.microsoft.com/office/drawing/2017/model3d" xmlns:w16cid="http://schemas.microsoft.com/office/word/2016/wordml/cid" xmlns:w16se="http://schemas.microsoft.com/office/word/2015/wordml/symex">
             <w:pict>
               <v:shape w14:anchorId="73F32C14" id="Est égal à 1171020014" o:spid="_x0000_s1026" style="position:absolute;margin-left:189.75pt;margin-top:13.7pt;width:15.75pt;height:18.75pt;z-index:251716609;visibility:visible;mso-wrap-style:square;mso-wrap-distance-left:9pt;mso-wrap-distance-top:0;mso-wrap-distance-right:9pt;mso-wrap-distance-bottom:0;mso-position-horizontal:absolute;mso-position-horizontal-relative:text;mso-position-vertical:absolute;mso-position-vertical-relative:text;v-text-anchor:middle" coordsize="200025,238125" o:gfxdata="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" path="m26513,49054r146999,l173512,105061r-146999,l26513,49054xm26513,133064r146999,l173512,189071r-146999,l26513,133064xe" fillcolor="#4472c4 [3204]" strokecolor="#1f3763 [1604]" strokeweight="1pt">
                 <v:stroke joinstyle="miter"/>
@@ -5578,7 +5582,7 @@
                     <pic:cNvPicPr/>
                   </pic:nvPicPr>
                   <pic:blipFill>
-                    <a:blip r:embed="rId11" cstate="print">
+                    <a:blip r:embed="rId12" cstate="print">
                       <a:clrChange>
                         <a:clrFrom>
                           <a:srgbClr val="FFFFFF"/>
@@ -5683,7 +5687,7 @@
               </wp:anchor>
             </w:drawing>
           </mc:Choice>
-          <mc:Fallback xmlns:w16se="http://schemas.microsoft.com/office/word/2015/wordml/symex" xmlns:w16cid="http://schemas.microsoft.com/office/word/2016/wordml/cid" xmlns:am3d="http://schemas.microsoft.com/office/drawing/2017/model3d" xmlns:aink="http://schemas.microsoft.com/office/drawing/2016/ink" xmlns:cx8="http://schemas.microsoft.com/office/drawing/2016/5/14/chartex" xmlns:cx7="http://schemas.microsoft.com/office/drawing/2016/5/13/chartex" xmlns:cx6="http://schemas.microsoft.com/office/drawing/2016/5/12/chartex" xmlns:cx5="http://schemas.microsoft.com/office/drawing/2016/5/11/chartex" xmlns:cx4="http://schemas.microsoft.com/office/drawing/2016/5/10/chartex" xmlns:cx3="http://schemas.microsoft.com/office/drawing/2016/5/9/chartex" xmlns:cx2="http://schemas.microsoft.com/office/drawing/2015/10/21/chartex" xmlns:cx1="http://schemas.microsoft.com/office/drawing/2015/9/8/chartex" xmlns:cx="http://schemas.microsoft.com/office/drawing/2014/chartex">
+          <mc:Fallback xmlns:cx="http://schemas.microsoft.com/office/drawing/2014/chartex" xmlns:cx1="http://schemas.microsoft.com/office/drawing/2015/9/8/chartex" xmlns:cx2="http://schemas.microsoft.com/office/drawing/2015/10/21/chartex" xmlns:cx3="http://schemas.microsoft.com/office/drawing/2016/5/9/chartex" xmlns:cx4="http://schemas.microsoft.com/office/drawing/2016/5/10/chartex" xmlns:cx5="http://schemas.microsoft.com/office/drawing/2016/5/11/chartex" xmlns:cx6="http://schemas.microsoft.com/office/drawing/2016/5/12/chartex" xmlns:cx7="http://schemas.microsoft.com/office/drawing/2016/5/13/chartex" xmlns:cx8="http://schemas.microsoft.com/office/drawing/2016/5/14/chartex" xmlns:aink="http://schemas.microsoft.com/office/drawing/2016/ink" xmlns:am3d="http://schemas.microsoft.com/office/drawing/2017/model3d" xmlns:w16cid="http://schemas.microsoft.com/office/word/2016/wordml/cid" xmlns:w16se="http://schemas.microsoft.com/office/word/2015/wordml/symex">
             <w:pict>
               <v:shape w14:anchorId="7E98DF5B" id="Flèche : droite 1171020010" o:spid="_x0000_s1026" type="#_x0000_t13" style="position:absolute;margin-left:109.5pt;margin-top:12.95pt;width:18.75pt;height:18pt;z-index:251710465;visibility:visible;mso-wrap-style:square;mso-wrap-distance-left:9pt;mso-wrap-distance-top:0;mso-wrap-distance-right:9pt;mso-wrap-distance-bottom:0;mso-position-horizontal:absolute;mso-position-horizontal-relative:text;mso-position-vertical:absolute;mso-position-vertical-relative:text;v-text-anchor:middle" o:gfxdata="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" adj="11232" fillcolor="#4472c4 [3204]" strokecolor="#1f3763 [1604]" strokeweight="1pt"/>
             </w:pict>
@@ -5847,7 +5851,7 @@
               </wp:anchor>
             </w:drawing>
           </mc:Choice>
-          <mc:Fallback xmlns:w16se="http://schemas.microsoft.com/office/word/2015/wordml/symex" xmlns:w16cid="http://schemas.microsoft.com/office/word/2016/wordml/cid" xmlns:am3d="http://schemas.microsoft.com/office/drawing/2017/model3d" xmlns:aink="http://schemas.microsoft.com/office/drawing/2016/ink" xmlns:cx8="http://schemas.microsoft.com/office/drawing/2016/5/14/chartex" xmlns:cx7="http://schemas.microsoft.com/office/drawing/2016/5/13/chartex" xmlns:cx6="http://schemas.microsoft.com/office/drawing/2016/5/12/chartex" xmlns:cx5="http://schemas.microsoft.com/office/drawing/2016/5/11/chartex" xmlns:cx4="http://schemas.microsoft.com/office/drawing/2016/5/10/chartex" xmlns:cx3="http://schemas.microsoft.com/office/drawing/2016/5/9/chartex" xmlns:cx2="http://schemas.microsoft.com/office/drawing/2015/10/21/chartex" xmlns:cx1="http://schemas.microsoft.com/office/drawing/2015/9/8/chartex" xmlns:cx="http://schemas.microsoft.com/office/drawing/2014/chartex">
+          <mc:Fallback xmlns:cx="http://schemas.microsoft.com/office/drawing/2014/chartex" xmlns:cx1="http://schemas.microsoft.com/office/drawing/2015/9/8/chartex" xmlns:cx2="http://schemas.microsoft.com/office/drawing/2015/10/21/chartex" xmlns:cx3="http://schemas.microsoft.com/office/drawing/2016/5/9/chartex" xmlns:cx4="http://schemas.microsoft.com/office/drawing/2016/5/10/chartex" xmlns:cx5="http://schemas.microsoft.com/office/drawing/2016/5/11/chartex" xmlns:cx6="http://schemas.microsoft.com/office/drawing/2016/5/12/chartex" xmlns:cx7="http://schemas.microsoft.com/office/drawing/2016/5/13/chartex" xmlns:cx8="http://schemas.microsoft.com/office/drawing/2016/5/14/chartex" xmlns:aink="http://schemas.microsoft.com/office/drawing/2016/ink" xmlns:am3d="http://schemas.microsoft.com/office/drawing/2017/model3d" xmlns:w16cid="http://schemas.microsoft.com/office/word/2016/wordml/cid" xmlns:w16se="http://schemas.microsoft.com/office/word/2015/wordml/symex">
             <w:pict>
               <v:line w14:anchorId="73166F16" id="Connecteur droit 1171020019" o:spid="_x0000_s1026" style="position:absolute;z-index:251722753;visibility:visible;mso-wrap-style:square;mso-width-percent:0;mso-height-percent:0;mso-wrap-distance-left:9pt;mso-wrap-distance-top:0;mso-wrap-distance-right:9pt;mso-wrap-distance-bottom:0;mso-position-horizontal:absolute;mso-position-horizontal-relative:text;mso-position-vertical:absolute;mso-position-vertical-relative:text;mso-width-percent:0;mso-height-percent:0;mso-width-relative:margin;mso-height-relative:margin" from="242.4pt,2pt" to="251.4pt,2pt" o:gfxdata="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" strokecolor="#4472c4 [3204]" strokeweight="1.5pt">
                 <v:stroke joinstyle="miter"/>
@@ -5919,7 +5923,7 @@
               </wp:anchor>
             </w:drawing>
           </mc:Choice>
-          <mc:Fallback xmlns:w16se="http://schemas.microsoft.com/office/word/2015/wordml/symex" xmlns:w16cid="http://schemas.microsoft.com/office/word/2016/wordml/cid" xmlns:am3d="http://schemas.microsoft.com/office/drawing/2017/model3d" xmlns:aink="http://schemas.microsoft.com/office/drawing/2016/ink" xmlns:cx8="http://schemas.microsoft.com/office/drawing/2016/5/14/chartex" xmlns:cx7="http://schemas.microsoft.com/office/drawing/2016/5/13/chartex" xmlns:cx6="http://schemas.microsoft.com/office/drawing/2016/5/12/chartex" xmlns:cx5="http://schemas.microsoft.com/office/drawing/2016/5/11/chartex" xmlns:cx4="http://schemas.microsoft.com/office/drawing/2016/5/10/chartex" xmlns:cx3="http://schemas.microsoft.com/office/drawing/2016/5/9/chartex" xmlns:cx2="http://schemas.microsoft.com/office/drawing/2015/10/21/chartex" xmlns:cx1="http://schemas.microsoft.com/office/drawing/2015/9/8/chartex" xmlns:cx="http://schemas.microsoft.com/office/drawing/2014/chartex">
+          <mc:Fallback xmlns:cx="http://schemas.microsoft.com/office/drawing/2014/chartex" xmlns:cx1="http://schemas.microsoft.com/office/drawing/2015/9/8/chartex" xmlns:cx2="http://schemas.microsoft.com/office/drawing/2015/10/21/chartex" xmlns:cx3="http://schemas.microsoft.com/office/drawing/2016/5/9/chartex" xmlns:cx4="http://schemas.microsoft.com/office/drawing/2016/5/10/chartex" xmlns:cx5="http://schemas.microsoft.com/office/drawing/2016/5/11/chartex" xmlns:cx6="http://schemas.microsoft.com/office/drawing/2016/5/12/chartex" xmlns:cx7="http://schemas.microsoft.com/office/drawing/2016/5/13/chartex" xmlns:cx8="http://schemas.microsoft.com/office/drawing/2016/5/14/chartex" xmlns:aink="http://schemas.microsoft.com/office/drawing/2016/ink" xmlns:am3d="http://schemas.microsoft.com/office/drawing/2017/model3d" xmlns:w16cid="http://schemas.microsoft.com/office/word/2016/wordml/cid" xmlns:w16se="http://schemas.microsoft.com/office/word/2015/wordml/symex">
             <w:pict>
               <v:line w14:anchorId="0C513DE7" id="Connecteur droit 1171020018" o:spid="_x0000_s1026" style="position:absolute;z-index:251720705;visibility:visible;mso-wrap-style:square;mso-width-percent:0;mso-height-percent:0;mso-wrap-distance-left:9pt;mso-wrap-distance-top:0;mso-wrap-distance-right:9pt;mso-wrap-distance-bottom:0;mso-position-horizontal:absolute;mso-position-horizontal-relative:text;mso-position-vertical:absolute;mso-position-vertical-relative:text;mso-width-percent:0;mso-height-percent:0;mso-width-relative:margin;mso-height-relative:margin" from="211.5pt,.35pt" to="220.5pt,.35pt" o:gfxdata="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" strokecolor="#4472c4 [3204]" strokeweight="1.5pt">
                 <v:stroke joinstyle="miter"/>
@@ -6047,6 +6051,26 @@
     <w:p>
       <w:pPr>
         <w:rPr>
+          <w:sz w:val="24"/>
+        </w:rPr>
+      </w:pPr>
+      <w:r>
+        <w:rPr>
+          <w:sz w:val="24"/>
+        </w:rPr>
+        <w:t>Schéma  ou photo ?</w:t>
+      </w:r>
+    </w:p>
+    <w:p>
+      <w:pPr>
+        <w:rPr>
+          <w:sz w:val="24"/>
+        </w:rPr>
+      </w:pPr>
+    </w:p>
+    <w:p>
+      <w:pPr>
+        <w:rPr>
           <w:b/>
           <w:i/>
           <w:sz w:val="28"/>
@@ -6229,7 +6253,6 @@
         <w:rPr>
           <w:sz w:val="24"/>
         </w:rPr>
-        <w:lastRenderedPageBreak/>
         <w:tab/>
         <w:t xml:space="preserve">Au niveau de la communication, nous sommes restés sur </w:t>
       </w:r>
@@ -6871,7 +6894,7 @@
               </wp:anchor>
             </w:drawing>
           </mc:Choice>
-          <mc:Fallback xmlns:w16se="http://schemas.microsoft.com/office/word/2015/wordml/symex" xmlns:w16cid="http://schemas.microsoft.com/office/word/2016/wordml/cid" xmlns:am3d="http://schemas.microsoft.com/office/drawing/2017/model3d" xmlns:aink="http://schemas.microsoft.com/office/drawing/2016/ink" xmlns:cx8="http://schemas.microsoft.com/office/drawing/2016/5/14/chartex" xmlns:cx7="http://schemas.microsoft.com/office/drawing/2016/5/13/chartex" xmlns:cx6="http://schemas.microsoft.com/office/drawing/2016/5/12/chartex" xmlns:cx5="http://schemas.microsoft.com/office/drawing/2016/5/11/chartex" xmlns:cx4="http://schemas.microsoft.com/office/drawing/2016/5/10/chartex" xmlns:cx3="http://schemas.microsoft.com/office/drawing/2016/5/9/chartex" xmlns:cx2="http://schemas.microsoft.com/office/drawing/2015/10/21/chartex" xmlns:cx1="http://schemas.microsoft.com/office/drawing/2015/9/8/chartex" xmlns:cx="http://schemas.microsoft.com/office/drawing/2014/chartex">
+          <mc:Fallback xmlns:cx="http://schemas.microsoft.com/office/drawing/2014/chartex" xmlns:cx1="http://schemas.microsoft.com/office/drawing/2015/9/8/chartex" xmlns:cx2="http://schemas.microsoft.com/office/drawing/2015/10/21/chartex" xmlns:cx3="http://schemas.microsoft.com/office/drawing/2016/5/9/chartex" xmlns:cx4="http://schemas.microsoft.com/office/drawing/2016/5/10/chartex" xmlns:cx5="http://schemas.microsoft.com/office/drawing/2016/5/11/chartex" xmlns:cx6="http://schemas.microsoft.com/office/drawing/2016/5/12/chartex" xmlns:cx7="http://schemas.microsoft.com/office/drawing/2016/5/13/chartex" xmlns:cx8="http://schemas.microsoft.com/office/drawing/2016/5/14/chartex" xmlns:aink="http://schemas.microsoft.com/office/drawing/2016/ink" xmlns:am3d="http://schemas.microsoft.com/office/drawing/2017/model3d" xmlns:w16cid="http://schemas.microsoft.com/office/word/2016/wordml/cid" xmlns:w16se="http://schemas.microsoft.com/office/word/2015/wordml/symex">
             <w:pict>
               <v:shapetype w14:anchorId="52F2F97D" id="_x0000_t13" coordsize="21600,21600" o:spt="13" adj="16200,5400" path="m@0,l@0@1,0@1,0@2@0@2@0,21600,21600,10800xe">
                 <v:stroke joinstyle="miter"/>
@@ -7664,13 +7687,7 @@
         <w:rPr>
           <w:sz w:val="24"/>
         </w:rPr>
-        <w:t>décrit dans</w:t>
-      </w:r>
-      <w:r>
-        <w:rPr>
-          <w:sz w:val="24"/>
-        </w:rPr>
-        <w:t xml:space="preserve"> </w:t>
+        <w:t xml:space="preserve">décrit dans </w:t>
       </w:r>
       <w:r>
         <w:rPr>
@@ -8169,7 +8186,7 @@
               </wp:anchor>
             </w:drawing>
           </mc:Choice>
-          <mc:Fallback xmlns:w16se="http://schemas.microsoft.com/office/word/2015/wordml/symex" xmlns:w16cid="http://schemas.microsoft.com/office/word/2016/wordml/cid" xmlns:am3d="http://schemas.microsoft.com/office/drawing/2017/model3d" xmlns:aink="http://schemas.microsoft.com/office/drawing/2016/ink" xmlns:cx8="http://schemas.microsoft.com/office/drawing/2016/5/14/chartex" xmlns:cx7="http://schemas.microsoft.com/office/drawing/2016/5/13/chartex" xmlns:cx6="http://schemas.microsoft.com/office/drawing/2016/5/12/chartex" xmlns:cx5="http://schemas.microsoft.com/office/drawing/2016/5/11/chartex" xmlns:cx4="http://schemas.microsoft.com/office/drawing/2016/5/10/chartex" xmlns:cx3="http://schemas.microsoft.com/office/drawing/2016/5/9/chartex" xmlns:cx2="http://schemas.microsoft.com/office/drawing/2015/10/21/chartex" xmlns:cx1="http://schemas.microsoft.com/office/drawing/2015/9/8/chartex" xmlns:cx="http://schemas.microsoft.com/office/drawing/2014/chartex">
+          <mc:Fallback xmlns:cx="http://schemas.microsoft.com/office/drawing/2014/chartex" xmlns:cx1="http://schemas.microsoft.com/office/drawing/2015/9/8/chartex" xmlns:cx2="http://schemas.microsoft.com/office/drawing/2015/10/21/chartex" xmlns:cx3="http://schemas.microsoft.com/office/drawing/2016/5/9/chartex" xmlns:cx4="http://schemas.microsoft.com/office/drawing/2016/5/10/chartex" xmlns:cx5="http://schemas.microsoft.com/office/drawing/2016/5/11/chartex" xmlns:cx6="http://schemas.microsoft.com/office/drawing/2016/5/12/chartex" xmlns:cx7="http://schemas.microsoft.com/office/drawing/2016/5/13/chartex" xmlns:cx8="http://schemas.microsoft.com/office/drawing/2016/5/14/chartex" xmlns:aink="http://schemas.microsoft.com/office/drawing/2016/ink" xmlns:am3d="http://schemas.microsoft.com/office/drawing/2017/model3d" xmlns:w16cid="http://schemas.microsoft.com/office/word/2016/wordml/cid" xmlns:w16se="http://schemas.microsoft.com/office/word/2015/wordml/symex">
             <w:pict>
               <v:rect w14:anchorId="7CBFBBC9" id="Rectangle 1171020000" o:spid="_x0000_s1026" style="position:absolute;margin-left:-10.9pt;margin-top:5.2pt;width:33.75pt;height:19.5pt;z-index:251736065;visibility:visible;mso-wrap-style:square;mso-wrap-distance-left:9pt;mso-wrap-distance-top:0;mso-wrap-distance-right:9pt;mso-wrap-distance-bottom:0;mso-position-horizontal:absolute;mso-position-horizontal-relative:text;mso-position-vertical:absolute;mso-position-vertical-relative:text;v-text-anchor:middle" o:gfxdata="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" fillcolor="#4472c4 [3204]" strokecolor="#1f3763 [1604]" strokeweight="1pt"/>
             </w:pict>
@@ -8517,6 +8534,34 @@
     <w:p>
       <w:pPr>
         <w:pStyle w:val="Paragraphedeliste"/>
+        <w:rPr>
+          <w:sz w:val="24"/>
+        </w:rPr>
+      </w:pPr>
+      <w:r>
+        <w:rPr>
+          <w:sz w:val="24"/>
+        </w:rPr>
+        <w:t>Dans ce pragraphe nous allons aborder la communication du boitier de commande suite à la réception d’un mode 0 mais également aborder les modes 5 et 7 qui peuvent être des antécédents à la réception</w:t>
+      </w:r>
+      <w:r>
+        <w:rPr>
+          <w:sz w:val="24"/>
+        </w:rPr>
+        <w:t xml:space="preserve"> d’un mode 0 si l’on souhaite effectuer du focus stacking </w:t>
+      </w:r>
+    </w:p>
+    <w:p>
+      <w:pPr>
+        <w:pStyle w:val="Paragraphedeliste"/>
+        <w:rPr>
+          <w:sz w:val="24"/>
+        </w:rPr>
+      </w:pPr>
+    </w:p>
+    <w:p>
+      <w:pPr>
+        <w:pStyle w:val="Paragraphedeliste"/>
         <w:numPr>
           <w:ilvl w:val="0"/>
           <w:numId w:val="9"/>
@@ -8698,6 +8743,7 @@
         <w:rPr>
           <w:sz w:val="24"/>
         </w:rPr>
+        <w:lastRenderedPageBreak/>
         <w:tab/>
         <w:t>Ce datagramme ne diffère pas beaucoup de celui du temps réel. Il s’agit en réalité d’un cas particulier dans lequel CHOIX_ROTATION = 0. Ce qui explique la 4</w:t>
       </w:r>
@@ -8731,7 +8777,6 @@
         <w:rPr>
           <w:sz w:val="24"/>
         </w:rPr>
-        <w:lastRenderedPageBreak/>
         <w:tab/>
         <w:t>Concernant le nouveau paramètre NOMBRE_DE_PAS, celui-ci est un calcul entre le nombre de photos et le nombre de pas total pour effectuer un tour complet de la table. Il s’agit donc du nombre de pas entre chaque déclenchement.</w:t>
       </w:r>
@@ -8830,14 +8875,437 @@
           <w:sz w:val="24"/>
         </w:rPr>
         <w:tab/>
-        <w:t xml:space="preserve">Ces périphériques ne sont actionnés que dans le cas du mode programmé. Concernant les appareils photo, lorsque le boitier de commande a reçu </w:t>
-      </w:r>
-      <w:bookmarkStart w:id="1" w:name="_GoBack"/>
-      <w:bookmarkEnd w:id="1"/>
+        <w:t>Ces périphériques ne sont actionnés que dans le cas du mode programmé. Concernant les appareils photo, lorsqu</w:t>
+      </w:r>
+      <w:r>
+        <w:rPr>
+          <w:sz w:val="24"/>
+        </w:rPr>
+        <w:t xml:space="preserve">e le boitier de commande identifie la fin d’une rotation moteur, il déclenche les appareils photos. Le déclenchement des appareils photos a été géré comme si les optocoupleurs étaient </w:t>
+      </w:r>
+      <w:r>
+        <w:rPr>
+          <w:sz w:val="24"/>
+        </w:rPr>
+        <w:t xml:space="preserve">eux-mêmesdes périphériques bluetooth afin de garder de la cohérence. On fonctionne donc grâce à un système de thread (ou fil d’exécution) qui est la ligne de conduite du programme et deux threads peuvent être en parallèle donc l’esp32 peut gérer deux processus en même temps. Le processus principal envoie donc au processus secondaire une chaine commune dont le fonctionnement est identique aux caractéristiques d’un serveur BLE. </w:t>
+      </w:r>
+    </w:p>
+    <w:p>
+      <w:pPr>
+        <w:spacing w:after="0"/>
+        <w:rPr>
+          <w:sz w:val="24"/>
+        </w:rPr>
+      </w:pPr>
+    </w:p>
+    <w:p>
+      <w:pPr>
+        <w:spacing w:after="0"/>
+        <w:rPr>
+          <w:sz w:val="24"/>
+        </w:rPr>
+      </w:pPr>
+      <w:r>
+        <w:rPr>
+          <w:sz w:val="24"/>
+        </w:rPr>
+        <w:tab/>
+        <w:t xml:space="preserve">Le déclenchement des appareils photo par rapport à une configuration en focus stacking nécessite de s’attarder sur les modes 5 et 7 qui sont reçus par le boitier de commande avec le mode 0. Tout d’abord </w:t>
+      </w:r>
+      <w:r>
+        <w:rPr>
+          <w:sz w:val="24"/>
+        </w:rPr>
+        <w:t>le boitier aura reçu une trame suivante :</w:t>
+      </w:r>
+    </w:p>
+    <w:p>
+      <w:pPr>
+        <w:spacing w:after="0"/>
+        <w:rPr>
+          <w:sz w:val="24"/>
+        </w:rPr>
+      </w:pPr>
+      <w:r>
+        <w:rPr>
+          <w:noProof/>
+          <w:sz w:val="24"/>
+          <w:lang w:eastAsia="fr-FR"/>
+        </w:rPr>
+        <mc:AlternateContent>
+          <mc:Choice Requires="wps">
+            <w:drawing>
+              <wp:anchor distT="0" distB="0" distL="114300" distR="114300" simplePos="0" relativeHeight="251766785" behindDoc="0" locked="0" layoutInCell="1" allowOverlap="1" wp14:anchorId="6AF81401" wp14:editId="300D324A">
+                <wp:simplePos x="0" y="0"/>
+                <wp:positionH relativeFrom="margin">
+                  <wp:align>center</wp:align>
+                </wp:positionH>
+                <wp:positionV relativeFrom="paragraph">
+                  <wp:posOffset>136525</wp:posOffset>
+                </wp:positionV>
+                <wp:extent cx="6019800" cy="533400"/>
+                <wp:effectExtent l="0" t="0" r="19050" b="19050"/>
+                <wp:wrapNone/>
+                <wp:docPr id="1171020050" name="Zone de texte 1171020050"/>
+                <wp:cNvGraphicFramePr/>
+                <a:graphic xmlns:a="http://schemas.openxmlformats.org/drawingml/2006/main">
+                  <a:graphicData uri="http://schemas.microsoft.com/office/word/2010/wordprocessingShape">
+                    <wps:wsp>
+                      <wps:cNvSpPr txBox="1"/>
+                      <wps:spPr>
+                        <a:xfrm>
+                          <a:off x="0" y="0"/>
+                          <a:ext cx="6019800" cy="533400"/>
+                        </a:xfrm>
+                        <a:prstGeom prst="rect">
+                          <a:avLst/>
+                        </a:prstGeom>
+                        <a:solidFill>
+                          <a:schemeClr val="lt1"/>
+                        </a:solidFill>
+                        <a:ln w="6350">
+                          <a:solidFill>
+                            <a:prstClr val="black"/>
+                          </a:solidFill>
+                        </a:ln>
+                      </wps:spPr>
+                      <wps:txbx>
+                        <w:txbxContent>
+                          <w:p>
+                            <w:r>
+                              <w:t xml:space="preserve">ID_COMMANDE, 5, </w:t>
+                            </w:r>
+                            <w:r>
+                              <w:t xml:space="preserve">ACCELERATION, VITESSE, </w:t>
+                            </w:r>
+                            <w:r>
+                              <w:t>STEPS,DIRECTION, 0,NOMBRE_DE_PAS, -1,-1,-1,0,NUMERO_CAMERA</w:t>
+                            </w:r>
+                          </w:p>
+                        </w:txbxContent>
+                      </wps:txbx>
+                      <wps:bodyPr rot="0" spcFirstLastPara="0" vertOverflow="overflow" horzOverflow="overflow" vert="horz" wrap="square" lIns="91440" tIns="45720" rIns="91440" bIns="45720" numCol="1" spcCol="0" rtlCol="0" fromWordArt="0" anchor="t" anchorCtr="0" forceAA="0" compatLnSpc="1">
+                        <a:prstTxWarp prst="textNoShape">
+                          <a:avLst/>
+                        </a:prstTxWarp>
+                        <a:noAutofit/>
+                      </wps:bodyPr>
+                    </wps:wsp>
+                  </a:graphicData>
+                </a:graphic>
+                <wp14:sizeRelH relativeFrom="margin">
+                  <wp14:pctWidth>0</wp14:pctWidth>
+                </wp14:sizeRelH>
+                <wp14:sizeRelV relativeFrom="margin">
+                  <wp14:pctHeight>0</wp14:pctHeight>
+                </wp14:sizeRelV>
+              </wp:anchor>
+            </w:drawing>
+          </mc:Choice>
+          <mc:Fallback>
+            <w:pict>
+              <v:shape w14:anchorId="6AF81401" id="Zone de texte 1171020050" o:spid="_x0000_s1044" type="#_x0000_t202" style="position:absolute;margin-left:0;margin-top:10.75pt;width:474pt;height:42pt;z-index:251766785;visibility:visible;mso-wrap-style:square;mso-width-percent:0;mso-height-percent:0;mso-wrap-distance-left:9pt;mso-wrap-distance-top:0;mso-wrap-distance-right:9pt;mso-wrap-distance-bottom:0;mso-position-horizontal:center;mso-position-horizontal-relative:margin;mso-position-vertical:absolute;mso-position-vertical-relative:text;mso-width-percent:0;mso-height-percent:0;mso-width-relative:margin;mso-height-relative:margin;v-text-anchor:top" o:gfxdata="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" fillcolor="white [3201]" strokeweight=".5pt">
+                <v:textbox>
+                  <w:txbxContent>
+                    <w:p>
+                      <w:r>
+                        <w:t xml:space="preserve">ID_COMMANDE, 5, </w:t>
+                      </w:r>
+                      <w:r>
+                        <w:t xml:space="preserve">ACCELERATION, VITESSE, </w:t>
+                      </w:r>
+                      <w:r>
+                        <w:t>STEPS,DIRECTION, 0,NOMBRE_DE_PAS, -1,-1,-1,0,NUMERO_CAMERA</w:t>
+                      </w:r>
+                    </w:p>
+                  </w:txbxContent>
+                </v:textbox>
+                <w10:wrap anchorx="margin"/>
+              </v:shape>
+            </w:pict>
+          </mc:Fallback>
+        </mc:AlternateContent>
+      </w:r>
+    </w:p>
+    <w:p>
+      <w:pPr>
+        <w:spacing w:after="0"/>
+        <w:rPr>
+          <w:sz w:val="24"/>
+        </w:rPr>
+      </w:pPr>
+    </w:p>
+    <w:p>
+      <w:pPr>
+        <w:spacing w:after="0"/>
+        <w:rPr>
+          <w:sz w:val="24"/>
+        </w:rPr>
+      </w:pPr>
+    </w:p>
+    <w:p>
+      <w:pPr>
+        <w:spacing w:after="0"/>
+        <w:rPr>
+          <w:sz w:val="24"/>
+        </w:rPr>
+      </w:pPr>
     </w:p>
     <w:p>
       <w:pPr>
         <w:pStyle w:val="Paragraphedeliste"/>
+        <w:spacing w:after="0"/>
+        <w:rPr>
+          <w:sz w:val="24"/>
+        </w:rPr>
+      </w:pPr>
+      <w:r>
+        <w:rPr>
+          <w:sz w:val="24"/>
+        </w:rPr>
+        <w:t xml:space="preserve">Les chiffres déjà définis étant pour garder une trame ressemblant aux précédentes </w:t>
+      </w:r>
+    </w:p>
+    <w:p>
+      <w:pPr>
+        <w:spacing w:after="0"/>
+        <w:rPr>
+          <w:sz w:val="24"/>
+        </w:rPr>
+      </w:pPr>
+      <w:r>
+        <w:rPr>
+          <w:sz w:val="24"/>
+        </w:rPr>
+        <w:t>tout en bloquant certaines variables car elles n’ont pas d’utilité ici ou doivent être fixes (5 pour le mode par exemple).</w:t>
+      </w:r>
+      <w:r>
+        <w:rPr>
+          <w:sz w:val="24"/>
+        </w:rPr>
+        <w:t xml:space="preserve"> Les éléments importants étant la direction, le nombre de pas et numero_camera. Lorsque le boitier de commande reçoit ceci, il communique avec la caméra correspondant à Numero_camera. La valeur Nombre_De_Pas dépend en réalité d’une commande magnétoscope qui avance d’un certain nombre de pas dans telle ou telle direction et qui permet donc au moteur du focus stacking de se déplacer. Le boitier de commande communique donc le déplacement à effectuer si le moteur a ses caractéristiques à « 0 » et qu’il est donc libre. Cela permet à l’utilisateur de connaitre le nombre de pas </w:t>
+      </w:r>
+      <w:r>
+        <w:rPr>
+          <w:sz w:val="24"/>
+        </w:rPr>
+        <w:t xml:space="preserve">de la bague de focus </w:t>
+      </w:r>
+      <w:r>
+        <w:rPr>
+          <w:sz w:val="24"/>
+        </w:rPr>
+        <w:t>entre chaque photo qu’il souhaite réaliser</w:t>
+      </w:r>
+      <w:r>
+        <w:rPr>
+          <w:sz w:val="24"/>
+        </w:rPr>
+        <w:t xml:space="preserve"> sur un même appareil. Ces valeurs </w:t>
+      </w:r>
+      <w:r>
+        <w:rPr>
+          <w:sz w:val="24"/>
+        </w:rPr>
+        <w:lastRenderedPageBreak/>
+        <w:t>étant stockées dans l’application avec un maximum de 8 valeurs stockées par appareil. Ce datagramme est envoyé autant de fois que d’appui sur les touches magnétoscope pour un appareil donné.</w:t>
+      </w:r>
+    </w:p>
+    <w:p>
+      <w:pPr>
+        <w:spacing w:after="0"/>
+        <w:rPr>
+          <w:sz w:val="24"/>
+        </w:rPr>
+      </w:pPr>
+    </w:p>
+    <w:p>
+      <w:pPr>
+        <w:spacing w:after="0"/>
+        <w:rPr>
+          <w:sz w:val="24"/>
+        </w:rPr>
+      </w:pPr>
+      <w:r>
+        <w:rPr>
+          <w:sz w:val="24"/>
+        </w:rPr>
+        <w:tab/>
+        <w:t xml:space="preserve">A la fin de tout réglage, avant la réception du mode 0, le boitier recevra autant de datagramme mode 8 que d’appareils concernés par le focus stacking. Ce datagramme reçu est de la forme suivante : </w:t>
+      </w:r>
+    </w:p>
+    <w:p>
+      <w:pPr>
+        <w:spacing w:after="0"/>
+        <w:rPr>
+          <w:sz w:val="24"/>
+        </w:rPr>
+      </w:pPr>
+      <w:r>
+        <w:rPr>
+          <w:noProof/>
+          <w:sz w:val="24"/>
+          <w:lang w:eastAsia="fr-FR"/>
+        </w:rPr>
+        <mc:AlternateContent>
+          <mc:Choice Requires="wps">
+            <w:drawing>
+              <wp:anchor distT="0" distB="0" distL="114300" distR="114300" simplePos="0" relativeHeight="251768833" behindDoc="0" locked="0" layoutInCell="1" allowOverlap="1" wp14:anchorId="730698E5" wp14:editId="76F55B7C">
+                <wp:simplePos x="0" y="0"/>
+                <wp:positionH relativeFrom="margin">
+                  <wp:align>center</wp:align>
+                </wp:positionH>
+                <wp:positionV relativeFrom="paragraph">
+                  <wp:posOffset>149225</wp:posOffset>
+                </wp:positionV>
+                <wp:extent cx="3398520" cy="350520"/>
+                <wp:effectExtent l="0" t="0" r="11430" b="11430"/>
+                <wp:wrapNone/>
+                <wp:docPr id="1171020051" name="Zone de texte 1171020051"/>
+                <wp:cNvGraphicFramePr/>
+                <a:graphic xmlns:a="http://schemas.openxmlformats.org/drawingml/2006/main">
+                  <a:graphicData uri="http://schemas.microsoft.com/office/word/2010/wordprocessingShape">
+                    <wps:wsp>
+                      <wps:cNvSpPr txBox="1"/>
+                      <wps:spPr>
+                        <a:xfrm>
+                          <a:off x="0" y="0"/>
+                          <a:ext cx="3398520" cy="350520"/>
+                        </a:xfrm>
+                        <a:prstGeom prst="rect">
+                          <a:avLst/>
+                        </a:prstGeom>
+                        <a:solidFill>
+                          <a:schemeClr val="lt1"/>
+                        </a:solidFill>
+                        <a:ln w="6350">
+                          <a:solidFill>
+                            <a:prstClr val="black"/>
+                          </a:solidFill>
+                        </a:ln>
+                      </wps:spPr>
+                      <wps:txbx>
+                        <w:txbxContent>
+                          <w:p>
+                            <w:r>
+                              <w:t xml:space="preserve">ID_COMMANDE, </w:t>
+                            </w:r>
+                            <w:r>
+                              <w:t>8</w:t>
+                            </w:r>
+                            <w:r>
+                              <w:t xml:space="preserve">, </w:t>
+                            </w:r>
+                            <w:r>
+                              <w:t>Numero_Camera, param0…param7</w:t>
+                            </w:r>
+                          </w:p>
+                        </w:txbxContent>
+                      </wps:txbx>
+                      <wps:bodyPr rot="0" spcFirstLastPara="0" vertOverflow="overflow" horzOverflow="overflow" vert="horz" wrap="square" lIns="91440" tIns="45720" rIns="91440" bIns="45720" numCol="1" spcCol="0" rtlCol="0" fromWordArt="0" anchor="t" anchorCtr="0" forceAA="0" compatLnSpc="1">
+                        <a:prstTxWarp prst="textNoShape">
+                          <a:avLst/>
+                        </a:prstTxWarp>
+                        <a:noAutofit/>
+                      </wps:bodyPr>
+                    </wps:wsp>
+                  </a:graphicData>
+                </a:graphic>
+                <wp14:sizeRelH relativeFrom="margin">
+                  <wp14:pctWidth>0</wp14:pctWidth>
+                </wp14:sizeRelH>
+                <wp14:sizeRelV relativeFrom="margin">
+                  <wp14:pctHeight>0</wp14:pctHeight>
+                </wp14:sizeRelV>
+              </wp:anchor>
+            </w:drawing>
+          </mc:Choice>
+          <mc:Fallback>
+            <w:pict>
+              <v:shape w14:anchorId="730698E5" id="Zone de texte 1171020051" o:spid="_x0000_s1045" type="#_x0000_t202" style="position:absolute;margin-left:0;margin-top:11.75pt;width:267.6pt;height:27.6pt;z-index:251768833;visibility:visible;mso-wrap-style:square;mso-width-percent:0;mso-height-percent:0;mso-wrap-distance-left:9pt;mso-wrap-distance-top:0;mso-wrap-distance-right:9pt;mso-wrap-distance-bottom:0;mso-position-horizontal:center;mso-position-horizontal-relative:margin;mso-position-vertical:absolute;mso-position-vertical-relative:text;mso-width-percent:0;mso-height-percent:0;mso-width-relative:margin;mso-height-relative:margin;v-text-anchor:top" o:gfxdata="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" fillcolor="white [3201]" strokeweight=".5pt">
+                <v:textbox>
+                  <w:txbxContent>
+                    <w:p>
+                      <w:r>
+                        <w:t xml:space="preserve">ID_COMMANDE, </w:t>
+                      </w:r>
+                      <w:r>
+                        <w:t>8</w:t>
+                      </w:r>
+                      <w:r>
+                        <w:t xml:space="preserve">, </w:t>
+                      </w:r>
+                      <w:r>
+                        <w:t>Numero_Camera, param0…param7</w:t>
+                      </w:r>
+                    </w:p>
+                  </w:txbxContent>
+                </v:textbox>
+                <w10:wrap anchorx="margin"/>
+              </v:shape>
+            </w:pict>
+          </mc:Fallback>
+        </mc:AlternateContent>
+      </w:r>
+    </w:p>
+    <w:p>
+      <w:pPr>
+        <w:spacing w:after="0"/>
+        <w:rPr>
+          <w:sz w:val="24"/>
+        </w:rPr>
+      </w:pPr>
+    </w:p>
+    <w:p>
+      <w:pPr>
+        <w:spacing w:after="0"/>
+        <w:rPr>
+          <w:sz w:val="24"/>
+        </w:rPr>
+      </w:pPr>
+    </w:p>
+    <w:p>
+      <w:pPr>
+        <w:spacing w:after="0"/>
+        <w:rPr>
+          <w:sz w:val="24"/>
+        </w:rPr>
+      </w:pPr>
+      <w:r>
+        <w:rPr>
+          <w:sz w:val="24"/>
+        </w:rPr>
+        <w:tab/>
+        <w:t>Il y aura entre 1 et 8 valeurs param qui correspondront aux valeurs de rotation du moteur du focus_stacking retenue par l’utilisateur pour avoir les mises au point requises. Le boitier de commande communique alors ces différents paramètres par la connexion bluetooth BLE aux différents ESP commandant les moteurs des caméras, et à chaque prise de photo, le moteur réalisera ses différentes rotations.</w:t>
+      </w:r>
+    </w:p>
+    <w:p>
+      <w:pPr>
+        <w:spacing w:after="0"/>
+        <w:rPr>
+          <w:sz w:val="24"/>
+        </w:rPr>
+      </w:pPr>
+    </w:p>
+    <w:p>
+      <w:pPr>
+        <w:spacing w:after="0"/>
+        <w:rPr>
+          <w:color w:val="FF0000"/>
+          <w:sz w:val="24"/>
+        </w:rPr>
+      </w:pPr>
+      <w:r>
+        <w:rPr>
+          <w:color w:val="FF0000"/>
+          <w:sz w:val="24"/>
+        </w:rPr>
+        <w:t>COMMENT CA SE PASSE A CHAQUE ARRET ???</w:t>
+      </w:r>
+    </w:p>
+    <w:p>
+      <w:pPr>
+        <w:spacing w:after="0"/>
         <w:rPr>
           <w:sz w:val="24"/>
         </w:rPr>
@@ -8878,7 +9346,19 @@
           <w:sz w:val="24"/>
         </w:rPr>
         <w:tab/>
-        <w:t>Indépendamment du mode, une fois l’action reçue les caractéristiques du moteur sont</w:t>
+        <w:t xml:space="preserve">Indépendamment du mode, une fois l’action reçue les caractéristiques du moteur </w:t>
+      </w:r>
+      <w:r>
+        <w:rPr>
+          <w:sz w:val="24"/>
+        </w:rPr>
+        <w:t xml:space="preserve">ou des périphériques (appareils photo ou focus stacking) </w:t>
+      </w:r>
+      <w:r>
+        <w:rPr>
+          <w:sz w:val="24"/>
+        </w:rPr>
+        <w:t>sont</w:t>
       </w:r>
       <w:r>
         <w:rPr>
@@ -8890,19 +9370,79 @@
         <w:rPr>
           <w:sz w:val="24"/>
         </w:rPr>
+        <w:t>s</w:t>
+      </w:r>
+      <w:r>
+        <w:rPr>
+          <w:sz w:val="24"/>
+        </w:rPr>
         <w:t xml:space="preserve"> à « 1 » </w:t>
       </w:r>
       <w:r>
         <w:rPr>
           <w:sz w:val="24"/>
         </w:rPr>
-        <w:t xml:space="preserve">par le moteur </w:t>
-      </w:r>
-      <w:r>
-        <w:rPr>
-          <w:sz w:val="24"/>
-        </w:rPr>
-        <w:t>pour que le boitier de commande sache qu’il n’est pas disponible. Une fois la rotation effectuée, le moteur se met ses caractéristiques à « 2 » pour que le boitier de commande comprenne qu’une instruction a été terminée. Celui-ci se charge alors de remettre les caractéristiques à « 0 », de déclencher les appareils photos et de renvoyer la trame. Il est important de comprendre que dans le cas du mode programmé, il y aura autant d’envoi de datagramme que de photos à prendre, tandis qu’en mode programmé il n’y aura qu’un envoi unique.</w:t>
+        <w:t>par le périphérique</w:t>
+      </w:r>
+      <w:r>
+        <w:rPr>
+          <w:sz w:val="24"/>
+        </w:rPr>
+        <w:t xml:space="preserve"> </w:t>
+      </w:r>
+      <w:r>
+        <w:rPr>
+          <w:sz w:val="24"/>
+        </w:rPr>
+        <w:t>pour que le boitier de commande sache qu’il n’est pas disponible. Une fois la rotation effectuée</w:t>
+      </w:r>
+      <w:r>
+        <w:rPr>
+          <w:sz w:val="24"/>
+        </w:rPr>
+        <w:t xml:space="preserve"> ou la prise de vue effectuée</w:t>
+      </w:r>
+      <w:r>
+        <w:rPr>
+          <w:sz w:val="24"/>
+        </w:rPr>
+        <w:t xml:space="preserve">, le </w:t>
+      </w:r>
+      <w:r>
+        <w:rPr>
+          <w:sz w:val="24"/>
+        </w:rPr>
+        <w:t>périphérique</w:t>
+      </w:r>
+      <w:r>
+        <w:rPr>
+          <w:sz w:val="24"/>
+        </w:rPr>
+        <w:t xml:space="preserve"> se met ses caractéristiques à « 2 » pour que le boitier de commande comprenne qu’une instruction a été terminée. Celui-ci se charge alors de remett</w:t>
+      </w:r>
+      <w:r>
+        <w:rPr>
+          <w:sz w:val="24"/>
+        </w:rPr>
+        <w:t>re les caractéristiques à « 0 » et de continuer sa liste d’instruction</w:t>
+      </w:r>
+      <w:r>
+        <w:rPr>
+          <w:sz w:val="24"/>
+        </w:rPr>
+        <w:t>. Il est important de comprendre que dans le cas du mode programmé, il y aura autant d’envoi de datagramme que de photos à prendre</w:t>
+      </w:r>
+      <w:r>
+        <w:rPr>
+          <w:sz w:val="24"/>
+        </w:rPr>
+        <w:t xml:space="preserve"> (le moteur ne fait pas de pause, il attend en réalité un nouvel ordre)</w:t>
+      </w:r>
+      <w:r>
+        <w:rPr>
+          <w:sz w:val="24"/>
+        </w:rPr>
+        <w:t>, tandis qu’en mode programmé il n’y aura qu’un envoi unique.</w:t>
       </w:r>
     </w:p>
     <w:p>
@@ -8925,6 +9465,12 @@
           <w:sz w:val="24"/>
         </w:rPr>
       </w:pPr>
+      <w:r>
+        <w:rPr>
+          <w:sz w:val="24"/>
+        </w:rPr>
+        <w:t>SCHEMA RAPIDE</w:t>
+      </w:r>
     </w:p>
     <w:p>
       <w:pPr>
@@ -9057,6 +9603,7 @@
         <w:rPr>
           <w:sz w:val="24"/>
         </w:rPr>
+        <w:lastRenderedPageBreak/>
         <w:t>De la chaine de caractère « création »</w:t>
       </w:r>
     </w:p>
@@ -9095,7 +9642,6 @@
         <w:rPr>
           <w:sz w:val="24"/>
         </w:rPr>
-        <w:lastRenderedPageBreak/>
         <w:t>-D’un ID_instruction ; représente l’identification de l’instruction créée (prise de photo, demande de rotation moteur) présente dans la liste d’instruction de la commande créée lors de la réception.</w:t>
       </w:r>
     </w:p>
@@ -9437,7 +9983,14 @@
         <w:rPr>
           <w:sz w:val="24"/>
         </w:rPr>
-        <w:t>A titre d’exemple, pour communiquer avec un LCD, il faut l’initialiser, afficher sur l’écran, ou encore créer différents symboles à afficher. Une library LCD contient un fichier .h avec toutes les entêtes des noms de fonctions et un .cpp qui contient le code de chacune des fonctions. Donc on aurait une fonction initialiser, afficher, créer_symbole_bluetooth. Il suffit alors simplement de créer un objet dans le code principal de type LCD et d’utiliser les fonctions grâce à la synthaxe : nomObjet.fonction.</w:t>
+        <w:t xml:space="preserve">A titre d’exemple, pour communiquer avec un LCD, il faut l’initialiser, afficher sur l’écran, ou encore créer différents symboles à afficher. Une library LCD contient un fichier .h avec toutes les entêtes des noms de fonctions et un .cpp qui contient le code de chacune </w:t>
+      </w:r>
+      <w:r>
+        <w:rPr>
+          <w:sz w:val="24"/>
+        </w:rPr>
+        <w:lastRenderedPageBreak/>
+        <w:t>des fonctions. Donc on aurait une fonction initialiser, afficher, créer_symbole_bluetooth. Il suffit alors simplement de créer un objet dans le code principal de type LCD et d’utiliser les fonctions grâce à la synthaxe : nomObjet.fonction.</w:t>
       </w:r>
     </w:p>
     <w:p>
@@ -9568,6 +10121,22 @@
           <w:sz w:val="24"/>
         </w:rPr>
       </w:pPr>
+      <w:r>
+        <w:rPr>
+          <w:sz w:val="24"/>
+        </w:rPr>
+        <w:t>Les PCB ont pu être réalisés en Chine</w:t>
+      </w:r>
+      <w:bookmarkStart w:id="1" w:name="_GoBack"/>
+      <w:bookmarkEnd w:id="1"/>
+    </w:p>
+    <w:p>
+      <w:pPr>
+        <w:ind w:firstLine="708"/>
+        <w:rPr>
+          <w:sz w:val="24"/>
+        </w:rPr>
+      </w:pPr>
     </w:p>
     <w:p>
       <w:pPr>
@@ -9650,6 +10219,7 @@
           <w:sz w:val="28"/>
           <w:u w:val="single"/>
         </w:rPr>
+        <w:lastRenderedPageBreak/>
         <w:t>1) Présentation Générale de l’application</w:t>
       </w:r>
     </w:p>
@@ -9704,7 +10274,6 @@
         <w:rPr>
           <w:sz w:val="24"/>
         </w:rPr>
-        <w:lastRenderedPageBreak/>
         <w:tab/>
         <w:t xml:space="preserve">Une application </w:t>
       </w:r>
@@ -9832,7 +10401,7 @@
               </wp:anchor>
             </w:drawing>
           </mc:Choice>
-          <mc:Fallback xmlns:w16se="http://schemas.microsoft.com/office/word/2015/wordml/symex" xmlns:w16cid="http://schemas.microsoft.com/office/word/2016/wordml/cid" xmlns:am3d="http://schemas.microsoft.com/office/drawing/2017/model3d" xmlns:aink="http://schemas.microsoft.com/office/drawing/2016/ink" xmlns:cx8="http://schemas.microsoft.com/office/drawing/2016/5/14/chartex" xmlns:cx7="http://schemas.microsoft.com/office/drawing/2016/5/13/chartex" xmlns:cx6="http://schemas.microsoft.com/office/drawing/2016/5/12/chartex" xmlns:cx5="http://schemas.microsoft.com/office/drawing/2016/5/11/chartex" xmlns:cx4="http://schemas.microsoft.com/office/drawing/2016/5/10/chartex" xmlns:cx3="http://schemas.microsoft.com/office/drawing/2016/5/9/chartex" xmlns:cx2="http://schemas.microsoft.com/office/drawing/2015/10/21/chartex" xmlns:cx1="http://schemas.microsoft.com/office/drawing/2015/9/8/chartex" xmlns:cx="http://schemas.microsoft.com/office/drawing/2014/chartex">
+          <mc:Fallback xmlns:cx="http://schemas.microsoft.com/office/drawing/2014/chartex" xmlns:cx1="http://schemas.microsoft.com/office/drawing/2015/9/8/chartex" xmlns:cx2="http://schemas.microsoft.com/office/drawing/2015/10/21/chartex" xmlns:cx3="http://schemas.microsoft.com/office/drawing/2016/5/9/chartex" xmlns:cx4="http://schemas.microsoft.com/office/drawing/2016/5/10/chartex" xmlns:cx5="http://schemas.microsoft.com/office/drawing/2016/5/11/chartex" xmlns:cx6="http://schemas.microsoft.com/office/drawing/2016/5/12/chartex" xmlns:cx7="http://schemas.microsoft.com/office/drawing/2016/5/13/chartex" xmlns:cx8="http://schemas.microsoft.com/office/drawing/2016/5/14/chartex" xmlns:aink="http://schemas.microsoft.com/office/drawing/2016/ink" xmlns:am3d="http://schemas.microsoft.com/office/drawing/2017/model3d" xmlns:w16cid="http://schemas.microsoft.com/office/word/2016/wordml/cid" xmlns:w16se="http://schemas.microsoft.com/office/word/2015/wordml/symex">
             <w:pict>
               <v:rect w14:anchorId="361652A7" id="Rectangle 1171020037" o:spid="_x0000_s1026" style="position:absolute;margin-left:244.3pt;margin-top:9.05pt;width:230.55pt;height:160.3pt;z-index:251753473;visibility:visible;mso-wrap-style:square;mso-width-percent:0;mso-wrap-distance-left:9pt;mso-wrap-distance-top:0;mso-wrap-distance-right:9pt;mso-wrap-distance-bottom:0;mso-position-horizontal:absolute;mso-position-horizontal-relative:text;mso-position-vertical:absolute;mso-position-vertical-relative:text;mso-width-percent:0;mso-width-relative:margin;v-text-anchor:middle" o:gfxdata="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" fillcolor="#a5a5a5 [3206]" strokecolor="black [3213]" strokeweight="1pt"/>
             </w:pict>
@@ -9909,7 +10478,7 @@
               </wp:anchor>
             </w:drawing>
           </mc:Choice>
-          <mc:Fallback xmlns:w16se="http://schemas.microsoft.com/office/word/2015/wordml/symex" xmlns:w16cid="http://schemas.microsoft.com/office/word/2016/wordml/cid" xmlns:am3d="http://schemas.microsoft.com/office/drawing/2017/model3d" xmlns:aink="http://schemas.microsoft.com/office/drawing/2016/ink" xmlns:cx8="http://schemas.microsoft.com/office/drawing/2016/5/14/chartex" xmlns:cx7="http://schemas.microsoft.com/office/drawing/2016/5/13/chartex" xmlns:cx6="http://schemas.microsoft.com/office/drawing/2016/5/12/chartex" xmlns:cx5="http://schemas.microsoft.com/office/drawing/2016/5/11/chartex" xmlns:cx4="http://schemas.microsoft.com/office/drawing/2016/5/10/chartex" xmlns:cx3="http://schemas.microsoft.com/office/drawing/2016/5/9/chartex" xmlns:cx2="http://schemas.microsoft.com/office/drawing/2015/10/21/chartex" xmlns:cx1="http://schemas.microsoft.com/office/drawing/2015/9/8/chartex" xmlns:cx="http://schemas.microsoft.com/office/drawing/2014/chartex">
+          <mc:Fallback xmlns:cx="http://schemas.microsoft.com/office/drawing/2014/chartex" xmlns:cx1="http://schemas.microsoft.com/office/drawing/2015/9/8/chartex" xmlns:cx2="http://schemas.microsoft.com/office/drawing/2015/10/21/chartex" xmlns:cx3="http://schemas.microsoft.com/office/drawing/2016/5/9/chartex" xmlns:cx4="http://schemas.microsoft.com/office/drawing/2016/5/10/chartex" xmlns:cx5="http://schemas.microsoft.com/office/drawing/2016/5/11/chartex" xmlns:cx6="http://schemas.microsoft.com/office/drawing/2016/5/12/chartex" xmlns:cx7="http://schemas.microsoft.com/office/drawing/2016/5/13/chartex" xmlns:cx8="http://schemas.microsoft.com/office/drawing/2016/5/14/chartex" xmlns:aink="http://schemas.microsoft.com/office/drawing/2016/ink" xmlns:am3d="http://schemas.microsoft.com/office/drawing/2017/model3d" xmlns:w16cid="http://schemas.microsoft.com/office/word/2016/wordml/cid" xmlns:w16se="http://schemas.microsoft.com/office/word/2015/wordml/symex">
             <w:pict>
               <v:rect w14:anchorId="3B42BA9A" id="Rectangle 1171020035" o:spid="_x0000_s1026" style="position:absolute;margin-left:41.1pt;margin-top:8.2pt;width:133.7pt;height:160.3pt;z-index:251750401;visibility:visible;mso-wrap-style:square;mso-wrap-distance-left:9pt;mso-wrap-distance-top:0;mso-wrap-distance-right:9pt;mso-wrap-distance-bottom:0;mso-position-horizontal:absolute;mso-position-horizontal-relative:text;mso-position-vertical:absolute;mso-position-vertical-relative:text;v-text-anchor:middle" o:gfxdata="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" fillcolor="#a5a5a5 [3206]" strokecolor="black [3213]" strokeweight="1pt"/>
             </w:pict>
@@ -10249,7 +10818,7 @@
                                           </pic:cNvPicPr>
                                         </pic:nvPicPr>
                                         <pic:blipFill>
-                                          <a:blip r:embed="rId12">
+                                          <a:blip r:embed="rId13">
                                             <a:extLst>
                                               <a:ext uri="{28A0092B-C50C-407E-A947-70E740481C1C}">
                                                 <a14:useLocalDpi xmlns:a14="http://schemas.microsoft.com/office/drawing/2010/main" val="0"/>
@@ -10333,7 +10902,7 @@
                                     </pic:cNvPicPr>
                                   </pic:nvPicPr>
                                   <pic:blipFill>
-                                    <a:blip r:embed="rId12">
+                                    <a:blip r:embed="rId14">
                                       <a:extLst>
                                         <a:ext uri="{28A0092B-C50C-407E-A947-70E740481C1C}">
                                           <a14:useLocalDpi xmlns:a14="http://schemas.microsoft.com/office/drawing/2010/main" val="0"/>
@@ -10443,7 +11012,7 @@
                                           </pic:cNvPicPr>
                                         </pic:nvPicPr>
                                         <pic:blipFill>
-                                          <a:blip r:embed="rId13">
+                                          <a:blip r:embed="rId15">
                                             <a:extLst>
                                               <a:ext uri="{28A0092B-C50C-407E-A947-70E740481C1C}">
                                                 <a14:useLocalDpi xmlns:a14="http://schemas.microsoft.com/office/drawing/2010/main" val="0"/>
@@ -10497,7 +11066,7 @@
                                           </pic:cNvPicPr>
                                         </pic:nvPicPr>
                                         <pic:blipFill>
-                                          <a:blip r:embed="rId12">
+                                          <a:blip r:embed="rId14">
                                             <a:extLst>
                                               <a:ext uri="{28A0092B-C50C-407E-A947-70E740481C1C}">
                                                 <a14:useLocalDpi xmlns:a14="http://schemas.microsoft.com/office/drawing/2010/main" val="0"/>
@@ -10581,7 +11150,7 @@
                                     </pic:cNvPicPr>
                                   </pic:nvPicPr>
                                   <pic:blipFill>
-                                    <a:blip r:embed="rId13">
+                                    <a:blip r:embed="rId16">
                                       <a:extLst>
                                         <a:ext uri="{28A0092B-C50C-407E-A947-70E740481C1C}">
                                           <a14:useLocalDpi xmlns:a14="http://schemas.microsoft.com/office/drawing/2010/main" val="0"/>
@@ -10635,7 +11204,7 @@
                                     </pic:cNvPicPr>
                                   </pic:nvPicPr>
                                   <pic:blipFill>
-                                    <a:blip r:embed="rId12">
+                                    <a:blip r:embed="rId14">
                                       <a:extLst>
                                         <a:ext uri="{28A0092B-C50C-407E-A947-70E740481C1C}">
                                           <a14:useLocalDpi xmlns:a14="http://schemas.microsoft.com/office/drawing/2010/main" val="0"/>
@@ -10748,7 +11317,7 @@
                                           </pic:cNvPicPr>
                                         </pic:nvPicPr>
                                         <pic:blipFill>
-                                          <a:blip r:embed="rId13">
+                                          <a:blip r:embed="rId16">
                                             <a:extLst>
                                               <a:ext uri="{28A0092B-C50C-407E-A947-70E740481C1C}">
                                                 <a14:useLocalDpi xmlns:a14="http://schemas.microsoft.com/office/drawing/2010/main" val="0"/>
@@ -10802,7 +11371,7 @@
                                           </pic:cNvPicPr>
                                         </pic:nvPicPr>
                                         <pic:blipFill>
-                                          <a:blip r:embed="rId12">
+                                          <a:blip r:embed="rId14">
                                             <a:extLst>
                                               <a:ext uri="{28A0092B-C50C-407E-A947-70E740481C1C}">
                                                 <a14:useLocalDpi xmlns:a14="http://schemas.microsoft.com/office/drawing/2010/main" val="0"/>
@@ -10886,7 +11455,7 @@
                                     </pic:cNvPicPr>
                                   </pic:nvPicPr>
                                   <pic:blipFill>
-                                    <a:blip r:embed="rId13">
+                                    <a:blip r:embed="rId16">
                                       <a:extLst>
                                         <a:ext uri="{28A0092B-C50C-407E-A947-70E740481C1C}">
                                           <a14:useLocalDpi xmlns:a14="http://schemas.microsoft.com/office/drawing/2010/main" val="0"/>
@@ -10940,7 +11509,7 @@
                                     </pic:cNvPicPr>
                                   </pic:nvPicPr>
                                   <pic:blipFill>
-                                    <a:blip r:embed="rId12">
+                                    <a:blip r:embed="rId14">
                                       <a:extLst>
                                         <a:ext uri="{28A0092B-C50C-407E-A947-70E740481C1C}">
                                           <a14:useLocalDpi xmlns:a14="http://schemas.microsoft.com/office/drawing/2010/main" val="0"/>
@@ -11130,6 +11699,7 @@
         </w:rPr>
       </w:pPr>
       <w:r>
+        <w:lastRenderedPageBreak/>
         <w:tab/>
       </w:r>
       <w:r>
@@ -11163,7 +11733,6 @@
         <w:rPr>
           <w:sz w:val="24"/>
         </w:rPr>
-        <w:lastRenderedPageBreak/>
         <w:tab/>
         <w:t>Lors d’une connexion Bluetooth, d’ordinaire, une liste des périphériques appareillable s’affichent pour sélectionner celui qui nous intéresse. Nous avons représenté le même système dans l’application. Une classe objet a été créée, c’est-à-dire une variable personnalisée contenant elle-même différentes variables et fonctions qui la caractérise. Cette classe représente un périphérique avec tous ses caractéristiques propres : son nom, adresse, s’il est connecté, les différents éléments permettant de s’y connecter.</w:t>
       </w:r>
@@ -11253,7 +11822,7 @@
                     </pic:cNvPicPr>
                   </pic:nvPicPr>
                   <pic:blipFill rotWithShape="1">
-                    <a:blip r:embed="rId14" cstate="print">
+                    <a:blip r:embed="rId17" cstate="print">
                       <a:extLst>
                         <a:ext uri="{28A0092B-C50C-407E-A947-70E740481C1C}">
                           <a14:useLocalDpi xmlns:a14="http://schemas.microsoft.com/office/drawing/2010/main" val="0"/>
@@ -11411,7 +11980,7 @@
                     </pic:cNvPicPr>
                   </pic:nvPicPr>
                   <pic:blipFill rotWithShape="1">
-                    <a:blip r:embed="rId15" cstate="print">
+                    <a:blip r:embed="rId18" cstate="print">
                       <a:extLst>
                         <a:ext uri="{28A0092B-C50C-407E-A947-70E740481C1C}">
                           <a14:useLocalDpi xmlns:a14="http://schemas.microsoft.com/office/drawing/2010/main" val="0"/>
@@ -11483,7 +12052,7 @@
                     </pic:cNvPicPr>
                   </pic:nvPicPr>
                   <pic:blipFill rotWithShape="1">
-                    <a:blip r:embed="rId14" cstate="print">
+                    <a:blip r:embed="rId17" cstate="print">
                       <a:extLst>
                         <a:ext uri="{28A0092B-C50C-407E-A947-70E740481C1C}">
                           <a14:useLocalDpi xmlns:a14="http://schemas.microsoft.com/office/drawing/2010/main" val="0"/>
@@ -11561,7 +12130,7 @@
                     </pic:cNvPicPr>
                   </pic:nvPicPr>
                   <pic:blipFill>
-                    <a:blip r:embed="rId16">
+                    <a:blip r:embed="rId19">
                       <a:extLst>
                         <a:ext uri="{28A0092B-C50C-407E-A947-70E740481C1C}">
                           <a14:useLocalDpi xmlns:a14="http://schemas.microsoft.com/office/drawing/2010/main" val="0"/>
@@ -11632,7 +12201,7 @@
                     </pic:cNvPicPr>
                   </pic:nvPicPr>
                   <pic:blipFill>
-                    <a:blip r:embed="rId16">
+                    <a:blip r:embed="rId19">
                       <a:extLst>
                         <a:ext uri="{28A0092B-C50C-407E-A947-70E740481C1C}">
                           <a14:useLocalDpi xmlns:a14="http://schemas.microsoft.com/office/drawing/2010/main" val="0"/>
@@ -11730,7 +12299,7 @@
               </wp:anchor>
             </w:drawing>
           </mc:Choice>
-          <mc:Fallback xmlns:w16se="http://schemas.microsoft.com/office/word/2015/wordml/symex" xmlns:w16cid="http://schemas.microsoft.com/office/word/2016/wordml/cid" xmlns:am3d="http://schemas.microsoft.com/office/drawing/2017/model3d" xmlns:aink="http://schemas.microsoft.com/office/drawing/2016/ink" xmlns:cx8="http://schemas.microsoft.com/office/drawing/2016/5/14/chartex" xmlns:cx7="http://schemas.microsoft.com/office/drawing/2016/5/13/chartex" xmlns:cx6="http://schemas.microsoft.com/office/drawing/2016/5/12/chartex" xmlns:cx5="http://schemas.microsoft.com/office/drawing/2016/5/11/chartex" xmlns:cx4="http://schemas.microsoft.com/office/drawing/2016/5/10/chartex" xmlns:cx3="http://schemas.microsoft.com/office/drawing/2016/5/9/chartex" xmlns:cx2="http://schemas.microsoft.com/office/drawing/2015/10/21/chartex" xmlns:cx1="http://schemas.microsoft.com/office/drawing/2015/9/8/chartex" xmlns:cx="http://schemas.microsoft.com/office/drawing/2014/chartex">
+          <mc:Fallback xmlns:cx="http://schemas.microsoft.com/office/drawing/2014/chartex" xmlns:cx1="http://schemas.microsoft.com/office/drawing/2015/9/8/chartex" xmlns:cx2="http://schemas.microsoft.com/office/drawing/2015/10/21/chartex" xmlns:cx3="http://schemas.microsoft.com/office/drawing/2016/5/9/chartex" xmlns:cx4="http://schemas.microsoft.com/office/drawing/2016/5/10/chartex" xmlns:cx5="http://schemas.microsoft.com/office/drawing/2016/5/11/chartex" xmlns:cx6="http://schemas.microsoft.com/office/drawing/2016/5/12/chartex" xmlns:cx7="http://schemas.microsoft.com/office/drawing/2016/5/13/chartex" xmlns:cx8="http://schemas.microsoft.com/office/drawing/2016/5/14/chartex" xmlns:aink="http://schemas.microsoft.com/office/drawing/2016/ink" xmlns:am3d="http://schemas.microsoft.com/office/drawing/2017/model3d" xmlns:w16cid="http://schemas.microsoft.com/office/word/2016/wordml/cid" xmlns:w16se="http://schemas.microsoft.com/office/word/2015/wordml/symex">
             <w:pict>
               <v:shape w14:anchorId="7421DAFA" id="Est égal à 1171020034" o:spid="_x0000_s1026" style="position:absolute;margin-left:274.25pt;margin-top:9pt;width:74.55pt;height:18.85pt;z-index:251749377;visibility:visible;mso-wrap-style:square;mso-wrap-distance-left:9pt;mso-wrap-distance-top:0;mso-wrap-distance-right:9pt;mso-wrap-distance-bottom:0;mso-position-horizontal:absolute;mso-position-horizontal-relative:margin;mso-position-vertical:absolute;mso-position-vertical-relative:text;v-text-anchor:middle" coordsize="947057,239486" o:gfxdata="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" path="m125532,49334r695993,l821525,105661r-695993,l125532,49334xm125532,133825r695993,l821525,190152r-695993,l125532,133825xe" fillcolor="#4472c4 [3204]" strokecolor="#1f3763 [1604]" strokeweight="1pt">
                 <v:stroke joinstyle="miter"/>
@@ -11803,7 +12372,7 @@
               </wp:anchor>
             </w:drawing>
           </mc:Choice>
-          <mc:Fallback xmlns:w16se="http://schemas.microsoft.com/office/word/2015/wordml/symex" xmlns:w16cid="http://schemas.microsoft.com/office/word/2016/wordml/cid" xmlns:am3d="http://schemas.microsoft.com/office/drawing/2017/model3d" xmlns:aink="http://schemas.microsoft.com/office/drawing/2016/ink" xmlns:cx8="http://schemas.microsoft.com/office/drawing/2016/5/14/chartex" xmlns:cx7="http://schemas.microsoft.com/office/drawing/2016/5/13/chartex" xmlns:cx6="http://schemas.microsoft.com/office/drawing/2016/5/12/chartex" xmlns:cx5="http://schemas.microsoft.com/office/drawing/2016/5/11/chartex" xmlns:cx4="http://schemas.microsoft.com/office/drawing/2016/5/10/chartex" xmlns:cx3="http://schemas.microsoft.com/office/drawing/2016/5/9/chartex" xmlns:cx2="http://schemas.microsoft.com/office/drawing/2015/10/21/chartex" xmlns:cx1="http://schemas.microsoft.com/office/drawing/2015/9/8/chartex" xmlns:cx="http://schemas.microsoft.com/office/drawing/2014/chartex">
+          <mc:Fallback xmlns:cx="http://schemas.microsoft.com/office/drawing/2014/chartex" xmlns:cx1="http://schemas.microsoft.com/office/drawing/2015/9/8/chartex" xmlns:cx2="http://schemas.microsoft.com/office/drawing/2015/10/21/chartex" xmlns:cx3="http://schemas.microsoft.com/office/drawing/2016/5/9/chartex" xmlns:cx4="http://schemas.microsoft.com/office/drawing/2016/5/10/chartex" xmlns:cx5="http://schemas.microsoft.com/office/drawing/2016/5/11/chartex" xmlns:cx6="http://schemas.microsoft.com/office/drawing/2016/5/12/chartex" xmlns:cx7="http://schemas.microsoft.com/office/drawing/2016/5/13/chartex" xmlns:cx8="http://schemas.microsoft.com/office/drawing/2016/5/14/chartex" xmlns:aink="http://schemas.microsoft.com/office/drawing/2016/ink" xmlns:am3d="http://schemas.microsoft.com/office/drawing/2017/model3d" xmlns:w16cid="http://schemas.microsoft.com/office/word/2016/wordml/cid" xmlns:w16se="http://schemas.microsoft.com/office/word/2015/wordml/symex">
             <w:pict>
               <v:shape w14:anchorId="71890206" id="Est égal à 1171020033" o:spid="_x0000_s1026" style="position:absolute;margin-left:0;margin-top:9.85pt;width:74.55pt;height:18.85pt;z-index:251747329;visibility:visible;mso-wrap-style:square;mso-wrap-distance-left:9pt;mso-wrap-distance-top:0;mso-wrap-distance-right:9pt;mso-wrap-distance-bottom:0;mso-position-horizontal:left;mso-position-horizontal-relative:margin;mso-position-vertical:absolute;mso-position-vertical-relative:text;v-text-anchor:middle" coordsize="947057,239486" o:gfxdata="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" path="m125532,49334r695993,l821525,105661r-695993,l125532,49334xm125532,133825r695993,l821525,190152r-695993,l125532,133825xe" fillcolor="#4472c4 [3204]" strokecolor="#1f3763 [1604]" strokeweight="1pt">
                 <v:stroke joinstyle="miter"/>
@@ -11946,7 +12515,7 @@
                     </pic:cNvPicPr>
                   </pic:nvPicPr>
                   <pic:blipFill rotWithShape="1">
-                    <a:blip r:embed="rId17" cstate="print">
+                    <a:blip r:embed="rId20" cstate="print">
                       <a:extLst>
                         <a:ext uri="{28A0092B-C50C-407E-A947-70E740481C1C}">
                           <a14:useLocalDpi xmlns:a14="http://schemas.microsoft.com/office/drawing/2010/main" val="0"/>
@@ -12017,6 +12586,9 @@
       <w:r>
         <w:t>« 0 » :</w:t>
       </w:r>
+      <w:r>
+        <w:t xml:space="preserve"> ID de commande</w:t>
+      </w:r>
     </w:p>
     <w:p>
       <w:pPr>
@@ -12029,6 +12601,9 @@
       <w:r>
         <w:t xml:space="preserve">« 7 » : </w:t>
       </w:r>
+      <w:r>
+        <w:t xml:space="preserve">Mode de </w:t>
+      </w:r>
     </w:p>
     <w:p>
       <w:pPr>
@@ -12164,6 +12739,7 @@
         <w:rPr>
           <w:sz w:val="24"/>
         </w:rPr>
+        <w:lastRenderedPageBreak/>
         <w:t>La réalisation d’une BDD implique la création de fichier “objets” qui déterminent quelles sont les informations qu’un élément de la BDD contient, un objet représentant, par exemple, toutes les informations nécessaires dans le cas d’un mode programmé. Ainsi, lors de l’ajout d’un élément dans la BDD, tous les champs sont récupérés et ajoutés dans l’objet adapté qui contient également des champs correspondants.</w:t>
       </w:r>
     </w:p>
@@ -12279,7 +12855,7 @@
               </wp:anchor>
             </w:drawing>
           </mc:Choice>
-          <mc:Fallback xmlns:w16se="http://schemas.microsoft.com/office/word/2015/wordml/symex" xmlns:w16cid="http://schemas.microsoft.com/office/word/2016/wordml/cid" xmlns:am3d="http://schemas.microsoft.com/office/drawing/2017/model3d" xmlns:aink="http://schemas.microsoft.com/office/drawing/2016/ink" xmlns:cx8="http://schemas.microsoft.com/office/drawing/2016/5/14/chartex" xmlns:cx7="http://schemas.microsoft.com/office/drawing/2016/5/13/chartex" xmlns:cx6="http://schemas.microsoft.com/office/drawing/2016/5/12/chartex" xmlns:cx5="http://schemas.microsoft.com/office/drawing/2016/5/11/chartex" xmlns:cx4="http://schemas.microsoft.com/office/drawing/2016/5/10/chartex" xmlns:cx3="http://schemas.microsoft.com/office/drawing/2016/5/9/chartex" xmlns:cx2="http://schemas.microsoft.com/office/drawing/2015/10/21/chartex" xmlns:cx1="http://schemas.microsoft.com/office/drawing/2015/9/8/chartex" xmlns:cx="http://schemas.microsoft.com/office/drawing/2014/chartex">
+          <mc:Fallback xmlns:cx="http://schemas.microsoft.com/office/drawing/2014/chartex" xmlns:cx1="http://schemas.microsoft.com/office/drawing/2015/9/8/chartex" xmlns:cx2="http://schemas.microsoft.com/office/drawing/2015/10/21/chartex" xmlns:cx3="http://schemas.microsoft.com/office/drawing/2016/5/9/chartex" xmlns:cx4="http://schemas.microsoft.com/office/drawing/2016/5/10/chartex" xmlns:cx5="http://schemas.microsoft.com/office/drawing/2016/5/11/chartex" xmlns:cx6="http://schemas.microsoft.com/office/drawing/2016/5/12/chartex" xmlns:cx7="http://schemas.microsoft.com/office/drawing/2016/5/13/chartex" xmlns:cx8="http://schemas.microsoft.com/office/drawing/2016/5/14/chartex" xmlns:aink="http://schemas.microsoft.com/office/drawing/2016/ink" xmlns:am3d="http://schemas.microsoft.com/office/drawing/2017/model3d" xmlns:w16cid="http://schemas.microsoft.com/office/word/2016/wordml/cid" xmlns:w16se="http://schemas.microsoft.com/office/word/2015/wordml/symex">
             <w:pict>
               <v:shapetype w14:anchorId="37C63C76" id="_x0000_t32" coordsize="21600,21600" o:spt="32" o:oned="t" path="m,l21600,21600e" filled="f">
                 <v:path arrowok="t" fillok="f" o:connecttype="none"/>
@@ -12357,7 +12933,7 @@
               </wp:anchor>
             </w:drawing>
           </mc:Choice>
-          <mc:Fallback xmlns:w16se="http://schemas.microsoft.com/office/word/2015/wordml/symex" xmlns:w16cid="http://schemas.microsoft.com/office/word/2016/wordml/cid" xmlns:am3d="http://schemas.microsoft.com/office/drawing/2017/model3d" xmlns:aink="http://schemas.microsoft.com/office/drawing/2016/ink" xmlns:cx8="http://schemas.microsoft.com/office/drawing/2016/5/14/chartex" xmlns:cx7="http://schemas.microsoft.com/office/drawing/2016/5/13/chartex" xmlns:cx6="http://schemas.microsoft.com/office/drawing/2016/5/12/chartex" xmlns:cx5="http://schemas.microsoft.com/office/drawing/2016/5/11/chartex" xmlns:cx4="http://schemas.microsoft.com/office/drawing/2016/5/10/chartex" xmlns:cx3="http://schemas.microsoft.com/office/drawing/2016/5/9/chartex" xmlns:cx2="http://schemas.microsoft.com/office/drawing/2015/10/21/chartex" xmlns:cx1="http://schemas.microsoft.com/office/drawing/2015/9/8/chartex" xmlns:cx="http://schemas.microsoft.com/office/drawing/2014/chartex">
+          <mc:Fallback xmlns:cx="http://schemas.microsoft.com/office/drawing/2014/chartex" xmlns:cx1="http://schemas.microsoft.com/office/drawing/2015/9/8/chartex" xmlns:cx2="http://schemas.microsoft.com/office/drawing/2015/10/21/chartex" xmlns:cx3="http://schemas.microsoft.com/office/drawing/2016/5/9/chartex" xmlns:cx4="http://schemas.microsoft.com/office/drawing/2016/5/10/chartex" xmlns:cx5="http://schemas.microsoft.com/office/drawing/2016/5/11/chartex" xmlns:cx6="http://schemas.microsoft.com/office/drawing/2016/5/12/chartex" xmlns:cx7="http://schemas.microsoft.com/office/drawing/2016/5/13/chartex" xmlns:cx8="http://schemas.microsoft.com/office/drawing/2016/5/14/chartex" xmlns:aink="http://schemas.microsoft.com/office/drawing/2016/ink" xmlns:am3d="http://schemas.microsoft.com/office/drawing/2017/model3d" xmlns:w16cid="http://schemas.microsoft.com/office/word/2016/wordml/cid" xmlns:w16se="http://schemas.microsoft.com/office/word/2015/wordml/symex">
             <w:pict>
               <v:shape w14:anchorId="53DBC688" id="Connecteur droit avec flèche 10" o:spid="_x0000_s1026" type="#_x0000_t32" style="position:absolute;margin-left:118.8pt;margin-top:-25.2pt;width:186pt;height:35.4pt;z-index:251664385;visibility:visible;mso-wrap-style:square;mso-width-percent:0;mso-height-percent:0;mso-wrap-distance-left:9pt;mso-wrap-distance-top:0;mso-wrap-distance-right:9pt;mso-wrap-distance-bottom:0;mso-position-horizontal:absolute;mso-position-horizontal-relative:text;mso-position-vertical:absolute;mso-position-vertical-relative:text;mso-width-percent:0;mso-height-percent:0;mso-width-relative:margin;mso-height-relative:margin" o:gfxdata="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" strokecolor="#4472c4 [3204]" strokeweight=".5pt">
                 <v:stroke endarrow="block" joinstyle="miter"/>
@@ -12763,7 +13339,7 @@
               </wp:anchor>
             </w:drawing>
           </mc:Choice>
-          <mc:Fallback xmlns:w16se="http://schemas.microsoft.com/office/word/2015/wordml/symex" xmlns:w16cid="http://schemas.microsoft.com/office/word/2016/wordml/cid" xmlns:am3d="http://schemas.microsoft.com/office/drawing/2017/model3d" xmlns:aink="http://schemas.microsoft.com/office/drawing/2016/ink" xmlns:cx8="http://schemas.microsoft.com/office/drawing/2016/5/14/chartex" xmlns:cx7="http://schemas.microsoft.com/office/drawing/2016/5/13/chartex" xmlns:cx6="http://schemas.microsoft.com/office/drawing/2016/5/12/chartex" xmlns:cx5="http://schemas.microsoft.com/office/drawing/2016/5/11/chartex" xmlns:cx4="http://schemas.microsoft.com/office/drawing/2016/5/10/chartex" xmlns:cx3="http://schemas.microsoft.com/office/drawing/2016/5/9/chartex" xmlns:cx2="http://schemas.microsoft.com/office/drawing/2015/10/21/chartex" xmlns:cx1="http://schemas.microsoft.com/office/drawing/2015/9/8/chartex" xmlns:cx="http://schemas.microsoft.com/office/drawing/2014/chartex">
+          <mc:Fallback xmlns:cx="http://schemas.microsoft.com/office/drawing/2014/chartex" xmlns:cx1="http://schemas.microsoft.com/office/drawing/2015/9/8/chartex" xmlns:cx2="http://schemas.microsoft.com/office/drawing/2015/10/21/chartex" xmlns:cx3="http://schemas.microsoft.com/office/drawing/2016/5/9/chartex" xmlns:cx4="http://schemas.microsoft.com/office/drawing/2016/5/10/chartex" xmlns:cx5="http://schemas.microsoft.com/office/drawing/2016/5/11/chartex" xmlns:cx6="http://schemas.microsoft.com/office/drawing/2016/5/12/chartex" xmlns:cx7="http://schemas.microsoft.com/office/drawing/2016/5/13/chartex" xmlns:cx8="http://schemas.microsoft.com/office/drawing/2016/5/14/chartex" xmlns:aink="http://schemas.microsoft.com/office/drawing/2016/ink" xmlns:am3d="http://schemas.microsoft.com/office/drawing/2017/model3d" xmlns:w16cid="http://schemas.microsoft.com/office/word/2016/wordml/cid" xmlns:w16se="http://schemas.microsoft.com/office/word/2015/wordml/symex">
             <w:pict>
               <v:line w14:anchorId="1E1FC8AA" id="Connecteur droit 8" o:spid="_x0000_s1026" style="position:absolute;z-index:251662337;visibility:visible;mso-wrap-style:square;mso-wrap-distance-left:9pt;mso-wrap-distance-top:0;mso-wrap-distance-right:9pt;mso-wrap-distance-bottom:0;mso-position-horizontal:absolute;mso-position-horizontal-relative:text;mso-position-vertical:absolute;mso-position-vertical-relative:text" from="278.4pt,-15pt" to="461.4pt,-15pt" o:gfxdata="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" strokecolor="#4472c4 [3204]" strokeweight=".5pt">
                 <v:stroke joinstyle="miter"/>
@@ -12843,7 +13419,7 @@
               </wp:anchor>
             </w:drawing>
           </mc:Choice>
-          <mc:Fallback xmlns:w16se="http://schemas.microsoft.com/office/word/2015/wordml/symex" xmlns:w16cid="http://schemas.microsoft.com/office/word/2016/wordml/cid" xmlns:am3d="http://schemas.microsoft.com/office/drawing/2017/model3d" xmlns:aink="http://schemas.microsoft.com/office/drawing/2016/ink" xmlns:cx8="http://schemas.microsoft.com/office/drawing/2016/5/14/chartex" xmlns:cx7="http://schemas.microsoft.com/office/drawing/2016/5/13/chartex" xmlns:cx6="http://schemas.microsoft.com/office/drawing/2016/5/12/chartex" xmlns:cx5="http://schemas.microsoft.com/office/drawing/2016/5/11/chartex" xmlns:cx4="http://schemas.microsoft.com/office/drawing/2016/5/10/chartex" xmlns:cx3="http://schemas.microsoft.com/office/drawing/2016/5/9/chartex" xmlns:cx2="http://schemas.microsoft.com/office/drawing/2015/10/21/chartex" xmlns:cx1="http://schemas.microsoft.com/office/drawing/2015/9/8/chartex" xmlns:cx="http://schemas.microsoft.com/office/drawing/2014/chartex">
+          <mc:Fallback xmlns:cx="http://schemas.microsoft.com/office/drawing/2014/chartex" xmlns:cx1="http://schemas.microsoft.com/office/drawing/2015/9/8/chartex" xmlns:cx2="http://schemas.microsoft.com/office/drawing/2015/10/21/chartex" xmlns:cx3="http://schemas.microsoft.com/office/drawing/2016/5/9/chartex" xmlns:cx4="http://schemas.microsoft.com/office/drawing/2016/5/10/chartex" xmlns:cx5="http://schemas.microsoft.com/office/drawing/2016/5/11/chartex" xmlns:cx6="http://schemas.microsoft.com/office/drawing/2016/5/12/chartex" xmlns:cx7="http://schemas.microsoft.com/office/drawing/2016/5/13/chartex" xmlns:cx8="http://schemas.microsoft.com/office/drawing/2016/5/14/chartex" xmlns:aink="http://schemas.microsoft.com/office/drawing/2016/ink" xmlns:am3d="http://schemas.microsoft.com/office/drawing/2017/model3d" xmlns:w16cid="http://schemas.microsoft.com/office/word/2016/wordml/cid" xmlns:w16se="http://schemas.microsoft.com/office/word/2015/wordml/symex">
             <w:pict>
               <v:roundrect w14:anchorId="1DD551FB" id="Rectangle : coins arrondis 6" o:spid="_x0000_s1026" style="position:absolute;margin-left:279pt;margin-top:-58.2pt;width:181.8pt;height:234.6pt;z-index:251661313;visibility:visible;mso-wrap-style:square;mso-wrap-distance-left:9pt;mso-wrap-distance-top:0;mso-wrap-distance-right:9pt;mso-wrap-distance-bottom:0;mso-position-horizontal:absolute;mso-position-horizontal-relative:text;mso-position-vertical:absolute;mso-position-vertical-relative:text;v-text-anchor:middle" arcsize="10923f" o:gfxdata="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" fillcolor="#a5a5a5 [3206]" strokecolor="#a5a5a5 [3206]" strokeweight="1pt">
                 <v:stroke joinstyle="miter"/>
@@ -12884,7 +13460,7 @@
                     </pic:cNvPicPr>
                   </pic:nvPicPr>
                   <pic:blipFill rotWithShape="1">
-                    <a:blip r:embed="rId18" cstate="print">
+                    <a:blip r:embed="rId21" cstate="print">
                       <a:extLst>
                         <a:ext uri="{28A0092B-C50C-407E-A947-70E740481C1C}">
                           <a14:useLocalDpi xmlns:a14="http://schemas.microsoft.com/office/drawing/2010/main" val="0"/>
@@ -12997,7 +13573,7 @@
               </wp:anchor>
             </w:drawing>
           </mc:Choice>
-          <mc:Fallback xmlns:w16se="http://schemas.microsoft.com/office/word/2015/wordml/symex" xmlns:w16cid="http://schemas.microsoft.com/office/word/2016/wordml/cid" xmlns:am3d="http://schemas.microsoft.com/office/drawing/2017/model3d" xmlns:aink="http://schemas.microsoft.com/office/drawing/2016/ink" xmlns:cx8="http://schemas.microsoft.com/office/drawing/2016/5/14/chartex" xmlns:cx7="http://schemas.microsoft.com/office/drawing/2016/5/13/chartex" xmlns:cx6="http://schemas.microsoft.com/office/drawing/2016/5/12/chartex" xmlns:cx5="http://schemas.microsoft.com/office/drawing/2016/5/11/chartex" xmlns:cx4="http://schemas.microsoft.com/office/drawing/2016/5/10/chartex" xmlns:cx3="http://schemas.microsoft.com/office/drawing/2016/5/9/chartex" xmlns:cx2="http://schemas.microsoft.com/office/drawing/2015/10/21/chartex" xmlns:cx1="http://schemas.microsoft.com/office/drawing/2015/9/8/chartex" xmlns:cx="http://schemas.microsoft.com/office/drawing/2014/chartex">
+          <mc:Fallback xmlns:cx="http://schemas.microsoft.com/office/drawing/2014/chartex" xmlns:cx1="http://schemas.microsoft.com/office/drawing/2015/9/8/chartex" xmlns:cx2="http://schemas.microsoft.com/office/drawing/2015/10/21/chartex" xmlns:cx3="http://schemas.microsoft.com/office/drawing/2016/5/9/chartex" xmlns:cx4="http://schemas.microsoft.com/office/drawing/2016/5/10/chartex" xmlns:cx5="http://schemas.microsoft.com/office/drawing/2016/5/11/chartex" xmlns:cx6="http://schemas.microsoft.com/office/drawing/2016/5/12/chartex" xmlns:cx7="http://schemas.microsoft.com/office/drawing/2016/5/13/chartex" xmlns:cx8="http://schemas.microsoft.com/office/drawing/2016/5/14/chartex" xmlns:aink="http://schemas.microsoft.com/office/drawing/2016/ink" xmlns:am3d="http://schemas.microsoft.com/office/drawing/2017/model3d" xmlns:w16cid="http://schemas.microsoft.com/office/word/2016/wordml/cid" xmlns:w16se="http://schemas.microsoft.com/office/word/2015/wordml/symex">
             <w:pict>
               <v:shape w14:anchorId="27DB728C" id="Connecteur droit avec flèche 12" o:spid="_x0000_s1026" type="#_x0000_t32" style="position:absolute;margin-left:151.8pt;margin-top:17.1pt;width:153pt;height:3.6pt;z-index:251666433;visibility:visible;mso-wrap-style:square;mso-width-percent:0;mso-height-percent:0;mso-wrap-distance-left:9pt;mso-wrap-distance-top:0;mso-wrap-distance-right:9pt;mso-wrap-distance-bottom:0;mso-position-horizontal:absolute;mso-position-horizontal-relative:text;mso-position-vertical:absolute;mso-position-vertical-relative:text;mso-width-percent:0;mso-height-percent:0;mso-width-relative:margin;mso-height-relative:margin" o:gfxdata="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" strokecolor="#4472c4 [3204]" strokeweight=".5pt">
                 <v:stroke endarrow="block" joinstyle="miter"/>
@@ -13079,7 +13655,7 @@
               </wp:anchor>
             </w:drawing>
           </mc:Choice>
-          <mc:Fallback xmlns:w16se="http://schemas.microsoft.com/office/word/2015/wordml/symex" xmlns:w16cid="http://schemas.microsoft.com/office/word/2016/wordml/cid" xmlns:am3d="http://schemas.microsoft.com/office/drawing/2017/model3d" xmlns:aink="http://schemas.microsoft.com/office/drawing/2016/ink" xmlns:cx8="http://schemas.microsoft.com/office/drawing/2016/5/14/chartex" xmlns:cx7="http://schemas.microsoft.com/office/drawing/2016/5/13/chartex" xmlns:cx6="http://schemas.microsoft.com/office/drawing/2016/5/12/chartex" xmlns:cx5="http://schemas.microsoft.com/office/drawing/2016/5/11/chartex" xmlns:cx4="http://schemas.microsoft.com/office/drawing/2016/5/10/chartex" xmlns:cx3="http://schemas.microsoft.com/office/drawing/2016/5/9/chartex" xmlns:cx2="http://schemas.microsoft.com/office/drawing/2015/10/21/chartex" xmlns:cx1="http://schemas.microsoft.com/office/drawing/2015/9/8/chartex" xmlns:cx="http://schemas.microsoft.com/office/drawing/2014/chartex">
+          <mc:Fallback xmlns:cx="http://schemas.microsoft.com/office/drawing/2014/chartex" xmlns:cx1="http://schemas.microsoft.com/office/drawing/2015/9/8/chartex" xmlns:cx2="http://schemas.microsoft.com/office/drawing/2015/10/21/chartex" xmlns:cx3="http://schemas.microsoft.com/office/drawing/2016/5/9/chartex" xmlns:cx4="http://schemas.microsoft.com/office/drawing/2016/5/10/chartex" xmlns:cx5="http://schemas.microsoft.com/office/drawing/2016/5/11/chartex" xmlns:cx6="http://schemas.microsoft.com/office/drawing/2016/5/12/chartex" xmlns:cx7="http://schemas.microsoft.com/office/drawing/2016/5/13/chartex" xmlns:cx8="http://schemas.microsoft.com/office/drawing/2016/5/14/chartex" xmlns:aink="http://schemas.microsoft.com/office/drawing/2016/ink" xmlns:am3d="http://schemas.microsoft.com/office/drawing/2017/model3d" xmlns:w16cid="http://schemas.microsoft.com/office/word/2016/wordml/cid" xmlns:w16se="http://schemas.microsoft.com/office/word/2015/wordml/symex">
             <w:pict>
               <v:shape w14:anchorId="5510A90E" id="Connecteur droit avec flèche 13" o:spid="_x0000_s1026" type="#_x0000_t32" style="position:absolute;margin-left:111.6pt;margin-top:12pt;width:193.2pt;height:8.4pt;flip:y;z-index:251667457;visibility:visible;mso-wrap-style:square;mso-width-percent:0;mso-height-percent:0;mso-wrap-distance-left:9pt;mso-wrap-distance-top:0;mso-wrap-distance-right:9pt;mso-wrap-distance-bottom:0;mso-position-horizontal:absolute;mso-position-horizontal-relative:text;mso-position-vertical:absolute;mso-position-vertical-relative:text;mso-width-percent:0;mso-height-percent:0;mso-width-relative:margin;mso-height-relative:margin" o:gfxdata="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" strokecolor="#4472c4 [3204]" strokeweight=".5pt">
                 <v:stroke endarrow="block" joinstyle="miter"/>
@@ -13161,7 +13737,7 @@
               </wp:anchor>
             </w:drawing>
           </mc:Choice>
-          <mc:Fallback xmlns:w16se="http://schemas.microsoft.com/office/word/2015/wordml/symex" xmlns:w16cid="http://schemas.microsoft.com/office/word/2016/wordml/cid" xmlns:am3d="http://schemas.microsoft.com/office/drawing/2017/model3d" xmlns:aink="http://schemas.microsoft.com/office/drawing/2016/ink" xmlns:cx8="http://schemas.microsoft.com/office/drawing/2016/5/14/chartex" xmlns:cx7="http://schemas.microsoft.com/office/drawing/2016/5/13/chartex" xmlns:cx6="http://schemas.microsoft.com/office/drawing/2016/5/12/chartex" xmlns:cx5="http://schemas.microsoft.com/office/drawing/2016/5/11/chartex" xmlns:cx4="http://schemas.microsoft.com/office/drawing/2016/5/10/chartex" xmlns:cx3="http://schemas.microsoft.com/office/drawing/2016/5/9/chartex" xmlns:cx2="http://schemas.microsoft.com/office/drawing/2015/10/21/chartex" xmlns:cx1="http://schemas.microsoft.com/office/drawing/2015/9/8/chartex" xmlns:cx="http://schemas.microsoft.com/office/drawing/2014/chartex">
+          <mc:Fallback xmlns:cx="http://schemas.microsoft.com/office/drawing/2014/chartex" xmlns:cx1="http://schemas.microsoft.com/office/drawing/2015/9/8/chartex" xmlns:cx2="http://schemas.microsoft.com/office/drawing/2015/10/21/chartex" xmlns:cx3="http://schemas.microsoft.com/office/drawing/2016/5/9/chartex" xmlns:cx4="http://schemas.microsoft.com/office/drawing/2016/5/10/chartex" xmlns:cx5="http://schemas.microsoft.com/office/drawing/2016/5/11/chartex" xmlns:cx6="http://schemas.microsoft.com/office/drawing/2016/5/12/chartex" xmlns:cx7="http://schemas.microsoft.com/office/drawing/2016/5/13/chartex" xmlns:cx8="http://schemas.microsoft.com/office/drawing/2016/5/14/chartex" xmlns:aink="http://schemas.microsoft.com/office/drawing/2016/ink" xmlns:am3d="http://schemas.microsoft.com/office/drawing/2017/model3d" xmlns:w16cid="http://schemas.microsoft.com/office/word/2016/wordml/cid" xmlns:w16se="http://schemas.microsoft.com/office/word/2015/wordml/symex">
             <w:pict>
               <v:shape w14:anchorId="0CA9C17B" id="Connecteur droit avec flèche 14" o:spid="_x0000_s1026" type="#_x0000_t32" style="position:absolute;margin-left:111pt;margin-top:4.55pt;width:192.6pt;height:31.8pt;flip:y;z-index:251668481;visibility:visible;mso-wrap-style:square;mso-width-percent:0;mso-height-percent:0;mso-wrap-distance-left:9pt;mso-wrap-distance-top:0;mso-wrap-distance-right:9pt;mso-wrap-distance-bottom:0;mso-position-horizontal:absolute;mso-position-horizontal-relative:text;mso-position-vertical:absolute;mso-position-vertical-relative:text;mso-width-percent:0;mso-height-percent:0;mso-width-relative:margin;mso-height-relative:margin" o:gfxdata="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" strokecolor="#4472c4 [3204]" strokeweight=".5pt">
                 <v:stroke endarrow="block" joinstyle="miter"/>
@@ -13235,7 +13811,7 @@
               </wp:anchor>
             </w:drawing>
           </mc:Choice>
-          <mc:Fallback xmlns:w16se="http://schemas.microsoft.com/office/word/2015/wordml/symex" xmlns:w16cid="http://schemas.microsoft.com/office/word/2016/wordml/cid" xmlns:am3d="http://schemas.microsoft.com/office/drawing/2017/model3d" xmlns:aink="http://schemas.microsoft.com/office/drawing/2016/ink" xmlns:cx8="http://schemas.microsoft.com/office/drawing/2016/5/14/chartex" xmlns:cx7="http://schemas.microsoft.com/office/drawing/2016/5/13/chartex" xmlns:cx6="http://schemas.microsoft.com/office/drawing/2016/5/12/chartex" xmlns:cx5="http://schemas.microsoft.com/office/drawing/2016/5/11/chartex" xmlns:cx4="http://schemas.microsoft.com/office/drawing/2016/5/10/chartex" xmlns:cx3="http://schemas.microsoft.com/office/drawing/2016/5/9/chartex" xmlns:cx2="http://schemas.microsoft.com/office/drawing/2015/10/21/chartex" xmlns:cx1="http://schemas.microsoft.com/office/drawing/2015/9/8/chartex" xmlns:cx="http://schemas.microsoft.com/office/drawing/2014/chartex">
+          <mc:Fallback xmlns:cx="http://schemas.microsoft.com/office/drawing/2014/chartex" xmlns:cx1="http://schemas.microsoft.com/office/drawing/2015/9/8/chartex" xmlns:cx2="http://schemas.microsoft.com/office/drawing/2015/10/21/chartex" xmlns:cx3="http://schemas.microsoft.com/office/drawing/2016/5/9/chartex" xmlns:cx4="http://schemas.microsoft.com/office/drawing/2016/5/10/chartex" xmlns:cx5="http://schemas.microsoft.com/office/drawing/2016/5/11/chartex" xmlns:cx6="http://schemas.microsoft.com/office/drawing/2016/5/12/chartex" xmlns:cx7="http://schemas.microsoft.com/office/drawing/2016/5/13/chartex" xmlns:cx8="http://schemas.microsoft.com/office/drawing/2016/5/14/chartex" xmlns:aink="http://schemas.microsoft.com/office/drawing/2016/ink" xmlns:am3d="http://schemas.microsoft.com/office/drawing/2017/model3d" xmlns:w16cid="http://schemas.microsoft.com/office/word/2016/wordml/cid" xmlns:w16se="http://schemas.microsoft.com/office/word/2015/wordml/symex">
             <w:pict>
               <v:shape w14:anchorId="6359EB8E" id="Connecteur droit avec flèche 15" o:spid="_x0000_s1026" type="#_x0000_t32" style="position:absolute;margin-left:192pt;margin-top:18.35pt;width:111.6pt;height:25.2pt;flip:y;z-index:251669505;visibility:visible;mso-wrap-style:square;mso-width-percent:0;mso-height-percent:0;mso-wrap-distance-left:9pt;mso-wrap-distance-top:0;mso-wrap-distance-right:9pt;mso-wrap-distance-bottom:0;mso-position-horizontal:absolute;mso-position-horizontal-relative:text;mso-position-vertical:absolute;mso-position-vertical-relative:text;mso-width-percent:0;mso-height-percent:0;mso-width-relative:margin;mso-height-relative:margin" o:gfxdata="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" strokecolor="#4472c4 [3204]" strokeweight=".5pt">
                 <v:stroke endarrow="block" joinstyle="miter"/>
@@ -13317,7 +13893,7 @@
               </wp:anchor>
             </w:drawing>
           </mc:Choice>
-          <mc:Fallback xmlns:w16se="http://schemas.microsoft.com/office/word/2015/wordml/symex" xmlns:w16cid="http://schemas.microsoft.com/office/word/2016/wordml/cid" xmlns:am3d="http://schemas.microsoft.com/office/drawing/2017/model3d" xmlns:aink="http://schemas.microsoft.com/office/drawing/2016/ink" xmlns:cx8="http://schemas.microsoft.com/office/drawing/2016/5/14/chartex" xmlns:cx7="http://schemas.microsoft.com/office/drawing/2016/5/13/chartex" xmlns:cx6="http://schemas.microsoft.com/office/drawing/2016/5/12/chartex" xmlns:cx5="http://schemas.microsoft.com/office/drawing/2016/5/11/chartex" xmlns:cx4="http://schemas.microsoft.com/office/drawing/2016/5/10/chartex" xmlns:cx3="http://schemas.microsoft.com/office/drawing/2016/5/9/chartex" xmlns:cx2="http://schemas.microsoft.com/office/drawing/2015/10/21/chartex" xmlns:cx1="http://schemas.microsoft.com/office/drawing/2015/9/8/chartex" xmlns:cx="http://schemas.microsoft.com/office/drawing/2014/chartex">
+          <mc:Fallback xmlns:cx="http://schemas.microsoft.com/office/drawing/2014/chartex" xmlns:cx1="http://schemas.microsoft.com/office/drawing/2015/9/8/chartex" xmlns:cx2="http://schemas.microsoft.com/office/drawing/2015/10/21/chartex" xmlns:cx3="http://schemas.microsoft.com/office/drawing/2016/5/9/chartex" xmlns:cx4="http://schemas.microsoft.com/office/drawing/2016/5/10/chartex" xmlns:cx5="http://schemas.microsoft.com/office/drawing/2016/5/11/chartex" xmlns:cx6="http://schemas.microsoft.com/office/drawing/2016/5/12/chartex" xmlns:cx7="http://schemas.microsoft.com/office/drawing/2016/5/13/chartex" xmlns:cx8="http://schemas.microsoft.com/office/drawing/2016/5/14/chartex" xmlns:aink="http://schemas.microsoft.com/office/drawing/2016/ink" xmlns:am3d="http://schemas.microsoft.com/office/drawing/2017/model3d" xmlns:w16cid="http://schemas.microsoft.com/office/word/2016/wordml/cid" xmlns:w16se="http://schemas.microsoft.com/office/word/2015/wordml/symex">
             <w:pict>
               <v:shape w14:anchorId="13BD51D8" id="Connecteur droit avec flèche 16" o:spid="_x0000_s1026" type="#_x0000_t32" style="position:absolute;margin-left:109.8pt;margin-top:10.25pt;width:193.8pt;height:42pt;flip:y;z-index:251670529;visibility:visible;mso-wrap-style:square;mso-width-percent:0;mso-height-percent:0;mso-wrap-distance-left:9pt;mso-wrap-distance-top:0;mso-wrap-distance-right:9pt;mso-wrap-distance-bottom:0;mso-position-horizontal:absolute;mso-position-horizontal-relative:text;mso-position-vertical:absolute;mso-position-vertical-relative:text;mso-width-percent:0;mso-height-percent:0;mso-width-relative:margin;mso-height-relative:margin" o:gfxdata="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" strokecolor="#4472c4 [3204]" strokeweight=".5pt">
                 <v:stroke endarrow="block" joinstyle="miter"/>
@@ -13399,7 +13975,7 @@
               </wp:anchor>
             </w:drawing>
           </mc:Choice>
-          <mc:Fallback xmlns:w16se="http://schemas.microsoft.com/office/word/2015/wordml/symex" xmlns:w16cid="http://schemas.microsoft.com/office/word/2016/wordml/cid" xmlns:am3d="http://schemas.microsoft.com/office/drawing/2017/model3d" xmlns:aink="http://schemas.microsoft.com/office/drawing/2016/ink" xmlns:cx8="http://schemas.microsoft.com/office/drawing/2016/5/14/chartex" xmlns:cx7="http://schemas.microsoft.com/office/drawing/2016/5/13/chartex" xmlns:cx6="http://schemas.microsoft.com/office/drawing/2016/5/12/chartex" xmlns:cx5="http://schemas.microsoft.com/office/drawing/2016/5/11/chartex" xmlns:cx4="http://schemas.microsoft.com/office/drawing/2016/5/10/chartex" xmlns:cx3="http://schemas.microsoft.com/office/drawing/2016/5/9/chartex" xmlns:cx2="http://schemas.microsoft.com/office/drawing/2015/10/21/chartex" xmlns:cx1="http://schemas.microsoft.com/office/drawing/2015/9/8/chartex" xmlns:cx="http://schemas.microsoft.com/office/drawing/2014/chartex">
+          <mc:Fallback xmlns:cx="http://schemas.microsoft.com/office/drawing/2014/chartex" xmlns:cx1="http://schemas.microsoft.com/office/drawing/2015/9/8/chartex" xmlns:cx2="http://schemas.microsoft.com/office/drawing/2015/10/21/chartex" xmlns:cx3="http://schemas.microsoft.com/office/drawing/2016/5/9/chartex" xmlns:cx4="http://schemas.microsoft.com/office/drawing/2016/5/10/chartex" xmlns:cx5="http://schemas.microsoft.com/office/drawing/2016/5/11/chartex" xmlns:cx6="http://schemas.microsoft.com/office/drawing/2016/5/12/chartex" xmlns:cx7="http://schemas.microsoft.com/office/drawing/2016/5/13/chartex" xmlns:cx8="http://schemas.microsoft.com/office/drawing/2016/5/14/chartex" xmlns:aink="http://schemas.microsoft.com/office/drawing/2016/ink" xmlns:am3d="http://schemas.microsoft.com/office/drawing/2017/model3d" xmlns:w16cid="http://schemas.microsoft.com/office/word/2016/wordml/cid" xmlns:w16se="http://schemas.microsoft.com/office/word/2015/wordml/symex">
             <w:pict>
               <v:shape w14:anchorId="2C30E344" id="Connecteur droit avec flèche 17" o:spid="_x0000_s1026" type="#_x0000_t32" style="position:absolute;margin-left:169.2pt;margin-top:3.35pt;width:134.4pt;height:53.7pt;flip:y;z-index:251671553;visibility:visible;mso-wrap-style:square;mso-width-percent:0;mso-height-percent:0;mso-wrap-distance-left:9pt;mso-wrap-distance-top:0;mso-wrap-distance-right:9pt;mso-wrap-distance-bottom:0;mso-position-horizontal:absolute;mso-position-horizontal-relative:text;mso-position-vertical:absolute;mso-position-vertical-relative:text;mso-width-percent:0;mso-height-percent:0;mso-width-relative:margin;mso-height-relative:margin" o:gfxdata="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" strokecolor="#4472c4 [3204]" strokeweight=".5pt">
                 <v:stroke endarrow="block" joinstyle="miter"/>
@@ -13942,7 +14518,7 @@
                     </pic:cNvPicPr>
                   </pic:nvPicPr>
                   <pic:blipFill rotWithShape="1">
-                    <a:blip r:embed="rId19" cstate="print">
+                    <a:blip r:embed="rId22" cstate="print">
                       <a:extLst>
                         <a:ext uri="{28A0092B-C50C-407E-A947-70E740481C1C}">
                           <a14:useLocalDpi xmlns:a14="http://schemas.microsoft.com/office/drawing/2010/main" val="0"/>
@@ -14014,7 +14590,7 @@
                     </pic:cNvPicPr>
                   </pic:nvPicPr>
                   <pic:blipFill rotWithShape="1">
-                    <a:blip r:embed="rId18" cstate="print">
+                    <a:blip r:embed="rId21" cstate="print">
                       <a:extLst>
                         <a:ext uri="{28A0092B-C50C-407E-A947-70E740481C1C}">
                           <a14:useLocalDpi xmlns:a14="http://schemas.microsoft.com/office/drawing/2010/main" val="0"/>
@@ -14243,7 +14819,7 @@
               </wp:anchor>
             </w:drawing>
           </mc:Choice>
-          <mc:Fallback xmlns:w16se="http://schemas.microsoft.com/office/word/2015/wordml/symex" xmlns:w16cid="http://schemas.microsoft.com/office/word/2016/wordml/cid" xmlns:am3d="http://schemas.microsoft.com/office/drawing/2017/model3d" xmlns:aink="http://schemas.microsoft.com/office/drawing/2016/ink" xmlns:cx8="http://schemas.microsoft.com/office/drawing/2016/5/14/chartex" xmlns:cx7="http://schemas.microsoft.com/office/drawing/2016/5/13/chartex" xmlns:cx6="http://schemas.microsoft.com/office/drawing/2016/5/12/chartex" xmlns:cx5="http://schemas.microsoft.com/office/drawing/2016/5/11/chartex" xmlns:cx4="http://schemas.microsoft.com/office/drawing/2016/5/10/chartex" xmlns:cx3="http://schemas.microsoft.com/office/drawing/2016/5/9/chartex" xmlns:cx2="http://schemas.microsoft.com/office/drawing/2015/10/21/chartex" xmlns:cx1="http://schemas.microsoft.com/office/drawing/2015/9/8/chartex" xmlns:cx="http://schemas.microsoft.com/office/drawing/2014/chartex">
+          <mc:Fallback xmlns:cx="http://schemas.microsoft.com/office/drawing/2014/chartex" xmlns:cx1="http://schemas.microsoft.com/office/drawing/2015/9/8/chartex" xmlns:cx2="http://schemas.microsoft.com/office/drawing/2015/10/21/chartex" xmlns:cx3="http://schemas.microsoft.com/office/drawing/2016/5/9/chartex" xmlns:cx4="http://schemas.microsoft.com/office/drawing/2016/5/10/chartex" xmlns:cx5="http://schemas.microsoft.com/office/drawing/2016/5/11/chartex" xmlns:cx6="http://schemas.microsoft.com/office/drawing/2016/5/12/chartex" xmlns:cx7="http://schemas.microsoft.com/office/drawing/2016/5/13/chartex" xmlns:cx8="http://schemas.microsoft.com/office/drawing/2016/5/14/chartex" xmlns:aink="http://schemas.microsoft.com/office/drawing/2016/ink" xmlns:am3d="http://schemas.microsoft.com/office/drawing/2017/model3d" xmlns:w16cid="http://schemas.microsoft.com/office/word/2016/wordml/cid" xmlns:w16se="http://schemas.microsoft.com/office/word/2015/wordml/symex">
             <w:pict>
               <v:shape w14:anchorId="74F9E963" id="Flèche : droite 24" o:spid="_x0000_s1026" type="#_x0000_t13" style="position:absolute;margin-left:340.8pt;margin-top:21.2pt;width:31.2pt;height:22.8pt;z-index:251679745;visibility:visible;mso-wrap-style:square;mso-wrap-distance-left:9pt;mso-wrap-distance-top:0;mso-wrap-distance-right:9pt;mso-wrap-distance-bottom:0;mso-position-horizontal:absolute;mso-position-horizontal-relative:text;mso-position-vertical:absolute;mso-position-vertical-relative:text;v-text-anchor:middle" o:gfxdata="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" adj="13708" fillcolor="#4472c4 [3204]" strokecolor="#1f3763 [1604]" strokeweight="1pt"/>
             </w:pict>
@@ -14313,7 +14889,7 @@
               </wp:anchor>
             </w:drawing>
           </mc:Choice>
-          <mc:Fallback xmlns:w16se="http://schemas.microsoft.com/office/word/2015/wordml/symex" xmlns:w16cid="http://schemas.microsoft.com/office/word/2016/wordml/cid" xmlns:am3d="http://schemas.microsoft.com/office/drawing/2017/model3d" xmlns:aink="http://schemas.microsoft.com/office/drawing/2016/ink" xmlns:cx8="http://schemas.microsoft.com/office/drawing/2016/5/14/chartex" xmlns:cx7="http://schemas.microsoft.com/office/drawing/2016/5/13/chartex" xmlns:cx6="http://schemas.microsoft.com/office/drawing/2016/5/12/chartex" xmlns:cx5="http://schemas.microsoft.com/office/drawing/2016/5/11/chartex" xmlns:cx4="http://schemas.microsoft.com/office/drawing/2016/5/10/chartex" xmlns:cx3="http://schemas.microsoft.com/office/drawing/2016/5/9/chartex" xmlns:cx2="http://schemas.microsoft.com/office/drawing/2015/10/21/chartex" xmlns:cx1="http://schemas.microsoft.com/office/drawing/2015/9/8/chartex" xmlns:cx="http://schemas.microsoft.com/office/drawing/2014/chartex">
+          <mc:Fallback xmlns:cx="http://schemas.microsoft.com/office/drawing/2014/chartex" xmlns:cx1="http://schemas.microsoft.com/office/drawing/2015/9/8/chartex" xmlns:cx2="http://schemas.microsoft.com/office/drawing/2015/10/21/chartex" xmlns:cx3="http://schemas.microsoft.com/office/drawing/2016/5/9/chartex" xmlns:cx4="http://schemas.microsoft.com/office/drawing/2016/5/10/chartex" xmlns:cx5="http://schemas.microsoft.com/office/drawing/2016/5/11/chartex" xmlns:cx6="http://schemas.microsoft.com/office/drawing/2016/5/12/chartex" xmlns:cx7="http://schemas.microsoft.com/office/drawing/2016/5/13/chartex" xmlns:cx8="http://schemas.microsoft.com/office/drawing/2016/5/14/chartex" xmlns:aink="http://schemas.microsoft.com/office/drawing/2016/ink" xmlns:am3d="http://schemas.microsoft.com/office/drawing/2017/model3d" xmlns:w16cid="http://schemas.microsoft.com/office/word/2016/wordml/cid" xmlns:w16se="http://schemas.microsoft.com/office/word/2015/wordml/symex">
             <w:pict>
               <v:shape w14:anchorId="27CA7701" id="Flèche : droite 23" o:spid="_x0000_s1026" type="#_x0000_t13" style="position:absolute;margin-left:138pt;margin-top:20.9pt;width:31.2pt;height:22.8pt;z-index:251677697;visibility:visible;mso-wrap-style:square;mso-wrap-distance-left:9pt;mso-wrap-distance-top:0;mso-wrap-distance-right:9pt;mso-wrap-distance-bottom:0;mso-position-horizontal:absolute;mso-position-horizontal-relative:text;mso-position-vertical:absolute;mso-position-vertical-relative:text;v-text-anchor:middle" o:gfxdata="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" adj="13708" fillcolor="#4472c4 [3204]" strokecolor="#1f3763 [1604]" strokeweight="1pt"/>
             </w:pict>
@@ -14362,7 +14938,7 @@
             <o:lock v:ext="edit" aspectratio="t"/>
           </v:shapetype>
           <v:shape id="_x0000_s1030" type="#_x0000_t75" alt="Afficher l’image source" style="position:absolute;left:0;text-align:left;margin-left:225.25pt;margin-top:2.85pt;width:63.2pt;height:63.2pt;z-index:251686913;mso-position-horizontal-relative:text;mso-position-vertical-relative:text;mso-width-relative:page;mso-height-relative:page">
-            <v:imagedata r:id="rId20" o:title="872802_click_512x512"/>
+            <v:imagedata r:id="rId23" o:title="872802_click_512x512"/>
           </v:shape>
         </w:pict>
       </w:r>
@@ -14441,7 +15017,7 @@
               </wp:anchor>
             </w:drawing>
           </mc:Choice>
-          <mc:Fallback xmlns:w16se="http://schemas.microsoft.com/office/word/2015/wordml/symex" xmlns:w16cid="http://schemas.microsoft.com/office/word/2016/wordml/cid" xmlns:am3d="http://schemas.microsoft.com/office/drawing/2017/model3d" xmlns:aink="http://schemas.microsoft.com/office/drawing/2016/ink" xmlns:cx8="http://schemas.microsoft.com/office/drawing/2016/5/14/chartex" xmlns:cx7="http://schemas.microsoft.com/office/drawing/2016/5/13/chartex" xmlns:cx6="http://schemas.microsoft.com/office/drawing/2016/5/12/chartex" xmlns:cx5="http://schemas.microsoft.com/office/drawing/2016/5/11/chartex" xmlns:cx4="http://schemas.microsoft.com/office/drawing/2016/5/10/chartex" xmlns:cx3="http://schemas.microsoft.com/office/drawing/2016/5/9/chartex" xmlns:cx2="http://schemas.microsoft.com/office/drawing/2015/10/21/chartex" xmlns:cx1="http://schemas.microsoft.com/office/drawing/2015/9/8/chartex" xmlns:cx="http://schemas.microsoft.com/office/drawing/2014/chartex">
+          <mc:Fallback xmlns:cx="http://schemas.microsoft.com/office/drawing/2014/chartex" xmlns:cx1="http://schemas.microsoft.com/office/drawing/2015/9/8/chartex" xmlns:cx2="http://schemas.microsoft.com/office/drawing/2015/10/21/chartex" xmlns:cx3="http://schemas.microsoft.com/office/drawing/2016/5/9/chartex" xmlns:cx4="http://schemas.microsoft.com/office/drawing/2016/5/10/chartex" xmlns:cx5="http://schemas.microsoft.com/office/drawing/2016/5/11/chartex" xmlns:cx6="http://schemas.microsoft.com/office/drawing/2016/5/12/chartex" xmlns:cx7="http://schemas.microsoft.com/office/drawing/2016/5/13/chartex" xmlns:cx8="http://schemas.microsoft.com/office/drawing/2016/5/14/chartex" xmlns:aink="http://schemas.microsoft.com/office/drawing/2016/ink" xmlns:am3d="http://schemas.microsoft.com/office/drawing/2017/model3d" xmlns:w16cid="http://schemas.microsoft.com/office/word/2016/wordml/cid" xmlns:w16se="http://schemas.microsoft.com/office/word/2015/wordml/symex">
             <w:pict>
               <v:shape w14:anchorId="33A851D7" id="Flèche : demi-tour 26" o:spid="_x0000_s1026" style="position:absolute;margin-left:54.9pt;margin-top:17.9pt;width:386.7pt;height:171pt;rotation:180;z-index:251681793;visibility:visible;mso-wrap-style:square;mso-width-percent:0;mso-height-percent:0;mso-wrap-distance-left:9pt;mso-wrap-distance-top:0;mso-wrap-distance-right:9pt;mso-wrap-distance-bottom:0;mso-position-horizontal:absolute;mso-position-horizontal-relative:text;mso-position-vertical:absolute;mso-position-vertical-relative:text;mso-width-percent:0;mso-height-percent:0;mso-width-relative:margin;mso-height-relative:margin;v-text-anchor:middle" coordsize="4911090,2171700" o:gfxdata="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" path="m,2171700l,,,,4802505,r,l4802505,242644r108585,l4721066,486960,4531043,242644r108585,l4639628,162878r,l162878,162878r,l162878,2171700,,2171700xe" fillcolor="#4472c4 [3204]" strokecolor="#1f3763 [1604]" strokeweight="1pt">
                 <v:stroke joinstyle="miter"/>
@@ -14498,7 +15074,7 @@
         </w:rPr>
         <w:pict w14:anchorId="29C8514E">
           <v:shape id="_x0000_s1026" type="#_x0000_t75" alt="Afficher l’image source" style="position:absolute;left:0;text-align:left;margin-left:-31.15pt;margin-top:12.25pt;width:56.75pt;height:56.75pt;z-index:251684865;mso-position-horizontal-relative:text;mso-position-vertical-relative:text;mso-width-relative:page;mso-height-relative:page">
-            <v:imagedata r:id="rId20" o:title="872802_click_512x512"/>
+            <v:imagedata r:id="rId23" o:title="872802_click_512x512"/>
           </v:shape>
         </w:pict>
       </w:r>
@@ -14684,7 +15260,14 @@
         <w:rPr>
           <w:sz w:val="24"/>
         </w:rPr>
-        <w:t xml:space="preserve"> d’une BDD réside dans l’appel des différentes fonctions. En effet, il est impossible de charger une BDD dans un code principal. Il faut passer par une tâche asynchrone qui permet de réaliser, par exemple, le chargement en tâche de fond. L’appel se fait donc dans le fragment dans lequel nous sommes situés, la tâche est ensuite réalisée en fond, et à la fin de la tâche, une fonction appelée postExecute est appelée, ce qui nous permet de faire le lien avec le fragment principal et garder une certaine logique. Cela permet de ne pas commencer à travailler sur les éléments d’une liste qui n’est pas encore créée dans la tâche de fond, par exemple.</w:t>
+        <w:t xml:space="preserve"> d’une BDD réside dans l’appel des différentes fonctions. En effet, il est impossible de charger une BDD dans un code principal. Il faut passer par une tâche asynchrone qui permet de réaliser, par exemple, le chargement en tâche de fond. L’appel se fait donc dans le fragment dans lequel nous sommes situés, la tâche est ensuite réalisée en fond, et à la fin de la tâche, une fonction appelée postExecute est appelée, ce qui </w:t>
+      </w:r>
+      <w:r>
+        <w:rPr>
+          <w:sz w:val="24"/>
+        </w:rPr>
+        <w:lastRenderedPageBreak/>
+        <w:t>nous permet de faire le lien avec le fragment principal et garder une certaine logique. Cela permet de ne pas commencer à travailler sur les éléments d’une liste qui n’est pas encore créée dans la tâche de fond, par exemple.</w:t>
       </w:r>
     </w:p>
     <w:p>
@@ -14720,7 +15303,6 @@
         <w:rPr>
           <w:sz w:val="24"/>
         </w:rPr>
-        <w:lastRenderedPageBreak/>
         <w:t xml:space="preserve">L’utilité de la BDD étant de pouvoir sélectionner un élément déjà entré et sauvegardé, nous avons mis en place un système de chargement et d’affichage de tous les éléments. </w:t>
       </w:r>
       <w:r>
@@ -17049,7 +17631,7 @@
 </file>
 
 <file path=customXml/itemProps1.xml><?xml version="1.0" encoding="utf-8"?>
-<ds:datastoreItem xmlns:ds="http://schemas.openxmlformats.org/officeDocument/2006/customXml" ds:itemID="{81FD1290-1222-462C-8402-E411CE17B2F9}">
+<ds:datastoreItem xmlns:ds="http://schemas.openxmlformats.org/officeDocument/2006/customXml" ds:itemID="{A876A3CC-80AE-4642-BDAE-F30CE8EF55A6}">
   <ds:schemaRefs>
     <ds:schemaRef ds:uri="http://schemas.openxmlformats.org/officeDocument/2006/bibliography"/>
   </ds:schemaRefs>

--- a/Document.docx
+++ b/Document.docx
@@ -1,6 +1,6 @@
 
 <file path=word/document.xml><?xml version="1.0" encoding="utf-8"?>
-<w:document xmlns:wpc="http://schemas.microsoft.com/office/word/2010/wordprocessingCanvas" xmlns:mc="http://schemas.openxmlformats.org/markup-compatibility/2006" xmlns:o="urn:schemas-microsoft-com:office:office" xmlns:r="http://schemas.openxmlformats.org/officeDocument/2006/relationships" xmlns:m="http://schemas.openxmlformats.org/officeDocument/2006/math" xmlns:v="urn:schemas-microsoft-com:vml" xmlns:wp14="http://schemas.microsoft.com/office/word/2010/wordprocessingDrawing" xmlns:wp="http://schemas.openxmlformats.org/drawingml/2006/wordprocessingDrawing" xmlns:w10="urn:schemas-microsoft-com:office:word" xmlns:w="http://schemas.openxmlformats.org/wordprocessingml/2006/main" xmlns:w14="http://schemas.microsoft.com/office/word/2010/wordml" xmlns:w15="http://schemas.microsoft.com/office/word/2012/wordml" xmlns:wpg="http://schemas.microsoft.com/office/word/2010/wordprocessingGroup" xmlns:wpi="http://schemas.microsoft.com/office/word/2010/wordprocessingInk" xmlns:wne="http://schemas.microsoft.com/office/word/2006/wordml" xmlns:wps="http://schemas.microsoft.com/office/word/2010/wordprocessingShape" mc:Ignorable="w14 w15 wp14">
+<w:document xmlns:wpc="http://schemas.microsoft.com/office/word/2010/wordprocessingCanvas" xmlns:cx="http://schemas.microsoft.com/office/drawing/2014/chartex" xmlns:cx1="http://schemas.microsoft.com/office/drawing/2015/9/8/chartex" xmlns:cx2="http://schemas.microsoft.com/office/drawing/2015/10/21/chartex" xmlns:cx3="http://schemas.microsoft.com/office/drawing/2016/5/9/chartex" xmlns:cx4="http://schemas.microsoft.com/office/drawing/2016/5/10/chartex" xmlns:cx5="http://schemas.microsoft.com/office/drawing/2016/5/11/chartex" xmlns:cx6="http://schemas.microsoft.com/office/drawing/2016/5/12/chartex" xmlns:cx7="http://schemas.microsoft.com/office/drawing/2016/5/13/chartex" xmlns:cx8="http://schemas.microsoft.com/office/drawing/2016/5/14/chartex" xmlns:mc="http://schemas.openxmlformats.org/markup-compatibility/2006" xmlns:aink="http://schemas.microsoft.com/office/drawing/2016/ink" xmlns:am3d="http://schemas.microsoft.com/office/drawing/2017/model3d" xmlns:o="urn:schemas-microsoft-com:office:office" xmlns:r="http://schemas.openxmlformats.org/officeDocument/2006/relationships" xmlns:m="http://schemas.openxmlformats.org/officeDocument/2006/math" xmlns:v="urn:schemas-microsoft-com:vml" xmlns:wp14="http://schemas.microsoft.com/office/word/2010/wordprocessingDrawing" xmlns:wp="http://schemas.openxmlformats.org/drawingml/2006/wordprocessingDrawing" xmlns:w10="urn:schemas-microsoft-com:office:word" xmlns:w="http://schemas.openxmlformats.org/wordprocessingml/2006/main" xmlns:w14="http://schemas.microsoft.com/office/word/2010/wordml" xmlns:w15="http://schemas.microsoft.com/office/word/2012/wordml" xmlns:w16cid="http://schemas.microsoft.com/office/word/2016/wordml/cid" xmlns:w16se="http://schemas.microsoft.com/office/word/2015/wordml/symex" xmlns:wpg="http://schemas.microsoft.com/office/word/2010/wordprocessingGroup" xmlns:wpi="http://schemas.microsoft.com/office/word/2010/wordprocessingInk" xmlns:wne="http://schemas.microsoft.com/office/word/2006/wordml" xmlns:wps="http://schemas.microsoft.com/office/word/2010/wordprocessingShape" mc:Ignorable="w14 w15 w16se w16cid wp14">
   <w:body>
     <w:p>
       <w:r>
@@ -67,24 +67,39 @@
                               <w:jc w:val="center"/>
                             </w:pPr>
                             <w:r>
-                              <w:t>Valentin Lupa</w:t>
+                              <w:t xml:space="preserve">Valentin </w:t>
                             </w:r>
+                            <w:proofErr w:type="spellStart"/>
+                            <w:r>
+                              <w:t>Lupa</w:t>
+                            </w:r>
+                            <w:proofErr w:type="spellEnd"/>
                           </w:p>
                           <w:p>
                             <w:pPr>
                               <w:jc w:val="center"/>
                             </w:pPr>
                             <w:r>
-                              <w:t>Louis Malbranque</w:t>
+                              <w:t xml:space="preserve">Louis </w:t>
                             </w:r>
+                            <w:proofErr w:type="spellStart"/>
+                            <w:r>
+                              <w:t>Malbranque</w:t>
+                            </w:r>
+                            <w:proofErr w:type="spellEnd"/>
                           </w:p>
                           <w:p>
                             <w:pPr>
                               <w:jc w:val="center"/>
                             </w:pPr>
                             <w:r>
-                              <w:t>Guillaume Vacheron</w:t>
+                              <w:t xml:space="preserve">Guillaume </w:t>
                             </w:r>
+                            <w:proofErr w:type="spellStart"/>
+                            <w:r>
+                              <w:t>Vacheron</w:t>
+                            </w:r>
+                            <w:proofErr w:type="spellEnd"/>
                           </w:p>
                           <w:p>
                             <w:pPr>
@@ -122,24 +137,39 @@
                         <w:jc w:val="center"/>
                       </w:pPr>
                       <w:r>
-                        <w:t>Valentin Lupa</w:t>
+                        <w:t xml:space="preserve">Valentin </w:t>
                       </w:r>
+                      <w:proofErr w:type="spellStart"/>
+                      <w:r>
+                        <w:t>Lupa</w:t>
+                      </w:r>
+                      <w:proofErr w:type="spellEnd"/>
                     </w:p>
                     <w:p>
                       <w:pPr>
                         <w:jc w:val="center"/>
                       </w:pPr>
                       <w:r>
-                        <w:t>Louis Malbranque</w:t>
+                        <w:t xml:space="preserve">Louis </w:t>
                       </w:r>
+                      <w:proofErr w:type="spellStart"/>
+                      <w:r>
+                        <w:t>Malbranque</w:t>
+                      </w:r>
+                      <w:proofErr w:type="spellEnd"/>
                     </w:p>
                     <w:p>
                       <w:pPr>
                         <w:jc w:val="center"/>
                       </w:pPr>
                       <w:r>
-                        <w:t>Guillaume Vacheron</w:t>
+                        <w:t xml:space="preserve">Guillaume </w:t>
                       </w:r>
+                      <w:proofErr w:type="spellStart"/>
+                      <w:r>
+                        <w:t>Vacheron</w:t>
+                      </w:r>
+                      <w:proofErr w:type="spellEnd"/>
                     </w:p>
                     <w:p>
                       <w:pPr>
@@ -208,7 +238,27 @@
           <w:color w:val="CC0000"/>
           <w:sz w:val="144"/>
         </w:rPr>
-        <w:t>Amélioration d’une Table</w:t>
+        <w:t xml:space="preserve">Amélioration </w:t>
+      </w:r>
+      <w:proofErr w:type="gramStart"/>
+      <w:r>
+        <w:rPr>
+          <w:b/>
+          <w:i/>
+          <w:color w:val="CC0000"/>
+          <w:sz w:val="144"/>
+        </w:rPr>
+        <w:t>d’une</w:t>
+      </w:r>
+      <w:proofErr w:type="gramEnd"/>
+      <w:r>
+        <w:rPr>
+          <w:b/>
+          <w:i/>
+          <w:color w:val="CC0000"/>
+          <w:sz w:val="144"/>
+        </w:rPr>
+        <w:t xml:space="preserve"> Table</w:t>
       </w:r>
       <w:r>
         <w:rPr>
@@ -395,7 +445,43 @@
           <w:sz w:val="24"/>
           <w:szCs w:val="24"/>
         </w:rPr>
-        <w:t>Nous souhaitons également remercier Nicolas Lissarague, commanditaire du projet, pour ses réponses à nos questions et son aiguillage au cours de ce projet. Et égalementt pour son encadrement tout au long des six semaines.</w:t>
+        <w:t xml:space="preserve">Nous souhaitons également remercier Nicolas </w:t>
+      </w:r>
+      <w:proofErr w:type="spellStart"/>
+      <w:r>
+        <w:rPr>
+          <w:rFonts w:cstheme="minorHAnsi"/>
+          <w:sz w:val="24"/>
+          <w:szCs w:val="24"/>
+        </w:rPr>
+        <w:t>Lissarague</w:t>
+      </w:r>
+      <w:proofErr w:type="spellEnd"/>
+      <w:r>
+        <w:rPr>
+          <w:rFonts w:cstheme="minorHAnsi"/>
+          <w:sz w:val="24"/>
+          <w:szCs w:val="24"/>
+        </w:rPr>
+        <w:t xml:space="preserve">, commanditaire du projet, pour ses réponses à nos questions et son aiguillage au cours de ce projet. Et </w:t>
+      </w:r>
+      <w:proofErr w:type="spellStart"/>
+      <w:r>
+        <w:rPr>
+          <w:rFonts w:cstheme="minorHAnsi"/>
+          <w:sz w:val="24"/>
+          <w:szCs w:val="24"/>
+        </w:rPr>
+        <w:t>égalementt</w:t>
+      </w:r>
+      <w:proofErr w:type="spellEnd"/>
+      <w:r>
+        <w:rPr>
+          <w:rFonts w:cstheme="minorHAnsi"/>
+          <w:sz w:val="24"/>
+          <w:szCs w:val="24"/>
+        </w:rPr>
+        <w:t xml:space="preserve"> pour son encadrement tout au long des six semaines.</w:t>
       </w:r>
     </w:p>
     <w:p>
@@ -697,7 +783,49 @@
         <w:rPr>
           <w:sz w:val="24"/>
         </w:rPr>
-        <w:t xml:space="preserve">emestre. Monsieur Lissarague avait besoin de finaliser la conception hardware du projet mais il souhaitait également une application mobile pouvant contrôler son projet. Le groupe a été modifié en fonction des volontés de projet du groupe initial. Deux nouveaux membres ont été intégrés au groupe, Louis Malbranque et Guillaume Vacheron, tous deux intéressés par l’aspect très pratique et très utile du projet, le but étant d’avoir un produit fini pouvant être </w:t>
+        <w:t xml:space="preserve">emestre. Monsieur </w:t>
+      </w:r>
+      <w:proofErr w:type="spellStart"/>
+      <w:r>
+        <w:rPr>
+          <w:sz w:val="24"/>
+        </w:rPr>
+        <w:t>Lissarague</w:t>
+      </w:r>
+      <w:proofErr w:type="spellEnd"/>
+      <w:r>
+        <w:rPr>
+          <w:sz w:val="24"/>
+        </w:rPr>
+        <w:t xml:space="preserve"> avait besoin de finaliser la conception hardware du projet mais il souhaitait également une application mobile pouvant contrôler son projet. Le groupe a été modifié en fonction des volontés de projet du groupe initial. Deux nouveaux membres ont été intégrés au groupe, Louis </w:t>
+      </w:r>
+      <w:proofErr w:type="spellStart"/>
+      <w:r>
+        <w:rPr>
+          <w:sz w:val="24"/>
+        </w:rPr>
+        <w:t>Malbranque</w:t>
+      </w:r>
+      <w:proofErr w:type="spellEnd"/>
+      <w:r>
+        <w:rPr>
+          <w:sz w:val="24"/>
+        </w:rPr>
+        <w:t xml:space="preserve"> et Guillaume </w:t>
+      </w:r>
+      <w:proofErr w:type="spellStart"/>
+      <w:r>
+        <w:rPr>
+          <w:sz w:val="24"/>
+        </w:rPr>
+        <w:t>Vacheron</w:t>
+      </w:r>
+      <w:proofErr w:type="spellEnd"/>
+      <w:r>
+        <w:rPr>
+          <w:sz w:val="24"/>
+        </w:rPr>
+        <w:t xml:space="preserve">, tous deux intéressés par l’aspect très pratique et très utile du projet, le but étant d’avoir un produit fini pouvant être </w:t>
       </w:r>
       <w:r>
         <w:rPr>
@@ -950,6 +1078,7 @@
         <w:tab/>
         <w:t>Au niveau du hardware, chacune des deux parties étaient contrôlées par un Arduino (</w:t>
       </w:r>
+      <w:proofErr w:type="spellStart"/>
       <w:r>
         <w:rPr>
           <w:sz w:val="24"/>
@@ -960,7 +1089,14 @@
         <w:rPr>
           <w:sz w:val="24"/>
         </w:rPr>
-        <w:t xml:space="preserve">no ou nano) </w:t>
+        <w:t>no</w:t>
+      </w:r>
+      <w:proofErr w:type="spellEnd"/>
+      <w:r>
+        <w:rPr>
+          <w:sz w:val="24"/>
+        </w:rPr>
+        <w:t xml:space="preserve"> ou nano) </w:t>
       </w:r>
       <w:r>
         <w:rPr>
@@ -978,7 +1114,21 @@
         <w:rPr>
           <w:sz w:val="24"/>
         </w:rPr>
-        <w:t xml:space="preserve"> La partie boitier de commande recevait des informations d’une application bluetooth serial communiquant sur le port série de l’Arduino</w:t>
+        <w:t xml:space="preserve"> La partie boitier de commande recevait des informations d’une application </w:t>
+      </w:r>
+      <w:proofErr w:type="spellStart"/>
+      <w:r>
+        <w:rPr>
+          <w:sz w:val="24"/>
+        </w:rPr>
+        <w:t>bluetooth</w:t>
+      </w:r>
+      <w:proofErr w:type="spellEnd"/>
+      <w:r>
+        <w:rPr>
+          <w:sz w:val="24"/>
+        </w:rPr>
+        <w:t xml:space="preserve"> serial communiquant sur le port série de l’Arduino</w:t>
       </w:r>
       <w:r>
         <w:rPr>
@@ -1211,7 +1361,23 @@
           <w:sz w:val="24"/>
           <w:szCs w:val="24"/>
         </w:rPr>
-        <w:t xml:space="preserve"> avait permis d’identifier les premières tâches attendues par Monsieur Lissarague et avait permis de commencer à réfléchir de notre côté sur les potentielles options pouvant être ajoutées. </w:t>
+        <w:t xml:space="preserve"> avait permis d’identifier les premières tâches attendues par Monsieur </w:t>
+      </w:r>
+      <w:proofErr w:type="spellStart"/>
+      <w:r>
+        <w:rPr>
+          <w:sz w:val="24"/>
+          <w:szCs w:val="24"/>
+        </w:rPr>
+        <w:t>Lissarague</w:t>
+      </w:r>
+      <w:proofErr w:type="spellEnd"/>
+      <w:r>
+        <w:rPr>
+          <w:sz w:val="24"/>
+          <w:szCs w:val="24"/>
+        </w:rPr>
+        <w:t xml:space="preserve"> et avait permis de commencer à réfléchir de notre côté sur les potentielles options pouvant être ajoutées. </w:t>
       </w:r>
       <w:r>
         <w:rPr>
@@ -1245,7 +1411,23 @@
           <w:sz w:val="24"/>
           <w:szCs w:val="24"/>
         </w:rPr>
-        <w:t xml:space="preserve">matin avec Monsieur Lissarague afin de connaitre ses objectifs ainsi que pour discuter les différents points d’amélioration </w:t>
+        <w:t xml:space="preserve">matin avec Monsieur </w:t>
+      </w:r>
+      <w:proofErr w:type="spellStart"/>
+      <w:r>
+        <w:rPr>
+          <w:sz w:val="24"/>
+          <w:szCs w:val="24"/>
+        </w:rPr>
+        <w:t>Lissarague</w:t>
+      </w:r>
+      <w:proofErr w:type="spellEnd"/>
+      <w:r>
+        <w:rPr>
+          <w:sz w:val="24"/>
+          <w:szCs w:val="24"/>
+        </w:rPr>
+        <w:t xml:space="preserve"> afin de connaitre ses objectifs ainsi que pour discuter les différents points d’amélioration </w:t>
       </w:r>
       <w:r>
         <w:rPr>
@@ -1594,7 +1776,23 @@
           <w:sz w:val="24"/>
           <w:szCs w:val="24"/>
         </w:rPr>
-        <w:t>Revoir les composants : remplacer l’arduino par un ESP</w:t>
+        <w:t xml:space="preserve">Revoir les composants : remplacer </w:t>
+      </w:r>
+      <w:proofErr w:type="spellStart"/>
+      <w:r>
+        <w:rPr>
+          <w:sz w:val="24"/>
+          <w:szCs w:val="24"/>
+        </w:rPr>
+        <w:t>l’arduino</w:t>
+      </w:r>
+      <w:proofErr w:type="spellEnd"/>
+      <w:r>
+        <w:rPr>
+          <w:sz w:val="24"/>
+          <w:szCs w:val="24"/>
+        </w:rPr>
+        <w:t xml:space="preserve"> par un ESP</w:t>
       </w:r>
       <w:r>
         <w:rPr>
@@ -2276,8 +2474,13 @@
                                 </w:tcPr>
                                 <w:p>
                                   <w:r>
-                                    <w:t>Application android</w:t>
+                                    <w:t xml:space="preserve">Application </w:t>
                                   </w:r>
+                                  <w:proofErr w:type="spellStart"/>
+                                  <w:r>
+                                    <w:t>android</w:t>
+                                  </w:r>
+                                  <w:proofErr w:type="spellEnd"/>
                                 </w:p>
                               </w:tc>
                               <w:tc>
@@ -2724,11 +2927,7 @@
           </mc:Choice>
           <mc:Fallback>
             <w:pict>
-              <v:shapetype w14:anchorId="7C1870B3" id="_x0000_t202" coordsize="21600,21600" o:spt="202" path="m,l,21600r21600,l21600,xe">
-                <v:stroke joinstyle="miter"/>
-                <v:path gradientshapeok="t" o:connecttype="rect"/>
-              </v:shapetype>
-              <v:shape id="Zone de texte 1171020002" o:spid="_x0000_s1027" type="#_x0000_t202" style="position:absolute;left:0;text-align:left;margin-left:-32.45pt;margin-top:-.3pt;width:527pt;height:284pt;z-index:251700225;visibility:visible;mso-wrap-style:square;mso-width-percent:0;mso-height-percent:0;mso-wrap-distance-left:9pt;mso-wrap-distance-top:0;mso-wrap-distance-right:9pt;mso-wrap-distance-bottom:0;mso-position-horizontal:absolute;mso-position-horizontal-relative:margin;mso-position-vertical:absolute;mso-position-vertical-relative:text;mso-width-percent:0;mso-height-percent:0;mso-width-relative:margin;mso-height-relative:margin;v-text-anchor:top" o:gfxdata="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" fillcolor="white [3201]" strokeweight=".5pt">
+              <v:shape w14:anchorId="7C1870B3" id="Zone de texte 1171020002" o:spid="_x0000_s1027" type="#_x0000_t202" style="position:absolute;left:0;text-align:left;margin-left:-32.45pt;margin-top:-.3pt;width:527pt;height:284pt;z-index:251700225;visibility:visible;mso-wrap-style:square;mso-width-percent:0;mso-height-percent:0;mso-wrap-distance-left:9pt;mso-wrap-distance-top:0;mso-wrap-distance-right:9pt;mso-wrap-distance-bottom:0;mso-position-horizontal:absolute;mso-position-horizontal-relative:margin;mso-position-vertical:absolute;mso-position-vertical-relative:text;mso-width-percent:0;mso-height-percent:0;mso-width-relative:margin;mso-height-relative:margin;v-text-anchor:top" o:gfxdata="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" fillcolor="white [3201]" strokeweight=".5pt">
                 <v:textbox>
                   <w:txbxContent>
                     <w:tbl>
@@ -3134,8 +3333,13 @@
                           </w:tcPr>
                           <w:p>
                             <w:r>
-                              <w:t>Application android</w:t>
+                              <w:t xml:space="preserve">Application </w:t>
                             </w:r>
+                            <w:proofErr w:type="spellStart"/>
+                            <w:r>
+                              <w:t>android</w:t>
+                            </w:r>
+                            <w:proofErr w:type="spellEnd"/>
                           </w:p>
                         </w:tc>
                         <w:tc>
@@ -3927,7 +4131,7 @@
                                     <pic:cNvPicPr/>
                                   </pic:nvPicPr>
                                   <pic:blipFill>
-                                    <a:blip r:embed="rId10"/>
+                                    <a:blip r:embed="rId9"/>
                                     <a:stretch>
                                       <a:fillRect/>
                                     </a:stretch>
@@ -4228,7 +4432,39 @@
           <w:szCs w:val="24"/>
         </w:rPr>
         <w:tab/>
-        <w:t>Le planning a été utile pour l’organisation, mais les délais affichés étaient en règle générale assez long, ce qui nous a permis de réfléchir à de potentielles améliorations plus poussées que ce qui était prévu et d’ajouter de nouvelles fonctionnalités suite aux nouvelles discussions avec Monsieur Lissarague.</w:t>
+        <w:t xml:space="preserve">Le planning a été utile pour l’organisation, mais les délais affichés étaient en règle générale assez long, ce qui nous a permis de réfléchir à de potentielles améliorations plus poussées que ce qui était prévu et d’ajouter de nouvelles fonctionnalités </w:t>
+      </w:r>
+      <w:proofErr w:type="gramStart"/>
+      <w:r>
+        <w:rPr>
+          <w:sz w:val="24"/>
+          <w:szCs w:val="24"/>
+        </w:rPr>
+        <w:t>suite aux</w:t>
+      </w:r>
+      <w:proofErr w:type="gramEnd"/>
+      <w:r>
+        <w:rPr>
+          <w:sz w:val="24"/>
+          <w:szCs w:val="24"/>
+        </w:rPr>
+        <w:t xml:space="preserve"> nouvelles discussions avec Monsieur </w:t>
+      </w:r>
+      <w:proofErr w:type="spellStart"/>
+      <w:r>
+        <w:rPr>
+          <w:sz w:val="24"/>
+          <w:szCs w:val="24"/>
+        </w:rPr>
+        <w:t>Lissarague</w:t>
+      </w:r>
+      <w:proofErr w:type="spellEnd"/>
+      <w:r>
+        <w:rPr>
+          <w:sz w:val="24"/>
+          <w:szCs w:val="24"/>
+        </w:rPr>
+        <w:t>.</w:t>
       </w:r>
     </w:p>
     <w:p>
@@ -4260,14 +4496,62 @@
           <w:szCs w:val="24"/>
         </w:rPr>
         <w:tab/>
-        <w:t>Nous avons également organisé différentes réunions skype avec Monsieur Lissarague, ainsi qu’organisé une réunion phy</w:t>
-      </w:r>
+        <w:t xml:space="preserve">Nous avons également organisé différentes réunions </w:t>
+      </w:r>
+      <w:proofErr w:type="spellStart"/>
       <w:r>
         <w:rPr>
           <w:sz w:val="24"/>
           <w:szCs w:val="24"/>
         </w:rPr>
-        <w:t>sique de mi-projet pour lui faire part de nos avancées et lui faire une démonstration de ce qui était fonctionnel. Cette réunion nous a notamment permis de trouver de nouvelles idées telles que le focus stacking qui sera décrit plus bas. Enfin, les échanges de mail nous ont permis de nous organiser, mais également de clarifier certains points.</w:t>
+        <w:t>skype</w:t>
+      </w:r>
+      <w:proofErr w:type="spellEnd"/>
+      <w:r>
+        <w:rPr>
+          <w:sz w:val="24"/>
+          <w:szCs w:val="24"/>
+        </w:rPr>
+        <w:t xml:space="preserve"> avec Monsieur </w:t>
+      </w:r>
+      <w:proofErr w:type="spellStart"/>
+      <w:r>
+        <w:rPr>
+          <w:sz w:val="24"/>
+          <w:szCs w:val="24"/>
+        </w:rPr>
+        <w:t>Lissarague</w:t>
+      </w:r>
+      <w:proofErr w:type="spellEnd"/>
+      <w:r>
+        <w:rPr>
+          <w:sz w:val="24"/>
+          <w:szCs w:val="24"/>
+        </w:rPr>
+        <w:t>, ainsi qu’organisé une réunion phy</w:t>
+      </w:r>
+      <w:r>
+        <w:rPr>
+          <w:sz w:val="24"/>
+          <w:szCs w:val="24"/>
+        </w:rPr>
+        <w:t xml:space="preserve">sique de mi-projet pour lui faire part de nos avancées et lui faire une démonstration de ce qui était fonctionnel. Cette réunion nous a notamment permis de trouver de nouvelles idées telles que le focus </w:t>
+      </w:r>
+      <w:proofErr w:type="spellStart"/>
+      <w:r>
+        <w:rPr>
+          <w:sz w:val="24"/>
+          <w:szCs w:val="24"/>
+        </w:rPr>
+        <w:t>stacking</w:t>
+      </w:r>
+      <w:proofErr w:type="spellEnd"/>
+      <w:r>
+        <w:rPr>
+          <w:sz w:val="24"/>
+          <w:szCs w:val="24"/>
+        </w:rPr>
+        <w:t xml:space="preserve"> qui sera décrit plus bas. Enfin, les échanges de mail nous ont permis de nous organiser, mais également de clarifier certains points.</w:t>
       </w:r>
     </w:p>
     <w:bookmarkEnd w:id="0"/>
@@ -4358,7 +4642,63 @@
         <w:rPr>
           <w:sz w:val="24"/>
         </w:rPr>
-        <w:t>Lors de la première réunion avec Monsieur Lissarague, nous lui avons émis l’idée d’apporter une amélioration supplémentaire au projet afin de supprimer les anciens problèmes de synchronisation qui avaient pu exister au semestre 1. Nous voulions également passer sur microcontrôleur. Afin de maintenir l’accessibilité au code, qui était programmé par l’IDE arduino, et également de simplifier le Hardware, nous avons fait le choix d’utiliser un module de Développement ESP32. L’ESP32 étant un microcontrôleur programmable sous Arduino, le code reste compréhensible pour un habitué des arduino Uno et Nano. L’amélioration majeure apportée par les ESP32 consiste principalement dans l’existence d’une connexion Bluetooth directement intégrée. Notre objectif avec les ESP32 est donc de supprimer les HC05 précédemment présents et également généraliser toute la connexion en mode Bluetooth plutôt que d’avoir un mélange entre connexion par NRF (radio) et HC05.</w:t>
+        <w:t xml:space="preserve">Lors de la première réunion avec Monsieur </w:t>
+      </w:r>
+      <w:proofErr w:type="spellStart"/>
+      <w:r>
+        <w:rPr>
+          <w:sz w:val="24"/>
+        </w:rPr>
+        <w:t>Lissarague</w:t>
+      </w:r>
+      <w:proofErr w:type="spellEnd"/>
+      <w:r>
+        <w:rPr>
+          <w:sz w:val="24"/>
+        </w:rPr>
+        <w:t xml:space="preserve">, nous lui avons émis l’idée d’apporter une amélioration supplémentaire au projet afin de supprimer les anciens problèmes de synchronisation qui avaient pu exister au semestre 1. Nous voulions également passer sur microcontrôleur. Afin de maintenir l’accessibilité au code, qui était programmé par l’IDE </w:t>
+      </w:r>
+      <w:proofErr w:type="spellStart"/>
+      <w:r>
+        <w:rPr>
+          <w:sz w:val="24"/>
+        </w:rPr>
+        <w:t>arduino</w:t>
+      </w:r>
+      <w:proofErr w:type="spellEnd"/>
+      <w:r>
+        <w:rPr>
+          <w:sz w:val="24"/>
+        </w:rPr>
+        <w:t xml:space="preserve">, et également de simplifier le Hardware, nous avons fait le choix d’utiliser un module de Développement ESP32. L’ESP32 étant un microcontrôleur programmable sous Arduino, le code reste compréhensible pour un habitué des </w:t>
+      </w:r>
+      <w:proofErr w:type="spellStart"/>
+      <w:r>
+        <w:rPr>
+          <w:sz w:val="24"/>
+        </w:rPr>
+        <w:t>arduino</w:t>
+      </w:r>
+      <w:proofErr w:type="spellEnd"/>
+      <w:r>
+        <w:rPr>
+          <w:sz w:val="24"/>
+        </w:rPr>
+        <w:t xml:space="preserve"> </w:t>
+      </w:r>
+      <w:proofErr w:type="spellStart"/>
+      <w:r>
+        <w:rPr>
+          <w:sz w:val="24"/>
+        </w:rPr>
+        <w:t>Uno</w:t>
+      </w:r>
+      <w:proofErr w:type="spellEnd"/>
+      <w:r>
+        <w:rPr>
+          <w:sz w:val="24"/>
+        </w:rPr>
+        <w:t xml:space="preserve"> et Nano. L’amélioration majeure apportée par les ESP32 consiste principalement dans l’existence d’une connexion Bluetooth directement intégrée. Notre objectif avec les ESP32 est donc de supprimer les HC05 précédemment présents et également généraliser toute la connexion en mode Bluetooth plutôt que d’avoir un mélange entre connexion par NRF (radio) et HC05.</w:t>
       </w:r>
     </w:p>
     <w:p>
@@ -4477,7 +4817,7 @@
                     <pic:cNvPicPr/>
                   </pic:nvPicPr>
                   <pic:blipFill>
-                    <a:blip r:embed="rId11">
+                    <a:blip r:embed="rId10">
                       <a:extLst>
                         <a:ext uri="{28A0092B-C50C-407E-A947-70E740481C1C}">
                           <a14:useLocalDpi xmlns:a14="http://schemas.microsoft.com/office/drawing/2010/main" val="0"/>
@@ -4596,20 +4936,6 @@
         <w:rPr>
           <w:sz w:val="24"/>
         </w:rPr>
-        <w:t>-&gt; Faire un schéma résumant la situation</w:t>
-      </w:r>
-    </w:p>
-    <w:p>
-      <w:pPr>
-        <w:ind w:firstLine="708"/>
-        <w:rPr>
-          <w:sz w:val="24"/>
-        </w:rPr>
-      </w:pPr>
-      <w:r>
-        <w:rPr>
-          <w:sz w:val="24"/>
-        </w:rPr>
         <w:lastRenderedPageBreak/>
         <w:t>Une fois ce mode de communication fonctionnel, nous avons regroupé les deux modes de communications Bluetooth</w:t>
       </w:r>
@@ -4695,7 +5021,7 @@
                     <pic:cNvPicPr/>
                   </pic:nvPicPr>
                   <pic:blipFill>
-                    <a:blip r:embed="rId12" cstate="print">
+                    <a:blip r:embed="rId11" cstate="print">
                       <a:clrChange>
                         <a:clrFrom>
                           <a:srgbClr val="FFFFFF"/>
@@ -4925,7 +5251,7 @@
               </wp:anchor>
             </w:drawing>
           </mc:Choice>
-          <mc:Fallback xmlns:cx="http://schemas.microsoft.com/office/drawing/2014/chartex" xmlns:cx1="http://schemas.microsoft.com/office/drawing/2015/9/8/chartex" xmlns:cx2="http://schemas.microsoft.com/office/drawing/2015/10/21/chartex" xmlns:cx3="http://schemas.microsoft.com/office/drawing/2016/5/9/chartex" xmlns:cx4="http://schemas.microsoft.com/office/drawing/2016/5/10/chartex" xmlns:cx5="http://schemas.microsoft.com/office/drawing/2016/5/11/chartex" xmlns:cx6="http://schemas.microsoft.com/office/drawing/2016/5/12/chartex" xmlns:cx7="http://schemas.microsoft.com/office/drawing/2016/5/13/chartex" xmlns:cx8="http://schemas.microsoft.com/office/drawing/2016/5/14/chartex" xmlns:aink="http://schemas.microsoft.com/office/drawing/2016/ink" xmlns:am3d="http://schemas.microsoft.com/office/drawing/2017/model3d" xmlns:w16cid="http://schemas.microsoft.com/office/word/2016/wordml/cid" xmlns:w16se="http://schemas.microsoft.com/office/word/2015/wordml/symex">
+          <mc:Fallback>
             <w:pict>
               <v:shapetype w14:anchorId="75684230" id="_x0000_t13" coordsize="21600,21600" o:spt="13" adj="16200,5400" path="m@0,l@0@1,0@1,0@2@0@2@0,21600,21600,10800xe">
                 <v:stroke joinstyle="miter"/>
@@ -5005,7 +5331,7 @@
               </wp:anchor>
             </w:drawing>
           </mc:Choice>
-          <mc:Fallback xmlns:cx="http://schemas.microsoft.com/office/drawing/2014/chartex" xmlns:cx1="http://schemas.microsoft.com/office/drawing/2015/9/8/chartex" xmlns:cx2="http://schemas.microsoft.com/office/drawing/2015/10/21/chartex" xmlns:cx3="http://schemas.microsoft.com/office/drawing/2016/5/9/chartex" xmlns:cx4="http://schemas.microsoft.com/office/drawing/2016/5/10/chartex" xmlns:cx5="http://schemas.microsoft.com/office/drawing/2016/5/11/chartex" xmlns:cx6="http://schemas.microsoft.com/office/drawing/2016/5/12/chartex" xmlns:cx7="http://schemas.microsoft.com/office/drawing/2016/5/13/chartex" xmlns:cx8="http://schemas.microsoft.com/office/drawing/2016/5/14/chartex" xmlns:aink="http://schemas.microsoft.com/office/drawing/2016/ink" xmlns:am3d="http://schemas.microsoft.com/office/drawing/2017/model3d" xmlns:w16cid="http://schemas.microsoft.com/office/word/2016/wordml/cid" xmlns:w16se="http://schemas.microsoft.com/office/word/2015/wordml/symex">
+          <mc:Fallback>
             <w:pict>
               <v:line w14:anchorId="1E4DAFCE" id="Connecteur droit 1171020015" o:spid="_x0000_s1026" style="position:absolute;z-index:251717633;visibility:visible;mso-wrap-style:square;mso-wrap-distance-left:9pt;mso-wrap-distance-top:0;mso-wrap-distance-right:9pt;mso-wrap-distance-bottom:0;mso-position-horizontal:absolute;mso-position-horizontal-relative:text;mso-position-vertical:absolute;mso-position-vertical-relative:text" from="3in,11.3pt" to="242.25pt,11.3pt" o:gfxdata="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" strokecolor="#4472c4 [3204]" strokeweight="1.5pt">
                 <v:stroke joinstyle="miter"/>
@@ -5077,7 +5403,7 @@
               </wp:anchor>
             </w:drawing>
           </mc:Choice>
-          <mc:Fallback xmlns:cx="http://schemas.microsoft.com/office/drawing/2014/chartex" xmlns:cx1="http://schemas.microsoft.com/office/drawing/2015/9/8/chartex" xmlns:cx2="http://schemas.microsoft.com/office/drawing/2015/10/21/chartex" xmlns:cx3="http://schemas.microsoft.com/office/drawing/2016/5/9/chartex" xmlns:cx4="http://schemas.microsoft.com/office/drawing/2016/5/10/chartex" xmlns:cx5="http://schemas.microsoft.com/office/drawing/2016/5/11/chartex" xmlns:cx6="http://schemas.microsoft.com/office/drawing/2016/5/12/chartex" xmlns:cx7="http://schemas.microsoft.com/office/drawing/2016/5/13/chartex" xmlns:cx8="http://schemas.microsoft.com/office/drawing/2016/5/14/chartex" xmlns:aink="http://schemas.microsoft.com/office/drawing/2016/ink" xmlns:am3d="http://schemas.microsoft.com/office/drawing/2017/model3d" xmlns:w16cid="http://schemas.microsoft.com/office/word/2016/wordml/cid" xmlns:w16se="http://schemas.microsoft.com/office/word/2015/wordml/symex">
+          <mc:Fallback>
             <w:pict>
               <v:shape w14:anchorId="2BDDFD62" id="Est égal à 1171020013" o:spid="_x0000_s1026" style="position:absolute;margin-left:189pt;margin-top:3.05pt;width:15.75pt;height:18.75pt;z-index:251714561;visibility:visible;mso-wrap-style:square;mso-wrap-distance-left:9pt;mso-wrap-distance-top:0;mso-wrap-distance-right:9pt;mso-wrap-distance-bottom:0;mso-position-horizontal:absolute;mso-position-horizontal-relative:text;mso-position-vertical:absolute;mso-position-vertical-relative:text;v-text-anchor:middle" coordsize="200025,238125" o:gfxdata="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" path="m26513,49054r146999,l173512,105061r-146999,l26513,49054xm26513,133064r146999,l173512,189071r-146999,l26513,133064xe" fillcolor="#4472c4 [3204]" strokecolor="#1f3763 [1604]" strokeweight="1pt">
                 <v:stroke joinstyle="miter"/>
@@ -5150,7 +5476,7 @@
               </wp:anchor>
             </w:drawing>
           </mc:Choice>
-          <mc:Fallback xmlns:cx="http://schemas.microsoft.com/office/drawing/2014/chartex" xmlns:cx1="http://schemas.microsoft.com/office/drawing/2015/9/8/chartex" xmlns:cx2="http://schemas.microsoft.com/office/drawing/2015/10/21/chartex" xmlns:cx3="http://schemas.microsoft.com/office/drawing/2016/5/9/chartex" xmlns:cx4="http://schemas.microsoft.com/office/drawing/2016/5/10/chartex" xmlns:cx5="http://schemas.microsoft.com/office/drawing/2016/5/11/chartex" xmlns:cx6="http://schemas.microsoft.com/office/drawing/2016/5/12/chartex" xmlns:cx7="http://schemas.microsoft.com/office/drawing/2016/5/13/chartex" xmlns:cx8="http://schemas.microsoft.com/office/drawing/2016/5/14/chartex" xmlns:aink="http://schemas.microsoft.com/office/drawing/2016/ink" xmlns:am3d="http://schemas.microsoft.com/office/drawing/2017/model3d" xmlns:w16cid="http://schemas.microsoft.com/office/word/2016/wordml/cid" xmlns:w16se="http://schemas.microsoft.com/office/word/2015/wordml/symex">
+          <mc:Fallback>
             <w:pict>
               <v:shape w14:anchorId="31D18455" id="Flèche : droite 1171020006" o:spid="_x0000_s1026" type="#_x0000_t13" style="position:absolute;margin-left:111.75pt;margin-top:5.3pt;width:16.5pt;height:17.25pt;z-index:251709441;visibility:visible;mso-wrap-style:square;mso-wrap-distance-left:9pt;mso-wrap-distance-top:0;mso-wrap-distance-right:9pt;mso-wrap-distance-bottom:0;mso-position-horizontal:absolute;mso-position-horizontal-relative:text;mso-position-vertical:absolute;mso-position-vertical-relative:text;v-text-anchor:middle" o:gfxdata="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" adj="10800" fillcolor="#4472c4 [3204]" strokecolor="#1f3763 [1604]" strokeweight="1pt"/>
             </w:pict>
@@ -5401,7 +5727,7 @@
               </wp:anchor>
             </w:drawing>
           </mc:Choice>
-          <mc:Fallback xmlns:cx="http://schemas.microsoft.com/office/drawing/2014/chartex" xmlns:cx1="http://schemas.microsoft.com/office/drawing/2015/9/8/chartex" xmlns:cx2="http://schemas.microsoft.com/office/drawing/2015/10/21/chartex" xmlns:cx3="http://schemas.microsoft.com/office/drawing/2016/5/9/chartex" xmlns:cx4="http://schemas.microsoft.com/office/drawing/2016/5/10/chartex" xmlns:cx5="http://schemas.microsoft.com/office/drawing/2016/5/11/chartex" xmlns:cx6="http://schemas.microsoft.com/office/drawing/2016/5/12/chartex" xmlns:cx7="http://schemas.microsoft.com/office/drawing/2016/5/13/chartex" xmlns:cx8="http://schemas.microsoft.com/office/drawing/2016/5/14/chartex" xmlns:aink="http://schemas.microsoft.com/office/drawing/2016/ink" xmlns:am3d="http://schemas.microsoft.com/office/drawing/2017/model3d" xmlns:w16cid="http://schemas.microsoft.com/office/word/2016/wordml/cid" xmlns:w16se="http://schemas.microsoft.com/office/word/2015/wordml/symex">
+          <mc:Fallback>
             <w:pict>
               <v:shape w14:anchorId="6B335601" id="Flèche : droite 1171020023" o:spid="_x0000_s1026" type="#_x0000_t13" style="position:absolute;margin-left:261.2pt;margin-top:13.8pt;width:16.5pt;height:17.25pt;z-index:251726849;visibility:visible;mso-wrap-style:square;mso-wrap-distance-left:9pt;mso-wrap-distance-top:0;mso-wrap-distance-right:9pt;mso-wrap-distance-bottom:0;mso-position-horizontal:absolute;mso-position-horizontal-relative:text;mso-position-vertical:absolute;mso-position-vertical-relative:text;v-text-anchor:middle" o:gfxdata="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" adj="10800" fillcolor="#4472c4 [3204]" strokecolor="#1f3763 [1604]" strokeweight="1pt"/>
             </w:pict>
@@ -5471,7 +5797,7 @@
               </wp:anchor>
             </w:drawing>
           </mc:Choice>
-          <mc:Fallback xmlns:cx="http://schemas.microsoft.com/office/drawing/2014/chartex" xmlns:cx1="http://schemas.microsoft.com/office/drawing/2015/9/8/chartex" xmlns:cx2="http://schemas.microsoft.com/office/drawing/2015/10/21/chartex" xmlns:cx3="http://schemas.microsoft.com/office/drawing/2016/5/9/chartex" xmlns:cx4="http://schemas.microsoft.com/office/drawing/2016/5/10/chartex" xmlns:cx5="http://schemas.microsoft.com/office/drawing/2016/5/11/chartex" xmlns:cx6="http://schemas.microsoft.com/office/drawing/2016/5/12/chartex" xmlns:cx7="http://schemas.microsoft.com/office/drawing/2016/5/13/chartex" xmlns:cx8="http://schemas.microsoft.com/office/drawing/2016/5/14/chartex" xmlns:aink="http://schemas.microsoft.com/office/drawing/2016/ink" xmlns:am3d="http://schemas.microsoft.com/office/drawing/2017/model3d" xmlns:w16cid="http://schemas.microsoft.com/office/word/2016/wordml/cid" xmlns:w16se="http://schemas.microsoft.com/office/word/2015/wordml/symex">
+          <mc:Fallback>
             <w:pict>
               <v:line w14:anchorId="75D465E6" id="Connecteur droit 1171020016" o:spid="_x0000_s1026" style="position:absolute;flip:y;z-index:251719681;visibility:visible;mso-wrap-style:square;mso-width-percent:0;mso-height-percent:0;mso-wrap-distance-left:9pt;mso-wrap-distance-top:0;mso-wrap-distance-right:9pt;mso-wrap-distance-bottom:0;mso-position-horizontal:absolute;mso-position-horizontal-relative:text;mso-position-vertical:absolute;mso-position-vertical-relative:text;mso-width-percent:0;mso-height-percent:0;mso-width-relative:margin;mso-height-relative:margin" from="219pt,18.2pt" to="243pt,24.2pt" o:gfxdata="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" strokecolor="#4472c4 [3204]" strokeweight="1.5pt">
                 <v:stroke joinstyle="miter"/>
@@ -5543,7 +5869,7 @@
               </wp:anchor>
             </w:drawing>
           </mc:Choice>
-          <mc:Fallback xmlns:cx="http://schemas.microsoft.com/office/drawing/2014/chartex" xmlns:cx1="http://schemas.microsoft.com/office/drawing/2015/9/8/chartex" xmlns:cx2="http://schemas.microsoft.com/office/drawing/2015/10/21/chartex" xmlns:cx3="http://schemas.microsoft.com/office/drawing/2016/5/9/chartex" xmlns:cx4="http://schemas.microsoft.com/office/drawing/2016/5/10/chartex" xmlns:cx5="http://schemas.microsoft.com/office/drawing/2016/5/11/chartex" xmlns:cx6="http://schemas.microsoft.com/office/drawing/2016/5/12/chartex" xmlns:cx7="http://schemas.microsoft.com/office/drawing/2016/5/13/chartex" xmlns:cx8="http://schemas.microsoft.com/office/drawing/2016/5/14/chartex" xmlns:aink="http://schemas.microsoft.com/office/drawing/2016/ink" xmlns:am3d="http://schemas.microsoft.com/office/drawing/2017/model3d" xmlns:w16cid="http://schemas.microsoft.com/office/word/2016/wordml/cid" xmlns:w16se="http://schemas.microsoft.com/office/word/2015/wordml/symex">
+          <mc:Fallback>
             <w:pict>
               <v:shape w14:anchorId="73F32C14" id="Est égal à 1171020014" o:spid="_x0000_s1026" style="position:absolute;margin-left:189.75pt;margin-top:13.7pt;width:15.75pt;height:18.75pt;z-index:251716609;visibility:visible;mso-wrap-style:square;mso-wrap-distance-left:9pt;mso-wrap-distance-top:0;mso-wrap-distance-right:9pt;mso-wrap-distance-bottom:0;mso-position-horizontal:absolute;mso-position-horizontal-relative:text;mso-position-vertical:absolute;mso-position-vertical-relative:text;v-text-anchor:middle" coordsize="200025,238125" o:gfxdata="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" path="m26513,49054r146999,l173512,105061r-146999,l26513,49054xm26513,133064r146999,l173512,189071r-146999,l26513,133064xe" fillcolor="#4472c4 [3204]" strokecolor="#1f3763 [1604]" strokeweight="1pt">
                 <v:stroke joinstyle="miter"/>
@@ -5582,7 +5908,7 @@
                     <pic:cNvPicPr/>
                   </pic:nvPicPr>
                   <pic:blipFill>
-                    <a:blip r:embed="rId12" cstate="print">
+                    <a:blip r:embed="rId11" cstate="print">
                       <a:clrChange>
                         <a:clrFrom>
                           <a:srgbClr val="FFFFFF"/>
@@ -5687,7 +6013,7 @@
               </wp:anchor>
             </w:drawing>
           </mc:Choice>
-          <mc:Fallback xmlns:cx="http://schemas.microsoft.com/office/drawing/2014/chartex" xmlns:cx1="http://schemas.microsoft.com/office/drawing/2015/9/8/chartex" xmlns:cx2="http://schemas.microsoft.com/office/drawing/2015/10/21/chartex" xmlns:cx3="http://schemas.microsoft.com/office/drawing/2016/5/9/chartex" xmlns:cx4="http://schemas.microsoft.com/office/drawing/2016/5/10/chartex" xmlns:cx5="http://schemas.microsoft.com/office/drawing/2016/5/11/chartex" xmlns:cx6="http://schemas.microsoft.com/office/drawing/2016/5/12/chartex" xmlns:cx7="http://schemas.microsoft.com/office/drawing/2016/5/13/chartex" xmlns:cx8="http://schemas.microsoft.com/office/drawing/2016/5/14/chartex" xmlns:aink="http://schemas.microsoft.com/office/drawing/2016/ink" xmlns:am3d="http://schemas.microsoft.com/office/drawing/2017/model3d" xmlns:w16cid="http://schemas.microsoft.com/office/word/2016/wordml/cid" xmlns:w16se="http://schemas.microsoft.com/office/word/2015/wordml/symex">
+          <mc:Fallback>
             <w:pict>
               <v:shape w14:anchorId="7E98DF5B" id="Flèche : droite 1171020010" o:spid="_x0000_s1026" type="#_x0000_t13" style="position:absolute;margin-left:109.5pt;margin-top:12.95pt;width:18.75pt;height:18pt;z-index:251710465;visibility:visible;mso-wrap-style:square;mso-wrap-distance-left:9pt;mso-wrap-distance-top:0;mso-wrap-distance-right:9pt;mso-wrap-distance-bottom:0;mso-position-horizontal:absolute;mso-position-horizontal-relative:text;mso-position-vertical:absolute;mso-position-vertical-relative:text;v-text-anchor:middle" o:gfxdata="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" adj="11232" fillcolor="#4472c4 [3204]" strokecolor="#1f3763 [1604]" strokeweight="1pt"/>
             </w:pict>
@@ -5851,7 +6177,7 @@
               </wp:anchor>
             </w:drawing>
           </mc:Choice>
-          <mc:Fallback xmlns:cx="http://schemas.microsoft.com/office/drawing/2014/chartex" xmlns:cx1="http://schemas.microsoft.com/office/drawing/2015/9/8/chartex" xmlns:cx2="http://schemas.microsoft.com/office/drawing/2015/10/21/chartex" xmlns:cx3="http://schemas.microsoft.com/office/drawing/2016/5/9/chartex" xmlns:cx4="http://schemas.microsoft.com/office/drawing/2016/5/10/chartex" xmlns:cx5="http://schemas.microsoft.com/office/drawing/2016/5/11/chartex" xmlns:cx6="http://schemas.microsoft.com/office/drawing/2016/5/12/chartex" xmlns:cx7="http://schemas.microsoft.com/office/drawing/2016/5/13/chartex" xmlns:cx8="http://schemas.microsoft.com/office/drawing/2016/5/14/chartex" xmlns:aink="http://schemas.microsoft.com/office/drawing/2016/ink" xmlns:am3d="http://schemas.microsoft.com/office/drawing/2017/model3d" xmlns:w16cid="http://schemas.microsoft.com/office/word/2016/wordml/cid" xmlns:w16se="http://schemas.microsoft.com/office/word/2015/wordml/symex">
+          <mc:Fallback>
             <w:pict>
               <v:line w14:anchorId="73166F16" id="Connecteur droit 1171020019" o:spid="_x0000_s1026" style="position:absolute;z-index:251722753;visibility:visible;mso-wrap-style:square;mso-width-percent:0;mso-height-percent:0;mso-wrap-distance-left:9pt;mso-wrap-distance-top:0;mso-wrap-distance-right:9pt;mso-wrap-distance-bottom:0;mso-position-horizontal:absolute;mso-position-horizontal-relative:text;mso-position-vertical:absolute;mso-position-vertical-relative:text;mso-width-percent:0;mso-height-percent:0;mso-width-relative:margin;mso-height-relative:margin" from="242.4pt,2pt" to="251.4pt,2pt" o:gfxdata="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" strokecolor="#4472c4 [3204]" strokeweight="1.5pt">
                 <v:stroke joinstyle="miter"/>
@@ -5923,7 +6249,7 @@
               </wp:anchor>
             </w:drawing>
           </mc:Choice>
-          <mc:Fallback xmlns:cx="http://schemas.microsoft.com/office/drawing/2014/chartex" xmlns:cx1="http://schemas.microsoft.com/office/drawing/2015/9/8/chartex" xmlns:cx2="http://schemas.microsoft.com/office/drawing/2015/10/21/chartex" xmlns:cx3="http://schemas.microsoft.com/office/drawing/2016/5/9/chartex" xmlns:cx4="http://schemas.microsoft.com/office/drawing/2016/5/10/chartex" xmlns:cx5="http://schemas.microsoft.com/office/drawing/2016/5/11/chartex" xmlns:cx6="http://schemas.microsoft.com/office/drawing/2016/5/12/chartex" xmlns:cx7="http://schemas.microsoft.com/office/drawing/2016/5/13/chartex" xmlns:cx8="http://schemas.microsoft.com/office/drawing/2016/5/14/chartex" xmlns:aink="http://schemas.microsoft.com/office/drawing/2016/ink" xmlns:am3d="http://schemas.microsoft.com/office/drawing/2017/model3d" xmlns:w16cid="http://schemas.microsoft.com/office/word/2016/wordml/cid" xmlns:w16se="http://schemas.microsoft.com/office/word/2015/wordml/symex">
+          <mc:Fallback>
             <w:pict>
               <v:line w14:anchorId="0C513DE7" id="Connecteur droit 1171020018" o:spid="_x0000_s1026" style="position:absolute;z-index:251720705;visibility:visible;mso-wrap-style:square;mso-width-percent:0;mso-height-percent:0;mso-wrap-distance-left:9pt;mso-wrap-distance-top:0;mso-wrap-distance-right:9pt;mso-wrap-distance-bottom:0;mso-position-horizontal:absolute;mso-position-horizontal-relative:text;mso-position-vertical:absolute;mso-position-vertical-relative:text;mso-width-percent:0;mso-height-percent:0;mso-width-relative:margin;mso-height-relative:margin" from="211.5pt,.35pt" to="220.5pt,.35pt" o:gfxdata="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" strokecolor="#4472c4 [3204]" strokeweight="1.5pt">
                 <v:stroke joinstyle="miter"/>
@@ -5956,136 +6282,188 @@
           <w:sz w:val="28"/>
           <w:u w:val="single"/>
         </w:rPr>
-        <w:t>2) Concept de Focus Stacking</w:t>
-      </w:r>
-    </w:p>
-    <w:p>
-      <w:pPr>
-        <w:rPr>
-          <w:sz w:val="24"/>
-        </w:rPr>
-      </w:pPr>
-    </w:p>
-    <w:p>
-      <w:pPr>
-        <w:rPr>
-          <w:sz w:val="24"/>
-        </w:rPr>
-      </w:pPr>
-      <w:r>
-        <w:rPr>
-          <w:sz w:val="24"/>
-        </w:rPr>
-        <w:tab/>
-        <w:t xml:space="preserve">Au vu de l’avancée du projet, il nous a été proposé d’ajouter une nouvelle fonctionnalité au projet : le focus stacking. Ce nouvel élément concerne principalement le déclenchement des appareils photos. Il s’agit d’un mode de fonctionnement qui permet à l’utilisateur de prendre plusieurs photos avec le même appareil photo en modifiant la mise au point entre chaque élément. </w:t>
-      </w:r>
-    </w:p>
-    <w:p>
-      <w:pPr>
-        <w:rPr>
-          <w:sz w:val="24"/>
-        </w:rPr>
-      </w:pPr>
-      <w:r>
-        <w:rPr>
-          <w:sz w:val="24"/>
-        </w:rPr>
-        <w:tab/>
-        <w:t xml:space="preserve">Ce qui nous a été proposé est de modifier un </w:t>
-      </w:r>
-      <w:r>
-        <w:rPr>
-          <w:sz w:val="24"/>
-        </w:rPr>
-        <w:t xml:space="preserve">système existant permettant grâce à un moteur de pivoter la bague de mise en point afin que le moteur soit commandé par le boitier de commande et que la mise au point à chaque prise de vue se fasse automatiquement. Le fonctionnement général serait donc qu’à chaque arrêt du moteur de la table, les appareils connectés se déclenchent comme précédemment mais qu’avant que la table ne recommence sa rotation, la mise au point soit réglée sur chaque appareil pour </w:t>
-      </w:r>
-      <w:r>
-        <w:rPr>
-          <w:sz w:val="24"/>
-        </w:rPr>
-        <w:lastRenderedPageBreak/>
-        <w:t>une nouvelle photo jusqu’au nombre de photo défini, puis que la mise au point soit remise à son origine pour reprendre la rotation de la table.</w:t>
-      </w:r>
-    </w:p>
-    <w:p>
-      <w:pPr>
-        <w:rPr>
-          <w:sz w:val="24"/>
-        </w:rPr>
-      </w:pPr>
-      <w:r>
-        <w:rPr>
-          <w:sz w:val="24"/>
-        </w:rPr>
-        <w:tab/>
-        <w:t>Pour cela, nous avons réutilisé le système présent pour le moteur de la table en insérant un ESP32, qui soit un serveur en Bluetooth, et qui pourrait donc recevoir les informations du boitier de commande pour actionner le moteur.</w:t>
-      </w:r>
-    </w:p>
-    <w:p>
-      <w:pPr>
-        <w:rPr>
-          <w:sz w:val="24"/>
-        </w:rPr>
-      </w:pPr>
-      <w:r>
-        <w:rPr>
-          <w:sz w:val="24"/>
-        </w:rPr>
-        <w:tab/>
-        <w:t>Après discussions, il a été déterminé que chaque appareil photo devait au préalablement pouvoir être réglé manuellement pour obtenir les mises au point voulue avec un maximum de 9 photos par appareil supplémentaires. Ce réglage permettant d’obtenir les différents pas nécessaires que le moteur doit réaliser entre chaque photo sur chaque appareil. Les données devaient ensuite être rentrées dans l’application pour que le boitier de commande puisse envoyer les ordres à chaque moteur d’appareil photo au moment voulu et pour toute la durée de la prise de vue.</w:t>
-      </w:r>
-      <w:r>
-        <w:rPr>
-          <w:sz w:val="24"/>
-        </w:rPr>
-        <w:t xml:space="preserve"> Ce réglage a été prévu pour être réalisé en pas à pas mais directement sur l’application, grâce à un magnétoscope permettant de faire avancer la bague petit à petit tout en permettant à l’application de calculer directement la valeur de mise au point idéale.</w:t>
-      </w:r>
-    </w:p>
-    <w:p>
-      <w:pPr>
-        <w:rPr>
-          <w:sz w:val="24"/>
-        </w:rPr>
-      </w:pPr>
-    </w:p>
-    <w:p>
-      <w:pPr>
-        <w:rPr>
-          <w:sz w:val="24"/>
-        </w:rPr>
-      </w:pPr>
-      <w:r>
-        <w:rPr>
-          <w:sz w:val="24"/>
-        </w:rPr>
-        <w:t>Schéma  ou photo ?</w:t>
-      </w:r>
-    </w:p>
-    <w:p>
-      <w:pPr>
-        <w:rPr>
-          <w:sz w:val="24"/>
-        </w:rPr>
-      </w:pPr>
-    </w:p>
-    <w:p>
-      <w:pPr>
+        <w:t xml:space="preserve">2) Concept de Focus </w:t>
+      </w:r>
+      <w:proofErr w:type="spellStart"/>
+      <w:r>
         <w:rPr>
           <w:b/>
           <w:i/>
           <w:sz w:val="28"/>
           <w:u w:val="single"/>
         </w:rPr>
-      </w:pPr>
-      <w:r>
+        <w:t>Stacking</w:t>
+      </w:r>
+      <w:proofErr w:type="spellEnd"/>
+    </w:p>
+    <w:p>
+      <w:pPr>
+        <w:rPr>
+          <w:sz w:val="24"/>
+        </w:rPr>
+      </w:pPr>
+    </w:p>
+    <w:p>
+      <w:pPr>
+        <w:rPr>
+          <w:sz w:val="24"/>
+        </w:rPr>
+      </w:pPr>
+      <w:r>
+        <w:rPr>
+          <w:sz w:val="24"/>
+        </w:rPr>
+        <w:tab/>
+        <w:t xml:space="preserve">Au vu de l’avancée du projet, il nous a été proposé d’ajouter une nouvelle fonctionnalité au projet : le focus </w:t>
+      </w:r>
+      <w:proofErr w:type="spellStart"/>
+      <w:r>
+        <w:rPr>
+          <w:sz w:val="24"/>
+        </w:rPr>
+        <w:t>stacking</w:t>
+      </w:r>
+      <w:proofErr w:type="spellEnd"/>
+      <w:r>
+        <w:rPr>
+          <w:sz w:val="24"/>
+        </w:rPr>
+        <w:t xml:space="preserve">. Ce nouvel élément concerne principalement le déclenchement des appareils photos. Il s’agit d’un mode de fonctionnement qui permet à l’utilisateur de prendre plusieurs photos avec le même appareil photo en modifiant la mise au point entre chaque élément. </w:t>
+      </w:r>
+    </w:p>
+    <w:p>
+      <w:pPr>
+        <w:rPr>
+          <w:sz w:val="24"/>
+        </w:rPr>
+      </w:pPr>
+      <w:r>
+        <w:rPr>
+          <w:sz w:val="24"/>
+        </w:rPr>
+        <w:tab/>
+        <w:t xml:space="preserve">Ce qui nous a été proposé est de modifier un </w:t>
+      </w:r>
+      <w:r>
+        <w:rPr>
+          <w:sz w:val="24"/>
+        </w:rPr>
+        <w:t xml:space="preserve">système existant permettant grâce à un moteur de pivoter la bague de mise en point afin que le moteur soit commandé par le boitier de commande et que la mise au point à chaque prise de vue se fasse automatiquement. Le fonctionnement général serait donc qu’à chaque arrêt du moteur de la table, les appareils connectés se déclenchent comme précédemment mais qu’avant que la table ne recommence sa rotation, la mise au point soit réglée sur chaque appareil pour </w:t>
+      </w:r>
+      <w:r>
+        <w:rPr>
+          <w:sz w:val="24"/>
+        </w:rPr>
+        <w:lastRenderedPageBreak/>
+        <w:t>une nouvelle photo jusqu’au nombre de photo défini, puis que la mise au point soit remise à son origine pour reprendre la rotation de la table.</w:t>
+      </w:r>
+    </w:p>
+    <w:p>
+      <w:pPr>
+        <w:rPr>
+          <w:sz w:val="24"/>
+        </w:rPr>
+      </w:pPr>
+      <w:r>
+        <w:rPr>
+          <w:sz w:val="24"/>
+        </w:rPr>
+        <w:tab/>
+        <w:t>Pour cela, nous avons réutilisé le système présent pour le moteur de la table en insérant un ESP32, qui soit un serveur en Bluetooth, et qui pourrait donc recevoir les informations du boitier de commande pour actionner le moteur.</w:t>
+      </w:r>
+    </w:p>
+    <w:p>
+      <w:pPr>
+        <w:rPr>
+          <w:sz w:val="24"/>
+        </w:rPr>
+      </w:pPr>
+      <w:r>
+        <w:rPr>
+          <w:sz w:val="24"/>
+        </w:rPr>
+        <w:tab/>
+        <w:t>Après discussions, il a été déterminé que chaque appareil photo devait au préalablement pouvoir être réglé manuellement pour obtenir les mises au point voulue avec un maximum de 9 photos par appareil supplémentaires. Ce réglage permettant d’obtenir les différents pas nécessaires que le moteur doit réaliser entre chaque photo sur chaque appareil. Les données devaient ensuite être rentrées dans l’application pour que le boitier de commande puisse envoyer les ordres à chaque moteur d’appareil photo au moment voulu et pour toute la durée de la prise de vue.</w:t>
+      </w:r>
+      <w:r>
+        <w:rPr>
+          <w:sz w:val="24"/>
+        </w:rPr>
+        <w:t xml:space="preserve"> Ce réglage a été prévu pour être réalisé en pas à pas mais directement sur l’application, grâce à un magnétoscope permettant de faire avancer la bague petit à petit tout en permettant à l’application de calculer directement la valeur de mise au point idéale.</w:t>
+      </w:r>
+    </w:p>
+    <w:p>
+      <w:pPr>
+        <w:rPr>
+          <w:sz w:val="24"/>
+        </w:rPr>
+      </w:pPr>
+      <w:r>
+        <w:rPr>
+          <w:sz w:val="24"/>
+        </w:rPr>
+        <w:tab/>
+        <w:t xml:space="preserve">Le parti a également été pris de déclencher les appareils photos et donc de les brancher directement sur ce module dans le cas où le focus </w:t>
+      </w:r>
+      <w:proofErr w:type="spellStart"/>
+      <w:r>
+        <w:rPr>
+          <w:sz w:val="24"/>
+        </w:rPr>
+        <w:t>stacking</w:t>
+      </w:r>
+      <w:proofErr w:type="spellEnd"/>
+      <w:r>
+        <w:rPr>
+          <w:sz w:val="24"/>
+        </w:rPr>
+        <w:t xml:space="preserve"> sera utilisé.</w:t>
+      </w:r>
+    </w:p>
+    <w:p>
+      <w:pPr>
+        <w:rPr>
+          <w:sz w:val="24"/>
+        </w:rPr>
+      </w:pPr>
+    </w:p>
+    <w:p>
+      <w:pPr>
+        <w:rPr>
+          <w:sz w:val="24"/>
+        </w:rPr>
+      </w:pPr>
+      <w:proofErr w:type="gramStart"/>
+      <w:r>
+        <w:rPr>
+          <w:sz w:val="24"/>
+        </w:rPr>
+        <w:t>Schéma  ou</w:t>
+      </w:r>
+      <w:proofErr w:type="gramEnd"/>
+      <w:r>
+        <w:rPr>
+          <w:sz w:val="24"/>
+        </w:rPr>
+        <w:t xml:space="preserve"> photo ?</w:t>
+      </w:r>
+    </w:p>
+    <w:p>
+      <w:pPr>
+        <w:rPr>
+          <w:sz w:val="24"/>
+        </w:rPr>
+      </w:pPr>
+    </w:p>
+    <w:p>
+      <w:pPr>
         <w:rPr>
           <w:b/>
           <w:i/>
           <w:sz w:val="28"/>
           <w:u w:val="single"/>
         </w:rPr>
-        <w:t>3</w:t>
-      </w:r>
+      </w:pPr>
       <w:r>
         <w:rPr>
           <w:b/>
@@ -6093,6 +6471,15 @@
           <w:sz w:val="28"/>
           <w:u w:val="single"/>
         </w:rPr>
+        <w:t>3</w:t>
+      </w:r>
+      <w:r>
+        <w:rPr>
+          <w:b/>
+          <w:i/>
+          <w:sz w:val="28"/>
+          <w:u w:val="single"/>
+        </w:rPr>
         <w:t>) Modification de la trame d’envoi</w:t>
       </w:r>
     </w:p>
@@ -6110,7 +6497,21 @@
         <w:rPr>
           <w:sz w:val="24"/>
         </w:rPr>
-        <w:t>Le système de base ne fonctionnait que selon un mode précis qui consistait à prendre un nombre de photo défini durant un tour. Au cours de la présentation des objectifs du projet par Monsieur Lissarague, celui-ci a émis l’idée d’ajouter différentes fonctionnalités et ainsi différents modes. La table rotative devait tout d’abord fonctionner comme lors du projet du premier semestre</w:t>
+        <w:t xml:space="preserve">Le système de base ne fonctionnait que selon un mode précis qui consistait à prendre un nombre de photo défini durant un tour. Au cours de la présentation des objectifs du projet par Monsieur </w:t>
+      </w:r>
+      <w:proofErr w:type="spellStart"/>
+      <w:r>
+        <w:rPr>
+          <w:sz w:val="24"/>
+        </w:rPr>
+        <w:t>Lissarague</w:t>
+      </w:r>
+      <w:proofErr w:type="spellEnd"/>
+      <w:r>
+        <w:rPr>
+          <w:sz w:val="24"/>
+        </w:rPr>
+        <w:t>, celui-ci a émis l’idée d’ajouter différentes fonctionnalités et ainsi différents modes. La table rotative devait tout d’abord fonctionner comme lors du projet du premier semestre</w:t>
       </w:r>
       <w:r>
         <w:rPr>
@@ -6146,7 +6547,21 @@
         <w:rPr>
           <w:sz w:val="24"/>
         </w:rPr>
-        <w:t xml:space="preserve"> Il nous a également fallu ajouter le focus-stacking au fonctionnement de base.</w:t>
+        <w:t xml:space="preserve"> Il nous a également fallu ajouter le focus-</w:t>
+      </w:r>
+      <w:proofErr w:type="spellStart"/>
+      <w:r>
+        <w:rPr>
+          <w:sz w:val="24"/>
+        </w:rPr>
+        <w:t>stacking</w:t>
+      </w:r>
+      <w:proofErr w:type="spellEnd"/>
+      <w:r>
+        <w:rPr>
+          <w:sz w:val="24"/>
+        </w:rPr>
+        <w:t xml:space="preserve"> au fonctionnement de base.</w:t>
       </w:r>
     </w:p>
     <w:p>
@@ -6196,6 +6611,9 @@
       <w:pPr>
         <w:pStyle w:val="Commentaire"/>
         <w:ind w:firstLine="360"/>
+        <w:rPr>
+          <w:sz w:val="24"/>
+        </w:rPr>
       </w:pPr>
       <w:r>
         <w:rPr>
@@ -6213,7 +6631,14 @@
         <w:rPr>
           <w:sz w:val="24"/>
         </w:rPr>
-        <w:t xml:space="preserve"> sur les communications. Plusieurs solutions ont été envisagées afin de faciliter la distinction entre modes et également de rendre le code plus ouvert à l’intégration de nouveaux modes.</w:t>
+        <w:t xml:space="preserve"> sur les communications. Plusieurs solutions ont été </w:t>
+      </w:r>
+      <w:r>
+        <w:rPr>
+          <w:sz w:val="24"/>
+        </w:rPr>
+        <w:lastRenderedPageBreak/>
+        <w:t>envisagées afin de faciliter la distinction entre modes et également de rendre le code plus ouvert à l’intégration de nouveaux modes.</w:t>
       </w:r>
       <w:r>
         <w:rPr>
@@ -6221,27 +6646,6 @@
         </w:rPr>
         <w:t xml:space="preserve"> </w:t>
       </w:r>
-      <w:r>
-        <w:rPr>
-          <w:color w:val="FF0000"/>
-          <w:sz w:val="24"/>
-        </w:rPr>
-        <w:t>(</w:t>
-      </w:r>
-      <w:r>
-        <w:rPr>
-          <w:color w:val="FF0000"/>
-        </w:rPr>
-        <w:t>Peut-être qu’il faudrait développer un peu en expliquant plus concrètement comment vous avez redu le code plus souple pour l’intégration de futurs nouveaux modes</w:t>
-      </w:r>
-    </w:p>
-    <w:p>
-      <w:pPr>
-        <w:ind w:firstLine="708"/>
-        <w:rPr>
-          <w:sz w:val="24"/>
-        </w:rPr>
-      </w:pPr>
     </w:p>
     <w:p>
       <w:pPr>
@@ -6622,8 +7026,16 @@
               <w:rPr>
                 <w:sz w:val="24"/>
               </w:rPr>
-              <w:t>Magnéto focus_stacking</w:t>
+              <w:t xml:space="preserve">Magnéto </w:t>
             </w:r>
+            <w:proofErr w:type="spellStart"/>
+            <w:r>
+              <w:rPr>
+                <w:sz w:val="24"/>
+              </w:rPr>
+              <w:t>focus_stacking</w:t>
+            </w:r>
+            <w:proofErr w:type="spellEnd"/>
           </w:p>
         </w:tc>
         <w:tc>
@@ -6703,8 +7115,16 @@
               <w:rPr>
                 <w:sz w:val="24"/>
               </w:rPr>
-              <w:t>Permet de sélectionner des périphériques avec lequel le boitier de commande va interragir</w:t>
+              <w:t xml:space="preserve">Permet de sélectionner des périphériques avec lequel le boitier de commande va </w:t>
             </w:r>
+            <w:proofErr w:type="spellStart"/>
+            <w:r>
+              <w:rPr>
+                <w:sz w:val="24"/>
+              </w:rPr>
+              <w:t>interragir</w:t>
+            </w:r>
+            <w:proofErr w:type="spellEnd"/>
           </w:p>
         </w:tc>
       </w:tr>
@@ -6746,8 +7166,16 @@
               <w:rPr>
                 <w:sz w:val="24"/>
               </w:rPr>
-              <w:t>Paramétrages focus_stacking</w:t>
+              <w:t xml:space="preserve">Paramétrages </w:t>
             </w:r>
+            <w:proofErr w:type="spellStart"/>
+            <w:r>
+              <w:rPr>
+                <w:sz w:val="24"/>
+              </w:rPr>
+              <w:t>focus_stacking</w:t>
+            </w:r>
+            <w:proofErr w:type="spellEnd"/>
           </w:p>
         </w:tc>
         <w:tc>
@@ -6765,7 +7193,21 @@
               <w:rPr>
                 <w:sz w:val="24"/>
               </w:rPr>
-              <w:t xml:space="preserve">Permet d’envoyer les données de tous les appareils photos après réglage grâce au mode 5 pour réaliser une prise de vue avec focus_stacking </w:t>
+              <w:t xml:space="preserve">Permet d’envoyer les données de tous les appareils photos après réglage grâce au mode 5 pour réaliser une prise de vue avec </w:t>
+            </w:r>
+            <w:proofErr w:type="spellStart"/>
+            <w:r>
+              <w:rPr>
+                <w:sz w:val="24"/>
+              </w:rPr>
+              <w:t>focus_stacking</w:t>
+            </w:r>
+            <w:proofErr w:type="spellEnd"/>
+            <w:r>
+              <w:rPr>
+                <w:sz w:val="24"/>
+              </w:rPr>
+              <w:t xml:space="preserve"> </w:t>
             </w:r>
           </w:p>
         </w:tc>
@@ -6894,7 +7336,7 @@
               </wp:anchor>
             </w:drawing>
           </mc:Choice>
-          <mc:Fallback xmlns:cx="http://schemas.microsoft.com/office/drawing/2014/chartex" xmlns:cx1="http://schemas.microsoft.com/office/drawing/2015/9/8/chartex" xmlns:cx2="http://schemas.microsoft.com/office/drawing/2015/10/21/chartex" xmlns:cx3="http://schemas.microsoft.com/office/drawing/2016/5/9/chartex" xmlns:cx4="http://schemas.microsoft.com/office/drawing/2016/5/10/chartex" xmlns:cx5="http://schemas.microsoft.com/office/drawing/2016/5/11/chartex" xmlns:cx6="http://schemas.microsoft.com/office/drawing/2016/5/12/chartex" xmlns:cx7="http://schemas.microsoft.com/office/drawing/2016/5/13/chartex" xmlns:cx8="http://schemas.microsoft.com/office/drawing/2016/5/14/chartex" xmlns:aink="http://schemas.microsoft.com/office/drawing/2016/ink" xmlns:am3d="http://schemas.microsoft.com/office/drawing/2017/model3d" xmlns:w16cid="http://schemas.microsoft.com/office/word/2016/wordml/cid" xmlns:w16se="http://schemas.microsoft.com/office/word/2015/wordml/symex">
+          <mc:Fallback>
             <w:pict>
               <v:shapetype w14:anchorId="52F2F97D" id="_x0000_t13" coordsize="21600,21600" o:spt="13" adj="16200,5400" path="m@0,l@0@1,0@1,0@2@0@2@0,21600,21600,10800xe">
                 <v:stroke joinstyle="miter"/>
@@ -7066,7 +7508,79 @@
                                 <w:sz w:val="24"/>
                                 <w:szCs w:val="24"/>
                               </w:rPr>
-                              <w:t xml:space="preserve">Accélération, Vitesse, Nombre_Photos, Nb_Pas_Table, Degré_Désiré, Durée_Pause </w:t>
+                              <w:t xml:space="preserve">Accélération, Vitesse, </w:t>
+                            </w:r>
+                            <w:proofErr w:type="spellStart"/>
+                            <w:r>
+                              <w:rPr>
+                                <w:rFonts w:cstheme="minorHAnsi"/>
+                                <w:sz w:val="24"/>
+                                <w:szCs w:val="24"/>
+                              </w:rPr>
+                              <w:t>Nombre_Photos</w:t>
+                            </w:r>
+                            <w:proofErr w:type="spellEnd"/>
+                            <w:r>
+                              <w:rPr>
+                                <w:rFonts w:cstheme="minorHAnsi"/>
+                                <w:sz w:val="24"/>
+                                <w:szCs w:val="24"/>
+                              </w:rPr>
+                              <w:t xml:space="preserve">, </w:t>
+                            </w:r>
+                            <w:proofErr w:type="spellStart"/>
+                            <w:r>
+                              <w:rPr>
+                                <w:rFonts w:cstheme="minorHAnsi"/>
+                                <w:sz w:val="24"/>
+                                <w:szCs w:val="24"/>
+                              </w:rPr>
+                              <w:t>Nb_Pas_Table</w:t>
+                            </w:r>
+                            <w:proofErr w:type="spellEnd"/>
+                            <w:r>
+                              <w:rPr>
+                                <w:rFonts w:cstheme="minorHAnsi"/>
+                                <w:sz w:val="24"/>
+                                <w:szCs w:val="24"/>
+                              </w:rPr>
+                              <w:t xml:space="preserve">, </w:t>
+                            </w:r>
+                            <w:proofErr w:type="spellStart"/>
+                            <w:r>
+                              <w:rPr>
+                                <w:rFonts w:cstheme="minorHAnsi"/>
+                                <w:sz w:val="24"/>
+                                <w:szCs w:val="24"/>
+                              </w:rPr>
+                              <w:t>Degré_Désiré</w:t>
+                            </w:r>
+                            <w:proofErr w:type="spellEnd"/>
+                            <w:r>
+                              <w:rPr>
+                                <w:rFonts w:cstheme="minorHAnsi"/>
+                                <w:sz w:val="24"/>
+                                <w:szCs w:val="24"/>
+                              </w:rPr>
+                              <w:t xml:space="preserve">, </w:t>
+                            </w:r>
+                            <w:proofErr w:type="spellStart"/>
+                            <w:r>
+                              <w:rPr>
+                                <w:rFonts w:cstheme="minorHAnsi"/>
+                                <w:sz w:val="24"/>
+                                <w:szCs w:val="24"/>
+                              </w:rPr>
+                              <w:t>Durée_Pause</w:t>
+                            </w:r>
+                            <w:proofErr w:type="spellEnd"/>
+                            <w:r>
+                              <w:rPr>
+                                <w:rFonts w:cstheme="minorHAnsi"/>
+                                <w:sz w:val="24"/>
+                                <w:szCs w:val="24"/>
+                              </w:rPr>
+                              <w:t xml:space="preserve"> </w:t>
                             </w:r>
                           </w:p>
                         </w:txbxContent>
@@ -7101,7 +7615,79 @@
                           <w:sz w:val="24"/>
                           <w:szCs w:val="24"/>
                         </w:rPr>
-                        <w:t xml:space="preserve">Accélération, Vitesse, Nombre_Photos, Nb_Pas_Table, Degré_Désiré, Durée_Pause </w:t>
+                        <w:t xml:space="preserve">Accélération, Vitesse, </w:t>
+                      </w:r>
+                      <w:proofErr w:type="spellStart"/>
+                      <w:r>
+                        <w:rPr>
+                          <w:rFonts w:cstheme="minorHAnsi"/>
+                          <w:sz w:val="24"/>
+                          <w:szCs w:val="24"/>
+                        </w:rPr>
+                        <w:t>Nombre_Photos</w:t>
+                      </w:r>
+                      <w:proofErr w:type="spellEnd"/>
+                      <w:r>
+                        <w:rPr>
+                          <w:rFonts w:cstheme="minorHAnsi"/>
+                          <w:sz w:val="24"/>
+                          <w:szCs w:val="24"/>
+                        </w:rPr>
+                        <w:t xml:space="preserve">, </w:t>
+                      </w:r>
+                      <w:proofErr w:type="spellStart"/>
+                      <w:r>
+                        <w:rPr>
+                          <w:rFonts w:cstheme="minorHAnsi"/>
+                          <w:sz w:val="24"/>
+                          <w:szCs w:val="24"/>
+                        </w:rPr>
+                        <w:t>Nb_Pas_Table</w:t>
+                      </w:r>
+                      <w:proofErr w:type="spellEnd"/>
+                      <w:r>
+                        <w:rPr>
+                          <w:rFonts w:cstheme="minorHAnsi"/>
+                          <w:sz w:val="24"/>
+                          <w:szCs w:val="24"/>
+                        </w:rPr>
+                        <w:t xml:space="preserve">, </w:t>
+                      </w:r>
+                      <w:proofErr w:type="spellStart"/>
+                      <w:r>
+                        <w:rPr>
+                          <w:rFonts w:cstheme="minorHAnsi"/>
+                          <w:sz w:val="24"/>
+                          <w:szCs w:val="24"/>
+                        </w:rPr>
+                        <w:t>Degré_Désiré</w:t>
+                      </w:r>
+                      <w:proofErr w:type="spellEnd"/>
+                      <w:r>
+                        <w:rPr>
+                          <w:rFonts w:cstheme="minorHAnsi"/>
+                          <w:sz w:val="24"/>
+                          <w:szCs w:val="24"/>
+                        </w:rPr>
+                        <w:t xml:space="preserve">, </w:t>
+                      </w:r>
+                      <w:proofErr w:type="spellStart"/>
+                      <w:r>
+                        <w:rPr>
+                          <w:rFonts w:cstheme="minorHAnsi"/>
+                          <w:sz w:val="24"/>
+                          <w:szCs w:val="24"/>
+                        </w:rPr>
+                        <w:t>Durée_Pause</w:t>
+                      </w:r>
+                      <w:proofErr w:type="spellEnd"/>
+                      <w:r>
+                        <w:rPr>
+                          <w:rFonts w:cstheme="minorHAnsi"/>
+                          <w:sz w:val="24"/>
+                          <w:szCs w:val="24"/>
+                        </w:rPr>
+                        <w:t xml:space="preserve"> </w:t>
                       </w:r>
                     </w:p>
                   </w:txbxContent>
@@ -7328,32 +7914,6 @@
         <w:rPr>
           <w:sz w:val="24"/>
         </w:rPr>
-        <w:t>-</w:t>
-      </w:r>
-      <w:r>
-        <w:rPr>
-          <w:sz w:val="24"/>
-        </w:rPr>
-        <w:t xml:space="preserve">ID_COMMANDE : </w:t>
-      </w:r>
-      <w:r>
-        <w:rPr>
-          <w:sz w:val="24"/>
-        </w:rPr>
-        <w:t>ID qui est généré automatiquement dans l’application afin de pouvoir différencier plusieurs envois de rotation différents</w:t>
-      </w:r>
-    </w:p>
-    <w:p>
-      <w:pPr>
-        <w:ind w:firstLine="708"/>
-        <w:rPr>
-          <w:sz w:val="24"/>
-        </w:rPr>
-      </w:pPr>
-      <w:r>
-        <w:rPr>
-          <w:sz w:val="24"/>
-        </w:rPr>
         <w:lastRenderedPageBreak/>
         <w:t>-</w:t>
       </w:r>
@@ -7361,6 +7921,32 @@
         <w:rPr>
           <w:sz w:val="24"/>
         </w:rPr>
+        <w:t xml:space="preserve">ID_COMMANDE : </w:t>
+      </w:r>
+      <w:r>
+        <w:rPr>
+          <w:sz w:val="24"/>
+        </w:rPr>
+        <w:t>ID qui est généré automatiquement dans l’application afin de pouvoir différencier plusieurs envois de rotation différents</w:t>
+      </w:r>
+    </w:p>
+    <w:p>
+      <w:pPr>
+        <w:ind w:firstLine="708"/>
+        <w:rPr>
+          <w:sz w:val="24"/>
+        </w:rPr>
+      </w:pPr>
+      <w:r>
+        <w:rPr>
+          <w:sz w:val="24"/>
+        </w:rPr>
+        <w:t>-</w:t>
+      </w:r>
+      <w:r>
+        <w:rPr>
+          <w:sz w:val="24"/>
+        </w:rPr>
         <w:t>MODE : D</w:t>
       </w:r>
       <w:r>
@@ -7570,7 +8156,21 @@
         <w:rPr>
           <w:sz w:val="24"/>
         </w:rPr>
-        <w:t>Il est égal à 0 lorsque le focus_stacking n’est pas désiré.</w:t>
+        <w:t xml:space="preserve">Il est égal à 0 lorsque le </w:t>
+      </w:r>
+      <w:proofErr w:type="spellStart"/>
+      <w:r>
+        <w:rPr>
+          <w:sz w:val="24"/>
+        </w:rPr>
+        <w:t>focus_stacking</w:t>
+      </w:r>
+      <w:proofErr w:type="spellEnd"/>
+      <w:r>
+        <w:rPr>
+          <w:sz w:val="24"/>
+        </w:rPr>
+        <w:t xml:space="preserve"> n’est pas désiré.</w:t>
       </w:r>
     </w:p>
     <w:p>
@@ -7683,11 +8283,19 @@
           <w:sz w:val="24"/>
         </w:rPr>
       </w:pPr>
-      <w:r>
-        <w:rPr>
-          <w:sz w:val="24"/>
-        </w:rPr>
-        <w:t xml:space="preserve">décrit dans </w:t>
+      <w:proofErr w:type="gramStart"/>
+      <w:r>
+        <w:rPr>
+          <w:sz w:val="24"/>
+        </w:rPr>
+        <w:t>décrit</w:t>
+      </w:r>
+      <w:proofErr w:type="gramEnd"/>
+      <w:r>
+        <w:rPr>
+          <w:sz w:val="24"/>
+        </w:rPr>
+        <w:t xml:space="preserve"> dans </w:t>
       </w:r>
       <w:r>
         <w:rPr>
@@ -7699,7 +8307,21 @@
         <w:rPr>
           <w:sz w:val="24"/>
         </w:rPr>
-        <w:t>, il peut aussi réaliser les différents réglages nécessaires au focus stacking (décrit en détail dans la partie mode programmé)</w:t>
+        <w:t xml:space="preserve">, il peut aussi réaliser les différents réglages nécessaires au focus </w:t>
+      </w:r>
+      <w:proofErr w:type="spellStart"/>
+      <w:r>
+        <w:rPr>
+          <w:sz w:val="24"/>
+        </w:rPr>
+        <w:t>stacking</w:t>
+      </w:r>
+      <w:proofErr w:type="spellEnd"/>
+      <w:r>
+        <w:rPr>
+          <w:sz w:val="24"/>
+        </w:rPr>
+        <w:t xml:space="preserve"> (décrit en détail dans la partie mode programmé)</w:t>
       </w:r>
       <w:r>
         <w:rPr>
@@ -7748,24 +8370,17 @@
           <w:sz w:val="24"/>
         </w:rPr>
         <w:tab/>
-        <w:t xml:space="preserve">Lorsque le moteur n’effectue aucune action, sa caractéristique est à 0, ce qui permet au boitier de commande de savoir que ce dernier est libre et peut recevoir de nouvelles instructions. En fonction du paramètre MODE reçu par le boitier de commande, deux cas se distinguent dans l’envoi du datagramme : </w:t>
-      </w:r>
-    </w:p>
-    <w:p>
-      <w:pPr>
-        <w:spacing w:after="0"/>
-        <w:rPr>
-          <w:sz w:val="24"/>
-        </w:rPr>
-      </w:pPr>
-    </w:p>
-    <w:p>
-      <w:pPr>
-        <w:spacing w:after="0"/>
-        <w:rPr>
-          <w:sz w:val="24"/>
-        </w:rPr>
-      </w:pPr>
+        <w:t xml:space="preserve">Lorsque le moteur n’effectue aucune action, sa caractéristique est à 0, ce qui permet au boitier de commande de savoir que ce dernier est libre et peut recevoir de nouvelles </w:t>
+      </w:r>
+      <w:r>
+        <w:rPr>
+          <w:sz w:val="24"/>
+        </w:rPr>
+        <w:lastRenderedPageBreak/>
+        <w:t xml:space="preserve">instructions. En fonction du paramètre MODE reçu par le boitier de commande, deux cas se distinguent dans l’envoi du datagramme : </w:t>
+      </w:r>
+      <w:bookmarkStart w:id="1" w:name="_GoBack"/>
+      <w:bookmarkEnd w:id="1"/>
     </w:p>
     <w:p>
       <w:pPr>
@@ -7840,8 +8455,58 @@
         <w:rPr>
           <w:sz w:val="24"/>
         </w:rPr>
-        <w:t xml:space="preserve"> Accélération, Vitesse, Nombre_de_pas_table, Direction, Choix_Rotation, Nombre_De_Tour et Temps_Rotation</w:t>
-      </w:r>
+        <w:t xml:space="preserve"> Accélération, Vitesse, </w:t>
+      </w:r>
+      <w:proofErr w:type="spellStart"/>
+      <w:r>
+        <w:rPr>
+          <w:sz w:val="24"/>
+        </w:rPr>
+        <w:t>Nombre_de_pas_table</w:t>
+      </w:r>
+      <w:proofErr w:type="spellEnd"/>
+      <w:r>
+        <w:rPr>
+          <w:sz w:val="24"/>
+        </w:rPr>
+        <w:t xml:space="preserve">, Direction, </w:t>
+      </w:r>
+      <w:proofErr w:type="spellStart"/>
+      <w:r>
+        <w:rPr>
+          <w:sz w:val="24"/>
+        </w:rPr>
+        <w:t>Choix_Rotation</w:t>
+      </w:r>
+      <w:proofErr w:type="spellEnd"/>
+      <w:r>
+        <w:rPr>
+          <w:sz w:val="24"/>
+        </w:rPr>
+        <w:t xml:space="preserve">, </w:t>
+      </w:r>
+      <w:proofErr w:type="spellStart"/>
+      <w:r>
+        <w:rPr>
+          <w:sz w:val="24"/>
+        </w:rPr>
+        <w:t>Nombre_De_Tour</w:t>
+      </w:r>
+      <w:proofErr w:type="spellEnd"/>
+      <w:r>
+        <w:rPr>
+          <w:sz w:val="24"/>
+        </w:rPr>
+        <w:t xml:space="preserve"> et </w:t>
+      </w:r>
+      <w:proofErr w:type="spellStart"/>
+      <w:r>
+        <w:rPr>
+          <w:sz w:val="24"/>
+        </w:rPr>
+        <w:t>Temps_Rotation</w:t>
+      </w:r>
+      <w:proofErr w:type="spellEnd"/>
       <w:r>
         <w:rPr>
           <w:sz w:val="24"/>
@@ -7866,7 +8531,21 @@
         <w:rPr>
           <w:sz w:val="24"/>
         </w:rPr>
-        <w:t xml:space="preserve">L’élément Choix_rotation </w:t>
+        <w:t xml:space="preserve">L’élément </w:t>
+      </w:r>
+      <w:proofErr w:type="spellStart"/>
+      <w:r>
+        <w:rPr>
+          <w:sz w:val="24"/>
+        </w:rPr>
+        <w:t>Choix_rotation</w:t>
+      </w:r>
+      <w:proofErr w:type="spellEnd"/>
+      <w:r>
+        <w:rPr>
+          <w:sz w:val="24"/>
+        </w:rPr>
+        <w:t xml:space="preserve"> </w:t>
       </w:r>
       <w:r>
         <w:rPr>
@@ -7890,7 +8569,21 @@
         <w:rPr>
           <w:sz w:val="24"/>
         </w:rPr>
-        <w:t xml:space="preserve"> réaliser une rotation en continu selon le nombre de tours souhaité (dans ce cas Temps_Rotation ne servira pas) ou selon une durée précise. Il est inutile de préciser le nombre d’appareils photos puisque ce mode est destiné à une prise de vue par caméra par exemple.</w:t>
+        <w:t xml:space="preserve"> réaliser une rotation en continu selon le nombre de tours souhaité (dans ce cas </w:t>
+      </w:r>
+      <w:proofErr w:type="spellStart"/>
+      <w:r>
+        <w:rPr>
+          <w:sz w:val="24"/>
+        </w:rPr>
+        <w:t>Temps_Rotation</w:t>
+      </w:r>
+      <w:proofErr w:type="spellEnd"/>
+      <w:r>
+        <w:rPr>
+          <w:sz w:val="24"/>
+        </w:rPr>
+        <w:t xml:space="preserve"> ne servira pas) ou selon une durée précise. Il est inutile de préciser le nombre d’appareils photos puisque ce mode est destiné à une prise de vue par caméra par exemple.</w:t>
       </w:r>
     </w:p>
     <w:p>
@@ -8186,7 +8879,7 @@
               </wp:anchor>
             </w:drawing>
           </mc:Choice>
-          <mc:Fallback xmlns:cx="http://schemas.microsoft.com/office/drawing/2014/chartex" xmlns:cx1="http://schemas.microsoft.com/office/drawing/2015/9/8/chartex" xmlns:cx2="http://schemas.microsoft.com/office/drawing/2015/10/21/chartex" xmlns:cx3="http://schemas.microsoft.com/office/drawing/2016/5/9/chartex" xmlns:cx4="http://schemas.microsoft.com/office/drawing/2016/5/10/chartex" xmlns:cx5="http://schemas.microsoft.com/office/drawing/2016/5/11/chartex" xmlns:cx6="http://schemas.microsoft.com/office/drawing/2016/5/12/chartex" xmlns:cx7="http://schemas.microsoft.com/office/drawing/2016/5/13/chartex" xmlns:cx8="http://schemas.microsoft.com/office/drawing/2016/5/14/chartex" xmlns:aink="http://schemas.microsoft.com/office/drawing/2016/ink" xmlns:am3d="http://schemas.microsoft.com/office/drawing/2017/model3d" xmlns:w16cid="http://schemas.microsoft.com/office/word/2016/wordml/cid" xmlns:w16se="http://schemas.microsoft.com/office/word/2015/wordml/symex">
+          <mc:Fallback>
             <w:pict>
               <v:rect w14:anchorId="7CBFBBC9" id="Rectangle 1171020000" o:spid="_x0000_s1026" style="position:absolute;margin-left:-10.9pt;margin-top:5.2pt;width:33.75pt;height:19.5pt;z-index:251736065;visibility:visible;mso-wrap-style:square;mso-wrap-distance-left:9pt;mso-wrap-distance-top:0;mso-wrap-distance-right:9pt;mso-wrap-distance-bottom:0;mso-position-horizontal:absolute;mso-position-horizontal-relative:text;mso-position-vertical:absolute;mso-position-vertical-relative:text;v-text-anchor:middle" o:gfxdata="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" fillcolor="#4472c4 [3204]" strokecolor="#1f3763 [1604]" strokeweight="1pt"/>
             </w:pict>
@@ -8235,9 +8928,11 @@
                       <wps:txbx>
                         <w:txbxContent>
                           <w:p>
+                            <w:proofErr w:type="gramStart"/>
                             <w:r>
                               <w:t>OU</w:t>
                             </w:r>
+                            <w:proofErr w:type="gramEnd"/>
                           </w:p>
                         </w:txbxContent>
                       </wps:txbx>
@@ -8265,9 +8960,11 @@
                 <v:textbox>
                   <w:txbxContent>
                     <w:p>
+                      <w:proofErr w:type="gramStart"/>
                       <w:r>
                         <w:t>OU</w:t>
                       </w:r>
+                      <w:proofErr w:type="gramEnd"/>
                     </w:p>
                   </w:txbxContent>
                 </v:textbox>
@@ -8542,13 +9239,55 @@
         <w:rPr>
           <w:sz w:val="24"/>
         </w:rPr>
-        <w:t>Dans ce pragraphe nous allons aborder la communication du boitier de commande suite à la réception d’un mode 0 mais également aborder les modes 5 et 7 qui peuvent être des antécédents à la réception</w:t>
-      </w:r>
-      <w:r>
-        <w:rPr>
-          <w:sz w:val="24"/>
-        </w:rPr>
-        <w:t xml:space="preserve"> d’un mode 0 si l’on souhaite effectuer du focus stacking </w:t>
+        <w:t xml:space="preserve">Dans ce </w:t>
+      </w:r>
+      <w:proofErr w:type="spellStart"/>
+      <w:r>
+        <w:rPr>
+          <w:sz w:val="24"/>
+        </w:rPr>
+        <w:t>pragraphe</w:t>
+      </w:r>
+      <w:proofErr w:type="spellEnd"/>
+      <w:r>
+        <w:rPr>
+          <w:sz w:val="24"/>
+        </w:rPr>
+        <w:t xml:space="preserve"> nous allons aborder la communication du boitier de commande </w:t>
+      </w:r>
+      <w:proofErr w:type="gramStart"/>
+      <w:r>
+        <w:rPr>
+          <w:sz w:val="24"/>
+        </w:rPr>
+        <w:t>suite à</w:t>
+      </w:r>
+      <w:proofErr w:type="gramEnd"/>
+      <w:r>
+        <w:rPr>
+          <w:sz w:val="24"/>
+        </w:rPr>
+        <w:t xml:space="preserve"> la réception d’un mode 0 mais également aborder les modes 5 et 7 qui peuvent être des antécédents à la réception</w:t>
+      </w:r>
+      <w:r>
+        <w:rPr>
+          <w:sz w:val="24"/>
+        </w:rPr>
+        <w:t xml:space="preserve"> d’un mode 0 si l’on souhaite effectuer du focus </w:t>
+      </w:r>
+      <w:proofErr w:type="spellStart"/>
+      <w:r>
+        <w:rPr>
+          <w:sz w:val="24"/>
+        </w:rPr>
+        <w:t>stacking</w:t>
+      </w:r>
+      <w:proofErr w:type="spellEnd"/>
+      <w:r>
+        <w:rPr>
+          <w:sz w:val="24"/>
+        </w:rPr>
+        <w:t xml:space="preserve"> </w:t>
       </w:r>
     </w:p>
     <w:p>
@@ -8614,7 +9353,49 @@
         <w:rPr>
           <w:sz w:val="24"/>
         </w:rPr>
-        <w:t xml:space="preserve">De pas table, Direction, Nombre_De_Photos, Nombre_De_Caméras, Pause_entre_Camera sont utilisés. </w:t>
+        <w:t xml:space="preserve">De pas table, Direction, </w:t>
+      </w:r>
+      <w:proofErr w:type="spellStart"/>
+      <w:r>
+        <w:rPr>
+          <w:sz w:val="24"/>
+        </w:rPr>
+        <w:t>Nombre_De_Photos</w:t>
+      </w:r>
+      <w:proofErr w:type="spellEnd"/>
+      <w:r>
+        <w:rPr>
+          <w:sz w:val="24"/>
+        </w:rPr>
+        <w:t xml:space="preserve">, </w:t>
+      </w:r>
+      <w:proofErr w:type="spellStart"/>
+      <w:r>
+        <w:rPr>
+          <w:sz w:val="24"/>
+        </w:rPr>
+        <w:t>Nombre_De_Caméras</w:t>
+      </w:r>
+      <w:proofErr w:type="spellEnd"/>
+      <w:r>
+        <w:rPr>
+          <w:sz w:val="24"/>
+        </w:rPr>
+        <w:t xml:space="preserve">, </w:t>
+      </w:r>
+      <w:proofErr w:type="spellStart"/>
+      <w:r>
+        <w:rPr>
+          <w:sz w:val="24"/>
+        </w:rPr>
+        <w:t>Pause_entre_Camera</w:t>
+      </w:r>
+      <w:proofErr w:type="spellEnd"/>
+      <w:r>
+        <w:rPr>
+          <w:sz w:val="24"/>
+        </w:rPr>
+        <w:t xml:space="preserve"> sont utilisés. </w:t>
       </w:r>
     </w:p>
     <w:p>
@@ -8628,7 +9409,21 @@
         <w:rPr>
           <w:sz w:val="24"/>
         </w:rPr>
-        <w:t xml:space="preserve">Lorsque ce mode est sélectionné, la trame envoyée au moteur par bluetooth est la suivante : </w:t>
+        <w:t xml:space="preserve">Lorsque ce mode est sélectionné, la trame envoyée au moteur par </w:t>
+      </w:r>
+      <w:proofErr w:type="spellStart"/>
+      <w:r>
+        <w:rPr>
+          <w:sz w:val="24"/>
+        </w:rPr>
+        <w:t>bluetooth</w:t>
+      </w:r>
+      <w:proofErr w:type="spellEnd"/>
+      <w:r>
+        <w:rPr>
+          <w:sz w:val="24"/>
+        </w:rPr>
+        <w:t xml:space="preserve"> est la suivante : </w:t>
       </w:r>
     </w:p>
     <w:p>
@@ -8743,7 +9538,6 @@
         <w:rPr>
           <w:sz w:val="24"/>
         </w:rPr>
-        <w:lastRenderedPageBreak/>
         <w:tab/>
         <w:t>Ce datagramme ne diffère pas beaucoup de celui du temps réel. Il s’agit en réalité d’un cas particulier dans lequel CHOIX_ROTATION = 0. Ce qui explique la 4</w:t>
       </w:r>
@@ -8815,8 +9609,18 @@
           <w:sz w:val="24"/>
           <w:u w:val="single"/>
         </w:rPr>
-        <w:t xml:space="preserve"> – application au focus_stacking</w:t>
-      </w:r>
+        <w:t xml:space="preserve"> – application au </w:t>
+      </w:r>
+      <w:proofErr w:type="spellStart"/>
+      <w:r>
+        <w:rPr>
+          <w:i/>
+          <w:sz w:val="24"/>
+          <w:u w:val="single"/>
+        </w:rPr>
+        <w:t>focus_stacking</w:t>
+      </w:r>
+      <w:proofErr w:type="spellEnd"/>
     </w:p>
     <w:p>
       <w:pPr>
@@ -8848,11 +9652,33 @@
           <w:sz w:val="24"/>
         </w:rPr>
       </w:pPr>
-      <w:r>
-        <w:rPr>
-          <w:sz w:val="24"/>
-        </w:rPr>
-        <w:t>également communiquer avec les appareils photo ou les mécanismes de focus_stacking définis par l’utilisateur et envoyé grâce au mode 7 dans la communication Application-Boitier de commande.</w:t>
+      <w:proofErr w:type="gramStart"/>
+      <w:r>
+        <w:rPr>
+          <w:sz w:val="24"/>
+        </w:rPr>
+        <w:t>également</w:t>
+      </w:r>
+      <w:proofErr w:type="gramEnd"/>
+      <w:r>
+        <w:rPr>
+          <w:sz w:val="24"/>
+        </w:rPr>
+        <w:t xml:space="preserve"> communiquer avec les appareils photo ou les mécanismes de </w:t>
+      </w:r>
+      <w:proofErr w:type="spellStart"/>
+      <w:r>
+        <w:rPr>
+          <w:sz w:val="24"/>
+        </w:rPr>
+        <w:t>focus_stacking</w:t>
+      </w:r>
+      <w:proofErr w:type="spellEnd"/>
+      <w:r>
+        <w:rPr>
+          <w:sz w:val="24"/>
+        </w:rPr>
+        <w:t xml:space="preserve"> définis par l’utilisateur et envoyé grâce au mode 7 dans la communication Application-Boitier de commande.</w:t>
       </w:r>
     </w:p>
     <w:p>
@@ -8887,7 +9713,33 @@
         <w:rPr>
           <w:sz w:val="24"/>
         </w:rPr>
-        <w:t xml:space="preserve">eux-mêmesdes périphériques bluetooth afin de garder de la cohérence. On fonctionne donc grâce à un système de thread (ou fil d’exécution) qui est la ligne de conduite du programme et deux threads peuvent être en parallèle donc l’esp32 peut gérer deux processus en même temps. Le processus principal envoie donc au processus secondaire une chaine commune dont le fonctionnement est identique aux caractéristiques d’un serveur BLE. </w:t>
+        <w:t>eux-mêmes</w:t>
+      </w:r>
+      <w:r>
+        <w:rPr>
+          <w:sz w:val="24"/>
+        </w:rPr>
+        <w:t xml:space="preserve"> </w:t>
+      </w:r>
+      <w:r>
+        <w:rPr>
+          <w:sz w:val="24"/>
+        </w:rPr>
+        <w:t xml:space="preserve">des périphériques </w:t>
+      </w:r>
+      <w:proofErr w:type="spellStart"/>
+      <w:r>
+        <w:rPr>
+          <w:sz w:val="24"/>
+        </w:rPr>
+        <w:t>bluetooth</w:t>
+      </w:r>
+      <w:proofErr w:type="spellEnd"/>
+      <w:r>
+        <w:rPr>
+          <w:sz w:val="24"/>
+        </w:rPr>
+        <w:t xml:space="preserve"> afin de garder de la cohérence. On fonctionne donc grâce à un système de thread (ou fil d’exécution) qui est la ligne de conduite du programme et deux threads peuvent être en parallèle donc l’esp32 peut gérer deux processus en même temps. Le processus principal envoie donc au processus secondaire une chaine commune dont le fonctionnement est identique aux caractéristiques d’un serveur BLE. </w:t>
       </w:r>
     </w:p>
     <w:p>
@@ -8897,6 +9749,82 @@
           <w:sz w:val="24"/>
         </w:rPr>
       </w:pPr>
+      <w:r>
+        <w:rPr>
+          <w:noProof/>
+          <w:sz w:val="24"/>
+        </w:rPr>
+        <mc:AlternateContent>
+          <mc:Choice Requires="wps">
+            <w:drawing>
+              <wp:anchor distT="0" distB="0" distL="114300" distR="114300" simplePos="0" relativeHeight="251808769" behindDoc="0" locked="0" layoutInCell="1" allowOverlap="1" wp14:anchorId="431EBB2D" wp14:editId="22592FE8">
+                <wp:simplePos x="0" y="0"/>
+                <wp:positionH relativeFrom="column">
+                  <wp:posOffset>2461260</wp:posOffset>
+                </wp:positionH>
+                <wp:positionV relativeFrom="paragraph">
+                  <wp:posOffset>10160</wp:posOffset>
+                </wp:positionV>
+                <wp:extent cx="3284220" cy="1051560"/>
+                <wp:effectExtent l="0" t="0" r="11430" b="15240"/>
+                <wp:wrapNone/>
+                <wp:docPr id="1171020078" name="Zone de texte 1171020078"/>
+                <wp:cNvGraphicFramePr/>
+                <a:graphic xmlns:a="http://schemas.openxmlformats.org/drawingml/2006/main">
+                  <a:graphicData uri="http://schemas.microsoft.com/office/word/2010/wordprocessingShape">
+                    <wps:wsp>
+                      <wps:cNvSpPr txBox="1"/>
+                      <wps:spPr>
+                        <a:xfrm>
+                          <a:off x="0" y="0"/>
+                          <a:ext cx="3284220" cy="1051560"/>
+                        </a:xfrm>
+                        <a:prstGeom prst="rect">
+                          <a:avLst/>
+                        </a:prstGeom>
+                        <a:noFill/>
+                        <a:ln w="6350">
+                          <a:solidFill>
+                            <a:prstClr val="black"/>
+                          </a:solidFill>
+                        </a:ln>
+                      </wps:spPr>
+                      <wps:txbx>
+                        <w:txbxContent>
+                          <w:p/>
+                        </w:txbxContent>
+                      </wps:txbx>
+                      <wps:bodyPr rot="0" spcFirstLastPara="0" vertOverflow="overflow" horzOverflow="overflow" vert="horz" wrap="square" lIns="91440" tIns="45720" rIns="91440" bIns="45720" numCol="1" spcCol="0" rtlCol="0" fromWordArt="0" anchor="t" anchorCtr="0" forceAA="0" compatLnSpc="1">
+                        <a:prstTxWarp prst="textNoShape">
+                          <a:avLst/>
+                        </a:prstTxWarp>
+                        <a:noAutofit/>
+                      </wps:bodyPr>
+                    </wps:wsp>
+                  </a:graphicData>
+                </a:graphic>
+                <wp14:sizeRelH relativeFrom="margin">
+                  <wp14:pctWidth>0</wp14:pctWidth>
+                </wp14:sizeRelH>
+                <wp14:sizeRelV relativeFrom="margin">
+                  <wp14:pctHeight>0</wp14:pctHeight>
+                </wp14:sizeRelV>
+              </wp:anchor>
+            </w:drawing>
+          </mc:Choice>
+          <mc:Fallback>
+            <w:pict>
+              <v:shape w14:anchorId="431EBB2D" id="Zone de texte 1171020078" o:spid="_x0000_s1044" type="#_x0000_t202" style="position:absolute;margin-left:193.8pt;margin-top:.8pt;width:258.6pt;height:82.8pt;z-index:251808769;visibility:visible;mso-wrap-style:square;mso-width-percent:0;mso-height-percent:0;mso-wrap-distance-left:9pt;mso-wrap-distance-top:0;mso-wrap-distance-right:9pt;mso-wrap-distance-bottom:0;mso-position-horizontal:absolute;mso-position-horizontal-relative:text;mso-position-vertical:absolute;mso-position-vertical-relative:text;mso-width-percent:0;mso-height-percent:0;mso-width-relative:margin;mso-height-relative:margin;v-text-anchor:top" o:gfxdata="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" filled="f" strokeweight=".5pt">
+                <v:textbox>
+                  <w:txbxContent>
+                    <w:p/>
+                  </w:txbxContent>
+                </v:textbox>
+              </v:shape>
+            </w:pict>
+          </mc:Fallback>
+        </mc:AlternateContent>
+      </w:r>
     </w:p>
     <w:p>
       <w:pPr>
@@ -8907,10 +9835,1031 @@
       </w:pPr>
       <w:r>
         <w:rPr>
+          <w:noProof/>
+          <w:sz w:val="24"/>
+        </w:rPr>
+        <mc:AlternateContent>
+          <mc:Choice Requires="wps">
+            <w:drawing>
+              <wp:anchor distT="0" distB="0" distL="114300" distR="114300" simplePos="0" relativeHeight="251805697" behindDoc="0" locked="0" layoutInCell="1" allowOverlap="1" wp14:anchorId="532E1CF4" wp14:editId="08AC22A4">
+                <wp:simplePos x="0" y="0"/>
+                <wp:positionH relativeFrom="column">
+                  <wp:posOffset>4869180</wp:posOffset>
+                </wp:positionH>
+                <wp:positionV relativeFrom="paragraph">
+                  <wp:posOffset>53340</wp:posOffset>
+                </wp:positionV>
+                <wp:extent cx="685800" cy="548640"/>
+                <wp:effectExtent l="0" t="0" r="19050" b="22860"/>
+                <wp:wrapNone/>
+                <wp:docPr id="1171020076" name="Zone de texte 1171020076"/>
+                <wp:cNvGraphicFramePr/>
+                <a:graphic xmlns:a="http://schemas.openxmlformats.org/drawingml/2006/main">
+                  <a:graphicData uri="http://schemas.microsoft.com/office/word/2010/wordprocessingShape">
+                    <wps:wsp>
+                      <wps:cNvSpPr txBox="1"/>
+                      <wps:spPr>
+                        <a:xfrm>
+                          <a:off x="0" y="0"/>
+                          <a:ext cx="685800" cy="548640"/>
+                        </a:xfrm>
+                        <a:prstGeom prst="rect">
+                          <a:avLst/>
+                        </a:prstGeom>
+                        <a:solidFill>
+                          <a:schemeClr val="lt1"/>
+                        </a:solidFill>
+                        <a:ln w="6350">
+                          <a:solidFill>
+                            <a:prstClr val="black"/>
+                          </a:solidFill>
+                        </a:ln>
+                      </wps:spPr>
+                      <wps:txbx>
+                        <w:txbxContent>
+                          <w:p>
+                            <w:r>
+                              <w:t>Prise de photo</w:t>
+                            </w:r>
+                          </w:p>
+                        </w:txbxContent>
+                      </wps:txbx>
+                      <wps:bodyPr rot="0" spcFirstLastPara="0" vertOverflow="overflow" horzOverflow="overflow" vert="horz" wrap="square" lIns="91440" tIns="45720" rIns="91440" bIns="45720" numCol="1" spcCol="0" rtlCol="0" fromWordArt="0" anchor="t" anchorCtr="0" forceAA="0" compatLnSpc="1">
+                        <a:prstTxWarp prst="textNoShape">
+                          <a:avLst/>
+                        </a:prstTxWarp>
+                        <a:noAutofit/>
+                      </wps:bodyPr>
+                    </wps:wsp>
+                  </a:graphicData>
+                </a:graphic>
+                <wp14:sizeRelH relativeFrom="margin">
+                  <wp14:pctWidth>0</wp14:pctWidth>
+                </wp14:sizeRelH>
+                <wp14:sizeRelV relativeFrom="margin">
+                  <wp14:pctHeight>0</wp14:pctHeight>
+                </wp14:sizeRelV>
+              </wp:anchor>
+            </w:drawing>
+          </mc:Choice>
+          <mc:Fallback>
+            <w:pict>
+              <v:shape w14:anchorId="532E1CF4" id="Zone de texte 1171020076" o:spid="_x0000_s1045" type="#_x0000_t202" style="position:absolute;margin-left:383.4pt;margin-top:4.2pt;width:54pt;height:43.2pt;z-index:251805697;visibility:visible;mso-wrap-style:square;mso-width-percent:0;mso-height-percent:0;mso-wrap-distance-left:9pt;mso-wrap-distance-top:0;mso-wrap-distance-right:9pt;mso-wrap-distance-bottom:0;mso-position-horizontal:absolute;mso-position-horizontal-relative:text;mso-position-vertical:absolute;mso-position-vertical-relative:text;mso-width-percent:0;mso-height-percent:0;mso-width-relative:margin;mso-height-relative:margin;v-text-anchor:top" o:gfxdata="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" fillcolor="white [3201]" strokeweight=".5pt">
+                <v:textbox>
+                  <w:txbxContent>
+                    <w:p>
+                      <w:r>
+                        <w:t>Prise de photo</w:t>
+                      </w:r>
+                    </w:p>
+                  </w:txbxContent>
+                </v:textbox>
+              </v:shape>
+            </w:pict>
+          </mc:Fallback>
+        </mc:AlternateContent>
+      </w:r>
+      <w:r>
+        <w:rPr>
+          <w:noProof/>
+          <w:sz w:val="24"/>
+        </w:rPr>
+        <mc:AlternateContent>
+          <mc:Choice Requires="wps">
+            <w:drawing>
+              <wp:anchor distT="0" distB="0" distL="114300" distR="114300" simplePos="0" relativeHeight="251803649" behindDoc="0" locked="0" layoutInCell="1" allowOverlap="1" wp14:anchorId="34863B63" wp14:editId="2014B260">
+                <wp:simplePos x="0" y="0"/>
+                <wp:positionH relativeFrom="column">
+                  <wp:posOffset>2514600</wp:posOffset>
+                </wp:positionH>
+                <wp:positionV relativeFrom="paragraph">
+                  <wp:posOffset>53340</wp:posOffset>
+                </wp:positionV>
+                <wp:extent cx="1844040" cy="548640"/>
+                <wp:effectExtent l="0" t="0" r="22860" b="22860"/>
+                <wp:wrapNone/>
+                <wp:docPr id="1171020075" name="Zone de texte 1171020075"/>
+                <wp:cNvGraphicFramePr/>
+                <a:graphic xmlns:a="http://schemas.openxmlformats.org/drawingml/2006/main">
+                  <a:graphicData uri="http://schemas.microsoft.com/office/word/2010/wordprocessingShape">
+                    <wps:wsp>
+                      <wps:cNvSpPr txBox="1"/>
+                      <wps:spPr>
+                        <a:xfrm>
+                          <a:off x="0" y="0"/>
+                          <a:ext cx="1844040" cy="548640"/>
+                        </a:xfrm>
+                        <a:prstGeom prst="rect">
+                          <a:avLst/>
+                        </a:prstGeom>
+                        <a:solidFill>
+                          <a:schemeClr val="lt1"/>
+                        </a:solidFill>
+                        <a:ln w="6350">
+                          <a:solidFill>
+                            <a:prstClr val="black"/>
+                          </a:solidFill>
+                        </a:ln>
+                      </wps:spPr>
+                      <wps:txbx>
+                        <w:txbxContent>
+                          <w:p>
+                            <w:r>
+                              <w:t>Mise à 1 optocoupleur sur le boitier de commande</w:t>
+                            </w:r>
+                          </w:p>
+                        </w:txbxContent>
+                      </wps:txbx>
+                      <wps:bodyPr rot="0" spcFirstLastPara="0" vertOverflow="overflow" horzOverflow="overflow" vert="horz" wrap="square" lIns="91440" tIns="45720" rIns="91440" bIns="45720" numCol="1" spcCol="0" rtlCol="0" fromWordArt="0" anchor="t" anchorCtr="0" forceAA="0" compatLnSpc="1">
+                        <a:prstTxWarp prst="textNoShape">
+                          <a:avLst/>
+                        </a:prstTxWarp>
+                        <a:noAutofit/>
+                      </wps:bodyPr>
+                    </wps:wsp>
+                  </a:graphicData>
+                </a:graphic>
+                <wp14:sizeRelH relativeFrom="margin">
+                  <wp14:pctWidth>0</wp14:pctWidth>
+                </wp14:sizeRelH>
+                <wp14:sizeRelV relativeFrom="margin">
+                  <wp14:pctHeight>0</wp14:pctHeight>
+                </wp14:sizeRelV>
+              </wp:anchor>
+            </w:drawing>
+          </mc:Choice>
+          <mc:Fallback>
+            <w:pict>
+              <v:shape w14:anchorId="34863B63" id="Zone de texte 1171020075" o:spid="_x0000_s1046" type="#_x0000_t202" style="position:absolute;margin-left:198pt;margin-top:4.2pt;width:145.2pt;height:43.2pt;z-index:251803649;visibility:visible;mso-wrap-style:square;mso-width-percent:0;mso-height-percent:0;mso-wrap-distance-left:9pt;mso-wrap-distance-top:0;mso-wrap-distance-right:9pt;mso-wrap-distance-bottom:0;mso-position-horizontal:absolute;mso-position-horizontal-relative:text;mso-position-vertical:absolute;mso-position-vertical-relative:text;mso-width-percent:0;mso-height-percent:0;mso-width-relative:margin;mso-height-relative:margin;v-text-anchor:top" o:gfxdata="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" fillcolor="white [3201]" strokeweight=".5pt">
+                <v:textbox>
+                  <w:txbxContent>
+                    <w:p>
+                      <w:r>
+                        <w:t>Mise à 1 optocoupleur sur le boitier de commande</w:t>
+                      </w:r>
+                    </w:p>
+                  </w:txbxContent>
+                </v:textbox>
+              </v:shape>
+            </w:pict>
+          </mc:Fallback>
+        </mc:AlternateContent>
+      </w:r>
+      <w:r>
+        <w:rPr>
+          <w:noProof/>
+          <w:sz w:val="24"/>
+        </w:rPr>
+        <mc:AlternateContent>
+          <mc:Choice Requires="wps">
+            <w:drawing>
+              <wp:anchor distT="0" distB="0" distL="114300" distR="114300" simplePos="0" relativeHeight="251801601" behindDoc="0" locked="0" layoutInCell="1" allowOverlap="1" wp14:anchorId="0DF2E248" wp14:editId="374AF549">
+                <wp:simplePos x="0" y="0"/>
+                <wp:positionH relativeFrom="column">
+                  <wp:posOffset>1943100</wp:posOffset>
+                </wp:positionH>
+                <wp:positionV relativeFrom="paragraph">
+                  <wp:posOffset>53340</wp:posOffset>
+                </wp:positionV>
+                <wp:extent cx="701040" cy="396240"/>
+                <wp:effectExtent l="0" t="0" r="0" b="3810"/>
+                <wp:wrapNone/>
+                <wp:docPr id="1171020074" name="Zone de texte 1171020074"/>
+                <wp:cNvGraphicFramePr/>
+                <a:graphic xmlns:a="http://schemas.openxmlformats.org/drawingml/2006/main">
+                  <a:graphicData uri="http://schemas.microsoft.com/office/word/2010/wordprocessingShape">
+                    <wps:wsp>
+                      <wps:cNvSpPr txBox="1"/>
+                      <wps:spPr>
+                        <a:xfrm>
+                          <a:off x="0" y="0"/>
+                          <a:ext cx="701040" cy="396240"/>
+                        </a:xfrm>
+                        <a:prstGeom prst="rect">
+                          <a:avLst/>
+                        </a:prstGeom>
+                        <a:noFill/>
+                        <a:ln w="6350">
+                          <a:noFill/>
+                        </a:ln>
+                      </wps:spPr>
+                      <wps:txbx>
+                        <w:txbxContent>
+                          <w:p>
+                            <w:pPr>
+                              <w:rPr>
+                                <w:sz w:val="16"/>
+                              </w:rPr>
+                            </w:pPr>
+                            <w:r>
+                              <w:rPr>
+                                <w:sz w:val="16"/>
+                              </w:rPr>
+                              <w:t>Nb photos</w:t>
+                            </w:r>
+                          </w:p>
+                        </w:txbxContent>
+                      </wps:txbx>
+                      <wps:bodyPr rot="0" spcFirstLastPara="0" vertOverflow="overflow" horzOverflow="overflow" vert="horz" wrap="square" lIns="91440" tIns="45720" rIns="91440" bIns="45720" numCol="1" spcCol="0" rtlCol="0" fromWordArt="0" anchor="t" anchorCtr="0" forceAA="0" compatLnSpc="1">
+                        <a:prstTxWarp prst="textNoShape">
+                          <a:avLst/>
+                        </a:prstTxWarp>
+                        <a:noAutofit/>
+                      </wps:bodyPr>
+                    </wps:wsp>
+                  </a:graphicData>
+                </a:graphic>
+                <wp14:sizeRelH relativeFrom="margin">
+                  <wp14:pctWidth>0</wp14:pctWidth>
+                </wp14:sizeRelH>
+              </wp:anchor>
+            </w:drawing>
+          </mc:Choice>
+          <mc:Fallback>
+            <w:pict>
+              <v:shape w14:anchorId="0DF2E248" id="Zone de texte 1171020074" o:spid="_x0000_s1047" type="#_x0000_t202" style="position:absolute;margin-left:153pt;margin-top:4.2pt;width:55.2pt;height:31.2pt;z-index:251801601;visibility:visible;mso-wrap-style:square;mso-width-percent:0;mso-wrap-distance-left:9pt;mso-wrap-distance-top:0;mso-wrap-distance-right:9pt;mso-wrap-distance-bottom:0;mso-position-horizontal:absolute;mso-position-horizontal-relative:text;mso-position-vertical:absolute;mso-position-vertical-relative:text;mso-width-percent:0;mso-width-relative:margin;v-text-anchor:top" o:gfxdata="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" filled="f" stroked="f" strokeweight=".5pt">
+                <v:textbox>
+                  <w:txbxContent>
+                    <w:p>
+                      <w:pPr>
+                        <w:rPr>
+                          <w:sz w:val="16"/>
+                        </w:rPr>
+                      </w:pPr>
+                      <w:r>
+                        <w:rPr>
+                          <w:sz w:val="16"/>
+                        </w:rPr>
+                        <w:t>Nb photos</w:t>
+                      </w:r>
+                    </w:p>
+                  </w:txbxContent>
+                </v:textbox>
+              </v:shape>
+            </w:pict>
+          </mc:Fallback>
+        </mc:AlternateContent>
+      </w:r>
+      <w:r>
+        <w:rPr>
+          <w:noProof/>
+          <w:sz w:val="24"/>
+        </w:rPr>
+        <mc:AlternateContent>
+          <mc:Choice Requires="wps">
+            <w:drawing>
+              <wp:anchor distT="0" distB="0" distL="114300" distR="114300" simplePos="0" relativeHeight="251798529" behindDoc="0" locked="0" layoutInCell="1" allowOverlap="1" wp14:anchorId="301FDB8D" wp14:editId="223D7039">
+                <wp:simplePos x="0" y="0"/>
+                <wp:positionH relativeFrom="column">
+                  <wp:posOffset>1158240</wp:posOffset>
+                </wp:positionH>
+                <wp:positionV relativeFrom="paragraph">
+                  <wp:posOffset>38100</wp:posOffset>
+                </wp:positionV>
+                <wp:extent cx="861060" cy="548640"/>
+                <wp:effectExtent l="0" t="0" r="15240" b="22860"/>
+                <wp:wrapNone/>
+                <wp:docPr id="1171020072" name="Zone de texte 1171020072"/>
+                <wp:cNvGraphicFramePr/>
+                <a:graphic xmlns:a="http://schemas.openxmlformats.org/drawingml/2006/main">
+                  <a:graphicData uri="http://schemas.microsoft.com/office/word/2010/wordprocessingShape">
+                    <wps:wsp>
+                      <wps:cNvSpPr txBox="1"/>
+                      <wps:spPr>
+                        <a:xfrm>
+                          <a:off x="0" y="0"/>
+                          <a:ext cx="861060" cy="548640"/>
+                        </a:xfrm>
+                        <a:prstGeom prst="rect">
+                          <a:avLst/>
+                        </a:prstGeom>
+                        <a:solidFill>
+                          <a:schemeClr val="lt1"/>
+                        </a:solidFill>
+                        <a:ln w="6350">
+                          <a:solidFill>
+                            <a:prstClr val="black"/>
+                          </a:solidFill>
+                        </a:ln>
+                      </wps:spPr>
+                      <wps:txbx>
+                        <w:txbxContent>
+                          <w:p>
+                            <w:r>
+                              <w:t>Boitier de commande</w:t>
+                            </w:r>
+                          </w:p>
+                        </w:txbxContent>
+                      </wps:txbx>
+                      <wps:bodyPr rot="0" spcFirstLastPara="0" vertOverflow="overflow" horzOverflow="overflow" vert="horz" wrap="square" lIns="91440" tIns="45720" rIns="91440" bIns="45720" numCol="1" spcCol="0" rtlCol="0" fromWordArt="0" anchor="t" anchorCtr="0" forceAA="0" compatLnSpc="1">
+                        <a:prstTxWarp prst="textNoShape">
+                          <a:avLst/>
+                        </a:prstTxWarp>
+                        <a:noAutofit/>
+                      </wps:bodyPr>
+                    </wps:wsp>
+                  </a:graphicData>
+                </a:graphic>
+                <wp14:sizeRelH relativeFrom="margin">
+                  <wp14:pctWidth>0</wp14:pctWidth>
+                </wp14:sizeRelH>
+                <wp14:sizeRelV relativeFrom="margin">
+                  <wp14:pctHeight>0</wp14:pctHeight>
+                </wp14:sizeRelV>
+              </wp:anchor>
+            </w:drawing>
+          </mc:Choice>
+          <mc:Fallback>
+            <w:pict>
+              <v:shape w14:anchorId="301FDB8D" id="Zone de texte 1171020072" o:spid="_x0000_s1048" type="#_x0000_t202" style="position:absolute;margin-left:91.2pt;margin-top:3pt;width:67.8pt;height:43.2pt;z-index:251798529;visibility:visible;mso-wrap-style:square;mso-width-percent:0;mso-height-percent:0;mso-wrap-distance-left:9pt;mso-wrap-distance-top:0;mso-wrap-distance-right:9pt;mso-wrap-distance-bottom:0;mso-position-horizontal:absolute;mso-position-horizontal-relative:text;mso-position-vertical:absolute;mso-position-vertical-relative:text;mso-width-percent:0;mso-height-percent:0;mso-width-relative:margin;mso-height-relative:margin;v-text-anchor:top" o:gfxdata="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" fillcolor="white [3201]" strokeweight=".5pt">
+                <v:textbox>
+                  <w:txbxContent>
+                    <w:p>
+                      <w:r>
+                        <w:t>Boitier de commande</w:t>
+                      </w:r>
+                    </w:p>
+                  </w:txbxContent>
+                </v:textbox>
+              </v:shape>
+            </w:pict>
+          </mc:Fallback>
+        </mc:AlternateContent>
+      </w:r>
+      <w:r>
+        <w:rPr>
+          <w:noProof/>
+          <w:sz w:val="24"/>
+        </w:rPr>
+        <mc:AlternateContent>
+          <mc:Choice Requires="wps">
+            <w:drawing>
+              <wp:anchor distT="0" distB="0" distL="114300" distR="114300" simplePos="0" relativeHeight="251794433" behindDoc="0" locked="0" layoutInCell="1" allowOverlap="1" wp14:anchorId="188FC5A6" wp14:editId="36814971">
+                <wp:simplePos x="0" y="0"/>
+                <wp:positionH relativeFrom="margin">
+                  <wp:align>left</wp:align>
+                </wp:positionH>
+                <wp:positionV relativeFrom="paragraph">
+                  <wp:posOffset>53975</wp:posOffset>
+                </wp:positionV>
+                <wp:extent cx="678180" cy="548640"/>
+                <wp:effectExtent l="0" t="0" r="26670" b="22860"/>
+                <wp:wrapNone/>
+                <wp:docPr id="1171020070" name="Zone de texte 1171020070"/>
+                <wp:cNvGraphicFramePr/>
+                <a:graphic xmlns:a="http://schemas.openxmlformats.org/drawingml/2006/main">
+                  <a:graphicData uri="http://schemas.microsoft.com/office/word/2010/wordprocessingShape">
+                    <wps:wsp>
+                      <wps:cNvSpPr txBox="1"/>
+                      <wps:spPr>
+                        <a:xfrm>
+                          <a:off x="0" y="0"/>
+                          <a:ext cx="678180" cy="548640"/>
+                        </a:xfrm>
+                        <a:prstGeom prst="rect">
+                          <a:avLst/>
+                        </a:prstGeom>
+                        <a:solidFill>
+                          <a:schemeClr val="lt1"/>
+                        </a:solidFill>
+                        <a:ln w="6350">
+                          <a:solidFill>
+                            <a:prstClr val="black"/>
+                          </a:solidFill>
+                        </a:ln>
+                      </wps:spPr>
+                      <wps:txbx>
+                        <w:txbxContent>
+                          <w:p>
+                            <w:r>
+                              <w:t xml:space="preserve">Moteur </w:t>
+                            </w:r>
+                          </w:p>
+                          <w:p>
+                            <w:r>
+                              <w:t>Arrêté</w:t>
+                            </w:r>
+                          </w:p>
+                        </w:txbxContent>
+                      </wps:txbx>
+                      <wps:bodyPr rot="0" spcFirstLastPara="0" vertOverflow="overflow" horzOverflow="overflow" vert="horz" wrap="square" lIns="91440" tIns="45720" rIns="91440" bIns="45720" numCol="1" spcCol="0" rtlCol="0" fromWordArt="0" anchor="t" anchorCtr="0" forceAA="0" compatLnSpc="1">
+                        <a:prstTxWarp prst="textNoShape">
+                          <a:avLst/>
+                        </a:prstTxWarp>
+                        <a:noAutofit/>
+                      </wps:bodyPr>
+                    </wps:wsp>
+                  </a:graphicData>
+                </a:graphic>
+                <wp14:sizeRelH relativeFrom="margin">
+                  <wp14:pctWidth>0</wp14:pctWidth>
+                </wp14:sizeRelH>
+                <wp14:sizeRelV relativeFrom="margin">
+                  <wp14:pctHeight>0</wp14:pctHeight>
+                </wp14:sizeRelV>
+              </wp:anchor>
+            </w:drawing>
+          </mc:Choice>
+          <mc:Fallback>
+            <w:pict>
+              <v:shape w14:anchorId="188FC5A6" id="Zone de texte 1171020070" o:spid="_x0000_s1049" type="#_x0000_t202" style="position:absolute;margin-left:0;margin-top:4.25pt;width:53.4pt;height:43.2pt;z-index:251794433;visibility:visible;mso-wrap-style:square;mso-width-percent:0;mso-height-percent:0;mso-wrap-distance-left:9pt;mso-wrap-distance-top:0;mso-wrap-distance-right:9pt;mso-wrap-distance-bottom:0;mso-position-horizontal:left;mso-position-horizontal-relative:margin;mso-position-vertical:absolute;mso-position-vertical-relative:text;mso-width-percent:0;mso-height-percent:0;mso-width-relative:margin;mso-height-relative:margin;v-text-anchor:top" o:gfxdata="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" fillcolor="white [3201]" strokeweight=".5pt">
+                <v:textbox>
+                  <w:txbxContent>
+                    <w:p>
+                      <w:r>
+                        <w:t xml:space="preserve">Moteur </w:t>
+                      </w:r>
+                    </w:p>
+                    <w:p>
+                      <w:r>
+                        <w:t>Arrêté</w:t>
+                      </w:r>
+                    </w:p>
+                  </w:txbxContent>
+                </v:textbox>
+                <w10:wrap anchorx="margin"/>
+              </v:shape>
+            </w:pict>
+          </mc:Fallback>
+        </mc:AlternateContent>
+      </w:r>
+    </w:p>
+    <w:p>
+      <w:pPr>
+        <w:spacing w:after="0"/>
+        <w:rPr>
+          <w:sz w:val="24"/>
+        </w:rPr>
+      </w:pPr>
+      <w:r>
+        <w:rPr>
+          <w:noProof/>
+          <w:sz w:val="24"/>
+        </w:rPr>
+        <mc:AlternateContent>
+          <mc:Choice Requires="wps">
+            <w:drawing>
+              <wp:anchor distT="0" distB="0" distL="114300" distR="114300" simplePos="0" relativeHeight="251806721" behindDoc="0" locked="0" layoutInCell="1" allowOverlap="1" wp14:anchorId="23127525" wp14:editId="51769418">
+                <wp:simplePos x="0" y="0"/>
+                <wp:positionH relativeFrom="column">
+                  <wp:posOffset>4373880</wp:posOffset>
+                </wp:positionH>
+                <wp:positionV relativeFrom="paragraph">
+                  <wp:posOffset>111760</wp:posOffset>
+                </wp:positionV>
+                <wp:extent cx="495300" cy="0"/>
+                <wp:effectExtent l="0" t="76200" r="19050" b="95250"/>
+                <wp:wrapNone/>
+                <wp:docPr id="1171020077" name="Connecteur droit avec flèche 1171020077"/>
+                <wp:cNvGraphicFramePr/>
+                <a:graphic xmlns:a="http://schemas.openxmlformats.org/drawingml/2006/main">
+                  <a:graphicData uri="http://schemas.microsoft.com/office/word/2010/wordprocessingShape">
+                    <wps:wsp>
+                      <wps:cNvCnPr/>
+                      <wps:spPr>
+                        <a:xfrm>
+                          <a:off x="0" y="0"/>
+                          <a:ext cx="495300" cy="0"/>
+                        </a:xfrm>
+                        <a:prstGeom prst="straightConnector1">
+                          <a:avLst/>
+                        </a:prstGeom>
+                        <a:ln>
+                          <a:tailEnd type="triangle"/>
+                        </a:ln>
+                      </wps:spPr>
+                      <wps:style>
+                        <a:lnRef idx="1">
+                          <a:schemeClr val="accent1"/>
+                        </a:lnRef>
+                        <a:fillRef idx="0">
+                          <a:schemeClr val="accent1"/>
+                        </a:fillRef>
+                        <a:effectRef idx="0">
+                          <a:schemeClr val="accent1"/>
+                        </a:effectRef>
+                        <a:fontRef idx="minor">
+                          <a:schemeClr val="tx1"/>
+                        </a:fontRef>
+                      </wps:style>
+                      <wps:bodyPr/>
+                    </wps:wsp>
+                  </a:graphicData>
+                </a:graphic>
+              </wp:anchor>
+            </w:drawing>
+          </mc:Choice>
+          <mc:Fallback>
+            <w:pict>
+              <v:shapetype w14:anchorId="7B880CC6" id="_x0000_t32" coordsize="21600,21600" o:spt="32" o:oned="t" path="m,l21600,21600e" filled="f">
+                <v:path arrowok="t" fillok="f" o:connecttype="none"/>
+                <o:lock v:ext="edit" shapetype="t"/>
+              </v:shapetype>
+              <v:shape id="Connecteur droit avec flèche 1171020077" o:spid="_x0000_s1026" type="#_x0000_t32" style="position:absolute;margin-left:344.4pt;margin-top:8.8pt;width:39pt;height:0;z-index:251806721;visibility:visible;mso-wrap-style:square;mso-wrap-distance-left:9pt;mso-wrap-distance-top:0;mso-wrap-distance-right:9pt;mso-wrap-distance-bottom:0;mso-position-horizontal:absolute;mso-position-horizontal-relative:text;mso-position-vertical:absolute;mso-position-vertical-relative:text" o:gfxdata="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" strokecolor="#4472c4 [3204]" strokeweight=".5pt">
+                <v:stroke endarrow="block" joinstyle="miter"/>
+              </v:shape>
+            </w:pict>
+          </mc:Fallback>
+        </mc:AlternateContent>
+      </w:r>
+      <w:r>
+        <w:rPr>
+          <w:noProof/>
+          <w:sz w:val="24"/>
+        </w:rPr>
+        <mc:AlternateContent>
+          <mc:Choice Requires="wps">
+            <w:drawing>
+              <wp:anchor distT="0" distB="0" distL="114300" distR="114300" simplePos="0" relativeHeight="251800577" behindDoc="0" locked="0" layoutInCell="1" allowOverlap="1" wp14:anchorId="79BA45A9" wp14:editId="6267286B">
+                <wp:simplePos x="0" y="0"/>
+                <wp:positionH relativeFrom="column">
+                  <wp:posOffset>2042160</wp:posOffset>
+                </wp:positionH>
+                <wp:positionV relativeFrom="paragraph">
+                  <wp:posOffset>81280</wp:posOffset>
+                </wp:positionV>
+                <wp:extent cx="403860" cy="0"/>
+                <wp:effectExtent l="0" t="76200" r="15240" b="95250"/>
+                <wp:wrapNone/>
+                <wp:docPr id="1171020073" name="Connecteur droit avec flèche 1171020073"/>
+                <wp:cNvGraphicFramePr/>
+                <a:graphic xmlns:a="http://schemas.openxmlformats.org/drawingml/2006/main">
+                  <a:graphicData uri="http://schemas.microsoft.com/office/word/2010/wordprocessingShape">
+                    <wps:wsp>
+                      <wps:cNvCnPr/>
+                      <wps:spPr>
+                        <a:xfrm>
+                          <a:off x="0" y="0"/>
+                          <a:ext cx="403860" cy="0"/>
+                        </a:xfrm>
+                        <a:prstGeom prst="straightConnector1">
+                          <a:avLst/>
+                        </a:prstGeom>
+                        <a:ln>
+                          <a:tailEnd type="triangle"/>
+                        </a:ln>
+                      </wps:spPr>
+                      <wps:style>
+                        <a:lnRef idx="1">
+                          <a:schemeClr val="accent1"/>
+                        </a:lnRef>
+                        <a:fillRef idx="0">
+                          <a:schemeClr val="accent1"/>
+                        </a:fillRef>
+                        <a:effectRef idx="0">
+                          <a:schemeClr val="accent1"/>
+                        </a:effectRef>
+                        <a:fontRef idx="minor">
+                          <a:schemeClr val="tx1"/>
+                        </a:fontRef>
+                      </wps:style>
+                      <wps:bodyPr/>
+                    </wps:wsp>
+                  </a:graphicData>
+                </a:graphic>
+              </wp:anchor>
+            </w:drawing>
+          </mc:Choice>
+          <mc:Fallback>
+            <w:pict>
+              <v:shape w14:anchorId="202F1030" id="Connecteur droit avec flèche 1171020073" o:spid="_x0000_s1026" type="#_x0000_t32" style="position:absolute;margin-left:160.8pt;margin-top:6.4pt;width:31.8pt;height:0;z-index:251800577;visibility:visible;mso-wrap-style:square;mso-wrap-distance-left:9pt;mso-wrap-distance-top:0;mso-wrap-distance-right:9pt;mso-wrap-distance-bottom:0;mso-position-horizontal:absolute;mso-position-horizontal-relative:text;mso-position-vertical:absolute;mso-position-vertical-relative:text" o:gfxdata="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" strokecolor="#4472c4 [3204]" strokeweight=".5pt">
+                <v:stroke endarrow="block" joinstyle="miter"/>
+              </v:shape>
+            </w:pict>
+          </mc:Fallback>
+        </mc:AlternateContent>
+      </w:r>
+      <w:r>
+        <w:rPr>
+          <w:noProof/>
+          <w:sz w:val="24"/>
+        </w:rPr>
+        <mc:AlternateContent>
+          <mc:Choice Requires="wps">
+            <w:drawing>
+              <wp:anchor distT="0" distB="0" distL="114300" distR="114300" simplePos="0" relativeHeight="251796481" behindDoc="0" locked="0" layoutInCell="1" allowOverlap="1" wp14:anchorId="42C57BB1" wp14:editId="0FD2DD24">
+                <wp:simplePos x="0" y="0"/>
+                <wp:positionH relativeFrom="column">
+                  <wp:posOffset>716280</wp:posOffset>
+                </wp:positionH>
+                <wp:positionV relativeFrom="paragraph">
+                  <wp:posOffset>81280</wp:posOffset>
+                </wp:positionV>
+                <wp:extent cx="403860" cy="0"/>
+                <wp:effectExtent l="0" t="76200" r="15240" b="95250"/>
+                <wp:wrapNone/>
+                <wp:docPr id="1171020071" name="Connecteur droit avec flèche 1171020071"/>
+                <wp:cNvGraphicFramePr/>
+                <a:graphic xmlns:a="http://schemas.openxmlformats.org/drawingml/2006/main">
+                  <a:graphicData uri="http://schemas.microsoft.com/office/word/2010/wordprocessingShape">
+                    <wps:wsp>
+                      <wps:cNvCnPr/>
+                      <wps:spPr>
+                        <a:xfrm>
+                          <a:off x="0" y="0"/>
+                          <a:ext cx="403860" cy="0"/>
+                        </a:xfrm>
+                        <a:prstGeom prst="straightConnector1">
+                          <a:avLst/>
+                        </a:prstGeom>
+                        <a:ln>
+                          <a:tailEnd type="triangle"/>
+                        </a:ln>
+                      </wps:spPr>
+                      <wps:style>
+                        <a:lnRef idx="1">
+                          <a:schemeClr val="accent1"/>
+                        </a:lnRef>
+                        <a:fillRef idx="0">
+                          <a:schemeClr val="accent1"/>
+                        </a:fillRef>
+                        <a:effectRef idx="0">
+                          <a:schemeClr val="accent1"/>
+                        </a:effectRef>
+                        <a:fontRef idx="minor">
+                          <a:schemeClr val="tx1"/>
+                        </a:fontRef>
+                      </wps:style>
+                      <wps:bodyPr/>
+                    </wps:wsp>
+                  </a:graphicData>
+                </a:graphic>
+              </wp:anchor>
+            </w:drawing>
+          </mc:Choice>
+          <mc:Fallback>
+            <w:pict>
+              <v:shape w14:anchorId="7D28EC3F" id="Connecteur droit avec flèche 1171020071" o:spid="_x0000_s1026" type="#_x0000_t32" style="position:absolute;margin-left:56.4pt;margin-top:6.4pt;width:31.8pt;height:0;z-index:251796481;visibility:visible;mso-wrap-style:square;mso-wrap-distance-left:9pt;mso-wrap-distance-top:0;mso-wrap-distance-right:9pt;mso-wrap-distance-bottom:0;mso-position-horizontal:absolute;mso-position-horizontal-relative:text;mso-position-vertical:absolute;mso-position-vertical-relative:text" o:gfxdata="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" strokecolor="#4472c4 [3204]" strokeweight=".5pt">
+                <v:stroke endarrow="block" joinstyle="miter"/>
+              </v:shape>
+            </w:pict>
+          </mc:Fallback>
+        </mc:AlternateContent>
+      </w:r>
+    </w:p>
+    <w:p>
+      <w:pPr>
+        <w:spacing w:after="0"/>
+        <w:rPr>
+          <w:sz w:val="24"/>
+        </w:rPr>
+      </w:pPr>
+    </w:p>
+    <w:p>
+      <w:pPr>
+        <w:spacing w:after="0"/>
+        <w:rPr>
+          <w:sz w:val="24"/>
+        </w:rPr>
+      </w:pPr>
+    </w:p>
+    <w:p>
+      <w:pPr>
+        <w:spacing w:after="0"/>
+        <w:rPr>
+          <w:sz w:val="24"/>
+        </w:rPr>
+      </w:pPr>
+      <w:r>
+        <w:rPr>
+          <w:noProof/>
+          <w:sz w:val="24"/>
+        </w:rPr>
+        <mc:AlternateContent>
+          <mc:Choice Requires="wps">
+            <w:drawing>
+              <wp:anchor distT="0" distB="0" distL="114300" distR="114300" simplePos="0" relativeHeight="251810817" behindDoc="0" locked="0" layoutInCell="1" allowOverlap="1" wp14:anchorId="0BFCA2D1" wp14:editId="37A5C389">
+                <wp:simplePos x="0" y="0"/>
+                <wp:positionH relativeFrom="column">
+                  <wp:posOffset>2804160</wp:posOffset>
+                </wp:positionH>
+                <wp:positionV relativeFrom="paragraph">
+                  <wp:posOffset>4445</wp:posOffset>
+                </wp:positionV>
+                <wp:extent cx="2423160" cy="388620"/>
+                <wp:effectExtent l="0" t="0" r="0" b="0"/>
+                <wp:wrapNone/>
+                <wp:docPr id="1171020079" name="Zone de texte 1171020079"/>
+                <wp:cNvGraphicFramePr/>
+                <a:graphic xmlns:a="http://schemas.openxmlformats.org/drawingml/2006/main">
+                  <a:graphicData uri="http://schemas.microsoft.com/office/word/2010/wordprocessingShape">
+                    <wps:wsp>
+                      <wps:cNvSpPr txBox="1"/>
+                      <wps:spPr>
+                        <a:xfrm>
+                          <a:off x="0" y="0"/>
+                          <a:ext cx="2423160" cy="388620"/>
+                        </a:xfrm>
+                        <a:prstGeom prst="rect">
+                          <a:avLst/>
+                        </a:prstGeom>
+                        <a:noFill/>
+                        <a:ln w="6350">
+                          <a:noFill/>
+                        </a:ln>
+                      </wps:spPr>
+                      <wps:txbx>
+                        <w:txbxContent>
+                          <w:p>
+                            <w:pPr>
+                              <w:rPr>
+                                <w:sz w:val="16"/>
+                              </w:rPr>
+                            </w:pPr>
+                            <w:r>
+                              <w:rPr>
+                                <w:sz w:val="16"/>
+                              </w:rPr>
+                              <w:t>Autant de déclenchement successif pour des optocoupleurs différents que de photos voulues</w:t>
+                            </w:r>
+                          </w:p>
+                        </w:txbxContent>
+                      </wps:txbx>
+                      <wps:bodyPr rot="0" spcFirstLastPara="0" vertOverflow="overflow" horzOverflow="overflow" vert="horz" wrap="square" lIns="91440" tIns="45720" rIns="91440" bIns="45720" numCol="1" spcCol="0" rtlCol="0" fromWordArt="0" anchor="t" anchorCtr="0" forceAA="0" compatLnSpc="1">
+                        <a:prstTxWarp prst="textNoShape">
+                          <a:avLst/>
+                        </a:prstTxWarp>
+                        <a:noAutofit/>
+                      </wps:bodyPr>
+                    </wps:wsp>
+                  </a:graphicData>
+                </a:graphic>
+                <wp14:sizeRelH relativeFrom="margin">
+                  <wp14:pctWidth>0</wp14:pctWidth>
+                </wp14:sizeRelH>
+                <wp14:sizeRelV relativeFrom="margin">
+                  <wp14:pctHeight>0</wp14:pctHeight>
+                </wp14:sizeRelV>
+              </wp:anchor>
+            </w:drawing>
+          </mc:Choice>
+          <mc:Fallback>
+            <w:pict>
+              <v:shape w14:anchorId="0BFCA2D1" id="Zone de texte 1171020079" o:spid="_x0000_s1050" type="#_x0000_t202" style="position:absolute;margin-left:220.8pt;margin-top:.35pt;width:190.8pt;height:30.6pt;z-index:251810817;visibility:visible;mso-wrap-style:square;mso-width-percent:0;mso-height-percent:0;mso-wrap-distance-left:9pt;mso-wrap-distance-top:0;mso-wrap-distance-right:9pt;mso-wrap-distance-bottom:0;mso-position-horizontal:absolute;mso-position-horizontal-relative:text;mso-position-vertical:absolute;mso-position-vertical-relative:text;mso-width-percent:0;mso-height-percent:0;mso-width-relative:margin;mso-height-relative:margin;v-text-anchor:top" o:gfxdata="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" filled="f" stroked="f" strokeweight=".5pt">
+                <v:textbox>
+                  <w:txbxContent>
+                    <w:p>
+                      <w:pPr>
+                        <w:rPr>
+                          <w:sz w:val="16"/>
+                        </w:rPr>
+                      </w:pPr>
+                      <w:r>
+                        <w:rPr>
+                          <w:sz w:val="16"/>
+                        </w:rPr>
+                        <w:t>Autant de déclenchement successif pour des optocoupleurs différents que de photos voulues</w:t>
+                      </w:r>
+                    </w:p>
+                  </w:txbxContent>
+                </v:textbox>
+              </v:shape>
+            </w:pict>
+          </mc:Fallback>
+        </mc:AlternateContent>
+      </w:r>
+    </w:p>
+    <w:p>
+      <w:pPr>
+        <w:spacing w:after="0"/>
+        <w:rPr>
+          <w:sz w:val="24"/>
+        </w:rPr>
+      </w:pPr>
+      <w:r>
+        <w:rPr>
+          <w:noProof/>
+          <w:sz w:val="24"/>
+        </w:rPr>
+        <mc:AlternateContent>
+          <mc:Choice Requires="wps">
+            <w:drawing>
+              <wp:anchor distT="0" distB="0" distL="114300" distR="114300" simplePos="0" relativeHeight="251812865" behindDoc="0" locked="0" layoutInCell="1" allowOverlap="1" wp14:anchorId="57F5AA91" wp14:editId="5F26A94C">
+                <wp:simplePos x="0" y="0"/>
+                <wp:positionH relativeFrom="margin">
+                  <wp:posOffset>1371600</wp:posOffset>
+                </wp:positionH>
+                <wp:positionV relativeFrom="paragraph">
+                  <wp:posOffset>192405</wp:posOffset>
+                </wp:positionV>
+                <wp:extent cx="3048000" cy="281940"/>
+                <wp:effectExtent l="0" t="0" r="19050" b="22860"/>
+                <wp:wrapNone/>
+                <wp:docPr id="1171020080" name="Zone de texte 1171020080"/>
+                <wp:cNvGraphicFramePr/>
+                <a:graphic xmlns:a="http://schemas.openxmlformats.org/drawingml/2006/main">
+                  <a:graphicData uri="http://schemas.microsoft.com/office/word/2010/wordprocessingShape">
+                    <wps:wsp>
+                      <wps:cNvSpPr txBox="1"/>
+                      <wps:spPr>
+                        <a:xfrm>
+                          <a:off x="0" y="0"/>
+                          <a:ext cx="3048000" cy="281940"/>
+                        </a:xfrm>
+                        <a:prstGeom prst="rect">
+                          <a:avLst/>
+                        </a:prstGeom>
+                        <a:solidFill>
+                          <a:schemeClr val="lt1"/>
+                        </a:solidFill>
+                        <a:ln w="6350">
+                          <a:solidFill>
+                            <a:prstClr val="black"/>
+                          </a:solidFill>
+                        </a:ln>
+                      </wps:spPr>
+                      <wps:txbx>
+                        <w:txbxContent>
+                          <w:p>
+                            <w:pPr>
+                              <w:rPr>
+                                <w:b/>
+                                <w:i/>
+                                <w:sz w:val="16"/>
+                                <w:u w:val="single"/>
+                              </w:rPr>
+                            </w:pPr>
+                            <w:r>
+                              <w:rPr>
+                                <w:b/>
+                                <w:i/>
+                                <w:sz w:val="16"/>
+                                <w:u w:val="single"/>
+                              </w:rPr>
+                              <w:t>Représentation simplifiée d’une prise de photo</w:t>
+                            </w:r>
+                            <w:r>
+                              <w:rPr>
+                                <w:b/>
+                                <w:i/>
+                                <w:sz w:val="16"/>
+                                <w:u w:val="single"/>
+                              </w:rPr>
+                              <w:t xml:space="preserve"> sans</w:t>
+                            </w:r>
+                            <w:r>
+                              <w:rPr>
+                                <w:b/>
+                                <w:i/>
+                                <w:sz w:val="16"/>
+                                <w:u w:val="single"/>
+                              </w:rPr>
+                              <w:t xml:space="preserve"> focus </w:t>
+                            </w:r>
+                            <w:proofErr w:type="spellStart"/>
+                            <w:r>
+                              <w:rPr>
+                                <w:b/>
+                                <w:i/>
+                                <w:sz w:val="16"/>
+                                <w:u w:val="single"/>
+                              </w:rPr>
+                              <w:t>stacking</w:t>
+                            </w:r>
+                            <w:proofErr w:type="spellEnd"/>
+                          </w:p>
+                        </w:txbxContent>
+                      </wps:txbx>
+                      <wps:bodyPr rot="0" spcFirstLastPara="0" vertOverflow="overflow" horzOverflow="overflow" vert="horz" wrap="square" lIns="91440" tIns="45720" rIns="91440" bIns="45720" numCol="1" spcCol="0" rtlCol="0" fromWordArt="0" anchor="t" anchorCtr="0" forceAA="0" compatLnSpc="1">
+                        <a:prstTxWarp prst="textNoShape">
+                          <a:avLst/>
+                        </a:prstTxWarp>
+                        <a:noAutofit/>
+                      </wps:bodyPr>
+                    </wps:wsp>
+                  </a:graphicData>
+                </a:graphic>
+                <wp14:sizeRelH relativeFrom="margin">
+                  <wp14:pctWidth>0</wp14:pctWidth>
+                </wp14:sizeRelH>
+              </wp:anchor>
+            </w:drawing>
+          </mc:Choice>
+          <mc:Fallback>
+            <w:pict>
+              <v:shape w14:anchorId="57F5AA91" id="Zone de texte 1171020080" o:spid="_x0000_s1051" type="#_x0000_t202" style="position:absolute;margin-left:108pt;margin-top:15.15pt;width:240pt;height:22.2pt;z-index:251812865;visibility:visible;mso-wrap-style:square;mso-width-percent:0;mso-wrap-distance-left:9pt;mso-wrap-distance-top:0;mso-wrap-distance-right:9pt;mso-wrap-distance-bottom:0;mso-position-horizontal:absolute;mso-position-horizontal-relative:margin;mso-position-vertical:absolute;mso-position-vertical-relative:text;mso-width-percent:0;mso-width-relative:margin;v-text-anchor:top" o:gfxdata="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" fillcolor="white [3201]" strokeweight=".5pt">
+                <v:textbox>
+                  <w:txbxContent>
+                    <w:p>
+                      <w:pPr>
+                        <w:rPr>
+                          <w:b/>
+                          <w:i/>
+                          <w:sz w:val="16"/>
+                          <w:u w:val="single"/>
+                        </w:rPr>
+                      </w:pPr>
+                      <w:r>
+                        <w:rPr>
+                          <w:b/>
+                          <w:i/>
+                          <w:sz w:val="16"/>
+                          <w:u w:val="single"/>
+                        </w:rPr>
+                        <w:t>Représentation simplifiée d’une prise de photo</w:t>
+                      </w:r>
+                      <w:r>
+                        <w:rPr>
+                          <w:b/>
+                          <w:i/>
+                          <w:sz w:val="16"/>
+                          <w:u w:val="single"/>
+                        </w:rPr>
+                        <w:t xml:space="preserve"> sans</w:t>
+                      </w:r>
+                      <w:r>
+                        <w:rPr>
+                          <w:b/>
+                          <w:i/>
+                          <w:sz w:val="16"/>
+                          <w:u w:val="single"/>
+                        </w:rPr>
+                        <w:t xml:space="preserve"> focus </w:t>
+                      </w:r>
+                      <w:proofErr w:type="spellStart"/>
+                      <w:r>
+                        <w:rPr>
+                          <w:b/>
+                          <w:i/>
+                          <w:sz w:val="16"/>
+                          <w:u w:val="single"/>
+                        </w:rPr>
+                        <w:t>stacking</w:t>
+                      </w:r>
+                      <w:proofErr w:type="spellEnd"/>
+                    </w:p>
+                  </w:txbxContent>
+                </v:textbox>
+                <w10:wrap anchorx="margin"/>
+              </v:shape>
+            </w:pict>
+          </mc:Fallback>
+        </mc:AlternateContent>
+      </w:r>
+    </w:p>
+    <w:p>
+      <w:pPr>
+        <w:spacing w:after="0"/>
+        <w:rPr>
+          <w:sz w:val="24"/>
+        </w:rPr>
+      </w:pPr>
+    </w:p>
+    <w:p>
+      <w:pPr>
+        <w:spacing w:after="0"/>
+        <w:rPr>
+          <w:sz w:val="24"/>
+        </w:rPr>
+      </w:pPr>
+    </w:p>
+    <w:p>
+      <w:pPr>
+        <w:spacing w:after="0"/>
+        <w:rPr>
+          <w:sz w:val="24"/>
+        </w:rPr>
+      </w:pPr>
+      <w:r>
+        <w:rPr>
           <w:sz w:val="24"/>
         </w:rPr>
         <w:tab/>
-        <w:t xml:space="preserve">Le déclenchement des appareils photo par rapport à une configuration en focus stacking nécessite de s’attarder sur les modes 5 et 7 qui sont reçus par le boitier de commande avec le mode 0. Tout d’abord </w:t>
+        <w:t xml:space="preserve">Le déclenchement des appareils photo par rapport à une configuration en focus </w:t>
+      </w:r>
+      <w:proofErr w:type="spellStart"/>
+      <w:r>
+        <w:rPr>
+          <w:sz w:val="24"/>
+        </w:rPr>
+        <w:t>stacking</w:t>
+      </w:r>
+      <w:proofErr w:type="spellEnd"/>
+      <w:r>
+        <w:rPr>
+          <w:sz w:val="24"/>
+        </w:rPr>
+        <w:t xml:space="preserve"> se fait directement sur le module du focus </w:t>
+      </w:r>
+      <w:proofErr w:type="spellStart"/>
+      <w:r>
+        <w:rPr>
+          <w:sz w:val="24"/>
+        </w:rPr>
+        <w:t>stacking</w:t>
+      </w:r>
+      <w:proofErr w:type="spellEnd"/>
+      <w:r>
+        <w:rPr>
+          <w:sz w:val="24"/>
+        </w:rPr>
+        <w:t xml:space="preserve"> et</w:t>
+      </w:r>
+      <w:r>
+        <w:rPr>
+          <w:sz w:val="24"/>
+        </w:rPr>
+        <w:t xml:space="preserve"> nécessite de s’attarder sur les modes 5 et 7 qui sont reçus par le boitier de commande avec le mode 0. Tout d’abord </w:t>
       </w:r>
       <w:r>
         <w:rPr>
@@ -8973,13 +10922,15 @@
                         <w:txbxContent>
                           <w:p>
                             <w:r>
-                              <w:t xml:space="preserve">ID_COMMANDE, 5, </w:t>
+                              <w:t xml:space="preserve">ID_COMMANDE, 5, ACCELERATION, VITESSE, </w:t>
                             </w:r>
+                            <w:proofErr w:type="gramStart"/>
                             <w:r>
-                              <w:t xml:space="preserve">ACCELERATION, VITESSE, </w:t>
+                              <w:t>STEPS,DIRECTION</w:t>
                             </w:r>
+                            <w:proofErr w:type="gramEnd"/>
                             <w:r>
-                              <w:t>STEPS,DIRECTION, 0,NOMBRE_DE_PAS, -1,-1,-1,0,NUMERO_CAMERA</w:t>
+                              <w:t>, 0,NOMBRE_DE_PAS, -1,-1,-1,0,NUMERO_CAMERA</w:t>
                             </w:r>
                           </w:p>
                         </w:txbxContent>
@@ -9004,18 +10955,20 @@
           </mc:Choice>
           <mc:Fallback>
             <w:pict>
-              <v:shape w14:anchorId="6AF81401" id="Zone de texte 1171020050" o:spid="_x0000_s1044" type="#_x0000_t202" style="position:absolute;margin-left:0;margin-top:10.75pt;width:474pt;height:42pt;z-index:251766785;visibility:visible;mso-wrap-style:square;mso-width-percent:0;mso-height-percent:0;mso-wrap-distance-left:9pt;mso-wrap-distance-top:0;mso-wrap-distance-right:9pt;mso-wrap-distance-bottom:0;mso-position-horizontal:center;mso-position-horizontal-relative:margin;mso-position-vertical:absolute;mso-position-vertical-relative:text;mso-width-percent:0;mso-height-percent:0;mso-width-relative:margin;mso-height-relative:margin;v-text-anchor:top" o:gfxdata="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" fillcolor="white [3201]" strokeweight=".5pt">
+              <v:shape w14:anchorId="6AF81401" id="Zone de texte 1171020050" o:spid="_x0000_s1052" type="#_x0000_t202" style="position:absolute;margin-left:0;margin-top:10.75pt;width:474pt;height:42pt;z-index:251766785;visibility:visible;mso-wrap-style:square;mso-width-percent:0;mso-height-percent:0;mso-wrap-distance-left:9pt;mso-wrap-distance-top:0;mso-wrap-distance-right:9pt;mso-wrap-distance-bottom:0;mso-position-horizontal:center;mso-position-horizontal-relative:margin;mso-position-vertical:absolute;mso-position-vertical-relative:text;mso-width-percent:0;mso-height-percent:0;mso-width-relative:margin;mso-height-relative:margin;v-text-anchor:top" o:gfxdata="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" fillcolor="white [3201]" strokeweight=".5pt">
                 <v:textbox>
                   <w:txbxContent>
                     <w:p>
                       <w:r>
-                        <w:t xml:space="preserve">ID_COMMANDE, 5, </w:t>
+                        <w:t xml:space="preserve">ID_COMMANDE, 5, ACCELERATION, VITESSE, </w:t>
                       </w:r>
+                      <w:proofErr w:type="gramStart"/>
                       <w:r>
-                        <w:t xml:space="preserve">ACCELERATION, VITESSE, </w:t>
+                        <w:t>STEPS,DIRECTION</w:t>
                       </w:r>
+                      <w:proofErr w:type="gramEnd"/>
                       <w:r>
-                        <w:t>STEPS,DIRECTION, 0,NOMBRE_DE_PAS, -1,-1,-1,0,NUMERO_CAMERA</w:t>
+                        <w:t>, 0,NOMBRE_DE_PAS, -1,-1,-1,0,NUMERO_CAMERA</w:t>
                       </w:r>
                     </w:p>
                   </w:txbxContent>
@@ -9073,17 +11026,75 @@
           <w:sz w:val="24"/>
         </w:rPr>
       </w:pPr>
-      <w:r>
-        <w:rPr>
-          <w:sz w:val="24"/>
-        </w:rPr>
-        <w:t>tout en bloquant certaines variables car elles n’ont pas d’utilité ici ou doivent être fixes (5 pour le mode par exemple).</w:t>
-      </w:r>
-      <w:r>
-        <w:rPr>
-          <w:sz w:val="24"/>
-        </w:rPr>
-        <w:t xml:space="preserve"> Les éléments importants étant la direction, le nombre de pas et numero_camera. Lorsque le boitier de commande reçoit ceci, il communique avec la caméra correspondant à Numero_camera. La valeur Nombre_De_Pas dépend en réalité d’une commande magnétoscope qui avance d’un certain nombre de pas dans telle ou telle direction et qui permet donc au moteur du focus stacking de se déplacer. Le boitier de commande communique donc le déplacement à effectuer si le moteur a ses caractéristiques à « 0 » et qu’il est donc libre. Cela permet à l’utilisateur de connaitre le nombre de pas </w:t>
+      <w:proofErr w:type="gramStart"/>
+      <w:r>
+        <w:rPr>
+          <w:sz w:val="24"/>
+        </w:rPr>
+        <w:t>tout</w:t>
+      </w:r>
+      <w:proofErr w:type="gramEnd"/>
+      <w:r>
+        <w:rPr>
+          <w:sz w:val="24"/>
+        </w:rPr>
+        <w:t xml:space="preserve"> en bloquant certaines variables car elles n’ont pas d’utilité ici ou doivent être fixes (5 pour le mode par exemple). Les éléments importants étant la direction, le nombre de pas et </w:t>
+      </w:r>
+      <w:proofErr w:type="spellStart"/>
+      <w:r>
+        <w:rPr>
+          <w:sz w:val="24"/>
+        </w:rPr>
+        <w:t>numero_camera</w:t>
+      </w:r>
+      <w:proofErr w:type="spellEnd"/>
+      <w:r>
+        <w:rPr>
+          <w:sz w:val="24"/>
+        </w:rPr>
+        <w:t xml:space="preserve">. Lorsque le boitier de commande reçoit ceci, il communique avec la caméra correspondant à </w:t>
+      </w:r>
+      <w:proofErr w:type="spellStart"/>
+      <w:r>
+        <w:rPr>
+          <w:sz w:val="24"/>
+        </w:rPr>
+        <w:t>Numero_camera</w:t>
+      </w:r>
+      <w:proofErr w:type="spellEnd"/>
+      <w:r>
+        <w:rPr>
+          <w:sz w:val="24"/>
+        </w:rPr>
+        <w:t xml:space="preserve">. La valeur </w:t>
+      </w:r>
+      <w:proofErr w:type="spellStart"/>
+      <w:r>
+        <w:rPr>
+          <w:sz w:val="24"/>
+        </w:rPr>
+        <w:t>Nombre_De_Pas</w:t>
+      </w:r>
+      <w:proofErr w:type="spellEnd"/>
+      <w:r>
+        <w:rPr>
+          <w:sz w:val="24"/>
+        </w:rPr>
+        <w:t xml:space="preserve"> dépend en réalité d’une commande magnétoscope qui avance d’un certain nombre de pas dans telle ou telle direction et qui permet donc au moteur du focus </w:t>
+      </w:r>
+      <w:proofErr w:type="spellStart"/>
+      <w:r>
+        <w:rPr>
+          <w:sz w:val="24"/>
+        </w:rPr>
+        <w:t>stacking</w:t>
+      </w:r>
+      <w:proofErr w:type="spellEnd"/>
+      <w:r>
+        <w:rPr>
+          <w:sz w:val="24"/>
+        </w:rPr>
+        <w:t xml:space="preserve"> de se déplacer. Le boitier de commande communique donc le déplacement à effectuer si le moteur a ses caractéristiques à « 0 » et qu’il est donc libre. Cela permet à l’utilisateur de connaitre le nombre de pas </w:t>
       </w:r>
       <w:r>
         <w:rPr>
@@ -9101,14 +11112,7 @@
         <w:rPr>
           <w:sz w:val="24"/>
         </w:rPr>
-        <w:t xml:space="preserve"> sur un même appareil. Ces valeurs </w:t>
-      </w:r>
-      <w:r>
-        <w:rPr>
-          <w:sz w:val="24"/>
-        </w:rPr>
-        <w:lastRenderedPageBreak/>
-        <w:t>étant stockées dans l’application avec un maximum de 8 valeurs stockées par appareil. Ce datagramme est envoyé autant de fois que d’appui sur les touches magnétoscope pour un appareil donné.</w:t>
+        <w:t xml:space="preserve"> sur un même appareil. Ces valeurs étant stockées dans l’application avec un maximum de 8 valeurs stockées par appareil. Ce datagramme est envoyé autant de fois que d’appui sur les touches magnétoscope pour un appareil donné.</w:t>
       </w:r>
     </w:p>
     <w:p>
@@ -9131,7 +11135,21 @@
           <w:sz w:val="24"/>
         </w:rPr>
         <w:tab/>
-        <w:t xml:space="preserve">A la fin de tout réglage, avant la réception du mode 0, le boitier recevra autant de datagramme mode 8 que d’appareils concernés par le focus stacking. Ce datagramme reçu est de la forme suivante : </w:t>
+        <w:t xml:space="preserve">A la fin de tout réglage, avant la réception du mode 0, le boitier recevra autant de datagramme mode 8 que d’appareils concernés par le focus </w:t>
+      </w:r>
+      <w:proofErr w:type="spellStart"/>
+      <w:r>
+        <w:rPr>
+          <w:sz w:val="24"/>
+        </w:rPr>
+        <w:t>stacking</w:t>
+      </w:r>
+      <w:proofErr w:type="spellEnd"/>
+      <w:r>
+        <w:rPr>
+          <w:sz w:val="24"/>
+        </w:rPr>
+        <w:t xml:space="preserve">. Ce datagramme reçu est de la forme suivante : </w:t>
       </w:r>
     </w:p>
     <w:p>
@@ -9188,16 +11206,15 @@
                         <w:txbxContent>
                           <w:p>
                             <w:r>
-                              <w:t xml:space="preserve">ID_COMMANDE, </w:t>
+                              <w:t xml:space="preserve">ID_COMMANDE, 8, </w:t>
                             </w:r>
+                            <w:proofErr w:type="spellStart"/>
                             <w:r>
-                              <w:t>8</w:t>
+                              <w:t>Numero_Camera</w:t>
                             </w:r>
+                            <w:proofErr w:type="spellEnd"/>
                             <w:r>
-                              <w:t xml:space="preserve">, </w:t>
-                            </w:r>
-                            <w:r>
-                              <w:t>Numero_Camera, param0…param7</w:t>
+                              <w:t>, param0…param7</w:t>
                             </w:r>
                           </w:p>
                         </w:txbxContent>
@@ -9222,21 +11239,20 @@
           </mc:Choice>
           <mc:Fallback>
             <w:pict>
-              <v:shape w14:anchorId="730698E5" id="Zone de texte 1171020051" o:spid="_x0000_s1045" type="#_x0000_t202" style="position:absolute;margin-left:0;margin-top:11.75pt;width:267.6pt;height:27.6pt;z-index:251768833;visibility:visible;mso-wrap-style:square;mso-width-percent:0;mso-height-percent:0;mso-wrap-distance-left:9pt;mso-wrap-distance-top:0;mso-wrap-distance-right:9pt;mso-wrap-distance-bottom:0;mso-position-horizontal:center;mso-position-horizontal-relative:margin;mso-position-vertical:absolute;mso-position-vertical-relative:text;mso-width-percent:0;mso-height-percent:0;mso-width-relative:margin;mso-height-relative:margin;v-text-anchor:top" o:gfxdata="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" fillcolor="white [3201]" strokeweight=".5pt">
+              <v:shape w14:anchorId="730698E5" id="Zone de texte 1171020051" o:spid="_x0000_s1053" type="#_x0000_t202" style="position:absolute;margin-left:0;margin-top:11.75pt;width:267.6pt;height:27.6pt;z-index:251768833;visibility:visible;mso-wrap-style:square;mso-width-percent:0;mso-height-percent:0;mso-wrap-distance-left:9pt;mso-wrap-distance-top:0;mso-wrap-distance-right:9pt;mso-wrap-distance-bottom:0;mso-position-horizontal:center;mso-position-horizontal-relative:margin;mso-position-vertical:absolute;mso-position-vertical-relative:text;mso-width-percent:0;mso-height-percent:0;mso-width-relative:margin;mso-height-relative:margin;v-text-anchor:top" o:gfxdata="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" fillcolor="white [3201]" strokeweight=".5pt">
                 <v:textbox>
                   <w:txbxContent>
                     <w:p>
                       <w:r>
-                        <w:t xml:space="preserve">ID_COMMANDE, </w:t>
+                        <w:t xml:space="preserve">ID_COMMANDE, 8, </w:t>
                       </w:r>
+                      <w:proofErr w:type="spellStart"/>
                       <w:r>
-                        <w:t>8</w:t>
+                        <w:t>Numero_Camera</w:t>
                       </w:r>
+                      <w:proofErr w:type="spellEnd"/>
                       <w:r>
-                        <w:t xml:space="preserve">, </w:t>
-                      </w:r>
-                      <w:r>
-                        <w:t>Numero_Camera, param0…param7</w:t>
+                        <w:t>, param0…param7</w:t>
                       </w:r>
                     </w:p>
                   </w:txbxContent>
@@ -9276,7 +11292,41 @@
           <w:sz w:val="24"/>
         </w:rPr>
         <w:tab/>
-        <w:t>Il y aura entre 1 et 8 valeurs param qui correspondront aux valeurs de rotation du moteur du focus_stacking retenue par l’utilisateur pour avoir les mises au point requises. Le boitier de commande communique alors ces différents paramètres par la connexion bluetooth BLE aux différents ESP commandant les moteurs des caméras, et à chaque prise de photo, le moteur réalisera ses différentes rotations.</w:t>
+        <w:t xml:space="preserve">Il y aura entre 1 et 8 valeurs param qui correspondront aux valeurs de rotation du moteur du </w:t>
+      </w:r>
+      <w:proofErr w:type="spellStart"/>
+      <w:r>
+        <w:rPr>
+          <w:sz w:val="24"/>
+        </w:rPr>
+        <w:t>focus_stacking</w:t>
+      </w:r>
+      <w:proofErr w:type="spellEnd"/>
+      <w:r>
+        <w:rPr>
+          <w:sz w:val="24"/>
+        </w:rPr>
+        <w:t xml:space="preserve"> retenue par l’utilisateur pour avoir les mises au point requises.</w:t>
+      </w:r>
+      <w:r>
+        <w:rPr>
+          <w:sz w:val="24"/>
+        </w:rPr>
+        <w:t xml:space="preserve"> Lorsque le moteur de la table est arrêté, le boitier de commande envoie à chaque module nécessitant le focus </w:t>
+      </w:r>
+      <w:proofErr w:type="spellStart"/>
+      <w:r>
+        <w:rPr>
+          <w:sz w:val="24"/>
+        </w:rPr>
+        <w:t>stacking</w:t>
+      </w:r>
+      <w:proofErr w:type="spellEnd"/>
+      <w:r>
+        <w:rPr>
+          <w:sz w:val="24"/>
+        </w:rPr>
+        <w:t>, le nombre de photo à réaliser et le nombre de pas moteur que le moteur du focus doit faire entre chaque photo.</w:t>
       </w:r>
     </w:p>
     <w:p>
@@ -9286,21 +11336,1557 @@
           <w:sz w:val="24"/>
         </w:rPr>
       </w:pPr>
+      <w:r>
+        <w:rPr>
+          <w:noProof/>
+          <w:sz w:val="24"/>
+        </w:rPr>
+        <mc:AlternateContent>
+          <mc:Choice Requires="wps">
+            <w:drawing>
+              <wp:anchor distT="0" distB="0" distL="114300" distR="114300" simplePos="0" relativeHeight="251790337" behindDoc="0" locked="0" layoutInCell="1" allowOverlap="1" wp14:anchorId="532BCAE2" wp14:editId="2AD886BE">
+                <wp:simplePos x="0" y="0"/>
+                <wp:positionH relativeFrom="column">
+                  <wp:posOffset>2019300</wp:posOffset>
+                </wp:positionH>
+                <wp:positionV relativeFrom="paragraph">
+                  <wp:posOffset>79375</wp:posOffset>
+                </wp:positionV>
+                <wp:extent cx="4305300" cy="1272540"/>
+                <wp:effectExtent l="0" t="0" r="19050" b="22860"/>
+                <wp:wrapNone/>
+                <wp:docPr id="1171020068" name="Zone de texte 1171020068"/>
+                <wp:cNvGraphicFramePr/>
+                <a:graphic xmlns:a="http://schemas.openxmlformats.org/drawingml/2006/main">
+                  <a:graphicData uri="http://schemas.microsoft.com/office/word/2010/wordprocessingShape">
+                    <wps:wsp>
+                      <wps:cNvSpPr txBox="1"/>
+                      <wps:spPr>
+                        <a:xfrm>
+                          <a:off x="0" y="0"/>
+                          <a:ext cx="4305300" cy="1272540"/>
+                        </a:xfrm>
+                        <a:prstGeom prst="rect">
+                          <a:avLst/>
+                        </a:prstGeom>
+                        <a:noFill/>
+                        <a:ln w="6350">
+                          <a:solidFill>
+                            <a:prstClr val="black"/>
+                          </a:solidFill>
+                        </a:ln>
+                      </wps:spPr>
+                      <wps:txbx>
+                        <w:txbxContent>
+                          <w:p/>
+                        </w:txbxContent>
+                      </wps:txbx>
+                      <wps:bodyPr rot="0" spcFirstLastPara="0" vertOverflow="overflow" horzOverflow="overflow" vert="horz" wrap="square" lIns="91440" tIns="45720" rIns="91440" bIns="45720" numCol="1" spcCol="0" rtlCol="0" fromWordArt="0" anchor="t" anchorCtr="0" forceAA="0" compatLnSpc="1">
+                        <a:prstTxWarp prst="textNoShape">
+                          <a:avLst/>
+                        </a:prstTxWarp>
+                        <a:noAutofit/>
+                      </wps:bodyPr>
+                    </wps:wsp>
+                  </a:graphicData>
+                </a:graphic>
+              </wp:anchor>
+            </w:drawing>
+          </mc:Choice>
+          <mc:Fallback>
+            <w:pict>
+              <v:shape w14:anchorId="532BCAE2" id="Zone de texte 1171020068" o:spid="_x0000_s1054" type="#_x0000_t202" style="position:absolute;margin-left:159pt;margin-top:6.25pt;width:339pt;height:100.2pt;z-index:251790337;visibility:visible;mso-wrap-style:square;mso-wrap-distance-left:9pt;mso-wrap-distance-top:0;mso-wrap-distance-right:9pt;mso-wrap-distance-bottom:0;mso-position-horizontal:absolute;mso-position-horizontal-relative:text;mso-position-vertical:absolute;mso-position-vertical-relative:text;v-text-anchor:top" o:gfxdata="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" filled="f" strokeweight=".5pt">
+                <v:textbox>
+                  <w:txbxContent>
+                    <w:p/>
+                  </w:txbxContent>
+                </v:textbox>
+              </v:shape>
+            </w:pict>
+          </mc:Fallback>
+        </mc:AlternateContent>
+      </w:r>
     </w:p>
     <w:p>
       <w:pPr>
         <w:spacing w:after="0"/>
         <w:rPr>
+          <w:sz w:val="24"/>
+        </w:rPr>
+      </w:pPr>
+      <w:r>
+        <w:rPr>
+          <w:noProof/>
+          <w:sz w:val="24"/>
+        </w:rPr>
+        <mc:AlternateContent>
+          <mc:Choice Requires="wps">
+            <w:drawing>
+              <wp:anchor distT="0" distB="0" distL="114300" distR="114300" simplePos="0" relativeHeight="251789313" behindDoc="0" locked="0" layoutInCell="1" allowOverlap="1" wp14:anchorId="618C5883" wp14:editId="27614F4D">
+                <wp:simplePos x="0" y="0"/>
+                <wp:positionH relativeFrom="column">
+                  <wp:posOffset>3154680</wp:posOffset>
+                </wp:positionH>
+                <wp:positionV relativeFrom="paragraph">
+                  <wp:posOffset>41275</wp:posOffset>
+                </wp:positionV>
+                <wp:extent cx="0" cy="251460"/>
+                <wp:effectExtent l="76200" t="0" r="57150" b="53340"/>
+                <wp:wrapNone/>
+                <wp:docPr id="1171020067" name="Connecteur droit avec flèche 1171020067"/>
+                <wp:cNvGraphicFramePr/>
+                <a:graphic xmlns:a="http://schemas.openxmlformats.org/drawingml/2006/main">
+                  <a:graphicData uri="http://schemas.microsoft.com/office/word/2010/wordprocessingShape">
+                    <wps:wsp>
+                      <wps:cNvCnPr/>
+                      <wps:spPr>
+                        <a:xfrm>
+                          <a:off x="0" y="0"/>
+                          <a:ext cx="0" cy="251460"/>
+                        </a:xfrm>
+                        <a:prstGeom prst="straightConnector1">
+                          <a:avLst/>
+                        </a:prstGeom>
+                        <a:ln>
+                          <a:tailEnd type="triangle"/>
+                        </a:ln>
+                      </wps:spPr>
+                      <wps:style>
+                        <a:lnRef idx="1">
+                          <a:schemeClr val="accent1"/>
+                        </a:lnRef>
+                        <a:fillRef idx="0">
+                          <a:schemeClr val="accent1"/>
+                        </a:fillRef>
+                        <a:effectRef idx="0">
+                          <a:schemeClr val="accent1"/>
+                        </a:effectRef>
+                        <a:fontRef idx="minor">
+                          <a:schemeClr val="tx1"/>
+                        </a:fontRef>
+                      </wps:style>
+                      <wps:bodyPr/>
+                    </wps:wsp>
+                  </a:graphicData>
+                </a:graphic>
+              </wp:anchor>
+            </w:drawing>
+          </mc:Choice>
+          <mc:Fallback>
+            <w:pict>
+              <v:shape w14:anchorId="18582E00" id="Connecteur droit avec flèche 1171020067" o:spid="_x0000_s1026" type="#_x0000_t32" style="position:absolute;margin-left:248.4pt;margin-top:3.25pt;width:0;height:19.8pt;z-index:251789313;visibility:visible;mso-wrap-style:square;mso-wrap-distance-left:9pt;mso-wrap-distance-top:0;mso-wrap-distance-right:9pt;mso-wrap-distance-bottom:0;mso-position-horizontal:absolute;mso-position-horizontal-relative:text;mso-position-vertical:absolute;mso-position-vertical-relative:text" o:gfxdata="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" strokecolor="#4472c4 [3204]" strokeweight=".5pt">
+                <v:stroke endarrow="block" joinstyle="miter"/>
+              </v:shape>
+            </w:pict>
+          </mc:Fallback>
+        </mc:AlternateContent>
+      </w:r>
+      <w:r>
+        <w:rPr>
+          <w:noProof/>
+          <w:sz w:val="24"/>
+        </w:rPr>
+        <mc:AlternateContent>
+          <mc:Choice Requires="wps">
+            <w:drawing>
+              <wp:anchor distT="0" distB="0" distL="114300" distR="114300" simplePos="0" relativeHeight="251788289" behindDoc="0" locked="0" layoutInCell="1" allowOverlap="1" wp14:anchorId="7BBE1E0F" wp14:editId="7F0C6F65">
+                <wp:simplePos x="0" y="0"/>
+                <wp:positionH relativeFrom="column">
+                  <wp:posOffset>3154680</wp:posOffset>
+                </wp:positionH>
+                <wp:positionV relativeFrom="paragraph">
+                  <wp:posOffset>41275</wp:posOffset>
+                </wp:positionV>
+                <wp:extent cx="2598420" cy="0"/>
+                <wp:effectExtent l="0" t="0" r="0" b="0"/>
+                <wp:wrapNone/>
+                <wp:docPr id="1171020066" name="Connecteur droit 1171020066"/>
+                <wp:cNvGraphicFramePr/>
+                <a:graphic xmlns:a="http://schemas.openxmlformats.org/drawingml/2006/main">
+                  <a:graphicData uri="http://schemas.microsoft.com/office/word/2010/wordprocessingShape">
+                    <wps:wsp>
+                      <wps:cNvCnPr/>
+                      <wps:spPr>
+                        <a:xfrm flipH="1">
+                          <a:off x="0" y="0"/>
+                          <a:ext cx="2598420" cy="0"/>
+                        </a:xfrm>
+                        <a:prstGeom prst="line">
+                          <a:avLst/>
+                        </a:prstGeom>
+                      </wps:spPr>
+                      <wps:style>
+                        <a:lnRef idx="1">
+                          <a:schemeClr val="accent1"/>
+                        </a:lnRef>
+                        <a:fillRef idx="0">
+                          <a:schemeClr val="accent1"/>
+                        </a:fillRef>
+                        <a:effectRef idx="0">
+                          <a:schemeClr val="accent1"/>
+                        </a:effectRef>
+                        <a:fontRef idx="minor">
+                          <a:schemeClr val="tx1"/>
+                        </a:fontRef>
+                      </wps:style>
+                      <wps:bodyPr/>
+                    </wps:wsp>
+                  </a:graphicData>
+                </a:graphic>
+              </wp:anchor>
+            </w:drawing>
+          </mc:Choice>
+          <mc:Fallback>
+            <w:pict>
+              <v:line w14:anchorId="015E6A40" id="Connecteur droit 1171020066" o:spid="_x0000_s1026" style="position:absolute;flip:x;z-index:251788289;visibility:visible;mso-wrap-style:square;mso-wrap-distance-left:9pt;mso-wrap-distance-top:0;mso-wrap-distance-right:9pt;mso-wrap-distance-bottom:0;mso-position-horizontal:absolute;mso-position-horizontal-relative:text;mso-position-vertical:absolute;mso-position-vertical-relative:text" from="248.4pt,3.25pt" to="453pt,3.25pt" o:gfxdata="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" strokecolor="#4472c4 [3204]" strokeweight=".5pt">
+                <v:stroke joinstyle="miter"/>
+              </v:line>
+            </w:pict>
+          </mc:Fallback>
+        </mc:AlternateContent>
+      </w:r>
+      <w:r>
+        <w:rPr>
+          <w:noProof/>
+          <w:sz w:val="24"/>
+        </w:rPr>
+        <mc:AlternateContent>
+          <mc:Choice Requires="wps">
+            <w:drawing>
+              <wp:anchor distT="0" distB="0" distL="114300" distR="114300" simplePos="0" relativeHeight="251787265" behindDoc="0" locked="0" layoutInCell="1" allowOverlap="1" wp14:anchorId="0720BB63" wp14:editId="0D8D8176">
+                <wp:simplePos x="0" y="0"/>
+                <wp:positionH relativeFrom="column">
+                  <wp:posOffset>5753100</wp:posOffset>
+                </wp:positionH>
+                <wp:positionV relativeFrom="paragraph">
+                  <wp:posOffset>33655</wp:posOffset>
+                </wp:positionV>
+                <wp:extent cx="0" cy="251460"/>
+                <wp:effectExtent l="0" t="0" r="38100" b="15240"/>
+                <wp:wrapNone/>
+                <wp:docPr id="1171020065" name="Connecteur droit 1171020065"/>
+                <wp:cNvGraphicFramePr/>
+                <a:graphic xmlns:a="http://schemas.openxmlformats.org/drawingml/2006/main">
+                  <a:graphicData uri="http://schemas.microsoft.com/office/word/2010/wordprocessingShape">
+                    <wps:wsp>
+                      <wps:cNvCnPr/>
+                      <wps:spPr>
+                        <a:xfrm flipV="1">
+                          <a:off x="0" y="0"/>
+                          <a:ext cx="0" cy="251460"/>
+                        </a:xfrm>
+                        <a:prstGeom prst="line">
+                          <a:avLst/>
+                        </a:prstGeom>
+                      </wps:spPr>
+                      <wps:style>
+                        <a:lnRef idx="1">
+                          <a:schemeClr val="accent1"/>
+                        </a:lnRef>
+                        <a:fillRef idx="0">
+                          <a:schemeClr val="accent1"/>
+                        </a:fillRef>
+                        <a:effectRef idx="0">
+                          <a:schemeClr val="accent1"/>
+                        </a:effectRef>
+                        <a:fontRef idx="minor">
+                          <a:schemeClr val="tx1"/>
+                        </a:fontRef>
+                      </wps:style>
+                      <wps:bodyPr/>
+                    </wps:wsp>
+                  </a:graphicData>
+                </a:graphic>
+              </wp:anchor>
+            </w:drawing>
+          </mc:Choice>
+          <mc:Fallback>
+            <w:pict>
+              <v:line w14:anchorId="3AEA67C6" id="Connecteur droit 1171020065" o:spid="_x0000_s1026" style="position:absolute;flip:y;z-index:251787265;visibility:visible;mso-wrap-style:square;mso-wrap-distance-left:9pt;mso-wrap-distance-top:0;mso-wrap-distance-right:9pt;mso-wrap-distance-bottom:0;mso-position-horizontal:absolute;mso-position-horizontal-relative:text;mso-position-vertical:absolute;mso-position-vertical-relative:text" from="453pt,2.65pt" to="453pt,22.45pt" o:gfxdata="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" strokecolor="#4472c4 [3204]" strokeweight=".5pt">
+                <v:stroke joinstyle="miter"/>
+              </v:line>
+            </w:pict>
+          </mc:Fallback>
+        </mc:AlternateContent>
+      </w:r>
+    </w:p>
+    <w:p>
+      <w:pPr>
+        <w:spacing w:after="0"/>
+        <w:rPr>
+          <w:sz w:val="24"/>
+        </w:rPr>
+      </w:pPr>
+      <w:r>
+        <w:rPr>
+          <w:noProof/>
+          <w:sz w:val="24"/>
+        </w:rPr>
+        <mc:AlternateContent>
+          <mc:Choice Requires="wps">
+            <w:drawing>
+              <wp:anchor distT="0" distB="0" distL="114300" distR="114300" simplePos="0" relativeHeight="251784193" behindDoc="0" locked="0" layoutInCell="1" allowOverlap="1" wp14:anchorId="5F616025" wp14:editId="646555C6">
+                <wp:simplePos x="0" y="0"/>
+                <wp:positionH relativeFrom="column">
+                  <wp:posOffset>4739640</wp:posOffset>
+                </wp:positionH>
+                <wp:positionV relativeFrom="paragraph">
+                  <wp:posOffset>153035</wp:posOffset>
+                </wp:positionV>
+                <wp:extent cx="807720" cy="548640"/>
+                <wp:effectExtent l="0" t="0" r="0" b="3810"/>
+                <wp:wrapNone/>
+                <wp:docPr id="1171020029" name="Zone de texte 1171020029"/>
+                <wp:cNvGraphicFramePr/>
+                <a:graphic xmlns:a="http://schemas.openxmlformats.org/drawingml/2006/main">
+                  <a:graphicData uri="http://schemas.microsoft.com/office/word/2010/wordprocessingShape">
+                    <wps:wsp>
+                      <wps:cNvSpPr txBox="1"/>
+                      <wps:spPr>
+                        <a:xfrm>
+                          <a:off x="0" y="0"/>
+                          <a:ext cx="807720" cy="548640"/>
+                        </a:xfrm>
+                        <a:prstGeom prst="rect">
+                          <a:avLst/>
+                        </a:prstGeom>
+                        <a:noFill/>
+                        <a:ln w="6350">
+                          <a:noFill/>
+                        </a:ln>
+                      </wps:spPr>
+                      <wps:txbx>
+                        <w:txbxContent>
+                          <w:p>
+                            <w:pPr>
+                              <w:rPr>
+                                <w:sz w:val="16"/>
+                              </w:rPr>
+                            </w:pPr>
+                            <w:r>
+                              <w:rPr>
+                                <w:sz w:val="16"/>
+                              </w:rPr>
+                              <w:t>Pas souhaité</w:t>
+                            </w:r>
+                          </w:p>
+                        </w:txbxContent>
+                      </wps:txbx>
+                      <wps:bodyPr rot="0" spcFirstLastPara="0" vertOverflow="overflow" horzOverflow="overflow" vert="horz" wrap="square" lIns="91440" tIns="45720" rIns="91440" bIns="45720" numCol="1" spcCol="0" rtlCol="0" fromWordArt="0" anchor="t" anchorCtr="0" forceAA="0" compatLnSpc="1">
+                        <a:prstTxWarp prst="textNoShape">
+                          <a:avLst/>
+                        </a:prstTxWarp>
+                        <a:noAutofit/>
+                      </wps:bodyPr>
+                    </wps:wsp>
+                  </a:graphicData>
+                </a:graphic>
+                <wp14:sizeRelH relativeFrom="margin">
+                  <wp14:pctWidth>0</wp14:pctWidth>
+                </wp14:sizeRelH>
+                <wp14:sizeRelV relativeFrom="margin">
+                  <wp14:pctHeight>0</wp14:pctHeight>
+                </wp14:sizeRelV>
+              </wp:anchor>
+            </w:drawing>
+          </mc:Choice>
+          <mc:Fallback>
+            <w:pict>
+              <v:shape w14:anchorId="5F616025" id="Zone de texte 1171020029" o:spid="_x0000_s1055" type="#_x0000_t202" style="position:absolute;margin-left:373.2pt;margin-top:12.05pt;width:63.6pt;height:43.2pt;z-index:251784193;visibility:visible;mso-wrap-style:square;mso-width-percent:0;mso-height-percent:0;mso-wrap-distance-left:9pt;mso-wrap-distance-top:0;mso-wrap-distance-right:9pt;mso-wrap-distance-bottom:0;mso-position-horizontal:absolute;mso-position-horizontal-relative:text;mso-position-vertical:absolute;mso-position-vertical-relative:text;mso-width-percent:0;mso-height-percent:0;mso-width-relative:margin;mso-height-relative:margin;v-text-anchor:top" o:gfxdata="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" filled="f" stroked="f" strokeweight=".5pt">
+                <v:textbox>
+                  <w:txbxContent>
+                    <w:p>
+                      <w:pPr>
+                        <w:rPr>
+                          <w:sz w:val="16"/>
+                        </w:rPr>
+                      </w:pPr>
+                      <w:r>
+                        <w:rPr>
+                          <w:sz w:val="16"/>
+                        </w:rPr>
+                        <w:t>Pas souhaité</w:t>
+                      </w:r>
+                    </w:p>
+                  </w:txbxContent>
+                </v:textbox>
+              </v:shape>
+            </w:pict>
+          </mc:Fallback>
+        </mc:AlternateContent>
+      </w:r>
+      <w:r>
+        <w:rPr>
+          <w:noProof/>
+          <w:sz w:val="24"/>
+        </w:rPr>
+        <mc:AlternateContent>
+          <mc:Choice Requires="wps">
+            <w:drawing>
+              <wp:anchor distT="0" distB="0" distL="114300" distR="114300" simplePos="0" relativeHeight="251773953" behindDoc="0" locked="0" layoutInCell="1" allowOverlap="1" wp14:anchorId="6BB8EFDA" wp14:editId="131901A1">
+                <wp:simplePos x="0" y="0"/>
+                <wp:positionH relativeFrom="margin">
+                  <wp:posOffset>2214245</wp:posOffset>
+                </wp:positionH>
+                <wp:positionV relativeFrom="paragraph">
+                  <wp:posOffset>99695</wp:posOffset>
+                </wp:positionV>
+                <wp:extent cx="1158240" cy="548640"/>
+                <wp:effectExtent l="0" t="0" r="22860" b="22860"/>
+                <wp:wrapNone/>
+                <wp:docPr id="1171020054" name="Zone de texte 1171020054"/>
+                <wp:cNvGraphicFramePr/>
+                <a:graphic xmlns:a="http://schemas.openxmlformats.org/drawingml/2006/main">
+                  <a:graphicData uri="http://schemas.microsoft.com/office/word/2010/wordprocessingShape">
+                    <wps:wsp>
+                      <wps:cNvSpPr txBox="1"/>
+                      <wps:spPr>
+                        <a:xfrm>
+                          <a:off x="0" y="0"/>
+                          <a:ext cx="1158240" cy="548640"/>
+                        </a:xfrm>
+                        <a:prstGeom prst="rect">
+                          <a:avLst/>
+                        </a:prstGeom>
+                        <a:solidFill>
+                          <a:schemeClr val="lt1"/>
+                        </a:solidFill>
+                        <a:ln w="6350">
+                          <a:solidFill>
+                            <a:prstClr val="black"/>
+                          </a:solidFill>
+                        </a:ln>
+                      </wps:spPr>
+                      <wps:txbx>
+                        <w:txbxContent>
+                          <w:p>
+                            <w:r>
+                              <w:t>ESP32 sur l’appareil photo</w:t>
+                            </w:r>
+                          </w:p>
+                        </w:txbxContent>
+                      </wps:txbx>
+                      <wps:bodyPr rot="0" spcFirstLastPara="0" vertOverflow="overflow" horzOverflow="overflow" vert="horz" wrap="square" lIns="91440" tIns="45720" rIns="91440" bIns="45720" numCol="1" spcCol="0" rtlCol="0" fromWordArt="0" anchor="t" anchorCtr="0" forceAA="0" compatLnSpc="1">
+                        <a:prstTxWarp prst="textNoShape">
+                          <a:avLst/>
+                        </a:prstTxWarp>
+                        <a:noAutofit/>
+                      </wps:bodyPr>
+                    </wps:wsp>
+                  </a:graphicData>
+                </a:graphic>
+                <wp14:sizeRelH relativeFrom="margin">
+                  <wp14:pctWidth>0</wp14:pctWidth>
+                </wp14:sizeRelH>
+                <wp14:sizeRelV relativeFrom="margin">
+                  <wp14:pctHeight>0</wp14:pctHeight>
+                </wp14:sizeRelV>
+              </wp:anchor>
+            </w:drawing>
+          </mc:Choice>
+          <mc:Fallback>
+            <w:pict>
+              <v:shape w14:anchorId="6BB8EFDA" id="Zone de texte 1171020054" o:spid="_x0000_s1056" type="#_x0000_t202" style="position:absolute;margin-left:174.35pt;margin-top:7.85pt;width:91.2pt;height:43.2pt;z-index:251773953;visibility:visible;mso-wrap-style:square;mso-width-percent:0;mso-height-percent:0;mso-wrap-distance-left:9pt;mso-wrap-distance-top:0;mso-wrap-distance-right:9pt;mso-wrap-distance-bottom:0;mso-position-horizontal:absolute;mso-position-horizontal-relative:margin;mso-position-vertical:absolute;mso-position-vertical-relative:text;mso-width-percent:0;mso-height-percent:0;mso-width-relative:margin;mso-height-relative:margin;v-text-anchor:top" o:gfxdata="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" fillcolor="white [3201]" strokeweight=".5pt">
+                <v:textbox>
+                  <w:txbxContent>
+                    <w:p>
+                      <w:r>
+                        <w:t>ESP32 sur l’appareil photo</w:t>
+                      </w:r>
+                    </w:p>
+                  </w:txbxContent>
+                </v:textbox>
+                <w10:wrap anchorx="margin"/>
+              </v:shape>
+            </w:pict>
+          </mc:Fallback>
+        </mc:AlternateContent>
+      </w:r>
+      <w:r>
+        <w:rPr>
+          <w:noProof/>
+          <w:sz w:val="24"/>
+        </w:rPr>
+        <mc:AlternateContent>
+          <mc:Choice Requires="wps">
+            <w:drawing>
+              <wp:anchor distT="0" distB="0" distL="114300" distR="114300" simplePos="0" relativeHeight="251781121" behindDoc="0" locked="0" layoutInCell="1" allowOverlap="1" wp14:anchorId="2DB820E0" wp14:editId="7CE9B0DC">
+                <wp:simplePos x="0" y="0"/>
+                <wp:positionH relativeFrom="column">
+                  <wp:posOffset>1348740</wp:posOffset>
+                </wp:positionH>
+                <wp:positionV relativeFrom="paragraph">
+                  <wp:posOffset>107315</wp:posOffset>
+                </wp:positionV>
+                <wp:extent cx="807720" cy="548640"/>
+                <wp:effectExtent l="0" t="0" r="0" b="3810"/>
+                <wp:wrapNone/>
+                <wp:docPr id="1171020060" name="Zone de texte 1171020060"/>
+                <wp:cNvGraphicFramePr/>
+                <a:graphic xmlns:a="http://schemas.openxmlformats.org/drawingml/2006/main">
+                  <a:graphicData uri="http://schemas.microsoft.com/office/word/2010/wordprocessingShape">
+                    <wps:wsp>
+                      <wps:cNvSpPr txBox="1"/>
+                      <wps:spPr>
+                        <a:xfrm>
+                          <a:off x="0" y="0"/>
+                          <a:ext cx="807720" cy="548640"/>
+                        </a:xfrm>
+                        <a:prstGeom prst="rect">
+                          <a:avLst/>
+                        </a:prstGeom>
+                        <a:noFill/>
+                        <a:ln w="6350">
+                          <a:noFill/>
+                        </a:ln>
+                      </wps:spPr>
+                      <wps:txbx>
+                        <w:txbxContent>
+                          <w:p>
+                            <w:pPr>
+                              <w:rPr>
+                                <w:sz w:val="16"/>
+                              </w:rPr>
+                            </w:pPr>
+                            <w:r>
+                              <w:rPr>
+                                <w:sz w:val="16"/>
+                              </w:rPr>
+                              <w:t>Nb photos</w:t>
+                            </w:r>
+                          </w:p>
+                          <w:p>
+                            <w:pPr>
+                              <w:rPr>
+                                <w:sz w:val="16"/>
+                              </w:rPr>
+                            </w:pPr>
+                            <w:r>
+                              <w:rPr>
+                                <w:sz w:val="16"/>
+                              </w:rPr>
+                              <w:t>Différents pas</w:t>
+                            </w:r>
+                          </w:p>
+                        </w:txbxContent>
+                      </wps:txbx>
+                      <wps:bodyPr rot="0" spcFirstLastPara="0" vertOverflow="overflow" horzOverflow="overflow" vert="horz" wrap="square" lIns="91440" tIns="45720" rIns="91440" bIns="45720" numCol="1" spcCol="0" rtlCol="0" fromWordArt="0" anchor="t" anchorCtr="0" forceAA="0" compatLnSpc="1">
+                        <a:prstTxWarp prst="textNoShape">
+                          <a:avLst/>
+                        </a:prstTxWarp>
+                        <a:noAutofit/>
+                      </wps:bodyPr>
+                    </wps:wsp>
+                  </a:graphicData>
+                </a:graphic>
+                <wp14:sizeRelH relativeFrom="margin">
+                  <wp14:pctWidth>0</wp14:pctWidth>
+                </wp14:sizeRelH>
+                <wp14:sizeRelV relativeFrom="margin">
+                  <wp14:pctHeight>0</wp14:pctHeight>
+                </wp14:sizeRelV>
+              </wp:anchor>
+            </w:drawing>
+          </mc:Choice>
+          <mc:Fallback>
+            <w:pict>
+              <v:shape w14:anchorId="2DB820E0" id="Zone de texte 1171020060" o:spid="_x0000_s1057" type="#_x0000_t202" style="position:absolute;margin-left:106.2pt;margin-top:8.45pt;width:63.6pt;height:43.2pt;z-index:251781121;visibility:visible;mso-wrap-style:square;mso-width-percent:0;mso-height-percent:0;mso-wrap-distance-left:9pt;mso-wrap-distance-top:0;mso-wrap-distance-right:9pt;mso-wrap-distance-bottom:0;mso-position-horizontal:absolute;mso-position-horizontal-relative:text;mso-position-vertical:absolute;mso-position-vertical-relative:text;mso-width-percent:0;mso-height-percent:0;mso-width-relative:margin;mso-height-relative:margin;v-text-anchor:top" o:gfxdata="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" filled="f" stroked="f" strokeweight=".5pt">
+                <v:textbox>
+                  <w:txbxContent>
+                    <w:p>
+                      <w:pPr>
+                        <w:rPr>
+                          <w:sz w:val="16"/>
+                        </w:rPr>
+                      </w:pPr>
+                      <w:r>
+                        <w:rPr>
+                          <w:sz w:val="16"/>
+                        </w:rPr>
+                        <w:t>Nb photos</w:t>
+                      </w:r>
+                    </w:p>
+                    <w:p>
+                      <w:pPr>
+                        <w:rPr>
+                          <w:sz w:val="16"/>
+                        </w:rPr>
+                      </w:pPr>
+                      <w:r>
+                        <w:rPr>
+                          <w:sz w:val="16"/>
+                        </w:rPr>
+                        <w:t>Différents pas</w:t>
+                      </w:r>
+                    </w:p>
+                  </w:txbxContent>
+                </v:textbox>
+              </v:shape>
+            </w:pict>
+          </mc:Fallback>
+        </mc:AlternateContent>
+      </w:r>
+      <w:r>
+        <w:rPr>
+          <w:noProof/>
+          <w:sz w:val="24"/>
+        </w:rPr>
+        <mc:AlternateContent>
+          <mc:Choice Requires="wps">
+            <w:drawing>
+              <wp:anchor distT="0" distB="0" distL="114300" distR="114300" simplePos="0" relativeHeight="251771905" behindDoc="0" locked="0" layoutInCell="1" allowOverlap="1" wp14:anchorId="39116FDA" wp14:editId="3F2D868F">
+                <wp:simplePos x="0" y="0"/>
+                <wp:positionH relativeFrom="column">
+                  <wp:posOffset>502920</wp:posOffset>
+                </wp:positionH>
+                <wp:positionV relativeFrom="paragraph">
+                  <wp:posOffset>99695</wp:posOffset>
+                </wp:positionV>
+                <wp:extent cx="861060" cy="548640"/>
+                <wp:effectExtent l="0" t="0" r="15240" b="22860"/>
+                <wp:wrapNone/>
+                <wp:docPr id="1171020053" name="Zone de texte 1171020053"/>
+                <wp:cNvGraphicFramePr/>
+                <a:graphic xmlns:a="http://schemas.openxmlformats.org/drawingml/2006/main">
+                  <a:graphicData uri="http://schemas.microsoft.com/office/word/2010/wordprocessingShape">
+                    <wps:wsp>
+                      <wps:cNvSpPr txBox="1"/>
+                      <wps:spPr>
+                        <a:xfrm>
+                          <a:off x="0" y="0"/>
+                          <a:ext cx="861060" cy="548640"/>
+                        </a:xfrm>
+                        <a:prstGeom prst="rect">
+                          <a:avLst/>
+                        </a:prstGeom>
+                        <a:solidFill>
+                          <a:schemeClr val="lt1"/>
+                        </a:solidFill>
+                        <a:ln w="6350">
+                          <a:solidFill>
+                            <a:prstClr val="black"/>
+                          </a:solidFill>
+                        </a:ln>
+                      </wps:spPr>
+                      <wps:txbx>
+                        <w:txbxContent>
+                          <w:p>
+                            <w:r>
+                              <w:t>Boitier de commande</w:t>
+                            </w:r>
+                          </w:p>
+                        </w:txbxContent>
+                      </wps:txbx>
+                      <wps:bodyPr rot="0" spcFirstLastPara="0" vertOverflow="overflow" horzOverflow="overflow" vert="horz" wrap="square" lIns="91440" tIns="45720" rIns="91440" bIns="45720" numCol="1" spcCol="0" rtlCol="0" fromWordArt="0" anchor="t" anchorCtr="0" forceAA="0" compatLnSpc="1">
+                        <a:prstTxWarp prst="textNoShape">
+                          <a:avLst/>
+                        </a:prstTxWarp>
+                        <a:noAutofit/>
+                      </wps:bodyPr>
+                    </wps:wsp>
+                  </a:graphicData>
+                </a:graphic>
+                <wp14:sizeRelH relativeFrom="margin">
+                  <wp14:pctWidth>0</wp14:pctWidth>
+                </wp14:sizeRelH>
+                <wp14:sizeRelV relativeFrom="margin">
+                  <wp14:pctHeight>0</wp14:pctHeight>
+                </wp14:sizeRelV>
+              </wp:anchor>
+            </w:drawing>
+          </mc:Choice>
+          <mc:Fallback>
+            <w:pict>
+              <v:shape w14:anchorId="39116FDA" id="Zone de texte 1171020053" o:spid="_x0000_s1058" type="#_x0000_t202" style="position:absolute;margin-left:39.6pt;margin-top:7.85pt;width:67.8pt;height:43.2pt;z-index:251771905;visibility:visible;mso-wrap-style:square;mso-width-percent:0;mso-height-percent:0;mso-wrap-distance-left:9pt;mso-wrap-distance-top:0;mso-wrap-distance-right:9pt;mso-wrap-distance-bottom:0;mso-position-horizontal:absolute;mso-position-horizontal-relative:text;mso-position-vertical:absolute;mso-position-vertical-relative:text;mso-width-percent:0;mso-height-percent:0;mso-width-relative:margin;mso-height-relative:margin;v-text-anchor:top" o:gfxdata="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" fillcolor="white [3201]" strokeweight=".5pt">
+                <v:textbox>
+                  <w:txbxContent>
+                    <w:p>
+                      <w:r>
+                        <w:t>Boitier de commande</w:t>
+                      </w:r>
+                    </w:p>
+                  </w:txbxContent>
+                </v:textbox>
+              </v:shape>
+            </w:pict>
+          </mc:Fallback>
+        </mc:AlternateContent>
+      </w:r>
+      <w:r>
+        <w:rPr>
+          <w:noProof/>
+          <w:sz w:val="24"/>
+        </w:rPr>
+        <mc:AlternateContent>
+          <mc:Choice Requires="wps">
+            <w:drawing>
+              <wp:anchor distT="0" distB="0" distL="114300" distR="114300" simplePos="0" relativeHeight="251774977" behindDoc="0" locked="0" layoutInCell="1" allowOverlap="1" wp14:anchorId="79EB736A" wp14:editId="0E2686B5">
+                <wp:simplePos x="0" y="0"/>
+                <wp:positionH relativeFrom="column">
+                  <wp:posOffset>5394960</wp:posOffset>
+                </wp:positionH>
+                <wp:positionV relativeFrom="paragraph">
+                  <wp:posOffset>84455</wp:posOffset>
+                </wp:positionV>
+                <wp:extent cx="754380" cy="556260"/>
+                <wp:effectExtent l="0" t="0" r="26670" b="15240"/>
+                <wp:wrapNone/>
+                <wp:docPr id="1171020055" name="Zone de texte 1171020055"/>
+                <wp:cNvGraphicFramePr/>
+                <a:graphic xmlns:a="http://schemas.openxmlformats.org/drawingml/2006/main">
+                  <a:graphicData uri="http://schemas.microsoft.com/office/word/2010/wordprocessingShape">
+                    <wps:wsp>
+                      <wps:cNvSpPr txBox="1"/>
+                      <wps:spPr>
+                        <a:xfrm>
+                          <a:off x="0" y="0"/>
+                          <a:ext cx="754380" cy="556260"/>
+                        </a:xfrm>
+                        <a:prstGeom prst="rect">
+                          <a:avLst/>
+                        </a:prstGeom>
+                        <a:solidFill>
+                          <a:schemeClr val="lt1"/>
+                        </a:solidFill>
+                        <a:ln w="6350">
+                          <a:solidFill>
+                            <a:prstClr val="black"/>
+                          </a:solidFill>
+                        </a:ln>
+                      </wps:spPr>
+                      <wps:txbx>
+                        <w:txbxContent>
+                          <w:p>
+                            <w:pPr>
+                              <w:spacing w:after="120"/>
+                            </w:pPr>
+                            <w:r>
+                              <w:t>Rotation</w:t>
+                            </w:r>
+                          </w:p>
+                          <w:p>
+                            <w:pPr>
+                              <w:spacing w:after="120"/>
+                            </w:pPr>
+                            <w:r>
+                              <w:t>Moteur</w:t>
+                            </w:r>
+                          </w:p>
+                        </w:txbxContent>
+                      </wps:txbx>
+                      <wps:bodyPr rot="0" spcFirstLastPara="0" vertOverflow="overflow" horzOverflow="overflow" vert="horz" wrap="square" lIns="91440" tIns="45720" rIns="91440" bIns="45720" numCol="1" spcCol="0" rtlCol="0" fromWordArt="0" anchor="t" anchorCtr="0" forceAA="0" compatLnSpc="1">
+                        <a:prstTxWarp prst="textNoShape">
+                          <a:avLst/>
+                        </a:prstTxWarp>
+                        <a:noAutofit/>
+                      </wps:bodyPr>
+                    </wps:wsp>
+                  </a:graphicData>
+                </a:graphic>
+                <wp14:sizeRelH relativeFrom="margin">
+                  <wp14:pctWidth>0</wp14:pctWidth>
+                </wp14:sizeRelH>
+                <wp14:sizeRelV relativeFrom="margin">
+                  <wp14:pctHeight>0</wp14:pctHeight>
+                </wp14:sizeRelV>
+              </wp:anchor>
+            </w:drawing>
+          </mc:Choice>
+          <mc:Fallback>
+            <w:pict>
+              <v:shape w14:anchorId="79EB736A" id="Zone de texte 1171020055" o:spid="_x0000_s1059" type="#_x0000_t202" style="position:absolute;margin-left:424.8pt;margin-top:6.65pt;width:59.4pt;height:43.8pt;z-index:251774977;visibility:visible;mso-wrap-style:square;mso-width-percent:0;mso-height-percent:0;mso-wrap-distance-left:9pt;mso-wrap-distance-top:0;mso-wrap-distance-right:9pt;mso-wrap-distance-bottom:0;mso-position-horizontal:absolute;mso-position-horizontal-relative:text;mso-position-vertical:absolute;mso-position-vertical-relative:text;mso-width-percent:0;mso-height-percent:0;mso-width-relative:margin;mso-height-relative:margin;v-text-anchor:top" o:gfxdata="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" fillcolor="white [3201]" strokeweight=".5pt">
+                <v:textbox>
+                  <w:txbxContent>
+                    <w:p>
+                      <w:pPr>
+                        <w:spacing w:after="120"/>
+                      </w:pPr>
+                      <w:r>
+                        <w:t>Rotation</w:t>
+                      </w:r>
+                    </w:p>
+                    <w:p>
+                      <w:pPr>
+                        <w:spacing w:after="120"/>
+                      </w:pPr>
+                      <w:r>
+                        <w:t>Moteur</w:t>
+                      </w:r>
+                    </w:p>
+                  </w:txbxContent>
+                </v:textbox>
+              </v:shape>
+            </w:pict>
+          </mc:Fallback>
+        </mc:AlternateContent>
+      </w:r>
+      <w:r>
+        <w:rPr>
+          <w:noProof/>
+          <w:sz w:val="24"/>
+        </w:rPr>
+        <mc:AlternateContent>
+          <mc:Choice Requires="wps">
+            <w:drawing>
+              <wp:anchor distT="0" distB="0" distL="114300" distR="114300" simplePos="0" relativeHeight="251777025" behindDoc="0" locked="0" layoutInCell="1" allowOverlap="1" wp14:anchorId="66EDB227" wp14:editId="752454E6">
+                <wp:simplePos x="0" y="0"/>
+                <wp:positionH relativeFrom="column">
+                  <wp:posOffset>3992880</wp:posOffset>
+                </wp:positionH>
+                <wp:positionV relativeFrom="paragraph">
+                  <wp:posOffset>84455</wp:posOffset>
+                </wp:positionV>
+                <wp:extent cx="746760" cy="556260"/>
+                <wp:effectExtent l="0" t="0" r="15240" b="15240"/>
+                <wp:wrapNone/>
+                <wp:docPr id="1171020056" name="Zone de texte 1171020056"/>
+                <wp:cNvGraphicFramePr/>
+                <a:graphic xmlns:a="http://schemas.openxmlformats.org/drawingml/2006/main">
+                  <a:graphicData uri="http://schemas.microsoft.com/office/word/2010/wordprocessingShape">
+                    <wps:wsp>
+                      <wps:cNvSpPr txBox="1"/>
+                      <wps:spPr>
+                        <a:xfrm>
+                          <a:off x="0" y="0"/>
+                          <a:ext cx="746760" cy="556260"/>
+                        </a:xfrm>
+                        <a:prstGeom prst="rect">
+                          <a:avLst/>
+                        </a:prstGeom>
+                        <a:solidFill>
+                          <a:schemeClr val="lt1"/>
+                        </a:solidFill>
+                        <a:ln w="6350">
+                          <a:solidFill>
+                            <a:prstClr val="black"/>
+                          </a:solidFill>
+                        </a:ln>
+                      </wps:spPr>
+                      <wps:txbx>
+                        <w:txbxContent>
+                          <w:p>
+                            <w:r>
+                              <w:t>Prise de photo</w:t>
+                            </w:r>
+                          </w:p>
+                        </w:txbxContent>
+                      </wps:txbx>
+                      <wps:bodyPr rot="0" spcFirstLastPara="0" vertOverflow="overflow" horzOverflow="overflow" vert="horz" wrap="square" lIns="91440" tIns="45720" rIns="91440" bIns="45720" numCol="1" spcCol="0" rtlCol="0" fromWordArt="0" anchor="t" anchorCtr="0" forceAA="0" compatLnSpc="1">
+                        <a:prstTxWarp prst="textNoShape">
+                          <a:avLst/>
+                        </a:prstTxWarp>
+                        <a:noAutofit/>
+                      </wps:bodyPr>
+                    </wps:wsp>
+                  </a:graphicData>
+                </a:graphic>
+                <wp14:sizeRelH relativeFrom="margin">
+                  <wp14:pctWidth>0</wp14:pctWidth>
+                </wp14:sizeRelH>
+                <wp14:sizeRelV relativeFrom="margin">
+                  <wp14:pctHeight>0</wp14:pctHeight>
+                </wp14:sizeRelV>
+              </wp:anchor>
+            </w:drawing>
+          </mc:Choice>
+          <mc:Fallback>
+            <w:pict>
+              <v:shape w14:anchorId="66EDB227" id="Zone de texte 1171020056" o:spid="_x0000_s1060" type="#_x0000_t202" style="position:absolute;margin-left:314.4pt;margin-top:6.65pt;width:58.8pt;height:43.8pt;z-index:251777025;visibility:visible;mso-wrap-style:square;mso-width-percent:0;mso-height-percent:0;mso-wrap-distance-left:9pt;mso-wrap-distance-top:0;mso-wrap-distance-right:9pt;mso-wrap-distance-bottom:0;mso-position-horizontal:absolute;mso-position-horizontal-relative:text;mso-position-vertical:absolute;mso-position-vertical-relative:text;mso-width-percent:0;mso-height-percent:0;mso-width-relative:margin;mso-height-relative:margin;v-text-anchor:top" o:gfxdata="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" fillcolor="white [3201]" strokeweight=".5pt">
+                <v:textbox>
+                  <w:txbxContent>
+                    <w:p>
+                      <w:r>
+                        <w:t>Prise de photo</w:t>
+                      </w:r>
+                    </w:p>
+                  </w:txbxContent>
+                </v:textbox>
+              </v:shape>
+            </w:pict>
+          </mc:Fallback>
+        </mc:AlternateContent>
+      </w:r>
+      <w:r>
+        <w:rPr>
+          <w:noProof/>
+          <w:sz w:val="24"/>
+        </w:rPr>
+        <mc:AlternateContent>
+          <mc:Choice Requires="wps">
+            <w:drawing>
+              <wp:anchor distT="0" distB="0" distL="114300" distR="114300" simplePos="0" relativeHeight="251769857" behindDoc="0" locked="0" layoutInCell="1" allowOverlap="1" wp14:anchorId="5D3B6758" wp14:editId="3EB7FA57">
+                <wp:simplePos x="0" y="0"/>
+                <wp:positionH relativeFrom="column">
+                  <wp:posOffset>-586740</wp:posOffset>
+                </wp:positionH>
+                <wp:positionV relativeFrom="paragraph">
+                  <wp:posOffset>99695</wp:posOffset>
+                </wp:positionV>
+                <wp:extent cx="678180" cy="548640"/>
+                <wp:effectExtent l="0" t="0" r="26670" b="22860"/>
+                <wp:wrapNone/>
+                <wp:docPr id="1171020052" name="Zone de texte 1171020052"/>
+                <wp:cNvGraphicFramePr/>
+                <a:graphic xmlns:a="http://schemas.openxmlformats.org/drawingml/2006/main">
+                  <a:graphicData uri="http://schemas.microsoft.com/office/word/2010/wordprocessingShape">
+                    <wps:wsp>
+                      <wps:cNvSpPr txBox="1"/>
+                      <wps:spPr>
+                        <a:xfrm>
+                          <a:off x="0" y="0"/>
+                          <a:ext cx="678180" cy="548640"/>
+                        </a:xfrm>
+                        <a:prstGeom prst="rect">
+                          <a:avLst/>
+                        </a:prstGeom>
+                        <a:solidFill>
+                          <a:schemeClr val="lt1"/>
+                        </a:solidFill>
+                        <a:ln w="6350">
+                          <a:solidFill>
+                            <a:prstClr val="black"/>
+                          </a:solidFill>
+                        </a:ln>
+                      </wps:spPr>
+                      <wps:txbx>
+                        <w:txbxContent>
+                          <w:p>
+                            <w:r>
+                              <w:t xml:space="preserve">Moteur </w:t>
+                            </w:r>
+                          </w:p>
+                          <w:p>
+                            <w:r>
+                              <w:t>Arrêté</w:t>
+                            </w:r>
+                          </w:p>
+                        </w:txbxContent>
+                      </wps:txbx>
+                      <wps:bodyPr rot="0" spcFirstLastPara="0" vertOverflow="overflow" horzOverflow="overflow" vert="horz" wrap="square" lIns="91440" tIns="45720" rIns="91440" bIns="45720" numCol="1" spcCol="0" rtlCol="0" fromWordArt="0" anchor="t" anchorCtr="0" forceAA="0" compatLnSpc="1">
+                        <a:prstTxWarp prst="textNoShape">
+                          <a:avLst/>
+                        </a:prstTxWarp>
+                        <a:noAutofit/>
+                      </wps:bodyPr>
+                    </wps:wsp>
+                  </a:graphicData>
+                </a:graphic>
+                <wp14:sizeRelH relativeFrom="margin">
+                  <wp14:pctWidth>0</wp14:pctWidth>
+                </wp14:sizeRelH>
+                <wp14:sizeRelV relativeFrom="margin">
+                  <wp14:pctHeight>0</wp14:pctHeight>
+                </wp14:sizeRelV>
+              </wp:anchor>
+            </w:drawing>
+          </mc:Choice>
+          <mc:Fallback>
+            <w:pict>
+              <v:shape w14:anchorId="5D3B6758" id="Zone de texte 1171020052" o:spid="_x0000_s1061" type="#_x0000_t202" style="position:absolute;margin-left:-46.2pt;margin-top:7.85pt;width:53.4pt;height:43.2pt;z-index:251769857;visibility:visible;mso-wrap-style:square;mso-width-percent:0;mso-height-percent:0;mso-wrap-distance-left:9pt;mso-wrap-distance-top:0;mso-wrap-distance-right:9pt;mso-wrap-distance-bottom:0;mso-position-horizontal:absolute;mso-position-horizontal-relative:text;mso-position-vertical:absolute;mso-position-vertical-relative:text;mso-width-percent:0;mso-height-percent:0;mso-width-relative:margin;mso-height-relative:margin;v-text-anchor:top" o:gfxdata="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" fillcolor="white [3201]" strokeweight=".5pt">
+                <v:textbox>
+                  <w:txbxContent>
+                    <w:p>
+                      <w:r>
+                        <w:t xml:space="preserve">Moteur </w:t>
+                      </w:r>
+                    </w:p>
+                    <w:p>
+                      <w:r>
+                        <w:t>Arrêté</w:t>
+                      </w:r>
+                    </w:p>
+                  </w:txbxContent>
+                </v:textbox>
+              </v:shape>
+            </w:pict>
+          </mc:Fallback>
+        </mc:AlternateContent>
+      </w:r>
+    </w:p>
+    <w:p>
+      <w:pPr>
+        <w:spacing w:after="0"/>
+        <w:rPr>
+          <w:sz w:val="24"/>
+        </w:rPr>
+      </w:pPr>
+      <w:r>
+        <w:rPr>
+          <w:noProof/>
+          <w:sz w:val="24"/>
+        </w:rPr>
+        <mc:AlternateContent>
+          <mc:Choice Requires="wps">
+            <w:drawing>
+              <wp:anchor distT="0" distB="0" distL="114300" distR="114300" simplePos="0" relativeHeight="251786241" behindDoc="0" locked="0" layoutInCell="1" allowOverlap="1" wp14:anchorId="66B584CA" wp14:editId="04F5BE77">
+                <wp:simplePos x="0" y="0"/>
+                <wp:positionH relativeFrom="column">
+                  <wp:posOffset>4762500</wp:posOffset>
+                </wp:positionH>
+                <wp:positionV relativeFrom="paragraph">
+                  <wp:posOffset>165735</wp:posOffset>
+                </wp:positionV>
+                <wp:extent cx="617220" cy="0"/>
+                <wp:effectExtent l="0" t="76200" r="11430" b="95250"/>
+                <wp:wrapNone/>
+                <wp:docPr id="1171020030" name="Connecteur droit avec flèche 1171020030"/>
+                <wp:cNvGraphicFramePr/>
+                <a:graphic xmlns:a="http://schemas.openxmlformats.org/drawingml/2006/main">
+                  <a:graphicData uri="http://schemas.microsoft.com/office/word/2010/wordprocessingShape">
+                    <wps:wsp>
+                      <wps:cNvCnPr/>
+                      <wps:spPr>
+                        <a:xfrm>
+                          <a:off x="0" y="0"/>
+                          <a:ext cx="617220" cy="0"/>
+                        </a:xfrm>
+                        <a:prstGeom prst="straightConnector1">
+                          <a:avLst/>
+                        </a:prstGeom>
+                        <a:ln>
+                          <a:tailEnd type="triangle"/>
+                        </a:ln>
+                      </wps:spPr>
+                      <wps:style>
+                        <a:lnRef idx="1">
+                          <a:schemeClr val="accent1"/>
+                        </a:lnRef>
+                        <a:fillRef idx="0">
+                          <a:schemeClr val="accent1"/>
+                        </a:fillRef>
+                        <a:effectRef idx="0">
+                          <a:schemeClr val="accent1"/>
+                        </a:effectRef>
+                        <a:fontRef idx="minor">
+                          <a:schemeClr val="tx1"/>
+                        </a:fontRef>
+                      </wps:style>
+                      <wps:bodyPr/>
+                    </wps:wsp>
+                  </a:graphicData>
+                </a:graphic>
+              </wp:anchor>
+            </w:drawing>
+          </mc:Choice>
+          <mc:Fallback>
+            <w:pict>
+              <v:shape w14:anchorId="0F862046" id="Connecteur droit avec flèche 1171020030" o:spid="_x0000_s1026" type="#_x0000_t32" style="position:absolute;margin-left:375pt;margin-top:13.05pt;width:48.6pt;height:0;z-index:251786241;visibility:visible;mso-wrap-style:square;mso-wrap-distance-left:9pt;mso-wrap-distance-top:0;mso-wrap-distance-right:9pt;mso-wrap-distance-bottom:0;mso-position-horizontal:absolute;mso-position-horizontal-relative:text;mso-position-vertical:absolute;mso-position-vertical-relative:text" o:gfxdata="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" strokecolor="#4472c4 [3204]" strokeweight=".5pt">
+                <v:stroke endarrow="block" joinstyle="miter"/>
+              </v:shape>
+            </w:pict>
+          </mc:Fallback>
+        </mc:AlternateContent>
+      </w:r>
+      <w:r>
+        <w:rPr>
+          <w:noProof/>
+          <w:sz w:val="24"/>
+        </w:rPr>
+        <mc:AlternateContent>
+          <mc:Choice Requires="wps">
+            <w:drawing>
+              <wp:anchor distT="0" distB="0" distL="114300" distR="114300" simplePos="0" relativeHeight="251782145" behindDoc="0" locked="0" layoutInCell="1" allowOverlap="1" wp14:anchorId="430DAFA1" wp14:editId="1EC0A212">
+                <wp:simplePos x="0" y="0"/>
+                <wp:positionH relativeFrom="column">
+                  <wp:posOffset>3383280</wp:posOffset>
+                </wp:positionH>
+                <wp:positionV relativeFrom="paragraph">
+                  <wp:posOffset>158115</wp:posOffset>
+                </wp:positionV>
+                <wp:extent cx="617220" cy="0"/>
+                <wp:effectExtent l="0" t="76200" r="11430" b="95250"/>
+                <wp:wrapNone/>
+                <wp:docPr id="1171020063" name="Connecteur droit avec flèche 1171020063"/>
+                <wp:cNvGraphicFramePr/>
+                <a:graphic xmlns:a="http://schemas.openxmlformats.org/drawingml/2006/main">
+                  <a:graphicData uri="http://schemas.microsoft.com/office/word/2010/wordprocessingShape">
+                    <wps:wsp>
+                      <wps:cNvCnPr/>
+                      <wps:spPr>
+                        <a:xfrm>
+                          <a:off x="0" y="0"/>
+                          <a:ext cx="617220" cy="0"/>
+                        </a:xfrm>
+                        <a:prstGeom prst="straightConnector1">
+                          <a:avLst/>
+                        </a:prstGeom>
+                        <a:ln>
+                          <a:tailEnd type="triangle"/>
+                        </a:ln>
+                      </wps:spPr>
+                      <wps:style>
+                        <a:lnRef idx="1">
+                          <a:schemeClr val="accent1"/>
+                        </a:lnRef>
+                        <a:fillRef idx="0">
+                          <a:schemeClr val="accent1"/>
+                        </a:fillRef>
+                        <a:effectRef idx="0">
+                          <a:schemeClr val="accent1"/>
+                        </a:effectRef>
+                        <a:fontRef idx="minor">
+                          <a:schemeClr val="tx1"/>
+                        </a:fontRef>
+                      </wps:style>
+                      <wps:bodyPr/>
+                    </wps:wsp>
+                  </a:graphicData>
+                </a:graphic>
+              </wp:anchor>
+            </w:drawing>
+          </mc:Choice>
+          <mc:Fallback>
+            <w:pict>
+              <v:shape w14:anchorId="2A436B5A" id="Connecteur droit avec flèche 1171020063" o:spid="_x0000_s1026" type="#_x0000_t32" style="position:absolute;margin-left:266.4pt;margin-top:12.45pt;width:48.6pt;height:0;z-index:251782145;visibility:visible;mso-wrap-style:square;mso-wrap-distance-left:9pt;mso-wrap-distance-top:0;mso-wrap-distance-right:9pt;mso-wrap-distance-bottom:0;mso-position-horizontal:absolute;mso-position-horizontal-relative:text;mso-position-vertical:absolute;mso-position-vertical-relative:text" o:gfxdata="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" strokecolor="#4472c4 [3204]" strokeweight=".5pt">
+                <v:stroke endarrow="block" joinstyle="miter"/>
+              </v:shape>
+            </w:pict>
+          </mc:Fallback>
+        </mc:AlternateContent>
+      </w:r>
+      <w:r>
+        <w:rPr>
+          <w:noProof/>
+          <w:sz w:val="24"/>
+        </w:rPr>
+        <mc:AlternateContent>
+          <mc:Choice Requires="wps">
+            <w:drawing>
+              <wp:anchor distT="0" distB="0" distL="114300" distR="114300" simplePos="0" relativeHeight="251780097" behindDoc="0" locked="0" layoutInCell="1" allowOverlap="1" wp14:anchorId="23295ABB" wp14:editId="32B60BB5">
+                <wp:simplePos x="0" y="0"/>
+                <wp:positionH relativeFrom="column">
+                  <wp:posOffset>1371600</wp:posOffset>
+                </wp:positionH>
+                <wp:positionV relativeFrom="paragraph">
+                  <wp:posOffset>135255</wp:posOffset>
+                </wp:positionV>
+                <wp:extent cx="830580" cy="0"/>
+                <wp:effectExtent l="0" t="76200" r="26670" b="95250"/>
+                <wp:wrapNone/>
+                <wp:docPr id="1171020059" name="Connecteur droit avec flèche 1171020059"/>
+                <wp:cNvGraphicFramePr/>
+                <a:graphic xmlns:a="http://schemas.openxmlformats.org/drawingml/2006/main">
+                  <a:graphicData uri="http://schemas.microsoft.com/office/word/2010/wordprocessingShape">
+                    <wps:wsp>
+                      <wps:cNvCnPr/>
+                      <wps:spPr>
+                        <a:xfrm>
+                          <a:off x="0" y="0"/>
+                          <a:ext cx="830580" cy="0"/>
+                        </a:xfrm>
+                        <a:prstGeom prst="straightConnector1">
+                          <a:avLst/>
+                        </a:prstGeom>
+                        <a:ln>
+                          <a:tailEnd type="triangle"/>
+                        </a:ln>
+                      </wps:spPr>
+                      <wps:style>
+                        <a:lnRef idx="1">
+                          <a:schemeClr val="accent1"/>
+                        </a:lnRef>
+                        <a:fillRef idx="0">
+                          <a:schemeClr val="accent1"/>
+                        </a:fillRef>
+                        <a:effectRef idx="0">
+                          <a:schemeClr val="accent1"/>
+                        </a:effectRef>
+                        <a:fontRef idx="minor">
+                          <a:schemeClr val="tx1"/>
+                        </a:fontRef>
+                      </wps:style>
+                      <wps:bodyPr/>
+                    </wps:wsp>
+                  </a:graphicData>
+                </a:graphic>
+              </wp:anchor>
+            </w:drawing>
+          </mc:Choice>
+          <mc:Fallback>
+            <w:pict>
+              <v:shape w14:anchorId="13733759" id="Connecteur droit avec flèche 1171020059" o:spid="_x0000_s1026" type="#_x0000_t32" style="position:absolute;margin-left:108pt;margin-top:10.65pt;width:65.4pt;height:0;z-index:251780097;visibility:visible;mso-wrap-style:square;mso-wrap-distance-left:9pt;mso-wrap-distance-top:0;mso-wrap-distance-right:9pt;mso-wrap-distance-bottom:0;mso-position-horizontal:absolute;mso-position-horizontal-relative:text;mso-position-vertical:absolute;mso-position-vertical-relative:text" o:gfxdata="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" strokecolor="#4472c4 [3204]" strokeweight=".5pt">
+                <v:stroke endarrow="block" joinstyle="miter"/>
+              </v:shape>
+            </w:pict>
+          </mc:Fallback>
+        </mc:AlternateContent>
+      </w:r>
+      <w:r>
+        <w:rPr>
+          <w:noProof/>
+          <w:sz w:val="24"/>
+        </w:rPr>
+        <mc:AlternateContent>
+          <mc:Choice Requires="wps">
+            <w:drawing>
+              <wp:anchor distT="0" distB="0" distL="114300" distR="114300" simplePos="0" relativeHeight="251779073" behindDoc="0" locked="0" layoutInCell="1" allowOverlap="1" wp14:anchorId="62DBA77A" wp14:editId="28817941">
+                <wp:simplePos x="0" y="0"/>
+                <wp:positionH relativeFrom="column">
+                  <wp:posOffset>99060</wp:posOffset>
+                </wp:positionH>
+                <wp:positionV relativeFrom="paragraph">
+                  <wp:posOffset>127635</wp:posOffset>
+                </wp:positionV>
+                <wp:extent cx="403860" cy="0"/>
+                <wp:effectExtent l="0" t="76200" r="15240" b="95250"/>
+                <wp:wrapNone/>
+                <wp:docPr id="1171020058" name="Connecteur droit avec flèche 1171020058"/>
+                <wp:cNvGraphicFramePr/>
+                <a:graphic xmlns:a="http://schemas.openxmlformats.org/drawingml/2006/main">
+                  <a:graphicData uri="http://schemas.microsoft.com/office/word/2010/wordprocessingShape">
+                    <wps:wsp>
+                      <wps:cNvCnPr/>
+                      <wps:spPr>
+                        <a:xfrm>
+                          <a:off x="0" y="0"/>
+                          <a:ext cx="403860" cy="0"/>
+                        </a:xfrm>
+                        <a:prstGeom prst="straightConnector1">
+                          <a:avLst/>
+                        </a:prstGeom>
+                        <a:ln>
+                          <a:tailEnd type="triangle"/>
+                        </a:ln>
+                      </wps:spPr>
+                      <wps:style>
+                        <a:lnRef idx="1">
+                          <a:schemeClr val="accent1"/>
+                        </a:lnRef>
+                        <a:fillRef idx="0">
+                          <a:schemeClr val="accent1"/>
+                        </a:fillRef>
+                        <a:effectRef idx="0">
+                          <a:schemeClr val="accent1"/>
+                        </a:effectRef>
+                        <a:fontRef idx="minor">
+                          <a:schemeClr val="tx1"/>
+                        </a:fontRef>
+                      </wps:style>
+                      <wps:bodyPr/>
+                    </wps:wsp>
+                  </a:graphicData>
+                </a:graphic>
+              </wp:anchor>
+            </w:drawing>
+          </mc:Choice>
+          <mc:Fallback>
+            <w:pict>
+              <v:shape w14:anchorId="2DE2CE8E" id="Connecteur droit avec flèche 1171020058" o:spid="_x0000_s1026" type="#_x0000_t32" style="position:absolute;margin-left:7.8pt;margin-top:10.05pt;width:31.8pt;height:0;z-index:251779073;visibility:visible;mso-wrap-style:square;mso-wrap-distance-left:9pt;mso-wrap-distance-top:0;mso-wrap-distance-right:9pt;mso-wrap-distance-bottom:0;mso-position-horizontal:absolute;mso-position-horizontal-relative:text;mso-position-vertical:absolute;mso-position-vertical-relative:text" o:gfxdata="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" strokecolor="#4472c4 [3204]" strokeweight=".5pt">
+                <v:stroke endarrow="block" joinstyle="miter"/>
+              </v:shape>
+            </w:pict>
+          </mc:Fallback>
+        </mc:AlternateContent>
+      </w:r>
+    </w:p>
+    <w:p>
+      <w:pPr>
+        <w:spacing w:after="0"/>
+        <w:rPr>
+          <w:sz w:val="24"/>
+        </w:rPr>
+      </w:pPr>
+    </w:p>
+    <w:p>
+      <w:pPr>
+        <w:spacing w:after="0"/>
+        <w:rPr>
+          <w:sz w:val="24"/>
+        </w:rPr>
+      </w:pPr>
+    </w:p>
+    <w:p>
+      <w:pPr>
+        <w:spacing w:after="0"/>
+        <w:rPr>
+          <w:sz w:val="24"/>
+        </w:rPr>
+      </w:pPr>
+      <w:r>
+        <w:rPr>
+          <w:noProof/>
+          <w:sz w:val="24"/>
+        </w:rPr>
+        <mc:AlternateContent>
+          <mc:Choice Requires="wps">
+            <w:drawing>
+              <wp:anchor distT="0" distB="0" distL="114300" distR="114300" simplePos="0" relativeHeight="251792385" behindDoc="0" locked="0" layoutInCell="1" allowOverlap="1" wp14:anchorId="519F5AE0" wp14:editId="542D8D9C">
+                <wp:simplePos x="0" y="0"/>
+                <wp:positionH relativeFrom="column">
+                  <wp:posOffset>3429000</wp:posOffset>
+                </wp:positionH>
+                <wp:positionV relativeFrom="paragraph">
+                  <wp:posOffset>109220</wp:posOffset>
+                </wp:positionV>
+                <wp:extent cx="2004060" cy="228600"/>
+                <wp:effectExtent l="0" t="0" r="0" b="0"/>
+                <wp:wrapNone/>
+                <wp:docPr id="1171020069" name="Zone de texte 1171020069"/>
+                <wp:cNvGraphicFramePr/>
+                <a:graphic xmlns:a="http://schemas.openxmlformats.org/drawingml/2006/main">
+                  <a:graphicData uri="http://schemas.microsoft.com/office/word/2010/wordprocessingShape">
+                    <wps:wsp>
+                      <wps:cNvSpPr txBox="1"/>
+                      <wps:spPr>
+                        <a:xfrm>
+                          <a:off x="0" y="0"/>
+                          <a:ext cx="2004060" cy="228600"/>
+                        </a:xfrm>
+                        <a:prstGeom prst="rect">
+                          <a:avLst/>
+                        </a:prstGeom>
+                        <a:noFill/>
+                        <a:ln w="6350">
+                          <a:noFill/>
+                        </a:ln>
+                      </wps:spPr>
+                      <wps:txbx>
+                        <w:txbxContent>
+                          <w:p>
+                            <w:pPr>
+                              <w:rPr>
+                                <w:sz w:val="16"/>
+                              </w:rPr>
+                            </w:pPr>
+                            <w:r>
+                              <w:rPr>
+                                <w:sz w:val="16"/>
+                              </w:rPr>
+                              <w:t>Réalisé autant de fois que de photos</w:t>
+                            </w:r>
+                          </w:p>
+                        </w:txbxContent>
+                      </wps:txbx>
+                      <wps:bodyPr rot="0" spcFirstLastPara="0" vertOverflow="overflow" horzOverflow="overflow" vert="horz" wrap="square" lIns="91440" tIns="45720" rIns="91440" bIns="45720" numCol="1" spcCol="0" rtlCol="0" fromWordArt="0" anchor="t" anchorCtr="0" forceAA="0" compatLnSpc="1">
+                        <a:prstTxWarp prst="textNoShape">
+                          <a:avLst/>
+                        </a:prstTxWarp>
+                        <a:noAutofit/>
+                      </wps:bodyPr>
+                    </wps:wsp>
+                  </a:graphicData>
+                </a:graphic>
+                <wp14:sizeRelH relativeFrom="margin">
+                  <wp14:pctWidth>0</wp14:pctWidth>
+                </wp14:sizeRelH>
+                <wp14:sizeRelV relativeFrom="margin">
+                  <wp14:pctHeight>0</wp14:pctHeight>
+                </wp14:sizeRelV>
+              </wp:anchor>
+            </w:drawing>
+          </mc:Choice>
+          <mc:Fallback>
+            <w:pict>
+              <v:shape w14:anchorId="519F5AE0" id="Zone de texte 1171020069" o:spid="_x0000_s1062" type="#_x0000_t202" style="position:absolute;margin-left:270pt;margin-top:8.6pt;width:157.8pt;height:18pt;z-index:251792385;visibility:visible;mso-wrap-style:square;mso-width-percent:0;mso-height-percent:0;mso-wrap-distance-left:9pt;mso-wrap-distance-top:0;mso-wrap-distance-right:9pt;mso-wrap-distance-bottom:0;mso-position-horizontal:absolute;mso-position-horizontal-relative:text;mso-position-vertical:absolute;mso-position-vertical-relative:text;mso-width-percent:0;mso-height-percent:0;mso-width-relative:margin;mso-height-relative:margin;v-text-anchor:top" o:gfxdata="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" filled="f" stroked="f" strokeweight=".5pt">
+                <v:textbox>
+                  <w:txbxContent>
+                    <w:p>
+                      <w:pPr>
+                        <w:rPr>
+                          <w:sz w:val="16"/>
+                        </w:rPr>
+                      </w:pPr>
+                      <w:r>
+                        <w:rPr>
+                          <w:sz w:val="16"/>
+                        </w:rPr>
+                        <w:t>Réalisé autant de fois que de photos</w:t>
+                      </w:r>
+                    </w:p>
+                  </w:txbxContent>
+                </v:textbox>
+              </v:shape>
+            </w:pict>
+          </mc:Fallback>
+        </mc:AlternateContent>
+      </w:r>
+    </w:p>
+    <w:p>
+      <w:pPr>
+        <w:spacing w:after="0"/>
+        <w:rPr>
+          <w:sz w:val="24"/>
+        </w:rPr>
+      </w:pPr>
+    </w:p>
+    <w:p>
+      <w:pPr>
+        <w:spacing w:after="0"/>
+        <w:rPr>
           <w:color w:val="FF0000"/>
           <w:sz w:val="24"/>
         </w:rPr>
       </w:pPr>
       <w:r>
         <w:rPr>
+          <w:noProof/>
+          <w:sz w:val="24"/>
+        </w:rPr>
+        <mc:AlternateContent>
+          <mc:Choice Requires="wps">
+            <w:drawing>
+              <wp:anchor distT="0" distB="0" distL="114300" distR="114300" simplePos="0" relativeHeight="251778049" behindDoc="0" locked="0" layoutInCell="1" allowOverlap="1" wp14:anchorId="65A5CFA7" wp14:editId="2139266F">
+                <wp:simplePos x="0" y="0"/>
+                <wp:positionH relativeFrom="column">
+                  <wp:posOffset>1668780</wp:posOffset>
+                </wp:positionH>
+                <wp:positionV relativeFrom="paragraph">
+                  <wp:posOffset>8255</wp:posOffset>
+                </wp:positionV>
+                <wp:extent cx="2964180" cy="281940"/>
+                <wp:effectExtent l="0" t="0" r="26670" b="22860"/>
+                <wp:wrapNone/>
+                <wp:docPr id="1171020057" name="Zone de texte 1171020057"/>
+                <wp:cNvGraphicFramePr/>
+                <a:graphic xmlns:a="http://schemas.openxmlformats.org/drawingml/2006/main">
+                  <a:graphicData uri="http://schemas.microsoft.com/office/word/2010/wordprocessingShape">
+                    <wps:wsp>
+                      <wps:cNvSpPr txBox="1"/>
+                      <wps:spPr>
+                        <a:xfrm>
+                          <a:off x="0" y="0"/>
+                          <a:ext cx="2964180" cy="281940"/>
+                        </a:xfrm>
+                        <a:prstGeom prst="rect">
+                          <a:avLst/>
+                        </a:prstGeom>
+                        <a:solidFill>
+                          <a:schemeClr val="lt1"/>
+                        </a:solidFill>
+                        <a:ln w="6350">
+                          <a:solidFill>
+                            <a:prstClr val="black"/>
+                          </a:solidFill>
+                        </a:ln>
+                      </wps:spPr>
+                      <wps:txbx>
+                        <w:txbxContent>
+                          <w:p>
+                            <w:pPr>
+                              <w:rPr>
+                                <w:b/>
+                                <w:i/>
+                                <w:sz w:val="16"/>
+                                <w:u w:val="single"/>
+                              </w:rPr>
+                            </w:pPr>
+                            <w:r>
+                              <w:rPr>
+                                <w:b/>
+                                <w:i/>
+                                <w:sz w:val="16"/>
+                                <w:u w:val="single"/>
+                              </w:rPr>
+                              <w:t xml:space="preserve">Représentation simplifiée d’une prise de photo par focus </w:t>
+                            </w:r>
+                            <w:proofErr w:type="spellStart"/>
+                            <w:r>
+                              <w:rPr>
+                                <w:b/>
+                                <w:i/>
+                                <w:sz w:val="16"/>
+                                <w:u w:val="single"/>
+                              </w:rPr>
+                              <w:t>stacking</w:t>
+                            </w:r>
+                            <w:proofErr w:type="spellEnd"/>
+                          </w:p>
+                        </w:txbxContent>
+                      </wps:txbx>
+                      <wps:bodyPr rot="0" spcFirstLastPara="0" vertOverflow="overflow" horzOverflow="overflow" vert="horz" wrap="square" lIns="91440" tIns="45720" rIns="91440" bIns="45720" numCol="1" spcCol="0" rtlCol="0" fromWordArt="0" anchor="t" anchorCtr="0" forceAA="0" compatLnSpc="1">
+                        <a:prstTxWarp prst="textNoShape">
+                          <a:avLst/>
+                        </a:prstTxWarp>
+                        <a:noAutofit/>
+                      </wps:bodyPr>
+                    </wps:wsp>
+                  </a:graphicData>
+                </a:graphic>
+                <wp14:sizeRelH relativeFrom="margin">
+                  <wp14:pctWidth>0</wp14:pctWidth>
+                </wp14:sizeRelH>
+              </wp:anchor>
+            </w:drawing>
+          </mc:Choice>
+          <mc:Fallback>
+            <w:pict>
+              <v:shape w14:anchorId="65A5CFA7" id="Zone de texte 1171020057" o:spid="_x0000_s1063" type="#_x0000_t202" style="position:absolute;margin-left:131.4pt;margin-top:.65pt;width:233.4pt;height:22.2pt;z-index:251778049;visibility:visible;mso-wrap-style:square;mso-width-percent:0;mso-wrap-distance-left:9pt;mso-wrap-distance-top:0;mso-wrap-distance-right:9pt;mso-wrap-distance-bottom:0;mso-position-horizontal:absolute;mso-position-horizontal-relative:text;mso-position-vertical:absolute;mso-position-vertical-relative:text;mso-width-percent:0;mso-width-relative:margin;v-text-anchor:top" o:gfxdata="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" fillcolor="white [3201]" strokeweight=".5pt">
+                <v:textbox>
+                  <w:txbxContent>
+                    <w:p>
+                      <w:pPr>
+                        <w:rPr>
+                          <w:b/>
+                          <w:i/>
+                          <w:sz w:val="16"/>
+                          <w:u w:val="single"/>
+                        </w:rPr>
+                      </w:pPr>
+                      <w:r>
+                        <w:rPr>
+                          <w:b/>
+                          <w:i/>
+                          <w:sz w:val="16"/>
+                          <w:u w:val="single"/>
+                        </w:rPr>
+                        <w:t xml:space="preserve">Représentation simplifiée d’une prise de photo par focus </w:t>
+                      </w:r>
+                      <w:proofErr w:type="spellStart"/>
+                      <w:r>
+                        <w:rPr>
+                          <w:b/>
+                          <w:i/>
+                          <w:sz w:val="16"/>
+                          <w:u w:val="single"/>
+                        </w:rPr>
+                        <w:t>stacking</w:t>
+                      </w:r>
+                      <w:proofErr w:type="spellEnd"/>
+                    </w:p>
+                  </w:txbxContent>
+                </v:textbox>
+              </v:shape>
+            </w:pict>
+          </mc:Fallback>
+        </mc:AlternateContent>
+      </w:r>
+    </w:p>
+    <w:p>
+      <w:pPr>
+        <w:spacing w:after="0"/>
+        <w:rPr>
           <w:color w:val="FF0000"/>
           <w:sz w:val="24"/>
         </w:rPr>
-        <w:t>COMMENT CA SE PASSE A CHAQUE ARRET ???</w:t>
+      </w:pPr>
+    </w:p>
+    <w:p>
+      <w:pPr>
+        <w:spacing w:after="0"/>
+        <w:rPr>
+          <w:sz w:val="24"/>
+        </w:rPr>
+      </w:pPr>
+      <w:r>
+        <w:rPr>
+          <w:sz w:val="24"/>
+        </w:rPr>
+        <w:tab/>
+        <w:t xml:space="preserve">On a donc un déclenchement des appareils branchés sur le boitier de commande ne fonctionnant pas par focus </w:t>
+      </w:r>
+      <w:proofErr w:type="spellStart"/>
+      <w:r>
+        <w:rPr>
+          <w:sz w:val="24"/>
+        </w:rPr>
+        <w:t>stacking</w:t>
+      </w:r>
+      <w:proofErr w:type="spellEnd"/>
+      <w:r>
+        <w:rPr>
+          <w:sz w:val="24"/>
+        </w:rPr>
+        <w:t xml:space="preserve"> et des appareils photos déclenchés directement par l’ESP32 relié à la bague d’un focus où les appareils photo sont branché sur ce PCB correspondant.</w:t>
       </w:r>
     </w:p>
     <w:p>
@@ -9345,6 +12931,7 @@
         <w:rPr>
           <w:sz w:val="24"/>
         </w:rPr>
+        <w:lastRenderedPageBreak/>
         <w:tab/>
         <w:t xml:space="preserve">Indépendamment du mode, une fois l’action reçue les caractéristiques du moteur </w:t>
       </w:r>
@@ -9352,7 +12939,21 @@
         <w:rPr>
           <w:sz w:val="24"/>
         </w:rPr>
-        <w:t xml:space="preserve">ou des périphériques (appareils photo ou focus stacking) </w:t>
+        <w:t xml:space="preserve">ou des périphériques (appareils photo ou focus </w:t>
+      </w:r>
+      <w:proofErr w:type="spellStart"/>
+      <w:r>
+        <w:rPr>
+          <w:sz w:val="24"/>
+        </w:rPr>
+        <w:t>stacking</w:t>
+      </w:r>
+      <w:proofErr w:type="spellEnd"/>
+      <w:r>
+        <w:rPr>
+          <w:sz w:val="24"/>
+        </w:rPr>
+        <w:t xml:space="preserve">) </w:t>
       </w:r>
       <w:r>
         <w:rPr>
@@ -9461,16 +13062,1257 @@
     </w:p>
     <w:p>
       <w:pPr>
-        <w:rPr>
-          <w:sz w:val="24"/>
-        </w:rPr>
-      </w:pPr>
-      <w:r>
-        <w:rPr>
-          <w:sz w:val="24"/>
-        </w:rPr>
-        <w:t>SCHEMA RAPIDE</w:t>
-      </w:r>
+        <w:spacing w:after="0"/>
+        <w:rPr>
+          <w:sz w:val="24"/>
+        </w:rPr>
+      </w:pPr>
+      <w:r>
+        <w:rPr>
+          <w:noProof/>
+          <w:sz w:val="24"/>
+        </w:rPr>
+        <mc:AlternateContent>
+          <mc:Choice Requires="wps">
+            <w:drawing>
+              <wp:anchor distT="0" distB="0" distL="114300" distR="114300" simplePos="0" relativeHeight="251814913" behindDoc="0" locked="0" layoutInCell="1" allowOverlap="1" wp14:anchorId="6CF8CAA2" wp14:editId="368085B3">
+                <wp:simplePos x="0" y="0"/>
+                <wp:positionH relativeFrom="column">
+                  <wp:posOffset>213360</wp:posOffset>
+                </wp:positionH>
+                <wp:positionV relativeFrom="paragraph">
+                  <wp:posOffset>111125</wp:posOffset>
+                </wp:positionV>
+                <wp:extent cx="861060" cy="480060"/>
+                <wp:effectExtent l="0" t="0" r="15240" b="15240"/>
+                <wp:wrapNone/>
+                <wp:docPr id="1171020081" name="Zone de texte 1171020081"/>
+                <wp:cNvGraphicFramePr/>
+                <a:graphic xmlns:a="http://schemas.openxmlformats.org/drawingml/2006/main">
+                  <a:graphicData uri="http://schemas.microsoft.com/office/word/2010/wordprocessingShape">
+                    <wps:wsp>
+                      <wps:cNvSpPr txBox="1"/>
+                      <wps:spPr>
+                        <a:xfrm>
+                          <a:off x="0" y="0"/>
+                          <a:ext cx="861060" cy="480060"/>
+                        </a:xfrm>
+                        <a:prstGeom prst="rect">
+                          <a:avLst/>
+                        </a:prstGeom>
+                        <a:solidFill>
+                          <a:schemeClr val="lt1"/>
+                        </a:solidFill>
+                        <a:ln w="6350">
+                          <a:solidFill>
+                            <a:prstClr val="black"/>
+                          </a:solidFill>
+                        </a:ln>
+                      </wps:spPr>
+                      <wps:txbx>
+                        <w:txbxContent>
+                          <w:p>
+                            <w:pPr>
+                              <w:spacing w:after="0"/>
+                            </w:pPr>
+                            <w:r>
+                              <w:t>Boitier de commande</w:t>
+                            </w:r>
+                          </w:p>
+                          <w:p/>
+                          <w:p/>
+                        </w:txbxContent>
+                      </wps:txbx>
+                      <wps:bodyPr rot="0" spcFirstLastPara="0" vertOverflow="overflow" horzOverflow="overflow" vert="horz" wrap="square" lIns="91440" tIns="45720" rIns="91440" bIns="45720" numCol="1" spcCol="0" rtlCol="0" fromWordArt="0" anchor="t" anchorCtr="0" forceAA="0" compatLnSpc="1">
+                        <a:prstTxWarp prst="textNoShape">
+                          <a:avLst/>
+                        </a:prstTxWarp>
+                        <a:noAutofit/>
+                      </wps:bodyPr>
+                    </wps:wsp>
+                  </a:graphicData>
+                </a:graphic>
+                <wp14:sizeRelH relativeFrom="margin">
+                  <wp14:pctWidth>0</wp14:pctWidth>
+                </wp14:sizeRelH>
+                <wp14:sizeRelV relativeFrom="margin">
+                  <wp14:pctHeight>0</wp14:pctHeight>
+                </wp14:sizeRelV>
+              </wp:anchor>
+            </w:drawing>
+          </mc:Choice>
+          <mc:Fallback>
+            <w:pict>
+              <v:shape w14:anchorId="6CF8CAA2" id="Zone de texte 1171020081" o:spid="_x0000_s1064" type="#_x0000_t202" style="position:absolute;margin-left:16.8pt;margin-top:8.75pt;width:67.8pt;height:37.8pt;z-index:251814913;visibility:visible;mso-wrap-style:square;mso-width-percent:0;mso-height-percent:0;mso-wrap-distance-left:9pt;mso-wrap-distance-top:0;mso-wrap-distance-right:9pt;mso-wrap-distance-bottom:0;mso-position-horizontal:absolute;mso-position-horizontal-relative:text;mso-position-vertical:absolute;mso-position-vertical-relative:text;mso-width-percent:0;mso-height-percent:0;mso-width-relative:margin;mso-height-relative:margin;v-text-anchor:top" o:gfxdata="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" fillcolor="white [3201]" strokeweight=".5pt">
+                <v:textbox>
+                  <w:txbxContent>
+                    <w:p>
+                      <w:pPr>
+                        <w:spacing w:after="0"/>
+                      </w:pPr>
+                      <w:r>
+                        <w:t>Boitier de commande</w:t>
+                      </w:r>
+                    </w:p>
+                    <w:p/>
+                    <w:p/>
+                  </w:txbxContent>
+                </v:textbox>
+              </v:shape>
+            </w:pict>
+          </mc:Fallback>
+        </mc:AlternateContent>
+      </w:r>
+      <w:r>
+        <w:rPr>
+          <w:noProof/>
+          <w:sz w:val="24"/>
+        </w:rPr>
+        <mc:AlternateContent>
+          <mc:Choice Requires="wps">
+            <w:drawing>
+              <wp:anchor distT="0" distB="0" distL="114300" distR="114300" simplePos="0" relativeHeight="251816961" behindDoc="0" locked="0" layoutInCell="1" allowOverlap="1" wp14:anchorId="4A23F0B4" wp14:editId="3A3309B2">
+                <wp:simplePos x="0" y="0"/>
+                <wp:positionH relativeFrom="column">
+                  <wp:posOffset>2004060</wp:posOffset>
+                </wp:positionH>
+                <wp:positionV relativeFrom="paragraph">
+                  <wp:posOffset>141605</wp:posOffset>
+                </wp:positionV>
+                <wp:extent cx="1303020" cy="518160"/>
+                <wp:effectExtent l="0" t="0" r="11430" b="15240"/>
+                <wp:wrapNone/>
+                <wp:docPr id="1171020083" name="Zone de texte 1171020083"/>
+                <wp:cNvGraphicFramePr/>
+                <a:graphic xmlns:a="http://schemas.openxmlformats.org/drawingml/2006/main">
+                  <a:graphicData uri="http://schemas.microsoft.com/office/word/2010/wordprocessingShape">
+                    <wps:wsp>
+                      <wps:cNvSpPr txBox="1"/>
+                      <wps:spPr>
+                        <a:xfrm>
+                          <a:off x="0" y="0"/>
+                          <a:ext cx="1303020" cy="518160"/>
+                        </a:xfrm>
+                        <a:prstGeom prst="rect">
+                          <a:avLst/>
+                        </a:prstGeom>
+                        <a:solidFill>
+                          <a:schemeClr val="lt1"/>
+                        </a:solidFill>
+                        <a:ln w="6350">
+                          <a:solidFill>
+                            <a:prstClr val="black"/>
+                          </a:solidFill>
+                        </a:ln>
+                      </wps:spPr>
+                      <wps:txbx>
+                        <w:txbxContent>
+                          <w:p>
+                            <w:r>
+                              <w:t>Périphérique</w:t>
+                            </w:r>
+                          </w:p>
+                          <w:p>
+                            <w:r>
+                              <w:t>Caractéristique à 1</w:t>
+                            </w:r>
+                          </w:p>
+                        </w:txbxContent>
+                      </wps:txbx>
+                      <wps:bodyPr rot="0" spcFirstLastPara="0" vertOverflow="overflow" horzOverflow="overflow" vert="horz" wrap="square" lIns="91440" tIns="45720" rIns="91440" bIns="45720" numCol="1" spcCol="0" rtlCol="0" fromWordArt="0" anchor="t" anchorCtr="0" forceAA="0" compatLnSpc="1">
+                        <a:prstTxWarp prst="textNoShape">
+                          <a:avLst/>
+                        </a:prstTxWarp>
+                        <a:noAutofit/>
+                      </wps:bodyPr>
+                    </wps:wsp>
+                  </a:graphicData>
+                </a:graphic>
+                <wp14:sizeRelH relativeFrom="margin">
+                  <wp14:pctWidth>0</wp14:pctWidth>
+                </wp14:sizeRelH>
+                <wp14:sizeRelV relativeFrom="margin">
+                  <wp14:pctHeight>0</wp14:pctHeight>
+                </wp14:sizeRelV>
+              </wp:anchor>
+            </w:drawing>
+          </mc:Choice>
+          <mc:Fallback>
+            <w:pict>
+              <v:shape w14:anchorId="4A23F0B4" id="Zone de texte 1171020083" o:spid="_x0000_s1065" type="#_x0000_t202" style="position:absolute;margin-left:157.8pt;margin-top:11.15pt;width:102.6pt;height:40.8pt;z-index:251816961;visibility:visible;mso-wrap-style:square;mso-width-percent:0;mso-height-percent:0;mso-wrap-distance-left:9pt;mso-wrap-distance-top:0;mso-wrap-distance-right:9pt;mso-wrap-distance-bottom:0;mso-position-horizontal:absolute;mso-position-horizontal-relative:text;mso-position-vertical:absolute;mso-position-vertical-relative:text;mso-width-percent:0;mso-height-percent:0;mso-width-relative:margin;mso-height-relative:margin;v-text-anchor:top" o:gfxdata="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" fillcolor="white [3201]" strokeweight=".5pt">
+                <v:textbox>
+                  <w:txbxContent>
+                    <w:p>
+                      <w:r>
+                        <w:t>Périphérique</w:t>
+                      </w:r>
+                    </w:p>
+                    <w:p>
+                      <w:r>
+                        <w:t>Caractéristique à 1</w:t>
+                      </w:r>
+                    </w:p>
+                  </w:txbxContent>
+                </v:textbox>
+              </v:shape>
+            </w:pict>
+          </mc:Fallback>
+        </mc:AlternateContent>
+      </w:r>
+    </w:p>
+    <w:p>
+      <w:pPr>
+        <w:spacing w:after="0"/>
+        <w:rPr>
+          <w:sz w:val="24"/>
+        </w:rPr>
+      </w:pPr>
+      <w:r>
+        <w:rPr>
+          <w:noProof/>
+          <w:sz w:val="24"/>
+        </w:rPr>
+        <mc:AlternateContent>
+          <mc:Choice Requires="wps">
+            <w:drawing>
+              <wp:anchor distT="0" distB="0" distL="114300" distR="114300" simplePos="0" relativeHeight="251821057" behindDoc="0" locked="0" layoutInCell="1" allowOverlap="1" wp14:anchorId="451D0645" wp14:editId="3F5D9038">
+                <wp:simplePos x="0" y="0"/>
+                <wp:positionH relativeFrom="column">
+                  <wp:posOffset>4206240</wp:posOffset>
+                </wp:positionH>
+                <wp:positionV relativeFrom="paragraph">
+                  <wp:posOffset>9525</wp:posOffset>
+                </wp:positionV>
+                <wp:extent cx="1188720" cy="289560"/>
+                <wp:effectExtent l="0" t="0" r="11430" b="15240"/>
+                <wp:wrapNone/>
+                <wp:docPr id="1171020085" name="Zone de texte 1171020085"/>
+                <wp:cNvGraphicFramePr/>
+                <a:graphic xmlns:a="http://schemas.openxmlformats.org/drawingml/2006/main">
+                  <a:graphicData uri="http://schemas.microsoft.com/office/word/2010/wordprocessingShape">
+                    <wps:wsp>
+                      <wps:cNvSpPr txBox="1"/>
+                      <wps:spPr>
+                        <a:xfrm>
+                          <a:off x="0" y="0"/>
+                          <a:ext cx="1188720" cy="289560"/>
+                        </a:xfrm>
+                        <a:prstGeom prst="rect">
+                          <a:avLst/>
+                        </a:prstGeom>
+                        <a:solidFill>
+                          <a:schemeClr val="lt1"/>
+                        </a:solidFill>
+                        <a:ln w="6350">
+                          <a:solidFill>
+                            <a:prstClr val="black"/>
+                          </a:solidFill>
+                        </a:ln>
+                      </wps:spPr>
+                      <wps:txbx>
+                        <w:txbxContent>
+                          <w:p>
+                            <w:r>
+                              <w:t>Réalisation tâche</w:t>
+                            </w:r>
+                          </w:p>
+                        </w:txbxContent>
+                      </wps:txbx>
+                      <wps:bodyPr rot="0" spcFirstLastPara="0" vertOverflow="overflow" horzOverflow="overflow" vert="horz" wrap="square" lIns="91440" tIns="45720" rIns="91440" bIns="45720" numCol="1" spcCol="0" rtlCol="0" fromWordArt="0" anchor="t" anchorCtr="0" forceAA="0" compatLnSpc="1">
+                        <a:prstTxWarp prst="textNoShape">
+                          <a:avLst/>
+                        </a:prstTxWarp>
+                        <a:noAutofit/>
+                      </wps:bodyPr>
+                    </wps:wsp>
+                  </a:graphicData>
+                </a:graphic>
+                <wp14:sizeRelH relativeFrom="margin">
+                  <wp14:pctWidth>0</wp14:pctWidth>
+                </wp14:sizeRelH>
+                <wp14:sizeRelV relativeFrom="margin">
+                  <wp14:pctHeight>0</wp14:pctHeight>
+                </wp14:sizeRelV>
+              </wp:anchor>
+            </w:drawing>
+          </mc:Choice>
+          <mc:Fallback>
+            <w:pict>
+              <v:shape w14:anchorId="451D0645" id="Zone de texte 1171020085" o:spid="_x0000_s1066" type="#_x0000_t202" style="position:absolute;margin-left:331.2pt;margin-top:.75pt;width:93.6pt;height:22.8pt;z-index:251821057;visibility:visible;mso-wrap-style:square;mso-width-percent:0;mso-height-percent:0;mso-wrap-distance-left:9pt;mso-wrap-distance-top:0;mso-wrap-distance-right:9pt;mso-wrap-distance-bottom:0;mso-position-horizontal:absolute;mso-position-horizontal-relative:text;mso-position-vertical:absolute;mso-position-vertical-relative:text;mso-width-percent:0;mso-height-percent:0;mso-width-relative:margin;mso-height-relative:margin;v-text-anchor:top" o:gfxdata="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" fillcolor="white [3201]" strokeweight=".5pt">
+                <v:textbox>
+                  <w:txbxContent>
+                    <w:p>
+                      <w:r>
+                        <w:t>Réalisation tâche</w:t>
+                      </w:r>
+                    </w:p>
+                  </w:txbxContent>
+                </v:textbox>
+              </v:shape>
+            </w:pict>
+          </mc:Fallback>
+        </mc:AlternateContent>
+      </w:r>
+      <w:r>
+        <w:rPr>
+          <w:noProof/>
+          <w:sz w:val="24"/>
+        </w:rPr>
+        <mc:AlternateContent>
+          <mc:Choice Requires="wps">
+            <w:drawing>
+              <wp:anchor distT="0" distB="0" distL="114300" distR="114300" simplePos="0" relativeHeight="251819009" behindDoc="0" locked="0" layoutInCell="1" allowOverlap="1" wp14:anchorId="0219D516" wp14:editId="5C856E93">
+                <wp:simplePos x="0" y="0"/>
+                <wp:positionH relativeFrom="column">
+                  <wp:posOffset>3474720</wp:posOffset>
+                </wp:positionH>
+                <wp:positionV relativeFrom="paragraph">
+                  <wp:posOffset>177165</wp:posOffset>
+                </wp:positionV>
+                <wp:extent cx="495300" cy="0"/>
+                <wp:effectExtent l="0" t="76200" r="19050" b="95250"/>
+                <wp:wrapNone/>
+                <wp:docPr id="1171020084" name="Connecteur droit avec flèche 1171020084"/>
+                <wp:cNvGraphicFramePr/>
+                <a:graphic xmlns:a="http://schemas.openxmlformats.org/drawingml/2006/main">
+                  <a:graphicData uri="http://schemas.microsoft.com/office/word/2010/wordprocessingShape">
+                    <wps:wsp>
+                      <wps:cNvCnPr/>
+                      <wps:spPr>
+                        <a:xfrm>
+                          <a:off x="0" y="0"/>
+                          <a:ext cx="495300" cy="0"/>
+                        </a:xfrm>
+                        <a:prstGeom prst="straightConnector1">
+                          <a:avLst/>
+                        </a:prstGeom>
+                        <a:ln>
+                          <a:tailEnd type="triangle"/>
+                        </a:ln>
+                      </wps:spPr>
+                      <wps:style>
+                        <a:lnRef idx="1">
+                          <a:schemeClr val="accent1"/>
+                        </a:lnRef>
+                        <a:fillRef idx="0">
+                          <a:schemeClr val="accent1"/>
+                        </a:fillRef>
+                        <a:effectRef idx="0">
+                          <a:schemeClr val="accent1"/>
+                        </a:effectRef>
+                        <a:fontRef idx="minor">
+                          <a:schemeClr val="tx1"/>
+                        </a:fontRef>
+                      </wps:style>
+                      <wps:bodyPr/>
+                    </wps:wsp>
+                  </a:graphicData>
+                </a:graphic>
+              </wp:anchor>
+            </w:drawing>
+          </mc:Choice>
+          <mc:Fallback>
+            <w:pict>
+              <v:shape w14:anchorId="3111AF01" id="Connecteur droit avec flèche 1171020084" o:spid="_x0000_s1026" type="#_x0000_t32" style="position:absolute;margin-left:273.6pt;margin-top:13.95pt;width:39pt;height:0;z-index:251819009;visibility:visible;mso-wrap-style:square;mso-wrap-distance-left:9pt;mso-wrap-distance-top:0;mso-wrap-distance-right:9pt;mso-wrap-distance-bottom:0;mso-position-horizontal:absolute;mso-position-horizontal-relative:text;mso-position-vertical:absolute;mso-position-vertical-relative:text" o:gfxdata="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" strokecolor="#4472c4 [3204]" strokeweight=".5pt">
+                <v:stroke endarrow="block" joinstyle="miter"/>
+              </v:shape>
+            </w:pict>
+          </mc:Fallback>
+        </mc:AlternateContent>
+      </w:r>
+      <w:r>
+        <w:rPr>
+          <w:noProof/>
+          <w:sz w:val="24"/>
+        </w:rPr>
+        <mc:AlternateContent>
+          <mc:Choice Requires="wps">
+            <w:drawing>
+              <wp:anchor distT="0" distB="0" distL="114300" distR="114300" simplePos="0" relativeHeight="251815937" behindDoc="0" locked="0" layoutInCell="1" allowOverlap="1" wp14:anchorId="478BE671" wp14:editId="664F4961">
+                <wp:simplePos x="0" y="0"/>
+                <wp:positionH relativeFrom="column">
+                  <wp:posOffset>1242060</wp:posOffset>
+                </wp:positionH>
+                <wp:positionV relativeFrom="paragraph">
+                  <wp:posOffset>154305</wp:posOffset>
+                </wp:positionV>
+                <wp:extent cx="495300" cy="0"/>
+                <wp:effectExtent l="0" t="76200" r="19050" b="95250"/>
+                <wp:wrapNone/>
+                <wp:docPr id="1171020082" name="Connecteur droit avec flèche 1171020082"/>
+                <wp:cNvGraphicFramePr/>
+                <a:graphic xmlns:a="http://schemas.openxmlformats.org/drawingml/2006/main">
+                  <a:graphicData uri="http://schemas.microsoft.com/office/word/2010/wordprocessingShape">
+                    <wps:wsp>
+                      <wps:cNvCnPr/>
+                      <wps:spPr>
+                        <a:xfrm>
+                          <a:off x="0" y="0"/>
+                          <a:ext cx="495300" cy="0"/>
+                        </a:xfrm>
+                        <a:prstGeom prst="straightConnector1">
+                          <a:avLst/>
+                        </a:prstGeom>
+                        <a:ln>
+                          <a:tailEnd type="triangle"/>
+                        </a:ln>
+                      </wps:spPr>
+                      <wps:style>
+                        <a:lnRef idx="1">
+                          <a:schemeClr val="accent1"/>
+                        </a:lnRef>
+                        <a:fillRef idx="0">
+                          <a:schemeClr val="accent1"/>
+                        </a:fillRef>
+                        <a:effectRef idx="0">
+                          <a:schemeClr val="accent1"/>
+                        </a:effectRef>
+                        <a:fontRef idx="minor">
+                          <a:schemeClr val="tx1"/>
+                        </a:fontRef>
+                      </wps:style>
+                      <wps:bodyPr/>
+                    </wps:wsp>
+                  </a:graphicData>
+                </a:graphic>
+              </wp:anchor>
+            </w:drawing>
+          </mc:Choice>
+          <mc:Fallback>
+            <w:pict>
+              <v:shape w14:anchorId="7354B859" id="Connecteur droit avec flèche 1171020082" o:spid="_x0000_s1026" type="#_x0000_t32" style="position:absolute;margin-left:97.8pt;margin-top:12.15pt;width:39pt;height:0;z-index:251815937;visibility:visible;mso-wrap-style:square;mso-wrap-distance-left:9pt;mso-wrap-distance-top:0;mso-wrap-distance-right:9pt;mso-wrap-distance-bottom:0;mso-position-horizontal:absolute;mso-position-horizontal-relative:text;mso-position-vertical:absolute;mso-position-vertical-relative:text" o:gfxdata="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" strokecolor="#4472c4 [3204]" strokeweight=".5pt">
+                <v:stroke endarrow="block" joinstyle="miter"/>
+              </v:shape>
+            </w:pict>
+          </mc:Fallback>
+        </mc:AlternateContent>
+      </w:r>
+    </w:p>
+    <w:p>
+      <w:pPr>
+        <w:spacing w:after="0"/>
+        <w:rPr>
+          <w:sz w:val="24"/>
+        </w:rPr>
+      </w:pPr>
+      <w:r>
+        <w:rPr>
+          <w:noProof/>
+          <w:sz w:val="24"/>
+        </w:rPr>
+        <mc:AlternateContent>
+          <mc:Choice Requires="wps">
+            <w:drawing>
+              <wp:anchor distT="0" distB="0" distL="114300" distR="114300" simplePos="0" relativeHeight="251822081" behindDoc="0" locked="0" layoutInCell="1" allowOverlap="1" wp14:anchorId="16FF64D1" wp14:editId="0EA90182">
+                <wp:simplePos x="0" y="0"/>
+                <wp:positionH relativeFrom="margin">
+                  <wp:align>right</wp:align>
+                </wp:positionH>
+                <wp:positionV relativeFrom="paragraph">
+                  <wp:posOffset>6350</wp:posOffset>
+                </wp:positionV>
+                <wp:extent cx="0" cy="411480"/>
+                <wp:effectExtent l="76200" t="0" r="57150" b="64770"/>
+                <wp:wrapNone/>
+                <wp:docPr id="1171020086" name="Connecteur droit avec flèche 1171020086"/>
+                <wp:cNvGraphicFramePr/>
+                <a:graphic xmlns:a="http://schemas.openxmlformats.org/drawingml/2006/main">
+                  <a:graphicData uri="http://schemas.microsoft.com/office/word/2010/wordprocessingShape">
+                    <wps:wsp>
+                      <wps:cNvCnPr/>
+                      <wps:spPr>
+                        <a:xfrm>
+                          <a:off x="0" y="0"/>
+                          <a:ext cx="0" cy="411480"/>
+                        </a:xfrm>
+                        <a:prstGeom prst="straightConnector1">
+                          <a:avLst/>
+                        </a:prstGeom>
+                        <a:ln>
+                          <a:tailEnd type="triangle"/>
+                        </a:ln>
+                      </wps:spPr>
+                      <wps:style>
+                        <a:lnRef idx="1">
+                          <a:schemeClr val="accent1"/>
+                        </a:lnRef>
+                        <a:fillRef idx="0">
+                          <a:schemeClr val="accent1"/>
+                        </a:fillRef>
+                        <a:effectRef idx="0">
+                          <a:schemeClr val="accent1"/>
+                        </a:effectRef>
+                        <a:fontRef idx="minor">
+                          <a:schemeClr val="tx1"/>
+                        </a:fontRef>
+                      </wps:style>
+                      <wps:bodyPr/>
+                    </wps:wsp>
+                  </a:graphicData>
+                </a:graphic>
+              </wp:anchor>
+            </w:drawing>
+          </mc:Choice>
+          <mc:Fallback>
+            <w:pict>
+              <v:shape w14:anchorId="501AB5FC" id="Connecteur droit avec flèche 1171020086" o:spid="_x0000_s1026" type="#_x0000_t32" style="position:absolute;margin-left:-51.2pt;margin-top:.5pt;width:0;height:32.4pt;z-index:251822081;visibility:visible;mso-wrap-style:square;mso-wrap-distance-left:9pt;mso-wrap-distance-top:0;mso-wrap-distance-right:9pt;mso-wrap-distance-bottom:0;mso-position-horizontal:right;mso-position-horizontal-relative:margin;mso-position-vertical:absolute;mso-position-vertical-relative:text" o:gfxdata="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" strokecolor="#4472c4 [3204]" strokeweight=".5pt">
+                <v:stroke endarrow="block" joinstyle="miter"/>
+                <w10:wrap anchorx="margin"/>
+              </v:shape>
+            </w:pict>
+          </mc:Fallback>
+        </mc:AlternateContent>
+      </w:r>
+    </w:p>
+    <w:p>
+      <w:pPr>
+        <w:spacing w:after="0"/>
+        <w:rPr>
+          <w:sz w:val="24"/>
+        </w:rPr>
+      </w:pPr>
+    </w:p>
+    <w:p>
+      <w:pPr>
+        <w:spacing w:after="0"/>
+        <w:rPr>
+          <w:sz w:val="24"/>
+        </w:rPr>
+      </w:pPr>
+      <w:r>
+        <w:rPr>
+          <w:noProof/>
+          <w:sz w:val="24"/>
+        </w:rPr>
+        <mc:AlternateContent>
+          <mc:Choice Requires="wps">
+            <w:drawing>
+              <wp:anchor distT="0" distB="0" distL="114300" distR="114300" simplePos="0" relativeHeight="251827201" behindDoc="0" locked="0" layoutInCell="1" allowOverlap="1" wp14:anchorId="43D6221F" wp14:editId="611854F9">
+                <wp:simplePos x="0" y="0"/>
+                <wp:positionH relativeFrom="column">
+                  <wp:posOffset>1645920</wp:posOffset>
+                </wp:positionH>
+                <wp:positionV relativeFrom="paragraph">
+                  <wp:posOffset>130810</wp:posOffset>
+                </wp:positionV>
+                <wp:extent cx="838200" cy="518160"/>
+                <wp:effectExtent l="0" t="0" r="19050" b="15240"/>
+                <wp:wrapNone/>
+                <wp:docPr id="1171020091" name="Zone de texte 1171020091"/>
+                <wp:cNvGraphicFramePr/>
+                <a:graphic xmlns:a="http://schemas.openxmlformats.org/drawingml/2006/main">
+                  <a:graphicData uri="http://schemas.microsoft.com/office/word/2010/wordprocessingShape">
+                    <wps:wsp>
+                      <wps:cNvSpPr txBox="1"/>
+                      <wps:spPr>
+                        <a:xfrm>
+                          <a:off x="0" y="0"/>
+                          <a:ext cx="838200" cy="518160"/>
+                        </a:xfrm>
+                        <a:prstGeom prst="rect">
+                          <a:avLst/>
+                        </a:prstGeom>
+                        <a:solidFill>
+                          <a:schemeClr val="lt1"/>
+                        </a:solidFill>
+                        <a:ln w="6350">
+                          <a:solidFill>
+                            <a:prstClr val="black"/>
+                          </a:solidFill>
+                        </a:ln>
+                      </wps:spPr>
+                      <wps:txbx>
+                        <w:txbxContent>
+                          <w:p>
+                            <w:r>
+                              <w:t>Boitier de commande</w:t>
+                            </w:r>
+                          </w:p>
+                        </w:txbxContent>
+                      </wps:txbx>
+                      <wps:bodyPr rot="0" spcFirstLastPara="0" vertOverflow="overflow" horzOverflow="overflow" vert="horz" wrap="square" lIns="91440" tIns="45720" rIns="91440" bIns="45720" numCol="1" spcCol="0" rtlCol="0" fromWordArt="0" anchor="t" anchorCtr="0" forceAA="0" compatLnSpc="1">
+                        <a:prstTxWarp prst="textNoShape">
+                          <a:avLst/>
+                        </a:prstTxWarp>
+                        <a:noAutofit/>
+                      </wps:bodyPr>
+                    </wps:wsp>
+                  </a:graphicData>
+                </a:graphic>
+                <wp14:sizeRelH relativeFrom="margin">
+                  <wp14:pctWidth>0</wp14:pctWidth>
+                </wp14:sizeRelH>
+                <wp14:sizeRelV relativeFrom="margin">
+                  <wp14:pctHeight>0</wp14:pctHeight>
+                </wp14:sizeRelV>
+              </wp:anchor>
+            </w:drawing>
+          </mc:Choice>
+          <mc:Fallback>
+            <w:pict>
+              <v:shape w14:anchorId="43D6221F" id="Zone de texte 1171020091" o:spid="_x0000_s1067" type="#_x0000_t202" style="position:absolute;margin-left:129.6pt;margin-top:10.3pt;width:66pt;height:40.8pt;z-index:251827201;visibility:visible;mso-wrap-style:square;mso-width-percent:0;mso-height-percent:0;mso-wrap-distance-left:9pt;mso-wrap-distance-top:0;mso-wrap-distance-right:9pt;mso-wrap-distance-bottom:0;mso-position-horizontal:absolute;mso-position-horizontal-relative:text;mso-position-vertical:absolute;mso-position-vertical-relative:text;mso-width-percent:0;mso-height-percent:0;mso-width-relative:margin;mso-height-relative:margin;v-text-anchor:top" o:gfxdata="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" fillcolor="white [3201]" strokeweight=".5pt">
+                <v:textbox>
+                  <w:txbxContent>
+                    <w:p>
+                      <w:r>
+                        <w:t>Boitier de commande</w:t>
+                      </w:r>
+                    </w:p>
+                  </w:txbxContent>
+                </v:textbox>
+              </v:shape>
+            </w:pict>
+          </mc:Fallback>
+        </mc:AlternateContent>
+      </w:r>
+      <w:r>
+        <w:rPr>
+          <w:noProof/>
+          <w:sz w:val="24"/>
+        </w:rPr>
+        <mc:AlternateContent>
+          <mc:Choice Requires="wps">
+            <w:drawing>
+              <wp:anchor distT="0" distB="0" distL="114300" distR="114300" simplePos="0" relativeHeight="251831297" behindDoc="0" locked="0" layoutInCell="1" allowOverlap="1" wp14:anchorId="78480ABC" wp14:editId="58DE0BA5">
+                <wp:simplePos x="0" y="0"/>
+                <wp:positionH relativeFrom="column">
+                  <wp:posOffset>-487680</wp:posOffset>
+                </wp:positionH>
+                <wp:positionV relativeFrom="paragraph">
+                  <wp:posOffset>153670</wp:posOffset>
+                </wp:positionV>
+                <wp:extent cx="1303020" cy="518160"/>
+                <wp:effectExtent l="0" t="0" r="11430" b="15240"/>
+                <wp:wrapNone/>
+                <wp:docPr id="1171020093" name="Zone de texte 1171020093"/>
+                <wp:cNvGraphicFramePr/>
+                <a:graphic xmlns:a="http://schemas.openxmlformats.org/drawingml/2006/main">
+                  <a:graphicData uri="http://schemas.microsoft.com/office/word/2010/wordprocessingShape">
+                    <wps:wsp>
+                      <wps:cNvSpPr txBox="1"/>
+                      <wps:spPr>
+                        <a:xfrm>
+                          <a:off x="0" y="0"/>
+                          <a:ext cx="1303020" cy="518160"/>
+                        </a:xfrm>
+                        <a:prstGeom prst="rect">
+                          <a:avLst/>
+                        </a:prstGeom>
+                        <a:solidFill>
+                          <a:schemeClr val="lt1"/>
+                        </a:solidFill>
+                        <a:ln w="6350">
+                          <a:solidFill>
+                            <a:prstClr val="black"/>
+                          </a:solidFill>
+                        </a:ln>
+                      </wps:spPr>
+                      <wps:txbx>
+                        <w:txbxContent>
+                          <w:p>
+                            <w:r>
+                              <w:t>Périphérique</w:t>
+                            </w:r>
+                          </w:p>
+                          <w:p>
+                            <w:r>
+                              <w:t>Caractéristique à 0</w:t>
+                            </w:r>
+                          </w:p>
+                        </w:txbxContent>
+                      </wps:txbx>
+                      <wps:bodyPr rot="0" spcFirstLastPara="0" vertOverflow="overflow" horzOverflow="overflow" vert="horz" wrap="square" lIns="91440" tIns="45720" rIns="91440" bIns="45720" numCol="1" spcCol="0" rtlCol="0" fromWordArt="0" anchor="t" anchorCtr="0" forceAA="0" compatLnSpc="1">
+                        <a:prstTxWarp prst="textNoShape">
+                          <a:avLst/>
+                        </a:prstTxWarp>
+                        <a:noAutofit/>
+                      </wps:bodyPr>
+                    </wps:wsp>
+                  </a:graphicData>
+                </a:graphic>
+                <wp14:sizeRelH relativeFrom="margin">
+                  <wp14:pctWidth>0</wp14:pctWidth>
+                </wp14:sizeRelH>
+                <wp14:sizeRelV relativeFrom="margin">
+                  <wp14:pctHeight>0</wp14:pctHeight>
+                </wp14:sizeRelV>
+              </wp:anchor>
+            </w:drawing>
+          </mc:Choice>
+          <mc:Fallback>
+            <w:pict>
+              <v:shape w14:anchorId="78480ABC" id="Zone de texte 1171020093" o:spid="_x0000_s1068" type="#_x0000_t202" style="position:absolute;margin-left:-38.4pt;margin-top:12.1pt;width:102.6pt;height:40.8pt;z-index:251831297;visibility:visible;mso-wrap-style:square;mso-width-percent:0;mso-height-percent:0;mso-wrap-distance-left:9pt;mso-wrap-distance-top:0;mso-wrap-distance-right:9pt;mso-wrap-distance-bottom:0;mso-position-horizontal:absolute;mso-position-horizontal-relative:text;mso-position-vertical:absolute;mso-position-vertical-relative:text;mso-width-percent:0;mso-height-percent:0;mso-width-relative:margin;mso-height-relative:margin;v-text-anchor:top" o:gfxdata="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" fillcolor="white [3201]" strokeweight=".5pt">
+                <v:textbox>
+                  <w:txbxContent>
+                    <w:p>
+                      <w:r>
+                        <w:t>Périphérique</w:t>
+                      </w:r>
+                    </w:p>
+                    <w:p>
+                      <w:r>
+                        <w:t>Caractéristique à 0</w:t>
+                      </w:r>
+                    </w:p>
+                  </w:txbxContent>
+                </v:textbox>
+              </v:shape>
+            </w:pict>
+          </mc:Fallback>
+        </mc:AlternateContent>
+      </w:r>
+    </w:p>
+    <w:p>
+      <w:pPr>
+        <w:spacing w:after="0"/>
+        <w:rPr>
+          <w:sz w:val="24"/>
+        </w:rPr>
+      </w:pPr>
+      <w:r>
+        <w:rPr>
+          <w:noProof/>
+          <w:sz w:val="24"/>
+        </w:rPr>
+        <mc:AlternateContent>
+          <mc:Choice Requires="wps">
+            <w:drawing>
+              <wp:anchor distT="0" distB="0" distL="114300" distR="114300" simplePos="0" relativeHeight="251833345" behindDoc="0" locked="0" layoutInCell="1" allowOverlap="1" wp14:anchorId="744E8B07" wp14:editId="0F343DF4">
+                <wp:simplePos x="0" y="0"/>
+                <wp:positionH relativeFrom="column">
+                  <wp:posOffset>5212080</wp:posOffset>
+                </wp:positionH>
+                <wp:positionV relativeFrom="paragraph">
+                  <wp:posOffset>6350</wp:posOffset>
+                </wp:positionV>
+                <wp:extent cx="1188720" cy="289560"/>
+                <wp:effectExtent l="0" t="0" r="11430" b="15240"/>
+                <wp:wrapNone/>
+                <wp:docPr id="1171020094" name="Zone de texte 1171020094"/>
+                <wp:cNvGraphicFramePr/>
+                <a:graphic xmlns:a="http://schemas.openxmlformats.org/drawingml/2006/main">
+                  <a:graphicData uri="http://schemas.microsoft.com/office/word/2010/wordprocessingShape">
+                    <wps:wsp>
+                      <wps:cNvSpPr txBox="1"/>
+                      <wps:spPr>
+                        <a:xfrm>
+                          <a:off x="0" y="0"/>
+                          <a:ext cx="1188720" cy="289560"/>
+                        </a:xfrm>
+                        <a:prstGeom prst="rect">
+                          <a:avLst/>
+                        </a:prstGeom>
+                        <a:solidFill>
+                          <a:schemeClr val="lt1"/>
+                        </a:solidFill>
+                        <a:ln w="6350">
+                          <a:solidFill>
+                            <a:prstClr val="black"/>
+                          </a:solidFill>
+                        </a:ln>
+                      </wps:spPr>
+                      <wps:txbx>
+                        <w:txbxContent>
+                          <w:p>
+                            <w:r>
+                              <w:t>Tâche terminée</w:t>
+                            </w:r>
+                          </w:p>
+                        </w:txbxContent>
+                      </wps:txbx>
+                      <wps:bodyPr rot="0" spcFirstLastPara="0" vertOverflow="overflow" horzOverflow="overflow" vert="horz" wrap="square" lIns="91440" tIns="45720" rIns="91440" bIns="45720" numCol="1" spcCol="0" rtlCol="0" fromWordArt="0" anchor="t" anchorCtr="0" forceAA="0" compatLnSpc="1">
+                        <a:prstTxWarp prst="textNoShape">
+                          <a:avLst/>
+                        </a:prstTxWarp>
+                        <a:noAutofit/>
+                      </wps:bodyPr>
+                    </wps:wsp>
+                  </a:graphicData>
+                </a:graphic>
+                <wp14:sizeRelH relativeFrom="margin">
+                  <wp14:pctWidth>0</wp14:pctWidth>
+                </wp14:sizeRelH>
+                <wp14:sizeRelV relativeFrom="margin">
+                  <wp14:pctHeight>0</wp14:pctHeight>
+                </wp14:sizeRelV>
+              </wp:anchor>
+            </w:drawing>
+          </mc:Choice>
+          <mc:Fallback>
+            <w:pict>
+              <v:shape w14:anchorId="744E8B07" id="Zone de texte 1171020094" o:spid="_x0000_s1069" type="#_x0000_t202" style="position:absolute;margin-left:410.4pt;margin-top:.5pt;width:93.6pt;height:22.8pt;z-index:251833345;visibility:visible;mso-wrap-style:square;mso-width-percent:0;mso-height-percent:0;mso-wrap-distance-left:9pt;mso-wrap-distance-top:0;mso-wrap-distance-right:9pt;mso-wrap-distance-bottom:0;mso-position-horizontal:absolute;mso-position-horizontal-relative:text;mso-position-vertical:absolute;mso-position-vertical-relative:text;mso-width-percent:0;mso-height-percent:0;mso-width-relative:margin;mso-height-relative:margin;v-text-anchor:top" o:gfxdata="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" fillcolor="white [3201]" strokeweight=".5pt">
+                <v:textbox>
+                  <w:txbxContent>
+                    <w:p>
+                      <w:r>
+                        <w:t>Tâche terminée</w:t>
+                      </w:r>
+                    </w:p>
+                  </w:txbxContent>
+                </v:textbox>
+              </v:shape>
+            </w:pict>
+          </mc:Fallback>
+        </mc:AlternateContent>
+      </w:r>
+      <w:r>
+        <w:rPr>
+          <w:noProof/>
+          <w:sz w:val="24"/>
+        </w:rPr>
+        <mc:AlternateContent>
+          <mc:Choice Requires="wps">
+            <w:drawing>
+              <wp:anchor distT="0" distB="0" distL="114300" distR="114300" simplePos="0" relativeHeight="251835393" behindDoc="0" locked="0" layoutInCell="1" allowOverlap="1" wp14:anchorId="04FE6DA6" wp14:editId="761A6B28">
+                <wp:simplePos x="0" y="0"/>
+                <wp:positionH relativeFrom="column">
+                  <wp:posOffset>4594860</wp:posOffset>
+                </wp:positionH>
+                <wp:positionV relativeFrom="paragraph">
+                  <wp:posOffset>181610</wp:posOffset>
+                </wp:positionV>
+                <wp:extent cx="472440" cy="0"/>
+                <wp:effectExtent l="38100" t="76200" r="0" b="95250"/>
+                <wp:wrapNone/>
+                <wp:docPr id="1171020095" name="Connecteur droit avec flèche 1171020095"/>
+                <wp:cNvGraphicFramePr/>
+                <a:graphic xmlns:a="http://schemas.openxmlformats.org/drawingml/2006/main">
+                  <a:graphicData uri="http://schemas.microsoft.com/office/word/2010/wordprocessingShape">
+                    <wps:wsp>
+                      <wps:cNvCnPr/>
+                      <wps:spPr>
+                        <a:xfrm flipH="1">
+                          <a:off x="0" y="0"/>
+                          <a:ext cx="472440" cy="0"/>
+                        </a:xfrm>
+                        <a:prstGeom prst="straightConnector1">
+                          <a:avLst/>
+                        </a:prstGeom>
+                        <a:ln>
+                          <a:tailEnd type="triangle"/>
+                        </a:ln>
+                      </wps:spPr>
+                      <wps:style>
+                        <a:lnRef idx="1">
+                          <a:schemeClr val="accent1"/>
+                        </a:lnRef>
+                        <a:fillRef idx="0">
+                          <a:schemeClr val="accent1"/>
+                        </a:fillRef>
+                        <a:effectRef idx="0">
+                          <a:schemeClr val="accent1"/>
+                        </a:effectRef>
+                        <a:fontRef idx="minor">
+                          <a:schemeClr val="tx1"/>
+                        </a:fontRef>
+                      </wps:style>
+                      <wps:bodyPr/>
+                    </wps:wsp>
+                  </a:graphicData>
+                </a:graphic>
+              </wp:anchor>
+            </w:drawing>
+          </mc:Choice>
+          <mc:Fallback>
+            <w:pict>
+              <v:shape w14:anchorId="3D541B50" id="Connecteur droit avec flèche 1171020095" o:spid="_x0000_s1026" type="#_x0000_t32" style="position:absolute;margin-left:361.8pt;margin-top:14.3pt;width:37.2pt;height:0;flip:x;z-index:251835393;visibility:visible;mso-wrap-style:square;mso-wrap-distance-left:9pt;mso-wrap-distance-top:0;mso-wrap-distance-right:9pt;mso-wrap-distance-bottom:0;mso-position-horizontal:absolute;mso-position-horizontal-relative:text;mso-position-vertical:absolute;mso-position-vertical-relative:text" o:gfxdata="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" strokecolor="#4472c4 [3204]" strokeweight=".5pt">
+                <v:stroke endarrow="block" joinstyle="miter"/>
+              </v:shape>
+            </w:pict>
+          </mc:Fallback>
+        </mc:AlternateContent>
+      </w:r>
+      <w:r>
+        <w:rPr>
+          <w:noProof/>
+          <w:sz w:val="24"/>
+        </w:rPr>
+        <mc:AlternateContent>
+          <mc:Choice Requires="wps">
+            <w:drawing>
+              <wp:anchor distT="0" distB="0" distL="114300" distR="114300" simplePos="0" relativeHeight="251824129" behindDoc="0" locked="0" layoutInCell="1" allowOverlap="1" wp14:anchorId="5C4AEFAB" wp14:editId="1E070272">
+                <wp:simplePos x="0" y="0"/>
+                <wp:positionH relativeFrom="column">
+                  <wp:posOffset>3192780</wp:posOffset>
+                </wp:positionH>
+                <wp:positionV relativeFrom="paragraph">
+                  <wp:posOffset>6350</wp:posOffset>
+                </wp:positionV>
+                <wp:extent cx="1303020" cy="518160"/>
+                <wp:effectExtent l="0" t="0" r="11430" b="15240"/>
+                <wp:wrapNone/>
+                <wp:docPr id="1171020088" name="Zone de texte 1171020088"/>
+                <wp:cNvGraphicFramePr/>
+                <a:graphic xmlns:a="http://schemas.openxmlformats.org/drawingml/2006/main">
+                  <a:graphicData uri="http://schemas.microsoft.com/office/word/2010/wordprocessingShape">
+                    <wps:wsp>
+                      <wps:cNvSpPr txBox="1"/>
+                      <wps:spPr>
+                        <a:xfrm>
+                          <a:off x="0" y="0"/>
+                          <a:ext cx="1303020" cy="518160"/>
+                        </a:xfrm>
+                        <a:prstGeom prst="rect">
+                          <a:avLst/>
+                        </a:prstGeom>
+                        <a:solidFill>
+                          <a:schemeClr val="lt1"/>
+                        </a:solidFill>
+                        <a:ln w="6350">
+                          <a:solidFill>
+                            <a:prstClr val="black"/>
+                          </a:solidFill>
+                        </a:ln>
+                      </wps:spPr>
+                      <wps:txbx>
+                        <w:txbxContent>
+                          <w:p>
+                            <w:r>
+                              <w:t>Périphérique</w:t>
+                            </w:r>
+                          </w:p>
+                          <w:p>
+                            <w:r>
+                              <w:t>Caractéristique à 2</w:t>
+                            </w:r>
+                          </w:p>
+                        </w:txbxContent>
+                      </wps:txbx>
+                      <wps:bodyPr rot="0" spcFirstLastPara="0" vertOverflow="overflow" horzOverflow="overflow" vert="horz" wrap="square" lIns="91440" tIns="45720" rIns="91440" bIns="45720" numCol="1" spcCol="0" rtlCol="0" fromWordArt="0" anchor="t" anchorCtr="0" forceAA="0" compatLnSpc="1">
+                        <a:prstTxWarp prst="textNoShape">
+                          <a:avLst/>
+                        </a:prstTxWarp>
+                        <a:noAutofit/>
+                      </wps:bodyPr>
+                    </wps:wsp>
+                  </a:graphicData>
+                </a:graphic>
+                <wp14:sizeRelH relativeFrom="margin">
+                  <wp14:pctWidth>0</wp14:pctWidth>
+                </wp14:sizeRelH>
+                <wp14:sizeRelV relativeFrom="margin">
+                  <wp14:pctHeight>0</wp14:pctHeight>
+                </wp14:sizeRelV>
+              </wp:anchor>
+            </w:drawing>
+          </mc:Choice>
+          <mc:Fallback>
+            <w:pict>
+              <v:shape w14:anchorId="5C4AEFAB" id="Zone de texte 1171020088" o:spid="_x0000_s1070" type="#_x0000_t202" style="position:absolute;margin-left:251.4pt;margin-top:.5pt;width:102.6pt;height:40.8pt;z-index:251824129;visibility:visible;mso-wrap-style:square;mso-width-percent:0;mso-height-percent:0;mso-wrap-distance-left:9pt;mso-wrap-distance-top:0;mso-wrap-distance-right:9pt;mso-wrap-distance-bottom:0;mso-position-horizontal:absolute;mso-position-horizontal-relative:text;mso-position-vertical:absolute;mso-position-vertical-relative:text;mso-width-percent:0;mso-height-percent:0;mso-width-relative:margin;mso-height-relative:margin;v-text-anchor:top" o:gfxdata="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" fillcolor="white [3201]" strokeweight=".5pt">
+                <v:textbox>
+                  <w:txbxContent>
+                    <w:p>
+                      <w:r>
+                        <w:t>Périphérique</w:t>
+                      </w:r>
+                    </w:p>
+                    <w:p>
+                      <w:r>
+                        <w:t>Caractéristique à 2</w:t>
+                      </w:r>
+                    </w:p>
+                  </w:txbxContent>
+                </v:textbox>
+              </v:shape>
+            </w:pict>
+          </mc:Fallback>
+        </mc:AlternateContent>
+      </w:r>
+      <w:r>
+        <w:rPr>
+          <w:noProof/>
+          <w:sz w:val="24"/>
+        </w:rPr>
+        <mc:AlternateContent>
+          <mc:Choice Requires="wps">
+            <w:drawing>
+              <wp:anchor distT="0" distB="0" distL="114300" distR="114300" simplePos="0" relativeHeight="251825153" behindDoc="0" locked="0" layoutInCell="1" allowOverlap="1" wp14:anchorId="6643FC8A" wp14:editId="5E59BE28">
+                <wp:simplePos x="0" y="0"/>
+                <wp:positionH relativeFrom="column">
+                  <wp:posOffset>2659380</wp:posOffset>
+                </wp:positionH>
+                <wp:positionV relativeFrom="paragraph">
+                  <wp:posOffset>166370</wp:posOffset>
+                </wp:positionV>
+                <wp:extent cx="472440" cy="0"/>
+                <wp:effectExtent l="38100" t="76200" r="0" b="95250"/>
+                <wp:wrapNone/>
+                <wp:docPr id="1171020090" name="Connecteur droit avec flèche 1171020090"/>
+                <wp:cNvGraphicFramePr/>
+                <a:graphic xmlns:a="http://schemas.openxmlformats.org/drawingml/2006/main">
+                  <a:graphicData uri="http://schemas.microsoft.com/office/word/2010/wordprocessingShape">
+                    <wps:wsp>
+                      <wps:cNvCnPr/>
+                      <wps:spPr>
+                        <a:xfrm flipH="1">
+                          <a:off x="0" y="0"/>
+                          <a:ext cx="472440" cy="0"/>
+                        </a:xfrm>
+                        <a:prstGeom prst="straightConnector1">
+                          <a:avLst/>
+                        </a:prstGeom>
+                        <a:ln>
+                          <a:tailEnd type="triangle"/>
+                        </a:ln>
+                      </wps:spPr>
+                      <wps:style>
+                        <a:lnRef idx="1">
+                          <a:schemeClr val="accent1"/>
+                        </a:lnRef>
+                        <a:fillRef idx="0">
+                          <a:schemeClr val="accent1"/>
+                        </a:fillRef>
+                        <a:effectRef idx="0">
+                          <a:schemeClr val="accent1"/>
+                        </a:effectRef>
+                        <a:fontRef idx="minor">
+                          <a:schemeClr val="tx1"/>
+                        </a:fontRef>
+                      </wps:style>
+                      <wps:bodyPr/>
+                    </wps:wsp>
+                  </a:graphicData>
+                </a:graphic>
+              </wp:anchor>
+            </w:drawing>
+          </mc:Choice>
+          <mc:Fallback>
+            <w:pict>
+              <v:shape w14:anchorId="66D9BA66" id="Connecteur droit avec flèche 1171020090" o:spid="_x0000_s1026" type="#_x0000_t32" style="position:absolute;margin-left:209.4pt;margin-top:13.1pt;width:37.2pt;height:0;flip:x;z-index:251825153;visibility:visible;mso-wrap-style:square;mso-wrap-distance-left:9pt;mso-wrap-distance-top:0;mso-wrap-distance-right:9pt;mso-wrap-distance-bottom:0;mso-position-horizontal:absolute;mso-position-horizontal-relative:text;mso-position-vertical:absolute;mso-position-vertical-relative:text" o:gfxdata="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" strokecolor="#4472c4 [3204]" strokeweight=".5pt">
+                <v:stroke endarrow="block" joinstyle="miter"/>
+              </v:shape>
+            </w:pict>
+          </mc:Fallback>
+        </mc:AlternateContent>
+      </w:r>
+      <w:r>
+        <w:rPr>
+          <w:noProof/>
+          <w:sz w:val="24"/>
+        </w:rPr>
+        <mc:AlternateContent>
+          <mc:Choice Requires="wps">
+            <w:drawing>
+              <wp:anchor distT="0" distB="0" distL="114300" distR="114300" simplePos="0" relativeHeight="251829249" behindDoc="0" locked="0" layoutInCell="1" allowOverlap="1" wp14:anchorId="28C20F73" wp14:editId="2064F2EB">
+                <wp:simplePos x="0" y="0"/>
+                <wp:positionH relativeFrom="column">
+                  <wp:posOffset>1005840</wp:posOffset>
+                </wp:positionH>
+                <wp:positionV relativeFrom="paragraph">
+                  <wp:posOffset>173990</wp:posOffset>
+                </wp:positionV>
+                <wp:extent cx="472440" cy="0"/>
+                <wp:effectExtent l="38100" t="76200" r="0" b="95250"/>
+                <wp:wrapNone/>
+                <wp:docPr id="1171020092" name="Connecteur droit avec flèche 1171020092"/>
+                <wp:cNvGraphicFramePr/>
+                <a:graphic xmlns:a="http://schemas.openxmlformats.org/drawingml/2006/main">
+                  <a:graphicData uri="http://schemas.microsoft.com/office/word/2010/wordprocessingShape">
+                    <wps:wsp>
+                      <wps:cNvCnPr/>
+                      <wps:spPr>
+                        <a:xfrm flipH="1">
+                          <a:off x="0" y="0"/>
+                          <a:ext cx="472440" cy="0"/>
+                        </a:xfrm>
+                        <a:prstGeom prst="straightConnector1">
+                          <a:avLst/>
+                        </a:prstGeom>
+                        <a:ln>
+                          <a:tailEnd type="triangle"/>
+                        </a:ln>
+                      </wps:spPr>
+                      <wps:style>
+                        <a:lnRef idx="1">
+                          <a:schemeClr val="accent1"/>
+                        </a:lnRef>
+                        <a:fillRef idx="0">
+                          <a:schemeClr val="accent1"/>
+                        </a:fillRef>
+                        <a:effectRef idx="0">
+                          <a:schemeClr val="accent1"/>
+                        </a:effectRef>
+                        <a:fontRef idx="minor">
+                          <a:schemeClr val="tx1"/>
+                        </a:fontRef>
+                      </wps:style>
+                      <wps:bodyPr/>
+                    </wps:wsp>
+                  </a:graphicData>
+                </a:graphic>
+              </wp:anchor>
+            </w:drawing>
+          </mc:Choice>
+          <mc:Fallback>
+            <w:pict>
+              <v:shape w14:anchorId="7E532804" id="Connecteur droit avec flèche 1171020092" o:spid="_x0000_s1026" type="#_x0000_t32" style="position:absolute;margin-left:79.2pt;margin-top:13.7pt;width:37.2pt;height:0;flip:x;z-index:251829249;visibility:visible;mso-wrap-style:square;mso-wrap-distance-left:9pt;mso-wrap-distance-top:0;mso-wrap-distance-right:9pt;mso-wrap-distance-bottom:0;mso-position-horizontal:absolute;mso-position-horizontal-relative:text;mso-position-vertical:absolute;mso-position-vertical-relative:text" o:gfxdata="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" strokecolor="#4472c4 [3204]" strokeweight=".5pt">
+                <v:stroke endarrow="block" joinstyle="miter"/>
+              </v:shape>
+            </w:pict>
+          </mc:Fallback>
+        </mc:AlternateContent>
+      </w:r>
+    </w:p>
+    <w:p>
+      <w:pPr>
+        <w:spacing w:after="0"/>
+        <w:rPr>
+          <w:sz w:val="24"/>
+        </w:rPr>
+      </w:pPr>
+    </w:p>
+    <w:p>
+      <w:pPr>
+        <w:spacing w:after="0"/>
+        <w:rPr>
+          <w:sz w:val="24"/>
+        </w:rPr>
+      </w:pPr>
+    </w:p>
+    <w:p>
+      <w:pPr>
+        <w:spacing w:after="0"/>
+        <w:rPr>
+          <w:sz w:val="24"/>
+        </w:rPr>
+      </w:pPr>
+      <w:r>
+        <w:rPr>
+          <w:noProof/>
+          <w:sz w:val="24"/>
+        </w:rPr>
+        <mc:AlternateContent>
+          <mc:Choice Requires="wps">
+            <w:drawing>
+              <wp:anchor distT="0" distB="0" distL="114300" distR="114300" simplePos="0" relativeHeight="251837441" behindDoc="0" locked="0" layoutInCell="1" allowOverlap="1" wp14:anchorId="6D7E4B08" wp14:editId="3BB74925">
+                <wp:simplePos x="0" y="0"/>
+                <wp:positionH relativeFrom="column">
+                  <wp:posOffset>1424940</wp:posOffset>
+                </wp:positionH>
+                <wp:positionV relativeFrom="paragraph">
+                  <wp:posOffset>142875</wp:posOffset>
+                </wp:positionV>
+                <wp:extent cx="3451860" cy="281940"/>
+                <wp:effectExtent l="0" t="0" r="15240" b="22860"/>
+                <wp:wrapNone/>
+                <wp:docPr id="1171020096" name="Zone de texte 1171020096"/>
+                <wp:cNvGraphicFramePr/>
+                <a:graphic xmlns:a="http://schemas.openxmlformats.org/drawingml/2006/main">
+                  <a:graphicData uri="http://schemas.microsoft.com/office/word/2010/wordprocessingShape">
+                    <wps:wsp>
+                      <wps:cNvSpPr txBox="1"/>
+                      <wps:spPr>
+                        <a:xfrm>
+                          <a:off x="0" y="0"/>
+                          <a:ext cx="3451860" cy="281940"/>
+                        </a:xfrm>
+                        <a:prstGeom prst="rect">
+                          <a:avLst/>
+                        </a:prstGeom>
+                        <a:solidFill>
+                          <a:schemeClr val="lt1"/>
+                        </a:solidFill>
+                        <a:ln w="6350">
+                          <a:solidFill>
+                            <a:prstClr val="black"/>
+                          </a:solidFill>
+                        </a:ln>
+                      </wps:spPr>
+                      <wps:txbx>
+                        <w:txbxContent>
+                          <w:p>
+                            <w:pPr>
+                              <w:rPr>
+                                <w:b/>
+                                <w:i/>
+                                <w:sz w:val="16"/>
+                                <w:u w:val="single"/>
+                              </w:rPr>
+                            </w:pPr>
+                            <w:r>
+                              <w:rPr>
+                                <w:b/>
+                                <w:i/>
+                                <w:sz w:val="16"/>
+                                <w:u w:val="single"/>
+                              </w:rPr>
+                              <w:t>Représentation simplifiée d</w:t>
+                            </w:r>
+                            <w:r>
+                              <w:rPr>
+                                <w:b/>
+                                <w:i/>
+                                <w:sz w:val="16"/>
+                                <w:u w:val="single"/>
+                              </w:rPr>
+                              <w:t>e la réalisation d’une tâche par un périphérique</w:t>
+                            </w:r>
+                          </w:p>
+                        </w:txbxContent>
+                      </wps:txbx>
+                      <wps:bodyPr rot="0" spcFirstLastPara="0" vertOverflow="overflow" horzOverflow="overflow" vert="horz" wrap="square" lIns="91440" tIns="45720" rIns="91440" bIns="45720" numCol="1" spcCol="0" rtlCol="0" fromWordArt="0" anchor="t" anchorCtr="0" forceAA="0" compatLnSpc="1">
+                        <a:prstTxWarp prst="textNoShape">
+                          <a:avLst/>
+                        </a:prstTxWarp>
+                        <a:noAutofit/>
+                      </wps:bodyPr>
+                    </wps:wsp>
+                  </a:graphicData>
+                </a:graphic>
+                <wp14:sizeRelH relativeFrom="margin">
+                  <wp14:pctWidth>0</wp14:pctWidth>
+                </wp14:sizeRelH>
+              </wp:anchor>
+            </w:drawing>
+          </mc:Choice>
+          <mc:Fallback>
+            <w:pict>
+              <v:shape w14:anchorId="6D7E4B08" id="Zone de texte 1171020096" o:spid="_x0000_s1071" type="#_x0000_t202" style="position:absolute;margin-left:112.2pt;margin-top:11.25pt;width:271.8pt;height:22.2pt;z-index:251837441;visibility:visible;mso-wrap-style:square;mso-width-percent:0;mso-wrap-distance-left:9pt;mso-wrap-distance-top:0;mso-wrap-distance-right:9pt;mso-wrap-distance-bottom:0;mso-position-horizontal:absolute;mso-position-horizontal-relative:text;mso-position-vertical:absolute;mso-position-vertical-relative:text;mso-width-percent:0;mso-width-relative:margin;v-text-anchor:top" o:gfxdata="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" fillcolor="white [3201]" strokeweight=".5pt">
+                <v:textbox>
+                  <w:txbxContent>
+                    <w:p>
+                      <w:pPr>
+                        <w:rPr>
+                          <w:b/>
+                          <w:i/>
+                          <w:sz w:val="16"/>
+                          <w:u w:val="single"/>
+                        </w:rPr>
+                      </w:pPr>
+                      <w:r>
+                        <w:rPr>
+                          <w:b/>
+                          <w:i/>
+                          <w:sz w:val="16"/>
+                          <w:u w:val="single"/>
+                        </w:rPr>
+                        <w:t>Représentation simplifiée d</w:t>
+                      </w:r>
+                      <w:r>
+                        <w:rPr>
+                          <w:b/>
+                          <w:i/>
+                          <w:sz w:val="16"/>
+                          <w:u w:val="single"/>
+                        </w:rPr>
+                        <w:t>e la réalisation d’une tâche par un périphérique</w:t>
+                      </w:r>
+                    </w:p>
+                  </w:txbxContent>
+                </v:textbox>
+              </v:shape>
+            </w:pict>
+          </mc:Fallback>
+        </mc:AlternateContent>
+      </w:r>
+    </w:p>
+    <w:p>
+      <w:pPr>
+        <w:spacing w:after="0"/>
+        <w:rPr>
+          <w:sz w:val="24"/>
+        </w:rPr>
+      </w:pPr>
     </w:p>
     <w:p>
       <w:pPr>
@@ -9540,11 +14382,19 @@
           <w:sz w:val="24"/>
         </w:rPr>
       </w:pPr>
-      <w:r>
-        <w:rPr>
-          <w:sz w:val="24"/>
-        </w:rPr>
-        <w:t>a été créé entre le boitier de commande et l’application.</w:t>
+      <w:proofErr w:type="gramStart"/>
+      <w:r>
+        <w:rPr>
+          <w:sz w:val="24"/>
+        </w:rPr>
+        <w:t>a</w:t>
+      </w:r>
+      <w:proofErr w:type="gramEnd"/>
+      <w:r>
+        <w:rPr>
+          <w:sz w:val="24"/>
+        </w:rPr>
+        <w:t xml:space="preserve"> été créé entre le boitier de commande et l’application.</w:t>
       </w:r>
     </w:p>
     <w:p>
@@ -9603,7 +14453,6 @@
         <w:rPr>
           <w:sz w:val="24"/>
         </w:rPr>
-        <w:lastRenderedPageBreak/>
         <w:t>De la chaine de caractère « création »</w:t>
       </w:r>
     </w:p>
@@ -9642,7 +14491,21 @@
         <w:rPr>
           <w:sz w:val="24"/>
         </w:rPr>
-        <w:t>-D’un ID_instruction ; représente l’identification de l’instruction créée (prise de photo, demande de rotation moteur) présente dans la liste d’instruction de la commande créée lors de la réception.</w:t>
+        <w:t xml:space="preserve">-D’un </w:t>
+      </w:r>
+      <w:proofErr w:type="spellStart"/>
+      <w:r>
+        <w:rPr>
+          <w:sz w:val="24"/>
+        </w:rPr>
+        <w:t>ID_instruction</w:t>
+      </w:r>
+      <w:proofErr w:type="spellEnd"/>
+      <w:r>
+        <w:rPr>
+          <w:sz w:val="24"/>
+        </w:rPr>
+        <w:t> ; représente l’identification de l’instruction créée (prise de photo, demande de rotation moteur) présente dans la liste d’instruction de la commande créée lors de la réception.</w:t>
       </w:r>
     </w:p>
     <w:p>
@@ -9723,6 +14586,7 @@
         <w:rPr>
           <w:sz w:val="24"/>
         </w:rPr>
+        <w:lastRenderedPageBreak/>
         <w:t xml:space="preserve">Démarrage de l’instruction. Cela permet notamment à l’utilisateur de savoir où en est la table rotative dans sa liste d’instruction (par exemple : première prise de photo en cours). Cela permet donc d’avoir une vision en temps réel. Le datagramme envoyé à l’application est le suivant : </w:t>
       </w:r>
     </w:p>
@@ -9757,12 +14621,14 @@
           <w:sz w:val="24"/>
         </w:rPr>
       </w:pPr>
+      <w:proofErr w:type="spellStart"/>
       <w:r>
         <w:rPr>
           <w:sz w:val="24"/>
         </w:rPr>
         <w:t>ID_commande</w:t>
       </w:r>
+      <w:proofErr w:type="spellEnd"/>
     </w:p>
     <w:p>
       <w:pPr>
@@ -9776,11 +14642,19 @@
           <w:sz w:val="24"/>
         </w:rPr>
       </w:pPr>
-      <w:r>
-        <w:rPr>
-          <w:sz w:val="24"/>
-        </w:rPr>
-        <w:t>ID_instruction : correspond à l’ID de l’instruction qui vient de démarrer</w:t>
+      <w:proofErr w:type="spellStart"/>
+      <w:r>
+        <w:rPr>
+          <w:sz w:val="24"/>
+        </w:rPr>
+        <w:t>ID_instruction</w:t>
+      </w:r>
+      <w:proofErr w:type="spellEnd"/>
+      <w:r>
+        <w:rPr>
+          <w:sz w:val="24"/>
+        </w:rPr>
+        <w:t> : correspond à l’ID de l’instruction qui vient de démarrer</w:t>
       </w:r>
     </w:p>
     <w:p>
@@ -9814,11 +14688,19 @@
           <w:sz w:val="24"/>
         </w:rPr>
       </w:pPr>
-      <w:r>
-        <w:rPr>
-          <w:sz w:val="24"/>
-        </w:rPr>
-        <w:t xml:space="preserve">de pouvoir clore afficher à l’utilisateur que l’instruction est terminée, la suite logique étant qu’à la suite un datagramme en cours pour l’instruction suivante sera envoyée. Le datagramme est composé des éléments suivants : </w:t>
+      <w:proofErr w:type="gramStart"/>
+      <w:r>
+        <w:rPr>
+          <w:sz w:val="24"/>
+        </w:rPr>
+        <w:t>de</w:t>
+      </w:r>
+      <w:proofErr w:type="gramEnd"/>
+      <w:r>
+        <w:rPr>
+          <w:sz w:val="24"/>
+        </w:rPr>
+        <w:t xml:space="preserve"> pouvoir clore afficher à l’utilisateur que l’instruction est terminée, la suite logique étant qu’à la suite un datagramme en cours pour l’instruction suivante sera envoyée. Le datagramme est composé des éléments suivants : </w:t>
       </w:r>
     </w:p>
     <w:p>
@@ -9858,7 +14740,21 @@
         <w:rPr>
           <w:sz w:val="24"/>
         </w:rPr>
-        <w:t>Schéma récapitulatif des com à faire</w:t>
+        <w:t xml:space="preserve">Schéma récapitulatif </w:t>
+      </w:r>
+      <w:proofErr w:type="gramStart"/>
+      <w:r>
+        <w:rPr>
+          <w:sz w:val="24"/>
+        </w:rPr>
+        <w:t>des com</w:t>
+      </w:r>
+      <w:proofErr w:type="gramEnd"/>
+      <w:r>
+        <w:rPr>
+          <w:sz w:val="24"/>
+        </w:rPr>
+        <w:t xml:space="preserve"> à faire</w:t>
       </w:r>
     </w:p>
     <w:p>
@@ -9872,7 +14768,21 @@
         <w:rPr>
           <w:sz w:val="24"/>
         </w:rPr>
-        <w:t>Focus Stacking à aborder plus tard</w:t>
+        <w:t xml:space="preserve">Focus </w:t>
+      </w:r>
+      <w:proofErr w:type="spellStart"/>
+      <w:r>
+        <w:rPr>
+          <w:sz w:val="24"/>
+        </w:rPr>
+        <w:t>Stacking</w:t>
+      </w:r>
+      <w:proofErr w:type="spellEnd"/>
+      <w:r>
+        <w:rPr>
+          <w:sz w:val="24"/>
+        </w:rPr>
+        <w:t xml:space="preserve"> à aborder plus tard</w:t>
       </w:r>
     </w:p>
     <w:p>
@@ -9957,7 +14867,35 @@
         <w:rPr>
           <w:sz w:val="24"/>
         </w:rPr>
-        <w:t>le code a été structuré selon différentes library qui sont en fait des fichiers regroupant différentes fonctions principales afin de simplifier le fichier principal. Ainsi, notre code fait appel à ces différentes library et donc au</w:t>
+        <w:t xml:space="preserve">le code a été structuré selon différentes </w:t>
+      </w:r>
+      <w:proofErr w:type="spellStart"/>
+      <w:r>
+        <w:rPr>
+          <w:sz w:val="24"/>
+        </w:rPr>
+        <w:t>library</w:t>
+      </w:r>
+      <w:proofErr w:type="spellEnd"/>
+      <w:r>
+        <w:rPr>
+          <w:sz w:val="24"/>
+        </w:rPr>
+        <w:t xml:space="preserve"> qui sont en fait des fichiers regroupant différentes fonctions principales afin de simplifier le fichier principal. Ainsi, notre code fait appel à ces différentes </w:t>
+      </w:r>
+      <w:proofErr w:type="spellStart"/>
+      <w:r>
+        <w:rPr>
+          <w:sz w:val="24"/>
+        </w:rPr>
+        <w:t>library</w:t>
+      </w:r>
+      <w:proofErr w:type="spellEnd"/>
+      <w:r>
+        <w:rPr>
+          <w:sz w:val="24"/>
+        </w:rPr>
+        <w:t xml:space="preserve"> et donc au</w:t>
       </w:r>
       <w:r>
         <w:rPr>
@@ -9983,14 +14921,77 @@
         <w:rPr>
           <w:sz w:val="24"/>
         </w:rPr>
-        <w:t xml:space="preserve">A titre d’exemple, pour communiquer avec un LCD, il faut l’initialiser, afficher sur l’écran, ou encore créer différents symboles à afficher. Une library LCD contient un fichier .h avec toutes les entêtes des noms de fonctions et un .cpp qui contient le code de chacune </w:t>
-      </w:r>
-      <w:r>
-        <w:rPr>
-          <w:sz w:val="24"/>
-        </w:rPr>
-        <w:lastRenderedPageBreak/>
-        <w:t>des fonctions. Donc on aurait une fonction initialiser, afficher, créer_symbole_bluetooth. Il suffit alors simplement de créer un objet dans le code principal de type LCD et d’utiliser les fonctions grâce à la synthaxe : nomObjet.fonction.</w:t>
+        <w:t xml:space="preserve">A titre d’exemple, pour communiquer avec un LCD, il faut l’initialiser, afficher sur l’écran, ou encore créer différents symboles à afficher. Une </w:t>
+      </w:r>
+      <w:proofErr w:type="spellStart"/>
+      <w:r>
+        <w:rPr>
+          <w:sz w:val="24"/>
+        </w:rPr>
+        <w:t>library</w:t>
+      </w:r>
+      <w:proofErr w:type="spellEnd"/>
+      <w:r>
+        <w:rPr>
+          <w:sz w:val="24"/>
+        </w:rPr>
+        <w:t xml:space="preserve"> LCD contient un fichier .h avec toutes les entêtes des noms de fonctions et un .</w:t>
+      </w:r>
+      <w:proofErr w:type="spellStart"/>
+      <w:r>
+        <w:rPr>
+          <w:sz w:val="24"/>
+        </w:rPr>
+        <w:t>cpp</w:t>
+      </w:r>
+      <w:proofErr w:type="spellEnd"/>
+      <w:r>
+        <w:rPr>
+          <w:sz w:val="24"/>
+        </w:rPr>
+        <w:t xml:space="preserve"> qui contient le code de chacune des fonctions. Donc on aurait une fonction initialiser, afficher, </w:t>
+      </w:r>
+      <w:proofErr w:type="spellStart"/>
+      <w:r>
+        <w:rPr>
+          <w:sz w:val="24"/>
+        </w:rPr>
+        <w:t>créer_symbole_bluetooth</w:t>
+      </w:r>
+      <w:proofErr w:type="spellEnd"/>
+      <w:r>
+        <w:rPr>
+          <w:sz w:val="24"/>
+        </w:rPr>
+        <w:t xml:space="preserve">. Il suffit alors simplement de créer un objet dans le code principal de type LCD et d’utiliser les fonctions grâce à la </w:t>
+      </w:r>
+      <w:proofErr w:type="spellStart"/>
+      <w:r>
+        <w:rPr>
+          <w:sz w:val="24"/>
+        </w:rPr>
+        <w:t>synthaxe</w:t>
+      </w:r>
+      <w:proofErr w:type="spellEnd"/>
+      <w:r>
+        <w:rPr>
+          <w:sz w:val="24"/>
+        </w:rPr>
+        <w:t xml:space="preserve"> : </w:t>
+      </w:r>
+      <w:proofErr w:type="spellStart"/>
+      <w:r>
+        <w:rPr>
+          <w:sz w:val="24"/>
+        </w:rPr>
+        <w:t>nomObjet.fonction</w:t>
+      </w:r>
+      <w:proofErr w:type="spellEnd"/>
+      <w:r>
+        <w:rPr>
+          <w:sz w:val="24"/>
+        </w:rPr>
+        <w:t>.</w:t>
       </w:r>
     </w:p>
     <w:p>
@@ -10071,7 +15072,21 @@
         <w:rPr>
           <w:sz w:val="24"/>
         </w:rPr>
-        <w:t>Un des objectifs principaux du projet était d’obtenir des PCB fonctionnels. Lors du premier semestre, seul l’un sur les deux fonctionnait en situation réelle. Nous avons donc mis un accent sur la conception rapide des composants et des PCB sur Altium, tout en menant nos recherches pour les améliorations à apporter, tels que les ESP32 et les optocoupleurs.</w:t>
+        <w:t xml:space="preserve">Un des objectifs principaux du projet était d’obtenir des PCB fonctionnels. Lors du premier semestre, seul l’un sur les deux fonctionnait en situation réelle. Nous avons donc mis un accent sur la conception rapide des composants et des PCB sur </w:t>
+      </w:r>
+      <w:proofErr w:type="spellStart"/>
+      <w:r>
+        <w:rPr>
+          <w:sz w:val="24"/>
+        </w:rPr>
+        <w:t>Altium</w:t>
+      </w:r>
+      <w:proofErr w:type="spellEnd"/>
+      <w:r>
+        <w:rPr>
+          <w:sz w:val="24"/>
+        </w:rPr>
+        <w:t>, tout en menant nos recherches pour les améliorations à apporter, tels que les ESP32 et les optocoupleurs.</w:t>
       </w:r>
     </w:p>
     <w:p>
@@ -10085,7 +15100,21 @@
         <w:rPr>
           <w:sz w:val="24"/>
         </w:rPr>
-        <w:t>Pour chacune des parties, un schéma hardware a été réalisé, permettant d’identifier facilement la manière de refaire nos connexions, puisqu’il faut le rappeler le but de Monsieur Lissarague est de fournir un projet accessible et modifiable. Ces schémas nous ont également aidé à réaliser les différent</w:t>
+        <w:t xml:space="preserve">Pour chacune des parties, un schéma hardware a été réalisé, permettant d’identifier facilement la manière de refaire nos connexions, puisqu’il faut le rappeler le but de Monsieur </w:t>
+      </w:r>
+      <w:proofErr w:type="spellStart"/>
+      <w:r>
+        <w:rPr>
+          <w:sz w:val="24"/>
+        </w:rPr>
+        <w:t>Lissarague</w:t>
+      </w:r>
+      <w:proofErr w:type="spellEnd"/>
+      <w:r>
+        <w:rPr>
+          <w:sz w:val="24"/>
+        </w:rPr>
+        <w:t xml:space="preserve"> est de fournir un projet accessible et modifiable. Ces schémas nous ont également aidé à réaliser les différent</w:t>
       </w:r>
       <w:r>
         <w:rPr>
@@ -10127,8 +15156,54 @@
         </w:rPr>
         <w:t>Les PCB ont pu être réalisés en Chine</w:t>
       </w:r>
-      <w:bookmarkStart w:id="1" w:name="_GoBack"/>
-      <w:bookmarkEnd w:id="1"/>
+      <w:r>
+        <w:rPr>
+          <w:sz w:val="24"/>
+        </w:rPr>
+        <w:t xml:space="preserve"> pour les PCB du moteur et de la table rotative, cependant 2 optocoupleurs ne peuvent pas être déclenchés au niveau du boitier de commande. L’un </w:t>
+      </w:r>
+      <w:proofErr w:type="gramStart"/>
+      <w:r>
+        <w:rPr>
+          <w:sz w:val="24"/>
+        </w:rPr>
+        <w:t>suite à un</w:t>
+      </w:r>
+      <w:proofErr w:type="gramEnd"/>
+      <w:r>
+        <w:rPr>
+          <w:sz w:val="24"/>
+        </w:rPr>
+        <w:t xml:space="preserve"> problème de schématique et l’autre en raison d’un pin de l’ESP32 ne pouvant être programmée en tant que sortie.</w:t>
+      </w:r>
+    </w:p>
+    <w:p>
+      <w:pPr>
+        <w:ind w:firstLine="708"/>
+        <w:rPr>
+          <w:sz w:val="24"/>
+        </w:rPr>
+      </w:pPr>
+      <w:r>
+        <w:rPr>
+          <w:sz w:val="24"/>
+        </w:rPr>
+        <w:t xml:space="preserve">Les PCB du focus </w:t>
+      </w:r>
+      <w:proofErr w:type="spellStart"/>
+      <w:r>
+        <w:rPr>
+          <w:sz w:val="24"/>
+        </w:rPr>
+        <w:t>stacking</w:t>
+      </w:r>
+      <w:proofErr w:type="spellEnd"/>
+      <w:r>
+        <w:rPr>
+          <w:sz w:val="24"/>
+        </w:rPr>
+        <w:t xml:space="preserve"> en sont encore au stade de développement, l’option ayant été développée peu de temps avant le début du projet mais sont fonctionnels et permettent un bon fonctionnement de l’ESP32 et le déclenchement des appareils photo.</w:t>
+      </w:r>
     </w:p>
     <w:p>
       <w:pPr>
@@ -10219,18 +15294,18 @@
           <w:sz w:val="28"/>
           <w:u w:val="single"/>
         </w:rPr>
+        <w:t>1) Présentation Générale de l’application</w:t>
+      </w:r>
+    </w:p>
+    <w:p/>
+    <w:p>
+      <w:pPr>
+        <w:rPr>
+          <w:sz w:val="24"/>
+        </w:rPr>
+      </w:pPr>
+      <w:r>
         <w:lastRenderedPageBreak/>
-        <w:t>1) Présentation Générale de l’application</w:t>
-      </w:r>
-    </w:p>
-    <w:p/>
-    <w:p>
-      <w:pPr>
-        <w:rPr>
-          <w:sz w:val="24"/>
-        </w:rPr>
-      </w:pPr>
-      <w:r>
         <w:tab/>
       </w:r>
       <w:r>
@@ -10287,7 +15362,21 @@
         <w:rPr>
           <w:sz w:val="24"/>
         </w:rPr>
-        <w:t xml:space="preserve">ndroid est composée de différentes activités qui représentent les différentes pages : connexion, envoi instructions etc… et qui ont chacune un layout, c’est-à-dire une mise en page spécifique, et une fonctionnalité. </w:t>
+        <w:t xml:space="preserve">ndroid est composée de différentes activités qui représentent les différentes pages : connexion, envoi instructions etc… et qui ont chacune un </w:t>
+      </w:r>
+      <w:proofErr w:type="spellStart"/>
+      <w:r>
+        <w:rPr>
+          <w:sz w:val="24"/>
+        </w:rPr>
+        <w:t>layout</w:t>
+      </w:r>
+      <w:proofErr w:type="spellEnd"/>
+      <w:r>
+        <w:rPr>
+          <w:sz w:val="24"/>
+        </w:rPr>
+        <w:t xml:space="preserve">, c’est-à-dire une mise en page spécifique, et une fonctionnalité. </w:t>
       </w:r>
       <w:r>
         <w:rPr>
@@ -10308,7 +15397,23 @@
           <w:color w:val="FF0000"/>
           <w:sz w:val="24"/>
         </w:rPr>
-        <w:t>ment qui vient se positionner au-dessus de l’activité (avec son layout, ses fonctionnalités) et qui est utilisé par exemple pour des fenêtres pop-ups ou lors de l’ouverture d’un élément d’un menu par exemple pour garder le lien avec l’activité principale qui a permis l’ouverture de fragment.</w:t>
+        <w:t xml:space="preserve">ment qui vient se positionner au-dessus de l’activité (avec son </w:t>
+      </w:r>
+      <w:proofErr w:type="spellStart"/>
+      <w:r>
+        <w:rPr>
+          <w:color w:val="FF0000"/>
+          <w:sz w:val="24"/>
+        </w:rPr>
+        <w:t>layout</w:t>
+      </w:r>
+      <w:proofErr w:type="spellEnd"/>
+      <w:r>
+        <w:rPr>
+          <w:color w:val="FF0000"/>
+          <w:sz w:val="24"/>
+        </w:rPr>
+        <w:t>, ses fonctionnalités) et qui est utilisé par exemple pour des fenêtres pop-ups ou lors de l’ouverture d’un élément d’un menu par exemple pour garder le lien avec l’activité principale qui a permis l’ouverture de fragment.</w:t>
       </w:r>
     </w:p>
     <w:p>
@@ -10401,7 +15506,7 @@
               </wp:anchor>
             </w:drawing>
           </mc:Choice>
-          <mc:Fallback xmlns:cx="http://schemas.microsoft.com/office/drawing/2014/chartex" xmlns:cx1="http://schemas.microsoft.com/office/drawing/2015/9/8/chartex" xmlns:cx2="http://schemas.microsoft.com/office/drawing/2015/10/21/chartex" xmlns:cx3="http://schemas.microsoft.com/office/drawing/2016/5/9/chartex" xmlns:cx4="http://schemas.microsoft.com/office/drawing/2016/5/10/chartex" xmlns:cx5="http://schemas.microsoft.com/office/drawing/2016/5/11/chartex" xmlns:cx6="http://schemas.microsoft.com/office/drawing/2016/5/12/chartex" xmlns:cx7="http://schemas.microsoft.com/office/drawing/2016/5/13/chartex" xmlns:cx8="http://schemas.microsoft.com/office/drawing/2016/5/14/chartex" xmlns:aink="http://schemas.microsoft.com/office/drawing/2016/ink" xmlns:am3d="http://schemas.microsoft.com/office/drawing/2017/model3d" xmlns:w16cid="http://schemas.microsoft.com/office/word/2016/wordml/cid" xmlns:w16se="http://schemas.microsoft.com/office/word/2015/wordml/symex">
+          <mc:Fallback>
             <w:pict>
               <v:rect w14:anchorId="361652A7" id="Rectangle 1171020037" o:spid="_x0000_s1026" style="position:absolute;margin-left:244.3pt;margin-top:9.05pt;width:230.55pt;height:160.3pt;z-index:251753473;visibility:visible;mso-wrap-style:square;mso-width-percent:0;mso-wrap-distance-left:9pt;mso-wrap-distance-top:0;mso-wrap-distance-right:9pt;mso-wrap-distance-bottom:0;mso-position-horizontal:absolute;mso-position-horizontal-relative:text;mso-position-vertical:absolute;mso-position-vertical-relative:text;mso-width-percent:0;mso-width-relative:margin;v-text-anchor:middle" o:gfxdata="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" fillcolor="#a5a5a5 [3206]" strokecolor="black [3213]" strokeweight="1pt"/>
             </w:pict>
@@ -10478,7 +15583,7 @@
               </wp:anchor>
             </w:drawing>
           </mc:Choice>
-          <mc:Fallback xmlns:cx="http://schemas.microsoft.com/office/drawing/2014/chartex" xmlns:cx1="http://schemas.microsoft.com/office/drawing/2015/9/8/chartex" xmlns:cx2="http://schemas.microsoft.com/office/drawing/2015/10/21/chartex" xmlns:cx3="http://schemas.microsoft.com/office/drawing/2016/5/9/chartex" xmlns:cx4="http://schemas.microsoft.com/office/drawing/2016/5/10/chartex" xmlns:cx5="http://schemas.microsoft.com/office/drawing/2016/5/11/chartex" xmlns:cx6="http://schemas.microsoft.com/office/drawing/2016/5/12/chartex" xmlns:cx7="http://schemas.microsoft.com/office/drawing/2016/5/13/chartex" xmlns:cx8="http://schemas.microsoft.com/office/drawing/2016/5/14/chartex" xmlns:aink="http://schemas.microsoft.com/office/drawing/2016/ink" xmlns:am3d="http://schemas.microsoft.com/office/drawing/2017/model3d" xmlns:w16cid="http://schemas.microsoft.com/office/word/2016/wordml/cid" xmlns:w16se="http://schemas.microsoft.com/office/word/2015/wordml/symex">
+          <mc:Fallback>
             <w:pict>
               <v:rect w14:anchorId="3B42BA9A" id="Rectangle 1171020035" o:spid="_x0000_s1026" style="position:absolute;margin-left:41.1pt;margin-top:8.2pt;width:133.7pt;height:160.3pt;z-index:251750401;visibility:visible;mso-wrap-style:square;mso-wrap-distance-left:9pt;mso-wrap-distance-top:0;mso-wrap-distance-right:9pt;mso-wrap-distance-bottom:0;mso-position-horizontal:absolute;mso-position-horizontal-relative:text;mso-position-vertical:absolute;mso-position-vertical-relative:text;v-text-anchor:middle" o:gfxdata="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" fillcolor="#a5a5a5 [3206]" strokecolor="black [3213]" strokeweight="1pt"/>
             </w:pict>
@@ -10558,7 +15663,7 @@
           </mc:Choice>
           <mc:Fallback>
             <w:pict>
-              <v:shape w14:anchorId="1172D9BB" id="Zone de texte 1171020038" o:spid="_x0000_s1044" type="#_x0000_t202" style="position:absolute;margin-left:341.1pt;margin-top:1.1pt;width:55.7pt;height:28.25pt;z-index:251755521;visibility:visible;mso-wrap-style:square;mso-width-percent:0;mso-height-percent:0;mso-wrap-distance-left:9pt;mso-wrap-distance-top:0;mso-wrap-distance-right:9pt;mso-wrap-distance-bottom:0;mso-position-horizontal:absolute;mso-position-horizontal-relative:text;mso-position-vertical:absolute;mso-position-vertical-relative:text;mso-width-percent:0;mso-height-percent:0;mso-width-relative:margin;mso-height-relative:margin;v-text-anchor:top" o:gfxdata="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" fillcolor="white [3201]" strokeweight=".5pt">
+              <v:shape w14:anchorId="1172D9BB" id="Zone de texte 1171020038" o:spid="_x0000_s1072" type="#_x0000_t202" style="position:absolute;margin-left:341.1pt;margin-top:1.1pt;width:55.7pt;height:28.25pt;z-index:251755521;visibility:visible;mso-wrap-style:square;mso-width-percent:0;mso-height-percent:0;mso-wrap-distance-left:9pt;mso-wrap-distance-top:0;mso-wrap-distance-right:9pt;mso-wrap-distance-bottom:0;mso-position-horizontal:absolute;mso-position-horizontal-relative:text;mso-position-vertical:absolute;mso-position-vertical-relative:text;mso-width-percent:0;mso-height-percent:0;mso-width-relative:margin;mso-height-relative:margin;v-text-anchor:top" o:gfxdata="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" fillcolor="white [3201]" strokeweight=".5pt">
                 <v:textbox>
                   <w:txbxContent>
                     <w:p>
@@ -10644,7 +15749,7 @@
           </mc:Choice>
           <mc:Fallback>
             <w:pict>
-              <v:shape w14:anchorId="10BAD5F6" id="Zone de texte 1171020036" o:spid="_x0000_s1045" type="#_x0000_t202" style="position:absolute;margin-left:76.25pt;margin-top:1.1pt;width:66pt;height:27.4pt;z-index:251751425;visibility:visible;mso-wrap-style:square;mso-width-percent:0;mso-height-percent:0;mso-wrap-distance-left:9pt;mso-wrap-distance-top:0;mso-wrap-distance-right:9pt;mso-wrap-distance-bottom:0;mso-position-horizontal:absolute;mso-position-horizontal-relative:text;mso-position-vertical:absolute;mso-position-vertical-relative:text;mso-width-percent:0;mso-height-percent:0;mso-width-relative:margin;mso-height-relative:margin;v-text-anchor:top" o:gfxdata="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" fillcolor="white [3201]" strokeweight=".5pt">
+              <v:shape w14:anchorId="10BAD5F6" id="Zone de texte 1171020036" o:spid="_x0000_s1073" type="#_x0000_t202" style="position:absolute;margin-left:76.25pt;margin-top:1.1pt;width:66pt;height:27.4pt;z-index:251751425;visibility:visible;mso-wrap-style:square;mso-width-percent:0;mso-height-percent:0;mso-wrap-distance-left:9pt;mso-wrap-distance-top:0;mso-wrap-distance-right:9pt;mso-wrap-distance-bottom:0;mso-position-horizontal:absolute;mso-position-horizontal-relative:text;mso-position-vertical:absolute;mso-position-vertical-relative:text;mso-width-percent:0;mso-height-percent:0;mso-width-relative:margin;mso-height-relative:margin;v-text-anchor:top" o:gfxdata="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" fillcolor="white [3201]" strokeweight=".5pt">
                 <v:textbox>
                   <w:txbxContent>
                     <w:p>
@@ -10730,7 +15835,7 @@
           </mc:Choice>
           <mc:Fallback>
             <w:pict>
-              <v:shape w14:anchorId="00D8BDB0" id="Zone de texte 1171020039" o:spid="_x0000_s1046" type="#_x0000_t202" style="position:absolute;margin-left:252.85pt;margin-top:.7pt;width:97.7pt;height:19.7pt;z-index:251756545;visibility:visible;mso-wrap-style:square;mso-width-percent:0;mso-wrap-distance-left:9pt;mso-wrap-distance-top:0;mso-wrap-distance-right:9pt;mso-wrap-distance-bottom:0;mso-position-horizontal:absolute;mso-position-horizontal-relative:text;mso-position-vertical:absolute;mso-position-vertical-relative:text;mso-width-percent:0;mso-width-relative:margin;v-text-anchor:top" o:gfxdata="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" fillcolor="#2e74b5 [2408]" stroked="f" strokeweight=".5pt">
+              <v:shape w14:anchorId="00D8BDB0" id="Zone de texte 1171020039" o:spid="_x0000_s1074" type="#_x0000_t202" style="position:absolute;margin-left:252.85pt;margin-top:.7pt;width:97.7pt;height:19.7pt;z-index:251756545;visibility:visible;mso-wrap-style:square;mso-width-percent:0;mso-wrap-distance-left:9pt;mso-wrap-distance-top:0;mso-wrap-distance-right:9pt;mso-wrap-distance-bottom:0;mso-position-horizontal:absolute;mso-position-horizontal-relative:text;mso-position-vertical:absolute;mso-position-vertical-relative:text;mso-width-percent:0;mso-width-relative:margin;v-text-anchor:top" o:gfxdata="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" fillcolor="#2e74b5 [2408]" stroked="f" strokeweight=".5pt">
                 <v:textbox>
                   <w:txbxContent>
                     <w:p>
@@ -10818,7 +15923,7 @@
                                           </pic:cNvPicPr>
                                         </pic:nvPicPr>
                                         <pic:blipFill>
-                                          <a:blip r:embed="rId13">
+                                          <a:blip r:embed="rId12">
                                             <a:extLst>
                                               <a:ext uri="{28A0092B-C50C-407E-A947-70E740481C1C}">
                                                 <a14:useLocalDpi xmlns:a14="http://schemas.microsoft.com/office/drawing/2010/main" val="0"/>
@@ -10872,7 +15977,7 @@
           </mc:Choice>
           <mc:Fallback>
             <w:pict>
-              <v:shape w14:anchorId="49AD9CF3" id="Zone de texte 1171020040" o:spid="_x0000_s1047" type="#_x0000_t202" style="position:absolute;margin-left:271.75pt;margin-top:16.8pt;width:95.15pt;height:21.45pt;z-index:251758593;visibility:visible;mso-wrap-style:square;mso-width-percent:0;mso-height-percent:0;mso-wrap-distance-left:9pt;mso-wrap-distance-top:0;mso-wrap-distance-right:9pt;mso-wrap-distance-bottom:0;mso-position-horizontal:absolute;mso-position-horizontal-relative:text;mso-position-vertical:absolute;mso-position-vertical-relative:text;mso-width-percent:0;mso-height-percent:0;mso-width-relative:margin;mso-height-relative:margin;v-text-anchor:top" o:gfxdata="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" fillcolor="#2e74b5 [2408]" stroked="f" strokeweight=".5pt">
+              <v:shape w14:anchorId="49AD9CF3" id="Zone de texte 1171020040" o:spid="_x0000_s1075" type="#_x0000_t202" style="position:absolute;margin-left:271.75pt;margin-top:16.8pt;width:95.15pt;height:21.45pt;z-index:251758593;visibility:visible;mso-wrap-style:square;mso-width-percent:0;mso-height-percent:0;mso-wrap-distance-left:9pt;mso-wrap-distance-top:0;mso-wrap-distance-right:9pt;mso-wrap-distance-bottom:0;mso-position-horizontal:absolute;mso-position-horizontal-relative:text;mso-position-vertical:absolute;mso-position-vertical-relative:text;mso-width-percent:0;mso-height-percent:0;mso-width-relative:margin;mso-height-relative:margin;v-text-anchor:top" o:gfxdata="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" fillcolor="#2e74b5 [2408]" stroked="f" strokeweight=".5pt">
                 <v:textbox>
                   <w:txbxContent>
                     <w:p>
@@ -10902,7 +16007,7 @@
                                     </pic:cNvPicPr>
                                   </pic:nvPicPr>
                                   <pic:blipFill>
-                                    <a:blip r:embed="rId14">
+                                    <a:blip r:embed="rId12">
                                       <a:extLst>
                                         <a:ext uri="{28A0092B-C50C-407E-A947-70E740481C1C}">
                                           <a14:useLocalDpi xmlns:a14="http://schemas.microsoft.com/office/drawing/2010/main" val="0"/>
@@ -11012,7 +16117,7 @@
                                           </pic:cNvPicPr>
                                         </pic:nvPicPr>
                                         <pic:blipFill>
-                                          <a:blip r:embed="rId15">
+                                          <a:blip r:embed="rId13">
                                             <a:extLst>
                                               <a:ext uri="{28A0092B-C50C-407E-A947-70E740481C1C}">
                                                 <a14:useLocalDpi xmlns:a14="http://schemas.microsoft.com/office/drawing/2010/main" val="0"/>
@@ -11066,7 +16171,7 @@
                                           </pic:cNvPicPr>
                                         </pic:nvPicPr>
                                         <pic:blipFill>
-                                          <a:blip r:embed="rId14">
+                                          <a:blip r:embed="rId12">
                                             <a:extLst>
                                               <a:ext uri="{28A0092B-C50C-407E-A947-70E740481C1C}">
                                                 <a14:useLocalDpi xmlns:a14="http://schemas.microsoft.com/office/drawing/2010/main" val="0"/>
@@ -11120,7 +16225,7 @@
           </mc:Choice>
           <mc:Fallback>
             <w:pict>
-              <v:shape w14:anchorId="0E0A6CA8" id="Zone de texte 1171020045" o:spid="_x0000_s1048" type="#_x0000_t202" style="position:absolute;margin-left:377.1pt;margin-top:.5pt;width:93.45pt;height:20.55pt;z-index:251762689;visibility:visible;mso-wrap-style:square;mso-width-percent:0;mso-height-percent:0;mso-wrap-distance-left:9pt;mso-wrap-distance-top:0;mso-wrap-distance-right:9pt;mso-wrap-distance-bottom:0;mso-position-horizontal:absolute;mso-position-horizontal-relative:text;mso-position-vertical:absolute;mso-position-vertical-relative:text;mso-width-percent:0;mso-height-percent:0;mso-width-relative:margin;mso-height-relative:margin;v-text-anchor:top" o:gfxdata="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" fillcolor="#2e74b5 [2408]" stroked="f" strokeweight=".5pt">
+              <v:shape w14:anchorId="0E0A6CA8" id="Zone de texte 1171020045" o:spid="_x0000_s1076" type="#_x0000_t202" style="position:absolute;margin-left:377.1pt;margin-top:.5pt;width:93.45pt;height:20.55pt;z-index:251762689;visibility:visible;mso-wrap-style:square;mso-width-percent:0;mso-height-percent:0;mso-wrap-distance-left:9pt;mso-wrap-distance-top:0;mso-wrap-distance-right:9pt;mso-wrap-distance-bottom:0;mso-position-horizontal:absolute;mso-position-horizontal-relative:text;mso-position-vertical:absolute;mso-position-vertical-relative:text;mso-width-percent:0;mso-height-percent:0;mso-width-relative:margin;mso-height-relative:margin;v-text-anchor:top" o:gfxdata="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" fillcolor="#2e74b5 [2408]" stroked="f" strokeweight=".5pt">
                 <v:textbox>
                   <w:txbxContent>
                     <w:p>
@@ -11150,7 +16255,7 @@
                                     </pic:cNvPicPr>
                                   </pic:nvPicPr>
                                   <pic:blipFill>
-                                    <a:blip r:embed="rId16">
+                                    <a:blip r:embed="rId13">
                                       <a:extLst>
                                         <a:ext uri="{28A0092B-C50C-407E-A947-70E740481C1C}">
                                           <a14:useLocalDpi xmlns:a14="http://schemas.microsoft.com/office/drawing/2010/main" val="0"/>
@@ -11204,7 +16309,7 @@
                                     </pic:cNvPicPr>
                                   </pic:nvPicPr>
                                   <pic:blipFill>
-                                    <a:blip r:embed="rId14">
+                                    <a:blip r:embed="rId12">
                                       <a:extLst>
                                         <a:ext uri="{28A0092B-C50C-407E-A947-70E740481C1C}">
                                           <a14:useLocalDpi xmlns:a14="http://schemas.microsoft.com/office/drawing/2010/main" val="0"/>
@@ -11317,7 +16422,7 @@
                                           </pic:cNvPicPr>
                                         </pic:nvPicPr>
                                         <pic:blipFill>
-                                          <a:blip r:embed="rId16">
+                                          <a:blip r:embed="rId13">
                                             <a:extLst>
                                               <a:ext uri="{28A0092B-C50C-407E-A947-70E740481C1C}">
                                                 <a14:useLocalDpi xmlns:a14="http://schemas.microsoft.com/office/drawing/2010/main" val="0"/>
@@ -11371,7 +16476,7 @@
                                           </pic:cNvPicPr>
                                         </pic:nvPicPr>
                                         <pic:blipFill>
-                                          <a:blip r:embed="rId14">
+                                          <a:blip r:embed="rId12">
                                             <a:extLst>
                                               <a:ext uri="{28A0092B-C50C-407E-A947-70E740481C1C}">
                                                 <a14:useLocalDpi xmlns:a14="http://schemas.microsoft.com/office/drawing/2010/main" val="0"/>
@@ -11425,7 +16530,7 @@
           </mc:Choice>
           <mc:Fallback>
             <w:pict>
-              <v:shape w14:anchorId="1752A461" id="Zone de texte 1171020042" o:spid="_x0000_s1049" type="#_x0000_t202" style="position:absolute;margin-left:359.1pt;margin-top:2.65pt;width:58.3pt;height:22.3pt;z-index:251760641;visibility:visible;mso-wrap-style:square;mso-width-percent:0;mso-height-percent:0;mso-wrap-distance-left:9pt;mso-wrap-distance-top:0;mso-wrap-distance-right:9pt;mso-wrap-distance-bottom:0;mso-position-horizontal:absolute;mso-position-horizontal-relative:text;mso-position-vertical:absolute;mso-position-vertical-relative:text;mso-width-percent:0;mso-height-percent:0;mso-width-relative:margin;mso-height-relative:margin;v-text-anchor:top" o:gfxdata="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" fillcolor="#2e74b5 [2408]" stroked="f" strokeweight=".5pt">
+              <v:shape w14:anchorId="1752A461" id="Zone de texte 1171020042" o:spid="_x0000_s1077" type="#_x0000_t202" style="position:absolute;margin-left:359.1pt;margin-top:2.65pt;width:58.3pt;height:22.3pt;z-index:251760641;visibility:visible;mso-wrap-style:square;mso-width-percent:0;mso-height-percent:0;mso-wrap-distance-left:9pt;mso-wrap-distance-top:0;mso-wrap-distance-right:9pt;mso-wrap-distance-bottom:0;mso-position-horizontal:absolute;mso-position-horizontal-relative:text;mso-position-vertical:absolute;mso-position-vertical-relative:text;mso-width-percent:0;mso-height-percent:0;mso-width-relative:margin;mso-height-relative:margin;v-text-anchor:top" o:gfxdata="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" fillcolor="#2e74b5 [2408]" stroked="f" strokeweight=".5pt">
                 <v:textbox>
                   <w:txbxContent>
                     <w:p>
@@ -11455,7 +16560,7 @@
                                     </pic:cNvPicPr>
                                   </pic:nvPicPr>
                                   <pic:blipFill>
-                                    <a:blip r:embed="rId16">
+                                    <a:blip r:embed="rId13">
                                       <a:extLst>
                                         <a:ext uri="{28A0092B-C50C-407E-A947-70E740481C1C}">
                                           <a14:useLocalDpi xmlns:a14="http://schemas.microsoft.com/office/drawing/2010/main" val="0"/>
@@ -11509,7 +16614,7 @@
                                     </pic:cNvPicPr>
                                   </pic:nvPicPr>
                                   <pic:blipFill>
-                                    <a:blip r:embed="rId14">
+                                    <a:blip r:embed="rId12">
                                       <a:extLst>
                                         <a:ext uri="{28A0092B-C50C-407E-A947-70E740481C1C}">
                                           <a14:useLocalDpi xmlns:a14="http://schemas.microsoft.com/office/drawing/2010/main" val="0"/>
@@ -11637,7 +16742,7 @@
           </mc:Choice>
           <mc:Fallback>
             <w:pict>
-              <v:shape w14:anchorId="6C0853EC" id="Zone de texte 1171020048" o:spid="_x0000_s1050" type="#_x0000_t202" style="position:absolute;margin-left:0;margin-top:1.3pt;width:217.7pt;height:18.85pt;z-index:251763713;visibility:visible;mso-wrap-style:square;mso-width-percent:0;mso-height-percent:0;mso-wrap-distance-left:9pt;mso-wrap-distance-top:0;mso-wrap-distance-right:9pt;mso-wrap-distance-bottom:0;mso-position-horizontal:center;mso-position-horizontal-relative:margin;mso-position-vertical:absolute;mso-position-vertical-relative:text;mso-width-percent:0;mso-height-percent:0;mso-width-relative:margin;mso-height-relative:margin;v-text-anchor:top" o:gfxdata="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" fillcolor="white [3201]" strokeweight=".5pt">
+              <v:shape w14:anchorId="6C0853EC" id="Zone de texte 1171020048" o:spid="_x0000_s1078" type="#_x0000_t202" style="position:absolute;margin-left:0;margin-top:1.3pt;width:217.7pt;height:18.85pt;z-index:251763713;visibility:visible;mso-wrap-style:square;mso-width-percent:0;mso-height-percent:0;mso-wrap-distance-left:9pt;mso-wrap-distance-top:0;mso-wrap-distance-right:9pt;mso-wrap-distance-bottom:0;mso-position-horizontal:center;mso-position-horizontal-relative:margin;mso-position-vertical:absolute;mso-position-vertical-relative:text;mso-width-percent:0;mso-height-percent:0;mso-width-relative:margin;mso-height-relative:margin;v-text-anchor:top" o:gfxdata="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" fillcolor="white [3201]" strokeweight=".5pt">
                 <v:textbox>
                   <w:txbxContent>
                     <w:p>
@@ -11669,9 +16774,6 @@
       </w:r>
     </w:p>
     <w:p/>
-    <w:p/>
-    <w:p/>
-    <w:p/>
     <w:p>
       <w:pPr>
         <w:rPr>
@@ -11699,40 +16801,40 @@
         </w:rPr>
       </w:pPr>
       <w:r>
+        <w:tab/>
+      </w:r>
+      <w:r>
+        <w:rPr>
+          <w:sz w:val="24"/>
+        </w:rPr>
+        <w:t>La première chose réalisée sur l’application a été de communiquer directement avec un ESP32. Le but premier étant de parvenir à se connecter directement avec le boitier de commande pour réaliser la connexion série Bluetooth.</w:t>
+      </w:r>
+    </w:p>
+    <w:p>
+      <w:pPr>
+        <w:rPr>
+          <w:sz w:val="24"/>
+        </w:rPr>
+      </w:pPr>
+      <w:r>
+        <w:rPr>
+          <w:color w:val="FF0000"/>
+          <w:sz w:val="24"/>
+        </w:rPr>
+        <w:t>EXPLICATION ACTIVATION BT</w:t>
+      </w:r>
+    </w:p>
+    <w:p>
+      <w:pPr>
+        <w:rPr>
+          <w:sz w:val="24"/>
+        </w:rPr>
+      </w:pPr>
+      <w:r>
+        <w:rPr>
+          <w:sz w:val="24"/>
+        </w:rPr>
         <w:lastRenderedPageBreak/>
-        <w:tab/>
-      </w:r>
-      <w:r>
-        <w:rPr>
-          <w:sz w:val="24"/>
-        </w:rPr>
-        <w:t>La première chose réalisée sur l’application a été de communiquer directement avec un ESP32. Le but premier étant de parvenir à se connecter directement avec le boitier de commande pour réaliser la connexion série Bluetooth.</w:t>
-      </w:r>
-    </w:p>
-    <w:p>
-      <w:pPr>
-        <w:rPr>
-          <w:sz w:val="24"/>
-        </w:rPr>
-      </w:pPr>
-      <w:r>
-        <w:rPr>
-          <w:color w:val="FF0000"/>
-          <w:sz w:val="24"/>
-        </w:rPr>
-        <w:t>Activer le BT</w:t>
-      </w:r>
-    </w:p>
-    <w:p>
-      <w:pPr>
-        <w:rPr>
-          <w:sz w:val="24"/>
-        </w:rPr>
-      </w:pPr>
-      <w:r>
-        <w:rPr>
-          <w:sz w:val="24"/>
-        </w:rPr>
         <w:tab/>
         <w:t>Lors d’une connexion Bluetooth, d’ordinaire, une liste des périphériques appareillable s’affichent pour sélectionner celui qui nous intéresse. Nous avons représenté le même système dans l’application. Une classe objet a été créée, c’est-à-dire une variable personnalisée contenant elle-même différentes variables et fonctions qui la caractérise. Cette classe représente un périphérique avec tous ses caractéristiques propres : son nom, adresse, s’il est connecté, les différents éléments permettant de s’y connecter.</w:t>
       </w:r>
@@ -11822,7 +16924,7 @@
                     </pic:cNvPicPr>
                   </pic:nvPicPr>
                   <pic:blipFill rotWithShape="1">
-                    <a:blip r:embed="rId17" cstate="print">
+                    <a:blip r:embed="rId14" cstate="print">
                       <a:extLst>
                         <a:ext uri="{28A0092B-C50C-407E-A947-70E740481C1C}">
                           <a14:useLocalDpi xmlns:a14="http://schemas.microsoft.com/office/drawing/2010/main" val="0"/>
@@ -11980,7 +17082,7 @@
                     </pic:cNvPicPr>
                   </pic:nvPicPr>
                   <pic:blipFill rotWithShape="1">
-                    <a:blip r:embed="rId18" cstate="print">
+                    <a:blip r:embed="rId15" cstate="print">
                       <a:extLst>
                         <a:ext uri="{28A0092B-C50C-407E-A947-70E740481C1C}">
                           <a14:useLocalDpi xmlns:a14="http://schemas.microsoft.com/office/drawing/2010/main" val="0"/>
@@ -12052,7 +17154,7 @@
                     </pic:cNvPicPr>
                   </pic:nvPicPr>
                   <pic:blipFill rotWithShape="1">
-                    <a:blip r:embed="rId17" cstate="print">
+                    <a:blip r:embed="rId14" cstate="print">
                       <a:extLst>
                         <a:ext uri="{28A0092B-C50C-407E-A947-70E740481C1C}">
                           <a14:useLocalDpi xmlns:a14="http://schemas.microsoft.com/office/drawing/2010/main" val="0"/>
@@ -12130,7 +17232,7 @@
                     </pic:cNvPicPr>
                   </pic:nvPicPr>
                   <pic:blipFill>
-                    <a:blip r:embed="rId19">
+                    <a:blip r:embed="rId16">
                       <a:extLst>
                         <a:ext uri="{28A0092B-C50C-407E-A947-70E740481C1C}">
                           <a14:useLocalDpi xmlns:a14="http://schemas.microsoft.com/office/drawing/2010/main" val="0"/>
@@ -12201,7 +17303,7 @@
                     </pic:cNvPicPr>
                   </pic:nvPicPr>
                   <pic:blipFill>
-                    <a:blip r:embed="rId19">
+                    <a:blip r:embed="rId16">
                       <a:extLst>
                         <a:ext uri="{28A0092B-C50C-407E-A947-70E740481C1C}">
                           <a14:useLocalDpi xmlns:a14="http://schemas.microsoft.com/office/drawing/2010/main" val="0"/>
@@ -12299,7 +17401,7 @@
               </wp:anchor>
             </w:drawing>
           </mc:Choice>
-          <mc:Fallback xmlns:cx="http://schemas.microsoft.com/office/drawing/2014/chartex" xmlns:cx1="http://schemas.microsoft.com/office/drawing/2015/9/8/chartex" xmlns:cx2="http://schemas.microsoft.com/office/drawing/2015/10/21/chartex" xmlns:cx3="http://schemas.microsoft.com/office/drawing/2016/5/9/chartex" xmlns:cx4="http://schemas.microsoft.com/office/drawing/2016/5/10/chartex" xmlns:cx5="http://schemas.microsoft.com/office/drawing/2016/5/11/chartex" xmlns:cx6="http://schemas.microsoft.com/office/drawing/2016/5/12/chartex" xmlns:cx7="http://schemas.microsoft.com/office/drawing/2016/5/13/chartex" xmlns:cx8="http://schemas.microsoft.com/office/drawing/2016/5/14/chartex" xmlns:aink="http://schemas.microsoft.com/office/drawing/2016/ink" xmlns:am3d="http://schemas.microsoft.com/office/drawing/2017/model3d" xmlns:w16cid="http://schemas.microsoft.com/office/word/2016/wordml/cid" xmlns:w16se="http://schemas.microsoft.com/office/word/2015/wordml/symex">
+          <mc:Fallback>
             <w:pict>
               <v:shape w14:anchorId="7421DAFA" id="Est égal à 1171020034" o:spid="_x0000_s1026" style="position:absolute;margin-left:274.25pt;margin-top:9pt;width:74.55pt;height:18.85pt;z-index:251749377;visibility:visible;mso-wrap-style:square;mso-wrap-distance-left:9pt;mso-wrap-distance-top:0;mso-wrap-distance-right:9pt;mso-wrap-distance-bottom:0;mso-position-horizontal:absolute;mso-position-horizontal-relative:margin;mso-position-vertical:absolute;mso-position-vertical-relative:text;v-text-anchor:middle" coordsize="947057,239486" o:gfxdata="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" path="m125532,49334r695993,l821525,105661r-695993,l125532,49334xm125532,133825r695993,l821525,190152r-695993,l125532,133825xe" fillcolor="#4472c4 [3204]" strokecolor="#1f3763 [1604]" strokeweight="1pt">
                 <v:stroke joinstyle="miter"/>
@@ -12372,7 +17474,7 @@
               </wp:anchor>
             </w:drawing>
           </mc:Choice>
-          <mc:Fallback xmlns:cx="http://schemas.microsoft.com/office/drawing/2014/chartex" xmlns:cx1="http://schemas.microsoft.com/office/drawing/2015/9/8/chartex" xmlns:cx2="http://schemas.microsoft.com/office/drawing/2015/10/21/chartex" xmlns:cx3="http://schemas.microsoft.com/office/drawing/2016/5/9/chartex" xmlns:cx4="http://schemas.microsoft.com/office/drawing/2016/5/10/chartex" xmlns:cx5="http://schemas.microsoft.com/office/drawing/2016/5/11/chartex" xmlns:cx6="http://schemas.microsoft.com/office/drawing/2016/5/12/chartex" xmlns:cx7="http://schemas.microsoft.com/office/drawing/2016/5/13/chartex" xmlns:cx8="http://schemas.microsoft.com/office/drawing/2016/5/14/chartex" xmlns:aink="http://schemas.microsoft.com/office/drawing/2016/ink" xmlns:am3d="http://schemas.microsoft.com/office/drawing/2017/model3d" xmlns:w16cid="http://schemas.microsoft.com/office/word/2016/wordml/cid" xmlns:w16se="http://schemas.microsoft.com/office/word/2015/wordml/symex">
+          <mc:Fallback>
             <w:pict>
               <v:shape w14:anchorId="71890206" id="Est égal à 1171020033" o:spid="_x0000_s1026" style="position:absolute;margin-left:0;margin-top:9.85pt;width:74.55pt;height:18.85pt;z-index:251747329;visibility:visible;mso-wrap-style:square;mso-wrap-distance-left:9pt;mso-wrap-distance-top:0;mso-wrap-distance-right:9pt;mso-wrap-distance-bottom:0;mso-position-horizontal:left;mso-position-horizontal-relative:margin;mso-position-vertical:absolute;mso-position-vertical-relative:text;v-text-anchor:middle" coordsize="947057,239486" o:gfxdata="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" path="m125532,49334r695993,l821525,105661r-695993,l125532,49334xm125532,133825r695993,l821525,190152r-695993,l125532,133825xe" fillcolor="#4472c4 [3204]" strokecolor="#1f3763 [1604]" strokeweight="1pt">
                 <v:stroke joinstyle="miter"/>
@@ -12467,13 +17569,37 @@
     <w:p>
       <w:r>
         <w:tab/>
-        <w:t>En raison du focus stacking, une première page de sélection de périphérique à été ajoutée, on parle ici des périphériques qui communiqueront avec le boitier de commande.</w:t>
+        <w:t xml:space="preserve">En raison du focus </w:t>
+      </w:r>
+      <w:proofErr w:type="spellStart"/>
+      <w:r>
+        <w:t>stacking</w:t>
+      </w:r>
+      <w:proofErr w:type="spellEnd"/>
+      <w:r>
+        <w:t xml:space="preserve">, une première page de sélection de périphérique </w:t>
+      </w:r>
+      <w:proofErr w:type="spellStart"/>
+      <w:r>
+        <w:t>à</w:t>
+      </w:r>
+      <w:proofErr w:type="spellEnd"/>
+      <w:r>
+        <w:t xml:space="preserve"> été ajoutée, on parle ici des périphériques qui communiqueront avec le boitier de commande.</w:t>
       </w:r>
     </w:p>
     <w:p>
       <w:r>
         <w:tab/>
-        <w:t>Cette page se présente sous la forme d’une liste contenant tous les éléments que l’utilisateur souhaite utiliser et commander par le boitier de commande. Il y a donc le moteur, la sélection des différentes caméra utilisée (leur numéro dépendant du branchement sur le PCB) et si le mécanisme du focus stacking a été ajouté et quelle caméra peut donc l’utiliser.</w:t>
+        <w:t xml:space="preserve">Cette page se présente sous la forme d’une liste contenant tous les éléments que l’utilisateur souhaite utiliser et commander par le boitier de commande. Il y a donc le moteur, la sélection des différentes caméra utilisée (leur numéro dépendant du branchement sur le PCB) et si le mécanisme du focus </w:t>
+      </w:r>
+      <w:proofErr w:type="spellStart"/>
+      <w:r>
+        <w:t>stacking</w:t>
+      </w:r>
+      <w:proofErr w:type="spellEnd"/>
+      <w:r>
+        <w:t xml:space="preserve"> a été ajouté et quelle caméra peut donc l’utiliser.</w:t>
       </w:r>
     </w:p>
     <w:p/>
@@ -12515,7 +17641,7 @@
                     </pic:cNvPicPr>
                   </pic:nvPicPr>
                   <pic:blipFill rotWithShape="1">
-                    <a:blip r:embed="rId20" cstate="print">
+                    <a:blip r:embed="rId17" cstate="print">
                       <a:extLst>
                         <a:ext uri="{28A0092B-C50C-407E-A947-70E740481C1C}">
                           <a14:useLocalDpi xmlns:a14="http://schemas.microsoft.com/office/drawing/2010/main" val="0"/>
@@ -12614,11 +17740,59 @@
         </w:numPr>
       </w:pPr>
       <w:r>
-        <w:t>Une succession de « 0 » ou « 1 » dépendante de l’état des switchs pour les différents périphériques de la liste précédente.</w:t>
-      </w:r>
-    </w:p>
-    <w:p/>
-    <w:p/>
+        <w:t xml:space="preserve">Une succession de « 0 » ou « 1 » dépendante de l’état des </w:t>
+      </w:r>
+      <w:proofErr w:type="spellStart"/>
+      <w:r>
+        <w:t>switchs</w:t>
+      </w:r>
+      <w:proofErr w:type="spellEnd"/>
+      <w:r>
+        <w:t xml:space="preserve"> pour les différents périphériques de la liste précédente.</w:t>
+      </w:r>
+    </w:p>
+    <w:p>
+      <w:pPr>
+        <w:ind w:left="360"/>
+        <w:rPr>
+          <w:color w:val="FF0000"/>
+        </w:rPr>
+      </w:pPr>
+      <w:r>
+        <w:rPr>
+          <w:color w:val="FF0000"/>
+        </w:rPr>
+        <w:t>EXPLICATION RAPIDE MENU</w:t>
+      </w:r>
+    </w:p>
+    <w:p>
+      <w:pPr>
+        <w:ind w:left="360"/>
+        <w:rPr>
+          <w:color w:val="FF0000"/>
+        </w:rPr>
+      </w:pPr>
+      <w:r>
+        <w:rPr>
+          <w:color w:val="FF0000"/>
+        </w:rPr>
+        <w:t>EPLICATION RAPIDE MODE TEMPS REEL</w:t>
+      </w:r>
+    </w:p>
+    <w:p>
+      <w:pPr>
+        <w:ind w:left="360"/>
+        <w:rPr>
+          <w:color w:val="FF0000"/>
+        </w:rPr>
+      </w:pPr>
+      <w:r>
+        <w:rPr>
+          <w:color w:val="FF0000"/>
+        </w:rPr>
+        <w:t>EXPLICATION RAPIDE MODE PROGRAMME AVEC EXPLICATION PARAMETRE SI FOCUS STACKING</w:t>
+      </w:r>
+    </w:p>
     <w:p/>
     <w:p>
       <w:pPr>
@@ -12660,36 +17834,6 @@
     </w:p>
     <w:p>
       <w:pPr>
-        <w:rPr>
-          <w:b/>
-          <w:i/>
-          <w:sz w:val="28"/>
-          <w:u w:val="single"/>
-        </w:rPr>
-      </w:pPr>
-    </w:p>
-    <w:p>
-      <w:pPr>
-        <w:rPr>
-          <w:b/>
-          <w:i/>
-          <w:sz w:val="28"/>
-          <w:u w:val="single"/>
-        </w:rPr>
-      </w:pPr>
-    </w:p>
-    <w:p>
-      <w:pPr>
-        <w:rPr>
-          <w:b/>
-          <w:i/>
-          <w:sz w:val="28"/>
-          <w:u w:val="single"/>
-        </w:rPr>
-      </w:pPr>
-    </w:p>
-    <w:p>
-      <w:pPr>
         <w:ind w:firstLine="708"/>
         <w:rPr>
           <w:sz w:val="24"/>
@@ -12725,7 +17869,21 @@
         <w:rPr>
           <w:sz w:val="24"/>
         </w:rPr>
-        <w:t>Afin de différencier les deux modes de fonctionnement, deux BDD ont été créées, l’une contenant uniquement des données pour le mode programmé et l’autre uniquement des données temps_réel, ce qui ne pose pas de problème au niveau de l’implémentation car la réalisation est identique.</w:t>
+        <w:t xml:space="preserve">Afin de différencier les deux modes de fonctionnement, deux BDD ont été créées, l’une contenant uniquement des données pour le mode programmé et l’autre uniquement des données </w:t>
+      </w:r>
+      <w:proofErr w:type="spellStart"/>
+      <w:r>
+        <w:rPr>
+          <w:sz w:val="24"/>
+        </w:rPr>
+        <w:t>temps_réel</w:t>
+      </w:r>
+      <w:proofErr w:type="spellEnd"/>
+      <w:r>
+        <w:rPr>
+          <w:sz w:val="24"/>
+        </w:rPr>
+        <w:t>, ce qui ne pose pas de problème au niveau de l’implémentation car la réalisation est identique.</w:t>
       </w:r>
     </w:p>
     <w:p>
@@ -12739,7 +17897,6 @@
         <w:rPr>
           <w:sz w:val="24"/>
         </w:rPr>
-        <w:lastRenderedPageBreak/>
         <w:t>La réalisation d’une BDD implique la création de fichier “objets” qui déterminent quelles sont les informations qu’un élément de la BDD contient, un objet représentant, par exemple, toutes les informations nécessaires dans le cas d’un mode programmé. Ainsi, lors de l’ajout d’un élément dans la BDD, tous les champs sont récupérés et ajoutés dans l’objet adapté qui contient également des champs correspondants.</w:t>
       </w:r>
     </w:p>
@@ -12855,7 +18012,7 @@
               </wp:anchor>
             </w:drawing>
           </mc:Choice>
-          <mc:Fallback xmlns:cx="http://schemas.microsoft.com/office/drawing/2014/chartex" xmlns:cx1="http://schemas.microsoft.com/office/drawing/2015/9/8/chartex" xmlns:cx2="http://schemas.microsoft.com/office/drawing/2015/10/21/chartex" xmlns:cx3="http://schemas.microsoft.com/office/drawing/2016/5/9/chartex" xmlns:cx4="http://schemas.microsoft.com/office/drawing/2016/5/10/chartex" xmlns:cx5="http://schemas.microsoft.com/office/drawing/2016/5/11/chartex" xmlns:cx6="http://schemas.microsoft.com/office/drawing/2016/5/12/chartex" xmlns:cx7="http://schemas.microsoft.com/office/drawing/2016/5/13/chartex" xmlns:cx8="http://schemas.microsoft.com/office/drawing/2016/5/14/chartex" xmlns:aink="http://schemas.microsoft.com/office/drawing/2016/ink" xmlns:am3d="http://schemas.microsoft.com/office/drawing/2017/model3d" xmlns:w16cid="http://schemas.microsoft.com/office/word/2016/wordml/cid" xmlns:w16se="http://schemas.microsoft.com/office/word/2015/wordml/symex">
+          <mc:Fallback>
             <w:pict>
               <v:shapetype w14:anchorId="37C63C76" id="_x0000_t32" coordsize="21600,21600" o:spt="32" o:oned="t" path="m,l21600,21600e" filled="f">
                 <v:path arrowok="t" fillok="f" o:connecttype="none"/>
@@ -12933,7 +18090,7 @@
               </wp:anchor>
             </w:drawing>
           </mc:Choice>
-          <mc:Fallback xmlns:cx="http://schemas.microsoft.com/office/drawing/2014/chartex" xmlns:cx1="http://schemas.microsoft.com/office/drawing/2015/9/8/chartex" xmlns:cx2="http://schemas.microsoft.com/office/drawing/2015/10/21/chartex" xmlns:cx3="http://schemas.microsoft.com/office/drawing/2016/5/9/chartex" xmlns:cx4="http://schemas.microsoft.com/office/drawing/2016/5/10/chartex" xmlns:cx5="http://schemas.microsoft.com/office/drawing/2016/5/11/chartex" xmlns:cx6="http://schemas.microsoft.com/office/drawing/2016/5/12/chartex" xmlns:cx7="http://schemas.microsoft.com/office/drawing/2016/5/13/chartex" xmlns:cx8="http://schemas.microsoft.com/office/drawing/2016/5/14/chartex" xmlns:aink="http://schemas.microsoft.com/office/drawing/2016/ink" xmlns:am3d="http://schemas.microsoft.com/office/drawing/2017/model3d" xmlns:w16cid="http://schemas.microsoft.com/office/word/2016/wordml/cid" xmlns:w16se="http://schemas.microsoft.com/office/word/2015/wordml/symex">
+          <mc:Fallback>
             <w:pict>
               <v:shape w14:anchorId="53DBC688" id="Connecteur droit avec flèche 10" o:spid="_x0000_s1026" type="#_x0000_t32" style="position:absolute;margin-left:118.8pt;margin-top:-25.2pt;width:186pt;height:35.4pt;z-index:251664385;visibility:visible;mso-wrap-style:square;mso-width-percent:0;mso-height-percent:0;mso-wrap-distance-left:9pt;mso-wrap-distance-top:0;mso-wrap-distance-right:9pt;mso-wrap-distance-bottom:0;mso-position-horizontal:absolute;mso-position-horizontal-relative:text;mso-position-vertical:absolute;mso-position-vertical-relative:text;mso-width-percent:0;mso-height-percent:0;mso-width-relative:margin;mso-height-relative:margin" o:gfxdata="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" strokecolor="#4472c4 [3204]" strokeweight=".5pt">
                 <v:stroke endarrow="block" joinstyle="miter"/>
@@ -12999,9 +18156,11 @@
                             <w:pPr>
                               <w:spacing w:after="0"/>
                             </w:pPr>
+                            <w:proofErr w:type="spellStart"/>
                             <w:r>
                               <w:t>Acceleration</w:t>
                             </w:r>
+                            <w:proofErr w:type="spellEnd"/>
                           </w:p>
                           <w:p>
                             <w:pPr>
@@ -13023,41 +18182,54 @@
                             <w:pPr>
                               <w:spacing w:after="0"/>
                             </w:pPr>
+                            <w:proofErr w:type="spellStart"/>
                             <w:r>
                               <w:t>NbPas</w:t>
                             </w:r>
+                            <w:proofErr w:type="spellEnd"/>
+                          </w:p>
+                          <w:p>
+                            <w:pPr>
+                              <w:spacing w:after="0"/>
+                            </w:pPr>
+                            <w:proofErr w:type="spellStart"/>
+                            <w:r>
+                              <w:t>NbCamera</w:t>
+                            </w:r>
+                            <w:proofErr w:type="spellEnd"/>
+                          </w:p>
+                          <w:p>
+                            <w:pPr>
+                              <w:spacing w:after="0"/>
+                            </w:pPr>
+                            <w:proofErr w:type="spellStart"/>
+                            <w:r>
+                              <w:t>NbPhoto</w:t>
+                            </w:r>
+                            <w:proofErr w:type="spellEnd"/>
+                          </w:p>
+                          <w:p>
+                            <w:pPr>
+                              <w:spacing w:after="0"/>
+                            </w:pPr>
+                            <w:proofErr w:type="spellStart"/>
+                            <w:r>
+                              <w:t>PauseEntreChaqueCamera</w:t>
+                            </w:r>
+                            <w:proofErr w:type="spellEnd"/>
                           </w:p>
                           <w:p>
                             <w:pPr>
                               <w:spacing w:after="0"/>
                             </w:pPr>
                             <w:r>
-                              <w:t>NbCamera</w:t>
+                              <w:t xml:space="preserve">Focus </w:t>
                             </w:r>
-                          </w:p>
-                          <w:p>
-                            <w:pPr>
-                              <w:spacing w:after="0"/>
-                            </w:pPr>
+                            <w:proofErr w:type="spellStart"/>
                             <w:r>
-                              <w:t>NbPhoto</w:t>
+                              <w:t>Stacking</w:t>
                             </w:r>
-                          </w:p>
-                          <w:p>
-                            <w:pPr>
-                              <w:spacing w:after="0"/>
-                            </w:pPr>
-                            <w:r>
-                              <w:t>PauseEntreChaqueCamera</w:t>
-                            </w:r>
-                          </w:p>
-                          <w:p>
-                            <w:pPr>
-                              <w:spacing w:after="0"/>
-                            </w:pPr>
-                            <w:r>
-                              <w:t>Focus Stacking</w:t>
-                            </w:r>
+                            <w:proofErr w:type="spellEnd"/>
                           </w:p>
                           <w:p>
                             <w:pPr>
@@ -13083,7 +18255,7 @@
           </mc:Choice>
           <mc:Fallback>
             <w:pict>
-              <v:shape w14:anchorId="20088D79" id="Zone de texte 18" o:spid="_x0000_s1051" type="#_x0000_t202" style="position:absolute;left:0;text-align:left;margin-left:304.8pt;margin-top:-12.6pt;width:134.4pt;height:2in;z-index:251672577;visibility:visible;mso-wrap-style:square;mso-height-percent:0;mso-wrap-distance-left:9pt;mso-wrap-distance-top:0;mso-wrap-distance-right:9pt;mso-wrap-distance-bottom:0;mso-position-horizontal:absolute;mso-position-horizontal-relative:text;mso-position-vertical:absolute;mso-position-vertical-relative:text;mso-height-percent:0;mso-height-relative:margin;v-text-anchor:top" o:gfxdata="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" fillcolor="white [3201]" strokeweight=".5pt">
+              <v:shape w14:anchorId="20088D79" id="Zone de texte 18" o:spid="_x0000_s1079" type="#_x0000_t202" style="position:absolute;left:0;text-align:left;margin-left:304.8pt;margin-top:-12.6pt;width:134.4pt;height:2in;z-index:251672577;visibility:visible;mso-wrap-style:square;mso-height-percent:0;mso-wrap-distance-left:9pt;mso-wrap-distance-top:0;mso-wrap-distance-right:9pt;mso-wrap-distance-bottom:0;mso-position-horizontal:absolute;mso-position-horizontal-relative:text;mso-position-vertical:absolute;mso-position-vertical-relative:text;mso-height-percent:0;mso-height-relative:margin;v-text-anchor:top" o:gfxdata="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" fillcolor="white [3201]" strokeweight=".5pt">
                 <v:textbox>
                   <w:txbxContent>
                     <w:p>
@@ -13098,9 +18270,11 @@
                       <w:pPr>
                         <w:spacing w:after="0"/>
                       </w:pPr>
+                      <w:proofErr w:type="spellStart"/>
                       <w:r>
                         <w:t>Acceleration</w:t>
                       </w:r>
+                      <w:proofErr w:type="spellEnd"/>
                     </w:p>
                     <w:p>
                       <w:pPr>
@@ -13122,41 +18296,54 @@
                       <w:pPr>
                         <w:spacing w:after="0"/>
                       </w:pPr>
+                      <w:proofErr w:type="spellStart"/>
                       <w:r>
                         <w:t>NbPas</w:t>
                       </w:r>
+                      <w:proofErr w:type="spellEnd"/>
+                    </w:p>
+                    <w:p>
+                      <w:pPr>
+                        <w:spacing w:after="0"/>
+                      </w:pPr>
+                      <w:proofErr w:type="spellStart"/>
+                      <w:r>
+                        <w:t>NbCamera</w:t>
+                      </w:r>
+                      <w:proofErr w:type="spellEnd"/>
+                    </w:p>
+                    <w:p>
+                      <w:pPr>
+                        <w:spacing w:after="0"/>
+                      </w:pPr>
+                      <w:proofErr w:type="spellStart"/>
+                      <w:r>
+                        <w:t>NbPhoto</w:t>
+                      </w:r>
+                      <w:proofErr w:type="spellEnd"/>
+                    </w:p>
+                    <w:p>
+                      <w:pPr>
+                        <w:spacing w:after="0"/>
+                      </w:pPr>
+                      <w:proofErr w:type="spellStart"/>
+                      <w:r>
+                        <w:t>PauseEntreChaqueCamera</w:t>
+                      </w:r>
+                      <w:proofErr w:type="spellEnd"/>
                     </w:p>
                     <w:p>
                       <w:pPr>
                         <w:spacing w:after="0"/>
                       </w:pPr>
                       <w:r>
-                        <w:t>NbCamera</w:t>
+                        <w:t xml:space="preserve">Focus </w:t>
                       </w:r>
-                    </w:p>
-                    <w:p>
-                      <w:pPr>
-                        <w:spacing w:after="0"/>
-                      </w:pPr>
+                      <w:proofErr w:type="spellStart"/>
                       <w:r>
-                        <w:t>NbPhoto</w:t>
+                        <w:t>Stacking</w:t>
                       </w:r>
-                    </w:p>
-                    <w:p>
-                      <w:pPr>
-                        <w:spacing w:after="0"/>
-                      </w:pPr>
-                      <w:r>
-                        <w:t>PauseEntreChaqueCamera</w:t>
-                      </w:r>
-                    </w:p>
-                    <w:p>
-                      <w:pPr>
-                        <w:spacing w:after="0"/>
-                      </w:pPr>
-                      <w:r>
-                        <w:t>Focus Stacking</w:t>
-                      </w:r>
+                      <w:proofErr w:type="spellEnd"/>
                     </w:p>
                     <w:p>
                       <w:pPr>
@@ -13221,16 +18408,26 @@
                               <w:jc w:val="center"/>
                             </w:pPr>
                             <w:r>
-                              <w:t>Objet ValeurProgrammé</w:t>
+                              <w:t xml:space="preserve">Objet </w:t>
                             </w:r>
+                            <w:proofErr w:type="spellStart"/>
+                            <w:r>
+                              <w:t>ValeurProgrammé</w:t>
+                            </w:r>
+                            <w:proofErr w:type="spellEnd"/>
                           </w:p>
                           <w:p>
                             <w:pPr>
                               <w:spacing w:after="0"/>
                               <w:jc w:val="center"/>
                             </w:pPr>
+                            <w:proofErr w:type="gramStart"/>
                             <w:r>
-                              <w:t>de la BDD</w:t>
+                              <w:t>de</w:t>
+                            </w:r>
+                            <w:proofErr w:type="gramEnd"/>
+                            <w:r>
+                              <w:t xml:space="preserve"> la BDD</w:t>
                             </w:r>
                           </w:p>
                         </w:txbxContent>
@@ -13255,7 +18452,7 @@
           </mc:Choice>
           <mc:Fallback>
             <w:pict>
-              <v:shape w14:anchorId="47D888B5" id="Zone de texte 9" o:spid="_x0000_s1052" type="#_x0000_t202" style="position:absolute;left:0;text-align:left;margin-left:307.2pt;margin-top:-54.6pt;width:130.8pt;height:34.8pt;z-index:251663361;visibility:visible;mso-wrap-style:square;mso-width-percent:0;mso-height-percent:0;mso-wrap-distance-left:9pt;mso-wrap-distance-top:0;mso-wrap-distance-right:9pt;mso-wrap-distance-bottom:0;mso-position-horizontal:absolute;mso-position-horizontal-relative:text;mso-position-vertical:absolute;mso-position-vertical-relative:text;mso-width-percent:0;mso-height-percent:0;mso-width-relative:margin;mso-height-relative:margin;v-text-anchor:top" o:gfxdata="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" fillcolor="white [3201]" strokeweight=".5pt">
+              <v:shape w14:anchorId="47D888B5" id="Zone de texte 9" o:spid="_x0000_s1080" type="#_x0000_t202" style="position:absolute;left:0;text-align:left;margin-left:307.2pt;margin-top:-54.6pt;width:130.8pt;height:34.8pt;z-index:251663361;visibility:visible;mso-wrap-style:square;mso-width-percent:0;mso-height-percent:0;mso-wrap-distance-left:9pt;mso-wrap-distance-top:0;mso-wrap-distance-right:9pt;mso-wrap-distance-bottom:0;mso-position-horizontal:absolute;mso-position-horizontal-relative:text;mso-position-vertical:absolute;mso-position-vertical-relative:text;mso-width-percent:0;mso-height-percent:0;mso-width-relative:margin;mso-height-relative:margin;v-text-anchor:top" o:gfxdata="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" fillcolor="white [3201]" strokeweight=".5pt">
                 <v:textbox>
                   <w:txbxContent>
                     <w:p>
@@ -13264,16 +18461,26 @@
                         <w:jc w:val="center"/>
                       </w:pPr>
                       <w:r>
-                        <w:t>Objet ValeurProgrammé</w:t>
+                        <w:t xml:space="preserve">Objet </w:t>
                       </w:r>
+                      <w:proofErr w:type="spellStart"/>
+                      <w:r>
+                        <w:t>ValeurProgrammé</w:t>
+                      </w:r>
+                      <w:proofErr w:type="spellEnd"/>
                     </w:p>
                     <w:p>
                       <w:pPr>
                         <w:spacing w:after="0"/>
                         <w:jc w:val="center"/>
                       </w:pPr>
+                      <w:proofErr w:type="gramStart"/>
                       <w:r>
-                        <w:t>de la BDD</w:t>
+                        <w:t>de</w:t>
+                      </w:r>
+                      <w:proofErr w:type="gramEnd"/>
+                      <w:r>
+                        <w:t xml:space="preserve"> la BDD</w:t>
                       </w:r>
                     </w:p>
                   </w:txbxContent>
@@ -13339,7 +18546,7 @@
               </wp:anchor>
             </w:drawing>
           </mc:Choice>
-          <mc:Fallback xmlns:cx="http://schemas.microsoft.com/office/drawing/2014/chartex" xmlns:cx1="http://schemas.microsoft.com/office/drawing/2015/9/8/chartex" xmlns:cx2="http://schemas.microsoft.com/office/drawing/2015/10/21/chartex" xmlns:cx3="http://schemas.microsoft.com/office/drawing/2016/5/9/chartex" xmlns:cx4="http://schemas.microsoft.com/office/drawing/2016/5/10/chartex" xmlns:cx5="http://schemas.microsoft.com/office/drawing/2016/5/11/chartex" xmlns:cx6="http://schemas.microsoft.com/office/drawing/2016/5/12/chartex" xmlns:cx7="http://schemas.microsoft.com/office/drawing/2016/5/13/chartex" xmlns:cx8="http://schemas.microsoft.com/office/drawing/2016/5/14/chartex" xmlns:aink="http://schemas.microsoft.com/office/drawing/2016/ink" xmlns:am3d="http://schemas.microsoft.com/office/drawing/2017/model3d" xmlns:w16cid="http://schemas.microsoft.com/office/word/2016/wordml/cid" xmlns:w16se="http://schemas.microsoft.com/office/word/2015/wordml/symex">
+          <mc:Fallback>
             <w:pict>
               <v:line w14:anchorId="1E1FC8AA" id="Connecteur droit 8" o:spid="_x0000_s1026" style="position:absolute;z-index:251662337;visibility:visible;mso-wrap-style:square;mso-wrap-distance-left:9pt;mso-wrap-distance-top:0;mso-wrap-distance-right:9pt;mso-wrap-distance-bottom:0;mso-position-horizontal:absolute;mso-position-horizontal-relative:text;mso-position-vertical:absolute;mso-position-vertical-relative:text" from="278.4pt,-15pt" to="461.4pt,-15pt" o:gfxdata="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" strokecolor="#4472c4 [3204]" strokeweight=".5pt">
                 <v:stroke joinstyle="miter"/>
@@ -13419,7 +18626,7 @@
               </wp:anchor>
             </w:drawing>
           </mc:Choice>
-          <mc:Fallback xmlns:cx="http://schemas.microsoft.com/office/drawing/2014/chartex" xmlns:cx1="http://schemas.microsoft.com/office/drawing/2015/9/8/chartex" xmlns:cx2="http://schemas.microsoft.com/office/drawing/2015/10/21/chartex" xmlns:cx3="http://schemas.microsoft.com/office/drawing/2016/5/9/chartex" xmlns:cx4="http://schemas.microsoft.com/office/drawing/2016/5/10/chartex" xmlns:cx5="http://schemas.microsoft.com/office/drawing/2016/5/11/chartex" xmlns:cx6="http://schemas.microsoft.com/office/drawing/2016/5/12/chartex" xmlns:cx7="http://schemas.microsoft.com/office/drawing/2016/5/13/chartex" xmlns:cx8="http://schemas.microsoft.com/office/drawing/2016/5/14/chartex" xmlns:aink="http://schemas.microsoft.com/office/drawing/2016/ink" xmlns:am3d="http://schemas.microsoft.com/office/drawing/2017/model3d" xmlns:w16cid="http://schemas.microsoft.com/office/word/2016/wordml/cid" xmlns:w16se="http://schemas.microsoft.com/office/word/2015/wordml/symex">
+          <mc:Fallback>
             <w:pict>
               <v:roundrect w14:anchorId="1DD551FB" id="Rectangle : coins arrondis 6" o:spid="_x0000_s1026" style="position:absolute;margin-left:279pt;margin-top:-58.2pt;width:181.8pt;height:234.6pt;z-index:251661313;visibility:visible;mso-wrap-style:square;mso-wrap-distance-left:9pt;mso-wrap-distance-top:0;mso-wrap-distance-right:9pt;mso-wrap-distance-bottom:0;mso-position-horizontal:absolute;mso-position-horizontal-relative:text;mso-position-vertical:absolute;mso-position-vertical-relative:text;v-text-anchor:middle" arcsize="10923f" o:gfxdata="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" fillcolor="#a5a5a5 [3206]" strokecolor="#a5a5a5 [3206]" strokeweight="1pt">
                 <v:stroke joinstyle="miter"/>
@@ -13460,7 +18667,7 @@
                     </pic:cNvPicPr>
                   </pic:nvPicPr>
                   <pic:blipFill rotWithShape="1">
-                    <a:blip r:embed="rId21" cstate="print">
+                    <a:blip r:embed="rId18" cstate="print">
                       <a:extLst>
                         <a:ext uri="{28A0092B-C50C-407E-A947-70E740481C1C}">
                           <a14:useLocalDpi xmlns:a14="http://schemas.microsoft.com/office/drawing/2010/main" val="0"/>
@@ -13573,7 +18780,7 @@
               </wp:anchor>
             </w:drawing>
           </mc:Choice>
-          <mc:Fallback xmlns:cx="http://schemas.microsoft.com/office/drawing/2014/chartex" xmlns:cx1="http://schemas.microsoft.com/office/drawing/2015/9/8/chartex" xmlns:cx2="http://schemas.microsoft.com/office/drawing/2015/10/21/chartex" xmlns:cx3="http://schemas.microsoft.com/office/drawing/2016/5/9/chartex" xmlns:cx4="http://schemas.microsoft.com/office/drawing/2016/5/10/chartex" xmlns:cx5="http://schemas.microsoft.com/office/drawing/2016/5/11/chartex" xmlns:cx6="http://schemas.microsoft.com/office/drawing/2016/5/12/chartex" xmlns:cx7="http://schemas.microsoft.com/office/drawing/2016/5/13/chartex" xmlns:cx8="http://schemas.microsoft.com/office/drawing/2016/5/14/chartex" xmlns:aink="http://schemas.microsoft.com/office/drawing/2016/ink" xmlns:am3d="http://schemas.microsoft.com/office/drawing/2017/model3d" xmlns:w16cid="http://schemas.microsoft.com/office/word/2016/wordml/cid" xmlns:w16se="http://schemas.microsoft.com/office/word/2015/wordml/symex">
+          <mc:Fallback>
             <w:pict>
               <v:shape w14:anchorId="27DB728C" id="Connecteur droit avec flèche 12" o:spid="_x0000_s1026" type="#_x0000_t32" style="position:absolute;margin-left:151.8pt;margin-top:17.1pt;width:153pt;height:3.6pt;z-index:251666433;visibility:visible;mso-wrap-style:square;mso-width-percent:0;mso-height-percent:0;mso-wrap-distance-left:9pt;mso-wrap-distance-top:0;mso-wrap-distance-right:9pt;mso-wrap-distance-bottom:0;mso-position-horizontal:absolute;mso-position-horizontal-relative:text;mso-position-vertical:absolute;mso-position-vertical-relative:text;mso-width-percent:0;mso-height-percent:0;mso-width-relative:margin;mso-height-relative:margin" o:gfxdata="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" strokecolor="#4472c4 [3204]" strokeweight=".5pt">
                 <v:stroke endarrow="block" joinstyle="miter"/>
@@ -13655,7 +18862,7 @@
               </wp:anchor>
             </w:drawing>
           </mc:Choice>
-          <mc:Fallback xmlns:cx="http://schemas.microsoft.com/office/drawing/2014/chartex" xmlns:cx1="http://schemas.microsoft.com/office/drawing/2015/9/8/chartex" xmlns:cx2="http://schemas.microsoft.com/office/drawing/2015/10/21/chartex" xmlns:cx3="http://schemas.microsoft.com/office/drawing/2016/5/9/chartex" xmlns:cx4="http://schemas.microsoft.com/office/drawing/2016/5/10/chartex" xmlns:cx5="http://schemas.microsoft.com/office/drawing/2016/5/11/chartex" xmlns:cx6="http://schemas.microsoft.com/office/drawing/2016/5/12/chartex" xmlns:cx7="http://schemas.microsoft.com/office/drawing/2016/5/13/chartex" xmlns:cx8="http://schemas.microsoft.com/office/drawing/2016/5/14/chartex" xmlns:aink="http://schemas.microsoft.com/office/drawing/2016/ink" xmlns:am3d="http://schemas.microsoft.com/office/drawing/2017/model3d" xmlns:w16cid="http://schemas.microsoft.com/office/word/2016/wordml/cid" xmlns:w16se="http://schemas.microsoft.com/office/word/2015/wordml/symex">
+          <mc:Fallback>
             <w:pict>
               <v:shape w14:anchorId="5510A90E" id="Connecteur droit avec flèche 13" o:spid="_x0000_s1026" type="#_x0000_t32" style="position:absolute;margin-left:111.6pt;margin-top:12pt;width:193.2pt;height:8.4pt;flip:y;z-index:251667457;visibility:visible;mso-wrap-style:square;mso-width-percent:0;mso-height-percent:0;mso-wrap-distance-left:9pt;mso-wrap-distance-top:0;mso-wrap-distance-right:9pt;mso-wrap-distance-bottom:0;mso-position-horizontal:absolute;mso-position-horizontal-relative:text;mso-position-vertical:absolute;mso-position-vertical-relative:text;mso-width-percent:0;mso-height-percent:0;mso-width-relative:margin;mso-height-relative:margin" o:gfxdata="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" strokecolor="#4472c4 [3204]" strokeweight=".5pt">
                 <v:stroke endarrow="block" joinstyle="miter"/>
@@ -13737,7 +18944,7 @@
               </wp:anchor>
             </w:drawing>
           </mc:Choice>
-          <mc:Fallback xmlns:cx="http://schemas.microsoft.com/office/drawing/2014/chartex" xmlns:cx1="http://schemas.microsoft.com/office/drawing/2015/9/8/chartex" xmlns:cx2="http://schemas.microsoft.com/office/drawing/2015/10/21/chartex" xmlns:cx3="http://schemas.microsoft.com/office/drawing/2016/5/9/chartex" xmlns:cx4="http://schemas.microsoft.com/office/drawing/2016/5/10/chartex" xmlns:cx5="http://schemas.microsoft.com/office/drawing/2016/5/11/chartex" xmlns:cx6="http://schemas.microsoft.com/office/drawing/2016/5/12/chartex" xmlns:cx7="http://schemas.microsoft.com/office/drawing/2016/5/13/chartex" xmlns:cx8="http://schemas.microsoft.com/office/drawing/2016/5/14/chartex" xmlns:aink="http://schemas.microsoft.com/office/drawing/2016/ink" xmlns:am3d="http://schemas.microsoft.com/office/drawing/2017/model3d" xmlns:w16cid="http://schemas.microsoft.com/office/word/2016/wordml/cid" xmlns:w16se="http://schemas.microsoft.com/office/word/2015/wordml/symex">
+          <mc:Fallback>
             <w:pict>
               <v:shape w14:anchorId="0CA9C17B" id="Connecteur droit avec flèche 14" o:spid="_x0000_s1026" type="#_x0000_t32" style="position:absolute;margin-left:111pt;margin-top:4.55pt;width:192.6pt;height:31.8pt;flip:y;z-index:251668481;visibility:visible;mso-wrap-style:square;mso-width-percent:0;mso-height-percent:0;mso-wrap-distance-left:9pt;mso-wrap-distance-top:0;mso-wrap-distance-right:9pt;mso-wrap-distance-bottom:0;mso-position-horizontal:absolute;mso-position-horizontal-relative:text;mso-position-vertical:absolute;mso-position-vertical-relative:text;mso-width-percent:0;mso-height-percent:0;mso-width-relative:margin;mso-height-relative:margin" o:gfxdata="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" strokecolor="#4472c4 [3204]" strokeweight=".5pt">
                 <v:stroke endarrow="block" joinstyle="miter"/>
@@ -13811,7 +19018,7 @@
               </wp:anchor>
             </w:drawing>
           </mc:Choice>
-          <mc:Fallback xmlns:cx="http://schemas.microsoft.com/office/drawing/2014/chartex" xmlns:cx1="http://schemas.microsoft.com/office/drawing/2015/9/8/chartex" xmlns:cx2="http://schemas.microsoft.com/office/drawing/2015/10/21/chartex" xmlns:cx3="http://schemas.microsoft.com/office/drawing/2016/5/9/chartex" xmlns:cx4="http://schemas.microsoft.com/office/drawing/2016/5/10/chartex" xmlns:cx5="http://schemas.microsoft.com/office/drawing/2016/5/11/chartex" xmlns:cx6="http://schemas.microsoft.com/office/drawing/2016/5/12/chartex" xmlns:cx7="http://schemas.microsoft.com/office/drawing/2016/5/13/chartex" xmlns:cx8="http://schemas.microsoft.com/office/drawing/2016/5/14/chartex" xmlns:aink="http://schemas.microsoft.com/office/drawing/2016/ink" xmlns:am3d="http://schemas.microsoft.com/office/drawing/2017/model3d" xmlns:w16cid="http://schemas.microsoft.com/office/word/2016/wordml/cid" xmlns:w16se="http://schemas.microsoft.com/office/word/2015/wordml/symex">
+          <mc:Fallback>
             <w:pict>
               <v:shape w14:anchorId="6359EB8E" id="Connecteur droit avec flèche 15" o:spid="_x0000_s1026" type="#_x0000_t32" style="position:absolute;margin-left:192pt;margin-top:18.35pt;width:111.6pt;height:25.2pt;flip:y;z-index:251669505;visibility:visible;mso-wrap-style:square;mso-width-percent:0;mso-height-percent:0;mso-wrap-distance-left:9pt;mso-wrap-distance-top:0;mso-wrap-distance-right:9pt;mso-wrap-distance-bottom:0;mso-position-horizontal:absolute;mso-position-horizontal-relative:text;mso-position-vertical:absolute;mso-position-vertical-relative:text;mso-width-percent:0;mso-height-percent:0;mso-width-relative:margin;mso-height-relative:margin" o:gfxdata="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" strokecolor="#4472c4 [3204]" strokeweight=".5pt">
                 <v:stroke endarrow="block" joinstyle="miter"/>
@@ -13893,7 +19100,7 @@
               </wp:anchor>
             </w:drawing>
           </mc:Choice>
-          <mc:Fallback xmlns:cx="http://schemas.microsoft.com/office/drawing/2014/chartex" xmlns:cx1="http://schemas.microsoft.com/office/drawing/2015/9/8/chartex" xmlns:cx2="http://schemas.microsoft.com/office/drawing/2015/10/21/chartex" xmlns:cx3="http://schemas.microsoft.com/office/drawing/2016/5/9/chartex" xmlns:cx4="http://schemas.microsoft.com/office/drawing/2016/5/10/chartex" xmlns:cx5="http://schemas.microsoft.com/office/drawing/2016/5/11/chartex" xmlns:cx6="http://schemas.microsoft.com/office/drawing/2016/5/12/chartex" xmlns:cx7="http://schemas.microsoft.com/office/drawing/2016/5/13/chartex" xmlns:cx8="http://schemas.microsoft.com/office/drawing/2016/5/14/chartex" xmlns:aink="http://schemas.microsoft.com/office/drawing/2016/ink" xmlns:am3d="http://schemas.microsoft.com/office/drawing/2017/model3d" xmlns:w16cid="http://schemas.microsoft.com/office/word/2016/wordml/cid" xmlns:w16se="http://schemas.microsoft.com/office/word/2015/wordml/symex">
+          <mc:Fallback>
             <w:pict>
               <v:shape w14:anchorId="13BD51D8" id="Connecteur droit avec flèche 16" o:spid="_x0000_s1026" type="#_x0000_t32" style="position:absolute;margin-left:109.8pt;margin-top:10.25pt;width:193.8pt;height:42pt;flip:y;z-index:251670529;visibility:visible;mso-wrap-style:square;mso-width-percent:0;mso-height-percent:0;mso-wrap-distance-left:9pt;mso-wrap-distance-top:0;mso-wrap-distance-right:9pt;mso-wrap-distance-bottom:0;mso-position-horizontal:absolute;mso-position-horizontal-relative:text;mso-position-vertical:absolute;mso-position-vertical-relative:text;mso-width-percent:0;mso-height-percent:0;mso-width-relative:margin;mso-height-relative:margin" o:gfxdata="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" strokecolor="#4472c4 [3204]" strokeweight=".5pt">
                 <v:stroke endarrow="block" joinstyle="miter"/>
@@ -13975,7 +19182,7 @@
               </wp:anchor>
             </w:drawing>
           </mc:Choice>
-          <mc:Fallback xmlns:cx="http://schemas.microsoft.com/office/drawing/2014/chartex" xmlns:cx1="http://schemas.microsoft.com/office/drawing/2015/9/8/chartex" xmlns:cx2="http://schemas.microsoft.com/office/drawing/2015/10/21/chartex" xmlns:cx3="http://schemas.microsoft.com/office/drawing/2016/5/9/chartex" xmlns:cx4="http://schemas.microsoft.com/office/drawing/2016/5/10/chartex" xmlns:cx5="http://schemas.microsoft.com/office/drawing/2016/5/11/chartex" xmlns:cx6="http://schemas.microsoft.com/office/drawing/2016/5/12/chartex" xmlns:cx7="http://schemas.microsoft.com/office/drawing/2016/5/13/chartex" xmlns:cx8="http://schemas.microsoft.com/office/drawing/2016/5/14/chartex" xmlns:aink="http://schemas.microsoft.com/office/drawing/2016/ink" xmlns:am3d="http://schemas.microsoft.com/office/drawing/2017/model3d" xmlns:w16cid="http://schemas.microsoft.com/office/word/2016/wordml/cid" xmlns:w16se="http://schemas.microsoft.com/office/word/2015/wordml/symex">
+          <mc:Fallback>
             <w:pict>
               <v:shape w14:anchorId="2C30E344" id="Connecteur droit avec flèche 17" o:spid="_x0000_s1026" type="#_x0000_t32" style="position:absolute;margin-left:169.2pt;margin-top:3.35pt;width:134.4pt;height:53.7pt;flip:y;z-index:251671553;visibility:visible;mso-wrap-style:square;mso-width-percent:0;mso-height-percent:0;mso-wrap-distance-left:9pt;mso-wrap-distance-top:0;mso-wrap-distance-right:9pt;mso-wrap-distance-bottom:0;mso-position-horizontal:absolute;mso-position-horizontal-relative:text;mso-position-vertical:absolute;mso-position-vertical-relative:text;mso-width-percent:0;mso-height-percent:0;mso-width-relative:margin;mso-height-relative:margin" o:gfxdata="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" strokecolor="#4472c4 [3204]" strokeweight=".5pt">
                 <v:stroke endarrow="block" joinstyle="miter"/>
@@ -14079,12 +19286,21 @@
                                 <w:i/>
                               </w:rPr>
                             </w:pPr>
+                            <w:proofErr w:type="gramStart"/>
                             <w:r>
                               <w:rPr>
                                 <w:b/>
                                 <w:i/>
                               </w:rPr>
-                              <w:t>type Mode Programmé</w:t>
+                              <w:t>type</w:t>
+                            </w:r>
+                            <w:proofErr w:type="gramEnd"/>
+                            <w:r>
+                              <w:rPr>
+                                <w:b/>
+                                <w:i/>
+                              </w:rPr>
+                              <w:t xml:space="preserve"> Mode Programmé</w:t>
                             </w:r>
                           </w:p>
                         </w:txbxContent>
@@ -14106,7 +19322,7 @@
           </mc:Choice>
           <mc:Fallback>
             <w:pict>
-              <v:shape w14:anchorId="11F343C8" id="Zone de texte 4" o:spid="_x0000_s1053" type="#_x0000_t202" style="position:absolute;left:0;text-align:left;margin-left:38.4pt;margin-top:13.85pt;width:170.4pt;height:37.8pt;z-index:251660289;visibility:visible;mso-wrap-style:square;mso-height-percent:0;mso-wrap-distance-left:9pt;mso-wrap-distance-top:0;mso-wrap-distance-right:9pt;mso-wrap-distance-bottom:0;mso-position-horizontal:absolute;mso-position-horizontal-relative:text;mso-position-vertical:absolute;mso-position-vertical-relative:text;mso-height-percent:0;mso-height-relative:margin;v-text-anchor:top" o:gfxdata="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" fillcolor="white [3201]" strokeweight=".5pt">
+              <v:shape w14:anchorId="11F343C8" id="Zone de texte 4" o:spid="_x0000_s1081" type="#_x0000_t202" style="position:absolute;left:0;text-align:left;margin-left:38.4pt;margin-top:13.85pt;width:170.4pt;height:37.8pt;z-index:251660289;visibility:visible;mso-wrap-style:square;mso-height-percent:0;mso-wrap-distance-left:9pt;mso-wrap-distance-top:0;mso-wrap-distance-right:9pt;mso-wrap-distance-bottom:0;mso-position-horizontal:absolute;mso-position-horizontal-relative:text;mso-position-vertical:absolute;mso-position-vertical-relative:text;mso-height-percent:0;mso-height-relative:margin;v-text-anchor:top" o:gfxdata="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" fillcolor="white [3201]" strokeweight=".5pt">
                 <v:textbox>
                   <w:txbxContent>
                     <w:p>
@@ -14135,12 +19351,21 @@
                           <w:i/>
                         </w:rPr>
                       </w:pPr>
+                      <w:proofErr w:type="gramStart"/>
                       <w:r>
                         <w:rPr>
                           <w:b/>
                           <w:i/>
                         </w:rPr>
-                        <w:t>type Mode Programmé</w:t>
+                        <w:t>type</w:t>
+                      </w:r>
+                      <w:proofErr w:type="gramEnd"/>
+                      <w:r>
+                        <w:rPr>
+                          <w:b/>
+                          <w:i/>
+                        </w:rPr>
+                        <w:t xml:space="preserve"> Mode Programmé</w:t>
                       </w:r>
                     </w:p>
                   </w:txbxContent>
@@ -14236,7 +19461,27 @@
                                 <w:sz w:val="16"/>
                                 <w:u w:val="single"/>
                               </w:rPr>
-                              <w:t>Illustration de l’objet ValeurProgramme et de la récupération des données</w:t>
+                              <w:t xml:space="preserve">Illustration de l’objet </w:t>
+                            </w:r>
+                            <w:proofErr w:type="spellStart"/>
+                            <w:r>
+                              <w:rPr>
+                                <w:b/>
+                                <w:i/>
+                                <w:sz w:val="16"/>
+                                <w:u w:val="single"/>
+                              </w:rPr>
+                              <w:t>ValeurProgramme</w:t>
+                            </w:r>
+                            <w:proofErr w:type="spellEnd"/>
+                            <w:r>
+                              <w:rPr>
+                                <w:b/>
+                                <w:i/>
+                                <w:sz w:val="16"/>
+                                <w:u w:val="single"/>
+                              </w:rPr>
+                              <w:t xml:space="preserve"> et de la récupération des données</w:t>
                             </w:r>
                           </w:p>
                         </w:txbxContent>
@@ -14261,7 +19506,7 @@
           </mc:Choice>
           <mc:Fallback>
             <w:pict>
-              <v:shape w14:anchorId="48EA0E8F" id="Zone de texte 19" o:spid="_x0000_s1054" type="#_x0000_t202" style="position:absolute;left:0;text-align:left;margin-left:0;margin-top:.4pt;width:179.4pt;height:27.6pt;z-index:251673601;visibility:visible;mso-wrap-style:square;mso-width-percent:0;mso-height-percent:0;mso-wrap-distance-left:9pt;mso-wrap-distance-top:0;mso-wrap-distance-right:9pt;mso-wrap-distance-bottom:0;mso-position-horizontal:center;mso-position-horizontal-relative:margin;mso-position-vertical:absolute;mso-position-vertical-relative:text;mso-width-percent:0;mso-height-percent:0;mso-width-relative:margin;mso-height-relative:margin;v-text-anchor:top" o:gfxdata="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" fillcolor="white [3201]" strokeweight=".5pt">
+              <v:shape w14:anchorId="48EA0E8F" id="Zone de texte 19" o:spid="_x0000_s1082" type="#_x0000_t202" style="position:absolute;left:0;text-align:left;margin-left:0;margin-top:.4pt;width:179.4pt;height:27.6pt;z-index:251673601;visibility:visible;mso-wrap-style:square;mso-width-percent:0;mso-height-percent:0;mso-wrap-distance-left:9pt;mso-wrap-distance-top:0;mso-wrap-distance-right:9pt;mso-wrap-distance-bottom:0;mso-position-horizontal:center;mso-position-horizontal-relative:margin;mso-position-vertical:absolute;mso-position-vertical-relative:text;mso-width-percent:0;mso-height-percent:0;mso-width-relative:margin;mso-height-relative:margin;v-text-anchor:top" o:gfxdata="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" fillcolor="white [3201]" strokeweight=".5pt">
                 <v:textbox>
                   <w:txbxContent>
                     <w:p>
@@ -14281,7 +19526,27 @@
                           <w:sz w:val="16"/>
                           <w:u w:val="single"/>
                         </w:rPr>
-                        <w:t>Illustration de l’objet ValeurProgramme et de la récupération des données</w:t>
+                        <w:t xml:space="preserve">Illustration de l’objet </w:t>
+                      </w:r>
+                      <w:proofErr w:type="spellStart"/>
+                      <w:r>
+                        <w:rPr>
+                          <w:b/>
+                          <w:i/>
+                          <w:sz w:val="16"/>
+                          <w:u w:val="single"/>
+                        </w:rPr>
+                        <w:t>ValeurProgramme</w:t>
+                      </w:r>
+                      <w:proofErr w:type="spellEnd"/>
+                      <w:r>
+                        <w:rPr>
+                          <w:b/>
+                          <w:i/>
+                          <w:sz w:val="16"/>
+                          <w:u w:val="single"/>
+                        </w:rPr>
+                        <w:t xml:space="preserve"> et de la récupération des données</w:t>
                       </w:r>
                     </w:p>
                   </w:txbxContent>
@@ -14518,7 +19783,7 @@
                     </pic:cNvPicPr>
                   </pic:nvPicPr>
                   <pic:blipFill rotWithShape="1">
-                    <a:blip r:embed="rId22" cstate="print">
+                    <a:blip r:embed="rId19" cstate="print">
                       <a:extLst>
                         <a:ext uri="{28A0092B-C50C-407E-A947-70E740481C1C}">
                           <a14:useLocalDpi xmlns:a14="http://schemas.microsoft.com/office/drawing/2010/main" val="0"/>
@@ -14590,7 +19855,7 @@
                     </pic:cNvPicPr>
                   </pic:nvPicPr>
                   <pic:blipFill rotWithShape="1">
-                    <a:blip r:embed="rId21" cstate="print">
+                    <a:blip r:embed="rId18" cstate="print">
                       <a:extLst>
                         <a:ext uri="{28A0092B-C50C-407E-A947-70E740481C1C}">
                           <a14:useLocalDpi xmlns:a14="http://schemas.microsoft.com/office/drawing/2010/main" val="0"/>
@@ -14737,7 +20002,7 @@
           </mc:Choice>
           <mc:Fallback>
             <w:pict>
-              <v:shape w14:anchorId="1F96E107" id="Zone de texte 25" o:spid="_x0000_s1055" type="#_x0000_t202" style="position:absolute;left:0;text-align:left;margin-left:449.4pt;margin-top:9.5pt;width:110.4pt;height:53.4pt;z-index:251680769;visibility:visible;mso-wrap-style:square;mso-width-percent:0;mso-height-percent:0;mso-wrap-distance-left:9pt;mso-wrap-distance-top:0;mso-wrap-distance-right:9pt;mso-wrap-distance-bottom:0;mso-position-horizontal:absolute;mso-position-horizontal-relative:page;mso-position-vertical:absolute;mso-position-vertical-relative:text;mso-width-percent:0;mso-height-percent:0;mso-width-relative:margin;mso-height-relative:margin;v-text-anchor:top" o:gfxdata="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" fillcolor="white [3201]" strokeweight=".5pt">
+              <v:shape w14:anchorId="1F96E107" id="Zone de texte 25" o:spid="_x0000_s1083" type="#_x0000_t202" style="position:absolute;left:0;text-align:left;margin-left:449.4pt;margin-top:9.5pt;width:110.4pt;height:53.4pt;z-index:251680769;visibility:visible;mso-wrap-style:square;mso-width-percent:0;mso-height-percent:0;mso-wrap-distance-left:9pt;mso-wrap-distance-top:0;mso-wrap-distance-right:9pt;mso-wrap-distance-bottom:0;mso-position-horizontal:absolute;mso-position-horizontal-relative:page;mso-position-vertical:absolute;mso-position-vertical-relative:text;mso-width-percent:0;mso-height-percent:0;mso-width-relative:margin;mso-height-relative:margin;v-text-anchor:top" o:gfxdata="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" fillcolor="white [3201]" strokeweight=".5pt">
                 <v:textbox>
                   <w:txbxContent>
                     <w:p>
@@ -14819,7 +20084,7 @@
               </wp:anchor>
             </w:drawing>
           </mc:Choice>
-          <mc:Fallback xmlns:cx="http://schemas.microsoft.com/office/drawing/2014/chartex" xmlns:cx1="http://schemas.microsoft.com/office/drawing/2015/9/8/chartex" xmlns:cx2="http://schemas.microsoft.com/office/drawing/2015/10/21/chartex" xmlns:cx3="http://schemas.microsoft.com/office/drawing/2016/5/9/chartex" xmlns:cx4="http://schemas.microsoft.com/office/drawing/2016/5/10/chartex" xmlns:cx5="http://schemas.microsoft.com/office/drawing/2016/5/11/chartex" xmlns:cx6="http://schemas.microsoft.com/office/drawing/2016/5/12/chartex" xmlns:cx7="http://schemas.microsoft.com/office/drawing/2016/5/13/chartex" xmlns:cx8="http://schemas.microsoft.com/office/drawing/2016/5/14/chartex" xmlns:aink="http://schemas.microsoft.com/office/drawing/2016/ink" xmlns:am3d="http://schemas.microsoft.com/office/drawing/2017/model3d" xmlns:w16cid="http://schemas.microsoft.com/office/word/2016/wordml/cid" xmlns:w16se="http://schemas.microsoft.com/office/word/2015/wordml/symex">
+          <mc:Fallback>
             <w:pict>
               <v:shape w14:anchorId="74F9E963" id="Flèche : droite 24" o:spid="_x0000_s1026" type="#_x0000_t13" style="position:absolute;margin-left:340.8pt;margin-top:21.2pt;width:31.2pt;height:22.8pt;z-index:251679745;visibility:visible;mso-wrap-style:square;mso-wrap-distance-left:9pt;mso-wrap-distance-top:0;mso-wrap-distance-right:9pt;mso-wrap-distance-bottom:0;mso-position-horizontal:absolute;mso-position-horizontal-relative:text;mso-position-vertical:absolute;mso-position-vertical-relative:text;v-text-anchor:middle" o:gfxdata="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" adj="13708" fillcolor="#4472c4 [3204]" strokecolor="#1f3763 [1604]" strokeweight="1pt"/>
             </w:pict>
@@ -14889,7 +20154,7 @@
               </wp:anchor>
             </w:drawing>
           </mc:Choice>
-          <mc:Fallback xmlns:cx="http://schemas.microsoft.com/office/drawing/2014/chartex" xmlns:cx1="http://schemas.microsoft.com/office/drawing/2015/9/8/chartex" xmlns:cx2="http://schemas.microsoft.com/office/drawing/2015/10/21/chartex" xmlns:cx3="http://schemas.microsoft.com/office/drawing/2016/5/9/chartex" xmlns:cx4="http://schemas.microsoft.com/office/drawing/2016/5/10/chartex" xmlns:cx5="http://schemas.microsoft.com/office/drawing/2016/5/11/chartex" xmlns:cx6="http://schemas.microsoft.com/office/drawing/2016/5/12/chartex" xmlns:cx7="http://schemas.microsoft.com/office/drawing/2016/5/13/chartex" xmlns:cx8="http://schemas.microsoft.com/office/drawing/2016/5/14/chartex" xmlns:aink="http://schemas.microsoft.com/office/drawing/2016/ink" xmlns:am3d="http://schemas.microsoft.com/office/drawing/2017/model3d" xmlns:w16cid="http://schemas.microsoft.com/office/word/2016/wordml/cid" xmlns:w16se="http://schemas.microsoft.com/office/word/2015/wordml/symex">
+          <mc:Fallback>
             <w:pict>
               <v:shape w14:anchorId="27CA7701" id="Flèche : droite 23" o:spid="_x0000_s1026" type="#_x0000_t13" style="position:absolute;margin-left:138pt;margin-top:20.9pt;width:31.2pt;height:22.8pt;z-index:251677697;visibility:visible;mso-wrap-style:square;mso-wrap-distance-left:9pt;mso-wrap-distance-top:0;mso-wrap-distance-right:9pt;mso-wrap-distance-bottom:0;mso-position-horizontal:absolute;mso-position-horizontal-relative:text;mso-position-vertical:absolute;mso-position-vertical-relative:text;v-text-anchor:middle" o:gfxdata="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" adj="13708" fillcolor="#4472c4 [3204]" strokecolor="#1f3763 [1604]" strokeweight="1pt"/>
             </w:pict>
@@ -14938,7 +20203,7 @@
             <o:lock v:ext="edit" aspectratio="t"/>
           </v:shapetype>
           <v:shape id="_x0000_s1030" type="#_x0000_t75" alt="Afficher l’image source" style="position:absolute;left:0;text-align:left;margin-left:225.25pt;margin-top:2.85pt;width:63.2pt;height:63.2pt;z-index:251686913;mso-position-horizontal-relative:text;mso-position-vertical-relative:text;mso-width-relative:page;mso-height-relative:page">
-            <v:imagedata r:id="rId23" o:title="872802_click_512x512"/>
+            <v:imagedata r:id="rId20" o:title="872802_click_512x512"/>
           </v:shape>
         </w:pict>
       </w:r>
@@ -15017,7 +20282,7 @@
               </wp:anchor>
             </w:drawing>
           </mc:Choice>
-          <mc:Fallback xmlns:cx="http://schemas.microsoft.com/office/drawing/2014/chartex" xmlns:cx1="http://schemas.microsoft.com/office/drawing/2015/9/8/chartex" xmlns:cx2="http://schemas.microsoft.com/office/drawing/2015/10/21/chartex" xmlns:cx3="http://schemas.microsoft.com/office/drawing/2016/5/9/chartex" xmlns:cx4="http://schemas.microsoft.com/office/drawing/2016/5/10/chartex" xmlns:cx5="http://schemas.microsoft.com/office/drawing/2016/5/11/chartex" xmlns:cx6="http://schemas.microsoft.com/office/drawing/2016/5/12/chartex" xmlns:cx7="http://schemas.microsoft.com/office/drawing/2016/5/13/chartex" xmlns:cx8="http://schemas.microsoft.com/office/drawing/2016/5/14/chartex" xmlns:aink="http://schemas.microsoft.com/office/drawing/2016/ink" xmlns:am3d="http://schemas.microsoft.com/office/drawing/2017/model3d" xmlns:w16cid="http://schemas.microsoft.com/office/word/2016/wordml/cid" xmlns:w16se="http://schemas.microsoft.com/office/word/2015/wordml/symex">
+          <mc:Fallback>
             <w:pict>
               <v:shape w14:anchorId="33A851D7" id="Flèche : demi-tour 26" o:spid="_x0000_s1026" style="position:absolute;margin-left:54.9pt;margin-top:17.9pt;width:386.7pt;height:171pt;rotation:180;z-index:251681793;visibility:visible;mso-wrap-style:square;mso-width-percent:0;mso-height-percent:0;mso-wrap-distance-left:9pt;mso-wrap-distance-top:0;mso-wrap-distance-right:9pt;mso-wrap-distance-bottom:0;mso-position-horizontal:absolute;mso-position-horizontal-relative:text;mso-position-vertical:absolute;mso-position-vertical-relative:text;mso-width-percent:0;mso-height-percent:0;mso-width-relative:margin;mso-height-relative:margin;v-text-anchor:middle" coordsize="4911090,2171700" o:gfxdata="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" path="m,2171700l,,,,4802505,r,l4802505,242644r108585,l4721066,486960,4531043,242644r108585,l4639628,162878r,l162878,162878r,l162878,2171700,,2171700xe" fillcolor="#4472c4 [3204]" strokecolor="#1f3763 [1604]" strokeweight="1pt">
                 <v:stroke joinstyle="miter"/>
@@ -15074,7 +20339,7 @@
         </w:rPr>
         <w:pict w14:anchorId="29C8514E">
           <v:shape id="_x0000_s1026" type="#_x0000_t75" alt="Afficher l’image source" style="position:absolute;left:0;text-align:left;margin-left:-31.15pt;margin-top:12.25pt;width:56.75pt;height:56.75pt;z-index:251684865;mso-position-horizontal-relative:text;mso-position-vertical-relative:text;mso-width-relative:page;mso-height-relative:page">
-            <v:imagedata r:id="rId23" o:title="872802_click_512x512"/>
+            <v:imagedata r:id="rId20" o:title="872802_click_512x512"/>
           </v:shape>
         </w:pict>
       </w:r>
@@ -15149,6 +20414,7 @@
                                 <w:u w:val="single"/>
                               </w:rPr>
                             </w:pPr>
+                            <w:proofErr w:type="spellStart"/>
                             <w:r>
                               <w:rPr>
                                 <w:b/>
@@ -15156,7 +20422,17 @@
                                 <w:sz w:val="16"/>
                                 <w:u w:val="single"/>
                               </w:rPr>
-                              <w:t>StoryBoard de l’enregistrement d’un élément de la BDD</w:t>
+                              <w:t>StoryBoard</w:t>
+                            </w:r>
+                            <w:proofErr w:type="spellEnd"/>
+                            <w:r>
+                              <w:rPr>
+                                <w:b/>
+                                <w:i/>
+                                <w:sz w:val="16"/>
+                                <w:u w:val="single"/>
+                              </w:rPr>
+                              <w:t xml:space="preserve"> de l’enregistrement d’un élément de la BDD</w:t>
                             </w:r>
                           </w:p>
                         </w:txbxContent>
@@ -15181,7 +20457,7 @@
           </mc:Choice>
           <mc:Fallback>
             <w:pict>
-              <v:shape w14:anchorId="614F19CB" id="Zone de texte 27" o:spid="_x0000_s1056" type="#_x0000_t202" style="position:absolute;left:0;text-align:left;margin-left:0;margin-top:42.3pt;width:137.4pt;height:29.4pt;z-index:251682817;visibility:visible;mso-wrap-style:square;mso-width-percent:0;mso-height-percent:0;mso-wrap-distance-left:9pt;mso-wrap-distance-top:0;mso-wrap-distance-right:9pt;mso-wrap-distance-bottom:0;mso-position-horizontal:center;mso-position-horizontal-relative:margin;mso-position-vertical:absolute;mso-position-vertical-relative:text;mso-width-percent:0;mso-height-percent:0;mso-width-relative:margin;mso-height-relative:margin;v-text-anchor:top" o:gfxdata="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" fillcolor="white [3201]" strokeweight=".5pt">
+              <v:shape w14:anchorId="614F19CB" id="Zone de texte 27" o:spid="_x0000_s1084" type="#_x0000_t202" style="position:absolute;left:0;text-align:left;margin-left:0;margin-top:42.3pt;width:137.4pt;height:29.4pt;z-index:251682817;visibility:visible;mso-wrap-style:square;mso-width-percent:0;mso-height-percent:0;mso-wrap-distance-left:9pt;mso-wrap-distance-top:0;mso-wrap-distance-right:9pt;mso-wrap-distance-bottom:0;mso-position-horizontal:center;mso-position-horizontal-relative:margin;mso-position-vertical:absolute;mso-position-vertical-relative:text;mso-width-percent:0;mso-height-percent:0;mso-width-relative:margin;mso-height-relative:margin;v-text-anchor:top" o:gfxdata="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" fillcolor="white [3201]" strokeweight=".5pt">
                 <v:textbox>
                   <w:txbxContent>
                     <w:p>
@@ -15194,6 +20470,7 @@
                           <w:u w:val="single"/>
                         </w:rPr>
                       </w:pPr>
+                      <w:proofErr w:type="spellStart"/>
                       <w:r>
                         <w:rPr>
                           <w:b/>
@@ -15201,7 +20478,17 @@
                           <w:sz w:val="16"/>
                           <w:u w:val="single"/>
                         </w:rPr>
-                        <w:t>StoryBoard de l’enregistrement d’un élément de la BDD</w:t>
+                        <w:t>StoryBoard</w:t>
+                      </w:r>
+                      <w:proofErr w:type="spellEnd"/>
+                      <w:r>
+                        <w:rPr>
+                          <w:b/>
+                          <w:i/>
+                          <w:sz w:val="16"/>
+                          <w:u w:val="single"/>
+                        </w:rPr>
+                        <w:t xml:space="preserve"> de l’enregistrement d’un élément de la BDD</w:t>
                       </w:r>
                     </w:p>
                   </w:txbxContent>
@@ -15260,14 +20547,107 @@
         <w:rPr>
           <w:sz w:val="24"/>
         </w:rPr>
-        <w:t xml:space="preserve"> d’une BDD réside dans l’appel des différentes fonctions. En effet, il est impossible de charger une BDD dans un code principal. Il faut passer par une tâche asynchrone qui permet de réaliser, par exemple, le chargement en tâche de fond. L’appel se fait donc dans le fragment dans lequel nous sommes situés, la tâche est ensuite réalisée en fond, et à la fin de la tâche, une fonction appelée postExecute est appelée, ce qui </w:t>
+        <w:t xml:space="preserve"> d’une BDD réside dans l’appel des différentes fonctions. En effet, il est impossible de charger une BDD dans un code principal. Il faut passer par une tâche asynchrone qui permet de réaliser, par exemple, le chargement en tâche de fond. L’appel se fait donc dans le fragment dans lequel nous sommes situés, la tâche est ensuite réalisée en fond, et à la fin de la tâche, une fonction appelée </w:t>
+      </w:r>
+      <w:proofErr w:type="spellStart"/>
+      <w:r>
+        <w:rPr>
+          <w:sz w:val="24"/>
+        </w:rPr>
+        <w:t>postExecute</w:t>
+      </w:r>
+      <w:proofErr w:type="spellEnd"/>
+      <w:r>
+        <w:rPr>
+          <w:sz w:val="24"/>
+        </w:rPr>
+        <w:t xml:space="preserve"> est appelée, ce qui nous permet de faire le lien avec le fragment principal et garder une certaine logique. Cela permet de ne pas commencer à travailler sur les éléments d’une liste qui n’est pas encore créée dans la tâche de fond, par exemple.</w:t>
+      </w:r>
+    </w:p>
+    <w:p>
+      <w:pPr>
+        <w:ind w:left="2832" w:firstLine="708"/>
+        <w:rPr>
+          <w:sz w:val="24"/>
+        </w:rPr>
+      </w:pPr>
+      <w:r>
+        <w:rPr>
+          <w:sz w:val="24"/>
+        </w:rPr>
+        <w:t>Schéma simplifié</w:t>
+      </w:r>
+    </w:p>
+    <w:p>
+      <w:pPr>
+        <w:ind w:firstLine="708"/>
+        <w:rPr>
+          <w:sz w:val="24"/>
+        </w:rPr>
+      </w:pPr>
+    </w:p>
+    <w:p>
+      <w:pPr>
+        <w:ind w:firstLine="708"/>
+        <w:rPr>
+          <w:sz w:val="24"/>
+        </w:rPr>
+      </w:pPr>
+      <w:r>
+        <w:rPr>
+          <w:sz w:val="24"/>
+        </w:rPr>
+        <w:t xml:space="preserve">L’utilité de la BDD étant de pouvoir sélectionner un élément déjà entré et sauvegardé, nous avons mis en place un système de chargement et d’affichage de tous les éléments. </w:t>
+      </w:r>
+      <w:r>
+        <w:rPr>
+          <w:color w:val="FF0000"/>
+          <w:sz w:val="24"/>
+        </w:rPr>
+        <w:t xml:space="preserve">Les éléments sont alors chargés, un nouveau fragment est ouvert contenant un </w:t>
+      </w:r>
+      <w:proofErr w:type="spellStart"/>
+      <w:r>
+        <w:rPr>
+          <w:color w:val="FF0000"/>
+          <w:sz w:val="24"/>
+        </w:rPr>
+        <w:t>RecyclerView</w:t>
+      </w:r>
+      <w:proofErr w:type="spellEnd"/>
+      <w:r>
+        <w:rPr>
+          <w:color w:val="FF0000"/>
+          <w:sz w:val="24"/>
+        </w:rPr>
+        <w:t xml:space="preserve"> qui permet en réalité d’afficher tous les éléments de la liste en suivant une mise en page identique pour chaque élément. </w:t>
+      </w:r>
+      <w:r>
+        <w:rPr>
+          <w:sz w:val="24"/>
+        </w:rPr>
+        <w:t xml:space="preserve">Une fois chaque élément affiché, il peut être </w:t>
       </w:r>
       <w:r>
         <w:rPr>
           <w:sz w:val="24"/>
         </w:rPr>
         <w:lastRenderedPageBreak/>
-        <w:t>nous permet de faire le lien avec le fragment principal et garder une certaine logique. Cela permet de ne pas commencer à travailler sur les éléments d’une liste qui n’est pas encore créée dans la tâche de fond, par exemple.</w:t>
+        <w:t xml:space="preserve">sélectionné ou supprimé, le </w:t>
+      </w:r>
+      <w:proofErr w:type="spellStart"/>
+      <w:r>
+        <w:rPr>
+          <w:sz w:val="24"/>
+        </w:rPr>
+        <w:t>RecyclerView</w:t>
+      </w:r>
+      <w:proofErr w:type="spellEnd"/>
+      <w:r>
+        <w:rPr>
+          <w:sz w:val="24"/>
+        </w:rPr>
+        <w:t xml:space="preserve"> nous permettant de savoir exactement avec quel élément on interagit. </w:t>
       </w:r>
     </w:p>
     <w:p>
@@ -15281,7 +20661,7 @@
         <w:rPr>
           <w:sz w:val="24"/>
         </w:rPr>
-        <w:t>Schéma simplifié</w:t>
+        <w:t>Schéma</w:t>
       </w:r>
     </w:p>
     <w:p>
@@ -15291,6 +20671,12 @@
           <w:sz w:val="24"/>
         </w:rPr>
       </w:pPr>
+      <w:r>
+        <w:rPr>
+          <w:sz w:val="24"/>
+        </w:rPr>
+        <w:t>La suppression permet de supprimer l’élément directement dans la BDD, le fragment contenant la liste des éléments est alors fermé, pour éviter à l’utilisateur de pouvoir sélectionner un élément qui n’existe plus, ce qui permet à l’utilisateur de recharger la nouvelle BDD et ses changements.</w:t>
+      </w:r>
     </w:p>
     <w:p>
       <w:pPr>
@@ -15303,20 +20689,55 @@
         <w:rPr>
           <w:sz w:val="24"/>
         </w:rPr>
-        <w:t xml:space="preserve">L’utilité de la BDD étant de pouvoir sélectionner un élément déjà entré et sauvegardé, nous avons mis en place un système de chargement et d’affichage de tous les éléments. </w:t>
-      </w:r>
-      <w:r>
-        <w:rPr>
-          <w:color w:val="FF0000"/>
-          <w:sz w:val="24"/>
-        </w:rPr>
-        <w:t xml:space="preserve">Les éléments sont alors chargés, un nouveau fragment est ouvert contenant un RecyclerView qui permet en réalité d’afficher tous les éléments de la liste en suivant une mise en page identique pour chaque élément. </w:t>
-      </w:r>
-      <w:r>
-        <w:rPr>
-          <w:sz w:val="24"/>
-        </w:rPr>
-        <w:t xml:space="preserve">Une fois chaque élément affiché, il peut être sélectionné ou supprimé, le RecyclerView nous permettant de savoir exactement avec quel élément on interagit. </w:t>
+        <w:t>La plus grande difficulté rencontrée lors de l’ajout de cette fonctionnalité concerne la sélection et le remplissage des champs dans le menu d’envoi en fonction de l’élément sélectionné.  Finalement, nous avons considéré que lors d’un appui sur le bouton Sélection, les élé</w:t>
+      </w:r>
+      <w:r>
+        <w:rPr>
+          <w:sz w:val="24"/>
+        </w:rPr>
+        <w:t>m</w:t>
+      </w:r>
+      <w:r>
+        <w:rPr>
+          <w:sz w:val="24"/>
+        </w:rPr>
+        <w:t>e</w:t>
+      </w:r>
+      <w:r>
+        <w:rPr>
+          <w:sz w:val="24"/>
+        </w:rPr>
+        <w:t>n</w:t>
+      </w:r>
+      <w:r>
+        <w:rPr>
+          <w:sz w:val="24"/>
+        </w:rPr>
+        <w:t xml:space="preserve">ts de l’objet sélectionné sont sauvegardés, le fragment du menu pour l’envoi est ouvert, et ces éléments sont ajoutés en argument au début du code. La vérification de l’existence d’argument </w:t>
+      </w:r>
+      <w:r>
+        <w:rPr>
+          <w:sz w:val="24"/>
+        </w:rPr>
+        <w:t>est</w:t>
+      </w:r>
+      <w:r>
+        <w:rPr>
+          <w:sz w:val="24"/>
+        </w:rPr>
+        <w:t xml:space="preserve"> donc vérifiée à chaque ouverture d’un menu d’envoi (le code ne faisant pas la différence entre une ouverture via </w:t>
+      </w:r>
+      <w:r>
+        <w:rPr>
+          <w:sz w:val="24"/>
+        </w:rPr>
+        <w:t>l</w:t>
+      </w:r>
+      <w:r>
+        <w:rPr>
+          <w:sz w:val="24"/>
+        </w:rPr>
+        <w:t>e menu principal ou post-sélection).</w:t>
       </w:r>
     </w:p>
     <w:p>
@@ -15326,11 +20747,202 @@
           <w:sz w:val="24"/>
         </w:rPr>
       </w:pPr>
-      <w:r>
-        <w:rPr>
-          <w:sz w:val="24"/>
-        </w:rPr>
-        <w:t>Schéma</w:t>
+      <w:proofErr w:type="spellStart"/>
+      <w:r>
+        <w:rPr>
+          <w:sz w:val="24"/>
+        </w:rPr>
+        <w:t>StoryBoard</w:t>
+      </w:r>
+      <w:proofErr w:type="spellEnd"/>
+    </w:p>
+    <w:p>
+      <w:pPr>
+        <w:ind w:left="2832" w:firstLine="708"/>
+        <w:rPr>
+          <w:sz w:val="24"/>
+        </w:rPr>
+      </w:pPr>
+    </w:p>
+    <w:p>
+      <w:pPr>
+        <w:ind w:left="2832" w:firstLine="708"/>
+        <w:rPr>
+          <w:sz w:val="24"/>
+        </w:rPr>
+      </w:pPr>
+    </w:p>
+    <w:p>
+      <w:pPr>
+        <w:ind w:left="2832" w:firstLine="708"/>
+        <w:rPr>
+          <w:sz w:val="24"/>
+        </w:rPr>
+      </w:pPr>
+    </w:p>
+    <w:p>
+      <w:pPr>
+        <w:ind w:left="2832" w:firstLine="708"/>
+        <w:rPr>
+          <w:sz w:val="24"/>
+        </w:rPr>
+      </w:pPr>
+    </w:p>
+    <w:p>
+      <w:pPr>
+        <w:ind w:left="2832" w:firstLine="708"/>
+        <w:rPr>
+          <w:sz w:val="24"/>
+        </w:rPr>
+      </w:pPr>
+    </w:p>
+    <w:p>
+      <w:pPr>
+        <w:ind w:left="2832" w:firstLine="708"/>
+        <w:rPr>
+          <w:sz w:val="24"/>
+        </w:rPr>
+      </w:pPr>
+    </w:p>
+    <w:p>
+      <w:pPr>
+        <w:ind w:left="2832" w:firstLine="708"/>
+        <w:rPr>
+          <w:sz w:val="24"/>
+        </w:rPr>
+      </w:pPr>
+    </w:p>
+    <w:p>
+      <w:pPr>
+        <w:ind w:left="2832" w:firstLine="708"/>
+        <w:rPr>
+          <w:sz w:val="24"/>
+        </w:rPr>
+      </w:pPr>
+    </w:p>
+    <w:p>
+      <w:pPr>
+        <w:ind w:left="2832" w:firstLine="708"/>
+        <w:rPr>
+          <w:sz w:val="24"/>
+        </w:rPr>
+      </w:pPr>
+    </w:p>
+    <w:p>
+      <w:pPr>
+        <w:ind w:left="2832" w:firstLine="708"/>
+        <w:rPr>
+          <w:sz w:val="24"/>
+        </w:rPr>
+      </w:pPr>
+    </w:p>
+    <w:p>
+      <w:pPr>
+        <w:ind w:left="2832" w:firstLine="708"/>
+        <w:rPr>
+          <w:sz w:val="24"/>
+        </w:rPr>
+      </w:pPr>
+    </w:p>
+    <w:p>
+      <w:pPr>
+        <w:ind w:left="2832" w:firstLine="708"/>
+        <w:rPr>
+          <w:sz w:val="24"/>
+        </w:rPr>
+      </w:pPr>
+    </w:p>
+    <w:p>
+      <w:pPr>
+        <w:ind w:left="2832" w:firstLine="708"/>
+        <w:rPr>
+          <w:sz w:val="24"/>
+        </w:rPr>
+      </w:pPr>
+    </w:p>
+    <w:p>
+      <w:pPr>
+        <w:ind w:left="2832" w:firstLine="708"/>
+        <w:rPr>
+          <w:sz w:val="24"/>
+        </w:rPr>
+      </w:pPr>
+    </w:p>
+    <w:p>
+      <w:pPr>
+        <w:ind w:left="2832" w:firstLine="708"/>
+        <w:rPr>
+          <w:sz w:val="24"/>
+        </w:rPr>
+      </w:pPr>
+    </w:p>
+    <w:p>
+      <w:pPr>
+        <w:ind w:left="2832" w:firstLine="708"/>
+        <w:rPr>
+          <w:sz w:val="24"/>
+        </w:rPr>
+      </w:pPr>
+    </w:p>
+    <w:p>
+      <w:pPr>
+        <w:pStyle w:val="Titre1"/>
+        <w:rPr>
+          <w:sz w:val="36"/>
+        </w:rPr>
+      </w:pPr>
+      <w:r>
+        <w:rPr>
+          <w:sz w:val="36"/>
+        </w:rPr>
+        <w:lastRenderedPageBreak/>
+        <w:t>IV/ Objectifs réalisés</w:t>
+      </w:r>
+    </w:p>
+    <w:p>
+      <w:pPr>
+        <w:rPr>
+          <w:sz w:val="24"/>
+        </w:rPr>
+      </w:pPr>
+      <w:r>
+        <w:rPr>
+          <w:sz w:val="24"/>
+        </w:rPr>
+        <w:tab/>
+      </w:r>
+    </w:p>
+    <w:p>
+      <w:pPr>
+        <w:rPr>
+          <w:sz w:val="24"/>
+        </w:rPr>
+      </w:pPr>
+      <w:r>
+        <w:rPr>
+          <w:sz w:val="24"/>
+        </w:rPr>
+        <w:tab/>
+      </w:r>
+      <w:r>
+        <w:rPr>
+          <w:sz w:val="24"/>
+        </w:rPr>
+        <w:t xml:space="preserve">Au terme de ce projet, nous avons réalisé tout ce qui nous avait été demandé par Monsieur </w:t>
+      </w:r>
+      <w:proofErr w:type="spellStart"/>
+      <w:r>
+        <w:rPr>
+          <w:sz w:val="24"/>
+        </w:rPr>
+        <w:t>Lissarague</w:t>
+      </w:r>
+      <w:proofErr w:type="spellEnd"/>
+      <w:r>
+        <w:rPr>
+          <w:sz w:val="24"/>
+        </w:rPr>
+        <w:t xml:space="preserve">. </w:t>
       </w:r>
     </w:p>
     <w:p>
@@ -15344,7 +20956,13 @@
         <w:rPr>
           <w:sz w:val="24"/>
         </w:rPr>
-        <w:t>La suppression permet de supprimer l’élément directement dans la BDD, le fragment contenant la liste des éléments est alors fermé, pour éviter à l’utilisateur de pouvoir sélectionner un élément qui n’existe plus, ce qui permet à l’utilisateur de recharger la nouvelle BDD et ses changements.</w:t>
+        <w:t>L’application</w:t>
+      </w:r>
+      <w:r>
+        <w:rPr>
+          <w:sz w:val="24"/>
+        </w:rPr>
+        <w:t xml:space="preserve"> permet d’envoyer les données au boitier de commande qui est propre au système. Nous ne passons plus par une application générique du store, ce qui permet donc à l’utilisateur d’identifier plus facilement quelles sont les informations à envoyer, sans se soucier de la trame d’envoi qui est réalisée en interne de l’application. </w:t>
       </w:r>
     </w:p>
     <w:p>
@@ -15358,243 +20976,19 @@
         <w:rPr>
           <w:sz w:val="24"/>
         </w:rPr>
-        <w:t>La plus grande difficulté rencontrée lors de l’ajout de cette fonctionnalité concerne la sélection et le remplissage des champs dans le menu d’envoi en fonction de l’élément sélectionné.  Finalement, nous avons considéré que lors d’un appui sur le bouton Sélection, les élé</w:t>
-      </w:r>
-      <w:r>
-        <w:rPr>
-          <w:sz w:val="24"/>
-        </w:rPr>
-        <w:t>m</w:t>
-      </w:r>
-      <w:r>
-        <w:rPr>
-          <w:sz w:val="24"/>
-        </w:rPr>
-        <w:t>e</w:t>
-      </w:r>
-      <w:r>
-        <w:rPr>
-          <w:sz w:val="24"/>
-        </w:rPr>
-        <w:t>n</w:t>
-      </w:r>
-      <w:r>
-        <w:rPr>
-          <w:sz w:val="24"/>
-        </w:rPr>
-        <w:t xml:space="preserve">ts de l’objet sélectionné sont sauvegardés, le fragment du menu pour l’envoi est ouvert, et ces éléments sont ajoutés en argument au début du code. La vérification de l’existence d’argument </w:t>
-      </w:r>
-      <w:r>
-        <w:rPr>
-          <w:sz w:val="24"/>
-        </w:rPr>
-        <w:t>est</w:t>
-      </w:r>
-      <w:r>
-        <w:rPr>
-          <w:sz w:val="24"/>
-        </w:rPr>
-        <w:t xml:space="preserve"> donc vérifiée à chaque ouverture d’un menu d’envoi (le code ne faisant pas la différence entre une ouverture via </w:t>
-      </w:r>
-      <w:r>
-        <w:rPr>
-          <w:sz w:val="24"/>
-        </w:rPr>
-        <w:t>l</w:t>
-      </w:r>
-      <w:r>
-        <w:rPr>
-          <w:sz w:val="24"/>
-        </w:rPr>
-        <w:t>e menu principal ou post-sélection).</w:t>
-      </w:r>
-    </w:p>
-    <w:p>
-      <w:pPr>
-        <w:ind w:left="2832" w:firstLine="708"/>
-        <w:rPr>
-          <w:sz w:val="24"/>
-        </w:rPr>
-      </w:pPr>
-      <w:r>
-        <w:rPr>
-          <w:sz w:val="24"/>
-        </w:rPr>
-        <w:t>StoryBoard</w:t>
-      </w:r>
-    </w:p>
-    <w:p>
-      <w:pPr>
-        <w:ind w:left="2832" w:firstLine="708"/>
-        <w:rPr>
-          <w:sz w:val="24"/>
-        </w:rPr>
-      </w:pPr>
-    </w:p>
-    <w:p>
-      <w:pPr>
-        <w:ind w:left="2832" w:firstLine="708"/>
-        <w:rPr>
-          <w:sz w:val="24"/>
-        </w:rPr>
-      </w:pPr>
-    </w:p>
-    <w:p>
-      <w:pPr>
-        <w:ind w:left="2832" w:firstLine="708"/>
-        <w:rPr>
-          <w:sz w:val="24"/>
-        </w:rPr>
-      </w:pPr>
-    </w:p>
-    <w:p>
-      <w:pPr>
-        <w:ind w:left="2832" w:firstLine="708"/>
-        <w:rPr>
-          <w:sz w:val="24"/>
-        </w:rPr>
-      </w:pPr>
-    </w:p>
-    <w:p>
-      <w:pPr>
-        <w:ind w:left="2832" w:firstLine="708"/>
-        <w:rPr>
-          <w:sz w:val="24"/>
-        </w:rPr>
-      </w:pPr>
-    </w:p>
-    <w:p>
-      <w:pPr>
-        <w:ind w:left="2832" w:firstLine="708"/>
-        <w:rPr>
-          <w:sz w:val="24"/>
-        </w:rPr>
-      </w:pPr>
-    </w:p>
-    <w:p>
-      <w:pPr>
-        <w:ind w:left="2832" w:firstLine="708"/>
-        <w:rPr>
-          <w:sz w:val="24"/>
-        </w:rPr>
-      </w:pPr>
-    </w:p>
-    <w:p>
-      <w:pPr>
-        <w:ind w:left="2832" w:firstLine="708"/>
-        <w:rPr>
-          <w:sz w:val="24"/>
-        </w:rPr>
-      </w:pPr>
-    </w:p>
-    <w:p>
-      <w:pPr>
-        <w:ind w:left="2832" w:firstLine="708"/>
-        <w:rPr>
-          <w:sz w:val="24"/>
-        </w:rPr>
-      </w:pPr>
-    </w:p>
-    <w:p>
-      <w:pPr>
-        <w:ind w:left="2832" w:firstLine="708"/>
-        <w:rPr>
-          <w:sz w:val="24"/>
-        </w:rPr>
-      </w:pPr>
-    </w:p>
-    <w:p>
-      <w:pPr>
-        <w:ind w:left="2832" w:firstLine="708"/>
-        <w:rPr>
-          <w:sz w:val="24"/>
-        </w:rPr>
-      </w:pPr>
-    </w:p>
-    <w:p>
-      <w:pPr>
-        <w:ind w:left="2832" w:firstLine="708"/>
-        <w:rPr>
-          <w:sz w:val="24"/>
-        </w:rPr>
-      </w:pPr>
-    </w:p>
-    <w:p>
-      <w:pPr>
-        <w:ind w:left="2832" w:firstLine="708"/>
-        <w:rPr>
-          <w:sz w:val="24"/>
-        </w:rPr>
-      </w:pPr>
-    </w:p>
-    <w:p>
-      <w:pPr>
-        <w:ind w:left="2832" w:firstLine="708"/>
-        <w:rPr>
-          <w:sz w:val="24"/>
-        </w:rPr>
-      </w:pPr>
-    </w:p>
-    <w:p>
-      <w:pPr>
-        <w:ind w:left="2832" w:firstLine="708"/>
-        <w:rPr>
-          <w:sz w:val="24"/>
-        </w:rPr>
-      </w:pPr>
-    </w:p>
-    <w:p>
-      <w:pPr>
-        <w:ind w:left="2832" w:firstLine="708"/>
-        <w:rPr>
-          <w:sz w:val="24"/>
-        </w:rPr>
-      </w:pPr>
-    </w:p>
-    <w:p>
-      <w:pPr>
-        <w:pStyle w:val="Titre1"/>
-        <w:rPr>
-          <w:sz w:val="36"/>
-        </w:rPr>
-      </w:pPr>
-      <w:r>
-        <w:rPr>
-          <w:sz w:val="36"/>
-        </w:rPr>
-        <w:t>IV/ Objectifs réalisés</w:t>
-      </w:r>
-    </w:p>
-    <w:p>
-      <w:pPr>
-        <w:rPr>
-          <w:sz w:val="24"/>
-        </w:rPr>
-      </w:pPr>
-      <w:r>
-        <w:rPr>
-          <w:sz w:val="24"/>
-        </w:rPr>
-        <w:tab/>
-      </w:r>
-    </w:p>
-    <w:p>
-      <w:pPr>
-        <w:rPr>
-          <w:sz w:val="24"/>
-        </w:rPr>
-      </w:pPr>
-      <w:r>
-        <w:rPr>
-          <w:sz w:val="24"/>
-        </w:rPr>
-        <w:tab/>
-      </w:r>
-      <w:r>
-        <w:rPr>
-          <w:sz w:val="24"/>
-        </w:rPr>
-        <w:t xml:space="preserve">Au terme de ce projet, nous avons réalisé tout ce qui nous avait été demandé par Monsieur Lissarague. </w:t>
+        <w:t>Concernant le système hardware, nous avons réglé les problèmes de synchronisation qui existaient et dérangeaient le bon fonctionnement par intermittence grâce à l’implémentation d’un module ESP32 plutôt qu</w:t>
+      </w:r>
+      <w:r>
+        <w:rPr>
+          <w:sz w:val="24"/>
+        </w:rPr>
+        <w:t xml:space="preserve">e d’un </w:t>
+      </w:r>
+      <w:r>
+        <w:rPr>
+          <w:sz w:val="24"/>
+        </w:rPr>
+        <w:t xml:space="preserve">Arduino. Les recherches sur les optocoupleurs nous ont également permis de pallier le problème du seul relais fonctionnant sur les trois originaux. Nous avons donc les 9 appareils qui se déclenchent lorsque le boitier de commande en donne l’ordre. </w:t>
       </w:r>
     </w:p>
     <w:p>
@@ -15608,13 +21002,7 @@
         <w:rPr>
           <w:sz w:val="24"/>
         </w:rPr>
-        <w:t>L’application</w:t>
-      </w:r>
-      <w:r>
-        <w:rPr>
-          <w:sz w:val="24"/>
-        </w:rPr>
-        <w:t xml:space="preserve"> permet d’envoyer les données au boitier de commande qui est propre au système. Nous ne passons plus par une application générique du store, ce qui permet donc à l’utilisateur d’identifier plus facilement quelles sont les informations à envoyer, sans se soucier de la trame d’envoi qui est réalisée en interne de l’application. </w:t>
+        <w:t>Les PCB, bien que des petits problèmes subsistent sur la version finale, sont désormais tous les deux fonctionnels et adaptés aux nouveaux composants. Le développement de la nouvelle version ayant été efficace, il a été possible de les commander en Chine pour obtenir une version plus propre et plus adaptée pour une utilisation régulière. Les problèmes observés lors du test final ont été corrigés pour une future commande.</w:t>
       </w:r>
     </w:p>
     <w:p>
@@ -15628,46 +21016,6 @@
         <w:rPr>
           <w:sz w:val="24"/>
         </w:rPr>
-        <w:t>Concernant le système hardware, nous avons réglé les problèmes de synchronisation qui existaient et dérangeaient le bon fonctionnement par intermittence grâce à l’implémentation d’un module ESP32 plutôt qu</w:t>
-      </w:r>
-      <w:r>
-        <w:rPr>
-          <w:sz w:val="24"/>
-        </w:rPr>
-        <w:t xml:space="preserve">e d’un </w:t>
-      </w:r>
-      <w:r>
-        <w:rPr>
-          <w:sz w:val="24"/>
-        </w:rPr>
-        <w:t xml:space="preserve">Arduino. Les recherches sur les optocoupleurs nous ont également permis de pallier le problème du seul relais fonctionnant sur les trois originaux. Nous avons donc les 9 appareils qui se déclenchent lorsque le boitier de commande en donne l’ordre. </w:t>
-      </w:r>
-    </w:p>
-    <w:p>
-      <w:pPr>
-        <w:ind w:firstLine="708"/>
-        <w:rPr>
-          <w:sz w:val="24"/>
-        </w:rPr>
-      </w:pPr>
-      <w:r>
-        <w:rPr>
-          <w:sz w:val="24"/>
-        </w:rPr>
-        <w:t>Les PCB, bien que des petits problèmes subsistent sur la version finale, sont désormais tous les deux fonctionnels et adaptés aux nouveaux composants. Le développement de la nouvelle version ayant été efficace, il a été possible de les commander en Chine pour obtenir une version plus propre et plus adaptée pour une utilisation régulière. Les problèmes observés lors du test final ont été corrigés pour une future commande.</w:t>
-      </w:r>
-    </w:p>
-    <w:p>
-      <w:pPr>
-        <w:ind w:firstLine="708"/>
-        <w:rPr>
-          <w:sz w:val="24"/>
-        </w:rPr>
-      </w:pPr>
-      <w:r>
-        <w:rPr>
-          <w:sz w:val="24"/>
-        </w:rPr>
         <w:t xml:space="preserve">Les objectifs ayant été remplis </w:t>
       </w:r>
       <w:r>
@@ -15686,7 +21034,21 @@
         <w:rPr>
           <w:sz w:val="24"/>
         </w:rPr>
-        <w:t xml:space="preserve"> permettre à d’autres étudiants de reprendre le code, tout à été pensé </w:t>
+        <w:t xml:space="preserve"> permettre à d’autres étudiants de reprendre le code, tout </w:t>
+      </w:r>
+      <w:proofErr w:type="spellStart"/>
+      <w:r>
+        <w:rPr>
+          <w:sz w:val="24"/>
+        </w:rPr>
+        <w:t>à</w:t>
+      </w:r>
+      <w:proofErr w:type="spellEnd"/>
+      <w:r>
+        <w:rPr>
+          <w:sz w:val="24"/>
+        </w:rPr>
+        <w:t xml:space="preserve"> été pensé </w:t>
       </w:r>
       <w:r>
         <w:rPr>
@@ -15739,7 +21101,7 @@
 </file>
 
 <file path=word/endnotes.xml><?xml version="1.0" encoding="utf-8"?>
-<w:endnotes xmlns:wpc="http://schemas.microsoft.com/office/word/2010/wordprocessingCanvas" xmlns:mc="http://schemas.openxmlformats.org/markup-compatibility/2006" xmlns:o="urn:schemas-microsoft-com:office:office" xmlns:r="http://schemas.openxmlformats.org/officeDocument/2006/relationships" xmlns:m="http://schemas.openxmlformats.org/officeDocument/2006/math" xmlns:v="urn:schemas-microsoft-com:vml" xmlns:wp14="http://schemas.microsoft.com/office/word/2010/wordprocessingDrawing" xmlns:wp="http://schemas.openxmlformats.org/drawingml/2006/wordprocessingDrawing" xmlns:w10="urn:schemas-microsoft-com:office:word" xmlns:w="http://schemas.openxmlformats.org/wordprocessingml/2006/main" xmlns:w14="http://schemas.microsoft.com/office/word/2010/wordml" xmlns:w15="http://schemas.microsoft.com/office/word/2012/wordml" xmlns:wpg="http://schemas.microsoft.com/office/word/2010/wordprocessingGroup" xmlns:wpi="http://schemas.microsoft.com/office/word/2010/wordprocessingInk" xmlns:wne="http://schemas.microsoft.com/office/word/2006/wordml" xmlns:wps="http://schemas.microsoft.com/office/word/2010/wordprocessingShape" mc:Ignorable="w14 w15 wp14">
+<w:endnotes xmlns:wpc="http://schemas.microsoft.com/office/word/2010/wordprocessingCanvas" xmlns:cx="http://schemas.microsoft.com/office/drawing/2014/chartex" xmlns:cx1="http://schemas.microsoft.com/office/drawing/2015/9/8/chartex" xmlns:cx2="http://schemas.microsoft.com/office/drawing/2015/10/21/chartex" xmlns:cx3="http://schemas.microsoft.com/office/drawing/2016/5/9/chartex" xmlns:cx4="http://schemas.microsoft.com/office/drawing/2016/5/10/chartex" xmlns:cx5="http://schemas.microsoft.com/office/drawing/2016/5/11/chartex" xmlns:cx6="http://schemas.microsoft.com/office/drawing/2016/5/12/chartex" xmlns:cx7="http://schemas.microsoft.com/office/drawing/2016/5/13/chartex" xmlns:cx8="http://schemas.microsoft.com/office/drawing/2016/5/14/chartex" xmlns:mc="http://schemas.openxmlformats.org/markup-compatibility/2006" xmlns:aink="http://schemas.microsoft.com/office/drawing/2016/ink" xmlns:am3d="http://schemas.microsoft.com/office/drawing/2017/model3d" xmlns:o="urn:schemas-microsoft-com:office:office" xmlns:r="http://schemas.openxmlformats.org/officeDocument/2006/relationships" xmlns:m="http://schemas.openxmlformats.org/officeDocument/2006/math" xmlns:v="urn:schemas-microsoft-com:vml" xmlns:wp14="http://schemas.microsoft.com/office/word/2010/wordprocessingDrawing" xmlns:wp="http://schemas.openxmlformats.org/drawingml/2006/wordprocessingDrawing" xmlns:w10="urn:schemas-microsoft-com:office:word" xmlns:w="http://schemas.openxmlformats.org/wordprocessingml/2006/main" xmlns:w14="http://schemas.microsoft.com/office/word/2010/wordml" xmlns:w15="http://schemas.microsoft.com/office/word/2012/wordml" xmlns:w16cid="http://schemas.microsoft.com/office/word/2016/wordml/cid" xmlns:w16se="http://schemas.microsoft.com/office/word/2015/wordml/symex" xmlns:wpg="http://schemas.microsoft.com/office/word/2010/wordprocessingGroup" xmlns:wpi="http://schemas.microsoft.com/office/word/2010/wordprocessingInk" xmlns:wne="http://schemas.microsoft.com/office/word/2006/wordml" xmlns:wps="http://schemas.microsoft.com/office/word/2010/wordprocessingShape" mc:Ignorable="w14 w15 w16se w16cid wp14">
   <w:endnote w:type="separator" w:id="-1">
     <w:p>
       <w:pPr>
@@ -15764,7 +21126,7 @@
 </file>
 
 <file path=word/footnotes.xml><?xml version="1.0" encoding="utf-8"?>
-<w:footnotes xmlns:wpc="http://schemas.microsoft.com/office/word/2010/wordprocessingCanvas" xmlns:mc="http://schemas.openxmlformats.org/markup-compatibility/2006" xmlns:o="urn:schemas-microsoft-com:office:office" xmlns:r="http://schemas.openxmlformats.org/officeDocument/2006/relationships" xmlns:m="http://schemas.openxmlformats.org/officeDocument/2006/math" xmlns:v="urn:schemas-microsoft-com:vml" xmlns:wp14="http://schemas.microsoft.com/office/word/2010/wordprocessingDrawing" xmlns:wp="http://schemas.openxmlformats.org/drawingml/2006/wordprocessingDrawing" xmlns:w10="urn:schemas-microsoft-com:office:word" xmlns:w="http://schemas.openxmlformats.org/wordprocessingml/2006/main" xmlns:w14="http://schemas.microsoft.com/office/word/2010/wordml" xmlns:w15="http://schemas.microsoft.com/office/word/2012/wordml" xmlns:wpg="http://schemas.microsoft.com/office/word/2010/wordprocessingGroup" xmlns:wpi="http://schemas.microsoft.com/office/word/2010/wordprocessingInk" xmlns:wne="http://schemas.microsoft.com/office/word/2006/wordml" xmlns:wps="http://schemas.microsoft.com/office/word/2010/wordprocessingShape" mc:Ignorable="w14 w15 wp14">
+<w:footnotes xmlns:wpc="http://schemas.microsoft.com/office/word/2010/wordprocessingCanvas" xmlns:cx="http://schemas.microsoft.com/office/drawing/2014/chartex" xmlns:cx1="http://schemas.microsoft.com/office/drawing/2015/9/8/chartex" xmlns:cx2="http://schemas.microsoft.com/office/drawing/2015/10/21/chartex" xmlns:cx3="http://schemas.microsoft.com/office/drawing/2016/5/9/chartex" xmlns:cx4="http://schemas.microsoft.com/office/drawing/2016/5/10/chartex" xmlns:cx5="http://schemas.microsoft.com/office/drawing/2016/5/11/chartex" xmlns:cx6="http://schemas.microsoft.com/office/drawing/2016/5/12/chartex" xmlns:cx7="http://schemas.microsoft.com/office/drawing/2016/5/13/chartex" xmlns:cx8="http://schemas.microsoft.com/office/drawing/2016/5/14/chartex" xmlns:mc="http://schemas.openxmlformats.org/markup-compatibility/2006" xmlns:aink="http://schemas.microsoft.com/office/drawing/2016/ink" xmlns:am3d="http://schemas.microsoft.com/office/drawing/2017/model3d" xmlns:o="urn:schemas-microsoft-com:office:office" xmlns:r="http://schemas.openxmlformats.org/officeDocument/2006/relationships" xmlns:m="http://schemas.openxmlformats.org/officeDocument/2006/math" xmlns:v="urn:schemas-microsoft-com:vml" xmlns:wp14="http://schemas.microsoft.com/office/word/2010/wordprocessingDrawing" xmlns:wp="http://schemas.openxmlformats.org/drawingml/2006/wordprocessingDrawing" xmlns:w10="urn:schemas-microsoft-com:office:word" xmlns:w="http://schemas.openxmlformats.org/wordprocessingml/2006/main" xmlns:w14="http://schemas.microsoft.com/office/word/2010/wordml" xmlns:w15="http://schemas.microsoft.com/office/word/2012/wordml" xmlns:w16cid="http://schemas.microsoft.com/office/word/2016/wordml/cid" xmlns:w16se="http://schemas.microsoft.com/office/word/2015/wordml/symex" xmlns:wpg="http://schemas.microsoft.com/office/word/2010/wordprocessingGroup" xmlns:wpi="http://schemas.microsoft.com/office/word/2010/wordprocessingInk" xmlns:wne="http://schemas.microsoft.com/office/word/2006/wordml" xmlns:wps="http://schemas.microsoft.com/office/word/2010/wordprocessingShape" mc:Ignorable="w14 w15 w16se w16cid wp14">
   <w:footnote w:type="separator" w:id="-1">
     <w:p>
       <w:pPr>
@@ -15789,7 +21151,7 @@
 </file>
 
 <file path=word/numbering.xml><?xml version="1.0" encoding="utf-8"?>
-<w:numbering xmlns:wpc="http://schemas.microsoft.com/office/word/2010/wordprocessingCanvas" xmlns:mc="http://schemas.openxmlformats.org/markup-compatibility/2006" xmlns:o="urn:schemas-microsoft-com:office:office" xmlns:r="http://schemas.openxmlformats.org/officeDocument/2006/relationships" xmlns:m="http://schemas.openxmlformats.org/officeDocument/2006/math" xmlns:v="urn:schemas-microsoft-com:vml" xmlns:wp14="http://schemas.microsoft.com/office/word/2010/wordprocessingDrawing" xmlns:wp="http://schemas.openxmlformats.org/drawingml/2006/wordprocessingDrawing" xmlns:w10="urn:schemas-microsoft-com:office:word" xmlns:w="http://schemas.openxmlformats.org/wordprocessingml/2006/main" xmlns:w14="http://schemas.microsoft.com/office/word/2010/wordml" xmlns:w15="http://schemas.microsoft.com/office/word/2012/wordml" xmlns:wpg="http://schemas.microsoft.com/office/word/2010/wordprocessingGroup" xmlns:wpi="http://schemas.microsoft.com/office/word/2010/wordprocessingInk" xmlns:wne="http://schemas.microsoft.com/office/word/2006/wordml" xmlns:wps="http://schemas.microsoft.com/office/word/2010/wordprocessingShape" mc:Ignorable="w14 w15 wp14">
+<w:numbering xmlns:wpc="http://schemas.microsoft.com/office/word/2010/wordprocessingCanvas" xmlns:cx="http://schemas.microsoft.com/office/drawing/2014/chartex" xmlns:cx1="http://schemas.microsoft.com/office/drawing/2015/9/8/chartex" xmlns:cx2="http://schemas.microsoft.com/office/drawing/2015/10/21/chartex" xmlns:cx3="http://schemas.microsoft.com/office/drawing/2016/5/9/chartex" xmlns:cx4="http://schemas.microsoft.com/office/drawing/2016/5/10/chartex" xmlns:cx5="http://schemas.microsoft.com/office/drawing/2016/5/11/chartex" xmlns:cx6="http://schemas.microsoft.com/office/drawing/2016/5/12/chartex" xmlns:cx7="http://schemas.microsoft.com/office/drawing/2016/5/13/chartex" xmlns:cx8="http://schemas.microsoft.com/office/drawing/2016/5/14/chartex" xmlns:mc="http://schemas.openxmlformats.org/markup-compatibility/2006" xmlns:aink="http://schemas.microsoft.com/office/drawing/2016/ink" xmlns:am3d="http://schemas.microsoft.com/office/drawing/2017/model3d" xmlns:o="urn:schemas-microsoft-com:office:office" xmlns:r="http://schemas.openxmlformats.org/officeDocument/2006/relationships" xmlns:m="http://schemas.openxmlformats.org/officeDocument/2006/math" xmlns:v="urn:schemas-microsoft-com:vml" xmlns:wp14="http://schemas.microsoft.com/office/word/2010/wordprocessingDrawing" xmlns:wp="http://schemas.openxmlformats.org/drawingml/2006/wordprocessingDrawing" xmlns:w10="urn:schemas-microsoft-com:office:word" xmlns:w="http://schemas.openxmlformats.org/wordprocessingml/2006/main" xmlns:w14="http://schemas.microsoft.com/office/word/2010/wordml" xmlns:w15="http://schemas.microsoft.com/office/word/2012/wordml" xmlns:w16cid="http://schemas.microsoft.com/office/word/2016/wordml/cid" xmlns:w16se="http://schemas.microsoft.com/office/word/2015/wordml/symex" xmlns:wpg="http://schemas.microsoft.com/office/word/2010/wordprocessingGroup" xmlns:wpi="http://schemas.microsoft.com/office/word/2010/wordprocessingInk" xmlns:wne="http://schemas.microsoft.com/office/word/2006/wordml" xmlns:wps="http://schemas.microsoft.com/office/word/2010/wordprocessingShape" mc:Ignorable="w14 w15 w16se w16cid wp14">
   <w:abstractNum w:abstractNumId="0" w15:restartNumberingAfterBreak="0">
     <w:nsid w:val="036A2770"/>
     <w:multiLevelType w:val="hybridMultilevel"/>
@@ -16740,7 +22102,7 @@
 </file>
 
 <file path=word/styles.xml><?xml version="1.0" encoding="utf-8"?>
-<w:styles xmlns:mc="http://schemas.openxmlformats.org/markup-compatibility/2006" xmlns:r="http://schemas.openxmlformats.org/officeDocument/2006/relationships" xmlns:w="http://schemas.openxmlformats.org/wordprocessingml/2006/main" xmlns:w14="http://schemas.microsoft.com/office/word/2010/wordml" xmlns:w15="http://schemas.microsoft.com/office/word/2012/wordml" mc:Ignorable="w14 w15">
+<w:styles xmlns:mc="http://schemas.openxmlformats.org/markup-compatibility/2006" xmlns:r="http://schemas.openxmlformats.org/officeDocument/2006/relationships" xmlns:w="http://schemas.openxmlformats.org/wordprocessingml/2006/main" xmlns:w14="http://schemas.microsoft.com/office/word/2010/wordml" xmlns:w15="http://schemas.microsoft.com/office/word/2012/wordml" xmlns:w16cid="http://schemas.microsoft.com/office/word/2016/wordml/cid" xmlns:w16se="http://schemas.microsoft.com/office/word/2015/wordml/symex" mc:Ignorable="w14 w15 w16se w16cid">
   <w:docDefaults>
     <w:rPrDefault>
       <w:rPr>
@@ -16756,7 +22118,7 @@
       </w:pPr>
     </w:pPrDefault>
   </w:docDefaults>
-  <w:latentStyles w:defLockedState="0" w:defUIPriority="99" w:defSemiHidden="0" w:defUnhideWhenUsed="0" w:defQFormat="0" w:count="371">
+  <w:latentStyles w:defLockedState="0" w:defUIPriority="99" w:defSemiHidden="0" w:defUnhideWhenUsed="0" w:defQFormat="0" w:count="376">
     <w:lsdException w:name="Normal" w:uiPriority="0" w:qFormat="1"/>
     <w:lsdException w:name="heading 1" w:uiPriority="9" w:qFormat="1"/>
     <w:lsdException w:name="heading 2" w:semiHidden="1" w:uiPriority="9" w:unhideWhenUsed="1" w:qFormat="1"/>
@@ -16862,7 +22224,6 @@
     <w:lsdException w:name="HTML Sample" w:semiHidden="1" w:unhideWhenUsed="1"/>
     <w:lsdException w:name="HTML Typewriter" w:semiHidden="1" w:unhideWhenUsed="1"/>
     <w:lsdException w:name="HTML Variable" w:semiHidden="1" w:unhideWhenUsed="1"/>
-    <w:lsdException w:name="Normal Table" w:semiHidden="1" w:unhideWhenUsed="1"/>
     <w:lsdException w:name="annotation subject" w:semiHidden="1" w:unhideWhenUsed="1"/>
     <w:lsdException w:name="No List" w:semiHidden="1" w:unhideWhenUsed="1"/>
     <w:lsdException w:name="Outline List 1" w:semiHidden="1" w:unhideWhenUsed="1"/>
@@ -16905,11 +22266,8 @@
     <w:lsdException w:name="Table Contemporary" w:semiHidden="1" w:unhideWhenUsed="1"/>
     <w:lsdException w:name="Table Elegant" w:semiHidden="1" w:unhideWhenUsed="1"/>
     <w:lsdException w:name="Table Professional" w:semiHidden="1" w:unhideWhenUsed="1"/>
-    <w:lsdException w:name="Table Subtle 1" w:semiHidden="1" w:unhideWhenUsed="1"/>
     <w:lsdException w:name="Table Subtle 2" w:semiHidden="1" w:unhideWhenUsed="1"/>
     <w:lsdException w:name="Table Web 1" w:semiHidden="1" w:unhideWhenUsed="1"/>
-    <w:lsdException w:name="Table Web 2" w:semiHidden="1" w:unhideWhenUsed="1"/>
-    <w:lsdException w:name="Table Web 3" w:semiHidden="1" w:unhideWhenUsed="1"/>
     <w:lsdException w:name="Balloon Text" w:semiHidden="1" w:unhideWhenUsed="1"/>
     <w:lsdException w:name="Table Grid" w:uiPriority="39"/>
     <w:lsdException w:name="Table Theme" w:semiHidden="1" w:unhideWhenUsed="1"/>
@@ -17128,6 +22486,11 @@
     <w:lsdException w:name="List Table 5 Dark Accent 6" w:uiPriority="50"/>
     <w:lsdException w:name="List Table 6 Colorful Accent 6" w:uiPriority="51"/>
     <w:lsdException w:name="List Table 7 Colorful Accent 6" w:uiPriority="52"/>
+    <w:lsdException w:name="Mention" w:semiHidden="1" w:unhideWhenUsed="1"/>
+    <w:lsdException w:name="Smart Hyperlink" w:semiHidden="1" w:unhideWhenUsed="1"/>
+    <w:lsdException w:name="Hashtag" w:semiHidden="1" w:unhideWhenUsed="1"/>
+    <w:lsdException w:name="Unresolved Mention" w:semiHidden="1" w:unhideWhenUsed="1"/>
+    <w:lsdException w:name="Smart Link" w:semiHidden="1" w:unhideWhenUsed="1"/>
   </w:latentStyles>
   <w:style w:type="paragraph" w:default="1" w:styleId="Normal">
     <w:name w:val="Normal"/>
@@ -17266,8 +22629,8 @@
       </w:tblBorders>
     </w:tblPr>
   </w:style>
-  <w:style w:type="character" w:customStyle="1" w:styleId="UnresolvedMention">
-    <w:name w:val="Unresolved Mention"/>
+  <w:style w:type="character" w:customStyle="1" w:styleId="Mentionnonrsolue1">
+    <w:name w:val="Mention non résolue1"/>
     <w:basedOn w:val="Policepardfaut"/>
     <w:uiPriority w:val="99"/>
     <w:semiHidden/>
@@ -17295,7 +22658,6 @@
     <w:basedOn w:val="Normal"/>
     <w:link w:val="CommentaireCar"/>
     <w:uiPriority w:val="99"/>
-    <w:semiHidden/>
     <w:unhideWhenUsed/>
     <w:rsid w:val="00277AD8"/>
     <w:pPr>
@@ -17311,7 +22673,6 @@
     <w:basedOn w:val="Policepardfaut"/>
     <w:link w:val="Commentaire"/>
     <w:uiPriority w:val="99"/>
-    <w:semiHidden/>
     <w:rsid w:val="00277AD8"/>
     <w:rPr>
       <w:sz w:val="20"/>
@@ -17631,7 +22992,7 @@
 </file>
 
 <file path=customXml/itemProps1.xml><?xml version="1.0" encoding="utf-8"?>
-<ds:datastoreItem xmlns:ds="http://schemas.openxmlformats.org/officeDocument/2006/customXml" ds:itemID="{A876A3CC-80AE-4642-BDAE-F30CE8EF55A6}">
+<ds:datastoreItem xmlns:ds="http://schemas.openxmlformats.org/officeDocument/2006/customXml" ds:itemID="{F7D48EAB-B776-41B1-8DAB-6BF3CB4AB13B}">
   <ds:schemaRefs>
     <ds:schemaRef ds:uri="http://schemas.openxmlformats.org/officeDocument/2006/bibliography"/>
   </ds:schemaRefs>

--- a/Document.docx
+++ b/Document.docx
@@ -2927,7 +2927,11 @@
           </mc:Choice>
           <mc:Fallback>
             <w:pict>
-              <v:shape w14:anchorId="7C1870B3" id="Zone de texte 1171020002" o:spid="_x0000_s1027" type="#_x0000_t202" style="position:absolute;left:0;text-align:left;margin-left:-32.45pt;margin-top:-.3pt;width:527pt;height:284pt;z-index:251700225;visibility:visible;mso-wrap-style:square;mso-width-percent:0;mso-height-percent:0;mso-wrap-distance-left:9pt;mso-wrap-distance-top:0;mso-wrap-distance-right:9pt;mso-wrap-distance-bottom:0;mso-position-horizontal:absolute;mso-position-horizontal-relative:margin;mso-position-vertical:absolute;mso-position-vertical-relative:text;mso-width-percent:0;mso-height-percent:0;mso-width-relative:margin;mso-height-relative:margin;v-text-anchor:top" o:gfxdata="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" fillcolor="white [3201]" strokeweight=".5pt">
+              <v:shapetype w14:anchorId="7C1870B3" id="_x0000_t202" coordsize="21600,21600" o:spt="202" path="m,l,21600r21600,l21600,xe">
+                <v:stroke joinstyle="miter"/>
+                <v:path gradientshapeok="t" o:connecttype="rect"/>
+              </v:shapetype>
+              <v:shape id="Zone de texte 1171020002" o:spid="_x0000_s1027" type="#_x0000_t202" style="position:absolute;left:0;text-align:left;margin-left:-32.45pt;margin-top:-.3pt;width:527pt;height:284pt;z-index:251700225;visibility:visible;mso-wrap-style:square;mso-width-percent:0;mso-height-percent:0;mso-wrap-distance-left:9pt;mso-wrap-distance-top:0;mso-wrap-distance-right:9pt;mso-wrap-distance-bottom:0;mso-position-horizontal:absolute;mso-position-horizontal-relative:margin;mso-position-vertical:absolute;mso-position-vertical-relative:text;mso-width-percent:0;mso-height-percent:0;mso-width-relative:margin;mso-height-relative:margin;v-text-anchor:top" o:gfxdata="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" fillcolor="white [3201]" strokeweight=".5pt">
                 <v:textbox>
                   <w:txbxContent>
                     <w:tbl>
@@ -4131,7 +4135,7 @@
                                     <pic:cNvPicPr/>
                                   </pic:nvPicPr>
                                   <pic:blipFill>
-                                    <a:blip r:embed="rId9"/>
+                                    <a:blip r:embed="rId10"/>
                                     <a:stretch>
                                       <a:fillRect/>
                                     </a:stretch>
@@ -4817,7 +4821,7 @@
                     <pic:cNvPicPr/>
                   </pic:nvPicPr>
                   <pic:blipFill>
-                    <a:blip r:embed="rId10">
+                    <a:blip r:embed="rId11">
                       <a:extLst>
                         <a:ext uri="{28A0092B-C50C-407E-A947-70E740481C1C}">
                           <a14:useLocalDpi xmlns:a14="http://schemas.microsoft.com/office/drawing/2010/main" val="0"/>
@@ -5021,7 +5025,7 @@
                     <pic:cNvPicPr/>
                   </pic:nvPicPr>
                   <pic:blipFill>
-                    <a:blip r:embed="rId11" cstate="print">
+                    <a:blip r:embed="rId12" cstate="print">
                       <a:clrChange>
                         <a:clrFrom>
                           <a:srgbClr val="FFFFFF"/>
@@ -5908,7 +5912,7 @@
                     <pic:cNvPicPr/>
                   </pic:nvPicPr>
                   <pic:blipFill>
-                    <a:blip r:embed="rId11" cstate="print">
+                    <a:blip r:embed="rId12" cstate="print">
                       <a:clrChange>
                         <a:clrFrom>
                           <a:srgbClr val="FFFFFF"/>
@@ -8379,8 +8383,6 @@
         <w:lastRenderedPageBreak/>
         <w:t xml:space="preserve">instructions. En fonction du paramètre MODE reçu par le boitier de commande, deux cas se distinguent dans l’envoi du datagramme : </w:t>
       </w:r>
-      <w:bookmarkStart w:id="1" w:name="_GoBack"/>
-      <w:bookmarkEnd w:id="1"/>
     </w:p>
     <w:p>
       <w:pPr>
@@ -15271,6 +15273,54 @@
     </w:p>
     <w:p>
       <w:pPr>
+        <w:ind w:firstLine="708"/>
+        <w:rPr>
+          <w:sz w:val="24"/>
+        </w:rPr>
+      </w:pPr>
+    </w:p>
+    <w:p>
+      <w:pPr>
+        <w:ind w:firstLine="708"/>
+        <w:rPr>
+          <w:sz w:val="24"/>
+        </w:rPr>
+      </w:pPr>
+    </w:p>
+    <w:p>
+      <w:pPr>
+        <w:ind w:firstLine="708"/>
+        <w:rPr>
+          <w:sz w:val="24"/>
+        </w:rPr>
+      </w:pPr>
+    </w:p>
+    <w:p>
+      <w:pPr>
+        <w:ind w:firstLine="708"/>
+        <w:rPr>
+          <w:sz w:val="24"/>
+        </w:rPr>
+      </w:pPr>
+    </w:p>
+    <w:p>
+      <w:pPr>
+        <w:ind w:firstLine="708"/>
+        <w:rPr>
+          <w:sz w:val="24"/>
+        </w:rPr>
+      </w:pPr>
+    </w:p>
+    <w:p>
+      <w:pPr>
+        <w:ind w:firstLine="708"/>
+        <w:rPr>
+          <w:sz w:val="24"/>
+        </w:rPr>
+      </w:pPr>
+    </w:p>
+    <w:p>
+      <w:pPr>
         <w:pStyle w:val="Titre1"/>
       </w:pPr>
       <w:r>
@@ -15305,7 +15355,6 @@
         </w:rPr>
       </w:pPr>
       <w:r>
-        <w:lastRenderedPageBreak/>
         <w:tab/>
       </w:r>
       <w:r>
@@ -15923,7 +15972,7 @@
                                           </pic:cNvPicPr>
                                         </pic:nvPicPr>
                                         <pic:blipFill>
-                                          <a:blip r:embed="rId12">
+                                          <a:blip r:embed="rId13">
                                             <a:extLst>
                                               <a:ext uri="{28A0092B-C50C-407E-A947-70E740481C1C}">
                                                 <a14:useLocalDpi xmlns:a14="http://schemas.microsoft.com/office/drawing/2010/main" val="0"/>
@@ -16007,7 +16056,7 @@
                                     </pic:cNvPicPr>
                                   </pic:nvPicPr>
                                   <pic:blipFill>
-                                    <a:blip r:embed="rId12">
+                                    <a:blip r:embed="rId14">
                                       <a:extLst>
                                         <a:ext uri="{28A0092B-C50C-407E-A947-70E740481C1C}">
                                           <a14:useLocalDpi xmlns:a14="http://schemas.microsoft.com/office/drawing/2010/main" val="0"/>
@@ -16117,7 +16166,7 @@
                                           </pic:cNvPicPr>
                                         </pic:nvPicPr>
                                         <pic:blipFill>
-                                          <a:blip r:embed="rId13">
+                                          <a:blip r:embed="rId15">
                                             <a:extLst>
                                               <a:ext uri="{28A0092B-C50C-407E-A947-70E740481C1C}">
                                                 <a14:useLocalDpi xmlns:a14="http://schemas.microsoft.com/office/drawing/2010/main" val="0"/>
@@ -16171,7 +16220,7 @@
                                           </pic:cNvPicPr>
                                         </pic:nvPicPr>
                                         <pic:blipFill>
-                                          <a:blip r:embed="rId12">
+                                          <a:blip r:embed="rId13">
                                             <a:extLst>
                                               <a:ext uri="{28A0092B-C50C-407E-A947-70E740481C1C}">
                                                 <a14:useLocalDpi xmlns:a14="http://schemas.microsoft.com/office/drawing/2010/main" val="0"/>
@@ -16255,7 +16304,7 @@
                                     </pic:cNvPicPr>
                                   </pic:nvPicPr>
                                   <pic:blipFill>
-                                    <a:blip r:embed="rId13">
+                                    <a:blip r:embed="rId16">
                                       <a:extLst>
                                         <a:ext uri="{28A0092B-C50C-407E-A947-70E740481C1C}">
                                           <a14:useLocalDpi xmlns:a14="http://schemas.microsoft.com/office/drawing/2010/main" val="0"/>
@@ -16309,7 +16358,7 @@
                                     </pic:cNvPicPr>
                                   </pic:nvPicPr>
                                   <pic:blipFill>
-                                    <a:blip r:embed="rId12">
+                                    <a:blip r:embed="rId14">
                                       <a:extLst>
                                         <a:ext uri="{28A0092B-C50C-407E-A947-70E740481C1C}">
                                           <a14:useLocalDpi xmlns:a14="http://schemas.microsoft.com/office/drawing/2010/main" val="0"/>
@@ -16422,7 +16471,7 @@
                                           </pic:cNvPicPr>
                                         </pic:nvPicPr>
                                         <pic:blipFill>
-                                          <a:blip r:embed="rId13">
+                                          <a:blip r:embed="rId16">
                                             <a:extLst>
                                               <a:ext uri="{28A0092B-C50C-407E-A947-70E740481C1C}">
                                                 <a14:useLocalDpi xmlns:a14="http://schemas.microsoft.com/office/drawing/2010/main" val="0"/>
@@ -16476,7 +16525,7 @@
                                           </pic:cNvPicPr>
                                         </pic:nvPicPr>
                                         <pic:blipFill>
-                                          <a:blip r:embed="rId12">
+                                          <a:blip r:embed="rId13">
                                             <a:extLst>
                                               <a:ext uri="{28A0092B-C50C-407E-A947-70E740481C1C}">
                                                 <a14:useLocalDpi xmlns:a14="http://schemas.microsoft.com/office/drawing/2010/main" val="0"/>
@@ -16560,7 +16609,7 @@
                                     </pic:cNvPicPr>
                                   </pic:nvPicPr>
                                   <pic:blipFill>
-                                    <a:blip r:embed="rId13">
+                                    <a:blip r:embed="rId16">
                                       <a:extLst>
                                         <a:ext uri="{28A0092B-C50C-407E-A947-70E740481C1C}">
                                           <a14:useLocalDpi xmlns:a14="http://schemas.microsoft.com/office/drawing/2010/main" val="0"/>
@@ -16614,7 +16663,7 @@
                                     </pic:cNvPicPr>
                                   </pic:nvPicPr>
                                   <pic:blipFill>
-                                    <a:blip r:embed="rId12">
+                                    <a:blip r:embed="rId14">
                                       <a:extLst>
                                         <a:ext uri="{28A0092B-C50C-407E-A947-70E740481C1C}">
                                           <a14:useLocalDpi xmlns:a14="http://schemas.microsoft.com/office/drawing/2010/main" val="0"/>
@@ -16834,7 +16883,6 @@
         <w:rPr>
           <w:sz w:val="24"/>
         </w:rPr>
-        <w:lastRenderedPageBreak/>
         <w:tab/>
         <w:t>Lors d’une connexion Bluetooth, d’ordinaire, une liste des périphériques appareillable s’affichent pour sélectionner celui qui nous intéresse. Nous avons représenté le même système dans l’application. Une classe objet a été créée, c’est-à-dire une variable personnalisée contenant elle-même différentes variables et fonctions qui la caractérise. Cette classe représente un périphérique avec tous ses caractéristiques propres : son nom, adresse, s’il est connecté, les différents éléments permettant de s’y connecter.</w:t>
       </w:r>
@@ -16924,7 +16972,7 @@
                     </pic:cNvPicPr>
                   </pic:nvPicPr>
                   <pic:blipFill rotWithShape="1">
-                    <a:blip r:embed="rId14" cstate="print">
+                    <a:blip r:embed="rId17" cstate="print">
                       <a:extLst>
                         <a:ext uri="{28A0092B-C50C-407E-A947-70E740481C1C}">
                           <a14:useLocalDpi xmlns:a14="http://schemas.microsoft.com/office/drawing/2010/main" val="0"/>
@@ -17056,6 +17104,7 @@
           <w:noProof/>
           <w:lang w:eastAsia="fr-FR"/>
         </w:rPr>
+        <w:lastRenderedPageBreak/>
         <w:drawing>
           <wp:anchor distT="0" distB="0" distL="114300" distR="114300" simplePos="0" relativeHeight="251742209" behindDoc="0" locked="0" layoutInCell="1" allowOverlap="1" wp14:anchorId="177F4ABE" wp14:editId="78DB7DBD">
             <wp:simplePos x="0" y="0"/>
@@ -17082,7 +17131,7 @@
                     </pic:cNvPicPr>
                   </pic:nvPicPr>
                   <pic:blipFill rotWithShape="1">
-                    <a:blip r:embed="rId15" cstate="print">
+                    <a:blip r:embed="rId18" cstate="print">
                       <a:extLst>
                         <a:ext uri="{28A0092B-C50C-407E-A947-70E740481C1C}">
                           <a14:useLocalDpi xmlns:a14="http://schemas.microsoft.com/office/drawing/2010/main" val="0"/>
@@ -17154,7 +17203,7 @@
                     </pic:cNvPicPr>
                   </pic:nvPicPr>
                   <pic:blipFill rotWithShape="1">
-                    <a:blip r:embed="rId14" cstate="print">
+                    <a:blip r:embed="rId17" cstate="print">
                       <a:extLst>
                         <a:ext uri="{28A0092B-C50C-407E-A947-70E740481C1C}">
                           <a14:useLocalDpi xmlns:a14="http://schemas.microsoft.com/office/drawing/2010/main" val="0"/>
@@ -17232,7 +17281,7 @@
                     </pic:cNvPicPr>
                   </pic:nvPicPr>
                   <pic:blipFill>
-                    <a:blip r:embed="rId16">
+                    <a:blip r:embed="rId19">
                       <a:extLst>
                         <a:ext uri="{28A0092B-C50C-407E-A947-70E740481C1C}">
                           <a14:useLocalDpi xmlns:a14="http://schemas.microsoft.com/office/drawing/2010/main" val="0"/>
@@ -17303,7 +17352,7 @@
                     </pic:cNvPicPr>
                   </pic:nvPicPr>
                   <pic:blipFill>
-                    <a:blip r:embed="rId16">
+                    <a:blip r:embed="rId19">
                       <a:extLst>
                         <a:ext uri="{28A0092B-C50C-407E-A947-70E740481C1C}">
                           <a14:useLocalDpi xmlns:a14="http://schemas.microsoft.com/office/drawing/2010/main" val="0"/>
@@ -17615,6 +17664,7 @@
           <w:noProof/>
           <w:lang w:eastAsia="fr-FR"/>
         </w:rPr>
+        <w:lastRenderedPageBreak/>
         <w:drawing>
           <wp:anchor distT="0" distB="0" distL="114300" distR="114300" simplePos="0" relativeHeight="251764737" behindDoc="0" locked="0" layoutInCell="1" allowOverlap="1" wp14:anchorId="62DE6FF5" wp14:editId="66EE737E">
             <wp:simplePos x="0" y="0"/>
@@ -17641,7 +17691,7 @@
                     </pic:cNvPicPr>
                   </pic:nvPicPr>
                   <pic:blipFill rotWithShape="1">
-                    <a:blip r:embed="rId17" cstate="print">
+                    <a:blip r:embed="rId20" cstate="print">
                       <a:extLst>
                         <a:ext uri="{28A0092B-C50C-407E-A947-70E740481C1C}">
                           <a14:useLocalDpi xmlns:a14="http://schemas.microsoft.com/office/drawing/2010/main" val="0"/>
@@ -17897,7 +17947,14 @@
         <w:rPr>
           <w:sz w:val="24"/>
         </w:rPr>
-        <w:t>La réalisation d’une BDD implique la création de fichier “objets” qui déterminent quelles sont les informations qu’un élément de la BDD contient, un objet représentant, par exemple, toutes les informations nécessaires dans le cas d’un mode programmé. Ainsi, lors de l’ajout d’un élément dans la BDD, tous les champs sont récupérés et ajoutés dans l’objet adapté qui contient également des champs correspondants.</w:t>
+        <w:t xml:space="preserve">La réalisation d’une BDD implique la création de fichier “objets” qui déterminent quelles sont les informations qu’un élément de la BDD contient, un objet représentant, par exemple, toutes les informations nécessaires dans le cas d’un mode programmé. Ainsi, lors </w:t>
+      </w:r>
+      <w:r>
+        <w:rPr>
+          <w:sz w:val="24"/>
+        </w:rPr>
+        <w:lastRenderedPageBreak/>
+        <w:t>de l’ajout d’un élément dans la BDD, tous les champs sont récupérés et ajoutés dans l’objet adapté qui contient également des champs correspondants.</w:t>
       </w:r>
     </w:p>
     <w:p>
@@ -18667,7 +18724,7 @@
                     </pic:cNvPicPr>
                   </pic:nvPicPr>
                   <pic:blipFill rotWithShape="1">
-                    <a:blip r:embed="rId18" cstate="print">
+                    <a:blip r:embed="rId21" cstate="print">
                       <a:extLst>
                         <a:ext uri="{28A0092B-C50C-407E-A947-70E740481C1C}">
                           <a14:useLocalDpi xmlns:a14="http://schemas.microsoft.com/office/drawing/2010/main" val="0"/>
@@ -19674,6 +19731,15 @@
     </w:p>
     <w:p>
       <w:pPr>
+        <w:rPr>
+          <w:sz w:val="24"/>
+        </w:rPr>
+      </w:pPr>
+      <w:bookmarkStart w:id="1" w:name="_GoBack"/>
+      <w:bookmarkEnd w:id="1"/>
+    </w:p>
+    <w:p>
+      <w:pPr>
         <w:ind w:firstLine="708"/>
         <w:rPr>
           <w:sz w:val="24"/>
@@ -19687,76 +19753,13 @@
           <w:sz w:val="24"/>
         </w:rPr>
       </w:pPr>
-    </w:p>
-    <w:p>
-      <w:pPr>
-        <w:ind w:firstLine="708"/>
-        <w:rPr>
-          <w:sz w:val="24"/>
-        </w:rPr>
-      </w:pPr>
-    </w:p>
-    <w:p>
-      <w:pPr>
-        <w:ind w:firstLine="708"/>
-        <w:rPr>
-          <w:sz w:val="24"/>
-        </w:rPr>
-      </w:pPr>
-    </w:p>
-    <w:p>
-      <w:pPr>
-        <w:ind w:firstLine="708"/>
-        <w:rPr>
-          <w:sz w:val="24"/>
-        </w:rPr>
-      </w:pPr>
-    </w:p>
-    <w:p>
-      <w:pPr>
-        <w:ind w:firstLine="708"/>
-        <w:rPr>
-          <w:sz w:val="24"/>
-        </w:rPr>
-      </w:pPr>
-    </w:p>
-    <w:p>
-      <w:pPr>
-        <w:ind w:firstLine="708"/>
-        <w:rPr>
-          <w:sz w:val="24"/>
-        </w:rPr>
-      </w:pPr>
-    </w:p>
-    <w:p>
-      <w:pPr>
-        <w:ind w:firstLine="708"/>
-        <w:rPr>
-          <w:sz w:val="24"/>
-        </w:rPr>
-      </w:pPr>
-    </w:p>
-    <w:p>
-      <w:pPr>
-        <w:ind w:firstLine="708"/>
-        <w:rPr>
-          <w:sz w:val="24"/>
-        </w:rPr>
-      </w:pPr>
-    </w:p>
-    <w:p>
-      <w:pPr>
-        <w:ind w:firstLine="708"/>
-        <w:rPr>
-          <w:sz w:val="24"/>
-        </w:rPr>
-      </w:pPr>
       <w:r>
         <w:rPr>
           <w:noProof/>
           <w:sz w:val="24"/>
           <w:lang w:eastAsia="fr-FR"/>
         </w:rPr>
+        <w:lastRenderedPageBreak/>
         <w:drawing>
           <wp:anchor distT="0" distB="0" distL="114300" distR="114300" simplePos="0" relativeHeight="251676673" behindDoc="0" locked="0" layoutInCell="1" allowOverlap="1" wp14:anchorId="235A6B0F" wp14:editId="1BE88B50">
             <wp:simplePos x="0" y="0"/>
@@ -19783,7 +19786,7 @@
                     </pic:cNvPicPr>
                   </pic:nvPicPr>
                   <pic:blipFill rotWithShape="1">
-                    <a:blip r:embed="rId19" cstate="print">
+                    <a:blip r:embed="rId22" cstate="print">
                       <a:extLst>
                         <a:ext uri="{28A0092B-C50C-407E-A947-70E740481C1C}">
                           <a14:useLocalDpi xmlns:a14="http://schemas.microsoft.com/office/drawing/2010/main" val="0"/>
@@ -19855,7 +19858,7 @@
                     </pic:cNvPicPr>
                   </pic:nvPicPr>
                   <pic:blipFill rotWithShape="1">
-                    <a:blip r:embed="rId18" cstate="print">
+                    <a:blip r:embed="rId21" cstate="print">
                       <a:extLst>
                         <a:ext uri="{28A0092B-C50C-407E-A947-70E740481C1C}">
                           <a14:useLocalDpi xmlns:a14="http://schemas.microsoft.com/office/drawing/2010/main" val="0"/>
@@ -20203,7 +20206,7 @@
             <o:lock v:ext="edit" aspectratio="t"/>
           </v:shapetype>
           <v:shape id="_x0000_s1030" type="#_x0000_t75" alt="Afficher l’image source" style="position:absolute;left:0;text-align:left;margin-left:225.25pt;margin-top:2.85pt;width:63.2pt;height:63.2pt;z-index:251686913;mso-position-horizontal-relative:text;mso-position-vertical-relative:text;mso-width-relative:page;mso-height-relative:page">
-            <v:imagedata r:id="rId20" o:title="872802_click_512x512"/>
+            <v:imagedata r:id="rId23" o:title="872802_click_512x512"/>
           </v:shape>
         </w:pict>
       </w:r>
@@ -20339,7 +20342,7 @@
         </w:rPr>
         <w:pict w14:anchorId="29C8514E">
           <v:shape id="_x0000_s1026" type="#_x0000_t75" alt="Afficher l’image source" style="position:absolute;left:0;text-align:left;margin-left:-31.15pt;margin-top:12.25pt;width:56.75pt;height:56.75pt;z-index:251684865;mso-position-horizontal-relative:text;mso-position-vertical-relative:text;mso-width-relative:page;mso-height-relative:page">
-            <v:imagedata r:id="rId20" o:title="872802_click_512x512"/>
+            <v:imagedata r:id="rId23" o:title="872802_click_512x512"/>
           </v:shape>
         </w:pict>
       </w:r>
@@ -20626,29 +20629,129 @@
         <w:rPr>
           <w:sz w:val="24"/>
         </w:rPr>
-        <w:t xml:space="preserve">Une fois chaque élément affiché, il peut être </w:t>
-      </w:r>
+        <w:t xml:space="preserve">Une fois chaque élément affiché, il peut être sélectionné ou supprimé, le </w:t>
+      </w:r>
+      <w:proofErr w:type="spellStart"/>
+      <w:r>
+        <w:rPr>
+          <w:sz w:val="24"/>
+        </w:rPr>
+        <w:t>RecyclerView</w:t>
+      </w:r>
+      <w:proofErr w:type="spellEnd"/>
+      <w:r>
+        <w:rPr>
+          <w:sz w:val="24"/>
+        </w:rPr>
+        <w:t xml:space="preserve"> nous permettant de savoir exactement avec quel élément on interagit. </w:t>
+      </w:r>
+    </w:p>
+    <w:p>
+      <w:pPr>
+        <w:ind w:left="2832" w:firstLine="708"/>
+        <w:rPr>
+          <w:sz w:val="24"/>
+        </w:rPr>
+      </w:pPr>
       <w:r>
         <w:rPr>
           <w:sz w:val="24"/>
         </w:rPr>
         <w:lastRenderedPageBreak/>
-        <w:t xml:space="preserve">sélectionné ou supprimé, le </w:t>
-      </w:r>
+        <w:t>Schéma</w:t>
+      </w:r>
+    </w:p>
+    <w:p>
+      <w:pPr>
+        <w:ind w:firstLine="708"/>
+        <w:rPr>
+          <w:sz w:val="24"/>
+        </w:rPr>
+      </w:pPr>
+      <w:r>
+        <w:rPr>
+          <w:sz w:val="24"/>
+        </w:rPr>
+        <w:t>La suppression permet de supprimer l’élément directement dans la BDD, le fragment contenant la liste des éléments est alors fermé, pour éviter à l’utilisateur de pouvoir sélectionner un élément qui n’existe plus, ce qui permet à l’utilisateur de recharger la nouvelle BDD et ses changements.</w:t>
+      </w:r>
+    </w:p>
+    <w:p>
+      <w:pPr>
+        <w:ind w:firstLine="708"/>
+        <w:rPr>
+          <w:sz w:val="24"/>
+        </w:rPr>
+      </w:pPr>
+      <w:r>
+        <w:rPr>
+          <w:sz w:val="24"/>
+        </w:rPr>
+        <w:t>La plus grande difficulté rencontrée lors de l’ajout de cette fonctionnalité concerne la sélection et le remplissage des champs dans le menu d’envoi en fonction de l’élément sélectionné.  Finalement, nous avons considéré que lors d’un appui sur le bouton Sélection, les élé</w:t>
+      </w:r>
+      <w:r>
+        <w:rPr>
+          <w:sz w:val="24"/>
+        </w:rPr>
+        <w:t>m</w:t>
+      </w:r>
+      <w:r>
+        <w:rPr>
+          <w:sz w:val="24"/>
+        </w:rPr>
+        <w:t>e</w:t>
+      </w:r>
+      <w:r>
+        <w:rPr>
+          <w:sz w:val="24"/>
+        </w:rPr>
+        <w:t>n</w:t>
+      </w:r>
+      <w:r>
+        <w:rPr>
+          <w:sz w:val="24"/>
+        </w:rPr>
+        <w:t xml:space="preserve">ts de l’objet sélectionné sont sauvegardés, le fragment du menu pour l’envoi est ouvert, et ces éléments sont ajoutés en argument au début du code. La vérification de l’existence d’argument </w:t>
+      </w:r>
+      <w:r>
+        <w:rPr>
+          <w:sz w:val="24"/>
+        </w:rPr>
+        <w:t>est</w:t>
+      </w:r>
+      <w:r>
+        <w:rPr>
+          <w:sz w:val="24"/>
+        </w:rPr>
+        <w:t xml:space="preserve"> donc vérifiée à chaque ouverture d’un menu d’envoi (le code ne faisant pas la différence entre une ouverture via </w:t>
+      </w:r>
+      <w:r>
+        <w:rPr>
+          <w:sz w:val="24"/>
+        </w:rPr>
+        <w:t>l</w:t>
+      </w:r>
+      <w:r>
+        <w:rPr>
+          <w:sz w:val="24"/>
+        </w:rPr>
+        <w:t>e menu principal ou post-sélection).</w:t>
+      </w:r>
+    </w:p>
+    <w:p>
+      <w:pPr>
+        <w:ind w:left="2832" w:firstLine="708"/>
+        <w:rPr>
+          <w:sz w:val="24"/>
+        </w:rPr>
+      </w:pPr>
       <w:proofErr w:type="spellStart"/>
       <w:r>
         <w:rPr>
           <w:sz w:val="24"/>
         </w:rPr>
-        <w:t>RecyclerView</w:t>
+        <w:t>StoryBoard</w:t>
       </w:r>
       <w:proofErr w:type="spellEnd"/>
-      <w:r>
-        <w:rPr>
-          <w:sz w:val="24"/>
-        </w:rPr>
-        <w:t xml:space="preserve"> nous permettant de savoir exactement avec quel élément on interagit. </w:t>
-      </w:r>
     </w:p>
     <w:p>
       <w:pPr>
@@ -20657,88 +20760,6 @@
           <w:sz w:val="24"/>
         </w:rPr>
       </w:pPr>
-      <w:r>
-        <w:rPr>
-          <w:sz w:val="24"/>
-        </w:rPr>
-        <w:t>Schéma</w:t>
-      </w:r>
-    </w:p>
-    <w:p>
-      <w:pPr>
-        <w:ind w:firstLine="708"/>
-        <w:rPr>
-          <w:sz w:val="24"/>
-        </w:rPr>
-      </w:pPr>
-      <w:r>
-        <w:rPr>
-          <w:sz w:val="24"/>
-        </w:rPr>
-        <w:t>La suppression permet de supprimer l’élément directement dans la BDD, le fragment contenant la liste des éléments est alors fermé, pour éviter à l’utilisateur de pouvoir sélectionner un élément qui n’existe plus, ce qui permet à l’utilisateur de recharger la nouvelle BDD et ses changements.</w:t>
-      </w:r>
-    </w:p>
-    <w:p>
-      <w:pPr>
-        <w:ind w:firstLine="708"/>
-        <w:rPr>
-          <w:sz w:val="24"/>
-        </w:rPr>
-      </w:pPr>
-      <w:r>
-        <w:rPr>
-          <w:sz w:val="24"/>
-        </w:rPr>
-        <w:t>La plus grande difficulté rencontrée lors de l’ajout de cette fonctionnalité concerne la sélection et le remplissage des champs dans le menu d’envoi en fonction de l’élément sélectionné.  Finalement, nous avons considéré que lors d’un appui sur le bouton Sélection, les élé</w:t>
-      </w:r>
-      <w:r>
-        <w:rPr>
-          <w:sz w:val="24"/>
-        </w:rPr>
-        <w:t>m</w:t>
-      </w:r>
-      <w:r>
-        <w:rPr>
-          <w:sz w:val="24"/>
-        </w:rPr>
-        <w:t>e</w:t>
-      </w:r>
-      <w:r>
-        <w:rPr>
-          <w:sz w:val="24"/>
-        </w:rPr>
-        <w:t>n</w:t>
-      </w:r>
-      <w:r>
-        <w:rPr>
-          <w:sz w:val="24"/>
-        </w:rPr>
-        <w:t xml:space="preserve">ts de l’objet sélectionné sont sauvegardés, le fragment du menu pour l’envoi est ouvert, et ces éléments sont ajoutés en argument au début du code. La vérification de l’existence d’argument </w:t>
-      </w:r>
-      <w:r>
-        <w:rPr>
-          <w:sz w:val="24"/>
-        </w:rPr>
-        <w:t>est</w:t>
-      </w:r>
-      <w:r>
-        <w:rPr>
-          <w:sz w:val="24"/>
-        </w:rPr>
-        <w:t xml:space="preserve"> donc vérifiée à chaque ouverture d’un menu d’envoi (le code ne faisant pas la différence entre une ouverture via </w:t>
-      </w:r>
-      <w:r>
-        <w:rPr>
-          <w:sz w:val="24"/>
-        </w:rPr>
-        <w:t>l</w:t>
-      </w:r>
-      <w:r>
-        <w:rPr>
-          <w:sz w:val="24"/>
-        </w:rPr>
-        <w:t>e menu principal ou post-sélection).</w:t>
-      </w:r>
     </w:p>
     <w:p>
       <w:pPr>
@@ -20747,14 +20768,6 @@
           <w:sz w:val="24"/>
         </w:rPr>
       </w:pPr>
-      <w:proofErr w:type="spellStart"/>
-      <w:r>
-        <w:rPr>
-          <w:sz w:val="24"/>
-        </w:rPr>
-        <w:t>StoryBoard</w:t>
-      </w:r>
-      <w:proofErr w:type="spellEnd"/>
     </w:p>
     <w:p>
       <w:pPr>
@@ -20870,22 +20883,6 @@
     </w:p>
     <w:p>
       <w:pPr>
-        <w:ind w:left="2832" w:firstLine="708"/>
-        <w:rPr>
-          <w:sz w:val="24"/>
-        </w:rPr>
-      </w:pPr>
-    </w:p>
-    <w:p>
-      <w:pPr>
-        <w:ind w:left="2832" w:firstLine="708"/>
-        <w:rPr>
-          <w:sz w:val="24"/>
-        </w:rPr>
-      </w:pPr>
-    </w:p>
-    <w:p>
-      <w:pPr>
         <w:pStyle w:val="Titre1"/>
         <w:rPr>
           <w:sz w:val="36"/>
@@ -20895,33 +20892,33 @@
         <w:rPr>
           <w:sz w:val="36"/>
         </w:rPr>
+        <w:t>IV/ Objectifs réalisés</w:t>
+      </w:r>
+    </w:p>
+    <w:p>
+      <w:pPr>
+        <w:rPr>
+          <w:sz w:val="24"/>
+        </w:rPr>
+      </w:pPr>
+      <w:r>
+        <w:rPr>
+          <w:sz w:val="24"/>
+        </w:rPr>
+        <w:tab/>
+      </w:r>
+    </w:p>
+    <w:p>
+      <w:pPr>
+        <w:rPr>
+          <w:sz w:val="24"/>
+        </w:rPr>
+      </w:pPr>
+      <w:r>
+        <w:rPr>
+          <w:sz w:val="24"/>
+        </w:rPr>
         <w:lastRenderedPageBreak/>
-        <w:t>IV/ Objectifs réalisés</w:t>
-      </w:r>
-    </w:p>
-    <w:p>
-      <w:pPr>
-        <w:rPr>
-          <w:sz w:val="24"/>
-        </w:rPr>
-      </w:pPr>
-      <w:r>
-        <w:rPr>
-          <w:sz w:val="24"/>
-        </w:rPr>
-        <w:tab/>
-      </w:r>
-    </w:p>
-    <w:p>
-      <w:pPr>
-        <w:rPr>
-          <w:sz w:val="24"/>
-        </w:rPr>
-      </w:pPr>
-      <w:r>
-        <w:rPr>
-          <w:sz w:val="24"/>
-        </w:rPr>
         <w:tab/>
       </w:r>
       <w:r>
@@ -22224,6 +22221,7 @@
     <w:lsdException w:name="HTML Sample" w:semiHidden="1" w:unhideWhenUsed="1"/>
     <w:lsdException w:name="HTML Typewriter" w:semiHidden="1" w:unhideWhenUsed="1"/>
     <w:lsdException w:name="HTML Variable" w:semiHidden="1" w:unhideWhenUsed="1"/>
+    <w:lsdException w:name="Normal Table" w:semiHidden="1" w:unhideWhenUsed="1"/>
     <w:lsdException w:name="annotation subject" w:semiHidden="1" w:unhideWhenUsed="1"/>
     <w:lsdException w:name="No List" w:semiHidden="1" w:unhideWhenUsed="1"/>
     <w:lsdException w:name="Outline List 1" w:semiHidden="1" w:unhideWhenUsed="1"/>
@@ -22266,8 +22264,11 @@
     <w:lsdException w:name="Table Contemporary" w:semiHidden="1" w:unhideWhenUsed="1"/>
     <w:lsdException w:name="Table Elegant" w:semiHidden="1" w:unhideWhenUsed="1"/>
     <w:lsdException w:name="Table Professional" w:semiHidden="1" w:unhideWhenUsed="1"/>
+    <w:lsdException w:name="Table Subtle 1" w:semiHidden="1" w:unhideWhenUsed="1"/>
     <w:lsdException w:name="Table Subtle 2" w:semiHidden="1" w:unhideWhenUsed="1"/>
     <w:lsdException w:name="Table Web 1" w:semiHidden="1" w:unhideWhenUsed="1"/>
+    <w:lsdException w:name="Table Web 2" w:semiHidden="1" w:unhideWhenUsed="1"/>
+    <w:lsdException w:name="Table Web 3" w:semiHidden="1" w:unhideWhenUsed="1"/>
     <w:lsdException w:name="Balloon Text" w:semiHidden="1" w:unhideWhenUsed="1"/>
     <w:lsdException w:name="Table Grid" w:uiPriority="39"/>
     <w:lsdException w:name="Table Theme" w:semiHidden="1" w:unhideWhenUsed="1"/>
@@ -22992,7 +22993,7 @@
 </file>
 
 <file path=customXml/itemProps1.xml><?xml version="1.0" encoding="utf-8"?>
-<ds:datastoreItem xmlns:ds="http://schemas.openxmlformats.org/officeDocument/2006/customXml" ds:itemID="{F7D48EAB-B776-41B1-8DAB-6BF3CB4AB13B}">
+<ds:datastoreItem xmlns:ds="http://schemas.openxmlformats.org/officeDocument/2006/customXml" ds:itemID="{1782B6F8-DE2C-4805-9037-7A29C33BA9CB}">
   <ds:schemaRefs>
     <ds:schemaRef ds:uri="http://schemas.openxmlformats.org/officeDocument/2006/bibliography"/>
   </ds:schemaRefs>

--- a/Document.docx
+++ b/Document.docx
@@ -238,27 +238,7 @@
           <w:color w:val="CC0000"/>
           <w:sz w:val="144"/>
         </w:rPr>
-        <w:t xml:space="preserve">Amélioration </w:t>
-      </w:r>
-      <w:proofErr w:type="gramStart"/>
-      <w:r>
-        <w:rPr>
-          <w:b/>
-          <w:i/>
-          <w:color w:val="CC0000"/>
-          <w:sz w:val="144"/>
-        </w:rPr>
-        <w:t>d’une</w:t>
-      </w:r>
-      <w:proofErr w:type="gramEnd"/>
-      <w:r>
-        <w:rPr>
-          <w:b/>
-          <w:i/>
-          <w:color w:val="CC0000"/>
-          <w:sz w:val="144"/>
-        </w:rPr>
-        <w:t xml:space="preserve"> Table</w:t>
+        <w:t>Amélioration d’une Table</w:t>
       </w:r>
       <w:r>
         <w:rPr>
@@ -1007,6 +987,210 @@
       </w:pPr>
       <w:r>
         <w:rPr>
+          <w:noProof/>
+          <w:sz w:val="24"/>
+        </w:rPr>
+        <mc:AlternateContent>
+          <mc:Choice Requires="wps">
+            <w:drawing>
+              <wp:anchor distT="0" distB="0" distL="114300" distR="114300" simplePos="0" relativeHeight="251877377" behindDoc="0" locked="0" layoutInCell="1" allowOverlap="1" wp14:anchorId="254A757D" wp14:editId="5CF49D4E">
+                <wp:simplePos x="0" y="0"/>
+                <wp:positionH relativeFrom="column">
+                  <wp:posOffset>3684270</wp:posOffset>
+                </wp:positionH>
+                <wp:positionV relativeFrom="paragraph">
+                  <wp:posOffset>255270</wp:posOffset>
+                </wp:positionV>
+                <wp:extent cx="464820" cy="213360"/>
+                <wp:effectExtent l="0" t="0" r="11430" b="15240"/>
+                <wp:wrapNone/>
+                <wp:docPr id="1171020123" name="Zone de texte 1171020123"/>
+                <wp:cNvGraphicFramePr/>
+                <a:graphic xmlns:a="http://schemas.openxmlformats.org/drawingml/2006/main">
+                  <a:graphicData uri="http://schemas.microsoft.com/office/word/2010/wordprocessingShape">
+                    <wps:wsp>
+                      <wps:cNvSpPr txBox="1"/>
+                      <wps:spPr>
+                        <a:xfrm>
+                          <a:off x="0" y="0"/>
+                          <a:ext cx="464820" cy="213360"/>
+                        </a:xfrm>
+                        <a:prstGeom prst="rect">
+                          <a:avLst/>
+                        </a:prstGeom>
+                        <a:solidFill>
+                          <a:schemeClr val="lt1"/>
+                        </a:solidFill>
+                        <a:ln w="6350">
+                          <a:solidFill>
+                            <a:prstClr val="black"/>
+                          </a:solidFill>
+                        </a:ln>
+                      </wps:spPr>
+                      <wps:txbx>
+                        <w:txbxContent>
+                          <w:p>
+                            <w:pPr>
+                              <w:rPr>
+                                <w:sz w:val="16"/>
+                              </w:rPr>
+                            </w:pPr>
+                            <w:r>
+                              <w:rPr>
+                                <w:sz w:val="16"/>
+                              </w:rPr>
+                              <w:t>NRF24</w:t>
+                            </w:r>
+                          </w:p>
+                        </w:txbxContent>
+                      </wps:txbx>
+                      <wps:bodyPr rot="0" spcFirstLastPara="0" vertOverflow="overflow" horzOverflow="overflow" vert="horz" wrap="square" lIns="91440" tIns="45720" rIns="91440" bIns="45720" numCol="1" spcCol="0" rtlCol="0" fromWordArt="0" anchor="t" anchorCtr="0" forceAA="0" compatLnSpc="1">
+                        <a:prstTxWarp prst="textNoShape">
+                          <a:avLst/>
+                        </a:prstTxWarp>
+                        <a:noAutofit/>
+                      </wps:bodyPr>
+                    </wps:wsp>
+                  </a:graphicData>
+                </a:graphic>
+                <wp14:sizeRelH relativeFrom="margin">
+                  <wp14:pctWidth>0</wp14:pctWidth>
+                </wp14:sizeRelH>
+                <wp14:sizeRelV relativeFrom="margin">
+                  <wp14:pctHeight>0</wp14:pctHeight>
+                </wp14:sizeRelV>
+              </wp:anchor>
+            </w:drawing>
+          </mc:Choice>
+          <mc:Fallback>
+            <w:pict>
+              <v:shape w14:anchorId="254A757D" id="Zone de texte 1171020123" o:spid="_x0000_s1027" type="#_x0000_t202" style="position:absolute;margin-left:290.1pt;margin-top:20.1pt;width:36.6pt;height:16.8pt;z-index:251877377;visibility:visible;mso-wrap-style:square;mso-width-percent:0;mso-height-percent:0;mso-wrap-distance-left:9pt;mso-wrap-distance-top:0;mso-wrap-distance-right:9pt;mso-wrap-distance-bottom:0;mso-position-horizontal:absolute;mso-position-horizontal-relative:text;mso-position-vertical:absolute;mso-position-vertical-relative:text;mso-width-percent:0;mso-height-percent:0;mso-width-relative:margin;mso-height-relative:margin;v-text-anchor:top" o:gfxdata="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" fillcolor="white [3201]" strokeweight=".5pt">
+                <v:textbox>
+                  <w:txbxContent>
+                    <w:p>
+                      <w:pPr>
+                        <w:rPr>
+                          <w:sz w:val="16"/>
+                        </w:rPr>
+                      </w:pPr>
+                      <w:r>
+                        <w:rPr>
+                          <w:sz w:val="16"/>
+                        </w:rPr>
+                        <w:t>NRF24</w:t>
+                      </w:r>
+                    </w:p>
+                  </w:txbxContent>
+                </v:textbox>
+              </v:shape>
+            </w:pict>
+          </mc:Fallback>
+        </mc:AlternateContent>
+      </w:r>
+      <w:r>
+        <w:rPr>
+          <w:noProof/>
+          <w:sz w:val="24"/>
+        </w:rPr>
+        <mc:AlternateContent>
+          <mc:Choice Requires="wps">
+            <w:drawing>
+              <wp:anchor distT="0" distB="0" distL="114300" distR="114300" simplePos="0" relativeHeight="251854849" behindDoc="0" locked="0" layoutInCell="1" allowOverlap="1" wp14:anchorId="76BDF829" wp14:editId="4BBC8CF2">
+                <wp:simplePos x="0" y="0"/>
+                <wp:positionH relativeFrom="column">
+                  <wp:posOffset>5173980</wp:posOffset>
+                </wp:positionH>
+                <wp:positionV relativeFrom="paragraph">
+                  <wp:posOffset>213360</wp:posOffset>
+                </wp:positionV>
+                <wp:extent cx="914400" cy="259080"/>
+                <wp:effectExtent l="0" t="0" r="19050" b="26670"/>
+                <wp:wrapNone/>
+                <wp:docPr id="1171020108" name="Zone de texte 1171020108"/>
+                <wp:cNvGraphicFramePr/>
+                <a:graphic xmlns:a="http://schemas.openxmlformats.org/drawingml/2006/main">
+                  <a:graphicData uri="http://schemas.microsoft.com/office/word/2010/wordprocessingShape">
+                    <wps:wsp>
+                      <wps:cNvSpPr txBox="1"/>
+                      <wps:spPr>
+                        <a:xfrm>
+                          <a:off x="0" y="0"/>
+                          <a:ext cx="914400" cy="259080"/>
+                        </a:xfrm>
+                        <a:prstGeom prst="rect">
+                          <a:avLst/>
+                        </a:prstGeom>
+                        <a:solidFill>
+                          <a:schemeClr val="lt1"/>
+                        </a:solidFill>
+                        <a:ln w="6350">
+                          <a:solidFill>
+                            <a:prstClr val="black"/>
+                          </a:solidFill>
+                        </a:ln>
+                      </wps:spPr>
+                      <wps:txbx>
+                        <w:txbxContent>
+                          <w:p>
+                            <w:pPr>
+                              <w:rPr>
+                                <w:sz w:val="16"/>
+                              </w:rPr>
+                            </w:pPr>
+                            <w:r>
+                              <w:rPr>
+                                <w:sz w:val="16"/>
+                              </w:rPr>
+                              <w:t>Appareils photo</w:t>
+                            </w:r>
+                          </w:p>
+                        </w:txbxContent>
+                      </wps:txbx>
+                      <wps:bodyPr rot="0" spcFirstLastPara="0" vertOverflow="overflow" horzOverflow="overflow" vert="horz" wrap="square" lIns="91440" tIns="45720" rIns="91440" bIns="45720" numCol="1" spcCol="0" rtlCol="0" fromWordArt="0" anchor="t" anchorCtr="0" forceAA="0" compatLnSpc="1">
+                        <a:prstTxWarp prst="textNoShape">
+                          <a:avLst/>
+                        </a:prstTxWarp>
+                        <a:noAutofit/>
+                      </wps:bodyPr>
+                    </wps:wsp>
+                  </a:graphicData>
+                </a:graphic>
+                <wp14:sizeRelH relativeFrom="margin">
+                  <wp14:pctWidth>0</wp14:pctWidth>
+                </wp14:sizeRelH>
+                <wp14:sizeRelV relativeFrom="margin">
+                  <wp14:pctHeight>0</wp14:pctHeight>
+                </wp14:sizeRelV>
+              </wp:anchor>
+            </w:drawing>
+          </mc:Choice>
+          <mc:Fallback>
+            <w:pict>
+              <v:shape w14:anchorId="76BDF829" id="Zone de texte 1171020108" o:spid="_x0000_s1028" type="#_x0000_t202" style="position:absolute;margin-left:407.4pt;margin-top:16.8pt;width:1in;height:20.4pt;z-index:251854849;visibility:visible;mso-wrap-style:square;mso-width-percent:0;mso-height-percent:0;mso-wrap-distance-left:9pt;mso-wrap-distance-top:0;mso-wrap-distance-right:9pt;mso-wrap-distance-bottom:0;mso-position-horizontal:absolute;mso-position-horizontal-relative:text;mso-position-vertical:absolute;mso-position-vertical-relative:text;mso-width-percent:0;mso-height-percent:0;mso-width-relative:margin;mso-height-relative:margin;v-text-anchor:top" o:gfxdata="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" fillcolor="white [3201]" strokeweight=".5pt">
+                <v:textbox>
+                  <w:txbxContent>
+                    <w:p>
+                      <w:pPr>
+                        <w:rPr>
+                          <w:sz w:val="16"/>
+                        </w:rPr>
+                      </w:pPr>
+                      <w:r>
+                        <w:rPr>
+                          <w:sz w:val="16"/>
+                        </w:rPr>
+                        <w:t>Appareils photo</w:t>
+                      </w:r>
+                    </w:p>
+                  </w:txbxContent>
+                </v:textbox>
+              </v:shape>
+            </w:pict>
+          </mc:Fallback>
+        </mc:AlternateContent>
+      </w:r>
+      <w:r>
+        <w:rPr>
           <w:sz w:val="24"/>
         </w:rPr>
         <w:tab/>
@@ -1017,12 +1201,3353 @@
         </w:rPr>
         <w:tab/>
       </w:r>
+    </w:p>
+    <w:p>
+      <w:pPr>
+        <w:rPr>
+          <w:sz w:val="24"/>
+        </w:rPr>
+      </w:pPr>
+      <w:r>
+        <w:rPr>
+          <w:noProof/>
+        </w:rPr>
+        <mc:AlternateContent>
+          <mc:Choice Requires="wps">
+            <w:drawing>
+              <wp:anchor distT="0" distB="0" distL="114300" distR="114300" simplePos="0" relativeHeight="251875329" behindDoc="0" locked="0" layoutInCell="1" allowOverlap="1" wp14:anchorId="3256B437" wp14:editId="18B8B376">
+                <wp:simplePos x="0" y="0"/>
+                <wp:positionH relativeFrom="column">
+                  <wp:posOffset>3806190</wp:posOffset>
+                </wp:positionH>
+                <wp:positionV relativeFrom="paragraph">
+                  <wp:posOffset>151130</wp:posOffset>
+                </wp:positionV>
+                <wp:extent cx="83820" cy="784860"/>
+                <wp:effectExtent l="57150" t="0" r="30480" b="53340"/>
+                <wp:wrapNone/>
+                <wp:docPr id="1171020122" name="Connecteur droit avec flèche 1171020122"/>
+                <wp:cNvGraphicFramePr/>
+                <a:graphic xmlns:a="http://schemas.openxmlformats.org/drawingml/2006/main">
+                  <a:graphicData uri="http://schemas.microsoft.com/office/word/2010/wordprocessingShape">
+                    <wps:wsp>
+                      <wps:cNvCnPr/>
+                      <wps:spPr>
+                        <a:xfrm flipH="1">
+                          <a:off x="0" y="0"/>
+                          <a:ext cx="83820" cy="784860"/>
+                        </a:xfrm>
+                        <a:prstGeom prst="straightConnector1">
+                          <a:avLst/>
+                        </a:prstGeom>
+                        <a:ln>
+                          <a:tailEnd type="triangle"/>
+                        </a:ln>
+                      </wps:spPr>
+                      <wps:style>
+                        <a:lnRef idx="1">
+                          <a:schemeClr val="accent1"/>
+                        </a:lnRef>
+                        <a:fillRef idx="0">
+                          <a:schemeClr val="accent1"/>
+                        </a:fillRef>
+                        <a:effectRef idx="0">
+                          <a:schemeClr val="accent1"/>
+                        </a:effectRef>
+                        <a:fontRef idx="minor">
+                          <a:schemeClr val="tx1"/>
+                        </a:fontRef>
+                      </wps:style>
+                      <wps:bodyPr/>
+                    </wps:wsp>
+                  </a:graphicData>
+                </a:graphic>
+              </wp:anchor>
+            </w:drawing>
+          </mc:Choice>
+          <mc:Fallback>
+            <w:pict>
+              <v:shapetype w14:anchorId="6FB9A9F6" id="_x0000_t32" coordsize="21600,21600" o:spt="32" o:oned="t" path="m,l21600,21600e" filled="f">
+                <v:path arrowok="t" fillok="f" o:connecttype="none"/>
+                <o:lock v:ext="edit" shapetype="t"/>
+              </v:shapetype>
+              <v:shape id="Connecteur droit avec flèche 1171020122" o:spid="_x0000_s1026" type="#_x0000_t32" style="position:absolute;margin-left:299.7pt;margin-top:11.9pt;width:6.6pt;height:61.8pt;flip:x;z-index:251875329;visibility:visible;mso-wrap-style:square;mso-wrap-distance-left:9pt;mso-wrap-distance-top:0;mso-wrap-distance-right:9pt;mso-wrap-distance-bottom:0;mso-position-horizontal:absolute;mso-position-horizontal-relative:text;mso-position-vertical:absolute;mso-position-vertical-relative:text" o:gfxdata="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" strokecolor="#4472c4 [3204]" strokeweight=".5pt">
+                <v:stroke endarrow="block" joinstyle="miter"/>
+              </v:shape>
+            </w:pict>
+          </mc:Fallback>
+        </mc:AlternateContent>
+      </w:r>
+      <w:r>
+        <w:rPr>
+          <w:noProof/>
+        </w:rPr>
+        <mc:AlternateContent>
+          <mc:Choice Requires="wps">
+            <w:drawing>
+              <wp:anchor distT="0" distB="0" distL="114300" distR="114300" simplePos="0" relativeHeight="251855873" behindDoc="0" locked="0" layoutInCell="1" allowOverlap="1" wp14:anchorId="126CC658" wp14:editId="56F63835">
+                <wp:simplePos x="0" y="0"/>
+                <wp:positionH relativeFrom="column">
+                  <wp:posOffset>5669280</wp:posOffset>
+                </wp:positionH>
+                <wp:positionV relativeFrom="paragraph">
+                  <wp:posOffset>162560</wp:posOffset>
+                </wp:positionV>
+                <wp:extent cx="30480" cy="182880"/>
+                <wp:effectExtent l="57150" t="0" r="64770" b="64770"/>
+                <wp:wrapNone/>
+                <wp:docPr id="1171020109" name="Connecteur droit avec flèche 1171020109"/>
+                <wp:cNvGraphicFramePr/>
+                <a:graphic xmlns:a="http://schemas.openxmlformats.org/drawingml/2006/main">
+                  <a:graphicData uri="http://schemas.microsoft.com/office/word/2010/wordprocessingShape">
+                    <wps:wsp>
+                      <wps:cNvCnPr/>
+                      <wps:spPr>
+                        <a:xfrm flipH="1">
+                          <a:off x="0" y="0"/>
+                          <a:ext cx="30480" cy="182880"/>
+                        </a:xfrm>
+                        <a:prstGeom prst="straightConnector1">
+                          <a:avLst/>
+                        </a:prstGeom>
+                        <a:ln>
+                          <a:tailEnd type="triangle"/>
+                        </a:ln>
+                      </wps:spPr>
+                      <wps:style>
+                        <a:lnRef idx="1">
+                          <a:schemeClr val="accent1"/>
+                        </a:lnRef>
+                        <a:fillRef idx="0">
+                          <a:schemeClr val="accent1"/>
+                        </a:fillRef>
+                        <a:effectRef idx="0">
+                          <a:schemeClr val="accent1"/>
+                        </a:effectRef>
+                        <a:fontRef idx="minor">
+                          <a:schemeClr val="tx1"/>
+                        </a:fontRef>
+                      </wps:style>
+                      <wps:bodyPr/>
+                    </wps:wsp>
+                  </a:graphicData>
+                </a:graphic>
+              </wp:anchor>
+            </w:drawing>
+          </mc:Choice>
+          <mc:Fallback>
+            <w:pict>
+              <v:shape w14:anchorId="5CD666DF" id="Connecteur droit avec flèche 1171020109" o:spid="_x0000_s1026" type="#_x0000_t32" style="position:absolute;margin-left:446.4pt;margin-top:12.8pt;width:2.4pt;height:14.4pt;flip:x;z-index:251855873;visibility:visible;mso-wrap-style:square;mso-wrap-distance-left:9pt;mso-wrap-distance-top:0;mso-wrap-distance-right:9pt;mso-wrap-distance-bottom:0;mso-position-horizontal:absolute;mso-position-horizontal-relative:text;mso-position-vertical:absolute;mso-position-vertical-relative:text" o:gfxdata="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" strokecolor="#4472c4 [3204]" strokeweight=".5pt">
+                <v:stroke endarrow="block" joinstyle="miter"/>
+              </v:shape>
+            </w:pict>
+          </mc:Fallback>
+        </mc:AlternateContent>
+      </w:r>
+      <w:r>
+        <w:rPr>
+          <w:noProof/>
+        </w:rPr>
+        <w:drawing>
+          <wp:anchor distT="0" distB="0" distL="114300" distR="114300" simplePos="0" relativeHeight="251838465" behindDoc="0" locked="0" layoutInCell="1" allowOverlap="1" wp14:anchorId="5B6C2BA0" wp14:editId="35A78D53">
+            <wp:simplePos x="0" y="0"/>
+            <wp:positionH relativeFrom="column">
+              <wp:posOffset>-792480</wp:posOffset>
+            </wp:positionH>
+            <wp:positionV relativeFrom="paragraph">
+              <wp:posOffset>314960</wp:posOffset>
+            </wp:positionV>
+            <wp:extent cx="2710581" cy="1879600"/>
+            <wp:effectExtent l="0" t="0" r="0" b="6350"/>
+            <wp:wrapNone/>
+            <wp:docPr id="1171020061" name="Image 1171020061" descr="montage table rotative final"/>
+            <wp:cNvGraphicFramePr>
+              <a:graphicFrameLocks xmlns:a="http://schemas.openxmlformats.org/drawingml/2006/main" noChangeAspect="1"/>
+            </wp:cNvGraphicFramePr>
+            <a:graphic xmlns:a="http://schemas.openxmlformats.org/drawingml/2006/main">
+              <a:graphicData uri="http://schemas.openxmlformats.org/drawingml/2006/picture">
+                <pic:pic xmlns:pic="http://schemas.openxmlformats.org/drawingml/2006/picture">
+                  <pic:nvPicPr>
+                    <pic:cNvPr id="0" name="Picture 1" descr="montage table rotative final"/>
+                    <pic:cNvPicPr>
+                      <a:picLocks noChangeAspect="1" noChangeArrowheads="1"/>
+                    </pic:cNvPicPr>
+                  </pic:nvPicPr>
+                  <pic:blipFill>
+                    <a:blip r:embed="rId9">
+                      <a:clrChange>
+                        <a:clrFrom>
+                          <a:srgbClr val="E5EFF5"/>
+                        </a:clrFrom>
+                        <a:clrTo>
+                          <a:srgbClr val="E5EFF5">
+                            <a:alpha val="0"/>
+                          </a:srgbClr>
+                        </a:clrTo>
+                      </a:clrChange>
+                      <a:extLst>
+                        <a:ext uri="{28A0092B-C50C-407E-A947-70E740481C1C}">
+                          <a14:useLocalDpi xmlns:a14="http://schemas.microsoft.com/office/drawing/2010/main" val="0"/>
+                        </a:ext>
+                      </a:extLst>
+                    </a:blip>
+                    <a:srcRect/>
+                    <a:stretch>
+                      <a:fillRect/>
+                    </a:stretch>
+                  </pic:blipFill>
+                  <pic:spPr bwMode="auto">
+                    <a:xfrm>
+                      <a:off x="0" y="0"/>
+                      <a:ext cx="2710581" cy="1879600"/>
+                    </a:xfrm>
+                    <a:prstGeom prst="rect">
+                      <a:avLst/>
+                    </a:prstGeom>
+                    <a:noFill/>
+                    <a:ln>
+                      <a:noFill/>
+                    </a:ln>
+                  </pic:spPr>
+                </pic:pic>
+              </a:graphicData>
+            </a:graphic>
+            <wp14:sizeRelH relativeFrom="page">
+              <wp14:pctWidth>0</wp14:pctWidth>
+            </wp14:sizeRelH>
+            <wp14:sizeRelV relativeFrom="page">
+              <wp14:pctHeight>0</wp14:pctHeight>
+            </wp14:sizeRelV>
+          </wp:anchor>
+        </w:drawing>
+      </w:r>
+    </w:p>
+    <w:p>
+      <w:pPr>
+        <w:rPr>
+          <w:sz w:val="24"/>
+        </w:rPr>
+      </w:pPr>
+      <w:r>
+        <w:rPr>
+          <w:noProof/>
+          <w:sz w:val="24"/>
+        </w:rPr>
+        <mc:AlternateContent>
+          <mc:Choice Requires="wps">
+            <w:drawing>
+              <wp:anchor distT="0" distB="0" distL="114300" distR="114300" simplePos="0" relativeHeight="251867137" behindDoc="0" locked="0" layoutInCell="1" allowOverlap="1" wp14:anchorId="1B1EC758" wp14:editId="1EC11093">
+                <wp:simplePos x="0" y="0"/>
+                <wp:positionH relativeFrom="column">
+                  <wp:posOffset>1935480</wp:posOffset>
+                </wp:positionH>
+                <wp:positionV relativeFrom="paragraph">
+                  <wp:posOffset>149860</wp:posOffset>
+                </wp:positionV>
+                <wp:extent cx="1241364" cy="505819"/>
+                <wp:effectExtent l="0" t="0" r="0" b="0"/>
+                <wp:wrapNone/>
+                <wp:docPr id="1171020115" name="Zone de texte 1171020115"/>
+                <wp:cNvGraphicFramePr/>
+                <a:graphic xmlns:a="http://schemas.openxmlformats.org/drawingml/2006/main">
+                  <a:graphicData uri="http://schemas.microsoft.com/office/word/2010/wordprocessingShape">
+                    <wps:wsp>
+                      <wps:cNvSpPr txBox="1"/>
+                      <wps:spPr>
+                        <a:xfrm>
+                          <a:off x="0" y="0"/>
+                          <a:ext cx="1241364" cy="505819"/>
+                        </a:xfrm>
+                        <a:prstGeom prst="rect">
+                          <a:avLst/>
+                        </a:prstGeom>
+                        <a:noFill/>
+                        <a:ln w="6350">
+                          <a:noFill/>
+                        </a:ln>
+                      </wps:spPr>
+                      <wps:txbx>
+                        <w:txbxContent>
+                          <w:p>
+                            <w:r>
+                              <w:t xml:space="preserve">Communication </w:t>
+                            </w:r>
+                            <w:r>
+                              <w:t>radio par NRF</w:t>
+                            </w:r>
+                          </w:p>
+                        </w:txbxContent>
+                      </wps:txbx>
+                      <wps:bodyPr rot="0" spcFirstLastPara="0" vertOverflow="overflow" horzOverflow="overflow" vert="horz" wrap="square" lIns="91440" tIns="45720" rIns="91440" bIns="45720" numCol="1" spcCol="0" rtlCol="0" fromWordArt="0" anchor="t" anchorCtr="0" forceAA="0" compatLnSpc="1">
+                        <a:prstTxWarp prst="textNoShape">
+                          <a:avLst/>
+                        </a:prstTxWarp>
+                        <a:noAutofit/>
+                      </wps:bodyPr>
+                    </wps:wsp>
+                  </a:graphicData>
+                </a:graphic>
+                <wp14:sizeRelH relativeFrom="margin">
+                  <wp14:pctWidth>0</wp14:pctWidth>
+                </wp14:sizeRelH>
+                <wp14:sizeRelV relativeFrom="margin">
+                  <wp14:pctHeight>0</wp14:pctHeight>
+                </wp14:sizeRelV>
+              </wp:anchor>
+            </w:drawing>
+          </mc:Choice>
+          <mc:Fallback>
+            <w:pict>
+              <v:shape w14:anchorId="1B1EC758" id="Zone de texte 1171020115" o:spid="_x0000_s1029" type="#_x0000_t202" style="position:absolute;margin-left:152.4pt;margin-top:11.8pt;width:97.75pt;height:39.85pt;z-index:251867137;visibility:visible;mso-wrap-style:square;mso-width-percent:0;mso-height-percent:0;mso-wrap-distance-left:9pt;mso-wrap-distance-top:0;mso-wrap-distance-right:9pt;mso-wrap-distance-bottom:0;mso-position-horizontal:absolute;mso-position-horizontal-relative:text;mso-position-vertical:absolute;mso-position-vertical-relative:text;mso-width-percent:0;mso-height-percent:0;mso-width-relative:margin;mso-height-relative:margin;v-text-anchor:top" o:gfxdata="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" filled="f" stroked="f" strokeweight=".5pt">
+                <v:textbox>
+                  <w:txbxContent>
+                    <w:p>
+                      <w:r>
+                        <w:t xml:space="preserve">Communication </w:t>
+                      </w:r>
+                      <w:r>
+                        <w:t>radio par NRF</w:t>
+                      </w:r>
+                    </w:p>
+                  </w:txbxContent>
+                </v:textbox>
+              </v:shape>
+            </w:pict>
+          </mc:Fallback>
+        </mc:AlternateContent>
+      </w:r>
+      <w:r>
+        <w:rPr>
+          <w:noProof/>
+          <w:sz w:val="24"/>
+        </w:rPr>
+        <mc:AlternateContent>
+          <mc:Choice Requires="wps">
+            <w:drawing>
+              <wp:anchor distT="0" distB="0" distL="114300" distR="114300" simplePos="0" relativeHeight="251849729" behindDoc="0" locked="0" layoutInCell="1" allowOverlap="1" wp14:anchorId="4446FDB2" wp14:editId="3813A9A7">
+                <wp:simplePos x="0" y="0"/>
+                <wp:positionH relativeFrom="column">
+                  <wp:posOffset>5410200</wp:posOffset>
+                </wp:positionH>
+                <wp:positionV relativeFrom="paragraph">
+                  <wp:posOffset>81280</wp:posOffset>
+                </wp:positionV>
+                <wp:extent cx="464820" cy="373380"/>
+                <wp:effectExtent l="0" t="0" r="11430" b="26670"/>
+                <wp:wrapNone/>
+                <wp:docPr id="1171020105" name="Cube 1171020105"/>
+                <wp:cNvGraphicFramePr/>
+                <a:graphic xmlns:a="http://schemas.openxmlformats.org/drawingml/2006/main">
+                  <a:graphicData uri="http://schemas.microsoft.com/office/word/2010/wordprocessingShape">
+                    <wps:wsp>
+                      <wps:cNvSpPr/>
+                      <wps:spPr>
+                        <a:xfrm>
+                          <a:off x="0" y="0"/>
+                          <a:ext cx="464820" cy="373380"/>
+                        </a:xfrm>
+                        <a:prstGeom prst="cube">
+                          <a:avLst/>
+                        </a:prstGeom>
+                        <a:solidFill>
+                          <a:schemeClr val="bg2">
+                            <a:lumMod val="50000"/>
+                          </a:schemeClr>
+                        </a:solidFill>
+                        <a:ln>
+                          <a:solidFill>
+                            <a:schemeClr val="bg2">
+                              <a:lumMod val="50000"/>
+                            </a:schemeClr>
+                          </a:solidFill>
+                        </a:ln>
+                      </wps:spPr>
+                      <wps:style>
+                        <a:lnRef idx="2">
+                          <a:schemeClr val="accent1">
+                            <a:shade val="50000"/>
+                          </a:schemeClr>
+                        </a:lnRef>
+                        <a:fillRef idx="1">
+                          <a:schemeClr val="accent1"/>
+                        </a:fillRef>
+                        <a:effectRef idx="0">
+                          <a:schemeClr val="accent1"/>
+                        </a:effectRef>
+                        <a:fontRef idx="minor">
+                          <a:schemeClr val="lt1"/>
+                        </a:fontRef>
+                      </wps:style>
+                      <wps:bodyPr rot="0" spcFirstLastPara="0" vertOverflow="overflow" horzOverflow="overflow" vert="horz" wrap="square" lIns="91440" tIns="45720" rIns="91440" bIns="45720" numCol="1" spcCol="0" rtlCol="0" fromWordArt="0" anchor="ctr" anchorCtr="0" forceAA="0" compatLnSpc="1">
+                        <a:prstTxWarp prst="textNoShape">
+                          <a:avLst/>
+                        </a:prstTxWarp>
+                        <a:noAutofit/>
+                      </wps:bodyPr>
+                    </wps:wsp>
+                  </a:graphicData>
+                </a:graphic>
+              </wp:anchor>
+            </w:drawing>
+          </mc:Choice>
+          <mc:Fallback>
+            <w:pict>
+              <v:shapetype w14:anchorId="4F697614" id="_x0000_t16" coordsize="21600,21600" o:spt="16" adj="5400" path="m@0,l0@0,,21600@1,21600,21600@2,21600,xem0@0nfl@1@0,21600,em@1@0nfl@1,21600e">
+                <v:stroke joinstyle="miter"/>
+                <v:formulas>
+                  <v:f eqn="val #0"/>
+                  <v:f eqn="sum width 0 #0"/>
+                  <v:f eqn="sum height 0 #0"/>
+                  <v:f eqn="mid height #0"/>
+                  <v:f eqn="prod @1 1 2"/>
+                  <v:f eqn="prod @2 1 2"/>
+                  <v:f eqn="mid width #0"/>
+                </v:formulas>
+                <v:path o:extrusionok="f" gradientshapeok="t" limo="10800,10800" o:connecttype="custom" o:connectlocs="@6,0;@4,@0;0,@3;@4,21600;@1,@3;21600,@5" o:connectangles="270,270,180,90,0,0" textboxrect="0,@0,@1,21600"/>
+                <v:handles>
+                  <v:h position="topLeft,#0" switch="" yrange="0,21600"/>
+                </v:handles>
+                <o:complex v:ext="view"/>
+              </v:shapetype>
+              <v:shape id="Cube 1171020105" o:spid="_x0000_s1026" type="#_x0000_t16" style="position:absolute;margin-left:426pt;margin-top:6.4pt;width:36.6pt;height:29.4pt;z-index:251849729;visibility:visible;mso-wrap-style:square;mso-wrap-distance-left:9pt;mso-wrap-distance-top:0;mso-wrap-distance-right:9pt;mso-wrap-distance-bottom:0;mso-position-horizontal:absolute;mso-position-horizontal-relative:text;mso-position-vertical:absolute;mso-position-vertical-relative:text;v-text-anchor:middle" o:gfxdata="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" fillcolor="#747070 [1614]" strokecolor="#747070 [1614]" strokeweight="1pt"/>
+            </w:pict>
+          </mc:Fallback>
+        </mc:AlternateContent>
+      </w:r>
+      <w:r>
+        <w:rPr>
+          <w:noProof/>
+          <w:sz w:val="24"/>
+        </w:rPr>
+        <mc:AlternateContent>
+          <mc:Choice Requires="wps">
+            <w:drawing>
+              <wp:anchor distT="0" distB="0" distL="114300" distR="114300" simplePos="0" relativeHeight="251842561" behindDoc="0" locked="0" layoutInCell="1" allowOverlap="1" wp14:anchorId="0CBA25A4" wp14:editId="609C8BF4">
+                <wp:simplePos x="0" y="0"/>
+                <wp:positionH relativeFrom="column">
+                  <wp:posOffset>4991100</wp:posOffset>
+                </wp:positionH>
+                <wp:positionV relativeFrom="paragraph">
+                  <wp:posOffset>287010</wp:posOffset>
+                </wp:positionV>
+                <wp:extent cx="426720" cy="472450"/>
+                <wp:effectExtent l="0" t="0" r="11430" b="22860"/>
+                <wp:wrapNone/>
+                <wp:docPr id="1171020089" name="Forme libre : forme 1171020089"/>
+                <wp:cNvGraphicFramePr/>
+                <a:graphic xmlns:a="http://schemas.openxmlformats.org/drawingml/2006/main">
+                  <a:graphicData uri="http://schemas.microsoft.com/office/word/2010/wordprocessingShape">
+                    <wps:wsp>
+                      <wps:cNvSpPr/>
+                      <wps:spPr>
+                        <a:xfrm>
+                          <a:off x="0" y="0"/>
+                          <a:ext cx="426720" cy="472450"/>
+                        </a:xfrm>
+                        <a:custGeom>
+                          <a:avLst/>
+                          <a:gdLst>
+                            <a:gd name="connsiteX0" fmla="*/ 0 w 426720"/>
+                            <a:gd name="connsiteY0" fmla="*/ 472450 h 472450"/>
+                            <a:gd name="connsiteX1" fmla="*/ 38100 w 426720"/>
+                            <a:gd name="connsiteY1" fmla="*/ 449590 h 472450"/>
+                            <a:gd name="connsiteX2" fmla="*/ 106680 w 426720"/>
+                            <a:gd name="connsiteY2" fmla="*/ 441970 h 472450"/>
+                            <a:gd name="connsiteX3" fmla="*/ 129540 w 426720"/>
+                            <a:gd name="connsiteY3" fmla="*/ 434350 h 472450"/>
+                            <a:gd name="connsiteX4" fmla="*/ 152400 w 426720"/>
+                            <a:gd name="connsiteY4" fmla="*/ 403870 h 472450"/>
+                            <a:gd name="connsiteX5" fmla="*/ 175260 w 426720"/>
+                            <a:gd name="connsiteY5" fmla="*/ 350530 h 472450"/>
+                            <a:gd name="connsiteX6" fmla="*/ 190500 w 426720"/>
+                            <a:gd name="connsiteY6" fmla="*/ 205750 h 472450"/>
+                            <a:gd name="connsiteX7" fmla="*/ 198120 w 426720"/>
+                            <a:gd name="connsiteY7" fmla="*/ 182890 h 472450"/>
+                            <a:gd name="connsiteX8" fmla="*/ 220980 w 426720"/>
+                            <a:gd name="connsiteY8" fmla="*/ 160030 h 472450"/>
+                            <a:gd name="connsiteX9" fmla="*/ 243840 w 426720"/>
+                            <a:gd name="connsiteY9" fmla="*/ 114310 h 472450"/>
+                            <a:gd name="connsiteX10" fmla="*/ 251460 w 426720"/>
+                            <a:gd name="connsiteY10" fmla="*/ 91450 h 472450"/>
+                            <a:gd name="connsiteX11" fmla="*/ 274320 w 426720"/>
+                            <a:gd name="connsiteY11" fmla="*/ 76210 h 472450"/>
+                            <a:gd name="connsiteX12" fmla="*/ 289560 w 426720"/>
+                            <a:gd name="connsiteY12" fmla="*/ 53350 h 472450"/>
+                            <a:gd name="connsiteX13" fmla="*/ 312420 w 426720"/>
+                            <a:gd name="connsiteY13" fmla="*/ 45730 h 472450"/>
+                            <a:gd name="connsiteX14" fmla="*/ 365760 w 426720"/>
+                            <a:gd name="connsiteY14" fmla="*/ 22870 h 472450"/>
+                            <a:gd name="connsiteX15" fmla="*/ 388620 w 426720"/>
+                            <a:gd name="connsiteY15" fmla="*/ 7630 h 472450"/>
+                            <a:gd name="connsiteX16" fmla="*/ 426720 w 426720"/>
+                            <a:gd name="connsiteY16" fmla="*/ 10 h 472450"/>
+                          </a:gdLst>
+                          <a:ahLst/>
+                          <a:cxnLst>
+                            <a:cxn ang="0">
+                              <a:pos x="connsiteX0" y="connsiteY0"/>
+                            </a:cxn>
+                            <a:cxn ang="0">
+                              <a:pos x="connsiteX1" y="connsiteY1"/>
+                            </a:cxn>
+                            <a:cxn ang="0">
+                              <a:pos x="connsiteX2" y="connsiteY2"/>
+                            </a:cxn>
+                            <a:cxn ang="0">
+                              <a:pos x="connsiteX3" y="connsiteY3"/>
+                            </a:cxn>
+                            <a:cxn ang="0">
+                              <a:pos x="connsiteX4" y="connsiteY4"/>
+                            </a:cxn>
+                            <a:cxn ang="0">
+                              <a:pos x="connsiteX5" y="connsiteY5"/>
+                            </a:cxn>
+                            <a:cxn ang="0">
+                              <a:pos x="connsiteX6" y="connsiteY6"/>
+                            </a:cxn>
+                            <a:cxn ang="0">
+                              <a:pos x="connsiteX7" y="connsiteY7"/>
+                            </a:cxn>
+                            <a:cxn ang="0">
+                              <a:pos x="connsiteX8" y="connsiteY8"/>
+                            </a:cxn>
+                            <a:cxn ang="0">
+                              <a:pos x="connsiteX9" y="connsiteY9"/>
+                            </a:cxn>
+                            <a:cxn ang="0">
+                              <a:pos x="connsiteX10" y="connsiteY10"/>
+                            </a:cxn>
+                            <a:cxn ang="0">
+                              <a:pos x="connsiteX11" y="connsiteY11"/>
+                            </a:cxn>
+                            <a:cxn ang="0">
+                              <a:pos x="connsiteX12" y="connsiteY12"/>
+                            </a:cxn>
+                            <a:cxn ang="0">
+                              <a:pos x="connsiteX13" y="connsiteY13"/>
+                            </a:cxn>
+                            <a:cxn ang="0">
+                              <a:pos x="connsiteX14" y="connsiteY14"/>
+                            </a:cxn>
+                            <a:cxn ang="0">
+                              <a:pos x="connsiteX15" y="connsiteY15"/>
+                            </a:cxn>
+                            <a:cxn ang="0">
+                              <a:pos x="connsiteX16" y="connsiteY16"/>
+                            </a:cxn>
+                          </a:cxnLst>
+                          <a:rect l="l" t="t" r="r" b="b"/>
+                          <a:pathLst>
+                            <a:path w="426720" h="472450">
+                              <a:moveTo>
+                                <a:pt x="0" y="472450"/>
+                              </a:moveTo>
+                              <a:cubicBezTo>
+                                <a:pt x="12700" y="464830"/>
+                                <a:pt x="23859" y="453659"/>
+                                <a:pt x="38100" y="449590"/>
+                              </a:cubicBezTo>
+                              <a:cubicBezTo>
+                                <a:pt x="60216" y="443271"/>
+                                <a:pt x="83992" y="445751"/>
+                                <a:pt x="106680" y="441970"/>
+                              </a:cubicBezTo>
+                              <a:cubicBezTo>
+                                <a:pt x="114603" y="440650"/>
+                                <a:pt x="121920" y="436890"/>
+                                <a:pt x="129540" y="434350"/>
+                              </a:cubicBezTo>
+                              <a:cubicBezTo>
+                                <a:pt x="137160" y="424190"/>
+                                <a:pt x="145669" y="414640"/>
+                                <a:pt x="152400" y="403870"/>
+                              </a:cubicBezTo>
+                              <a:cubicBezTo>
+                                <a:pt x="165852" y="382348"/>
+                                <a:pt x="167853" y="372752"/>
+                                <a:pt x="175260" y="350530"/>
+                              </a:cubicBezTo>
+                              <a:cubicBezTo>
+                                <a:pt x="180340" y="302270"/>
+                                <a:pt x="175155" y="251786"/>
+                                <a:pt x="190500" y="205750"/>
+                              </a:cubicBezTo>
+                              <a:cubicBezTo>
+                                <a:pt x="193040" y="198130"/>
+                                <a:pt x="193665" y="189573"/>
+                                <a:pt x="198120" y="182890"/>
+                              </a:cubicBezTo>
+                              <a:cubicBezTo>
+                                <a:pt x="204098" y="173924"/>
+                                <a:pt x="213360" y="167650"/>
+                                <a:pt x="220980" y="160030"/>
+                              </a:cubicBezTo>
+                              <a:cubicBezTo>
+                                <a:pt x="240133" y="102571"/>
+                                <a:pt x="214297" y="173396"/>
+                                <a:pt x="243840" y="114310"/>
+                              </a:cubicBezTo>
+                              <a:cubicBezTo>
+                                <a:pt x="247432" y="107126"/>
+                                <a:pt x="246442" y="97722"/>
+                                <a:pt x="251460" y="91450"/>
+                              </a:cubicBezTo>
+                              <a:cubicBezTo>
+                                <a:pt x="257181" y="84299"/>
+                                <a:pt x="266700" y="81290"/>
+                                <a:pt x="274320" y="76210"/>
+                              </a:cubicBezTo>
+                              <a:cubicBezTo>
+                                <a:pt x="279400" y="68590"/>
+                                <a:pt x="282409" y="59071"/>
+                                <a:pt x="289560" y="53350"/>
+                              </a:cubicBezTo>
+                              <a:cubicBezTo>
+                                <a:pt x="295832" y="48332"/>
+                                <a:pt x="305236" y="49322"/>
+                                <a:pt x="312420" y="45730"/>
+                              </a:cubicBezTo>
+                              <a:cubicBezTo>
+                                <a:pt x="365043" y="19418"/>
+                                <a:pt x="302325" y="38729"/>
+                                <a:pt x="365760" y="22870"/>
+                              </a:cubicBezTo>
+                              <a:cubicBezTo>
+                                <a:pt x="373380" y="17790"/>
+                                <a:pt x="380202" y="11238"/>
+                                <a:pt x="388620" y="7630"/>
+                              </a:cubicBezTo>
+                              <a:cubicBezTo>
+                                <a:pt x="407837" y="-606"/>
+                                <a:pt x="411957" y="10"/>
+                                <a:pt x="426720" y="10"/>
+                              </a:cubicBezTo>
+                            </a:path>
+                          </a:pathLst>
+                        </a:custGeom>
+                        <a:noFill/>
+                      </wps:spPr>
+                      <wps:style>
+                        <a:lnRef idx="2">
+                          <a:schemeClr val="accent1">
+                            <a:shade val="50000"/>
+                          </a:schemeClr>
+                        </a:lnRef>
+                        <a:fillRef idx="1">
+                          <a:schemeClr val="accent1"/>
+                        </a:fillRef>
+                        <a:effectRef idx="0">
+                          <a:schemeClr val="accent1"/>
+                        </a:effectRef>
+                        <a:fontRef idx="minor">
+                          <a:schemeClr val="lt1"/>
+                        </a:fontRef>
+                      </wps:style>
+                      <wps:bodyPr rot="0" spcFirstLastPara="0" vertOverflow="overflow" horzOverflow="overflow" vert="horz" wrap="square" lIns="91440" tIns="45720" rIns="91440" bIns="45720" numCol="1" spcCol="0" rtlCol="0" fromWordArt="0" anchor="ctr" anchorCtr="0" forceAA="0" compatLnSpc="1">
+                        <a:prstTxWarp prst="textNoShape">
+                          <a:avLst/>
+                        </a:prstTxWarp>
+                        <a:noAutofit/>
+                      </wps:bodyPr>
+                    </wps:wsp>
+                  </a:graphicData>
+                </a:graphic>
+              </wp:anchor>
+            </w:drawing>
+          </mc:Choice>
+          <mc:Fallback>
+            <w:pict>
+              <v:shape w14:anchorId="35234FEE" id="Forme libre : forme 1171020089" o:spid="_x0000_s1026" style="position:absolute;margin-left:393pt;margin-top:22.6pt;width:33.6pt;height:37.2pt;z-index:251842561;visibility:visible;mso-wrap-style:square;mso-wrap-distance-left:9pt;mso-wrap-distance-top:0;mso-wrap-distance-right:9pt;mso-wrap-distance-bottom:0;mso-position-horizontal:absolute;mso-position-horizontal-relative:text;mso-position-vertical:absolute;mso-position-vertical-relative:text;v-text-anchor:middle" coordsize="426720,472450" o:gfxdata="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" path="m,472450v12700,-7620,23859,-18791,38100,-22860c60216,443271,83992,445751,106680,441970v7923,-1320,15240,-5080,22860,-7620c137160,424190,145669,414640,152400,403870v13452,-21522,15453,-31118,22860,-53340c180340,302270,175155,251786,190500,205750v2540,-7620,3165,-16177,7620,-22860c204098,173924,213360,167650,220980,160030v19153,-57459,-6683,13366,22860,-45720c247432,107126,246442,97722,251460,91450v5721,-7151,15240,-10160,22860,-15240c279400,68590,282409,59071,289560,53350v6272,-5018,15676,-4028,22860,-7620c365043,19418,302325,38729,365760,22870v7620,-5080,14442,-11632,22860,-15240c407837,-606,411957,10,426720,10e" filled="f" strokecolor="#1f3763 [1604]" strokeweight="1pt">
+                <v:stroke joinstyle="miter"/>
+                <v:path arrowok="t" o:connecttype="custom" o:connectlocs="0,472450;38100,449590;106680,441970;129540,434350;152400,403870;175260,350530;190500,205750;198120,182890;220980,160030;243840,114310;251460,91450;274320,76210;289560,53350;312420,45730;365760,22870;388620,7630;426720,10" o:connectangles="0,0,0,0,0,0,0,0,0,0,0,0,0,0,0,0,0"/>
+              </v:shape>
+            </w:pict>
+          </mc:Fallback>
+        </mc:AlternateContent>
+      </w:r>
+      <w:r>
+        <w:rPr>
+          <w:noProof/>
+          <w:sz w:val="24"/>
+        </w:rPr>
+        <w:drawing>
+          <wp:anchor distT="0" distB="0" distL="114300" distR="114300" simplePos="0" relativeHeight="251841537" behindDoc="0" locked="0" layoutInCell="1" allowOverlap="1" wp14:anchorId="0D492980" wp14:editId="718B16E8">
+            <wp:simplePos x="0" y="0"/>
+            <wp:positionH relativeFrom="column">
+              <wp:posOffset>2870200</wp:posOffset>
+            </wp:positionH>
+            <wp:positionV relativeFrom="paragraph">
+              <wp:posOffset>7620</wp:posOffset>
+            </wp:positionV>
+            <wp:extent cx="2374900" cy="1879600"/>
+            <wp:effectExtent l="0" t="0" r="6350" b="6350"/>
+            <wp:wrapNone/>
+            <wp:docPr id="1171020087" name="Image 1171020087"/>
+            <wp:cNvGraphicFramePr>
+              <a:graphicFrameLocks xmlns:a="http://schemas.openxmlformats.org/drawingml/2006/main" noChangeAspect="1"/>
+            </wp:cNvGraphicFramePr>
+            <a:graphic xmlns:a="http://schemas.openxmlformats.org/drawingml/2006/main">
+              <a:graphicData uri="http://schemas.openxmlformats.org/drawingml/2006/picture">
+                <pic:pic xmlns:pic="http://schemas.openxmlformats.org/drawingml/2006/picture">
+                  <pic:nvPicPr>
+                    <pic:cNvPr id="0" name="Picture 3"/>
+                    <pic:cNvPicPr>
+                      <a:picLocks noChangeAspect="1" noChangeArrowheads="1"/>
+                    </pic:cNvPicPr>
+                  </pic:nvPicPr>
+                  <pic:blipFill>
+                    <a:blip r:embed="rId10">
+                      <a:extLst>
+                        <a:ext uri="{28A0092B-C50C-407E-A947-70E740481C1C}">
+                          <a14:useLocalDpi xmlns:a14="http://schemas.microsoft.com/office/drawing/2010/main" val="0"/>
+                        </a:ext>
+                      </a:extLst>
+                    </a:blip>
+                    <a:srcRect/>
+                    <a:stretch>
+                      <a:fillRect/>
+                    </a:stretch>
+                  </pic:blipFill>
+                  <pic:spPr bwMode="auto">
+                    <a:xfrm>
+                      <a:off x="0" y="0"/>
+                      <a:ext cx="2374900" cy="1879600"/>
+                    </a:xfrm>
+                    <a:prstGeom prst="rect">
+                      <a:avLst/>
+                    </a:prstGeom>
+                    <a:noFill/>
+                    <a:ln>
+                      <a:noFill/>
+                    </a:ln>
+                  </pic:spPr>
+                </pic:pic>
+              </a:graphicData>
+            </a:graphic>
+            <wp14:sizeRelH relativeFrom="page">
+              <wp14:pctWidth>0</wp14:pctWidth>
+            </wp14:sizeRelH>
+            <wp14:sizeRelV relativeFrom="page">
+              <wp14:pctHeight>0</wp14:pctHeight>
+            </wp14:sizeRelV>
+          </wp:anchor>
+        </w:drawing>
+      </w:r>
+    </w:p>
+    <w:p>
+      <w:pPr>
+        <w:rPr>
+          <w:sz w:val="24"/>
+        </w:rPr>
+      </w:pPr>
+    </w:p>
+    <w:p>
+      <w:pPr>
+        <w:rPr>
+          <w:sz w:val="24"/>
+        </w:rPr>
+      </w:pPr>
+      <w:r>
+        <w:rPr>
+          <w:noProof/>
+          <w:sz w:val="24"/>
+        </w:rPr>
+        <mc:AlternateContent>
+          <mc:Choice Requires="wps">
+            <w:drawing>
+              <wp:anchor distT="0" distB="0" distL="114300" distR="114300" simplePos="0" relativeHeight="251856897" behindDoc="0" locked="0" layoutInCell="1" allowOverlap="1" wp14:anchorId="2967CBE7" wp14:editId="472D40CC">
+                <wp:simplePos x="0" y="0"/>
+                <wp:positionH relativeFrom="column">
+                  <wp:posOffset>2011680</wp:posOffset>
+                </wp:positionH>
+                <wp:positionV relativeFrom="paragraph">
+                  <wp:posOffset>25400</wp:posOffset>
+                </wp:positionV>
+                <wp:extent cx="891540" cy="266700"/>
+                <wp:effectExtent l="19050" t="19050" r="22860" b="38100"/>
+                <wp:wrapNone/>
+                <wp:docPr id="1171020110" name="Flèche : double flèche horizontale 1171020110"/>
+                <wp:cNvGraphicFramePr/>
+                <a:graphic xmlns:a="http://schemas.openxmlformats.org/drawingml/2006/main">
+                  <a:graphicData uri="http://schemas.microsoft.com/office/word/2010/wordprocessingShape">
+                    <wps:wsp>
+                      <wps:cNvSpPr/>
+                      <wps:spPr>
+                        <a:xfrm>
+                          <a:off x="0" y="0"/>
+                          <a:ext cx="891540" cy="266700"/>
+                        </a:xfrm>
+                        <a:prstGeom prst="leftRightArrow">
+                          <a:avLst/>
+                        </a:prstGeom>
+                        <a:gradFill flip="none" rotWithShape="1">
+                          <a:gsLst>
+                            <a:gs pos="0">
+                              <a:schemeClr val="accent1">
+                                <a:tint val="66000"/>
+                                <a:satMod val="160000"/>
+                              </a:schemeClr>
+                            </a:gs>
+                            <a:gs pos="50000">
+                              <a:schemeClr val="accent1">
+                                <a:tint val="44500"/>
+                                <a:satMod val="160000"/>
+                              </a:schemeClr>
+                            </a:gs>
+                            <a:gs pos="100000">
+                              <a:schemeClr val="accent1">
+                                <a:tint val="23500"/>
+                                <a:satMod val="160000"/>
+                              </a:schemeClr>
+                            </a:gs>
+                          </a:gsLst>
+                          <a:path path="circle">
+                            <a:fillToRect l="50000" t="50000" r="50000" b="50000"/>
+                          </a:path>
+                          <a:tileRect/>
+                        </a:gradFill>
+                      </wps:spPr>
+                      <wps:style>
+                        <a:lnRef idx="2">
+                          <a:schemeClr val="accent1">
+                            <a:shade val="50000"/>
+                          </a:schemeClr>
+                        </a:lnRef>
+                        <a:fillRef idx="1">
+                          <a:schemeClr val="accent1"/>
+                        </a:fillRef>
+                        <a:effectRef idx="0">
+                          <a:schemeClr val="accent1"/>
+                        </a:effectRef>
+                        <a:fontRef idx="minor">
+                          <a:schemeClr val="lt1"/>
+                        </a:fontRef>
+                      </wps:style>
+                      <wps:bodyPr rot="0" spcFirstLastPara="0" vertOverflow="overflow" horzOverflow="overflow" vert="horz" wrap="square" lIns="91440" tIns="45720" rIns="91440" bIns="45720" numCol="1" spcCol="0" rtlCol="0" fromWordArt="0" anchor="ctr" anchorCtr="0" forceAA="0" compatLnSpc="1">
+                        <a:prstTxWarp prst="textNoShape">
+                          <a:avLst/>
+                        </a:prstTxWarp>
+                        <a:noAutofit/>
+                      </wps:bodyPr>
+                    </wps:wsp>
+                  </a:graphicData>
+                </a:graphic>
+              </wp:anchor>
+            </w:drawing>
+          </mc:Choice>
+          <mc:Fallback>
+            <w:pict>
+              <v:shapetype w14:anchorId="0A3906B1" id="_x0000_t69" coordsize="21600,21600" o:spt="69" adj="4320,5400" path="m,10800l@0,21600@0@3@2@3@2,21600,21600,10800@2,0@2@1@0@1@0,xe">
+                <v:stroke joinstyle="miter"/>
+                <v:formulas>
+                  <v:f eqn="val #0"/>
+                  <v:f eqn="val #1"/>
+                  <v:f eqn="sum 21600 0 #0"/>
+                  <v:f eqn="sum 21600 0 #1"/>
+                  <v:f eqn="prod #0 #1 10800"/>
+                  <v:f eqn="sum #0 0 @4"/>
+                  <v:f eqn="sum 21600 0 @5"/>
+                </v:formulas>
+                <v:path o:connecttype="custom" o:connectlocs="@2,0;10800,@1;@0,0;0,10800;@0,21600;10800,@3;@2,21600;21600,10800" o:connectangles="270,270,270,180,90,90,90,0" textboxrect="@5,@1,@6,@3"/>
+                <v:handles>
+                  <v:h position="#0,#1" xrange="0,10800" yrange="0,10800"/>
+                </v:handles>
+              </v:shapetype>
+              <v:shape id="Flèche : double flèche horizontale 1171020110" o:spid="_x0000_s1026" type="#_x0000_t69" style="position:absolute;margin-left:158.4pt;margin-top:2pt;width:70.2pt;height:21pt;z-index:251856897;visibility:visible;mso-wrap-style:square;mso-wrap-distance-left:9pt;mso-wrap-distance-top:0;mso-wrap-distance-right:9pt;mso-wrap-distance-bottom:0;mso-position-horizontal:absolute;mso-position-horizontal-relative:text;mso-position-vertical:absolute;mso-position-vertical-relative:text;v-text-anchor:middle" o:gfxdata="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" adj="3231" fillcolor="#83a1d8 [2132]" strokecolor="#1f3763 [1604]" strokeweight="1pt">
+                <v:fill color2="#d4def1 [756]" rotate="t" focusposition=".5,.5" focussize="" colors="0 #95abea;.5 #bfcbf0;1 #e0e5f7" focus="100%" type="gradientRadial"/>
+              </v:shape>
+            </w:pict>
+          </mc:Fallback>
+        </mc:AlternateContent>
+      </w:r>
+      <w:r>
+        <w:rPr>
+          <w:noProof/>
+          <w:sz w:val="24"/>
+        </w:rPr>
+        <mc:AlternateContent>
+          <mc:Choice Requires="wps">
+            <w:drawing>
+              <wp:anchor distT="0" distB="0" distL="114300" distR="114300" simplePos="0" relativeHeight="251851777" behindDoc="0" locked="0" layoutInCell="1" allowOverlap="1" wp14:anchorId="71499864" wp14:editId="4A6D2B5B">
+                <wp:simplePos x="0" y="0"/>
+                <wp:positionH relativeFrom="column">
+                  <wp:posOffset>5372100</wp:posOffset>
+                </wp:positionH>
+                <wp:positionV relativeFrom="paragraph">
+                  <wp:posOffset>212090</wp:posOffset>
+                </wp:positionV>
+                <wp:extent cx="464820" cy="373380"/>
+                <wp:effectExtent l="0" t="0" r="11430" b="26670"/>
+                <wp:wrapNone/>
+                <wp:docPr id="1171020106" name="Cube 1171020106"/>
+                <wp:cNvGraphicFramePr/>
+                <a:graphic xmlns:a="http://schemas.openxmlformats.org/drawingml/2006/main">
+                  <a:graphicData uri="http://schemas.microsoft.com/office/word/2010/wordprocessingShape">
+                    <wps:wsp>
+                      <wps:cNvSpPr/>
+                      <wps:spPr>
+                        <a:xfrm>
+                          <a:off x="0" y="0"/>
+                          <a:ext cx="464820" cy="373380"/>
+                        </a:xfrm>
+                        <a:prstGeom prst="cube">
+                          <a:avLst/>
+                        </a:prstGeom>
+                        <a:solidFill>
+                          <a:schemeClr val="bg2">
+                            <a:lumMod val="50000"/>
+                          </a:schemeClr>
+                        </a:solidFill>
+                        <a:ln>
+                          <a:solidFill>
+                            <a:schemeClr val="bg2">
+                              <a:lumMod val="50000"/>
+                            </a:schemeClr>
+                          </a:solidFill>
+                        </a:ln>
+                      </wps:spPr>
+                      <wps:style>
+                        <a:lnRef idx="2">
+                          <a:schemeClr val="accent1">
+                            <a:shade val="50000"/>
+                          </a:schemeClr>
+                        </a:lnRef>
+                        <a:fillRef idx="1">
+                          <a:schemeClr val="accent1"/>
+                        </a:fillRef>
+                        <a:effectRef idx="0">
+                          <a:schemeClr val="accent1"/>
+                        </a:effectRef>
+                        <a:fontRef idx="minor">
+                          <a:schemeClr val="lt1"/>
+                        </a:fontRef>
+                      </wps:style>
+                      <wps:bodyPr rot="0" spcFirstLastPara="0" vertOverflow="overflow" horzOverflow="overflow" vert="horz" wrap="square" lIns="91440" tIns="45720" rIns="91440" bIns="45720" numCol="1" spcCol="0" rtlCol="0" fromWordArt="0" anchor="ctr" anchorCtr="0" forceAA="0" compatLnSpc="1">
+                        <a:prstTxWarp prst="textNoShape">
+                          <a:avLst/>
+                        </a:prstTxWarp>
+                        <a:noAutofit/>
+                      </wps:bodyPr>
+                    </wps:wsp>
+                  </a:graphicData>
+                </a:graphic>
+              </wp:anchor>
+            </w:drawing>
+          </mc:Choice>
+          <mc:Fallback>
+            <w:pict>
+              <v:shape w14:anchorId="461CC596" id="Cube 1171020106" o:spid="_x0000_s1026" type="#_x0000_t16" style="position:absolute;margin-left:423pt;margin-top:16.7pt;width:36.6pt;height:29.4pt;z-index:251851777;visibility:visible;mso-wrap-style:square;mso-wrap-distance-left:9pt;mso-wrap-distance-top:0;mso-wrap-distance-right:9pt;mso-wrap-distance-bottom:0;mso-position-horizontal:absolute;mso-position-horizontal-relative:text;mso-position-vertical:absolute;mso-position-vertical-relative:text;v-text-anchor:middle" o:gfxdata="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" fillcolor="#747070 [1614]" strokecolor="#747070 [1614]" strokeweight="1pt"/>
+            </w:pict>
+          </mc:Fallback>
+        </mc:AlternateContent>
+      </w:r>
+    </w:p>
+    <w:p>
+      <w:pPr>
+        <w:rPr>
+          <w:sz w:val="24"/>
+        </w:rPr>
+      </w:pPr>
+      <w:r>
+        <w:rPr>
+          <w:noProof/>
+          <w:sz w:val="24"/>
+        </w:rPr>
+        <mc:AlternateContent>
+          <mc:Choice Requires="wps">
+            <w:drawing>
+              <wp:anchor distT="0" distB="0" distL="114300" distR="114300" simplePos="0" relativeHeight="251872257" behindDoc="0" locked="0" layoutInCell="1" allowOverlap="1" wp14:anchorId="79B757E5" wp14:editId="434BD422">
+                <wp:simplePos x="0" y="0"/>
+                <wp:positionH relativeFrom="column">
+                  <wp:posOffset>3387090</wp:posOffset>
+                </wp:positionH>
+                <wp:positionV relativeFrom="paragraph">
+                  <wp:posOffset>175895</wp:posOffset>
+                </wp:positionV>
+                <wp:extent cx="369570" cy="590550"/>
+                <wp:effectExtent l="0" t="38100" r="49530" b="19050"/>
+                <wp:wrapNone/>
+                <wp:docPr id="1171020120" name="Connecteur droit avec flèche 1171020120"/>
+                <wp:cNvGraphicFramePr/>
+                <a:graphic xmlns:a="http://schemas.openxmlformats.org/drawingml/2006/main">
+                  <a:graphicData uri="http://schemas.microsoft.com/office/word/2010/wordprocessingShape">
+                    <wps:wsp>
+                      <wps:cNvCnPr/>
+                      <wps:spPr>
+                        <a:xfrm flipV="1">
+                          <a:off x="0" y="0"/>
+                          <a:ext cx="369570" cy="590550"/>
+                        </a:xfrm>
+                        <a:prstGeom prst="straightConnector1">
+                          <a:avLst/>
+                        </a:prstGeom>
+                        <a:ln>
+                          <a:tailEnd type="triangle"/>
+                        </a:ln>
+                      </wps:spPr>
+                      <wps:style>
+                        <a:lnRef idx="1">
+                          <a:schemeClr val="accent1"/>
+                        </a:lnRef>
+                        <a:fillRef idx="0">
+                          <a:schemeClr val="accent1"/>
+                        </a:fillRef>
+                        <a:effectRef idx="0">
+                          <a:schemeClr val="accent1"/>
+                        </a:effectRef>
+                        <a:fontRef idx="minor">
+                          <a:schemeClr val="tx1"/>
+                        </a:fontRef>
+                      </wps:style>
+                      <wps:bodyPr/>
+                    </wps:wsp>
+                  </a:graphicData>
+                </a:graphic>
+              </wp:anchor>
+            </w:drawing>
+          </mc:Choice>
+          <mc:Fallback>
+            <w:pict>
+              <v:shape w14:anchorId="3673F5FF" id="Connecteur droit avec flèche 1171020120" o:spid="_x0000_s1026" type="#_x0000_t32" style="position:absolute;margin-left:266.7pt;margin-top:13.85pt;width:29.1pt;height:46.5pt;flip:y;z-index:251872257;visibility:visible;mso-wrap-style:square;mso-wrap-distance-left:9pt;mso-wrap-distance-top:0;mso-wrap-distance-right:9pt;mso-wrap-distance-bottom:0;mso-position-horizontal:absolute;mso-position-horizontal-relative:text;mso-position-vertical:absolute;mso-position-vertical-relative:text" o:gfxdata="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" strokecolor="#4472c4 [3204]" strokeweight=".5pt">
+                <v:stroke endarrow="block" joinstyle="miter"/>
+              </v:shape>
+            </w:pict>
+          </mc:Fallback>
+        </mc:AlternateContent>
+      </w:r>
+      <w:r>
+        <w:rPr>
+          <w:noProof/>
+          <w:sz w:val="24"/>
+        </w:rPr>
+        <mc:AlternateContent>
+          <mc:Choice Requires="wps">
+            <w:drawing>
+              <wp:anchor distT="0" distB="0" distL="114300" distR="114300" simplePos="0" relativeHeight="251869185" behindDoc="0" locked="0" layoutInCell="1" allowOverlap="1" wp14:anchorId="3226F0E4" wp14:editId="27538AF7">
+                <wp:simplePos x="0" y="0"/>
+                <wp:positionH relativeFrom="column">
+                  <wp:posOffset>4392930</wp:posOffset>
+                </wp:positionH>
+                <wp:positionV relativeFrom="paragraph">
+                  <wp:posOffset>160655</wp:posOffset>
+                </wp:positionV>
+                <wp:extent cx="621030" cy="784860"/>
+                <wp:effectExtent l="38100" t="38100" r="26670" b="34290"/>
+                <wp:wrapNone/>
+                <wp:docPr id="1171020116" name="Connecteur droit avec flèche 1171020116"/>
+                <wp:cNvGraphicFramePr/>
+                <a:graphic xmlns:a="http://schemas.openxmlformats.org/drawingml/2006/main">
+                  <a:graphicData uri="http://schemas.microsoft.com/office/word/2010/wordprocessingShape">
+                    <wps:wsp>
+                      <wps:cNvCnPr/>
+                      <wps:spPr>
+                        <a:xfrm flipH="1" flipV="1">
+                          <a:off x="0" y="0"/>
+                          <a:ext cx="621030" cy="784860"/>
+                        </a:xfrm>
+                        <a:prstGeom prst="straightConnector1">
+                          <a:avLst/>
+                        </a:prstGeom>
+                        <a:ln>
+                          <a:tailEnd type="triangle"/>
+                        </a:ln>
+                      </wps:spPr>
+                      <wps:style>
+                        <a:lnRef idx="1">
+                          <a:schemeClr val="accent1"/>
+                        </a:lnRef>
+                        <a:fillRef idx="0">
+                          <a:schemeClr val="accent1"/>
+                        </a:fillRef>
+                        <a:effectRef idx="0">
+                          <a:schemeClr val="accent1"/>
+                        </a:effectRef>
+                        <a:fontRef idx="minor">
+                          <a:schemeClr val="tx1"/>
+                        </a:fontRef>
+                      </wps:style>
+                      <wps:bodyPr/>
+                    </wps:wsp>
+                  </a:graphicData>
+                </a:graphic>
+                <wp14:sizeRelH relativeFrom="margin">
+                  <wp14:pctWidth>0</wp14:pctWidth>
+                </wp14:sizeRelH>
+                <wp14:sizeRelV relativeFrom="margin">
+                  <wp14:pctHeight>0</wp14:pctHeight>
+                </wp14:sizeRelV>
+              </wp:anchor>
+            </w:drawing>
+          </mc:Choice>
+          <mc:Fallback>
+            <w:pict>
+              <v:shape w14:anchorId="5A933089" id="Connecteur droit avec flèche 1171020116" o:spid="_x0000_s1026" type="#_x0000_t32" style="position:absolute;margin-left:345.9pt;margin-top:12.65pt;width:48.9pt;height:61.8pt;flip:x y;z-index:251869185;visibility:visible;mso-wrap-style:square;mso-width-percent:0;mso-height-percent:0;mso-wrap-distance-left:9pt;mso-wrap-distance-top:0;mso-wrap-distance-right:9pt;mso-wrap-distance-bottom:0;mso-position-horizontal:absolute;mso-position-horizontal-relative:text;mso-position-vertical:absolute;mso-position-vertical-relative:text;mso-width-percent:0;mso-height-percent:0;mso-width-relative:margin;mso-height-relative:margin" o:gfxdata="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" strokecolor="#4472c4 [3204]" strokeweight=".5pt">
+                <v:stroke endarrow="block" joinstyle="miter"/>
+              </v:shape>
+            </w:pict>
+          </mc:Fallback>
+        </mc:AlternateContent>
+      </w:r>
+      <w:r>
+        <w:rPr>
+          <w:sz w:val="24"/>
+        </w:rPr>
+        <mc:AlternateContent>
+          <mc:Choice Requires="wps">
+            <w:drawing>
+              <wp:anchor distT="0" distB="0" distL="114300" distR="114300" simplePos="0" relativeHeight="251864065" behindDoc="0" locked="0" layoutInCell="1" allowOverlap="1" wp14:anchorId="0FC6B656" wp14:editId="7CDDEA7F">
+                <wp:simplePos x="0" y="0"/>
+                <wp:positionH relativeFrom="column">
+                  <wp:posOffset>1908810</wp:posOffset>
+                </wp:positionH>
+                <wp:positionV relativeFrom="paragraph">
+                  <wp:posOffset>4445</wp:posOffset>
+                </wp:positionV>
+                <wp:extent cx="1097280" cy="788670"/>
+                <wp:effectExtent l="0" t="0" r="0" b="0"/>
+                <wp:wrapNone/>
+                <wp:docPr id="1171020113" name="ZoneTexte 57">
+                  <a:extLst xmlns:a="http://schemas.openxmlformats.org/drawingml/2006/main"/>
+                </wp:docPr>
+                <wp:cNvGraphicFramePr/>
+                <a:graphic xmlns:a="http://schemas.openxmlformats.org/drawingml/2006/main">
+                  <a:graphicData uri="http://schemas.microsoft.com/office/word/2010/wordprocessingShape">
+                    <wps:wsp>
+                      <wps:cNvSpPr txBox="1"/>
+                      <wps:spPr>
+                        <a:xfrm>
+                          <a:off x="0" y="0"/>
+                          <a:ext cx="1097280" cy="788670"/>
+                        </a:xfrm>
+                        <a:prstGeom prst="rect">
+                          <a:avLst/>
+                        </a:prstGeom>
+                        <a:noFill/>
+                      </wps:spPr>
+                      <wps:txbx>
+                        <w:txbxContent>
+                          <w:p>
+                            <w:pPr>
+                              <w:spacing w:after="0"/>
+                              <w:rPr>
+                                <w:sz w:val="18"/>
+                                <w:szCs w:val="24"/>
+                              </w:rPr>
+                            </w:pPr>
+                            <w:r>
+                              <w:rPr>
+                                <w:rFonts w:hAnsi="Calibri"/>
+                                <w:color w:val="000000" w:themeColor="text1"/>
+                                <w:kern w:val="24"/>
+                                <w:sz w:val="16"/>
+                              </w:rPr>
+                              <w:t>[</w:t>
+                            </w:r>
+                            <w:r>
+                              <w:rPr>
+                                <w:rFonts w:hAnsi="Calibri"/>
+                                <w:color w:val="000000" w:themeColor="text1"/>
+                                <w:kern w:val="24"/>
+                                <w:sz w:val="16"/>
+                              </w:rPr>
+                              <w:t>Accélération</w:t>
+                            </w:r>
+                            <w:r>
+                              <w:rPr>
+                                <w:sz w:val="18"/>
+                                <w:szCs w:val="24"/>
+                              </w:rPr>
+                              <w:t xml:space="preserve">, </w:t>
+                            </w:r>
+                            <w:r>
+                              <w:rPr>
+                                <w:rFonts w:hAnsi="Calibri"/>
+                                <w:color w:val="000000" w:themeColor="text1"/>
+                                <w:kern w:val="24"/>
+                                <w:sz w:val="16"/>
+                              </w:rPr>
+                              <w:t>Vitesse</w:t>
+                            </w:r>
+                            <w:r>
+                              <w:rPr>
+                                <w:sz w:val="18"/>
+                                <w:szCs w:val="24"/>
+                              </w:rPr>
+                              <w:t xml:space="preserve">, </w:t>
+                            </w:r>
+                            <w:r>
+                              <w:rPr>
+                                <w:rFonts w:hAnsi="Calibri"/>
+                                <w:color w:val="000000" w:themeColor="text1"/>
+                                <w:kern w:val="24"/>
+                                <w:sz w:val="16"/>
+                              </w:rPr>
+                              <w:t>Frame</w:t>
+                            </w:r>
+                            <w:r>
+                              <w:rPr>
+                                <w:rFonts w:hAnsi="Calibri"/>
+                                <w:color w:val="000000" w:themeColor="text1"/>
+                                <w:kern w:val="24"/>
+                                <w:sz w:val="16"/>
+                              </w:rPr>
+                              <w:t>,</w:t>
+                            </w:r>
+                          </w:p>
+                          <w:p>
+                            <w:pPr>
+                              <w:spacing w:after="0"/>
+                              <w:rPr>
+                                <w:sz w:val="16"/>
+                              </w:rPr>
+                            </w:pPr>
+                            <w:proofErr w:type="spellStart"/>
+                            <w:r>
+                              <w:rPr>
+                                <w:rFonts w:hAnsi="Calibri"/>
+                                <w:color w:val="000000" w:themeColor="text1"/>
+                                <w:kern w:val="24"/>
+                                <w:sz w:val="16"/>
+                              </w:rPr>
+                              <w:t>Steps</w:t>
+                            </w:r>
+                            <w:proofErr w:type="spellEnd"/>
+                            <w:r>
+                              <w:rPr>
+                                <w:sz w:val="16"/>
+                              </w:rPr>
+                              <w:t xml:space="preserve">, </w:t>
+                            </w:r>
+                            <w:r>
+                              <w:rPr>
+                                <w:rFonts w:hAnsi="Calibri"/>
+                                <w:color w:val="000000" w:themeColor="text1"/>
+                                <w:kern w:val="24"/>
+                                <w:sz w:val="16"/>
+                              </w:rPr>
+                              <w:t>Degré</w:t>
+                            </w:r>
+                            <w:r>
+                              <w:rPr>
+                                <w:sz w:val="16"/>
+                              </w:rPr>
+                              <w:t xml:space="preserve">, </w:t>
+                            </w:r>
+                            <w:r>
+                              <w:rPr>
+                                <w:rFonts w:hAnsi="Calibri"/>
+                                <w:color w:val="000000" w:themeColor="text1"/>
+                                <w:kern w:val="24"/>
+                                <w:sz w:val="16"/>
+                              </w:rPr>
+                              <w:t>Pause</w:t>
+                            </w:r>
+                            <w:r>
+                              <w:rPr>
+                                <w:rFonts w:hAnsi="Calibri"/>
+                                <w:color w:val="000000" w:themeColor="text1"/>
+                                <w:kern w:val="24"/>
+                                <w:sz w:val="16"/>
+                              </w:rPr>
+                              <w:t>]</w:t>
+                            </w:r>
+                          </w:p>
+                        </w:txbxContent>
+                      </wps:txbx>
+                      <wps:bodyPr wrap="square" rtlCol="0">
+                        <a:noAutofit/>
+                      </wps:bodyPr>
+                    </wps:wsp>
+                  </a:graphicData>
+                </a:graphic>
+                <wp14:sizeRelH relativeFrom="margin">
+                  <wp14:pctWidth>0</wp14:pctWidth>
+                </wp14:sizeRelH>
+                <wp14:sizeRelV relativeFrom="margin">
+                  <wp14:pctHeight>0</wp14:pctHeight>
+                </wp14:sizeRelV>
+              </wp:anchor>
+            </w:drawing>
+          </mc:Choice>
+          <mc:Fallback>
+            <w:pict>
+              <v:shape w14:anchorId="0FC6B656" id="ZoneTexte 57" o:spid="_x0000_s1030" type="#_x0000_t202" style="position:absolute;margin-left:150.3pt;margin-top:.35pt;width:86.4pt;height:62.1pt;z-index:251864065;visibility:visible;mso-wrap-style:square;mso-width-percent:0;mso-height-percent:0;mso-wrap-distance-left:9pt;mso-wrap-distance-top:0;mso-wrap-distance-right:9pt;mso-wrap-distance-bottom:0;mso-position-horizontal:absolute;mso-position-horizontal-relative:text;mso-position-vertical:absolute;mso-position-vertical-relative:text;mso-width-percent:0;mso-height-percent:0;mso-width-relative:margin;mso-height-relative:margin;v-text-anchor:top" o:gfxdata="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" filled="f" stroked="f">
+                <v:textbox>
+                  <w:txbxContent>
+                    <w:p>
+                      <w:pPr>
+                        <w:spacing w:after="0"/>
+                        <w:rPr>
+                          <w:sz w:val="18"/>
+                          <w:szCs w:val="24"/>
+                        </w:rPr>
+                      </w:pPr>
+                      <w:r>
+                        <w:rPr>
+                          <w:rFonts w:hAnsi="Calibri"/>
+                          <w:color w:val="000000" w:themeColor="text1"/>
+                          <w:kern w:val="24"/>
+                          <w:sz w:val="16"/>
+                        </w:rPr>
+                        <w:t>[</w:t>
+                      </w:r>
+                      <w:r>
+                        <w:rPr>
+                          <w:rFonts w:hAnsi="Calibri"/>
+                          <w:color w:val="000000" w:themeColor="text1"/>
+                          <w:kern w:val="24"/>
+                          <w:sz w:val="16"/>
+                        </w:rPr>
+                        <w:t>Accélération</w:t>
+                      </w:r>
+                      <w:r>
+                        <w:rPr>
+                          <w:sz w:val="18"/>
+                          <w:szCs w:val="24"/>
+                        </w:rPr>
+                        <w:t xml:space="preserve">, </w:t>
+                      </w:r>
+                      <w:r>
+                        <w:rPr>
+                          <w:rFonts w:hAnsi="Calibri"/>
+                          <w:color w:val="000000" w:themeColor="text1"/>
+                          <w:kern w:val="24"/>
+                          <w:sz w:val="16"/>
+                        </w:rPr>
+                        <w:t>Vitesse</w:t>
+                      </w:r>
+                      <w:r>
+                        <w:rPr>
+                          <w:sz w:val="18"/>
+                          <w:szCs w:val="24"/>
+                        </w:rPr>
+                        <w:t xml:space="preserve">, </w:t>
+                      </w:r>
+                      <w:r>
+                        <w:rPr>
+                          <w:rFonts w:hAnsi="Calibri"/>
+                          <w:color w:val="000000" w:themeColor="text1"/>
+                          <w:kern w:val="24"/>
+                          <w:sz w:val="16"/>
+                        </w:rPr>
+                        <w:t>Frame</w:t>
+                      </w:r>
+                      <w:r>
+                        <w:rPr>
+                          <w:rFonts w:hAnsi="Calibri"/>
+                          <w:color w:val="000000" w:themeColor="text1"/>
+                          <w:kern w:val="24"/>
+                          <w:sz w:val="16"/>
+                        </w:rPr>
+                        <w:t>,</w:t>
+                      </w:r>
+                    </w:p>
+                    <w:p>
+                      <w:pPr>
+                        <w:spacing w:after="0"/>
+                        <w:rPr>
+                          <w:sz w:val="16"/>
+                        </w:rPr>
+                      </w:pPr>
+                      <w:proofErr w:type="spellStart"/>
+                      <w:r>
+                        <w:rPr>
+                          <w:rFonts w:hAnsi="Calibri"/>
+                          <w:color w:val="000000" w:themeColor="text1"/>
+                          <w:kern w:val="24"/>
+                          <w:sz w:val="16"/>
+                        </w:rPr>
+                        <w:t>Steps</w:t>
+                      </w:r>
+                      <w:proofErr w:type="spellEnd"/>
+                      <w:r>
+                        <w:rPr>
+                          <w:sz w:val="16"/>
+                        </w:rPr>
+                        <w:t xml:space="preserve">, </w:t>
+                      </w:r>
+                      <w:r>
+                        <w:rPr>
+                          <w:rFonts w:hAnsi="Calibri"/>
+                          <w:color w:val="000000" w:themeColor="text1"/>
+                          <w:kern w:val="24"/>
+                          <w:sz w:val="16"/>
+                        </w:rPr>
+                        <w:t>Degré</w:t>
+                      </w:r>
+                      <w:r>
+                        <w:rPr>
+                          <w:sz w:val="16"/>
+                        </w:rPr>
+                        <w:t xml:space="preserve">, </w:t>
+                      </w:r>
+                      <w:r>
+                        <w:rPr>
+                          <w:rFonts w:hAnsi="Calibri"/>
+                          <w:color w:val="000000" w:themeColor="text1"/>
+                          <w:kern w:val="24"/>
+                          <w:sz w:val="16"/>
+                        </w:rPr>
+                        <w:t>Pause</w:t>
+                      </w:r>
+                      <w:r>
+                        <w:rPr>
+                          <w:rFonts w:hAnsi="Calibri"/>
+                          <w:color w:val="000000" w:themeColor="text1"/>
+                          <w:kern w:val="24"/>
+                          <w:sz w:val="16"/>
+                        </w:rPr>
+                        <w:t>]</w:t>
+                      </w:r>
+                    </w:p>
+                  </w:txbxContent>
+                </v:textbox>
+              </v:shape>
+            </w:pict>
+          </mc:Fallback>
+        </mc:AlternateContent>
+      </w:r>
+      <w:r>
+        <w:rPr>
+          <w:noProof/>
+          <w:sz w:val="24"/>
+        </w:rPr>
+        <mc:AlternateContent>
+          <mc:Choice Requires="wps">
+            <w:drawing>
+              <wp:anchor distT="0" distB="0" distL="114300" distR="114300" simplePos="0" relativeHeight="251844609" behindDoc="0" locked="0" layoutInCell="1" allowOverlap="1" wp14:anchorId="564D4D5E" wp14:editId="33650AD2">
+                <wp:simplePos x="0" y="0"/>
+                <wp:positionH relativeFrom="column">
+                  <wp:posOffset>4754880</wp:posOffset>
+                </wp:positionH>
+                <wp:positionV relativeFrom="paragraph">
+                  <wp:posOffset>286385</wp:posOffset>
+                </wp:positionV>
+                <wp:extent cx="693420" cy="205740"/>
+                <wp:effectExtent l="0" t="19050" r="11430" b="22860"/>
+                <wp:wrapNone/>
+                <wp:docPr id="1171020099" name="Forme libre : forme 1171020099"/>
+                <wp:cNvGraphicFramePr/>
+                <a:graphic xmlns:a="http://schemas.openxmlformats.org/drawingml/2006/main">
+                  <a:graphicData uri="http://schemas.microsoft.com/office/word/2010/wordprocessingShape">
+                    <wps:wsp>
+                      <wps:cNvSpPr/>
+                      <wps:spPr>
+                        <a:xfrm>
+                          <a:off x="0" y="0"/>
+                          <a:ext cx="693420" cy="205740"/>
+                        </a:xfrm>
+                        <a:custGeom>
+                          <a:avLst/>
+                          <a:gdLst>
+                            <a:gd name="connsiteX0" fmla="*/ 0 w 693420"/>
+                            <a:gd name="connsiteY0" fmla="*/ 167640 h 205740"/>
+                            <a:gd name="connsiteX1" fmla="*/ 30480 w 693420"/>
+                            <a:gd name="connsiteY1" fmla="*/ 129540 h 205740"/>
+                            <a:gd name="connsiteX2" fmla="*/ 60960 w 693420"/>
+                            <a:gd name="connsiteY2" fmla="*/ 114300 h 205740"/>
+                            <a:gd name="connsiteX3" fmla="*/ 83820 w 693420"/>
+                            <a:gd name="connsiteY3" fmla="*/ 99060 h 205740"/>
+                            <a:gd name="connsiteX4" fmla="*/ 114300 w 693420"/>
+                            <a:gd name="connsiteY4" fmla="*/ 76200 h 205740"/>
+                            <a:gd name="connsiteX5" fmla="*/ 137160 w 693420"/>
+                            <a:gd name="connsiteY5" fmla="*/ 68580 h 205740"/>
+                            <a:gd name="connsiteX6" fmla="*/ 160020 w 693420"/>
+                            <a:gd name="connsiteY6" fmla="*/ 53340 h 205740"/>
+                            <a:gd name="connsiteX7" fmla="*/ 213360 w 693420"/>
+                            <a:gd name="connsiteY7" fmla="*/ 38100 h 205740"/>
+                            <a:gd name="connsiteX8" fmla="*/ 281940 w 693420"/>
+                            <a:gd name="connsiteY8" fmla="*/ 7620 h 205740"/>
+                            <a:gd name="connsiteX9" fmla="*/ 304800 w 693420"/>
+                            <a:gd name="connsiteY9" fmla="*/ 0 h 205740"/>
+                            <a:gd name="connsiteX10" fmla="*/ 434340 w 693420"/>
+                            <a:gd name="connsiteY10" fmla="*/ 7620 h 205740"/>
+                            <a:gd name="connsiteX11" fmla="*/ 480060 w 693420"/>
+                            <a:gd name="connsiteY11" fmla="*/ 38100 h 205740"/>
+                            <a:gd name="connsiteX12" fmla="*/ 525780 w 693420"/>
+                            <a:gd name="connsiteY12" fmla="*/ 60960 h 205740"/>
+                            <a:gd name="connsiteX13" fmla="*/ 541020 w 693420"/>
+                            <a:gd name="connsiteY13" fmla="*/ 83820 h 205740"/>
+                            <a:gd name="connsiteX14" fmla="*/ 586740 w 693420"/>
+                            <a:gd name="connsiteY14" fmla="*/ 114300 h 205740"/>
+                            <a:gd name="connsiteX15" fmla="*/ 594360 w 693420"/>
+                            <a:gd name="connsiteY15" fmla="*/ 137160 h 205740"/>
+                            <a:gd name="connsiteX16" fmla="*/ 617220 w 693420"/>
+                            <a:gd name="connsiteY16" fmla="*/ 152400 h 205740"/>
+                            <a:gd name="connsiteX17" fmla="*/ 662940 w 693420"/>
+                            <a:gd name="connsiteY17" fmla="*/ 190500 h 205740"/>
+                            <a:gd name="connsiteX18" fmla="*/ 693420 w 693420"/>
+                            <a:gd name="connsiteY18" fmla="*/ 205740 h 205740"/>
+                          </a:gdLst>
+                          <a:ahLst/>
+                          <a:cxnLst>
+                            <a:cxn ang="0">
+                              <a:pos x="connsiteX0" y="connsiteY0"/>
+                            </a:cxn>
+                            <a:cxn ang="0">
+                              <a:pos x="connsiteX1" y="connsiteY1"/>
+                            </a:cxn>
+                            <a:cxn ang="0">
+                              <a:pos x="connsiteX2" y="connsiteY2"/>
+                            </a:cxn>
+                            <a:cxn ang="0">
+                              <a:pos x="connsiteX3" y="connsiteY3"/>
+                            </a:cxn>
+                            <a:cxn ang="0">
+                              <a:pos x="connsiteX4" y="connsiteY4"/>
+                            </a:cxn>
+                            <a:cxn ang="0">
+                              <a:pos x="connsiteX5" y="connsiteY5"/>
+                            </a:cxn>
+                            <a:cxn ang="0">
+                              <a:pos x="connsiteX6" y="connsiteY6"/>
+                            </a:cxn>
+                            <a:cxn ang="0">
+                              <a:pos x="connsiteX7" y="connsiteY7"/>
+                            </a:cxn>
+                            <a:cxn ang="0">
+                              <a:pos x="connsiteX8" y="connsiteY8"/>
+                            </a:cxn>
+                            <a:cxn ang="0">
+                              <a:pos x="connsiteX9" y="connsiteY9"/>
+                            </a:cxn>
+                            <a:cxn ang="0">
+                              <a:pos x="connsiteX10" y="connsiteY10"/>
+                            </a:cxn>
+                            <a:cxn ang="0">
+                              <a:pos x="connsiteX11" y="connsiteY11"/>
+                            </a:cxn>
+                            <a:cxn ang="0">
+                              <a:pos x="connsiteX12" y="connsiteY12"/>
+                            </a:cxn>
+                            <a:cxn ang="0">
+                              <a:pos x="connsiteX13" y="connsiteY13"/>
+                            </a:cxn>
+                            <a:cxn ang="0">
+                              <a:pos x="connsiteX14" y="connsiteY14"/>
+                            </a:cxn>
+                            <a:cxn ang="0">
+                              <a:pos x="connsiteX15" y="connsiteY15"/>
+                            </a:cxn>
+                            <a:cxn ang="0">
+                              <a:pos x="connsiteX16" y="connsiteY16"/>
+                            </a:cxn>
+                            <a:cxn ang="0">
+                              <a:pos x="connsiteX17" y="connsiteY17"/>
+                            </a:cxn>
+                            <a:cxn ang="0">
+                              <a:pos x="connsiteX18" y="connsiteY18"/>
+                            </a:cxn>
+                          </a:cxnLst>
+                          <a:rect l="l" t="t" r="r" b="b"/>
+                          <a:pathLst>
+                            <a:path w="693420" h="205740">
+                              <a:moveTo>
+                                <a:pt x="0" y="167640"/>
+                              </a:moveTo>
+                              <a:cubicBezTo>
+                                <a:pt x="10160" y="154940"/>
+                                <a:pt x="18240" y="140250"/>
+                                <a:pt x="30480" y="129540"/>
+                              </a:cubicBezTo>
+                              <a:cubicBezTo>
+                                <a:pt x="39029" y="122060"/>
+                                <a:pt x="51097" y="119936"/>
+                                <a:pt x="60960" y="114300"/>
+                              </a:cubicBezTo>
+                              <a:cubicBezTo>
+                                <a:pt x="68911" y="109756"/>
+                                <a:pt x="76368" y="104383"/>
+                                <a:pt x="83820" y="99060"/>
+                              </a:cubicBezTo>
+                              <a:cubicBezTo>
+                                <a:pt x="94154" y="91678"/>
+                                <a:pt x="103273" y="82501"/>
+                                <a:pt x="114300" y="76200"/>
+                              </a:cubicBezTo>
+                              <a:cubicBezTo>
+                                <a:pt x="121274" y="72215"/>
+                                <a:pt x="129976" y="72172"/>
+                                <a:pt x="137160" y="68580"/>
+                              </a:cubicBezTo>
+                              <a:cubicBezTo>
+                                <a:pt x="145351" y="64484"/>
+                                <a:pt x="151829" y="57436"/>
+                                <a:pt x="160020" y="53340"/>
+                              </a:cubicBezTo>
+                              <a:cubicBezTo>
+                                <a:pt x="170952" y="47874"/>
+                                <a:pt x="203594" y="40541"/>
+                                <a:pt x="213360" y="38100"/>
+                              </a:cubicBezTo>
+                              <a:cubicBezTo>
+                                <a:pt x="249586" y="13949"/>
+                                <a:pt x="227532" y="25756"/>
+                                <a:pt x="281940" y="7620"/>
+                              </a:cubicBezTo>
+                              <a:lnTo>
+                                <a:pt x="304800" y="0"/>
+                              </a:lnTo>
+                              <a:cubicBezTo>
+                                <a:pt x="347980" y="2540"/>
+                                <a:pt x="391300" y="3316"/>
+                                <a:pt x="434340" y="7620"/>
+                              </a:cubicBezTo>
+                              <a:cubicBezTo>
+                                <a:pt x="461731" y="10359"/>
+                                <a:pt x="459157" y="20681"/>
+                                <a:pt x="480060" y="38100"/>
+                              </a:cubicBezTo>
+                              <a:cubicBezTo>
+                                <a:pt x="499755" y="54513"/>
+                                <a:pt x="502869" y="53323"/>
+                                <a:pt x="525780" y="60960"/>
+                              </a:cubicBezTo>
+                              <a:cubicBezTo>
+                                <a:pt x="530860" y="68580"/>
+                                <a:pt x="534128" y="77789"/>
+                                <a:pt x="541020" y="83820"/>
+                              </a:cubicBezTo>
+                              <a:cubicBezTo>
+                                <a:pt x="554804" y="95881"/>
+                                <a:pt x="586740" y="114300"/>
+                                <a:pt x="586740" y="114300"/>
+                              </a:cubicBezTo>
+                              <a:cubicBezTo>
+                                <a:pt x="589280" y="121920"/>
+                                <a:pt x="589342" y="130888"/>
+                                <a:pt x="594360" y="137160"/>
+                              </a:cubicBezTo>
+                              <a:cubicBezTo>
+                                <a:pt x="600081" y="144311"/>
+                                <a:pt x="610185" y="146537"/>
+                                <a:pt x="617220" y="152400"/>
+                              </a:cubicBezTo>
+                              <a:cubicBezTo>
+                                <a:pt x="642499" y="173466"/>
+                                <a:pt x="634561" y="176311"/>
+                                <a:pt x="662940" y="190500"/>
+                              </a:cubicBezTo>
+                              <a:cubicBezTo>
+                                <a:pt x="697964" y="208012"/>
+                                <a:pt x="676205" y="188525"/>
+                                <a:pt x="693420" y="205740"/>
+                              </a:cubicBezTo>
+                            </a:path>
+                          </a:pathLst>
+                        </a:custGeom>
+                        <a:noFill/>
+                      </wps:spPr>
+                      <wps:style>
+                        <a:lnRef idx="2">
+                          <a:schemeClr val="accent1">
+                            <a:shade val="50000"/>
+                          </a:schemeClr>
+                        </a:lnRef>
+                        <a:fillRef idx="1">
+                          <a:schemeClr val="accent1"/>
+                        </a:fillRef>
+                        <a:effectRef idx="0">
+                          <a:schemeClr val="accent1"/>
+                        </a:effectRef>
+                        <a:fontRef idx="minor">
+                          <a:schemeClr val="lt1"/>
+                        </a:fontRef>
+                      </wps:style>
+                      <wps:bodyPr rot="0" spcFirstLastPara="0" vertOverflow="overflow" horzOverflow="overflow" vert="horz" wrap="square" lIns="91440" tIns="45720" rIns="91440" bIns="45720" numCol="1" spcCol="0" rtlCol="0" fromWordArt="0" anchor="ctr" anchorCtr="0" forceAA="0" compatLnSpc="1">
+                        <a:prstTxWarp prst="textNoShape">
+                          <a:avLst/>
+                        </a:prstTxWarp>
+                        <a:noAutofit/>
+                      </wps:bodyPr>
+                    </wps:wsp>
+                  </a:graphicData>
+                </a:graphic>
+              </wp:anchor>
+            </w:drawing>
+          </mc:Choice>
+          <mc:Fallback>
+            <w:pict>
+              <v:shape w14:anchorId="0DEB0E25" id="Forme libre : forme 1171020099" o:spid="_x0000_s1026" style="position:absolute;margin-left:374.4pt;margin-top:22.55pt;width:54.6pt;height:16.2pt;z-index:251844609;visibility:visible;mso-wrap-style:square;mso-wrap-distance-left:9pt;mso-wrap-distance-top:0;mso-wrap-distance-right:9pt;mso-wrap-distance-bottom:0;mso-position-horizontal:absolute;mso-position-horizontal-relative:text;mso-position-vertical:absolute;mso-position-vertical-relative:text;v-text-anchor:middle" coordsize="693420,205740" o:gfxdata="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" path="m,167640c10160,154940,18240,140250,30480,129540v8549,-7480,20617,-9604,30480,-15240c68911,109756,76368,104383,83820,99060,94154,91678,103273,82501,114300,76200v6974,-3985,15676,-4028,22860,-7620c145351,64484,151829,57436,160020,53340v10932,-5466,43574,-12799,53340,-15240c249586,13949,227532,25756,281940,7620l304800,v43180,2540,86500,3316,129540,7620c461731,10359,459157,20681,480060,38100v19695,16413,22809,15223,45720,22860c530860,68580,534128,77789,541020,83820v13784,12061,45720,30480,45720,30480c589280,121920,589342,130888,594360,137160v5721,7151,15825,9377,22860,15240c642499,173466,634561,176311,662940,190500v35024,17512,13265,-1975,30480,15240e" filled="f" strokecolor="#1f3763 [1604]" strokeweight="1pt">
+                <v:stroke joinstyle="miter"/>
+                <v:path arrowok="t" o:connecttype="custom" o:connectlocs="0,167640;30480,129540;60960,114300;83820,99060;114300,76200;137160,68580;160020,53340;213360,38100;281940,7620;304800,0;434340,7620;480060,38100;525780,60960;541020,83820;586740,114300;594360,137160;617220,152400;662940,190500;693420,205740" o:connectangles="0,0,0,0,0,0,0,0,0,0,0,0,0,0,0,0,0,0,0"/>
+              </v:shape>
+            </w:pict>
+          </mc:Fallback>
+        </mc:AlternateContent>
+      </w:r>
+      <w:r>
+        <w:rPr>
+          <w:noProof/>
+          <w:sz w:val="24"/>
+        </w:rPr>
+        <mc:AlternateContent>
+          <mc:Choice Requires="wps">
+            <w:drawing>
+              <wp:anchor distT="0" distB="0" distL="114300" distR="114300" simplePos="0" relativeHeight="251843585" behindDoc="0" locked="0" layoutInCell="1" allowOverlap="1" wp14:anchorId="2B137E79" wp14:editId="73EE0680">
+                <wp:simplePos x="0" y="0"/>
+                <wp:positionH relativeFrom="column">
+                  <wp:posOffset>4869180</wp:posOffset>
+                </wp:positionH>
+                <wp:positionV relativeFrom="paragraph">
+                  <wp:posOffset>73025</wp:posOffset>
+                </wp:positionV>
+                <wp:extent cx="510540" cy="76200"/>
+                <wp:effectExtent l="0" t="38100" r="22860" b="19050"/>
+                <wp:wrapNone/>
+                <wp:docPr id="1171020098" name="Forme libre : forme 1171020098"/>
+                <wp:cNvGraphicFramePr/>
+                <a:graphic xmlns:a="http://schemas.openxmlformats.org/drawingml/2006/main">
+                  <a:graphicData uri="http://schemas.microsoft.com/office/word/2010/wordprocessingShape">
+                    <wps:wsp>
+                      <wps:cNvSpPr/>
+                      <wps:spPr>
+                        <a:xfrm>
+                          <a:off x="0" y="0"/>
+                          <a:ext cx="510540" cy="76200"/>
+                        </a:xfrm>
+                        <a:custGeom>
+                          <a:avLst/>
+                          <a:gdLst>
+                            <a:gd name="connsiteX0" fmla="*/ 0 w 510540"/>
+                            <a:gd name="connsiteY0" fmla="*/ 76200 h 76200"/>
+                            <a:gd name="connsiteX1" fmla="*/ 83820 w 510540"/>
+                            <a:gd name="connsiteY1" fmla="*/ 30480 h 76200"/>
+                            <a:gd name="connsiteX2" fmla="*/ 106680 w 510540"/>
+                            <a:gd name="connsiteY2" fmla="*/ 15240 h 76200"/>
+                            <a:gd name="connsiteX3" fmla="*/ 167640 w 510540"/>
+                            <a:gd name="connsiteY3" fmla="*/ 0 h 76200"/>
+                            <a:gd name="connsiteX4" fmla="*/ 320040 w 510540"/>
+                            <a:gd name="connsiteY4" fmla="*/ 7620 h 76200"/>
+                            <a:gd name="connsiteX5" fmla="*/ 365760 w 510540"/>
+                            <a:gd name="connsiteY5" fmla="*/ 22860 h 76200"/>
+                            <a:gd name="connsiteX6" fmla="*/ 388620 w 510540"/>
+                            <a:gd name="connsiteY6" fmla="*/ 30480 h 76200"/>
+                            <a:gd name="connsiteX7" fmla="*/ 411480 w 510540"/>
+                            <a:gd name="connsiteY7" fmla="*/ 45720 h 76200"/>
+                            <a:gd name="connsiteX8" fmla="*/ 510540 w 510540"/>
+                            <a:gd name="connsiteY8" fmla="*/ 60960 h 76200"/>
+                          </a:gdLst>
+                          <a:ahLst/>
+                          <a:cxnLst>
+                            <a:cxn ang="0">
+                              <a:pos x="connsiteX0" y="connsiteY0"/>
+                            </a:cxn>
+                            <a:cxn ang="0">
+                              <a:pos x="connsiteX1" y="connsiteY1"/>
+                            </a:cxn>
+                            <a:cxn ang="0">
+                              <a:pos x="connsiteX2" y="connsiteY2"/>
+                            </a:cxn>
+                            <a:cxn ang="0">
+                              <a:pos x="connsiteX3" y="connsiteY3"/>
+                            </a:cxn>
+                            <a:cxn ang="0">
+                              <a:pos x="connsiteX4" y="connsiteY4"/>
+                            </a:cxn>
+                            <a:cxn ang="0">
+                              <a:pos x="connsiteX5" y="connsiteY5"/>
+                            </a:cxn>
+                            <a:cxn ang="0">
+                              <a:pos x="connsiteX6" y="connsiteY6"/>
+                            </a:cxn>
+                            <a:cxn ang="0">
+                              <a:pos x="connsiteX7" y="connsiteY7"/>
+                            </a:cxn>
+                            <a:cxn ang="0">
+                              <a:pos x="connsiteX8" y="connsiteY8"/>
+                            </a:cxn>
+                          </a:cxnLst>
+                          <a:rect l="l" t="t" r="r" b="b"/>
+                          <a:pathLst>
+                            <a:path w="510540" h="76200">
+                              <a:moveTo>
+                                <a:pt x="0" y="76200"/>
+                              </a:moveTo>
+                              <a:cubicBezTo>
+                                <a:pt x="101376" y="8616"/>
+                                <a:pt x="-4350" y="74565"/>
+                                <a:pt x="83820" y="30480"/>
+                              </a:cubicBezTo>
+                              <a:cubicBezTo>
+                                <a:pt x="92011" y="26384"/>
+                                <a:pt x="98073" y="18370"/>
+                                <a:pt x="106680" y="15240"/>
+                              </a:cubicBezTo>
+                              <a:cubicBezTo>
+                                <a:pt x="126364" y="8082"/>
+                                <a:pt x="167640" y="0"/>
+                                <a:pt x="167640" y="0"/>
+                              </a:cubicBezTo>
+                              <a:cubicBezTo>
+                                <a:pt x="218440" y="2540"/>
+                                <a:pt x="269512" y="1790"/>
+                                <a:pt x="320040" y="7620"/>
+                              </a:cubicBezTo>
+                              <a:cubicBezTo>
+                                <a:pt x="335998" y="9461"/>
+                                <a:pt x="350520" y="17780"/>
+                                <a:pt x="365760" y="22860"/>
+                              </a:cubicBezTo>
+                              <a:cubicBezTo>
+                                <a:pt x="373380" y="25400"/>
+                                <a:pt x="381937" y="26025"/>
+                                <a:pt x="388620" y="30480"/>
+                              </a:cubicBezTo>
+                              <a:cubicBezTo>
+                                <a:pt x="396240" y="35560"/>
+                                <a:pt x="403111" y="42001"/>
+                                <a:pt x="411480" y="45720"/>
+                              </a:cubicBezTo>
+                              <a:cubicBezTo>
+                                <a:pt x="458421" y="66583"/>
+                                <a:pt x="458454" y="60960"/>
+                                <a:pt x="510540" y="60960"/>
+                              </a:cubicBezTo>
+                            </a:path>
+                          </a:pathLst>
+                        </a:custGeom>
+                        <a:noFill/>
+                      </wps:spPr>
+                      <wps:style>
+                        <a:lnRef idx="2">
+                          <a:schemeClr val="accent1">
+                            <a:shade val="50000"/>
+                          </a:schemeClr>
+                        </a:lnRef>
+                        <a:fillRef idx="1">
+                          <a:schemeClr val="accent1"/>
+                        </a:fillRef>
+                        <a:effectRef idx="0">
+                          <a:schemeClr val="accent1"/>
+                        </a:effectRef>
+                        <a:fontRef idx="minor">
+                          <a:schemeClr val="lt1"/>
+                        </a:fontRef>
+                      </wps:style>
+                      <wps:bodyPr rot="0" spcFirstLastPara="0" vertOverflow="overflow" horzOverflow="overflow" vert="horz" wrap="square" lIns="91440" tIns="45720" rIns="91440" bIns="45720" numCol="1" spcCol="0" rtlCol="0" fromWordArt="0" anchor="ctr" anchorCtr="0" forceAA="0" compatLnSpc="1">
+                        <a:prstTxWarp prst="textNoShape">
+                          <a:avLst/>
+                        </a:prstTxWarp>
+                        <a:noAutofit/>
+                      </wps:bodyPr>
+                    </wps:wsp>
+                  </a:graphicData>
+                </a:graphic>
+              </wp:anchor>
+            </w:drawing>
+          </mc:Choice>
+          <mc:Fallback>
+            <w:pict>
+              <v:shape w14:anchorId="5B8304D5" id="Forme libre : forme 1171020098" o:spid="_x0000_s1026" style="position:absolute;margin-left:383.4pt;margin-top:5.75pt;width:40.2pt;height:6pt;z-index:251843585;visibility:visible;mso-wrap-style:square;mso-wrap-distance-left:9pt;mso-wrap-distance-top:0;mso-wrap-distance-right:9pt;mso-wrap-distance-bottom:0;mso-position-horizontal:absolute;mso-position-horizontal-relative:text;mso-position-vertical:absolute;mso-position-vertical-relative:text;v-text-anchor:middle" coordsize="510540,76200" o:gfxdata="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" path="m,76200c101376,8616,-4350,74565,83820,30480,92011,26384,98073,18370,106680,15240,126364,8082,167640,,167640,v50800,2540,101872,1790,152400,7620c335998,9461,350520,17780,365760,22860v7620,2540,16177,3165,22860,7620c396240,35560,403111,42001,411480,45720v46941,20863,46974,15240,99060,15240e" filled="f" strokecolor="#1f3763 [1604]" strokeweight="1pt">
+                <v:stroke joinstyle="miter"/>
+                <v:path arrowok="t" o:connecttype="custom" o:connectlocs="0,76200;83820,30480;106680,15240;167640,0;320040,7620;365760,22860;388620,30480;411480,45720;510540,60960" o:connectangles="0,0,0,0,0,0,0,0,0"/>
+              </v:shape>
+            </w:pict>
+          </mc:Fallback>
+        </mc:AlternateContent>
+      </w:r>
+      <w:r>
+        <w:rPr>
+          <w:noProof/>
+          <w:sz w:val="24"/>
+        </w:rPr>
+        <mc:AlternateContent>
+          <mc:Choice Requires="wps">
+            <w:drawing>
+              <wp:anchor distT="0" distB="0" distL="114300" distR="114300" simplePos="0" relativeHeight="251840513" behindDoc="0" locked="0" layoutInCell="1" allowOverlap="1" wp14:anchorId="3A8C34A4" wp14:editId="4C2B284F">
+                <wp:simplePos x="0" y="0"/>
+                <wp:positionH relativeFrom="column">
+                  <wp:posOffset>1620520</wp:posOffset>
+                </wp:positionH>
+                <wp:positionV relativeFrom="paragraph">
+                  <wp:posOffset>80645</wp:posOffset>
+                </wp:positionV>
+                <wp:extent cx="101600" cy="444500"/>
+                <wp:effectExtent l="57150" t="38100" r="31750" b="12700"/>
+                <wp:wrapNone/>
+                <wp:docPr id="1171020064" name="Connecteur droit avec flèche 1171020064"/>
+                <wp:cNvGraphicFramePr/>
+                <a:graphic xmlns:a="http://schemas.openxmlformats.org/drawingml/2006/main">
+                  <a:graphicData uri="http://schemas.microsoft.com/office/word/2010/wordprocessingShape">
+                    <wps:wsp>
+                      <wps:cNvCnPr/>
+                      <wps:spPr>
+                        <a:xfrm flipH="1" flipV="1">
+                          <a:off x="0" y="0"/>
+                          <a:ext cx="101600" cy="444500"/>
+                        </a:xfrm>
+                        <a:prstGeom prst="straightConnector1">
+                          <a:avLst/>
+                        </a:prstGeom>
+                        <a:ln>
+                          <a:tailEnd type="triangle"/>
+                        </a:ln>
+                      </wps:spPr>
+                      <wps:style>
+                        <a:lnRef idx="1">
+                          <a:schemeClr val="accent1"/>
+                        </a:lnRef>
+                        <a:fillRef idx="0">
+                          <a:schemeClr val="accent1"/>
+                        </a:fillRef>
+                        <a:effectRef idx="0">
+                          <a:schemeClr val="accent1"/>
+                        </a:effectRef>
+                        <a:fontRef idx="minor">
+                          <a:schemeClr val="tx1"/>
+                        </a:fontRef>
+                      </wps:style>
+                      <wps:bodyPr/>
+                    </wps:wsp>
+                  </a:graphicData>
+                </a:graphic>
+              </wp:anchor>
+            </w:drawing>
+          </mc:Choice>
+          <mc:Fallback>
+            <w:pict>
+              <v:shape w14:anchorId="2162FB7A" id="Connecteur droit avec flèche 1171020064" o:spid="_x0000_s1026" type="#_x0000_t32" style="position:absolute;margin-left:127.6pt;margin-top:6.35pt;width:8pt;height:35pt;flip:x y;z-index:251840513;visibility:visible;mso-wrap-style:square;mso-wrap-distance-left:9pt;mso-wrap-distance-top:0;mso-wrap-distance-right:9pt;mso-wrap-distance-bottom:0;mso-position-horizontal:absolute;mso-position-horizontal-relative:text;mso-position-vertical:absolute;mso-position-vertical-relative:text" o:gfxdata="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" strokecolor="#4472c4 [3204]" strokeweight=".5pt">
+                <v:stroke endarrow="block" joinstyle="miter"/>
+              </v:shape>
+            </w:pict>
+          </mc:Fallback>
+        </mc:AlternateContent>
+      </w:r>
+    </w:p>
+    <w:p>
+      <w:pPr>
+        <w:rPr>
+          <w:sz w:val="24"/>
+        </w:rPr>
+      </w:pPr>
+      <w:r>
+        <w:rPr>
+          <w:noProof/>
+          <w:sz w:val="24"/>
+        </w:rPr>
+        <mc:AlternateContent>
+          <mc:Choice Requires="wps">
+            <w:drawing>
+              <wp:anchor distT="0" distB="0" distL="114300" distR="114300" simplePos="0" relativeHeight="251853825" behindDoc="0" locked="0" layoutInCell="1" allowOverlap="1" wp14:anchorId="38B70B18" wp14:editId="57452E6A">
+                <wp:simplePos x="0" y="0"/>
+                <wp:positionH relativeFrom="column">
+                  <wp:posOffset>5455920</wp:posOffset>
+                </wp:positionH>
+                <wp:positionV relativeFrom="paragraph">
+                  <wp:posOffset>75565</wp:posOffset>
+                </wp:positionV>
+                <wp:extent cx="464820" cy="373380"/>
+                <wp:effectExtent l="0" t="0" r="11430" b="26670"/>
+                <wp:wrapNone/>
+                <wp:docPr id="1171020107" name="Cube 1171020107"/>
+                <wp:cNvGraphicFramePr/>
+                <a:graphic xmlns:a="http://schemas.openxmlformats.org/drawingml/2006/main">
+                  <a:graphicData uri="http://schemas.microsoft.com/office/word/2010/wordprocessingShape">
+                    <wps:wsp>
+                      <wps:cNvSpPr/>
+                      <wps:spPr>
+                        <a:xfrm>
+                          <a:off x="0" y="0"/>
+                          <a:ext cx="464820" cy="373380"/>
+                        </a:xfrm>
+                        <a:prstGeom prst="cube">
+                          <a:avLst/>
+                        </a:prstGeom>
+                        <a:solidFill>
+                          <a:schemeClr val="bg2">
+                            <a:lumMod val="50000"/>
+                          </a:schemeClr>
+                        </a:solidFill>
+                        <a:ln>
+                          <a:solidFill>
+                            <a:schemeClr val="bg2">
+                              <a:lumMod val="50000"/>
+                            </a:schemeClr>
+                          </a:solidFill>
+                        </a:ln>
+                      </wps:spPr>
+                      <wps:style>
+                        <a:lnRef idx="2">
+                          <a:schemeClr val="accent1">
+                            <a:shade val="50000"/>
+                          </a:schemeClr>
+                        </a:lnRef>
+                        <a:fillRef idx="1">
+                          <a:schemeClr val="accent1"/>
+                        </a:fillRef>
+                        <a:effectRef idx="0">
+                          <a:schemeClr val="accent1"/>
+                        </a:effectRef>
+                        <a:fontRef idx="minor">
+                          <a:schemeClr val="lt1"/>
+                        </a:fontRef>
+                      </wps:style>
+                      <wps:bodyPr rot="0" spcFirstLastPara="0" vertOverflow="overflow" horzOverflow="overflow" vert="horz" wrap="square" lIns="91440" tIns="45720" rIns="91440" bIns="45720" numCol="1" spcCol="0" rtlCol="0" fromWordArt="0" anchor="ctr" anchorCtr="0" forceAA="0" compatLnSpc="1">
+                        <a:prstTxWarp prst="textNoShape">
+                          <a:avLst/>
+                        </a:prstTxWarp>
+                        <a:noAutofit/>
+                      </wps:bodyPr>
+                    </wps:wsp>
+                  </a:graphicData>
+                </a:graphic>
+              </wp:anchor>
+            </w:drawing>
+          </mc:Choice>
+          <mc:Fallback>
+            <w:pict>
+              <v:shape w14:anchorId="0497F9A6" id="Cube 1171020107" o:spid="_x0000_s1026" type="#_x0000_t16" style="position:absolute;margin-left:429.6pt;margin-top:5.95pt;width:36.6pt;height:29.4pt;z-index:251853825;visibility:visible;mso-wrap-style:square;mso-wrap-distance-left:9pt;mso-wrap-distance-top:0;mso-wrap-distance-right:9pt;mso-wrap-distance-bottom:0;mso-position-horizontal:absolute;mso-position-horizontal-relative:text;mso-position-vertical:absolute;mso-position-vertical-relative:text;v-text-anchor:middle" o:gfxdata="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" fillcolor="#747070 [1614]" strokecolor="#747070 [1614]" strokeweight="1pt"/>
+            </w:pict>
+          </mc:Fallback>
+        </mc:AlternateContent>
+      </w:r>
+      <w:r>
+        <w:rPr>
+          <w:noProof/>
+          <w:sz w:val="24"/>
+        </w:rPr>
+        <mc:AlternateContent>
+          <mc:Choice Requires="wps">
+            <w:drawing>
+              <wp:anchor distT="0" distB="0" distL="114300" distR="114300" simplePos="0" relativeHeight="251846657" behindDoc="0" locked="0" layoutInCell="1" allowOverlap="1" wp14:anchorId="6A884CFB" wp14:editId="0CD32000">
+                <wp:simplePos x="0" y="0"/>
+                <wp:positionH relativeFrom="column">
+                  <wp:posOffset>3992880</wp:posOffset>
+                </wp:positionH>
+                <wp:positionV relativeFrom="paragraph">
+                  <wp:posOffset>186055</wp:posOffset>
+                </wp:positionV>
+                <wp:extent cx="365760" cy="220980"/>
+                <wp:effectExtent l="19050" t="0" r="34290" b="26670"/>
+                <wp:wrapNone/>
+                <wp:docPr id="1171020101" name="Organigramme : Données 1171020101"/>
+                <wp:cNvGraphicFramePr/>
+                <a:graphic xmlns:a="http://schemas.openxmlformats.org/drawingml/2006/main">
+                  <a:graphicData uri="http://schemas.microsoft.com/office/word/2010/wordprocessingShape">
+                    <wps:wsp>
+                      <wps:cNvSpPr/>
+                      <wps:spPr>
+                        <a:xfrm flipH="1">
+                          <a:off x="0" y="0"/>
+                          <a:ext cx="365760" cy="220980"/>
+                        </a:xfrm>
+                        <a:prstGeom prst="flowChartInputOutput">
+                          <a:avLst/>
+                        </a:prstGeom>
+                      </wps:spPr>
+                      <wps:style>
+                        <a:lnRef idx="2">
+                          <a:schemeClr val="dk1">
+                            <a:shade val="50000"/>
+                          </a:schemeClr>
+                        </a:lnRef>
+                        <a:fillRef idx="1">
+                          <a:schemeClr val="dk1"/>
+                        </a:fillRef>
+                        <a:effectRef idx="0">
+                          <a:schemeClr val="dk1"/>
+                        </a:effectRef>
+                        <a:fontRef idx="minor">
+                          <a:schemeClr val="lt1"/>
+                        </a:fontRef>
+                      </wps:style>
+                      <wps:bodyPr rot="0" spcFirstLastPara="0" vertOverflow="overflow" horzOverflow="overflow" vert="horz" wrap="square" lIns="91440" tIns="45720" rIns="91440" bIns="45720" numCol="1" spcCol="0" rtlCol="0" fromWordArt="0" anchor="ctr" anchorCtr="0" forceAA="0" compatLnSpc="1">
+                        <a:prstTxWarp prst="textNoShape">
+                          <a:avLst/>
+                        </a:prstTxWarp>
+                        <a:noAutofit/>
+                      </wps:bodyPr>
+                    </wps:wsp>
+                  </a:graphicData>
+                </a:graphic>
+              </wp:anchor>
+            </w:drawing>
+          </mc:Choice>
+          <mc:Fallback>
+            <w:pict>
+              <v:shapetype w14:anchorId="047CCCA6" id="_x0000_t111" coordsize="21600,21600" o:spt="111" path="m4321,l21600,,17204,21600,,21600xe">
+                <v:stroke joinstyle="miter"/>
+                <v:path gradientshapeok="t" o:connecttype="custom" o:connectlocs="12961,0;10800,0;2161,10800;8602,21600;10800,21600;19402,10800" textboxrect="4321,0,17204,21600"/>
+              </v:shapetype>
+              <v:shape id="Organigramme : Données 1171020101" o:spid="_x0000_s1026" type="#_x0000_t111" style="position:absolute;margin-left:314.4pt;margin-top:14.65pt;width:28.8pt;height:17.4pt;flip:x;z-index:251846657;visibility:visible;mso-wrap-style:square;mso-wrap-distance-left:9pt;mso-wrap-distance-top:0;mso-wrap-distance-right:9pt;mso-wrap-distance-bottom:0;mso-position-horizontal:absolute;mso-position-horizontal-relative:text;mso-position-vertical:absolute;mso-position-vertical-relative:text;v-text-anchor:middle" o:gfxdata="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" fillcolor="black [3200]" strokecolor="black [1600]" strokeweight="1pt"/>
+            </w:pict>
+          </mc:Fallback>
+        </mc:AlternateContent>
+      </w:r>
+      <w:r>
+        <w:rPr>
+          <w:noProof/>
+          <w:sz w:val="24"/>
+        </w:rPr>
+        <mc:AlternateContent>
+          <mc:Choice Requires="wps">
+            <w:drawing>
+              <wp:anchor distT="0" distB="0" distL="114300" distR="114300" simplePos="0" relativeHeight="251839489" behindDoc="0" locked="0" layoutInCell="1" allowOverlap="1" wp14:anchorId="5B8E20BF" wp14:editId="3D543BA7">
+                <wp:simplePos x="0" y="0"/>
+                <wp:positionH relativeFrom="column">
+                  <wp:posOffset>1264920</wp:posOffset>
+                </wp:positionH>
+                <wp:positionV relativeFrom="paragraph">
+                  <wp:posOffset>227965</wp:posOffset>
+                </wp:positionV>
+                <wp:extent cx="708660" cy="472440"/>
+                <wp:effectExtent l="0" t="0" r="15240" b="22860"/>
+                <wp:wrapNone/>
+                <wp:docPr id="1171020062" name="Zone de texte 1171020062"/>
+                <wp:cNvGraphicFramePr/>
+                <a:graphic xmlns:a="http://schemas.openxmlformats.org/drawingml/2006/main">
+                  <a:graphicData uri="http://schemas.microsoft.com/office/word/2010/wordprocessingShape">
+                    <wps:wsp>
+                      <wps:cNvSpPr txBox="1"/>
+                      <wps:spPr>
+                        <a:xfrm>
+                          <a:off x="0" y="0"/>
+                          <a:ext cx="708660" cy="472440"/>
+                        </a:xfrm>
+                        <a:prstGeom prst="rect">
+                          <a:avLst/>
+                        </a:prstGeom>
+                        <a:solidFill>
+                          <a:schemeClr val="lt1"/>
+                        </a:solidFill>
+                        <a:ln w="6350">
+                          <a:solidFill>
+                            <a:prstClr val="black"/>
+                          </a:solidFill>
+                        </a:ln>
+                      </wps:spPr>
+                      <wps:txbx>
+                        <w:txbxContent>
+                          <w:p>
+                            <w:pPr>
+                              <w:rPr>
+                                <w:sz w:val="16"/>
+                              </w:rPr>
+                            </w:pPr>
+                            <w:r>
+                              <w:rPr>
+                                <w:sz w:val="16"/>
+                              </w:rPr>
+                              <w:t>PCB moteur</w:t>
+                            </w:r>
+                          </w:p>
+                          <w:p>
+                            <w:pPr>
+                              <w:rPr>
+                                <w:sz w:val="16"/>
+                              </w:rPr>
+                            </w:pPr>
+                            <w:r>
+                              <w:rPr>
+                                <w:sz w:val="16"/>
+                              </w:rPr>
+                              <w:t>+ moteur</w:t>
+                            </w:r>
+                          </w:p>
+                        </w:txbxContent>
+                      </wps:txbx>
+                      <wps:bodyPr rot="0" spcFirstLastPara="0" vertOverflow="overflow" horzOverflow="overflow" vert="horz" wrap="square" lIns="91440" tIns="45720" rIns="91440" bIns="45720" numCol="1" spcCol="0" rtlCol="0" fromWordArt="0" anchor="t" anchorCtr="0" forceAA="0" compatLnSpc="1">
+                        <a:prstTxWarp prst="textNoShape">
+                          <a:avLst/>
+                        </a:prstTxWarp>
+                        <a:noAutofit/>
+                      </wps:bodyPr>
+                    </wps:wsp>
+                  </a:graphicData>
+                </a:graphic>
+                <wp14:sizeRelH relativeFrom="margin">
+                  <wp14:pctWidth>0</wp14:pctWidth>
+                </wp14:sizeRelH>
+                <wp14:sizeRelV relativeFrom="margin">
+                  <wp14:pctHeight>0</wp14:pctHeight>
+                </wp14:sizeRelV>
+              </wp:anchor>
+            </w:drawing>
+          </mc:Choice>
+          <mc:Fallback>
+            <w:pict>
+              <v:shape w14:anchorId="5B8E20BF" id="Zone de texte 1171020062" o:spid="_x0000_s1031" type="#_x0000_t202" style="position:absolute;margin-left:99.6pt;margin-top:17.95pt;width:55.8pt;height:37.2pt;z-index:251839489;visibility:visible;mso-wrap-style:square;mso-width-percent:0;mso-height-percent:0;mso-wrap-distance-left:9pt;mso-wrap-distance-top:0;mso-wrap-distance-right:9pt;mso-wrap-distance-bottom:0;mso-position-horizontal:absolute;mso-position-horizontal-relative:text;mso-position-vertical:absolute;mso-position-vertical-relative:text;mso-width-percent:0;mso-height-percent:0;mso-width-relative:margin;mso-height-relative:margin;v-text-anchor:top" o:gfxdata="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" fillcolor="white [3201]" strokeweight=".5pt">
+                <v:textbox>
+                  <w:txbxContent>
+                    <w:p>
+                      <w:pPr>
+                        <w:rPr>
+                          <w:sz w:val="16"/>
+                        </w:rPr>
+                      </w:pPr>
+                      <w:r>
+                        <w:rPr>
+                          <w:sz w:val="16"/>
+                        </w:rPr>
+                        <w:t>PCB moteur</w:t>
+                      </w:r>
+                    </w:p>
+                    <w:p>
+                      <w:pPr>
+                        <w:rPr>
+                          <w:sz w:val="16"/>
+                        </w:rPr>
+                      </w:pPr>
+                      <w:r>
+                        <w:rPr>
+                          <w:sz w:val="16"/>
+                        </w:rPr>
+                        <w:t>+ moteur</w:t>
+                      </w:r>
+                    </w:p>
+                  </w:txbxContent>
+                </v:textbox>
+              </v:shape>
+            </w:pict>
+          </mc:Fallback>
+        </mc:AlternateContent>
+      </w:r>
+    </w:p>
+    <w:p>
+      <w:pPr>
+        <w:rPr>
+          <w:sz w:val="24"/>
+        </w:rPr>
+      </w:pPr>
+      <w:r>
+        <w:rPr>
+          <w:noProof/>
+          <w:sz w:val="24"/>
+        </w:rPr>
+        <mc:AlternateContent>
+          <mc:Choice Requires="wps">
+            <w:drawing>
+              <wp:anchor distT="0" distB="0" distL="114300" distR="114300" simplePos="0" relativeHeight="251874305" behindDoc="0" locked="0" layoutInCell="1" allowOverlap="1" wp14:anchorId="299FABBA" wp14:editId="1C97DDD6">
+                <wp:simplePos x="0" y="0"/>
+                <wp:positionH relativeFrom="column">
+                  <wp:posOffset>3143250</wp:posOffset>
+                </wp:positionH>
+                <wp:positionV relativeFrom="paragraph">
+                  <wp:posOffset>167005</wp:posOffset>
+                </wp:positionV>
+                <wp:extent cx="411480" cy="213360"/>
+                <wp:effectExtent l="0" t="0" r="26670" b="15240"/>
+                <wp:wrapNone/>
+                <wp:docPr id="1171020121" name="Zone de texte 1171020121"/>
+                <wp:cNvGraphicFramePr/>
+                <a:graphic xmlns:a="http://schemas.openxmlformats.org/drawingml/2006/main">
+                  <a:graphicData uri="http://schemas.microsoft.com/office/word/2010/wordprocessingShape">
+                    <wps:wsp>
+                      <wps:cNvSpPr txBox="1"/>
+                      <wps:spPr>
+                        <a:xfrm>
+                          <a:off x="0" y="0"/>
+                          <a:ext cx="411480" cy="213360"/>
+                        </a:xfrm>
+                        <a:prstGeom prst="rect">
+                          <a:avLst/>
+                        </a:prstGeom>
+                        <a:solidFill>
+                          <a:schemeClr val="lt1"/>
+                        </a:solidFill>
+                        <a:ln w="6350">
+                          <a:solidFill>
+                            <a:prstClr val="black"/>
+                          </a:solidFill>
+                        </a:ln>
+                      </wps:spPr>
+                      <wps:txbx>
+                        <w:txbxContent>
+                          <w:p>
+                            <w:pPr>
+                              <w:rPr>
+                                <w:sz w:val="16"/>
+                              </w:rPr>
+                            </w:pPr>
+                            <w:r>
+                              <w:rPr>
+                                <w:sz w:val="16"/>
+                              </w:rPr>
+                              <w:t>H</w:t>
+                            </w:r>
+                            <w:r>
+                              <w:rPr>
+                                <w:sz w:val="16"/>
+                              </w:rPr>
+                              <w:t>C</w:t>
+                            </w:r>
+                            <w:r>
+                              <w:rPr>
+                                <w:sz w:val="16"/>
+                              </w:rPr>
+                              <w:t>05</w:t>
+                            </w:r>
+                          </w:p>
+                        </w:txbxContent>
+                      </wps:txbx>
+                      <wps:bodyPr rot="0" spcFirstLastPara="0" vertOverflow="overflow" horzOverflow="overflow" vert="horz" wrap="square" lIns="91440" tIns="45720" rIns="91440" bIns="45720" numCol="1" spcCol="0" rtlCol="0" fromWordArt="0" anchor="t" anchorCtr="0" forceAA="0" compatLnSpc="1">
+                        <a:prstTxWarp prst="textNoShape">
+                          <a:avLst/>
+                        </a:prstTxWarp>
+                        <a:noAutofit/>
+                      </wps:bodyPr>
+                    </wps:wsp>
+                  </a:graphicData>
+                </a:graphic>
+                <wp14:sizeRelH relativeFrom="margin">
+                  <wp14:pctWidth>0</wp14:pctWidth>
+                </wp14:sizeRelH>
+                <wp14:sizeRelV relativeFrom="margin">
+                  <wp14:pctHeight>0</wp14:pctHeight>
+                </wp14:sizeRelV>
+              </wp:anchor>
+            </w:drawing>
+          </mc:Choice>
+          <mc:Fallback>
+            <w:pict>
+              <v:shape w14:anchorId="299FABBA" id="Zone de texte 1171020121" o:spid="_x0000_s1032" type="#_x0000_t202" style="position:absolute;margin-left:247.5pt;margin-top:13.15pt;width:32.4pt;height:16.8pt;z-index:251874305;visibility:visible;mso-wrap-style:square;mso-width-percent:0;mso-height-percent:0;mso-wrap-distance-left:9pt;mso-wrap-distance-top:0;mso-wrap-distance-right:9pt;mso-wrap-distance-bottom:0;mso-position-horizontal:absolute;mso-position-horizontal-relative:text;mso-position-vertical:absolute;mso-position-vertical-relative:text;mso-width-percent:0;mso-height-percent:0;mso-width-relative:margin;mso-height-relative:margin;v-text-anchor:top" o:gfxdata="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" fillcolor="white [3201]" strokeweight=".5pt">
+                <v:textbox>
+                  <w:txbxContent>
+                    <w:p>
+                      <w:pPr>
+                        <w:rPr>
+                          <w:sz w:val="16"/>
+                        </w:rPr>
+                      </w:pPr>
+                      <w:r>
+                        <w:rPr>
+                          <w:sz w:val="16"/>
+                        </w:rPr>
+                        <w:t>H</w:t>
+                      </w:r>
+                      <w:r>
+                        <w:rPr>
+                          <w:sz w:val="16"/>
+                        </w:rPr>
+                        <w:t>C</w:t>
+                      </w:r>
+                      <w:r>
+                        <w:rPr>
+                          <w:sz w:val="16"/>
+                        </w:rPr>
+                        <w:t>05</w:t>
+                      </w:r>
+                    </w:p>
+                  </w:txbxContent>
+                </v:textbox>
+              </v:shape>
+            </w:pict>
+          </mc:Fallback>
+        </mc:AlternateContent>
+      </w:r>
+      <w:r>
+        <w:rPr>
+          <w:noProof/>
+          <w:sz w:val="24"/>
+        </w:rPr>
+        <mc:AlternateContent>
+          <mc:Choice Requires="wps">
+            <w:drawing>
+              <wp:anchor distT="0" distB="0" distL="114300" distR="114300" simplePos="0" relativeHeight="251847681" behindDoc="0" locked="0" layoutInCell="1" allowOverlap="1" wp14:anchorId="458F50E7" wp14:editId="5F14F4B1">
+                <wp:simplePos x="0" y="0"/>
+                <wp:positionH relativeFrom="column">
+                  <wp:posOffset>4206240</wp:posOffset>
+                </wp:positionH>
+                <wp:positionV relativeFrom="paragraph">
+                  <wp:posOffset>47625</wp:posOffset>
+                </wp:positionV>
+                <wp:extent cx="76200" cy="403860"/>
+                <wp:effectExtent l="57150" t="38100" r="19050" b="15240"/>
+                <wp:wrapNone/>
+                <wp:docPr id="1171020103" name="Connecteur droit avec flèche 1171020103"/>
+                <wp:cNvGraphicFramePr/>
+                <a:graphic xmlns:a="http://schemas.openxmlformats.org/drawingml/2006/main">
+                  <a:graphicData uri="http://schemas.microsoft.com/office/word/2010/wordprocessingShape">
+                    <wps:wsp>
+                      <wps:cNvCnPr/>
+                      <wps:spPr>
+                        <a:xfrm flipH="1" flipV="1">
+                          <a:off x="0" y="0"/>
+                          <a:ext cx="76200" cy="403860"/>
+                        </a:xfrm>
+                        <a:prstGeom prst="straightConnector1">
+                          <a:avLst/>
+                        </a:prstGeom>
+                        <a:ln>
+                          <a:tailEnd type="triangle"/>
+                        </a:ln>
+                      </wps:spPr>
+                      <wps:style>
+                        <a:lnRef idx="1">
+                          <a:schemeClr val="accent1"/>
+                        </a:lnRef>
+                        <a:fillRef idx="0">
+                          <a:schemeClr val="accent1"/>
+                        </a:fillRef>
+                        <a:effectRef idx="0">
+                          <a:schemeClr val="accent1"/>
+                        </a:effectRef>
+                        <a:fontRef idx="minor">
+                          <a:schemeClr val="tx1"/>
+                        </a:fontRef>
+                      </wps:style>
+                      <wps:bodyPr/>
+                    </wps:wsp>
+                  </a:graphicData>
+                </a:graphic>
+              </wp:anchor>
+            </w:drawing>
+          </mc:Choice>
+          <mc:Fallback>
+            <w:pict>
+              <v:shape w14:anchorId="61EF9A5F" id="Connecteur droit avec flèche 1171020103" o:spid="_x0000_s1026" type="#_x0000_t32" style="position:absolute;margin-left:331.2pt;margin-top:3.75pt;width:6pt;height:31.8pt;flip:x y;z-index:251847681;visibility:visible;mso-wrap-style:square;mso-wrap-distance-left:9pt;mso-wrap-distance-top:0;mso-wrap-distance-right:9pt;mso-wrap-distance-bottom:0;mso-position-horizontal:absolute;mso-position-horizontal-relative:text;mso-position-vertical:absolute;mso-position-vertical-relative:text" o:gfxdata="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" strokecolor="#4472c4 [3204]" strokeweight=".5pt">
+                <v:stroke endarrow="block" joinstyle="miter"/>
+              </v:shape>
+            </w:pict>
+          </mc:Fallback>
+        </mc:AlternateContent>
+      </w:r>
+    </w:p>
+    <w:p>
+      <w:pPr>
+        <w:rPr>
+          <w:sz w:val="24"/>
+        </w:rPr>
+      </w:pPr>
+      <w:r>
+        <w:rPr>
+          <w:noProof/>
+          <w:sz w:val="24"/>
+        </w:rPr>
+        <mc:AlternateContent>
+          <mc:Choice Requires="wps">
+            <w:drawing>
+              <wp:anchor distT="0" distB="0" distL="114300" distR="114300" simplePos="0" relativeHeight="251871233" behindDoc="0" locked="0" layoutInCell="1" allowOverlap="1" wp14:anchorId="23CC1BFA" wp14:editId="6B1C9EFC">
+                <wp:simplePos x="0" y="0"/>
+                <wp:positionH relativeFrom="column">
+                  <wp:posOffset>4819650</wp:posOffset>
+                </wp:positionH>
+                <wp:positionV relativeFrom="paragraph">
+                  <wp:posOffset>50165</wp:posOffset>
+                </wp:positionV>
+                <wp:extent cx="430530" cy="213360"/>
+                <wp:effectExtent l="0" t="0" r="26670" b="15240"/>
+                <wp:wrapNone/>
+                <wp:docPr id="1171020117" name="Zone de texte 1171020117"/>
+                <wp:cNvGraphicFramePr/>
+                <a:graphic xmlns:a="http://schemas.openxmlformats.org/drawingml/2006/main">
+                  <a:graphicData uri="http://schemas.microsoft.com/office/word/2010/wordprocessingShape">
+                    <wps:wsp>
+                      <wps:cNvSpPr txBox="1"/>
+                      <wps:spPr>
+                        <a:xfrm>
+                          <a:off x="0" y="0"/>
+                          <a:ext cx="430530" cy="213360"/>
+                        </a:xfrm>
+                        <a:prstGeom prst="rect">
+                          <a:avLst/>
+                        </a:prstGeom>
+                        <a:solidFill>
+                          <a:schemeClr val="lt1"/>
+                        </a:solidFill>
+                        <a:ln w="6350">
+                          <a:solidFill>
+                            <a:prstClr val="black"/>
+                          </a:solidFill>
+                        </a:ln>
+                      </wps:spPr>
+                      <wps:txbx>
+                        <w:txbxContent>
+                          <w:p>
+                            <w:pPr>
+                              <w:rPr>
+                                <w:sz w:val="16"/>
+                              </w:rPr>
+                            </w:pPr>
+                            <w:r>
+                              <w:rPr>
+                                <w:sz w:val="16"/>
+                              </w:rPr>
+                              <w:t>Relais</w:t>
+                            </w:r>
+                          </w:p>
+                        </w:txbxContent>
+                      </wps:txbx>
+                      <wps:bodyPr rot="0" spcFirstLastPara="0" vertOverflow="overflow" horzOverflow="overflow" vert="horz" wrap="square" lIns="91440" tIns="45720" rIns="91440" bIns="45720" numCol="1" spcCol="0" rtlCol="0" fromWordArt="0" anchor="t" anchorCtr="0" forceAA="0" compatLnSpc="1">
+                        <a:prstTxWarp prst="textNoShape">
+                          <a:avLst/>
+                        </a:prstTxWarp>
+                        <a:noAutofit/>
+                      </wps:bodyPr>
+                    </wps:wsp>
+                  </a:graphicData>
+                </a:graphic>
+                <wp14:sizeRelH relativeFrom="margin">
+                  <wp14:pctWidth>0</wp14:pctWidth>
+                </wp14:sizeRelH>
+                <wp14:sizeRelV relativeFrom="margin">
+                  <wp14:pctHeight>0</wp14:pctHeight>
+                </wp14:sizeRelV>
+              </wp:anchor>
+            </w:drawing>
+          </mc:Choice>
+          <mc:Fallback>
+            <w:pict>
+              <v:shape w14:anchorId="23CC1BFA" id="Zone de texte 1171020117" o:spid="_x0000_s1033" type="#_x0000_t202" style="position:absolute;margin-left:379.5pt;margin-top:3.95pt;width:33.9pt;height:16.8pt;z-index:251871233;visibility:visible;mso-wrap-style:square;mso-width-percent:0;mso-height-percent:0;mso-wrap-distance-left:9pt;mso-wrap-distance-top:0;mso-wrap-distance-right:9pt;mso-wrap-distance-bottom:0;mso-position-horizontal:absolute;mso-position-horizontal-relative:text;mso-position-vertical:absolute;mso-position-vertical-relative:text;mso-width-percent:0;mso-height-percent:0;mso-width-relative:margin;mso-height-relative:margin;v-text-anchor:top" o:gfxdata="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" fillcolor="white [3201]" strokeweight=".5pt">
+                <v:textbox>
+                  <w:txbxContent>
+                    <w:p>
+                      <w:pPr>
+                        <w:rPr>
+                          <w:sz w:val="16"/>
+                        </w:rPr>
+                      </w:pPr>
+                      <w:r>
+                        <w:rPr>
+                          <w:sz w:val="16"/>
+                        </w:rPr>
+                        <w:t>Relais</w:t>
+                      </w:r>
+                    </w:p>
+                  </w:txbxContent>
+                </v:textbox>
+              </v:shape>
+            </w:pict>
+          </mc:Fallback>
+        </mc:AlternateContent>
+      </w:r>
+      <w:r>
+        <w:rPr>
+          <w:noProof/>
+          <w:sz w:val="24"/>
+        </w:rPr>
+        <mc:AlternateContent>
+          <mc:Choice Requires="wps">
+            <w:drawing>
+              <wp:anchor distT="0" distB="0" distL="114300" distR="114300" simplePos="0" relativeHeight="251848705" behindDoc="0" locked="0" layoutInCell="1" allowOverlap="1" wp14:anchorId="4F0D20C5" wp14:editId="43B55280">
+                <wp:simplePos x="0" y="0"/>
+                <wp:positionH relativeFrom="column">
+                  <wp:posOffset>4091940</wp:posOffset>
+                </wp:positionH>
+                <wp:positionV relativeFrom="paragraph">
+                  <wp:posOffset>172085</wp:posOffset>
+                </wp:positionV>
+                <wp:extent cx="411480" cy="213360"/>
+                <wp:effectExtent l="0" t="0" r="26670" b="15240"/>
+                <wp:wrapNone/>
+                <wp:docPr id="1171020104" name="Zone de texte 1171020104"/>
+                <wp:cNvGraphicFramePr/>
+                <a:graphic xmlns:a="http://schemas.openxmlformats.org/drawingml/2006/main">
+                  <a:graphicData uri="http://schemas.microsoft.com/office/word/2010/wordprocessingShape">
+                    <wps:wsp>
+                      <wps:cNvSpPr txBox="1"/>
+                      <wps:spPr>
+                        <a:xfrm>
+                          <a:off x="0" y="0"/>
+                          <a:ext cx="411480" cy="213360"/>
+                        </a:xfrm>
+                        <a:prstGeom prst="rect">
+                          <a:avLst/>
+                        </a:prstGeom>
+                        <a:solidFill>
+                          <a:schemeClr val="lt1"/>
+                        </a:solidFill>
+                        <a:ln w="6350">
+                          <a:solidFill>
+                            <a:prstClr val="black"/>
+                          </a:solidFill>
+                        </a:ln>
+                      </wps:spPr>
+                      <wps:txbx>
+                        <w:txbxContent>
+                          <w:p>
+                            <w:pPr>
+                              <w:rPr>
+                                <w:sz w:val="16"/>
+                              </w:rPr>
+                            </w:pPr>
+                            <w:r>
+                              <w:rPr>
+                                <w:sz w:val="16"/>
+                              </w:rPr>
+                              <w:t>LCD</w:t>
+                            </w:r>
+                          </w:p>
+                        </w:txbxContent>
+                      </wps:txbx>
+                      <wps:bodyPr rot="0" spcFirstLastPara="0" vertOverflow="overflow" horzOverflow="overflow" vert="horz" wrap="square" lIns="91440" tIns="45720" rIns="91440" bIns="45720" numCol="1" spcCol="0" rtlCol="0" fromWordArt="0" anchor="t" anchorCtr="0" forceAA="0" compatLnSpc="1">
+                        <a:prstTxWarp prst="textNoShape">
+                          <a:avLst/>
+                        </a:prstTxWarp>
+                        <a:noAutofit/>
+                      </wps:bodyPr>
+                    </wps:wsp>
+                  </a:graphicData>
+                </a:graphic>
+                <wp14:sizeRelH relativeFrom="margin">
+                  <wp14:pctWidth>0</wp14:pctWidth>
+                </wp14:sizeRelH>
+                <wp14:sizeRelV relativeFrom="margin">
+                  <wp14:pctHeight>0</wp14:pctHeight>
+                </wp14:sizeRelV>
+              </wp:anchor>
+            </w:drawing>
+          </mc:Choice>
+          <mc:Fallback>
+            <w:pict>
+              <v:shape w14:anchorId="4F0D20C5" id="Zone de texte 1171020104" o:spid="_x0000_s1034" type="#_x0000_t202" style="position:absolute;margin-left:322.2pt;margin-top:13.55pt;width:32.4pt;height:16.8pt;z-index:251848705;visibility:visible;mso-wrap-style:square;mso-width-percent:0;mso-height-percent:0;mso-wrap-distance-left:9pt;mso-wrap-distance-top:0;mso-wrap-distance-right:9pt;mso-wrap-distance-bottom:0;mso-position-horizontal:absolute;mso-position-horizontal-relative:text;mso-position-vertical:absolute;mso-position-vertical-relative:text;mso-width-percent:0;mso-height-percent:0;mso-width-relative:margin;mso-height-relative:margin;v-text-anchor:top" o:gfxdata="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" fillcolor="white [3201]" strokeweight=".5pt">
+                <v:textbox>
+                  <w:txbxContent>
+                    <w:p>
+                      <w:pPr>
+                        <w:rPr>
+                          <w:sz w:val="16"/>
+                        </w:rPr>
+                      </w:pPr>
+                      <w:r>
+                        <w:rPr>
+                          <w:sz w:val="16"/>
+                        </w:rPr>
+                        <w:t>LCD</w:t>
+                      </w:r>
+                    </w:p>
+                  </w:txbxContent>
+                </v:textbox>
+              </v:shape>
+            </w:pict>
+          </mc:Fallback>
+        </mc:AlternateContent>
+      </w:r>
+    </w:p>
+    <w:p>
+      <w:pPr>
+        <w:rPr>
+          <w:sz w:val="24"/>
+        </w:rPr>
+      </w:pPr>
+      <w:r>
+        <w:rPr>
+          <w:noProof/>
+          <w:sz w:val="24"/>
+        </w:rPr>
+        <mc:AlternateContent>
+          <mc:Choice Requires="wps">
+            <w:drawing>
+              <wp:anchor distT="0" distB="0" distL="114300" distR="114300" simplePos="0" relativeHeight="251865089" behindDoc="0" locked="0" layoutInCell="1" allowOverlap="1" wp14:anchorId="72CF3F0E" wp14:editId="6996A629">
+                <wp:simplePos x="0" y="0"/>
+                <wp:positionH relativeFrom="column">
+                  <wp:posOffset>3004185</wp:posOffset>
+                </wp:positionH>
+                <wp:positionV relativeFrom="paragraph">
+                  <wp:posOffset>43815</wp:posOffset>
+                </wp:positionV>
+                <wp:extent cx="1241364" cy="505819"/>
+                <wp:effectExtent l="0" t="266700" r="0" b="275590"/>
+                <wp:wrapNone/>
+                <wp:docPr id="1171020114" name="Zone de texte 1171020114"/>
+                <wp:cNvGraphicFramePr/>
+                <a:graphic xmlns:a="http://schemas.openxmlformats.org/drawingml/2006/main">
+                  <a:graphicData uri="http://schemas.microsoft.com/office/word/2010/wordprocessingShape">
+                    <wps:wsp>
+                      <wps:cNvSpPr txBox="1"/>
+                      <wps:spPr>
+                        <a:xfrm rot="19414921">
+                          <a:off x="0" y="0"/>
+                          <a:ext cx="1241364" cy="505819"/>
+                        </a:xfrm>
+                        <a:prstGeom prst="rect">
+                          <a:avLst/>
+                        </a:prstGeom>
+                        <a:noFill/>
+                        <a:ln w="6350">
+                          <a:noFill/>
+                        </a:ln>
+                      </wps:spPr>
+                      <wps:txbx>
+                        <w:txbxContent>
+                          <w:p>
+                            <w:r>
+                              <w:t>Communication BT par hc05</w:t>
+                            </w:r>
+                          </w:p>
+                        </w:txbxContent>
+                      </wps:txbx>
+                      <wps:bodyPr rot="0" spcFirstLastPara="0" vertOverflow="overflow" horzOverflow="overflow" vert="horz" wrap="square" lIns="91440" tIns="45720" rIns="91440" bIns="45720" numCol="1" spcCol="0" rtlCol="0" fromWordArt="0" anchor="t" anchorCtr="0" forceAA="0" compatLnSpc="1">
+                        <a:prstTxWarp prst="textNoShape">
+                          <a:avLst/>
+                        </a:prstTxWarp>
+                        <a:noAutofit/>
+                      </wps:bodyPr>
+                    </wps:wsp>
+                  </a:graphicData>
+                </a:graphic>
+                <wp14:sizeRelH relativeFrom="margin">
+                  <wp14:pctWidth>0</wp14:pctWidth>
+                </wp14:sizeRelH>
+                <wp14:sizeRelV relativeFrom="margin">
+                  <wp14:pctHeight>0</wp14:pctHeight>
+                </wp14:sizeRelV>
+              </wp:anchor>
+            </w:drawing>
+          </mc:Choice>
+          <mc:Fallback>
+            <w:pict>
+              <v:shape w14:anchorId="72CF3F0E" id="Zone de texte 1171020114" o:spid="_x0000_s1035" type="#_x0000_t202" style="position:absolute;margin-left:236.55pt;margin-top:3.45pt;width:97.75pt;height:39.85pt;rotation:-2386689fd;z-index:251865089;visibility:visible;mso-wrap-style:square;mso-width-percent:0;mso-height-percent:0;mso-wrap-distance-left:9pt;mso-wrap-distance-top:0;mso-wrap-distance-right:9pt;mso-wrap-distance-bottom:0;mso-position-horizontal:absolute;mso-position-horizontal-relative:text;mso-position-vertical:absolute;mso-position-vertical-relative:text;mso-width-percent:0;mso-height-percent:0;mso-width-relative:margin;mso-height-relative:margin;v-text-anchor:top" o:gfxdata="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" filled="f" stroked="f" strokeweight=".5pt">
+                <v:textbox>
+                  <w:txbxContent>
+                    <w:p>
+                      <w:r>
+                        <w:t>Communication BT par hc05</w:t>
+                      </w:r>
+                    </w:p>
+                  </w:txbxContent>
+                </v:textbox>
+              </v:shape>
+            </w:pict>
+          </mc:Fallback>
+        </mc:AlternateContent>
+      </w:r>
+    </w:p>
+    <w:p>
+      <w:pPr>
+        <w:rPr>
+          <w:sz w:val="24"/>
+        </w:rPr>
+      </w:pPr>
+      <w:r>
+        <w:rPr>
+          <w:noProof/>
+          <w:sz w:val="24"/>
+        </w:rPr>
+        <mc:AlternateContent>
+          <mc:Choice Requires="wps">
+            <w:drawing>
+              <wp:anchor distT="0" distB="0" distL="114300" distR="114300" simplePos="0" relativeHeight="251858945" behindDoc="0" locked="0" layoutInCell="1" allowOverlap="1" wp14:anchorId="4CF3B3D1" wp14:editId="16974186">
+                <wp:simplePos x="0" y="0"/>
+                <wp:positionH relativeFrom="column">
+                  <wp:posOffset>3119250</wp:posOffset>
+                </wp:positionH>
+                <wp:positionV relativeFrom="paragraph">
+                  <wp:posOffset>219345</wp:posOffset>
+                </wp:positionV>
+                <wp:extent cx="1037650" cy="266700"/>
+                <wp:effectExtent l="0" t="228600" r="0" b="228600"/>
+                <wp:wrapNone/>
+                <wp:docPr id="1171020111" name="Flèche : double flèche horizontale 1171020111"/>
+                <wp:cNvGraphicFramePr/>
+                <a:graphic xmlns:a="http://schemas.openxmlformats.org/drawingml/2006/main">
+                  <a:graphicData uri="http://schemas.microsoft.com/office/word/2010/wordprocessingShape">
+                    <wps:wsp>
+                      <wps:cNvSpPr/>
+                      <wps:spPr>
+                        <a:xfrm rot="19404471">
+                          <a:off x="0" y="0"/>
+                          <a:ext cx="1037650" cy="266700"/>
+                        </a:xfrm>
+                        <a:prstGeom prst="leftRightArrow">
+                          <a:avLst/>
+                        </a:prstGeom>
+                        <a:gradFill flip="none" rotWithShape="1">
+                          <a:gsLst>
+                            <a:gs pos="0">
+                              <a:schemeClr val="accent1">
+                                <a:tint val="66000"/>
+                                <a:satMod val="160000"/>
+                              </a:schemeClr>
+                            </a:gs>
+                            <a:gs pos="50000">
+                              <a:schemeClr val="accent1">
+                                <a:tint val="44500"/>
+                                <a:satMod val="160000"/>
+                              </a:schemeClr>
+                            </a:gs>
+                            <a:gs pos="100000">
+                              <a:schemeClr val="accent1">
+                                <a:tint val="23500"/>
+                                <a:satMod val="160000"/>
+                              </a:schemeClr>
+                            </a:gs>
+                          </a:gsLst>
+                          <a:path path="circle">
+                            <a:fillToRect l="50000" t="50000" r="50000" b="50000"/>
+                          </a:path>
+                          <a:tileRect/>
+                        </a:gradFill>
+                      </wps:spPr>
+                      <wps:style>
+                        <a:lnRef idx="2">
+                          <a:schemeClr val="accent1">
+                            <a:shade val="50000"/>
+                          </a:schemeClr>
+                        </a:lnRef>
+                        <a:fillRef idx="1">
+                          <a:schemeClr val="accent1"/>
+                        </a:fillRef>
+                        <a:effectRef idx="0">
+                          <a:schemeClr val="accent1"/>
+                        </a:effectRef>
+                        <a:fontRef idx="minor">
+                          <a:schemeClr val="lt1"/>
+                        </a:fontRef>
+                      </wps:style>
+                      <wps:bodyPr rot="0" spcFirstLastPara="0" vertOverflow="overflow" horzOverflow="overflow" vert="horz" wrap="square" lIns="91440" tIns="45720" rIns="91440" bIns="45720" numCol="1" spcCol="0" rtlCol="0" fromWordArt="0" anchor="ctr" anchorCtr="0" forceAA="0" compatLnSpc="1">
+                        <a:prstTxWarp prst="textNoShape">
+                          <a:avLst/>
+                        </a:prstTxWarp>
+                        <a:noAutofit/>
+                      </wps:bodyPr>
+                    </wps:wsp>
+                  </a:graphicData>
+                </a:graphic>
+                <wp14:sizeRelH relativeFrom="margin">
+                  <wp14:pctWidth>0</wp14:pctWidth>
+                </wp14:sizeRelH>
+              </wp:anchor>
+            </w:drawing>
+          </mc:Choice>
+          <mc:Fallback>
+            <w:pict>
+              <v:shape w14:anchorId="02CC8BF7" id="Flèche : double flèche horizontale 1171020111" o:spid="_x0000_s1026" type="#_x0000_t69" style="position:absolute;margin-left:245.6pt;margin-top:17.25pt;width:81.7pt;height:21pt;rotation:-2398103fd;z-index:251858945;visibility:visible;mso-wrap-style:square;mso-width-percent:0;mso-wrap-distance-left:9pt;mso-wrap-distance-top:0;mso-wrap-distance-right:9pt;mso-wrap-distance-bottom:0;mso-position-horizontal:absolute;mso-position-horizontal-relative:text;mso-position-vertical:absolute;mso-position-vertical-relative:text;mso-width-percent:0;mso-width-relative:margin;v-text-anchor:middle" o:gfxdata="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" adj="2776" fillcolor="#83a1d8 [2132]" strokecolor="#1f3763 [1604]" strokeweight="1pt">
+                <v:fill color2="#d4def1 [756]" rotate="t" focusposition=".5,.5" focussize="" colors="0 #95abea;.5 #bfcbf0;1 #e0e5f7" focus="100%" type="gradientRadial"/>
+              </v:shape>
+            </w:pict>
+          </mc:Fallback>
+        </mc:AlternateContent>
+      </w:r>
+      <w:r>
+        <w:rPr>
+          <w:noProof/>
+          <w:sz w:val="24"/>
+        </w:rPr>
+        <w:drawing>
+          <wp:anchor distT="0" distB="0" distL="114300" distR="114300" simplePos="0" relativeHeight="251859969" behindDoc="0" locked="0" layoutInCell="1" allowOverlap="1" wp14:anchorId="545CE4A6" wp14:editId="3749171E">
+            <wp:simplePos x="0" y="0"/>
+            <wp:positionH relativeFrom="column">
+              <wp:posOffset>1605915</wp:posOffset>
+            </wp:positionH>
+            <wp:positionV relativeFrom="paragraph">
+              <wp:posOffset>40005</wp:posOffset>
+            </wp:positionV>
+            <wp:extent cx="1404303" cy="2476040"/>
+            <wp:effectExtent l="0" t="0" r="5715" b="635"/>
+            <wp:wrapNone/>
+            <wp:docPr id="1171020112" name="Image 1171020112"/>
+            <wp:cNvGraphicFramePr>
+              <a:graphicFrameLocks xmlns:a="http://schemas.openxmlformats.org/drawingml/2006/main" noChangeAspect="1"/>
+            </wp:cNvGraphicFramePr>
+            <a:graphic xmlns:a="http://schemas.openxmlformats.org/drawingml/2006/main">
+              <a:graphicData uri="http://schemas.openxmlformats.org/drawingml/2006/picture">
+                <pic:pic xmlns:pic="http://schemas.openxmlformats.org/drawingml/2006/picture">
+                  <pic:nvPicPr>
+                    <pic:cNvPr id="0" name="Picture 4"/>
+                    <pic:cNvPicPr>
+                      <a:picLocks noChangeAspect="1" noChangeArrowheads="1"/>
+                    </pic:cNvPicPr>
+                  </pic:nvPicPr>
+                  <pic:blipFill rotWithShape="1">
+                    <a:blip r:embed="rId11" cstate="print">
+                      <a:extLst>
+                        <a:ext uri="{28A0092B-C50C-407E-A947-70E740481C1C}">
+                          <a14:useLocalDpi xmlns:a14="http://schemas.microsoft.com/office/drawing/2010/main" val="0"/>
+                        </a:ext>
+                      </a:extLst>
+                    </a:blip>
+                    <a:srcRect t="3362" b="10907"/>
+                    <a:stretch/>
+                  </pic:blipFill>
+                  <pic:spPr bwMode="auto">
+                    <a:xfrm>
+                      <a:off x="0" y="0"/>
+                      <a:ext cx="1404303" cy="2476040"/>
+                    </a:xfrm>
+                    <a:prstGeom prst="rect">
+                      <a:avLst/>
+                    </a:prstGeom>
+                    <a:noFill/>
+                    <a:ln>
+                      <a:noFill/>
+                    </a:ln>
+                    <a:extLst>
+                      <a:ext uri="{53640926-AAD7-44D8-BBD7-CCE9431645EC}">
+                        <a14:shadowObscured xmlns:a14="http://schemas.microsoft.com/office/drawing/2010/main"/>
+                      </a:ext>
+                    </a:extLst>
+                  </pic:spPr>
+                </pic:pic>
+              </a:graphicData>
+            </a:graphic>
+            <wp14:sizeRelH relativeFrom="page">
+              <wp14:pctWidth>0</wp14:pctWidth>
+            </wp14:sizeRelH>
+            <wp14:sizeRelV relativeFrom="page">
+              <wp14:pctHeight>0</wp14:pctHeight>
+            </wp14:sizeRelV>
+          </wp:anchor>
+        </w:drawing>
+      </w:r>
+    </w:p>
+    <w:p>
+      <w:pPr>
+        <w:rPr>
+          <w:sz w:val="24"/>
+        </w:rPr>
+      </w:pPr>
+      <w:r>
+        <w:rPr>
+          <w:sz w:val="24"/>
+        </w:rPr>
+        <mc:AlternateContent>
+          <mc:Choice Requires="wps">
+            <w:drawing>
+              <wp:anchor distT="0" distB="0" distL="114300" distR="114300" simplePos="0" relativeHeight="251862017" behindDoc="0" locked="0" layoutInCell="1" allowOverlap="1" wp14:anchorId="672B8207" wp14:editId="6ADA9869">
+                <wp:simplePos x="0" y="0"/>
+                <wp:positionH relativeFrom="column">
+                  <wp:posOffset>3120390</wp:posOffset>
+                </wp:positionH>
+                <wp:positionV relativeFrom="paragraph">
+                  <wp:posOffset>144779</wp:posOffset>
+                </wp:positionV>
+                <wp:extent cx="1577340" cy="1200329"/>
+                <wp:effectExtent l="0" t="0" r="0" b="0"/>
+                <wp:wrapNone/>
+                <wp:docPr id="58" name="ZoneTexte 57">
+                  <a:extLst xmlns:a="http://schemas.openxmlformats.org/drawingml/2006/main">
+                    <a:ext uri="{FF2B5EF4-FFF2-40B4-BE49-F238E27FC236}">
+                      <a16:creationId xmlns:a16="http://schemas.microsoft.com/office/drawing/2014/main" id="{7E2DF7E0-0FE2-44BD-8031-C2686278E7D7}"/>
+                    </a:ext>
+                  </a:extLst>
+                </wp:docPr>
+                <wp:cNvGraphicFramePr/>
+                <a:graphic xmlns:a="http://schemas.openxmlformats.org/drawingml/2006/main">
+                  <a:graphicData uri="http://schemas.microsoft.com/office/word/2010/wordprocessingShape">
+                    <wps:wsp>
+                      <wps:cNvSpPr txBox="1"/>
+                      <wps:spPr>
+                        <a:xfrm rot="19370443">
+                          <a:off x="0" y="0"/>
+                          <a:ext cx="1577340" cy="1200329"/>
+                        </a:xfrm>
+                        <a:prstGeom prst="rect">
+                          <a:avLst/>
+                        </a:prstGeom>
+                        <a:noFill/>
+                      </wps:spPr>
+                      <wps:txbx>
+                        <w:txbxContent>
+                          <w:p>
+                            <w:pPr>
+                              <w:spacing w:after="0"/>
+                              <w:rPr>
+                                <w:sz w:val="18"/>
+                                <w:szCs w:val="24"/>
+                              </w:rPr>
+                            </w:pPr>
+                            <w:r>
+                              <w:rPr>
+                                <w:rFonts w:hAnsi="Calibri"/>
+                                <w:color w:val="000000" w:themeColor="text1"/>
+                                <w:kern w:val="24"/>
+                                <w:sz w:val="16"/>
+                              </w:rPr>
+                              <w:t>Accélération</w:t>
+                            </w:r>
+                            <w:r>
+                              <w:rPr>
+                                <w:sz w:val="18"/>
+                                <w:szCs w:val="24"/>
+                              </w:rPr>
+                              <w:t xml:space="preserve">, </w:t>
+                            </w:r>
+                            <w:r>
+                              <w:rPr>
+                                <w:rFonts w:hAnsi="Calibri"/>
+                                <w:color w:val="000000" w:themeColor="text1"/>
+                                <w:kern w:val="24"/>
+                                <w:sz w:val="16"/>
+                              </w:rPr>
+                              <w:t>Vitesse</w:t>
+                            </w:r>
+                            <w:r>
+                              <w:rPr>
+                                <w:sz w:val="18"/>
+                                <w:szCs w:val="24"/>
+                              </w:rPr>
+                              <w:t xml:space="preserve">, </w:t>
+                            </w:r>
+                            <w:r>
+                              <w:rPr>
+                                <w:rFonts w:hAnsi="Calibri"/>
+                                <w:color w:val="000000" w:themeColor="text1"/>
+                                <w:kern w:val="24"/>
+                                <w:sz w:val="16"/>
+                              </w:rPr>
+                              <w:t>Frame</w:t>
+                            </w:r>
+                            <w:r>
+                              <w:rPr>
+                                <w:rFonts w:hAnsi="Calibri"/>
+                                <w:color w:val="000000" w:themeColor="text1"/>
+                                <w:kern w:val="24"/>
+                                <w:sz w:val="16"/>
+                              </w:rPr>
+                              <w:t>,</w:t>
+                            </w:r>
+                          </w:p>
+                          <w:p>
+                            <w:pPr>
+                              <w:spacing w:after="0"/>
+                              <w:rPr>
+                                <w:sz w:val="16"/>
+                              </w:rPr>
+                            </w:pPr>
+                            <w:proofErr w:type="spellStart"/>
+                            <w:r>
+                              <w:rPr>
+                                <w:rFonts w:hAnsi="Calibri"/>
+                                <w:color w:val="000000" w:themeColor="text1"/>
+                                <w:kern w:val="24"/>
+                                <w:sz w:val="16"/>
+                              </w:rPr>
+                              <w:t>Steps</w:t>
+                            </w:r>
+                            <w:proofErr w:type="spellEnd"/>
+                            <w:r>
+                              <w:rPr>
+                                <w:sz w:val="16"/>
+                              </w:rPr>
+                              <w:t xml:space="preserve">, </w:t>
+                            </w:r>
+                            <w:r>
+                              <w:rPr>
+                                <w:rFonts w:hAnsi="Calibri"/>
+                                <w:color w:val="000000" w:themeColor="text1"/>
+                                <w:kern w:val="24"/>
+                                <w:sz w:val="16"/>
+                              </w:rPr>
+                              <w:t>Degré</w:t>
+                            </w:r>
+                            <w:r>
+                              <w:rPr>
+                                <w:sz w:val="16"/>
+                              </w:rPr>
+                              <w:t xml:space="preserve">, </w:t>
+                            </w:r>
+                            <w:r>
+                              <w:rPr>
+                                <w:rFonts w:hAnsi="Calibri"/>
+                                <w:color w:val="000000" w:themeColor="text1"/>
+                                <w:kern w:val="24"/>
+                                <w:sz w:val="16"/>
+                              </w:rPr>
+                              <w:t>Pause</w:t>
+                            </w:r>
+                          </w:p>
+                        </w:txbxContent>
+                      </wps:txbx>
+                      <wps:bodyPr wrap="square" rtlCol="0">
+                        <a:spAutoFit/>
+                      </wps:bodyPr>
+                    </wps:wsp>
+                  </a:graphicData>
+                </a:graphic>
+                <wp14:sizeRelH relativeFrom="margin">
+                  <wp14:pctWidth>0</wp14:pctWidth>
+                </wp14:sizeRelH>
+              </wp:anchor>
+            </w:drawing>
+          </mc:Choice>
+          <mc:Fallback>
+            <w:pict>
+              <v:shape w14:anchorId="672B8207" id="_x0000_s1036" type="#_x0000_t202" style="position:absolute;margin-left:245.7pt;margin-top:11.4pt;width:124.2pt;height:94.5pt;rotation:-2435271fd;z-index:251862017;visibility:visible;mso-wrap-style:square;mso-width-percent:0;mso-wrap-distance-left:9pt;mso-wrap-distance-top:0;mso-wrap-distance-right:9pt;mso-wrap-distance-bottom:0;mso-position-horizontal:absolute;mso-position-horizontal-relative:text;mso-position-vertical:absolute;mso-position-vertical-relative:text;mso-width-percent:0;mso-width-relative:margin;v-text-anchor:top" o:gfxdata="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" filled="f" stroked="f">
+                <v:textbox style="mso-fit-shape-to-text:t">
+                  <w:txbxContent>
+                    <w:p>
+                      <w:pPr>
+                        <w:spacing w:after="0"/>
+                        <w:rPr>
+                          <w:sz w:val="18"/>
+                          <w:szCs w:val="24"/>
+                        </w:rPr>
+                      </w:pPr>
+                      <w:r>
+                        <w:rPr>
+                          <w:rFonts w:hAnsi="Calibri"/>
+                          <w:color w:val="000000" w:themeColor="text1"/>
+                          <w:kern w:val="24"/>
+                          <w:sz w:val="16"/>
+                        </w:rPr>
+                        <w:t>Accélération</w:t>
+                      </w:r>
+                      <w:r>
+                        <w:rPr>
+                          <w:sz w:val="18"/>
+                          <w:szCs w:val="24"/>
+                        </w:rPr>
+                        <w:t xml:space="preserve">, </w:t>
+                      </w:r>
+                      <w:r>
+                        <w:rPr>
+                          <w:rFonts w:hAnsi="Calibri"/>
+                          <w:color w:val="000000" w:themeColor="text1"/>
+                          <w:kern w:val="24"/>
+                          <w:sz w:val="16"/>
+                        </w:rPr>
+                        <w:t>Vitesse</w:t>
+                      </w:r>
+                      <w:r>
+                        <w:rPr>
+                          <w:sz w:val="18"/>
+                          <w:szCs w:val="24"/>
+                        </w:rPr>
+                        <w:t xml:space="preserve">, </w:t>
+                      </w:r>
+                      <w:r>
+                        <w:rPr>
+                          <w:rFonts w:hAnsi="Calibri"/>
+                          <w:color w:val="000000" w:themeColor="text1"/>
+                          <w:kern w:val="24"/>
+                          <w:sz w:val="16"/>
+                        </w:rPr>
+                        <w:t>Frame</w:t>
+                      </w:r>
+                      <w:r>
+                        <w:rPr>
+                          <w:rFonts w:hAnsi="Calibri"/>
+                          <w:color w:val="000000" w:themeColor="text1"/>
+                          <w:kern w:val="24"/>
+                          <w:sz w:val="16"/>
+                        </w:rPr>
+                        <w:t>,</w:t>
+                      </w:r>
+                    </w:p>
+                    <w:p>
+                      <w:pPr>
+                        <w:spacing w:after="0"/>
+                        <w:rPr>
+                          <w:sz w:val="16"/>
+                        </w:rPr>
+                      </w:pPr>
+                      <w:proofErr w:type="spellStart"/>
+                      <w:r>
+                        <w:rPr>
+                          <w:rFonts w:hAnsi="Calibri"/>
+                          <w:color w:val="000000" w:themeColor="text1"/>
+                          <w:kern w:val="24"/>
+                          <w:sz w:val="16"/>
+                        </w:rPr>
+                        <w:t>Steps</w:t>
+                      </w:r>
+                      <w:proofErr w:type="spellEnd"/>
+                      <w:r>
+                        <w:rPr>
+                          <w:sz w:val="16"/>
+                        </w:rPr>
+                        <w:t xml:space="preserve">, </w:t>
+                      </w:r>
+                      <w:r>
+                        <w:rPr>
+                          <w:rFonts w:hAnsi="Calibri"/>
+                          <w:color w:val="000000" w:themeColor="text1"/>
+                          <w:kern w:val="24"/>
+                          <w:sz w:val="16"/>
+                        </w:rPr>
+                        <w:t>Degré</w:t>
+                      </w:r>
+                      <w:r>
+                        <w:rPr>
+                          <w:sz w:val="16"/>
+                        </w:rPr>
+                        <w:t xml:space="preserve">, </w:t>
+                      </w:r>
+                      <w:r>
+                        <w:rPr>
+                          <w:rFonts w:hAnsi="Calibri"/>
+                          <w:color w:val="000000" w:themeColor="text1"/>
+                          <w:kern w:val="24"/>
+                          <w:sz w:val="16"/>
+                        </w:rPr>
+                        <w:t>Pause</w:t>
+                      </w:r>
+                    </w:p>
+                  </w:txbxContent>
+                </v:textbox>
+              </v:shape>
+            </w:pict>
+          </mc:Fallback>
+        </mc:AlternateContent>
+      </w:r>
+    </w:p>
+    <w:p>
+      <w:pPr>
+        <w:rPr>
+          <w:sz w:val="24"/>
+        </w:rPr>
+      </w:pPr>
+    </w:p>
+    <w:p>
+      <w:pPr>
+        <w:rPr>
+          <w:sz w:val="24"/>
+        </w:rPr>
+      </w:pPr>
+    </w:p>
+    <w:p>
+      <w:pPr>
+        <w:rPr>
+          <w:sz w:val="24"/>
+        </w:rPr>
+      </w:pPr>
+    </w:p>
+    <w:p>
+      <w:pPr>
+        <w:rPr>
+          <w:sz w:val="24"/>
+        </w:rPr>
+      </w:pPr>
+    </w:p>
+    <w:p>
+      <w:pPr>
+        <w:rPr>
+          <w:sz w:val="24"/>
+        </w:rPr>
+      </w:pPr>
+    </w:p>
+    <w:p>
+      <w:pPr>
+        <w:rPr>
+          <w:sz w:val="24"/>
+        </w:rPr>
+      </w:pPr>
+    </w:p>
+    <w:p>
+      <w:pPr>
+        <w:rPr>
+          <w:sz w:val="24"/>
+        </w:rPr>
+      </w:pPr>
+      <w:r>
+        <w:rPr>
+          <w:noProof/>
+          <w:sz w:val="24"/>
+        </w:rPr>
+        <mc:AlternateContent>
+          <mc:Choice Requires="wps">
+            <w:drawing>
+              <wp:anchor distT="0" distB="0" distL="114300" distR="114300" simplePos="0" relativeHeight="251878401" behindDoc="0" locked="0" layoutInCell="1" allowOverlap="1" wp14:anchorId="5DA585F7" wp14:editId="5D0B75A5">
+                <wp:simplePos x="0" y="0"/>
+                <wp:positionH relativeFrom="margin">
+                  <wp:align>center</wp:align>
+                </wp:positionH>
+                <wp:positionV relativeFrom="paragraph">
+                  <wp:posOffset>180975</wp:posOffset>
+                </wp:positionV>
+                <wp:extent cx="1705610" cy="228600"/>
+                <wp:effectExtent l="0" t="0" r="27940" b="19050"/>
+                <wp:wrapNone/>
+                <wp:docPr id="1171020124" name="Zone de texte 1171020124"/>
+                <wp:cNvGraphicFramePr/>
+                <a:graphic xmlns:a="http://schemas.openxmlformats.org/drawingml/2006/main">
+                  <a:graphicData uri="http://schemas.microsoft.com/office/word/2010/wordprocessingShape">
+                    <wps:wsp>
+                      <wps:cNvSpPr txBox="1"/>
+                      <wps:spPr>
+                        <a:xfrm>
+                          <a:off x="0" y="0"/>
+                          <a:ext cx="1705610" cy="228600"/>
+                        </a:xfrm>
+                        <a:prstGeom prst="rect">
+                          <a:avLst/>
+                        </a:prstGeom>
+                        <a:solidFill>
+                          <a:schemeClr val="lt1"/>
+                        </a:solidFill>
+                        <a:ln w="6350">
+                          <a:solidFill>
+                            <a:prstClr val="black"/>
+                          </a:solidFill>
+                        </a:ln>
+                      </wps:spPr>
+                      <wps:txbx>
+                        <w:txbxContent>
+                          <w:p>
+                            <w:pPr>
+                              <w:rPr>
+                                <w:b/>
+                                <w:i/>
+                                <w:sz w:val="16"/>
+                                <w:u w:val="single"/>
+                              </w:rPr>
+                            </w:pPr>
+                            <w:r>
+                              <w:rPr>
+                                <w:b/>
+                                <w:i/>
+                                <w:sz w:val="16"/>
+                                <w:u w:val="single"/>
+                              </w:rPr>
+                              <w:t>Représentation du système de base</w:t>
+                            </w:r>
+                          </w:p>
+                        </w:txbxContent>
+                      </wps:txbx>
+                      <wps:bodyPr rot="0" spcFirstLastPara="0" vertOverflow="overflow" horzOverflow="overflow" vert="horz" wrap="square" lIns="91440" tIns="45720" rIns="91440" bIns="45720" numCol="1" spcCol="0" rtlCol="0" fromWordArt="0" anchor="t" anchorCtr="0" forceAA="0" compatLnSpc="1">
+                        <a:prstTxWarp prst="textNoShape">
+                          <a:avLst/>
+                        </a:prstTxWarp>
+                        <a:noAutofit/>
+                      </wps:bodyPr>
+                    </wps:wsp>
+                  </a:graphicData>
+                </a:graphic>
+                <wp14:sizeRelH relativeFrom="margin">
+                  <wp14:pctWidth>0</wp14:pctWidth>
+                </wp14:sizeRelH>
+                <wp14:sizeRelV relativeFrom="margin">
+                  <wp14:pctHeight>0</wp14:pctHeight>
+                </wp14:sizeRelV>
+              </wp:anchor>
+            </w:drawing>
+          </mc:Choice>
+          <mc:Fallback>
+            <w:pict>
+              <v:shape w14:anchorId="5DA585F7" id="Zone de texte 1171020124" o:spid="_x0000_s1037" type="#_x0000_t202" style="position:absolute;margin-left:0;margin-top:14.25pt;width:134.3pt;height:18pt;z-index:251878401;visibility:visible;mso-wrap-style:square;mso-width-percent:0;mso-height-percent:0;mso-wrap-distance-left:9pt;mso-wrap-distance-top:0;mso-wrap-distance-right:9pt;mso-wrap-distance-bottom:0;mso-position-horizontal:center;mso-position-horizontal-relative:margin;mso-position-vertical:absolute;mso-position-vertical-relative:text;mso-width-percent:0;mso-height-percent:0;mso-width-relative:margin;mso-height-relative:margin;v-text-anchor:top" o:gfxdata="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" fillcolor="white [3201]" strokeweight=".5pt">
+                <v:textbox>
+                  <w:txbxContent>
+                    <w:p>
+                      <w:pPr>
+                        <w:rPr>
+                          <w:b/>
+                          <w:i/>
+                          <w:sz w:val="16"/>
+                          <w:u w:val="single"/>
+                        </w:rPr>
+                      </w:pPr>
+                      <w:r>
+                        <w:rPr>
+                          <w:b/>
+                          <w:i/>
+                          <w:sz w:val="16"/>
+                          <w:u w:val="single"/>
+                        </w:rPr>
+                        <w:t>Représentation du système de base</w:t>
+                      </w:r>
+                    </w:p>
+                  </w:txbxContent>
+                </v:textbox>
+                <w10:wrap anchorx="margin"/>
+              </v:shape>
+            </w:pict>
+          </mc:Fallback>
+        </mc:AlternateContent>
+      </w:r>
+    </w:p>
+    <w:p>
+      <w:pPr>
+        <w:rPr>
+          <w:noProof/>
+        </w:rPr>
+      </w:pPr>
       <w:r>
         <w:rPr>
           <w:sz w:val="24"/>
         </w:rPr>
         <w:tab/>
-        <w:t>SCHEMA</w:t>
       </w:r>
     </w:p>
     <w:p>
@@ -1075,6 +4600,7 @@
         <w:rPr>
           <w:sz w:val="24"/>
         </w:rPr>
+        <w:lastRenderedPageBreak/>
         <w:tab/>
         <w:t>Au niveau du hardware, chacune des deux parties étaient contrôlées par un Arduino (</w:t>
       </w:r>
@@ -1315,7 +4841,96 @@
         </w:rPr>
       </w:pPr>
     </w:p>
-    <w:p/>
+    <w:p>
+      <w:pPr>
+        <w:rPr>
+          <w:rFonts w:cstheme="minorHAnsi"/>
+          <w:sz w:val="24"/>
+          <w:szCs w:val="72"/>
+        </w:rPr>
+      </w:pPr>
+    </w:p>
+    <w:p>
+      <w:pPr>
+        <w:rPr>
+          <w:rFonts w:cstheme="minorHAnsi"/>
+          <w:sz w:val="24"/>
+          <w:szCs w:val="72"/>
+        </w:rPr>
+      </w:pPr>
+    </w:p>
+    <w:p>
+      <w:pPr>
+        <w:rPr>
+          <w:rFonts w:cstheme="minorHAnsi"/>
+          <w:sz w:val="24"/>
+          <w:szCs w:val="72"/>
+        </w:rPr>
+      </w:pPr>
+    </w:p>
+    <w:p>
+      <w:pPr>
+        <w:rPr>
+          <w:rFonts w:cstheme="minorHAnsi"/>
+          <w:sz w:val="24"/>
+          <w:szCs w:val="72"/>
+        </w:rPr>
+      </w:pPr>
+    </w:p>
+    <w:p>
+      <w:pPr>
+        <w:rPr>
+          <w:rFonts w:cstheme="minorHAnsi"/>
+          <w:sz w:val="24"/>
+          <w:szCs w:val="72"/>
+        </w:rPr>
+      </w:pPr>
+    </w:p>
+    <w:p>
+      <w:pPr>
+        <w:rPr>
+          <w:rFonts w:cstheme="minorHAnsi"/>
+          <w:sz w:val="24"/>
+          <w:szCs w:val="72"/>
+        </w:rPr>
+      </w:pPr>
+    </w:p>
+    <w:p>
+      <w:pPr>
+        <w:rPr>
+          <w:rFonts w:cstheme="minorHAnsi"/>
+          <w:sz w:val="24"/>
+          <w:szCs w:val="72"/>
+        </w:rPr>
+      </w:pPr>
+    </w:p>
+    <w:p>
+      <w:pPr>
+        <w:rPr>
+          <w:rFonts w:cstheme="minorHAnsi"/>
+          <w:sz w:val="24"/>
+          <w:szCs w:val="72"/>
+        </w:rPr>
+      </w:pPr>
+    </w:p>
+    <w:p>
+      <w:pPr>
+        <w:rPr>
+          <w:rFonts w:cstheme="minorHAnsi"/>
+          <w:sz w:val="24"/>
+          <w:szCs w:val="72"/>
+        </w:rPr>
+      </w:pPr>
+    </w:p>
+    <w:p>
+      <w:pPr>
+        <w:rPr>
+          <w:rFonts w:cstheme="minorHAnsi"/>
+          <w:sz w:val="24"/>
+          <w:szCs w:val="72"/>
+        </w:rPr>
+      </w:pPr>
+    </w:p>
     <w:p>
       <w:pPr>
         <w:pStyle w:val="Titre1"/>
@@ -2927,11 +6542,7 @@
           </mc:Choice>
           <mc:Fallback>
             <w:pict>
-              <v:shapetype w14:anchorId="7C1870B3" id="_x0000_t202" coordsize="21600,21600" o:spt="202" path="m,l,21600r21600,l21600,xe">
-                <v:stroke joinstyle="miter"/>
-                <v:path gradientshapeok="t" o:connecttype="rect"/>
-              </v:shapetype>
-              <v:shape id="Zone de texte 1171020002" o:spid="_x0000_s1027" type="#_x0000_t202" style="position:absolute;left:0;text-align:left;margin-left:-32.45pt;margin-top:-.3pt;width:527pt;height:284pt;z-index:251700225;visibility:visible;mso-wrap-style:square;mso-width-percent:0;mso-height-percent:0;mso-wrap-distance-left:9pt;mso-wrap-distance-top:0;mso-wrap-distance-right:9pt;mso-wrap-distance-bottom:0;mso-position-horizontal:absolute;mso-position-horizontal-relative:margin;mso-position-vertical:absolute;mso-position-vertical-relative:text;mso-width-percent:0;mso-height-percent:0;mso-width-relative:margin;mso-height-relative:margin;v-text-anchor:top" o:gfxdata="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" fillcolor="white [3201]" strokeweight=".5pt">
+              <v:shape w14:anchorId="7C1870B3" id="Zone de texte 1171020002" o:spid="_x0000_s1038" type="#_x0000_t202" style="position:absolute;left:0;text-align:left;margin-left:-32.45pt;margin-top:-.3pt;width:527pt;height:284pt;z-index:251700225;visibility:visible;mso-wrap-style:square;mso-width-percent:0;mso-height-percent:0;mso-wrap-distance-left:9pt;mso-wrap-distance-top:0;mso-wrap-distance-right:9pt;mso-wrap-distance-bottom:0;mso-position-horizontal:absolute;mso-position-horizontal-relative:margin;mso-position-vertical:absolute;mso-position-vertical-relative:text;mso-width-percent:0;mso-height-percent:0;mso-width-relative:margin;mso-height-relative:margin;v-text-anchor:top" o:gfxdata="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" fillcolor="white [3201]" strokeweight=".5pt">
                 <v:textbox>
                   <w:txbxContent>
                     <w:tbl>
@@ -3960,7 +7571,7 @@
           </mc:Choice>
           <mc:Fallback>
             <w:pict>
-              <v:shape w14:anchorId="304449AF" id="Zone de texte 1171020008" o:spid="_x0000_s1028" type="#_x0000_t202" style="position:absolute;margin-left:0;margin-top:.8pt;width:126.65pt;height:19.3pt;z-index:251703297;visibility:visible;mso-wrap-style:square;mso-width-percent:0;mso-height-percent:0;mso-wrap-distance-left:9pt;mso-wrap-distance-top:0;mso-wrap-distance-right:9pt;mso-wrap-distance-bottom:0;mso-position-horizontal:center;mso-position-horizontal-relative:margin;mso-position-vertical:absolute;mso-position-vertical-relative:text;mso-width-percent:0;mso-height-percent:0;mso-width-relative:margin;mso-height-relative:margin;v-text-anchor:top" o:gfxdata="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" fillcolor="white [3201]" strokeweight=".5pt">
+              <v:shape w14:anchorId="304449AF" id="Zone de texte 1171020008" o:spid="_x0000_s1039" type="#_x0000_t202" style="position:absolute;margin-left:0;margin-top:.8pt;width:126.65pt;height:19.3pt;z-index:251703297;visibility:visible;mso-wrap-style:square;mso-width-percent:0;mso-height-percent:0;mso-wrap-distance-left:9pt;mso-wrap-distance-top:0;mso-wrap-distance-right:9pt;mso-wrap-distance-bottom:0;mso-position-horizontal:center;mso-position-horizontal-relative:margin;mso-position-vertical:absolute;mso-position-vertical-relative:text;mso-width-percent:0;mso-height-percent:0;mso-width-relative:margin;mso-height-relative:margin;v-text-anchor:top" o:gfxdata="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" fillcolor="white [3201]" strokeweight=".5pt">
                 <v:textbox>
                   <w:txbxContent>
                     <w:p>
@@ -4067,7 +7678,7 @@
                                           <pic:cNvPicPr/>
                                         </pic:nvPicPr>
                                         <pic:blipFill>
-                                          <a:blip r:embed="rId9"/>
+                                          <a:blip r:embed="rId12"/>
                                           <a:stretch>
                                             <a:fillRect/>
                                           </a:stretch>
@@ -4110,7 +7721,7 @@
           </mc:Choice>
           <mc:Fallback>
             <w:pict>
-              <v:shape w14:anchorId="1D8822BE" id="Zone de texte 1171020003" o:spid="_x0000_s1029" type="#_x0000_t202" style="position:absolute;margin-left:5.8pt;margin-top:14.55pt;width:467.15pt;height:266pt;z-index:251702273;visibility:visible;mso-wrap-style:square;mso-width-percent:0;mso-height-percent:0;mso-wrap-distance-left:9pt;mso-wrap-distance-top:0;mso-wrap-distance-right:9pt;mso-wrap-distance-bottom:0;mso-position-horizontal:absolute;mso-position-horizontal-relative:margin;mso-position-vertical:absolute;mso-position-vertical-relative:text;mso-width-percent:0;mso-height-percent:0;mso-width-relative:margin;mso-height-relative:margin;v-text-anchor:top" o:gfxdata="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" fillcolor="white [3201]" strokeweight=".5pt">
+              <v:shape w14:anchorId="1D8822BE" id="Zone de texte 1171020003" o:spid="_x0000_s1040" type="#_x0000_t202" style="position:absolute;margin-left:5.8pt;margin-top:14.55pt;width:467.15pt;height:266pt;z-index:251702273;visibility:visible;mso-wrap-style:square;mso-width-percent:0;mso-height-percent:0;mso-wrap-distance-left:9pt;mso-wrap-distance-top:0;mso-wrap-distance-right:9pt;mso-wrap-distance-bottom:0;mso-position-horizontal:absolute;mso-position-horizontal-relative:margin;mso-position-vertical:absolute;mso-position-vertical-relative:text;mso-width-percent:0;mso-height-percent:0;mso-width-relative:margin;mso-height-relative:margin;v-text-anchor:top" o:gfxdata="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" fillcolor="white [3201]" strokeweight=".5pt">
                 <v:textbox inset="0,0,0,0">
                   <w:txbxContent>
                     <w:p>
@@ -4135,7 +7746,7 @@
                                     <pic:cNvPicPr/>
                                   </pic:nvPicPr>
                                   <pic:blipFill>
-                                    <a:blip r:embed="rId10"/>
+                                    <a:blip r:embed="rId12"/>
                                     <a:stretch>
                                       <a:fillRect/>
                                     </a:stretch>
@@ -4357,7 +7968,7 @@
           </mc:Choice>
           <mc:Fallback>
             <w:pict>
-              <v:shape w14:anchorId="384F9911" id="Zone de texte 1171020009" o:spid="_x0000_s1030" type="#_x0000_t202" style="position:absolute;margin-left:0;margin-top:9.75pt;width:135.3pt;height:17.95pt;z-index:251705345;visibility:visible;mso-wrap-style:square;mso-width-percent:0;mso-height-percent:0;mso-wrap-distance-left:9pt;mso-wrap-distance-top:0;mso-wrap-distance-right:9pt;mso-wrap-distance-bottom:0;mso-position-horizontal:center;mso-position-horizontal-relative:margin;mso-position-vertical:absolute;mso-position-vertical-relative:text;mso-width-percent:0;mso-height-percent:0;mso-width-relative:margin;mso-height-relative:margin;v-text-anchor:top" o:gfxdata="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" fillcolor="white [3201]" strokeweight=".5pt">
+              <v:shape w14:anchorId="384F9911" id="Zone de texte 1171020009" o:spid="_x0000_s1041" type="#_x0000_t202" style="position:absolute;margin-left:0;margin-top:9.75pt;width:135.3pt;height:17.95pt;z-index:251705345;visibility:visible;mso-wrap-style:square;mso-width-percent:0;mso-height-percent:0;mso-wrap-distance-left:9pt;mso-wrap-distance-top:0;mso-wrap-distance-right:9pt;mso-wrap-distance-bottom:0;mso-position-horizontal:center;mso-position-horizontal-relative:margin;mso-position-vertical:absolute;mso-position-vertical-relative:text;mso-width-percent:0;mso-height-percent:0;mso-width-relative:margin;mso-height-relative:margin;v-text-anchor:top" o:gfxdata="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" fillcolor="white [3201]" strokeweight=".5pt">
                 <v:textbox>
                   <w:txbxContent>
                     <w:p>
@@ -4420,7 +8031,16 @@
         </w:rPr>
         <w:lastRenderedPageBreak/>
         <w:tab/>
-        <w:t>Cette première esquisse de planning, nous a permis de gérer notre temps au début du projet, nous avons choisi de ne pas se positionner sur les 3 dernières semaines puisque les délais estimés pouvaient être arbitraires, et que les ambitions de fin de projet pouvaient évoluer.</w:t>
+        <w:t xml:space="preserve">Cette première esquisse de planning, nous a permis de gérer notre temps au début </w:t>
+      </w:r>
+      <w:bookmarkStart w:id="1" w:name="_GoBack"/>
+      <w:bookmarkEnd w:id="1"/>
+      <w:r>
+        <w:rPr>
+          <w:sz w:val="24"/>
+          <w:szCs w:val="24"/>
+        </w:rPr>
+        <w:t>du projet, nous avons choisi de ne pas se positionner sur les 3 dernières semaines puisque les délais estimés pouvaient être arbitraires, et que les ambitions de fin de projet pouvaient évoluer.</w:t>
       </w:r>
     </w:p>
     <w:p>
@@ -4821,7 +8441,7 @@
                     <pic:cNvPicPr/>
                   </pic:nvPicPr>
                   <pic:blipFill>
-                    <a:blip r:embed="rId11">
+                    <a:blip r:embed="rId13">
                       <a:extLst>
                         <a:ext uri="{28A0092B-C50C-407E-A947-70E740481C1C}">
                           <a14:useLocalDpi xmlns:a14="http://schemas.microsoft.com/office/drawing/2010/main" val="0"/>
@@ -5025,7 +8645,7 @@
                     <pic:cNvPicPr/>
                   </pic:nvPicPr>
                   <pic:blipFill>
-                    <a:blip r:embed="rId12" cstate="print">
+                    <a:blip r:embed="rId14" cstate="print">
                       <a:clrChange>
                         <a:clrFrom>
                           <a:srgbClr val="FFFFFF"/>
@@ -5177,7 +8797,7 @@
           </mc:Choice>
           <mc:Fallback>
             <w:pict>
-              <v:shape w14:anchorId="0E837BC4" id="Zone de texte 1171020024" o:spid="_x0000_s1031" type="#_x0000_t202" style="position:absolute;margin-left:285.2pt;margin-top:2.05pt;width:80pt;height:20.25pt;z-index:251728897;visibility:visible;mso-wrap-style:square;mso-width-percent:0;mso-height-percent:0;mso-wrap-distance-left:9pt;mso-wrap-distance-top:0;mso-wrap-distance-right:9pt;mso-wrap-distance-bottom:0;mso-position-horizontal:absolute;mso-position-horizontal-relative:text;mso-position-vertical:absolute;mso-position-vertical-relative:text;mso-width-percent:0;mso-height-percent:0;mso-width-relative:margin;mso-height-relative:margin;v-text-anchor:top" o:gfxdata="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" fillcolor="white [3201]" strokeweight=".5pt">
+              <v:shape w14:anchorId="0E837BC4" id="Zone de texte 1171020024" o:spid="_x0000_s1042" type="#_x0000_t202" style="position:absolute;margin-left:285.2pt;margin-top:2.05pt;width:80pt;height:20.25pt;z-index:251728897;visibility:visible;mso-wrap-style:square;mso-width-percent:0;mso-height-percent:0;mso-wrap-distance-left:9pt;mso-wrap-distance-top:0;mso-wrap-distance-right:9pt;mso-wrap-distance-bottom:0;mso-position-horizontal:absolute;mso-position-horizontal-relative:text;mso-position-vertical:absolute;mso-position-vertical-relative:text;mso-width-percent:0;mso-height-percent:0;mso-width-relative:margin;mso-height-relative:margin;v-text-anchor:top" o:gfxdata="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" fillcolor="white [3201]" strokeweight=".5pt">
                 <v:textbox>
                   <w:txbxContent>
                     <w:p>
@@ -5559,7 +9179,7 @@
           </mc:Choice>
           <mc:Fallback>
             <w:pict>
-              <v:shape w14:anchorId="3441FC8B" id="Zone de texte 1171020004" o:spid="_x0000_s1032" type="#_x0000_t202" style="position:absolute;margin-left:52.5pt;margin-top:3.05pt;width:45.75pt;height:20.25pt;z-index:251706369;visibility:visible;mso-wrap-style:square;mso-width-percent:0;mso-height-percent:0;mso-wrap-distance-left:9pt;mso-wrap-distance-top:0;mso-wrap-distance-right:9pt;mso-wrap-distance-bottom:0;mso-position-horizontal:absolute;mso-position-horizontal-relative:text;mso-position-vertical:absolute;mso-position-vertical-relative:text;mso-width-percent:0;mso-height-percent:0;mso-width-relative:margin;mso-height-relative:margin;v-text-anchor:top" o:gfxdata="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" fillcolor="white [3201]" strokeweight=".5pt">
+              <v:shape w14:anchorId="3441FC8B" id="Zone de texte 1171020004" o:spid="_x0000_s1043" type="#_x0000_t202" style="position:absolute;margin-left:52.5pt;margin-top:3.05pt;width:45.75pt;height:20.25pt;z-index:251706369;visibility:visible;mso-wrap-style:square;mso-width-percent:0;mso-height-percent:0;mso-wrap-distance-left:9pt;mso-wrap-distance-top:0;mso-wrap-distance-right:9pt;mso-wrap-distance-bottom:0;mso-position-horizontal:absolute;mso-position-horizontal-relative:text;mso-position-vertical:absolute;mso-position-vertical-relative:text;mso-width-percent:0;mso-height-percent:0;mso-width-relative:margin;mso-height-relative:margin;v-text-anchor:top" o:gfxdata="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" fillcolor="white [3201]" strokeweight=".5pt">
                 <v:textbox>
                   <w:txbxContent>
                     <w:p>
@@ -5653,7 +9273,7 @@
           </mc:Choice>
           <mc:Fallback>
             <w:pict>
-              <v:shape w14:anchorId="79F90019" id="Zone de texte 1171020025" o:spid="_x0000_s1033" type="#_x0000_t202" style="position:absolute;margin-left:302.8pt;margin-top:12.9pt;width:50pt;height:20.25pt;z-index:251730945;visibility:visible;mso-wrap-style:square;mso-width-percent:0;mso-height-percent:0;mso-wrap-distance-left:9pt;mso-wrap-distance-top:0;mso-wrap-distance-right:9pt;mso-wrap-distance-bottom:0;mso-position-horizontal:absolute;mso-position-horizontal-relative:text;mso-position-vertical:absolute;mso-position-vertical-relative:text;mso-width-percent:0;mso-height-percent:0;mso-width-relative:margin;mso-height-relative:margin;v-text-anchor:top" o:gfxdata="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" fillcolor="white [3201]" strokeweight=".5pt">
+              <v:shape w14:anchorId="79F90019" id="Zone de texte 1171020025" o:spid="_x0000_s1044" type="#_x0000_t202" style="position:absolute;margin-left:302.8pt;margin-top:12.9pt;width:50pt;height:20.25pt;z-index:251730945;visibility:visible;mso-wrap-style:square;mso-width-percent:0;mso-height-percent:0;mso-wrap-distance-left:9pt;mso-wrap-distance-top:0;mso-wrap-distance-right:9pt;mso-wrap-distance-bottom:0;mso-position-horizontal:absolute;mso-position-horizontal-relative:text;mso-position-vertical:absolute;mso-position-vertical-relative:text;mso-width-percent:0;mso-height-percent:0;mso-width-relative:margin;mso-height-relative:margin;v-text-anchor:top" o:gfxdata="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" fillcolor="white [3201]" strokeweight=".5pt">
                 <v:textbox>
                   <w:txbxContent>
                     <w:p>
@@ -5912,7 +9532,7 @@
                     <pic:cNvPicPr/>
                   </pic:nvPicPr>
                   <pic:blipFill>
-                    <a:blip r:embed="rId12" cstate="print">
+                    <a:blip r:embed="rId14" cstate="print">
                       <a:clrChange>
                         <a:clrFrom>
                           <a:srgbClr val="FFFFFF"/>
@@ -6096,7 +9716,7 @@
           </mc:Choice>
           <mc:Fallback>
             <w:pict>
-              <v:shape w14:anchorId="3A9B388F" id="Zone de texte 1171020005" o:spid="_x0000_s1034" type="#_x0000_t202" style="position:absolute;margin-left:51.75pt;margin-top:9.95pt;width:45.75pt;height:20.25pt;z-index:251708417;visibility:visible;mso-wrap-style:square;mso-width-percent:0;mso-height-percent:0;mso-wrap-distance-left:9pt;mso-wrap-distance-top:0;mso-wrap-distance-right:9pt;mso-wrap-distance-bottom:0;mso-position-horizontal:absolute;mso-position-horizontal-relative:text;mso-position-vertical:absolute;mso-position-vertical-relative:text;mso-width-percent:0;mso-height-percent:0;mso-width-relative:margin;mso-height-relative:margin;v-text-anchor:top" o:gfxdata="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" fillcolor="white [3201]" strokeweight=".5pt">
+              <v:shape w14:anchorId="3A9B388F" id="Zone de texte 1171020005" o:spid="_x0000_s1045" type="#_x0000_t202" style="position:absolute;margin-left:51.75pt;margin-top:9.95pt;width:45.75pt;height:20.25pt;z-index:251708417;visibility:visible;mso-wrap-style:square;mso-width-percent:0;mso-height-percent:0;mso-wrap-distance-left:9pt;mso-wrap-distance-top:0;mso-wrap-distance-right:9pt;mso-wrap-distance-bottom:0;mso-position-horizontal:absolute;mso-position-horizontal-relative:text;mso-position-vertical:absolute;mso-position-vertical-relative:text;mso-width-percent:0;mso-height-percent:0;mso-width-relative:margin;mso-height-relative:margin;v-text-anchor:top" o:gfxdata="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" fillcolor="white [3201]" strokeweight=".5pt">
                 <v:textbox>
                   <w:txbxContent>
                     <w:p>
@@ -7440,7 +11060,7 @@
           </mc:Choice>
           <mc:Fallback>
             <w:pict>
-              <v:shape w14:anchorId="67B4379B" id="Zone de texte 5" o:spid="_x0000_s1035" type="#_x0000_t202" style="position:absolute;left:0;text-align:left;margin-left:174pt;margin-top:3.9pt;width:339pt;height:68.5pt;z-index:251687937;visibility:visible;mso-wrap-style:square;mso-width-percent:0;mso-height-percent:0;mso-wrap-distance-left:9pt;mso-wrap-distance-top:0;mso-wrap-distance-right:9pt;mso-wrap-distance-bottom:0;mso-position-horizontal:absolute;mso-position-horizontal-relative:text;mso-position-vertical:absolute;mso-position-vertical-relative:text;mso-width-percent:0;mso-height-percent:0;mso-width-relative:margin;mso-height-relative:margin;v-text-anchor:top" o:gfxdata="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" fillcolor="white [3201]" strokeweight=".5pt">
+              <v:shape w14:anchorId="67B4379B" id="Zone de texte 5" o:spid="_x0000_s1046" type="#_x0000_t202" style="position:absolute;left:0;text-align:left;margin-left:174pt;margin-top:3.9pt;width:339pt;height:68.5pt;z-index:251687937;visibility:visible;mso-wrap-style:square;mso-width-percent:0;mso-height-percent:0;mso-wrap-distance-left:9pt;mso-wrap-distance-top:0;mso-wrap-distance-right:9pt;mso-wrap-distance-bottom:0;mso-position-horizontal:absolute;mso-position-horizontal-relative:text;mso-position-vertical:absolute;mso-position-vertical-relative:text;mso-width-percent:0;mso-height-percent:0;mso-width-relative:margin;mso-height-relative:margin;v-text-anchor:top" o:gfxdata="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" fillcolor="white [3201]" strokeweight=".5pt">
                 <v:textbox>
                   <w:txbxContent>
                     <w:p>
@@ -7609,7 +11229,7 @@
           </mc:Choice>
           <mc:Fallback>
             <w:pict>
-              <v:shape w14:anchorId="18EFEAFF" id="Zone de texte 7" o:spid="_x0000_s1036" type="#_x0000_t202" style="position:absolute;left:0;text-align:left;margin-left:-56pt;margin-top:8.9pt;width:175pt;height:60pt;z-index:251688961;visibility:visible;mso-wrap-style:square;mso-width-percent:0;mso-height-percent:0;mso-wrap-distance-left:9pt;mso-wrap-distance-top:0;mso-wrap-distance-right:9pt;mso-wrap-distance-bottom:0;mso-position-horizontal:absolute;mso-position-horizontal-relative:text;mso-position-vertical:absolute;mso-position-vertical-relative:text;mso-width-percent:0;mso-height-percent:0;mso-width-relative:margin;mso-height-relative:margin;v-text-anchor:top" o:gfxdata="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" fillcolor="white [3201]" strokeweight=".5pt">
+              <v:shape w14:anchorId="18EFEAFF" id="Zone de texte 7" o:spid="_x0000_s1047" type="#_x0000_t202" style="position:absolute;left:0;text-align:left;margin-left:-56pt;margin-top:8.9pt;width:175pt;height:60pt;z-index:251688961;visibility:visible;mso-wrap-style:square;mso-width-percent:0;mso-height-percent:0;mso-wrap-distance-left:9pt;mso-wrap-distance-top:0;mso-wrap-distance-right:9pt;mso-wrap-distance-bottom:0;mso-position-horizontal:absolute;mso-position-horizontal-relative:text;mso-position-vertical:absolute;mso-position-vertical-relative:text;mso-width-percent:0;mso-height-percent:0;mso-width-relative:margin;mso-height-relative:margin;v-text-anchor:top" o:gfxdata="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" fillcolor="white [3201]" strokeweight=".5pt">
                 <v:textbox>
                   <w:txbxContent>
                     <w:p>
@@ -7811,7 +11431,7 @@
           </mc:Choice>
           <mc:Fallback>
             <w:pict>
-              <v:shape w14:anchorId="08322B59" id="Zone de texte 28" o:spid="_x0000_s1037" type="#_x0000_t202" style="position:absolute;left:0;text-align:left;margin-left:0;margin-top:13.7pt;width:205pt;height:21pt;z-index:251691009;visibility:visible;mso-wrap-style:square;mso-width-percent:0;mso-height-percent:0;mso-wrap-distance-left:9pt;mso-wrap-distance-top:0;mso-wrap-distance-right:9pt;mso-wrap-distance-bottom:0;mso-position-horizontal:center;mso-position-horizontal-relative:margin;mso-position-vertical:absolute;mso-position-vertical-relative:text;mso-width-percent:0;mso-height-percent:0;mso-width-relative:margin;mso-height-relative:margin;v-text-anchor:top" o:gfxdata="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" fillcolor="white [3201]" strokeweight=".5pt">
+              <v:shape w14:anchorId="08322B59" id="Zone de texte 28" o:spid="_x0000_s1048" type="#_x0000_t202" style="position:absolute;left:0;text-align:left;margin-left:0;margin-top:13.7pt;width:205pt;height:21pt;z-index:251691009;visibility:visible;mso-wrap-style:square;mso-width-percent:0;mso-height-percent:0;mso-wrap-distance-left:9pt;mso-wrap-distance-top:0;mso-wrap-distance-right:9pt;mso-wrap-distance-bottom:0;mso-position-horizontal:center;mso-position-horizontal-relative:margin;mso-position-vertical:absolute;mso-position-vertical-relative:text;mso-width-percent:0;mso-height-percent:0;mso-width-relative:margin;mso-height-relative:margin;v-text-anchor:top" o:gfxdata="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" fillcolor="white [3201]" strokeweight=".5pt">
                 <v:textbox>
                   <w:txbxContent>
                     <w:p>
@@ -8708,7 +12328,7 @@
           </mc:Choice>
           <mc:Fallback>
             <w:pict>
-              <v:shape w14:anchorId="5D1B5182" id="Zone de texte 1171020027" o:spid="_x0000_s1038" type="#_x0000_t202" style="position:absolute;left:0;text-align:left;margin-left:405.35pt;margin-top:.55pt;width:113.35pt;height:26pt;z-index:251738113;visibility:visible;mso-wrap-style:square;mso-width-percent:0;mso-wrap-distance-left:9pt;mso-wrap-distance-top:0;mso-wrap-distance-right:9pt;mso-wrap-distance-bottom:0;mso-position-horizontal:absolute;mso-position-horizontal-relative:text;mso-position-vertical:absolute;mso-position-vertical-relative:text;mso-width-percent:0;mso-width-relative:margin;v-text-anchor:top" o:gfxdata="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" fillcolor="white [3201]" strokeweight=".5pt">
+              <v:shape w14:anchorId="5D1B5182" id="Zone de texte 1171020027" o:spid="_x0000_s1049" type="#_x0000_t202" style="position:absolute;left:0;text-align:left;margin-left:405.35pt;margin-top:.55pt;width:113.35pt;height:26pt;z-index:251738113;visibility:visible;mso-wrap-style:square;mso-width-percent:0;mso-wrap-distance-left:9pt;mso-wrap-distance-top:0;mso-wrap-distance-right:9pt;mso-wrap-distance-bottom:0;mso-position-horizontal:absolute;mso-position-horizontal-relative:text;mso-position-vertical:absolute;mso-position-vertical-relative:text;mso-width-percent:0;mso-width-relative:margin;v-text-anchor:top" o:gfxdata="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" fillcolor="white [3201]" strokeweight=".5pt">
                 <v:textbox>
                   <w:txbxContent>
                     <w:p>
@@ -8795,7 +12415,7 @@
           </mc:Choice>
           <mc:Fallback>
             <w:pict>
-              <v:shape w14:anchorId="4470075D" id="Zone de texte 31" o:spid="_x0000_s1039" type="#_x0000_t202" style="position:absolute;left:0;text-align:left;margin-left:34pt;margin-top:.55pt;width:364.65pt;height:24.75pt;z-index:251735041;visibility:visible;mso-wrap-style:square;mso-width-percent:0;mso-height-percent:0;mso-wrap-distance-left:9pt;mso-wrap-distance-top:0;mso-wrap-distance-right:9pt;mso-wrap-distance-bottom:0;mso-position-horizontal:absolute;mso-position-horizontal-relative:text;mso-position-vertical:absolute;mso-position-vertical-relative:text;mso-width-percent:0;mso-height-percent:0;mso-width-relative:margin;mso-height-relative:margin;v-text-anchor:top" o:gfxdata="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" fillcolor="white [3201]" strokeweight=".5pt">
+              <v:shape w14:anchorId="4470075D" id="Zone de texte 31" o:spid="_x0000_s1050" type="#_x0000_t202" style="position:absolute;left:0;text-align:left;margin-left:34pt;margin-top:.55pt;width:364.65pt;height:24.75pt;z-index:251735041;visibility:visible;mso-wrap-style:square;mso-width-percent:0;mso-height-percent:0;mso-wrap-distance-left:9pt;mso-wrap-distance-top:0;mso-wrap-distance-right:9pt;mso-wrap-distance-bottom:0;mso-position-horizontal:absolute;mso-position-horizontal-relative:text;mso-position-vertical:absolute;mso-position-vertical-relative:text;mso-width-percent:0;mso-height-percent:0;mso-width-relative:margin;mso-height-relative:margin;v-text-anchor:top" o:gfxdata="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" fillcolor="white [3201]" strokeweight=".5pt">
                 <v:textbox>
                   <w:txbxContent>
                     <w:p>
@@ -8958,7 +12578,7 @@
           </mc:Choice>
           <mc:Fallback>
             <w:pict>
-              <v:shape w14:anchorId="40D6DBA5" id="Zone de texte 1171020001" o:spid="_x0000_s1040" type="#_x0000_t202" style="position:absolute;left:0;text-align:left;margin-left:-7.45pt;margin-top:4.05pt;width:30pt;height:22.5pt;z-index:251737089;visibility:visible;mso-wrap-style:square;mso-width-percent:0;mso-height-percent:0;mso-wrap-distance-left:9pt;mso-wrap-distance-top:0;mso-wrap-distance-right:9pt;mso-wrap-distance-bottom:0;mso-position-horizontal:absolute;mso-position-horizontal-relative:text;mso-position-vertical:absolute;mso-position-vertical-relative:text;mso-width-percent:0;mso-height-percent:0;mso-width-relative:margin;mso-height-relative:margin;v-text-anchor:top" o:gfxdata="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" filled="f" stroked="f" strokeweight=".5pt">
+              <v:shape w14:anchorId="40D6DBA5" id="Zone de texte 1171020001" o:spid="_x0000_s1051" type="#_x0000_t202" style="position:absolute;left:0;text-align:left;margin-left:-7.45pt;margin-top:4.05pt;width:30pt;height:22.5pt;z-index:251737089;visibility:visible;mso-wrap-style:square;mso-width-percent:0;mso-height-percent:0;mso-wrap-distance-left:9pt;mso-wrap-distance-top:0;mso-wrap-distance-right:9pt;mso-wrap-distance-bottom:0;mso-position-horizontal:absolute;mso-position-horizontal-relative:text;mso-position-vertical:absolute;mso-position-vertical-relative:text;mso-width-percent:0;mso-height-percent:0;mso-width-relative:margin;mso-height-relative:margin;v-text-anchor:top" o:gfxdata="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" filled="f" stroked="f" strokeweight=".5pt">
                 <v:textbox>
                   <w:txbxContent>
                     <w:p>
@@ -9052,7 +12672,7 @@
           </mc:Choice>
           <mc:Fallback>
             <w:pict>
-              <v:shape w14:anchorId="12575F90" id="Zone de texte 1171020028" o:spid="_x0000_s1041" type="#_x0000_t202" style="position:absolute;left:0;text-align:left;margin-left:478.45pt;margin-top:.95pt;width:113.35pt;height:26pt;z-index:251740161;visibility:visible;mso-wrap-style:square;mso-width-percent:0;mso-wrap-distance-left:9pt;mso-wrap-distance-top:0;mso-wrap-distance-right:9pt;mso-wrap-distance-bottom:0;mso-position-horizontal:absolute;mso-position-horizontal-relative:page;mso-position-vertical:absolute;mso-position-vertical-relative:text;mso-width-percent:0;mso-width-relative:margin;v-text-anchor:top" o:gfxdata="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" fillcolor="white [3201]" strokeweight=".5pt">
+              <v:shape w14:anchorId="12575F90" id="Zone de texte 1171020028" o:spid="_x0000_s1052" type="#_x0000_t202" style="position:absolute;left:0;text-align:left;margin-left:478.45pt;margin-top:.95pt;width:113.35pt;height:26pt;z-index:251740161;visibility:visible;mso-wrap-style:square;mso-width-percent:0;mso-wrap-distance-left:9pt;mso-wrap-distance-top:0;mso-wrap-distance-right:9pt;mso-wrap-distance-bottom:0;mso-position-horizontal:absolute;mso-position-horizontal-relative:page;mso-position-vertical:absolute;mso-position-vertical-relative:text;mso-width-percent:0;mso-width-relative:margin;v-text-anchor:top" o:gfxdata="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" fillcolor="white [3201]" strokeweight=".5pt">
                 <v:textbox>
                   <w:txbxContent>
                     <w:p>
@@ -9140,7 +12760,7 @@
           </mc:Choice>
           <mc:Fallback>
             <w:pict>
-              <v:shape w14:anchorId="33E08A15" id="Zone de texte 30" o:spid="_x0000_s1042" type="#_x0000_t202" style="position:absolute;left:0;text-align:left;margin-left:36.65pt;margin-top:.95pt;width:360.65pt;height:24.75pt;z-index:251734017;visibility:visible;mso-wrap-style:square;mso-width-percent:0;mso-height-percent:0;mso-wrap-distance-left:9pt;mso-wrap-distance-top:0;mso-wrap-distance-right:9pt;mso-wrap-distance-bottom:0;mso-position-horizontal:absolute;mso-position-horizontal-relative:text;mso-position-vertical:absolute;mso-position-vertical-relative:text;mso-width-percent:0;mso-height-percent:0;mso-width-relative:margin;mso-height-relative:margin;v-text-anchor:top" o:gfxdata="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" fillcolor="white [3201]" strokeweight=".5pt">
+              <v:shape w14:anchorId="33E08A15" id="Zone de texte 30" o:spid="_x0000_s1053" type="#_x0000_t202" style="position:absolute;left:0;text-align:left;margin-left:36.65pt;margin-top:.95pt;width:360.65pt;height:24.75pt;z-index:251734017;visibility:visible;mso-wrap-style:square;mso-width-percent:0;mso-height-percent:0;mso-wrap-distance-left:9pt;mso-wrap-distance-top:0;mso-wrap-distance-right:9pt;mso-wrap-distance-bottom:0;mso-position-horizontal:absolute;mso-position-horizontal-relative:text;mso-position-vertical:absolute;mso-position-vertical-relative:text;mso-width-percent:0;mso-height-percent:0;mso-width-relative:margin;mso-height-relative:margin;v-text-anchor:top" o:gfxdata="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" fillcolor="white [3201]" strokeweight=".5pt">
                 <v:textbox>
                   <w:txbxContent>
                     <w:p>
@@ -9507,7 +13127,7 @@
           </mc:Choice>
           <mc:Fallback>
             <w:pict>
-              <v:shape w14:anchorId="18BF2553" id="Zone de texte 29" o:spid="_x0000_s1043" type="#_x0000_t202" style="position:absolute;margin-left:78.65pt;margin-top:.7pt;width:278.65pt;height:24.75pt;z-index:251732993;visibility:visible;mso-wrap-style:square;mso-width-percent:0;mso-height-percent:0;mso-wrap-distance-left:9pt;mso-wrap-distance-top:0;mso-wrap-distance-right:9pt;mso-wrap-distance-bottom:0;mso-position-horizontal:absolute;mso-position-horizontal-relative:text;mso-position-vertical:absolute;mso-position-vertical-relative:text;mso-width-percent:0;mso-height-percent:0;mso-width-relative:margin;mso-height-relative:margin;v-text-anchor:top" o:gfxdata="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" fillcolor="white [3201]" strokeweight=".5pt">
+              <v:shape w14:anchorId="18BF2553" id="Zone de texte 29" o:spid="_x0000_s1054" type="#_x0000_t202" style="position:absolute;margin-left:78.65pt;margin-top:.7pt;width:278.65pt;height:24.75pt;z-index:251732993;visibility:visible;mso-wrap-style:square;mso-width-percent:0;mso-height-percent:0;mso-wrap-distance-left:9pt;mso-wrap-distance-top:0;mso-wrap-distance-right:9pt;mso-wrap-distance-bottom:0;mso-position-horizontal:absolute;mso-position-horizontal-relative:text;mso-position-vertical:absolute;mso-position-vertical-relative:text;mso-width-percent:0;mso-height-percent:0;mso-width-relative:margin;mso-height-relative:margin;v-text-anchor:top" o:gfxdata="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" fillcolor="white [3201]" strokeweight=".5pt">
                 <v:textbox>
                   <w:txbxContent>
                     <w:p>
@@ -9816,7 +13436,7 @@
           </mc:Choice>
           <mc:Fallback>
             <w:pict>
-              <v:shape w14:anchorId="431EBB2D" id="Zone de texte 1171020078" o:spid="_x0000_s1044" type="#_x0000_t202" style="position:absolute;margin-left:193.8pt;margin-top:.8pt;width:258.6pt;height:82.8pt;z-index:251808769;visibility:visible;mso-wrap-style:square;mso-width-percent:0;mso-height-percent:0;mso-wrap-distance-left:9pt;mso-wrap-distance-top:0;mso-wrap-distance-right:9pt;mso-wrap-distance-bottom:0;mso-position-horizontal:absolute;mso-position-horizontal-relative:text;mso-position-vertical:absolute;mso-position-vertical-relative:text;mso-width-percent:0;mso-height-percent:0;mso-width-relative:margin;mso-height-relative:margin;v-text-anchor:top" o:gfxdata="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" filled="f" strokeweight=".5pt">
+              <v:shape w14:anchorId="431EBB2D" id="Zone de texte 1171020078" o:spid="_x0000_s1055" type="#_x0000_t202" style="position:absolute;margin-left:193.8pt;margin-top:.8pt;width:258.6pt;height:82.8pt;z-index:251808769;visibility:visible;mso-wrap-style:square;mso-width-percent:0;mso-height-percent:0;mso-wrap-distance-left:9pt;mso-wrap-distance-top:0;mso-wrap-distance-right:9pt;mso-wrap-distance-bottom:0;mso-position-horizontal:absolute;mso-position-horizontal-relative:text;mso-position-vertical:absolute;mso-position-vertical-relative:text;mso-width-percent:0;mso-height-percent:0;mso-width-relative:margin;mso-height-relative:margin;v-text-anchor:top" o:gfxdata="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" filled="f" strokeweight=".5pt">
                 <v:textbox>
                   <w:txbxContent>
                     <w:p/>
@@ -9906,7 +13526,7 @@
           </mc:Choice>
           <mc:Fallback>
             <w:pict>
-              <v:shape w14:anchorId="532E1CF4" id="Zone de texte 1171020076" o:spid="_x0000_s1045" type="#_x0000_t202" style="position:absolute;margin-left:383.4pt;margin-top:4.2pt;width:54pt;height:43.2pt;z-index:251805697;visibility:visible;mso-wrap-style:square;mso-width-percent:0;mso-height-percent:0;mso-wrap-distance-left:9pt;mso-wrap-distance-top:0;mso-wrap-distance-right:9pt;mso-wrap-distance-bottom:0;mso-position-horizontal:absolute;mso-position-horizontal-relative:text;mso-position-vertical:absolute;mso-position-vertical-relative:text;mso-width-percent:0;mso-height-percent:0;mso-width-relative:margin;mso-height-relative:margin;v-text-anchor:top" o:gfxdata="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" fillcolor="white [3201]" strokeweight=".5pt">
+              <v:shape w14:anchorId="532E1CF4" id="Zone de texte 1171020076" o:spid="_x0000_s1056" type="#_x0000_t202" style="position:absolute;margin-left:383.4pt;margin-top:4.2pt;width:54pt;height:43.2pt;z-index:251805697;visibility:visible;mso-wrap-style:square;mso-width-percent:0;mso-height-percent:0;mso-wrap-distance-left:9pt;mso-wrap-distance-top:0;mso-wrap-distance-right:9pt;mso-wrap-distance-bottom:0;mso-position-horizontal:absolute;mso-position-horizontal-relative:text;mso-position-vertical:absolute;mso-position-vertical-relative:text;mso-width-percent:0;mso-height-percent:0;mso-width-relative:margin;mso-height-relative:margin;v-text-anchor:top" o:gfxdata="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" fillcolor="white [3201]" strokeweight=".5pt">
                 <v:textbox>
                   <w:txbxContent>
                     <w:p>
@@ -9992,7 +13612,7 @@
           </mc:Choice>
           <mc:Fallback>
             <w:pict>
-              <v:shape w14:anchorId="34863B63" id="Zone de texte 1171020075" o:spid="_x0000_s1046" type="#_x0000_t202" style="position:absolute;margin-left:198pt;margin-top:4.2pt;width:145.2pt;height:43.2pt;z-index:251803649;visibility:visible;mso-wrap-style:square;mso-width-percent:0;mso-height-percent:0;mso-wrap-distance-left:9pt;mso-wrap-distance-top:0;mso-wrap-distance-right:9pt;mso-wrap-distance-bottom:0;mso-position-horizontal:absolute;mso-position-horizontal-relative:text;mso-position-vertical:absolute;mso-position-vertical-relative:text;mso-width-percent:0;mso-height-percent:0;mso-width-relative:margin;mso-height-relative:margin;v-text-anchor:top" o:gfxdata="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" fillcolor="white [3201]" strokeweight=".5pt">
+              <v:shape w14:anchorId="34863B63" id="Zone de texte 1171020075" o:spid="_x0000_s1057" type="#_x0000_t202" style="position:absolute;margin-left:198pt;margin-top:4.2pt;width:145.2pt;height:43.2pt;z-index:251803649;visibility:visible;mso-wrap-style:square;mso-width-percent:0;mso-height-percent:0;mso-wrap-distance-left:9pt;mso-wrap-distance-top:0;mso-wrap-distance-right:9pt;mso-wrap-distance-bottom:0;mso-position-horizontal:absolute;mso-position-horizontal-relative:text;mso-position-vertical:absolute;mso-position-vertical-relative:text;mso-width-percent:0;mso-height-percent:0;mso-width-relative:margin;mso-height-relative:margin;v-text-anchor:top" o:gfxdata="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" fillcolor="white [3201]" strokeweight=".5pt">
                 <v:textbox>
                   <w:txbxContent>
                     <w:p>
@@ -10079,7 +13699,7 @@
           </mc:Choice>
           <mc:Fallback>
             <w:pict>
-              <v:shape w14:anchorId="0DF2E248" id="Zone de texte 1171020074" o:spid="_x0000_s1047" type="#_x0000_t202" style="position:absolute;margin-left:153pt;margin-top:4.2pt;width:55.2pt;height:31.2pt;z-index:251801601;visibility:visible;mso-wrap-style:square;mso-width-percent:0;mso-wrap-distance-left:9pt;mso-wrap-distance-top:0;mso-wrap-distance-right:9pt;mso-wrap-distance-bottom:0;mso-position-horizontal:absolute;mso-position-horizontal-relative:text;mso-position-vertical:absolute;mso-position-vertical-relative:text;mso-width-percent:0;mso-width-relative:margin;v-text-anchor:top" o:gfxdata="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" filled="f" stroked="f" strokeweight=".5pt">
+              <v:shape w14:anchorId="0DF2E248" id="Zone de texte 1171020074" o:spid="_x0000_s1058" type="#_x0000_t202" style="position:absolute;margin-left:153pt;margin-top:4.2pt;width:55.2pt;height:31.2pt;z-index:251801601;visibility:visible;mso-wrap-style:square;mso-width-percent:0;mso-wrap-distance-left:9pt;mso-wrap-distance-top:0;mso-wrap-distance-right:9pt;mso-wrap-distance-bottom:0;mso-position-horizontal:absolute;mso-position-horizontal-relative:text;mso-position-vertical:absolute;mso-position-vertical-relative:text;mso-width-percent:0;mso-width-relative:margin;v-text-anchor:top" o:gfxdata="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" filled="f" stroked="f" strokeweight=".5pt">
                 <v:textbox>
                   <w:txbxContent>
                     <w:p>
@@ -10173,7 +13793,7 @@
           </mc:Choice>
           <mc:Fallback>
             <w:pict>
-              <v:shape w14:anchorId="301FDB8D" id="Zone de texte 1171020072" o:spid="_x0000_s1048" type="#_x0000_t202" style="position:absolute;margin-left:91.2pt;margin-top:3pt;width:67.8pt;height:43.2pt;z-index:251798529;visibility:visible;mso-wrap-style:square;mso-width-percent:0;mso-height-percent:0;mso-wrap-distance-left:9pt;mso-wrap-distance-top:0;mso-wrap-distance-right:9pt;mso-wrap-distance-bottom:0;mso-position-horizontal:absolute;mso-position-horizontal-relative:text;mso-position-vertical:absolute;mso-position-vertical-relative:text;mso-width-percent:0;mso-height-percent:0;mso-width-relative:margin;mso-height-relative:margin;v-text-anchor:top" o:gfxdata="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" fillcolor="white [3201]" strokeweight=".5pt">
+              <v:shape w14:anchorId="301FDB8D" id="Zone de texte 1171020072" o:spid="_x0000_s1059" type="#_x0000_t202" style="position:absolute;margin-left:91.2pt;margin-top:3pt;width:67.8pt;height:43.2pt;z-index:251798529;visibility:visible;mso-wrap-style:square;mso-width-percent:0;mso-height-percent:0;mso-wrap-distance-left:9pt;mso-wrap-distance-top:0;mso-wrap-distance-right:9pt;mso-wrap-distance-bottom:0;mso-position-horizontal:absolute;mso-position-horizontal-relative:text;mso-position-vertical:absolute;mso-position-vertical-relative:text;mso-width-percent:0;mso-height-percent:0;mso-width-relative:margin;mso-height-relative:margin;v-text-anchor:top" o:gfxdata="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" fillcolor="white [3201]" strokeweight=".5pt">
                 <v:textbox>
                   <w:txbxContent>
                     <w:p>
@@ -10264,7 +13884,7 @@
           </mc:Choice>
           <mc:Fallback>
             <w:pict>
-              <v:shape w14:anchorId="188FC5A6" id="Zone de texte 1171020070" o:spid="_x0000_s1049" type="#_x0000_t202" style="position:absolute;margin-left:0;margin-top:4.25pt;width:53.4pt;height:43.2pt;z-index:251794433;visibility:visible;mso-wrap-style:square;mso-width-percent:0;mso-height-percent:0;mso-wrap-distance-left:9pt;mso-wrap-distance-top:0;mso-wrap-distance-right:9pt;mso-wrap-distance-bottom:0;mso-position-horizontal:left;mso-position-horizontal-relative:margin;mso-position-vertical:absolute;mso-position-vertical-relative:text;mso-width-percent:0;mso-height-percent:0;mso-width-relative:margin;mso-height-relative:margin;v-text-anchor:top" o:gfxdata="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" fillcolor="white [3201]" strokeweight=".5pt">
+              <v:shape w14:anchorId="188FC5A6" id="Zone de texte 1171020070" o:spid="_x0000_s1060" type="#_x0000_t202" style="position:absolute;margin-left:0;margin-top:4.25pt;width:53.4pt;height:43.2pt;z-index:251794433;visibility:visible;mso-wrap-style:square;mso-width-percent:0;mso-height-percent:0;mso-wrap-distance-left:9pt;mso-wrap-distance-top:0;mso-wrap-distance-right:9pt;mso-wrap-distance-bottom:0;mso-position-horizontal:left;mso-position-horizontal-relative:margin;mso-position-vertical:absolute;mso-position-vertical-relative:text;mso-width-percent:0;mso-height-percent:0;mso-width-relative:margin;mso-height-relative:margin;v-text-anchor:top" o:gfxdata="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" fillcolor="white [3201]" strokeweight=".5pt">
                 <v:textbox>
                   <w:txbxContent>
                     <w:p>
@@ -10597,7 +14217,7 @@
           </mc:Choice>
           <mc:Fallback>
             <w:pict>
-              <v:shape w14:anchorId="0BFCA2D1" id="Zone de texte 1171020079" o:spid="_x0000_s1050" type="#_x0000_t202" style="position:absolute;margin-left:220.8pt;margin-top:.35pt;width:190.8pt;height:30.6pt;z-index:251810817;visibility:visible;mso-wrap-style:square;mso-width-percent:0;mso-height-percent:0;mso-wrap-distance-left:9pt;mso-wrap-distance-top:0;mso-wrap-distance-right:9pt;mso-wrap-distance-bottom:0;mso-position-horizontal:absolute;mso-position-horizontal-relative:text;mso-position-vertical:absolute;mso-position-vertical-relative:text;mso-width-percent:0;mso-height-percent:0;mso-width-relative:margin;mso-height-relative:margin;v-text-anchor:top" o:gfxdata="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" filled="f" stroked="f" strokeweight=".5pt">
+              <v:shape w14:anchorId="0BFCA2D1" id="Zone de texte 1171020079" o:spid="_x0000_s1061" type="#_x0000_t202" style="position:absolute;margin-left:220.8pt;margin-top:.35pt;width:190.8pt;height:30.6pt;z-index:251810817;visibility:visible;mso-wrap-style:square;mso-width-percent:0;mso-height-percent:0;mso-wrap-distance-left:9pt;mso-wrap-distance-top:0;mso-wrap-distance-right:9pt;mso-wrap-distance-bottom:0;mso-position-horizontal:absolute;mso-position-horizontal-relative:text;mso-position-vertical:absolute;mso-position-vertical-relative:text;mso-width-percent:0;mso-height-percent:0;mso-width-relative:margin;mso-height-relative:margin;v-text-anchor:top" o:gfxdata="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" filled="f" stroked="f" strokeweight=".5pt">
                 <v:textbox>
                   <w:txbxContent>
                     <w:p>
@@ -10739,7 +14359,7 @@
           </mc:Choice>
           <mc:Fallback>
             <w:pict>
-              <v:shape w14:anchorId="57F5AA91" id="Zone de texte 1171020080" o:spid="_x0000_s1051" type="#_x0000_t202" style="position:absolute;margin-left:108pt;margin-top:15.15pt;width:240pt;height:22.2pt;z-index:251812865;visibility:visible;mso-wrap-style:square;mso-width-percent:0;mso-wrap-distance-left:9pt;mso-wrap-distance-top:0;mso-wrap-distance-right:9pt;mso-wrap-distance-bottom:0;mso-position-horizontal:absolute;mso-position-horizontal-relative:margin;mso-position-vertical:absolute;mso-position-vertical-relative:text;mso-width-percent:0;mso-width-relative:margin;v-text-anchor:top" o:gfxdata="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" fillcolor="white [3201]" strokeweight=".5pt">
+              <v:shape w14:anchorId="57F5AA91" id="Zone de texte 1171020080" o:spid="_x0000_s1062" type="#_x0000_t202" style="position:absolute;margin-left:108pt;margin-top:15.15pt;width:240pt;height:22.2pt;z-index:251812865;visibility:visible;mso-wrap-style:square;mso-width-percent:0;mso-wrap-distance-left:9pt;mso-wrap-distance-top:0;mso-wrap-distance-right:9pt;mso-wrap-distance-bottom:0;mso-position-horizontal:absolute;mso-position-horizontal-relative:margin;mso-position-vertical:absolute;mso-position-vertical-relative:text;mso-width-percent:0;mso-width-relative:margin;v-text-anchor:top" o:gfxdata="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" fillcolor="white [3201]" strokeweight=".5pt">
                 <v:textbox>
                   <w:txbxContent>
                     <w:p>
@@ -10957,7 +14577,7 @@
           </mc:Choice>
           <mc:Fallback>
             <w:pict>
-              <v:shape w14:anchorId="6AF81401" id="Zone de texte 1171020050" o:spid="_x0000_s1052" type="#_x0000_t202" style="position:absolute;margin-left:0;margin-top:10.75pt;width:474pt;height:42pt;z-index:251766785;visibility:visible;mso-wrap-style:square;mso-width-percent:0;mso-height-percent:0;mso-wrap-distance-left:9pt;mso-wrap-distance-top:0;mso-wrap-distance-right:9pt;mso-wrap-distance-bottom:0;mso-position-horizontal:center;mso-position-horizontal-relative:margin;mso-position-vertical:absolute;mso-position-vertical-relative:text;mso-width-percent:0;mso-height-percent:0;mso-width-relative:margin;mso-height-relative:margin;v-text-anchor:top" o:gfxdata="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" fillcolor="white [3201]" strokeweight=".5pt">
+              <v:shape w14:anchorId="6AF81401" id="Zone de texte 1171020050" o:spid="_x0000_s1063" type="#_x0000_t202" style="position:absolute;margin-left:0;margin-top:10.75pt;width:474pt;height:42pt;z-index:251766785;visibility:visible;mso-wrap-style:square;mso-width-percent:0;mso-height-percent:0;mso-wrap-distance-left:9pt;mso-wrap-distance-top:0;mso-wrap-distance-right:9pt;mso-wrap-distance-bottom:0;mso-position-horizontal:center;mso-position-horizontal-relative:margin;mso-position-vertical:absolute;mso-position-vertical-relative:text;mso-width-percent:0;mso-height-percent:0;mso-width-relative:margin;mso-height-relative:margin;v-text-anchor:top" o:gfxdata="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" fillcolor="white [3201]" strokeweight=".5pt">
                 <v:textbox>
                   <w:txbxContent>
                     <w:p>
@@ -11241,7 +14861,7 @@
           </mc:Choice>
           <mc:Fallback>
             <w:pict>
-              <v:shape w14:anchorId="730698E5" id="Zone de texte 1171020051" o:spid="_x0000_s1053" type="#_x0000_t202" style="position:absolute;margin-left:0;margin-top:11.75pt;width:267.6pt;height:27.6pt;z-index:251768833;visibility:visible;mso-wrap-style:square;mso-width-percent:0;mso-height-percent:0;mso-wrap-distance-left:9pt;mso-wrap-distance-top:0;mso-wrap-distance-right:9pt;mso-wrap-distance-bottom:0;mso-position-horizontal:center;mso-position-horizontal-relative:margin;mso-position-vertical:absolute;mso-position-vertical-relative:text;mso-width-percent:0;mso-height-percent:0;mso-width-relative:margin;mso-height-relative:margin;v-text-anchor:top" o:gfxdata="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" fillcolor="white [3201]" strokeweight=".5pt">
+              <v:shape w14:anchorId="730698E5" id="Zone de texte 1171020051" o:spid="_x0000_s1064" type="#_x0000_t202" style="position:absolute;margin-left:0;margin-top:11.75pt;width:267.6pt;height:27.6pt;z-index:251768833;visibility:visible;mso-wrap-style:square;mso-width-percent:0;mso-height-percent:0;mso-wrap-distance-left:9pt;mso-wrap-distance-top:0;mso-wrap-distance-right:9pt;mso-wrap-distance-bottom:0;mso-position-horizontal:center;mso-position-horizontal-relative:margin;mso-position-vertical:absolute;mso-position-vertical-relative:text;mso-width-percent:0;mso-height-percent:0;mso-width-relative:margin;mso-height-relative:margin;v-text-anchor:top" o:gfxdata="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" fillcolor="white [3201]" strokeweight=".5pt">
                 <v:textbox>
                   <w:txbxContent>
                     <w:p>
@@ -11397,7 +15017,7 @@
           </mc:Choice>
           <mc:Fallback>
             <w:pict>
-              <v:shape w14:anchorId="532BCAE2" id="Zone de texte 1171020068" o:spid="_x0000_s1054" type="#_x0000_t202" style="position:absolute;margin-left:159pt;margin-top:6.25pt;width:339pt;height:100.2pt;z-index:251790337;visibility:visible;mso-wrap-style:square;mso-wrap-distance-left:9pt;mso-wrap-distance-top:0;mso-wrap-distance-right:9pt;mso-wrap-distance-bottom:0;mso-position-horizontal:absolute;mso-position-horizontal-relative:text;mso-position-vertical:absolute;mso-position-vertical-relative:text;v-text-anchor:top" o:gfxdata="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" filled="f" strokeweight=".5pt">
+              <v:shape w14:anchorId="532BCAE2" id="Zone de texte 1171020068" o:spid="_x0000_s1065" type="#_x0000_t202" style="position:absolute;margin-left:159pt;margin-top:6.25pt;width:339pt;height:100.2pt;z-index:251790337;visibility:visible;mso-wrap-style:square;mso-wrap-distance-left:9pt;mso-wrap-distance-top:0;mso-wrap-distance-right:9pt;mso-wrap-distance-bottom:0;mso-position-horizontal:absolute;mso-position-horizontal-relative:text;mso-position-vertical:absolute;mso-position-vertical-relative:text;v-text-anchor:top" o:gfxdata="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" filled="f" strokeweight=".5pt">
                 <v:textbox>
                   <w:txbxContent>
                     <w:p/>
@@ -11694,7 +15314,7 @@
           </mc:Choice>
           <mc:Fallback>
             <w:pict>
-              <v:shape w14:anchorId="5F616025" id="Zone de texte 1171020029" o:spid="_x0000_s1055" type="#_x0000_t202" style="position:absolute;margin-left:373.2pt;margin-top:12.05pt;width:63.6pt;height:43.2pt;z-index:251784193;visibility:visible;mso-wrap-style:square;mso-width-percent:0;mso-height-percent:0;mso-wrap-distance-left:9pt;mso-wrap-distance-top:0;mso-wrap-distance-right:9pt;mso-wrap-distance-bottom:0;mso-position-horizontal:absolute;mso-position-horizontal-relative:text;mso-position-vertical:absolute;mso-position-vertical-relative:text;mso-width-percent:0;mso-height-percent:0;mso-width-relative:margin;mso-height-relative:margin;v-text-anchor:top" o:gfxdata="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" filled="f" stroked="f" strokeweight=".5pt">
+              <v:shape w14:anchorId="5F616025" id="Zone de texte 1171020029" o:spid="_x0000_s1066" type="#_x0000_t202" style="position:absolute;margin-left:373.2pt;margin-top:12.05pt;width:63.6pt;height:43.2pt;z-index:251784193;visibility:visible;mso-wrap-style:square;mso-width-percent:0;mso-height-percent:0;mso-wrap-distance-left:9pt;mso-wrap-distance-top:0;mso-wrap-distance-right:9pt;mso-wrap-distance-bottom:0;mso-position-horizontal:absolute;mso-position-horizontal-relative:text;mso-position-vertical:absolute;mso-position-vertical-relative:text;mso-width-percent:0;mso-height-percent:0;mso-width-relative:margin;mso-height-relative:margin;v-text-anchor:top" o:gfxdata="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" filled="f" stroked="f" strokeweight=".5pt">
                 <v:textbox>
                   <w:txbxContent>
                     <w:p>
@@ -11788,7 +15408,7 @@
           </mc:Choice>
           <mc:Fallback>
             <w:pict>
-              <v:shape w14:anchorId="6BB8EFDA" id="Zone de texte 1171020054" o:spid="_x0000_s1056" type="#_x0000_t202" style="position:absolute;margin-left:174.35pt;margin-top:7.85pt;width:91.2pt;height:43.2pt;z-index:251773953;visibility:visible;mso-wrap-style:square;mso-width-percent:0;mso-height-percent:0;mso-wrap-distance-left:9pt;mso-wrap-distance-top:0;mso-wrap-distance-right:9pt;mso-wrap-distance-bottom:0;mso-position-horizontal:absolute;mso-position-horizontal-relative:margin;mso-position-vertical:absolute;mso-position-vertical-relative:text;mso-width-percent:0;mso-height-percent:0;mso-width-relative:margin;mso-height-relative:margin;v-text-anchor:top" o:gfxdata="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" fillcolor="white [3201]" strokeweight=".5pt">
+              <v:shape w14:anchorId="6BB8EFDA" id="Zone de texte 1171020054" o:spid="_x0000_s1067" type="#_x0000_t202" style="position:absolute;margin-left:174.35pt;margin-top:7.85pt;width:91.2pt;height:43.2pt;z-index:251773953;visibility:visible;mso-wrap-style:square;mso-width-percent:0;mso-height-percent:0;mso-wrap-distance-left:9pt;mso-wrap-distance-top:0;mso-wrap-distance-right:9pt;mso-wrap-distance-bottom:0;mso-position-horizontal:absolute;mso-position-horizontal-relative:margin;mso-position-vertical:absolute;mso-position-vertical-relative:text;mso-width-percent:0;mso-height-percent:0;mso-width-relative:margin;mso-height-relative:margin;v-text-anchor:top" o:gfxdata="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" fillcolor="white [3201]" strokeweight=".5pt">
                 <v:textbox>
                   <w:txbxContent>
                     <w:p>
@@ -11892,7 +15512,7 @@
           </mc:Choice>
           <mc:Fallback>
             <w:pict>
-              <v:shape w14:anchorId="2DB820E0" id="Zone de texte 1171020060" o:spid="_x0000_s1057" type="#_x0000_t202" style="position:absolute;margin-left:106.2pt;margin-top:8.45pt;width:63.6pt;height:43.2pt;z-index:251781121;visibility:visible;mso-wrap-style:square;mso-width-percent:0;mso-height-percent:0;mso-wrap-distance-left:9pt;mso-wrap-distance-top:0;mso-wrap-distance-right:9pt;mso-wrap-distance-bottom:0;mso-position-horizontal:absolute;mso-position-horizontal-relative:text;mso-position-vertical:absolute;mso-position-vertical-relative:text;mso-width-percent:0;mso-height-percent:0;mso-width-relative:margin;mso-height-relative:margin;v-text-anchor:top" o:gfxdata="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" filled="f" stroked="f" strokeweight=".5pt">
+              <v:shape w14:anchorId="2DB820E0" id="Zone de texte 1171020060" o:spid="_x0000_s1068" type="#_x0000_t202" style="position:absolute;margin-left:106.2pt;margin-top:8.45pt;width:63.6pt;height:43.2pt;z-index:251781121;visibility:visible;mso-wrap-style:square;mso-width-percent:0;mso-height-percent:0;mso-wrap-distance-left:9pt;mso-wrap-distance-top:0;mso-wrap-distance-right:9pt;mso-wrap-distance-bottom:0;mso-position-horizontal:absolute;mso-position-horizontal-relative:text;mso-position-vertical:absolute;mso-position-vertical-relative:text;mso-width-percent:0;mso-height-percent:0;mso-width-relative:margin;mso-height-relative:margin;v-text-anchor:top" o:gfxdata="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" filled="f" stroked="f" strokeweight=".5pt">
                 <v:textbox>
                   <w:txbxContent>
                     <w:p>
@@ -11999,7 +15619,7 @@
           </mc:Choice>
           <mc:Fallback>
             <w:pict>
-              <v:shape w14:anchorId="39116FDA" id="Zone de texte 1171020053" o:spid="_x0000_s1058" type="#_x0000_t202" style="position:absolute;margin-left:39.6pt;margin-top:7.85pt;width:67.8pt;height:43.2pt;z-index:251771905;visibility:visible;mso-wrap-style:square;mso-width-percent:0;mso-height-percent:0;mso-wrap-distance-left:9pt;mso-wrap-distance-top:0;mso-wrap-distance-right:9pt;mso-wrap-distance-bottom:0;mso-position-horizontal:absolute;mso-position-horizontal-relative:text;mso-position-vertical:absolute;mso-position-vertical-relative:text;mso-width-percent:0;mso-height-percent:0;mso-width-relative:margin;mso-height-relative:margin;v-text-anchor:top" o:gfxdata="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" fillcolor="white [3201]" strokeweight=".5pt">
+              <v:shape w14:anchorId="39116FDA" id="Zone de texte 1171020053" o:spid="_x0000_s1069" type="#_x0000_t202" style="position:absolute;margin-left:39.6pt;margin-top:7.85pt;width:67.8pt;height:43.2pt;z-index:251771905;visibility:visible;mso-wrap-style:square;mso-width-percent:0;mso-height-percent:0;mso-wrap-distance-left:9pt;mso-wrap-distance-top:0;mso-wrap-distance-right:9pt;mso-wrap-distance-bottom:0;mso-position-horizontal:absolute;mso-position-horizontal-relative:text;mso-position-vertical:absolute;mso-position-vertical-relative:text;mso-width-percent:0;mso-height-percent:0;mso-width-relative:margin;mso-height-relative:margin;v-text-anchor:top" o:gfxdata="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" fillcolor="white [3201]" strokeweight=".5pt">
                 <v:textbox>
                   <w:txbxContent>
                     <w:p>
@@ -12096,7 +15716,7 @@
           </mc:Choice>
           <mc:Fallback>
             <w:pict>
-              <v:shape w14:anchorId="79EB736A" id="Zone de texte 1171020055" o:spid="_x0000_s1059" type="#_x0000_t202" style="position:absolute;margin-left:424.8pt;margin-top:6.65pt;width:59.4pt;height:43.8pt;z-index:251774977;visibility:visible;mso-wrap-style:square;mso-width-percent:0;mso-height-percent:0;mso-wrap-distance-left:9pt;mso-wrap-distance-top:0;mso-wrap-distance-right:9pt;mso-wrap-distance-bottom:0;mso-position-horizontal:absolute;mso-position-horizontal-relative:text;mso-position-vertical:absolute;mso-position-vertical-relative:text;mso-width-percent:0;mso-height-percent:0;mso-width-relative:margin;mso-height-relative:margin;v-text-anchor:top" o:gfxdata="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" fillcolor="white [3201]" strokeweight=".5pt">
+              <v:shape w14:anchorId="79EB736A" id="Zone de texte 1171020055" o:spid="_x0000_s1070" type="#_x0000_t202" style="position:absolute;margin-left:424.8pt;margin-top:6.65pt;width:59.4pt;height:43.8pt;z-index:251774977;visibility:visible;mso-wrap-style:square;mso-width-percent:0;mso-height-percent:0;mso-wrap-distance-left:9pt;mso-wrap-distance-top:0;mso-wrap-distance-right:9pt;mso-wrap-distance-bottom:0;mso-position-horizontal:absolute;mso-position-horizontal-relative:text;mso-position-vertical:absolute;mso-position-vertical-relative:text;mso-width-percent:0;mso-height-percent:0;mso-width-relative:margin;mso-height-relative:margin;v-text-anchor:top" o:gfxdata="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" fillcolor="white [3201]" strokeweight=".5pt">
                 <v:textbox>
                   <w:txbxContent>
                     <w:p>
@@ -12193,7 +15813,7 @@
           </mc:Choice>
           <mc:Fallback>
             <w:pict>
-              <v:shape w14:anchorId="66EDB227" id="Zone de texte 1171020056" o:spid="_x0000_s1060" type="#_x0000_t202" style="position:absolute;margin-left:314.4pt;margin-top:6.65pt;width:58.8pt;height:43.8pt;z-index:251777025;visibility:visible;mso-wrap-style:square;mso-width-percent:0;mso-height-percent:0;mso-wrap-distance-left:9pt;mso-wrap-distance-top:0;mso-wrap-distance-right:9pt;mso-wrap-distance-bottom:0;mso-position-horizontal:absolute;mso-position-horizontal-relative:text;mso-position-vertical:absolute;mso-position-vertical-relative:text;mso-width-percent:0;mso-height-percent:0;mso-width-relative:margin;mso-height-relative:margin;v-text-anchor:top" o:gfxdata="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" fillcolor="white [3201]" strokeweight=".5pt">
+              <v:shape w14:anchorId="66EDB227" id="Zone de texte 1171020056" o:spid="_x0000_s1071" type="#_x0000_t202" style="position:absolute;margin-left:314.4pt;margin-top:6.65pt;width:58.8pt;height:43.8pt;z-index:251777025;visibility:visible;mso-wrap-style:square;mso-width-percent:0;mso-height-percent:0;mso-wrap-distance-left:9pt;mso-wrap-distance-top:0;mso-wrap-distance-right:9pt;mso-wrap-distance-bottom:0;mso-position-horizontal:absolute;mso-position-horizontal-relative:text;mso-position-vertical:absolute;mso-position-vertical-relative:text;mso-width-percent:0;mso-height-percent:0;mso-width-relative:margin;mso-height-relative:margin;v-text-anchor:top" o:gfxdata="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" fillcolor="white [3201]" strokeweight=".5pt">
                 <v:textbox>
                   <w:txbxContent>
                     <w:p>
@@ -12284,7 +15904,7 @@
           </mc:Choice>
           <mc:Fallback>
             <w:pict>
-              <v:shape w14:anchorId="5D3B6758" id="Zone de texte 1171020052" o:spid="_x0000_s1061" type="#_x0000_t202" style="position:absolute;margin-left:-46.2pt;margin-top:7.85pt;width:53.4pt;height:43.2pt;z-index:251769857;visibility:visible;mso-wrap-style:square;mso-width-percent:0;mso-height-percent:0;mso-wrap-distance-left:9pt;mso-wrap-distance-top:0;mso-wrap-distance-right:9pt;mso-wrap-distance-bottom:0;mso-position-horizontal:absolute;mso-position-horizontal-relative:text;mso-position-vertical:absolute;mso-position-vertical-relative:text;mso-width-percent:0;mso-height-percent:0;mso-width-relative:margin;mso-height-relative:margin;v-text-anchor:top" o:gfxdata="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" fillcolor="white [3201]" strokeweight=".5pt">
+              <v:shape w14:anchorId="5D3B6758" id="Zone de texte 1171020052" o:spid="_x0000_s1072" type="#_x0000_t202" style="position:absolute;margin-left:-46.2pt;margin-top:7.85pt;width:53.4pt;height:43.2pt;z-index:251769857;visibility:visible;mso-wrap-style:square;mso-width-percent:0;mso-height-percent:0;mso-wrap-distance-left:9pt;mso-wrap-distance-top:0;mso-wrap-distance-right:9pt;mso-wrap-distance-bottom:0;mso-position-horizontal:absolute;mso-position-horizontal-relative:text;mso-position-vertical:absolute;mso-position-vertical-relative:text;mso-width-percent:0;mso-height-percent:0;mso-width-relative:margin;mso-height-relative:margin;v-text-anchor:top" o:gfxdata="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" fillcolor="white [3201]" strokeweight=".5pt">
                 <v:textbox>
                   <w:txbxContent>
                     <w:p>
@@ -12679,7 +16299,7 @@
           </mc:Choice>
           <mc:Fallback>
             <w:pict>
-              <v:shape w14:anchorId="519F5AE0" id="Zone de texte 1171020069" o:spid="_x0000_s1062" type="#_x0000_t202" style="position:absolute;margin-left:270pt;margin-top:8.6pt;width:157.8pt;height:18pt;z-index:251792385;visibility:visible;mso-wrap-style:square;mso-width-percent:0;mso-height-percent:0;mso-wrap-distance-left:9pt;mso-wrap-distance-top:0;mso-wrap-distance-right:9pt;mso-wrap-distance-bottom:0;mso-position-horizontal:absolute;mso-position-horizontal-relative:text;mso-position-vertical:absolute;mso-position-vertical-relative:text;mso-width-percent:0;mso-height-percent:0;mso-width-relative:margin;mso-height-relative:margin;v-text-anchor:top" o:gfxdata="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" filled="f" stroked="f" strokeweight=".5pt">
+              <v:shape w14:anchorId="519F5AE0" id="Zone de texte 1171020069" o:spid="_x0000_s1073" type="#_x0000_t202" style="position:absolute;margin-left:270pt;margin-top:8.6pt;width:157.8pt;height:18pt;z-index:251792385;visibility:visible;mso-wrap-style:square;mso-width-percent:0;mso-height-percent:0;mso-wrap-distance-left:9pt;mso-wrap-distance-top:0;mso-wrap-distance-right:9pt;mso-wrap-distance-bottom:0;mso-position-horizontal:absolute;mso-position-horizontal-relative:text;mso-position-vertical:absolute;mso-position-vertical-relative:text;mso-width-percent:0;mso-height-percent:0;mso-width-relative:margin;mso-height-relative:margin;v-text-anchor:top" o:gfxdata="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" filled="f" stroked="f" strokeweight=".5pt">
                 <v:textbox>
                   <w:txbxContent>
                     <w:p>
@@ -12812,7 +16432,7 @@
           </mc:Choice>
           <mc:Fallback>
             <w:pict>
-              <v:shape w14:anchorId="65A5CFA7" id="Zone de texte 1171020057" o:spid="_x0000_s1063" type="#_x0000_t202" style="position:absolute;margin-left:131.4pt;margin-top:.65pt;width:233.4pt;height:22.2pt;z-index:251778049;visibility:visible;mso-wrap-style:square;mso-width-percent:0;mso-wrap-distance-left:9pt;mso-wrap-distance-top:0;mso-wrap-distance-right:9pt;mso-wrap-distance-bottom:0;mso-position-horizontal:absolute;mso-position-horizontal-relative:text;mso-position-vertical:absolute;mso-position-vertical-relative:text;mso-width-percent:0;mso-width-relative:margin;v-text-anchor:top" o:gfxdata="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" fillcolor="white [3201]" strokeweight=".5pt">
+              <v:shape w14:anchorId="65A5CFA7" id="Zone de texte 1171020057" o:spid="_x0000_s1074" type="#_x0000_t202" style="position:absolute;margin-left:131.4pt;margin-top:.65pt;width:233.4pt;height:22.2pt;z-index:251778049;visibility:visible;mso-wrap-style:square;mso-width-percent:0;mso-wrap-distance-left:9pt;mso-wrap-distance-top:0;mso-wrap-distance-right:9pt;mso-wrap-distance-bottom:0;mso-position-horizontal:absolute;mso-position-horizontal-relative:text;mso-position-vertical:absolute;mso-position-vertical-relative:text;mso-width-percent:0;mso-width-relative:margin;v-text-anchor:top" o:gfxdata="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" fillcolor="white [3201]" strokeweight=".5pt">
                 <v:textbox>
                   <w:txbxContent>
                     <w:p>
@@ -13145,7 +16765,7 @@
           </mc:Choice>
           <mc:Fallback>
             <w:pict>
-              <v:shape w14:anchorId="6CF8CAA2" id="Zone de texte 1171020081" o:spid="_x0000_s1064" type="#_x0000_t202" style="position:absolute;margin-left:16.8pt;margin-top:8.75pt;width:67.8pt;height:37.8pt;z-index:251814913;visibility:visible;mso-wrap-style:square;mso-width-percent:0;mso-height-percent:0;mso-wrap-distance-left:9pt;mso-wrap-distance-top:0;mso-wrap-distance-right:9pt;mso-wrap-distance-bottom:0;mso-position-horizontal:absolute;mso-position-horizontal-relative:text;mso-position-vertical:absolute;mso-position-vertical-relative:text;mso-width-percent:0;mso-height-percent:0;mso-width-relative:margin;mso-height-relative:margin;v-text-anchor:top" o:gfxdata="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" fillcolor="white [3201]" strokeweight=".5pt">
+              <v:shape w14:anchorId="6CF8CAA2" id="Zone de texte 1171020081" o:spid="_x0000_s1075" type="#_x0000_t202" style="position:absolute;margin-left:16.8pt;margin-top:8.75pt;width:67.8pt;height:37.8pt;z-index:251814913;visibility:visible;mso-wrap-style:square;mso-width-percent:0;mso-height-percent:0;mso-wrap-distance-left:9pt;mso-wrap-distance-top:0;mso-wrap-distance-right:9pt;mso-wrap-distance-bottom:0;mso-position-horizontal:absolute;mso-position-horizontal-relative:text;mso-position-vertical:absolute;mso-position-vertical-relative:text;mso-width-percent:0;mso-height-percent:0;mso-width-relative:margin;mso-height-relative:margin;v-text-anchor:top" o:gfxdata="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" fillcolor="white [3201]" strokeweight=".5pt">
                 <v:textbox>
                   <w:txbxContent>
                     <w:p>
@@ -13241,7 +16861,7 @@
           </mc:Choice>
           <mc:Fallback>
             <w:pict>
-              <v:shape w14:anchorId="4A23F0B4" id="Zone de texte 1171020083" o:spid="_x0000_s1065" type="#_x0000_t202" style="position:absolute;margin-left:157.8pt;margin-top:11.15pt;width:102.6pt;height:40.8pt;z-index:251816961;visibility:visible;mso-wrap-style:square;mso-width-percent:0;mso-height-percent:0;mso-wrap-distance-left:9pt;mso-wrap-distance-top:0;mso-wrap-distance-right:9pt;mso-wrap-distance-bottom:0;mso-position-horizontal:absolute;mso-position-horizontal-relative:text;mso-position-vertical:absolute;mso-position-vertical-relative:text;mso-width-percent:0;mso-height-percent:0;mso-width-relative:margin;mso-height-relative:margin;v-text-anchor:top" o:gfxdata="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" fillcolor="white [3201]" strokeweight=".5pt">
+              <v:shape w14:anchorId="4A23F0B4" id="Zone de texte 1171020083" o:spid="_x0000_s1076" type="#_x0000_t202" style="position:absolute;margin-left:157.8pt;margin-top:11.15pt;width:102.6pt;height:40.8pt;z-index:251816961;visibility:visible;mso-wrap-style:square;mso-width-percent:0;mso-height-percent:0;mso-wrap-distance-left:9pt;mso-wrap-distance-top:0;mso-wrap-distance-right:9pt;mso-wrap-distance-bottom:0;mso-position-horizontal:absolute;mso-position-horizontal-relative:text;mso-position-vertical:absolute;mso-position-vertical-relative:text;mso-width-percent:0;mso-height-percent:0;mso-width-relative:margin;mso-height-relative:margin;v-text-anchor:top" o:gfxdata="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" fillcolor="white [3201]" strokeweight=".5pt">
                 <v:textbox>
                   <w:txbxContent>
                     <w:p>
@@ -13340,7 +16960,7 @@
           </mc:Choice>
           <mc:Fallback>
             <w:pict>
-              <v:shape w14:anchorId="451D0645" id="Zone de texte 1171020085" o:spid="_x0000_s1066" type="#_x0000_t202" style="position:absolute;margin-left:331.2pt;margin-top:.75pt;width:93.6pt;height:22.8pt;z-index:251821057;visibility:visible;mso-wrap-style:square;mso-width-percent:0;mso-height-percent:0;mso-wrap-distance-left:9pt;mso-wrap-distance-top:0;mso-wrap-distance-right:9pt;mso-wrap-distance-bottom:0;mso-position-horizontal:absolute;mso-position-horizontal-relative:text;mso-position-vertical:absolute;mso-position-vertical-relative:text;mso-width-percent:0;mso-height-percent:0;mso-width-relative:margin;mso-height-relative:margin;v-text-anchor:top" o:gfxdata="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" fillcolor="white [3201]" strokeweight=".5pt">
+              <v:shape w14:anchorId="451D0645" id="Zone de texte 1171020085" o:spid="_x0000_s1077" type="#_x0000_t202" style="position:absolute;margin-left:331.2pt;margin-top:.75pt;width:93.6pt;height:22.8pt;z-index:251821057;visibility:visible;mso-wrap-style:square;mso-width-percent:0;mso-height-percent:0;mso-wrap-distance-left:9pt;mso-wrap-distance-top:0;mso-wrap-distance-right:9pt;mso-wrap-distance-bottom:0;mso-position-horizontal:absolute;mso-position-horizontal-relative:text;mso-position-vertical:absolute;mso-position-vertical-relative:text;mso-width-percent:0;mso-height-percent:0;mso-width-relative:margin;mso-height-relative:margin;v-text-anchor:top" o:gfxdata="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" fillcolor="white [3201]" strokeweight=".5pt">
                 <v:textbox>
                   <w:txbxContent>
                     <w:p>
@@ -13652,7 +17272,7 @@
           </mc:Choice>
           <mc:Fallback>
             <w:pict>
-              <v:shape w14:anchorId="43D6221F" id="Zone de texte 1171020091" o:spid="_x0000_s1067" type="#_x0000_t202" style="position:absolute;margin-left:129.6pt;margin-top:10.3pt;width:66pt;height:40.8pt;z-index:251827201;visibility:visible;mso-wrap-style:square;mso-width-percent:0;mso-height-percent:0;mso-wrap-distance-left:9pt;mso-wrap-distance-top:0;mso-wrap-distance-right:9pt;mso-wrap-distance-bottom:0;mso-position-horizontal:absolute;mso-position-horizontal-relative:text;mso-position-vertical:absolute;mso-position-vertical-relative:text;mso-width-percent:0;mso-height-percent:0;mso-width-relative:margin;mso-height-relative:margin;v-text-anchor:top" o:gfxdata="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" fillcolor="white [3201]" strokeweight=".5pt">
+              <v:shape w14:anchorId="43D6221F" id="Zone de texte 1171020091" o:spid="_x0000_s1078" type="#_x0000_t202" style="position:absolute;margin-left:129.6pt;margin-top:10.3pt;width:66pt;height:40.8pt;z-index:251827201;visibility:visible;mso-wrap-style:square;mso-width-percent:0;mso-height-percent:0;mso-wrap-distance-left:9pt;mso-wrap-distance-top:0;mso-wrap-distance-right:9pt;mso-wrap-distance-bottom:0;mso-position-horizontal:absolute;mso-position-horizontal-relative:text;mso-position-vertical:absolute;mso-position-vertical-relative:text;mso-width-percent:0;mso-height-percent:0;mso-width-relative:margin;mso-height-relative:margin;v-text-anchor:top" o:gfxdata="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" fillcolor="white [3201]" strokeweight=".5pt">
                 <v:textbox>
                   <w:txbxContent>
                     <w:p>
@@ -13743,7 +17363,7 @@
           </mc:Choice>
           <mc:Fallback>
             <w:pict>
-              <v:shape w14:anchorId="78480ABC" id="Zone de texte 1171020093" o:spid="_x0000_s1068" type="#_x0000_t202" style="position:absolute;margin-left:-38.4pt;margin-top:12.1pt;width:102.6pt;height:40.8pt;z-index:251831297;visibility:visible;mso-wrap-style:square;mso-width-percent:0;mso-height-percent:0;mso-wrap-distance-left:9pt;mso-wrap-distance-top:0;mso-wrap-distance-right:9pt;mso-wrap-distance-bottom:0;mso-position-horizontal:absolute;mso-position-horizontal-relative:text;mso-position-vertical:absolute;mso-position-vertical-relative:text;mso-width-percent:0;mso-height-percent:0;mso-width-relative:margin;mso-height-relative:margin;v-text-anchor:top" o:gfxdata="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" fillcolor="white [3201]" strokeweight=".5pt">
+              <v:shape w14:anchorId="78480ABC" id="Zone de texte 1171020093" o:spid="_x0000_s1079" type="#_x0000_t202" style="position:absolute;margin-left:-38.4pt;margin-top:12.1pt;width:102.6pt;height:40.8pt;z-index:251831297;visibility:visible;mso-wrap-style:square;mso-width-percent:0;mso-height-percent:0;mso-wrap-distance-left:9pt;mso-wrap-distance-top:0;mso-wrap-distance-right:9pt;mso-wrap-distance-bottom:0;mso-position-horizontal:absolute;mso-position-horizontal-relative:text;mso-position-vertical:absolute;mso-position-vertical-relative:text;mso-width-percent:0;mso-height-percent:0;mso-width-relative:margin;mso-height-relative:margin;v-text-anchor:top" o:gfxdata="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" fillcolor="white [3201]" strokeweight=".5pt">
                 <v:textbox>
                   <w:txbxContent>
                     <w:p>
@@ -13842,7 +17462,7 @@
           </mc:Choice>
           <mc:Fallback>
             <w:pict>
-              <v:shape w14:anchorId="744E8B07" id="Zone de texte 1171020094" o:spid="_x0000_s1069" type="#_x0000_t202" style="position:absolute;margin-left:410.4pt;margin-top:.5pt;width:93.6pt;height:22.8pt;z-index:251833345;visibility:visible;mso-wrap-style:square;mso-width-percent:0;mso-height-percent:0;mso-wrap-distance-left:9pt;mso-wrap-distance-top:0;mso-wrap-distance-right:9pt;mso-wrap-distance-bottom:0;mso-position-horizontal:absolute;mso-position-horizontal-relative:text;mso-position-vertical:absolute;mso-position-vertical-relative:text;mso-width-percent:0;mso-height-percent:0;mso-width-relative:margin;mso-height-relative:margin;v-text-anchor:top" o:gfxdata="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" fillcolor="white [3201]" strokeweight=".5pt">
+              <v:shape w14:anchorId="744E8B07" id="Zone de texte 1171020094" o:spid="_x0000_s1080" type="#_x0000_t202" style="position:absolute;margin-left:410.4pt;margin-top:.5pt;width:93.6pt;height:22.8pt;z-index:251833345;visibility:visible;mso-wrap-style:square;mso-width-percent:0;mso-height-percent:0;mso-wrap-distance-left:9pt;mso-wrap-distance-top:0;mso-wrap-distance-right:9pt;mso-wrap-distance-bottom:0;mso-position-horizontal:absolute;mso-position-horizontal-relative:text;mso-position-vertical:absolute;mso-position-vertical-relative:text;mso-width-percent:0;mso-height-percent:0;mso-width-relative:margin;mso-height-relative:margin;v-text-anchor:top" o:gfxdata="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" fillcolor="white [3201]" strokeweight=".5pt">
                 <v:textbox>
                   <w:txbxContent>
                     <w:p>
@@ -14000,7 +17620,7 @@
           </mc:Choice>
           <mc:Fallback>
             <w:pict>
-              <v:shape w14:anchorId="5C4AEFAB" id="Zone de texte 1171020088" o:spid="_x0000_s1070" type="#_x0000_t202" style="position:absolute;margin-left:251.4pt;margin-top:.5pt;width:102.6pt;height:40.8pt;z-index:251824129;visibility:visible;mso-wrap-style:square;mso-width-percent:0;mso-height-percent:0;mso-wrap-distance-left:9pt;mso-wrap-distance-top:0;mso-wrap-distance-right:9pt;mso-wrap-distance-bottom:0;mso-position-horizontal:absolute;mso-position-horizontal-relative:text;mso-position-vertical:absolute;mso-position-vertical-relative:text;mso-width-percent:0;mso-height-percent:0;mso-width-relative:margin;mso-height-relative:margin;v-text-anchor:top" o:gfxdata="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" fillcolor="white [3201]" strokeweight=".5pt">
+              <v:shape w14:anchorId="5C4AEFAB" id="Zone de texte 1171020088" o:spid="_x0000_s1081" type="#_x0000_t202" style="position:absolute;margin-left:251.4pt;margin-top:.5pt;width:102.6pt;height:40.8pt;z-index:251824129;visibility:visible;mso-wrap-style:square;mso-width-percent:0;mso-height-percent:0;mso-wrap-distance-left:9pt;mso-wrap-distance-top:0;mso-wrap-distance-right:9pt;mso-wrap-distance-bottom:0;mso-position-horizontal:absolute;mso-position-horizontal-relative:text;mso-position-vertical:absolute;mso-position-vertical-relative:text;mso-width-percent:0;mso-height-percent:0;mso-width-relative:margin;mso-height-relative:margin;v-text-anchor:top" o:gfxdata="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" fillcolor="white [3201]" strokeweight=".5pt">
                 <v:textbox>
                   <w:txbxContent>
                     <w:p>
@@ -14269,7 +17889,7 @@
           </mc:Choice>
           <mc:Fallback>
             <w:pict>
-              <v:shape w14:anchorId="6D7E4B08" id="Zone de texte 1171020096" o:spid="_x0000_s1071" type="#_x0000_t202" style="position:absolute;margin-left:112.2pt;margin-top:11.25pt;width:271.8pt;height:22.2pt;z-index:251837441;visibility:visible;mso-wrap-style:square;mso-width-percent:0;mso-wrap-distance-left:9pt;mso-wrap-distance-top:0;mso-wrap-distance-right:9pt;mso-wrap-distance-bottom:0;mso-position-horizontal:absolute;mso-position-horizontal-relative:text;mso-position-vertical:absolute;mso-position-vertical-relative:text;mso-width-percent:0;mso-width-relative:margin;v-text-anchor:top" o:gfxdata="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" fillcolor="white [3201]" strokeweight=".5pt">
+              <v:shape w14:anchorId="6D7E4B08" id="Zone de texte 1171020096" o:spid="_x0000_s1082" type="#_x0000_t202" style="position:absolute;margin-left:112.2pt;margin-top:11.25pt;width:271.8pt;height:22.2pt;z-index:251837441;visibility:visible;mso-wrap-style:square;mso-width-percent:0;mso-wrap-distance-left:9pt;mso-wrap-distance-top:0;mso-wrap-distance-right:9pt;mso-wrap-distance-bottom:0;mso-position-horizontal:absolute;mso-position-horizontal-relative:text;mso-position-vertical:absolute;mso-position-vertical-relative:text;mso-width-percent:0;mso-width-relative:margin;v-text-anchor:top" o:gfxdata="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" fillcolor="white [3201]" strokeweight=".5pt">
                 <v:textbox>
                   <w:txbxContent>
                     <w:p>
@@ -15712,7 +19332,7 @@
           </mc:Choice>
           <mc:Fallback>
             <w:pict>
-              <v:shape w14:anchorId="1172D9BB" id="Zone de texte 1171020038" o:spid="_x0000_s1072" type="#_x0000_t202" style="position:absolute;margin-left:341.1pt;margin-top:1.1pt;width:55.7pt;height:28.25pt;z-index:251755521;visibility:visible;mso-wrap-style:square;mso-width-percent:0;mso-height-percent:0;mso-wrap-distance-left:9pt;mso-wrap-distance-top:0;mso-wrap-distance-right:9pt;mso-wrap-distance-bottom:0;mso-position-horizontal:absolute;mso-position-horizontal-relative:text;mso-position-vertical:absolute;mso-position-vertical-relative:text;mso-width-percent:0;mso-height-percent:0;mso-width-relative:margin;mso-height-relative:margin;v-text-anchor:top" o:gfxdata="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" fillcolor="white [3201]" strokeweight=".5pt">
+              <v:shape w14:anchorId="1172D9BB" id="Zone de texte 1171020038" o:spid="_x0000_s1083" type="#_x0000_t202" style="position:absolute;margin-left:341.1pt;margin-top:1.1pt;width:55.7pt;height:28.25pt;z-index:251755521;visibility:visible;mso-wrap-style:square;mso-width-percent:0;mso-height-percent:0;mso-wrap-distance-left:9pt;mso-wrap-distance-top:0;mso-wrap-distance-right:9pt;mso-wrap-distance-bottom:0;mso-position-horizontal:absolute;mso-position-horizontal-relative:text;mso-position-vertical:absolute;mso-position-vertical-relative:text;mso-width-percent:0;mso-height-percent:0;mso-width-relative:margin;mso-height-relative:margin;v-text-anchor:top" o:gfxdata="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" fillcolor="white [3201]" strokeweight=".5pt">
                 <v:textbox>
                   <w:txbxContent>
                     <w:p>
@@ -15798,7 +19418,7 @@
           </mc:Choice>
           <mc:Fallback>
             <w:pict>
-              <v:shape w14:anchorId="10BAD5F6" id="Zone de texte 1171020036" o:spid="_x0000_s1073" type="#_x0000_t202" style="position:absolute;margin-left:76.25pt;margin-top:1.1pt;width:66pt;height:27.4pt;z-index:251751425;visibility:visible;mso-wrap-style:square;mso-width-percent:0;mso-height-percent:0;mso-wrap-distance-left:9pt;mso-wrap-distance-top:0;mso-wrap-distance-right:9pt;mso-wrap-distance-bottom:0;mso-position-horizontal:absolute;mso-position-horizontal-relative:text;mso-position-vertical:absolute;mso-position-vertical-relative:text;mso-width-percent:0;mso-height-percent:0;mso-width-relative:margin;mso-height-relative:margin;v-text-anchor:top" o:gfxdata="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" fillcolor="white [3201]" strokeweight=".5pt">
+              <v:shape w14:anchorId="10BAD5F6" id="Zone de texte 1171020036" o:spid="_x0000_s1084" type="#_x0000_t202" style="position:absolute;margin-left:76.25pt;margin-top:1.1pt;width:66pt;height:27.4pt;z-index:251751425;visibility:visible;mso-wrap-style:square;mso-width-percent:0;mso-height-percent:0;mso-wrap-distance-left:9pt;mso-wrap-distance-top:0;mso-wrap-distance-right:9pt;mso-wrap-distance-bottom:0;mso-position-horizontal:absolute;mso-position-horizontal-relative:text;mso-position-vertical:absolute;mso-position-vertical-relative:text;mso-width-percent:0;mso-height-percent:0;mso-width-relative:margin;mso-height-relative:margin;v-text-anchor:top" o:gfxdata="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" fillcolor="white [3201]" strokeweight=".5pt">
                 <v:textbox>
                   <w:txbxContent>
                     <w:p>
@@ -15884,7 +19504,7 @@
           </mc:Choice>
           <mc:Fallback>
             <w:pict>
-              <v:shape w14:anchorId="00D8BDB0" id="Zone de texte 1171020039" o:spid="_x0000_s1074" type="#_x0000_t202" style="position:absolute;margin-left:252.85pt;margin-top:.7pt;width:97.7pt;height:19.7pt;z-index:251756545;visibility:visible;mso-wrap-style:square;mso-width-percent:0;mso-wrap-distance-left:9pt;mso-wrap-distance-top:0;mso-wrap-distance-right:9pt;mso-wrap-distance-bottom:0;mso-position-horizontal:absolute;mso-position-horizontal-relative:text;mso-position-vertical:absolute;mso-position-vertical-relative:text;mso-width-percent:0;mso-width-relative:margin;v-text-anchor:top" o:gfxdata="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" fillcolor="#2e74b5 [2408]" stroked="f" strokeweight=".5pt">
+              <v:shape w14:anchorId="00D8BDB0" id="Zone de texte 1171020039" o:spid="_x0000_s1085" type="#_x0000_t202" style="position:absolute;margin-left:252.85pt;margin-top:.7pt;width:97.7pt;height:19.7pt;z-index:251756545;visibility:visible;mso-wrap-style:square;mso-width-percent:0;mso-wrap-distance-left:9pt;mso-wrap-distance-top:0;mso-wrap-distance-right:9pt;mso-wrap-distance-bottom:0;mso-position-horizontal:absolute;mso-position-horizontal-relative:text;mso-position-vertical:absolute;mso-position-vertical-relative:text;mso-width-percent:0;mso-width-relative:margin;v-text-anchor:top" o:gfxdata="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" fillcolor="#2e74b5 [2408]" stroked="f" strokeweight=".5pt">
                 <v:textbox>
                   <w:txbxContent>
                     <w:p>
@@ -15972,7 +19592,7 @@
                                           </pic:cNvPicPr>
                                         </pic:nvPicPr>
                                         <pic:blipFill>
-                                          <a:blip r:embed="rId13">
+                                          <a:blip r:embed="rId15">
                                             <a:extLst>
                                               <a:ext uri="{28A0092B-C50C-407E-A947-70E740481C1C}">
                                                 <a14:useLocalDpi xmlns:a14="http://schemas.microsoft.com/office/drawing/2010/main" val="0"/>
@@ -16026,7 +19646,7 @@
           </mc:Choice>
           <mc:Fallback>
             <w:pict>
-              <v:shape w14:anchorId="49AD9CF3" id="Zone de texte 1171020040" o:spid="_x0000_s1075" type="#_x0000_t202" style="position:absolute;margin-left:271.75pt;margin-top:16.8pt;width:95.15pt;height:21.45pt;z-index:251758593;visibility:visible;mso-wrap-style:square;mso-width-percent:0;mso-height-percent:0;mso-wrap-distance-left:9pt;mso-wrap-distance-top:0;mso-wrap-distance-right:9pt;mso-wrap-distance-bottom:0;mso-position-horizontal:absolute;mso-position-horizontal-relative:text;mso-position-vertical:absolute;mso-position-vertical-relative:text;mso-width-percent:0;mso-height-percent:0;mso-width-relative:margin;mso-height-relative:margin;v-text-anchor:top" o:gfxdata="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" fillcolor="#2e74b5 [2408]" stroked="f" strokeweight=".5pt">
+              <v:shape w14:anchorId="49AD9CF3" id="Zone de texte 1171020040" o:spid="_x0000_s1086" type="#_x0000_t202" style="position:absolute;margin-left:271.75pt;margin-top:16.8pt;width:95.15pt;height:21.45pt;z-index:251758593;visibility:visible;mso-wrap-style:square;mso-width-percent:0;mso-height-percent:0;mso-wrap-distance-left:9pt;mso-wrap-distance-top:0;mso-wrap-distance-right:9pt;mso-wrap-distance-bottom:0;mso-position-horizontal:absolute;mso-position-horizontal-relative:text;mso-position-vertical:absolute;mso-position-vertical-relative:text;mso-width-percent:0;mso-height-percent:0;mso-width-relative:margin;mso-height-relative:margin;v-text-anchor:top" o:gfxdata="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" fillcolor="#2e74b5 [2408]" stroked="f" strokeweight=".5pt">
                 <v:textbox>
                   <w:txbxContent>
                     <w:p>
@@ -16056,7 +19676,7 @@
                                     </pic:cNvPicPr>
                                   </pic:nvPicPr>
                                   <pic:blipFill>
-                                    <a:blip r:embed="rId14">
+                                    <a:blip r:embed="rId15">
                                       <a:extLst>
                                         <a:ext uri="{28A0092B-C50C-407E-A947-70E740481C1C}">
                                           <a14:useLocalDpi xmlns:a14="http://schemas.microsoft.com/office/drawing/2010/main" val="0"/>
@@ -16166,7 +19786,7 @@
                                           </pic:cNvPicPr>
                                         </pic:nvPicPr>
                                         <pic:blipFill>
-                                          <a:blip r:embed="rId15">
+                                          <a:blip r:embed="rId16">
                                             <a:extLst>
                                               <a:ext uri="{28A0092B-C50C-407E-A947-70E740481C1C}">
                                                 <a14:useLocalDpi xmlns:a14="http://schemas.microsoft.com/office/drawing/2010/main" val="0"/>
@@ -16220,7 +19840,7 @@
                                           </pic:cNvPicPr>
                                         </pic:nvPicPr>
                                         <pic:blipFill>
-                                          <a:blip r:embed="rId13">
+                                          <a:blip r:embed="rId15">
                                             <a:extLst>
                                               <a:ext uri="{28A0092B-C50C-407E-A947-70E740481C1C}">
                                                 <a14:useLocalDpi xmlns:a14="http://schemas.microsoft.com/office/drawing/2010/main" val="0"/>
@@ -16274,7 +19894,7 @@
           </mc:Choice>
           <mc:Fallback>
             <w:pict>
-              <v:shape w14:anchorId="0E0A6CA8" id="Zone de texte 1171020045" o:spid="_x0000_s1076" type="#_x0000_t202" style="position:absolute;margin-left:377.1pt;margin-top:.5pt;width:93.45pt;height:20.55pt;z-index:251762689;visibility:visible;mso-wrap-style:square;mso-width-percent:0;mso-height-percent:0;mso-wrap-distance-left:9pt;mso-wrap-distance-top:0;mso-wrap-distance-right:9pt;mso-wrap-distance-bottom:0;mso-position-horizontal:absolute;mso-position-horizontal-relative:text;mso-position-vertical:absolute;mso-position-vertical-relative:text;mso-width-percent:0;mso-height-percent:0;mso-width-relative:margin;mso-height-relative:margin;v-text-anchor:top" o:gfxdata="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" fillcolor="#2e74b5 [2408]" stroked="f" strokeweight=".5pt">
+              <v:shape w14:anchorId="0E0A6CA8" id="Zone de texte 1171020045" o:spid="_x0000_s1087" type="#_x0000_t202" style="position:absolute;margin-left:377.1pt;margin-top:.5pt;width:93.45pt;height:20.55pt;z-index:251762689;visibility:visible;mso-wrap-style:square;mso-width-percent:0;mso-height-percent:0;mso-wrap-distance-left:9pt;mso-wrap-distance-top:0;mso-wrap-distance-right:9pt;mso-wrap-distance-bottom:0;mso-position-horizontal:absolute;mso-position-horizontal-relative:text;mso-position-vertical:absolute;mso-position-vertical-relative:text;mso-width-percent:0;mso-height-percent:0;mso-width-relative:margin;mso-height-relative:margin;v-text-anchor:top" o:gfxdata="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" fillcolor="#2e74b5 [2408]" stroked="f" strokeweight=".5pt">
                 <v:textbox>
                   <w:txbxContent>
                     <w:p>
@@ -16358,7 +19978,7 @@
                                     </pic:cNvPicPr>
                                   </pic:nvPicPr>
                                   <pic:blipFill>
-                                    <a:blip r:embed="rId14">
+                                    <a:blip r:embed="rId15">
                                       <a:extLst>
                                         <a:ext uri="{28A0092B-C50C-407E-A947-70E740481C1C}">
                                           <a14:useLocalDpi xmlns:a14="http://schemas.microsoft.com/office/drawing/2010/main" val="0"/>
@@ -16525,7 +20145,7 @@
                                           </pic:cNvPicPr>
                                         </pic:nvPicPr>
                                         <pic:blipFill>
-                                          <a:blip r:embed="rId13">
+                                          <a:blip r:embed="rId15">
                                             <a:extLst>
                                               <a:ext uri="{28A0092B-C50C-407E-A947-70E740481C1C}">
                                                 <a14:useLocalDpi xmlns:a14="http://schemas.microsoft.com/office/drawing/2010/main" val="0"/>
@@ -16579,7 +20199,7 @@
           </mc:Choice>
           <mc:Fallback>
             <w:pict>
-              <v:shape w14:anchorId="1752A461" id="Zone de texte 1171020042" o:spid="_x0000_s1077" type="#_x0000_t202" style="position:absolute;margin-left:359.1pt;margin-top:2.65pt;width:58.3pt;height:22.3pt;z-index:251760641;visibility:visible;mso-wrap-style:square;mso-width-percent:0;mso-height-percent:0;mso-wrap-distance-left:9pt;mso-wrap-distance-top:0;mso-wrap-distance-right:9pt;mso-wrap-distance-bottom:0;mso-position-horizontal:absolute;mso-position-horizontal-relative:text;mso-position-vertical:absolute;mso-position-vertical-relative:text;mso-width-percent:0;mso-height-percent:0;mso-width-relative:margin;mso-height-relative:margin;v-text-anchor:top" o:gfxdata="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" fillcolor="#2e74b5 [2408]" stroked="f" strokeweight=".5pt">
+              <v:shape w14:anchorId="1752A461" id="Zone de texte 1171020042" o:spid="_x0000_s1088" type="#_x0000_t202" style="position:absolute;margin-left:359.1pt;margin-top:2.65pt;width:58.3pt;height:22.3pt;z-index:251760641;visibility:visible;mso-wrap-style:square;mso-width-percent:0;mso-height-percent:0;mso-wrap-distance-left:9pt;mso-wrap-distance-top:0;mso-wrap-distance-right:9pt;mso-wrap-distance-bottom:0;mso-position-horizontal:absolute;mso-position-horizontal-relative:text;mso-position-vertical:absolute;mso-position-vertical-relative:text;mso-width-percent:0;mso-height-percent:0;mso-width-relative:margin;mso-height-relative:margin;v-text-anchor:top" o:gfxdata="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" fillcolor="#2e74b5 [2408]" stroked="f" strokeweight=".5pt">
                 <v:textbox>
                   <w:txbxContent>
                     <w:p>
@@ -16663,7 +20283,7 @@
                                     </pic:cNvPicPr>
                                   </pic:nvPicPr>
                                   <pic:blipFill>
-                                    <a:blip r:embed="rId14">
+                                    <a:blip r:embed="rId15">
                                       <a:extLst>
                                         <a:ext uri="{28A0092B-C50C-407E-A947-70E740481C1C}">
                                           <a14:useLocalDpi xmlns:a14="http://schemas.microsoft.com/office/drawing/2010/main" val="0"/>
@@ -16791,7 +20411,7 @@
           </mc:Choice>
           <mc:Fallback>
             <w:pict>
-              <v:shape w14:anchorId="6C0853EC" id="Zone de texte 1171020048" o:spid="_x0000_s1078" type="#_x0000_t202" style="position:absolute;margin-left:0;margin-top:1.3pt;width:217.7pt;height:18.85pt;z-index:251763713;visibility:visible;mso-wrap-style:square;mso-width-percent:0;mso-height-percent:0;mso-wrap-distance-left:9pt;mso-wrap-distance-top:0;mso-wrap-distance-right:9pt;mso-wrap-distance-bottom:0;mso-position-horizontal:center;mso-position-horizontal-relative:margin;mso-position-vertical:absolute;mso-position-vertical-relative:text;mso-width-percent:0;mso-height-percent:0;mso-width-relative:margin;mso-height-relative:margin;v-text-anchor:top" o:gfxdata="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" fillcolor="white [3201]" strokeweight=".5pt">
+              <v:shape w14:anchorId="6C0853EC" id="Zone de texte 1171020048" o:spid="_x0000_s1089" type="#_x0000_t202" style="position:absolute;margin-left:0;margin-top:1.3pt;width:217.7pt;height:18.85pt;z-index:251763713;visibility:visible;mso-wrap-style:square;mso-width-percent:0;mso-height-percent:0;mso-wrap-distance-left:9pt;mso-wrap-distance-top:0;mso-wrap-distance-right:9pt;mso-wrap-distance-bottom:0;mso-position-horizontal:center;mso-position-horizontal-relative:margin;mso-position-vertical:absolute;mso-position-vertical-relative:text;mso-width-percent:0;mso-height-percent:0;mso-width-relative:margin;mso-height-relative:margin;v-text-anchor:top" o:gfxdata="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" fillcolor="white [3201]" strokeweight=".5pt">
                 <v:textbox>
                   <w:txbxContent>
                     <w:p>
@@ -18312,7 +21932,7 @@
           </mc:Choice>
           <mc:Fallback>
             <w:pict>
-              <v:shape w14:anchorId="20088D79" id="Zone de texte 18" o:spid="_x0000_s1079" type="#_x0000_t202" style="position:absolute;left:0;text-align:left;margin-left:304.8pt;margin-top:-12.6pt;width:134.4pt;height:2in;z-index:251672577;visibility:visible;mso-wrap-style:square;mso-height-percent:0;mso-wrap-distance-left:9pt;mso-wrap-distance-top:0;mso-wrap-distance-right:9pt;mso-wrap-distance-bottom:0;mso-position-horizontal:absolute;mso-position-horizontal-relative:text;mso-position-vertical:absolute;mso-position-vertical-relative:text;mso-height-percent:0;mso-height-relative:margin;v-text-anchor:top" o:gfxdata="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" fillcolor="white [3201]" strokeweight=".5pt">
+              <v:shape w14:anchorId="20088D79" id="Zone de texte 18" o:spid="_x0000_s1090" type="#_x0000_t202" style="position:absolute;left:0;text-align:left;margin-left:304.8pt;margin-top:-12.6pt;width:134.4pt;height:2in;z-index:251672577;visibility:visible;mso-wrap-style:square;mso-height-percent:0;mso-wrap-distance-left:9pt;mso-wrap-distance-top:0;mso-wrap-distance-right:9pt;mso-wrap-distance-bottom:0;mso-position-horizontal:absolute;mso-position-horizontal-relative:text;mso-position-vertical:absolute;mso-position-vertical-relative:text;mso-height-percent:0;mso-height-relative:margin;v-text-anchor:top" o:gfxdata="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" fillcolor="white [3201]" strokeweight=".5pt">
                 <v:textbox>
                   <w:txbxContent>
                     <w:p>
@@ -18509,7 +22129,7 @@
           </mc:Choice>
           <mc:Fallback>
             <w:pict>
-              <v:shape w14:anchorId="47D888B5" id="Zone de texte 9" o:spid="_x0000_s1080" type="#_x0000_t202" style="position:absolute;left:0;text-align:left;margin-left:307.2pt;margin-top:-54.6pt;width:130.8pt;height:34.8pt;z-index:251663361;visibility:visible;mso-wrap-style:square;mso-width-percent:0;mso-height-percent:0;mso-wrap-distance-left:9pt;mso-wrap-distance-top:0;mso-wrap-distance-right:9pt;mso-wrap-distance-bottom:0;mso-position-horizontal:absolute;mso-position-horizontal-relative:text;mso-position-vertical:absolute;mso-position-vertical-relative:text;mso-width-percent:0;mso-height-percent:0;mso-width-relative:margin;mso-height-relative:margin;v-text-anchor:top" o:gfxdata="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" fillcolor="white [3201]" strokeweight=".5pt">
+              <v:shape w14:anchorId="47D888B5" id="Zone de texte 9" o:spid="_x0000_s1091" type="#_x0000_t202" style="position:absolute;left:0;text-align:left;margin-left:307.2pt;margin-top:-54.6pt;width:130.8pt;height:34.8pt;z-index:251663361;visibility:visible;mso-wrap-style:square;mso-width-percent:0;mso-height-percent:0;mso-wrap-distance-left:9pt;mso-wrap-distance-top:0;mso-wrap-distance-right:9pt;mso-wrap-distance-bottom:0;mso-position-horizontal:absolute;mso-position-horizontal-relative:text;mso-position-vertical:absolute;mso-position-vertical-relative:text;mso-width-percent:0;mso-height-percent:0;mso-width-relative:margin;mso-height-relative:margin;v-text-anchor:top" o:gfxdata="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" fillcolor="white [3201]" strokeweight=".5pt">
                 <v:textbox>
                   <w:txbxContent>
                     <w:p>
@@ -19379,7 +22999,7 @@
           </mc:Choice>
           <mc:Fallback>
             <w:pict>
-              <v:shape w14:anchorId="11F343C8" id="Zone de texte 4" o:spid="_x0000_s1081" type="#_x0000_t202" style="position:absolute;left:0;text-align:left;margin-left:38.4pt;margin-top:13.85pt;width:170.4pt;height:37.8pt;z-index:251660289;visibility:visible;mso-wrap-style:square;mso-height-percent:0;mso-wrap-distance-left:9pt;mso-wrap-distance-top:0;mso-wrap-distance-right:9pt;mso-wrap-distance-bottom:0;mso-position-horizontal:absolute;mso-position-horizontal-relative:text;mso-position-vertical:absolute;mso-position-vertical-relative:text;mso-height-percent:0;mso-height-relative:margin;v-text-anchor:top" o:gfxdata="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" fillcolor="white [3201]" strokeweight=".5pt">
+              <v:shape w14:anchorId="11F343C8" id="Zone de texte 4" o:spid="_x0000_s1092" type="#_x0000_t202" style="position:absolute;left:0;text-align:left;margin-left:38.4pt;margin-top:13.85pt;width:170.4pt;height:37.8pt;z-index:251660289;visibility:visible;mso-wrap-style:square;mso-height-percent:0;mso-wrap-distance-left:9pt;mso-wrap-distance-top:0;mso-wrap-distance-right:9pt;mso-wrap-distance-bottom:0;mso-position-horizontal:absolute;mso-position-horizontal-relative:text;mso-position-vertical:absolute;mso-position-vertical-relative:text;mso-height-percent:0;mso-height-relative:margin;v-text-anchor:top" o:gfxdata="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" fillcolor="white [3201]" strokeweight=".5pt">
                 <v:textbox>
                   <w:txbxContent>
                     <w:p>
@@ -19563,7 +23183,7 @@
           </mc:Choice>
           <mc:Fallback>
             <w:pict>
-              <v:shape w14:anchorId="48EA0E8F" id="Zone de texte 19" o:spid="_x0000_s1082" type="#_x0000_t202" style="position:absolute;left:0;text-align:left;margin-left:0;margin-top:.4pt;width:179.4pt;height:27.6pt;z-index:251673601;visibility:visible;mso-wrap-style:square;mso-width-percent:0;mso-height-percent:0;mso-wrap-distance-left:9pt;mso-wrap-distance-top:0;mso-wrap-distance-right:9pt;mso-wrap-distance-bottom:0;mso-position-horizontal:center;mso-position-horizontal-relative:margin;mso-position-vertical:absolute;mso-position-vertical-relative:text;mso-width-percent:0;mso-height-percent:0;mso-width-relative:margin;mso-height-relative:margin;v-text-anchor:top" o:gfxdata="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" fillcolor="white [3201]" strokeweight=".5pt">
+              <v:shape w14:anchorId="48EA0E8F" id="Zone de texte 19" o:spid="_x0000_s1093" type="#_x0000_t202" style="position:absolute;left:0;text-align:left;margin-left:0;margin-top:.4pt;width:179.4pt;height:27.6pt;z-index:251673601;visibility:visible;mso-wrap-style:square;mso-width-percent:0;mso-height-percent:0;mso-wrap-distance-left:9pt;mso-wrap-distance-top:0;mso-wrap-distance-right:9pt;mso-wrap-distance-bottom:0;mso-position-horizontal:center;mso-position-horizontal-relative:margin;mso-position-vertical:absolute;mso-position-vertical-relative:text;mso-width-percent:0;mso-height-percent:0;mso-width-relative:margin;mso-height-relative:margin;v-text-anchor:top" o:gfxdata="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" fillcolor="white [3201]" strokeweight=".5pt">
                 <v:textbox>
                   <w:txbxContent>
                     <w:p>
@@ -19735,8 +23355,6 @@
           <w:sz w:val="24"/>
         </w:rPr>
       </w:pPr>
-      <w:bookmarkStart w:id="1" w:name="_GoBack"/>
-      <w:bookmarkEnd w:id="1"/>
     </w:p>
     <w:p>
       <w:pPr>
@@ -20005,7 +23623,7 @@
           </mc:Choice>
           <mc:Fallback>
             <w:pict>
-              <v:shape w14:anchorId="1F96E107" id="Zone de texte 25" o:spid="_x0000_s1083" type="#_x0000_t202" style="position:absolute;left:0;text-align:left;margin-left:449.4pt;margin-top:9.5pt;width:110.4pt;height:53.4pt;z-index:251680769;visibility:visible;mso-wrap-style:square;mso-width-percent:0;mso-height-percent:0;mso-wrap-distance-left:9pt;mso-wrap-distance-top:0;mso-wrap-distance-right:9pt;mso-wrap-distance-bottom:0;mso-position-horizontal:absolute;mso-position-horizontal-relative:page;mso-position-vertical:absolute;mso-position-vertical-relative:text;mso-width-percent:0;mso-height-percent:0;mso-width-relative:margin;mso-height-relative:margin;v-text-anchor:top" o:gfxdata="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" fillcolor="white [3201]" strokeweight=".5pt">
+              <v:shape w14:anchorId="1F96E107" id="Zone de texte 25" o:spid="_x0000_s1094" type="#_x0000_t202" style="position:absolute;left:0;text-align:left;margin-left:449.4pt;margin-top:9.5pt;width:110.4pt;height:53.4pt;z-index:251680769;visibility:visible;mso-wrap-style:square;mso-width-percent:0;mso-height-percent:0;mso-wrap-distance-left:9pt;mso-wrap-distance-top:0;mso-wrap-distance-right:9pt;mso-wrap-distance-bottom:0;mso-position-horizontal:absolute;mso-position-horizontal-relative:page;mso-position-vertical:absolute;mso-position-vertical-relative:text;mso-width-percent:0;mso-height-percent:0;mso-width-relative:margin;mso-height-relative:margin;v-text-anchor:top" o:gfxdata="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" fillcolor="white [3201]" strokeweight=".5pt">
                 <v:textbox>
                   <w:txbxContent>
                     <w:p>
@@ -20460,7 +24078,7 @@
           </mc:Choice>
           <mc:Fallback>
             <w:pict>
-              <v:shape w14:anchorId="614F19CB" id="Zone de texte 27" o:spid="_x0000_s1084" type="#_x0000_t202" style="position:absolute;left:0;text-align:left;margin-left:0;margin-top:42.3pt;width:137.4pt;height:29.4pt;z-index:251682817;visibility:visible;mso-wrap-style:square;mso-width-percent:0;mso-height-percent:0;mso-wrap-distance-left:9pt;mso-wrap-distance-top:0;mso-wrap-distance-right:9pt;mso-wrap-distance-bottom:0;mso-position-horizontal:center;mso-position-horizontal-relative:margin;mso-position-vertical:absolute;mso-position-vertical-relative:text;mso-width-percent:0;mso-height-percent:0;mso-width-relative:margin;mso-height-relative:margin;v-text-anchor:top" o:gfxdata="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" fillcolor="white [3201]" strokeweight=".5pt">
+              <v:shape w14:anchorId="614F19CB" id="Zone de texte 27" o:spid="_x0000_s1095" type="#_x0000_t202" style="position:absolute;left:0;text-align:left;margin-left:0;margin-top:42.3pt;width:137.4pt;height:29.4pt;z-index:251682817;visibility:visible;mso-wrap-style:square;mso-width-percent:0;mso-height-percent:0;mso-wrap-distance-left:9pt;mso-wrap-distance-top:0;mso-wrap-distance-right:9pt;mso-wrap-distance-bottom:0;mso-position-horizontal:center;mso-position-horizontal-relative:margin;mso-position-vertical:absolute;mso-position-vertical-relative:text;mso-width-percent:0;mso-height-percent:0;mso-width-relative:margin;mso-height-relative:margin;v-text-anchor:top" o:gfxdata="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" fillcolor="white [3201]" strokeweight=".5pt">
                 <v:textbox>
                   <w:txbxContent>
                     <w:p>
@@ -22522,7 +26140,6 @@
   <w:style w:type="character" w:default="1" w:styleId="Policepardfaut">
     <w:name w:val="Default Paragraph Font"/>
     <w:uiPriority w:val="1"/>
-    <w:semiHidden/>
     <w:unhideWhenUsed/>
   </w:style>
   <w:style w:type="table" w:default="1" w:styleId="TableauNormal">
@@ -22993,7 +26610,7 @@
 </file>
 
 <file path=customXml/itemProps1.xml><?xml version="1.0" encoding="utf-8"?>
-<ds:datastoreItem xmlns:ds="http://schemas.openxmlformats.org/officeDocument/2006/customXml" ds:itemID="{1782B6F8-DE2C-4805-9037-7A29C33BA9CB}">
+<ds:datastoreItem xmlns:ds="http://schemas.openxmlformats.org/officeDocument/2006/customXml" ds:itemID="{234276E2-4910-46ED-8B3F-4F95052E0E6F}">
   <ds:schemaRefs>
     <ds:schemaRef ds:uri="http://schemas.openxmlformats.org/officeDocument/2006/bibliography"/>
   </ds:schemaRefs>
